--- a/INF/lab4/docs/ИНФ_Чураков_ЛР4_P3131.docx
+++ b/INF/lab4/docs/ИНФ_Чураков_ЛР4_P3131.docx
@@ -237,7 +237,7 @@
           <w:sz w:val="40"/>
           <w:szCs w:val="40"/>
         </w:rPr>
-        <w:t>25</w:t>
+        <w:t>33</w:t>
       </w:r>
       <w:r>
         <w:rPr>
@@ -996,6 +996,7 @@
     </w:sdt>
     <w:p>
       <w:pPr>
+        <w:ind w:firstLine="709"/>
         <w:rPr>
           <w:rFonts w:ascii="Times New Roman" w:eastAsiaTheme="majorEastAsia" w:hAnsi="Times New Roman" w:cs="Times New Roman"/>
           <w:color w:val="2E74B5" w:themeColor="accent1" w:themeShade="BF"/>
@@ -1027,6 +1028,38 @@
         <w:t>Задание</w:t>
       </w:r>
       <w:bookmarkEnd w:id="1"/>
+    </w:p>
+    <w:p>
+      <w:r>
+        <w:t xml:space="preserve">Написать парсер с </w:t>
+      </w:r>
+      <w:r>
+        <w:rPr>
+          <w:lang w:val="en-US"/>
+        </w:rPr>
+        <w:t>YAML</w:t>
+      </w:r>
+      <w:r>
+        <w:t xml:space="preserve"> в </w:t>
+      </w:r>
+      <w:r>
+        <w:rPr>
+          <w:lang w:val="en-US"/>
+        </w:rPr>
+        <w:t>JSON </w:t>
+      </w:r>
+      <w:r>
+        <w:t xml:space="preserve">с помощью </w:t>
+      </w:r>
+      <w:r>
+        <w:rPr>
+          <w:lang w:val="en-US"/>
+        </w:rPr>
+        <w:t>Python</w:t>
+      </w:r>
+      <w:r>
+        <w:t xml:space="preserve"> </w:t>
+      </w:r>
     </w:p>
     <w:p>
       <w:pPr>
@@ -1159,58 +1192,7 @@
           <w:szCs w:val="28"/>
           <w14:ligatures w14:val="standardContextual"/>
         </w:rPr>
-        <w:t>исходного</w:t>
-      </w:r>
-      <w:r>
-        <w:rPr>
-          <w:rFonts w:ascii="Times New Roman" w:hAnsi="Times New Roman" w:cs="Times New Roman"/>
-          <w:color w:val="00000A"/>
-          <w:sz w:val="28"/>
-          <w:szCs w:val="28"/>
-          <w14:ligatures w14:val="standardContextual"/>
-        </w:rPr>
-        <w:t xml:space="preserve"> </w:t>
-      </w:r>
-      <w:r>
-        <w:rPr>
-          <w:rFonts w:ascii="Times New Roman" w:hAnsi="Times New Roman" w:cs="Times New Roman"/>
-          <w:color w:val="00000A"/>
-          <w:sz w:val="28"/>
-          <w:szCs w:val="28"/>
-          <w14:ligatures w14:val="standardContextual"/>
-        </w:rPr>
-        <w:t>(</w:t>
-      </w:r>
-      <w:r>
-        <w:rPr>
-          <w:rFonts w:ascii="Times New Roman" w:hAnsi="Times New Roman" w:cs="Times New Roman"/>
-          <w:color w:val="00000A"/>
-          <w:sz w:val="28"/>
-          <w:szCs w:val="28"/>
-          <w:lang w:val="en-US"/>
-          <w14:ligatures w14:val="standardContextual"/>
-        </w:rPr>
-        <w:t>XML</w:t>
-      </w:r>
-      <w:r>
-        <w:rPr>
-          <w:rFonts w:ascii="Times New Roman" w:hAnsi="Times New Roman" w:cs="Times New Roman"/>
-          <w:color w:val="00000A"/>
-          <w:sz w:val="28"/>
-          <w:szCs w:val="28"/>
-          <w14:ligatures w14:val="standardContextual"/>
-        </w:rPr>
-        <w:t>)</w:t>
-      </w:r>
-      <w:r>
-        <w:rPr>
-          <w:rFonts w:ascii="Times New Roman" w:hAnsi="Times New Roman" w:cs="Times New Roman"/>
-          <w:color w:val="00000A"/>
-          <w:sz w:val="28"/>
-          <w:szCs w:val="28"/>
-          <w14:ligatures w14:val="standardContextual"/>
-        </w:rPr>
-        <w:t>. При этом необходимо, чтобы в выбранном дне было не</w:t>
+        <w:t>исходного. При этом необходимо, чтобы в выбранном дне было не</w:t>
       </w:r>
       <w:r>
         <w:rPr>
@@ -1303,6 +1285,336 @@
         </w:rPr>
         <w:t>Обязательное задание (позволяет набрать до 45 процентов от</w:t>
       </w:r>
+      <w:r>
+        <w:rPr>
+          <w:rFonts w:ascii="Times New Roman" w:hAnsi="Times New Roman" w:cs="Times New Roman"/>
+          <w:color w:val="00000A"/>
+          <w:sz w:val="28"/>
+          <w:szCs w:val="28"/>
+          <w14:ligatures w14:val="standardContextual"/>
+        </w:rPr>
+        <w:t xml:space="preserve"> </w:t>
+      </w:r>
+      <w:r>
+        <w:rPr>
+          <w:rFonts w:ascii="Times New Roman" w:hAnsi="Times New Roman" w:cs="Times New Roman"/>
+          <w:color w:val="00000A"/>
+          <w:sz w:val="28"/>
+          <w:szCs w:val="28"/>
+          <w14:ligatures w14:val="standardContextual"/>
+        </w:rPr>
+        <w:t>максимального числа баллов БаРС за данную лабораторную):</w:t>
+      </w:r>
+      <w:r>
+        <w:rPr>
+          <w:rFonts w:ascii="Times New Roman" w:hAnsi="Times New Roman" w:cs="Times New Roman"/>
+          <w:color w:val="00000A"/>
+          <w:sz w:val="28"/>
+          <w:szCs w:val="28"/>
+          <w14:ligatures w14:val="standardContextual"/>
+        </w:rPr>
+        <w:t xml:space="preserve"> </w:t>
+      </w:r>
+    </w:p>
+    <w:p>
+      <w:pPr>
+        <w:pStyle w:val="a5"/>
+        <w:autoSpaceDE w:val="0"/>
+        <w:autoSpaceDN w:val="0"/>
+        <w:adjustRightInd w:val="0"/>
+        <w:spacing w:after="0" w:line="240" w:lineRule="auto"/>
+        <w:ind w:left="0" w:firstLine="709"/>
+        <w:rPr>
+          <w:rFonts w:ascii="Times New Roman" w:hAnsi="Times New Roman" w:cs="Times New Roman"/>
+          <w:color w:val="00000A"/>
+          <w:sz w:val="28"/>
+          <w:szCs w:val="28"/>
+          <w14:ligatures w14:val="standardContextual"/>
+        </w:rPr>
+      </w:pPr>
+      <w:r>
+        <w:rPr>
+          <w:rFonts w:ascii="Times New Roman" w:hAnsi="Times New Roman" w:cs="Times New Roman"/>
+          <w:color w:val="00000A"/>
+          <w:sz w:val="28"/>
+          <w:szCs w:val="28"/>
+          <w14:ligatures w14:val="standardContextual"/>
+        </w:rPr>
+        <w:t>написать программу на языке Python 3.x, которая бы осуществляла</w:t>
+      </w:r>
+      <w:r>
+        <w:rPr>
+          <w:rFonts w:ascii="Times New Roman" w:hAnsi="Times New Roman" w:cs="Times New Roman"/>
+          <w:color w:val="00000A"/>
+          <w:sz w:val="28"/>
+          <w:szCs w:val="28"/>
+          <w14:ligatures w14:val="standardContextual"/>
+        </w:rPr>
+        <w:t xml:space="preserve"> </w:t>
+      </w:r>
+      <w:proofErr w:type="spellStart"/>
+      <w:r>
+        <w:rPr>
+          <w:rFonts w:ascii="Times New Roman" w:hAnsi="Times New Roman" w:cs="Times New Roman"/>
+          <w:color w:val="00000A"/>
+          <w:sz w:val="28"/>
+          <w:szCs w:val="28"/>
+          <w14:ligatures w14:val="standardContextual"/>
+        </w:rPr>
+        <w:t>парсинг</w:t>
+      </w:r>
+      <w:proofErr w:type="spellEnd"/>
+      <w:r>
+        <w:rPr>
+          <w:rFonts w:ascii="Times New Roman" w:hAnsi="Times New Roman" w:cs="Times New Roman"/>
+          <w:color w:val="00000A"/>
+          <w:sz w:val="28"/>
+          <w:szCs w:val="28"/>
+          <w14:ligatures w14:val="standardContextual"/>
+        </w:rPr>
+        <w:t xml:space="preserve"> и конвертацию исходного файла</w:t>
+      </w:r>
+      <w:r>
+        <w:rPr>
+          <w:rFonts w:ascii="Times New Roman" w:hAnsi="Times New Roman" w:cs="Times New Roman"/>
+          <w:color w:val="00000A"/>
+          <w:sz w:val="28"/>
+          <w:szCs w:val="28"/>
+          <w14:ligatures w14:val="standardContextual"/>
+        </w:rPr>
+        <w:t xml:space="preserve"> (</w:t>
+      </w:r>
+      <w:r>
+        <w:rPr>
+          <w:rFonts w:ascii="Times New Roman" w:hAnsi="Times New Roman" w:cs="Times New Roman"/>
+          <w:color w:val="00000A"/>
+          <w:sz w:val="28"/>
+          <w:szCs w:val="28"/>
+          <w:lang w:val="en-US"/>
+          <w14:ligatures w14:val="standardContextual"/>
+        </w:rPr>
+        <w:t>YAML</w:t>
+      </w:r>
+      <w:r>
+        <w:rPr>
+          <w:rFonts w:ascii="Times New Roman" w:hAnsi="Times New Roman" w:cs="Times New Roman"/>
+          <w:color w:val="00000A"/>
+          <w:sz w:val="28"/>
+          <w:szCs w:val="28"/>
+          <w14:ligatures w14:val="standardContextual"/>
+        </w:rPr>
+        <w:t>)</w:t>
+      </w:r>
+      <w:r>
+        <w:rPr>
+          <w:rFonts w:ascii="Times New Roman" w:hAnsi="Times New Roman" w:cs="Times New Roman"/>
+          <w:color w:val="00000A"/>
+          <w:sz w:val="28"/>
+          <w:szCs w:val="28"/>
+          <w14:ligatures w14:val="standardContextual"/>
+        </w:rPr>
+        <w:t xml:space="preserve"> в новый</w:t>
+      </w:r>
+      <w:r>
+        <w:rPr>
+          <w:rFonts w:ascii="Times New Roman" w:hAnsi="Times New Roman" w:cs="Times New Roman"/>
+          <w:color w:val="00000A"/>
+          <w:sz w:val="28"/>
+          <w:szCs w:val="28"/>
+          <w14:ligatures w14:val="standardContextual"/>
+        </w:rPr>
+        <w:t xml:space="preserve"> </w:t>
+      </w:r>
+      <w:r>
+        <w:rPr>
+          <w:rFonts w:ascii="Times New Roman" w:hAnsi="Times New Roman" w:cs="Times New Roman"/>
+          <w:color w:val="00000A"/>
+          <w:sz w:val="28"/>
+          <w:szCs w:val="28"/>
+          <w14:ligatures w14:val="standardContextual"/>
+        </w:rPr>
+        <w:t>путём простой</w:t>
+      </w:r>
+      <w:r>
+        <w:rPr>
+          <w:rFonts w:ascii="Times New Roman" w:hAnsi="Times New Roman" w:cs="Times New Roman"/>
+          <w:color w:val="00000A"/>
+          <w:sz w:val="28"/>
+          <w:szCs w:val="28"/>
+          <w14:ligatures w14:val="standardContextual"/>
+        </w:rPr>
+        <w:t xml:space="preserve"> </w:t>
+      </w:r>
+      <w:r>
+        <w:rPr>
+          <w:rFonts w:ascii="Times New Roman" w:hAnsi="Times New Roman" w:cs="Times New Roman"/>
+          <w:color w:val="00000A"/>
+          <w:sz w:val="28"/>
+          <w:szCs w:val="28"/>
+          <w14:ligatures w14:val="standardContextual"/>
+        </w:rPr>
+        <w:t>замены метасимволов исходного формата на метасимволы</w:t>
+      </w:r>
+      <w:r>
+        <w:rPr>
+          <w:rFonts w:ascii="Times New Roman" w:hAnsi="Times New Roman" w:cs="Times New Roman"/>
+          <w:color w:val="00000A"/>
+          <w:sz w:val="28"/>
+          <w:szCs w:val="28"/>
+          <w14:ligatures w14:val="standardContextual"/>
+        </w:rPr>
+        <w:t xml:space="preserve"> </w:t>
+      </w:r>
+      <w:r>
+        <w:rPr>
+          <w:rFonts w:ascii="Times New Roman" w:hAnsi="Times New Roman" w:cs="Times New Roman"/>
+          <w:color w:val="00000A"/>
+          <w:sz w:val="28"/>
+          <w:szCs w:val="28"/>
+          <w14:ligatures w14:val="standardContextual"/>
+        </w:rPr>
+        <w:t>результирующего формата.</w:t>
+      </w:r>
+      <w:r>
+        <w:rPr>
+          <w:rFonts w:ascii="Times New Roman" w:hAnsi="Times New Roman" w:cs="Times New Roman"/>
+          <w:color w:val="00000A"/>
+          <w:sz w:val="28"/>
+          <w:szCs w:val="28"/>
+          <w14:ligatures w14:val="standardContextual"/>
+        </w:rPr>
+        <w:t xml:space="preserve"> </w:t>
+      </w:r>
+      <w:r>
+        <w:rPr>
+          <w:rFonts w:ascii="Times New Roman" w:hAnsi="Times New Roman" w:cs="Times New Roman"/>
+          <w:color w:val="00000A"/>
+          <w:sz w:val="28"/>
+          <w:szCs w:val="28"/>
+          <w14:ligatures w14:val="standardContextual"/>
+        </w:rPr>
+        <w:t>Нельзя использовать готовые библиотеки, в том числе регулярные</w:t>
+      </w:r>
+      <w:r>
+        <w:rPr>
+          <w:rFonts w:ascii="Times New Roman" w:hAnsi="Times New Roman" w:cs="Times New Roman"/>
+          <w:color w:val="00000A"/>
+          <w:sz w:val="28"/>
+          <w:szCs w:val="28"/>
+          <w14:ligatures w14:val="standardContextual"/>
+        </w:rPr>
+        <w:t xml:space="preserve"> </w:t>
+      </w:r>
+      <w:r>
+        <w:rPr>
+          <w:rFonts w:ascii="Times New Roman" w:hAnsi="Times New Roman" w:cs="Times New Roman"/>
+          <w:color w:val="00000A"/>
+          <w:sz w:val="28"/>
+          <w:szCs w:val="28"/>
+          <w14:ligatures w14:val="standardContextual"/>
+        </w:rPr>
+        <w:t>выражения в Python и библиотеки для загрузки XML-файлов</w:t>
+      </w:r>
+    </w:p>
+    <w:p>
+      <w:pPr>
+        <w:pStyle w:val="a5"/>
+        <w:autoSpaceDE w:val="0"/>
+        <w:autoSpaceDN w:val="0"/>
+        <w:adjustRightInd w:val="0"/>
+        <w:spacing w:after="0" w:line="240" w:lineRule="auto"/>
+        <w:ind w:left="0" w:firstLine="709"/>
+        <w:rPr>
+          <w:rFonts w:ascii="Times New Roman" w:hAnsi="Times New Roman" w:cs="Times New Roman"/>
+          <w:color w:val="00000A"/>
+          <w:sz w:val="28"/>
+          <w:szCs w:val="28"/>
+          <w14:ligatures w14:val="standardContextual"/>
+        </w:rPr>
+      </w:pPr>
+      <w:r>
+        <w:rPr>
+          <w:rFonts w:ascii="Times New Roman" w:hAnsi="Times New Roman" w:cs="Times New Roman"/>
+          <w:color w:val="00000A"/>
+          <w:sz w:val="28"/>
+          <w:szCs w:val="28"/>
+          <w:lang w:val="en-US"/>
+          <w14:ligatures w14:val="standardContextual"/>
+        </w:rPr>
+        <w:t>YAML</w:t>
+      </w:r>
+      <w:r>
+        <w:rPr>
+          <w:rFonts w:ascii="Times New Roman" w:hAnsi="Times New Roman" w:cs="Times New Roman"/>
+          <w:color w:val="00000A"/>
+          <w:sz w:val="28"/>
+          <w:szCs w:val="28"/>
+          <w14:ligatures w14:val="standardContextual"/>
+        </w:rPr>
+        <w:t xml:space="preserve"> </w:t>
+      </w:r>
+      <w:r>
+        <w:rPr>
+          <w:rFonts w:ascii="Times New Roman" w:hAnsi="Times New Roman" w:cs="Times New Roman"/>
+          <w:color w:val="00000A"/>
+          <w:sz w:val="28"/>
+          <w:szCs w:val="28"/>
+          <w:lang w:val="en-US"/>
+          <w14:ligatures w14:val="standardContextual"/>
+        </w:rPr>
+        <w:sym w:font="Wingdings" w:char="F0E0"/>
+      </w:r>
+      <w:r>
+        <w:rPr>
+          <w:rFonts w:ascii="Times New Roman" w:hAnsi="Times New Roman" w:cs="Times New Roman"/>
+          <w:color w:val="00000A"/>
+          <w:sz w:val="28"/>
+          <w:szCs w:val="28"/>
+          <w14:ligatures w14:val="standardContextual"/>
+        </w:rPr>
+        <w:t xml:space="preserve"> </w:t>
+      </w:r>
+      <w:r>
+        <w:rPr>
+          <w:rFonts w:ascii="Times New Roman" w:hAnsi="Times New Roman" w:cs="Times New Roman"/>
+          <w:color w:val="00000A"/>
+          <w:sz w:val="28"/>
+          <w:szCs w:val="28"/>
+          <w:lang w:val="en-US"/>
+          <w14:ligatures w14:val="standardContextual"/>
+        </w:rPr>
+        <w:t>JSON</w:t>
+      </w:r>
+      <w:r>
+        <w:rPr>
+          <w:rFonts w:ascii="Times New Roman" w:hAnsi="Times New Roman" w:cs="Times New Roman"/>
+          <w:color w:val="00000A"/>
+          <w:sz w:val="28"/>
+          <w:szCs w:val="28"/>
+          <w14:ligatures w14:val="standardContextual"/>
+        </w:rPr>
+        <w:t xml:space="preserve"> (</w:t>
+      </w:r>
+      <w:r>
+        <w:rPr>
+          <w:rFonts w:ascii="Times New Roman" w:hAnsi="Times New Roman" w:cs="Times New Roman"/>
+          <w:color w:val="00000A"/>
+          <w:sz w:val="28"/>
+          <w:szCs w:val="28"/>
+          <w14:ligatures w14:val="standardContextual"/>
+        </w:rPr>
+        <w:t>суббота</w:t>
+      </w:r>
+      <w:r>
+        <w:rPr>
+          <w:rFonts w:ascii="Times New Roman" w:hAnsi="Times New Roman" w:cs="Times New Roman"/>
+          <w:color w:val="00000A"/>
+          <w:sz w:val="28"/>
+          <w:szCs w:val="28"/>
+          <w14:ligatures w14:val="standardContextual"/>
+        </w:rPr>
+        <w:t>)</w:t>
+      </w:r>
     </w:p>
     <w:p>
       <w:pPr>
@@ -1327,7 +1639,149 @@
           <w:szCs w:val="28"/>
           <w14:ligatures w14:val="standardContextual"/>
         </w:rPr>
-        <w:t>максимального числа баллов БаРС за данную лабораторную):</w:t>
+        <w:t xml:space="preserve">2. </w:t>
+      </w:r>
+      <w:r>
+        <w:rPr>
+          <w:rFonts w:ascii="Times New Roman" w:hAnsi="Times New Roman" w:cs="Times New Roman"/>
+          <w:color w:val="00000A"/>
+          <w:sz w:val="28"/>
+          <w:szCs w:val="28"/>
+          <w14:ligatures w14:val="standardContextual"/>
+        </w:rPr>
+        <w:t>Дополнительное задание №1 (позволяет набрать +10 процентов от</w:t>
+      </w:r>
+      <w:r>
+        <w:rPr>
+          <w:rFonts w:ascii="Times New Roman" w:hAnsi="Times New Roman" w:cs="Times New Roman"/>
+          <w:color w:val="00000A"/>
+          <w:sz w:val="28"/>
+          <w:szCs w:val="28"/>
+          <w14:ligatures w14:val="standardContextual"/>
+        </w:rPr>
+        <w:t xml:space="preserve"> </w:t>
+      </w:r>
+      <w:r>
+        <w:rPr>
+          <w:rFonts w:ascii="Times New Roman" w:hAnsi="Times New Roman" w:cs="Times New Roman"/>
+          <w:color w:val="00000A"/>
+          <w:sz w:val="28"/>
+          <w:szCs w:val="28"/>
+          <w14:ligatures w14:val="standardContextual"/>
+        </w:rPr>
+        <w:t>максимального числа баллов БаРС за данную лабораторную).</w:t>
+      </w:r>
+      <w:r>
+        <w:rPr>
+          <w:rFonts w:ascii="Times New Roman" w:hAnsi="Times New Roman" w:cs="Times New Roman"/>
+          <w:color w:val="00000A"/>
+          <w:sz w:val="28"/>
+          <w:szCs w:val="28"/>
+          <w14:ligatures w14:val="standardContextual"/>
+        </w:rPr>
+        <w:t xml:space="preserve"> </w:t>
+      </w:r>
+      <w:r>
+        <w:rPr>
+          <w:rFonts w:ascii="Times New Roman" w:hAnsi="Times New Roman" w:cs="Times New Roman"/>
+          <w:color w:val="00000A"/>
+          <w:sz w:val="28"/>
+          <w:szCs w:val="28"/>
+          <w14:ligatures w14:val="standardContextual"/>
+        </w:rPr>
+        <w:t>Найти готовые библиотеки, осуществляющие аналогичный</w:t>
+      </w:r>
+      <w:r>
+        <w:rPr>
+          <w:rFonts w:ascii="Times New Roman" w:hAnsi="Times New Roman" w:cs="Times New Roman"/>
+          <w:color w:val="00000A"/>
+          <w:sz w:val="28"/>
+          <w:szCs w:val="28"/>
+          <w14:ligatures w14:val="standardContextual"/>
+        </w:rPr>
+        <w:t xml:space="preserve"> </w:t>
+      </w:r>
+      <w:proofErr w:type="spellStart"/>
+      <w:r>
+        <w:rPr>
+          <w:rFonts w:ascii="Times New Roman" w:hAnsi="Times New Roman" w:cs="Times New Roman"/>
+          <w:color w:val="00000A"/>
+          <w:sz w:val="28"/>
+          <w:szCs w:val="28"/>
+          <w14:ligatures w14:val="standardContextual"/>
+        </w:rPr>
+        <w:t>парсинг</w:t>
+      </w:r>
+      <w:proofErr w:type="spellEnd"/>
+      <w:r>
+        <w:rPr>
+          <w:rFonts w:ascii="Times New Roman" w:hAnsi="Times New Roman" w:cs="Times New Roman"/>
+          <w:color w:val="00000A"/>
+          <w:sz w:val="28"/>
+          <w:szCs w:val="28"/>
+          <w14:ligatures w14:val="standardContextual"/>
+        </w:rPr>
+        <w:t xml:space="preserve"> и конвертацию файлов.</w:t>
+      </w:r>
+      <w:r>
+        <w:rPr>
+          <w:rFonts w:ascii="Times New Roman" w:hAnsi="Times New Roman" w:cs="Times New Roman"/>
+          <w:color w:val="00000A"/>
+          <w:sz w:val="28"/>
+          <w:szCs w:val="28"/>
+          <w14:ligatures w14:val="standardContextual"/>
+        </w:rPr>
+        <w:t xml:space="preserve"> </w:t>
+      </w:r>
+      <w:r>
+        <w:rPr>
+          <w:rFonts w:ascii="Times New Roman" w:hAnsi="Times New Roman" w:cs="Times New Roman"/>
+          <w:color w:val="00000A"/>
+          <w:sz w:val="28"/>
+          <w:szCs w:val="28"/>
+          <w14:ligatures w14:val="standardContextual"/>
+        </w:rPr>
+        <w:t>b) Переписать исходный код, применив найденные</w:t>
+      </w:r>
+      <w:r>
+        <w:rPr>
+          <w:rFonts w:ascii="Times New Roman" w:hAnsi="Times New Roman" w:cs="Times New Roman"/>
+          <w:color w:val="00000A"/>
+          <w:sz w:val="28"/>
+          <w:szCs w:val="28"/>
+          <w14:ligatures w14:val="standardContextual"/>
+        </w:rPr>
+        <w:t xml:space="preserve"> </w:t>
+      </w:r>
+      <w:r>
+        <w:rPr>
+          <w:rFonts w:ascii="Times New Roman" w:hAnsi="Times New Roman" w:cs="Times New Roman"/>
+          <w:color w:val="00000A"/>
+          <w:sz w:val="28"/>
+          <w:szCs w:val="28"/>
+          <w14:ligatures w14:val="standardContextual"/>
+        </w:rPr>
+        <w:t>библиотеки. Регулярные выражения также нельзя</w:t>
+      </w:r>
+      <w:r>
+        <w:rPr>
+          <w:rFonts w:ascii="Times New Roman" w:hAnsi="Times New Roman" w:cs="Times New Roman"/>
+          <w:color w:val="00000A"/>
+          <w:sz w:val="28"/>
+          <w:szCs w:val="28"/>
+          <w14:ligatures w14:val="standardContextual"/>
+        </w:rPr>
+        <w:t xml:space="preserve"> </w:t>
+      </w:r>
+      <w:r>
+        <w:rPr>
+          <w:rFonts w:ascii="Times New Roman" w:hAnsi="Times New Roman" w:cs="Times New Roman"/>
+          <w:color w:val="00000A"/>
+          <w:sz w:val="28"/>
+          <w:szCs w:val="28"/>
+          <w14:ligatures w14:val="standardContextual"/>
+        </w:rPr>
+        <w:t>использовать.</w:t>
       </w:r>
     </w:p>
     <w:p>
@@ -1353,7 +1807,7 @@
           <w:szCs w:val="28"/>
           <w14:ligatures w14:val="standardContextual"/>
         </w:rPr>
-        <w:t>написать программу на языке Python 3.x, которая бы осуществляла</w:t>
+        <w:t>c) Сравнить полученные результаты и объяснить их</w:t>
       </w:r>
       <w:r>
         <w:rPr>
@@ -1365,68 +1819,15 @@
         </w:rPr>
         <w:t xml:space="preserve"> </w:t>
       </w:r>
-      <w:proofErr w:type="spellStart"/>
-      <w:r>
-        <w:rPr>
-          <w:rFonts w:ascii="Times New Roman" w:hAnsi="Times New Roman" w:cs="Times New Roman"/>
-          <w:color w:val="00000A"/>
-          <w:sz w:val="28"/>
-          <w:szCs w:val="28"/>
-          <w14:ligatures w14:val="standardContextual"/>
-        </w:rPr>
-        <w:t>парсинг</w:t>
-      </w:r>
-      <w:proofErr w:type="spellEnd"/>
-      <w:r>
-        <w:rPr>
-          <w:rFonts w:ascii="Times New Roman" w:hAnsi="Times New Roman" w:cs="Times New Roman"/>
-          <w:color w:val="00000A"/>
-          <w:sz w:val="28"/>
-          <w:szCs w:val="28"/>
-          <w14:ligatures w14:val="standardContextual"/>
-        </w:rPr>
-        <w:t xml:space="preserve"> и конвертацию исходного файла в новый</w:t>
-      </w:r>
-      <w:r>
-        <w:rPr>
-          <w:rFonts w:ascii="Times New Roman" w:hAnsi="Times New Roman" w:cs="Times New Roman"/>
-          <w:color w:val="00000A"/>
-          <w:sz w:val="28"/>
-          <w:szCs w:val="28"/>
-          <w14:ligatures w14:val="standardContextual"/>
-        </w:rPr>
-        <w:t xml:space="preserve"> (</w:t>
-      </w:r>
-      <w:r>
-        <w:rPr>
-          <w:rFonts w:ascii="Times New Roman" w:hAnsi="Times New Roman" w:cs="Times New Roman"/>
-          <w:color w:val="00000A"/>
-          <w:sz w:val="28"/>
-          <w:szCs w:val="28"/>
-          <w:lang w:val="en-US"/>
-          <w14:ligatures w14:val="standardContextual"/>
-        </w:rPr>
-        <w:t>JSON</w:t>
-      </w:r>
-      <w:r>
-        <w:rPr>
-          <w:rFonts w:ascii="Times New Roman" w:hAnsi="Times New Roman" w:cs="Times New Roman"/>
-          <w:color w:val="00000A"/>
-          <w:sz w:val="28"/>
-          <w:szCs w:val="28"/>
-          <w14:ligatures w14:val="standardContextual"/>
-        </w:rPr>
-        <w:t>)</w:t>
-      </w:r>
-      <w:r>
-        <w:rPr>
-          <w:rFonts w:ascii="Times New Roman" w:hAnsi="Times New Roman" w:cs="Times New Roman"/>
-          <w:color w:val="00000A"/>
-          <w:sz w:val="28"/>
-          <w:szCs w:val="28"/>
-          <w14:ligatures w14:val="standardContextual"/>
-        </w:rPr>
-        <w:t xml:space="preserve"> путём простой</w:t>
+      <w:r>
+        <w:rPr>
+          <w:rFonts w:ascii="Times New Roman" w:hAnsi="Times New Roman" w:cs="Times New Roman"/>
+          <w:color w:val="00000A"/>
+          <w:sz w:val="28"/>
+          <w:szCs w:val="28"/>
+          <w14:ligatures w14:val="standardContextual"/>
+        </w:rPr>
+        <w:t>сходство/различие.</w:t>
       </w:r>
       <w:r>
         <w:rPr>
@@ -1446,7 +1847,7 @@
           <w:szCs w:val="28"/>
           <w14:ligatures w14:val="standardContextual"/>
         </w:rPr>
-        <w:t>замены метасимволов исходного формата на метасимволы</w:t>
+        <w:t>Объяснение должно быть отражено в</w:t>
       </w:r>
       <w:r>
         <w:rPr>
@@ -1466,47 +1867,7 @@
           <w:szCs w:val="28"/>
           <w14:ligatures w14:val="standardContextual"/>
         </w:rPr>
-        <w:t>результирующего формата.</w:t>
-      </w:r>
-      <w:r>
-        <w:rPr>
-          <w:rFonts w:ascii="Times New Roman" w:hAnsi="Times New Roman" w:cs="Times New Roman"/>
-          <w:color w:val="00000A"/>
-          <w:sz w:val="28"/>
-          <w:szCs w:val="28"/>
-          <w14:ligatures w14:val="standardContextual"/>
-        </w:rPr>
-        <w:t xml:space="preserve"> </w:t>
-      </w:r>
-      <w:r>
-        <w:rPr>
-          <w:rFonts w:ascii="Times New Roman" w:hAnsi="Times New Roman" w:cs="Times New Roman"/>
-          <w:color w:val="00000A"/>
-          <w:sz w:val="28"/>
-          <w:szCs w:val="28"/>
-          <w14:ligatures w14:val="standardContextual"/>
-        </w:rPr>
-        <w:t>Нельзя использовать готовые библиотеки, в том числе регулярные</w:t>
-      </w:r>
-      <w:r>
-        <w:rPr>
-          <w:rFonts w:ascii="Times New Roman" w:hAnsi="Times New Roman" w:cs="Times New Roman"/>
-          <w:color w:val="00000A"/>
-          <w:sz w:val="28"/>
-          <w:szCs w:val="28"/>
-          <w14:ligatures w14:val="standardContextual"/>
-        </w:rPr>
-        <w:t xml:space="preserve"> </w:t>
-      </w:r>
-      <w:r>
-        <w:rPr>
-          <w:rFonts w:ascii="Times New Roman" w:hAnsi="Times New Roman" w:cs="Times New Roman"/>
-          <w:color w:val="00000A"/>
-          <w:sz w:val="28"/>
-          <w:szCs w:val="28"/>
-          <w14:ligatures w14:val="standardContextual"/>
-        </w:rPr>
-        <w:t>выражения в Python и библиотеки для загрузки XML-файлов</w:t>
+        <w:t>отчёте.</w:t>
       </w:r>
     </w:p>
     <w:p>
@@ -1532,17 +1893,7 @@
           <w:szCs w:val="28"/>
           <w14:ligatures w14:val="standardContextual"/>
         </w:rPr>
-        <w:t xml:space="preserve">2. </w:t>
-      </w:r>
-      <w:r>
-        <w:rPr>
-          <w:rFonts w:ascii="Times New Roman" w:hAnsi="Times New Roman" w:cs="Times New Roman"/>
-          <w:color w:val="00000A"/>
-          <w:sz w:val="28"/>
-          <w:szCs w:val="28"/>
-          <w14:ligatures w14:val="standardContextual"/>
-        </w:rPr>
-        <w:t>Дополнительное задание №1 (позволяет набрать +10 процентов от</w:t>
+        <w:t>10.Дополнительное задание №2 (позволяет набрать +10 процентов от</w:t>
       </w:r>
       <w:r>
         <w:rPr>
@@ -1582,7 +1933,7 @@
           <w:szCs w:val="28"/>
           <w14:ligatures w14:val="standardContextual"/>
         </w:rPr>
-        <w:t>Найти готовые библиотеки, осуществляющие аналогичный</w:t>
+        <w:t>Переписать исходный код, добавив в него использование</w:t>
       </w:r>
       <w:r>
         <w:rPr>
@@ -1594,87 +1945,15 @@
         </w:rPr>
         <w:t xml:space="preserve"> </w:t>
       </w:r>
-      <w:proofErr w:type="spellStart"/>
-      <w:r>
-        <w:rPr>
-          <w:rFonts w:ascii="Times New Roman" w:hAnsi="Times New Roman" w:cs="Times New Roman"/>
-          <w:color w:val="00000A"/>
-          <w:sz w:val="28"/>
-          <w:szCs w:val="28"/>
-          <w14:ligatures w14:val="standardContextual"/>
-        </w:rPr>
-        <w:t>парсинг</w:t>
-      </w:r>
-      <w:proofErr w:type="spellEnd"/>
-      <w:r>
-        <w:rPr>
-          <w:rFonts w:ascii="Times New Roman" w:hAnsi="Times New Roman" w:cs="Times New Roman"/>
-          <w:color w:val="00000A"/>
-          <w:sz w:val="28"/>
-          <w:szCs w:val="28"/>
-          <w14:ligatures w14:val="standardContextual"/>
-        </w:rPr>
-        <w:t xml:space="preserve"> и конвертацию файлов.</w:t>
-      </w:r>
-      <w:r>
-        <w:rPr>
-          <w:rFonts w:ascii="Times New Roman" w:hAnsi="Times New Roman" w:cs="Times New Roman"/>
-          <w:color w:val="00000A"/>
-          <w:sz w:val="28"/>
-          <w:szCs w:val="28"/>
-          <w14:ligatures w14:val="standardContextual"/>
-        </w:rPr>
-        <w:t xml:space="preserve"> </w:t>
-      </w:r>
-      <w:r>
-        <w:rPr>
-          <w:rFonts w:ascii="Times New Roman" w:hAnsi="Times New Roman" w:cs="Times New Roman"/>
-          <w:color w:val="00000A"/>
-          <w:sz w:val="28"/>
-          <w:szCs w:val="28"/>
-          <w14:ligatures w14:val="standardContextual"/>
-        </w:rPr>
-        <w:t>b) Переписать исходный код, применив найденные</w:t>
-      </w:r>
-      <w:r>
-        <w:rPr>
-          <w:rFonts w:ascii="Times New Roman" w:hAnsi="Times New Roman" w:cs="Times New Roman"/>
-          <w:color w:val="00000A"/>
-          <w:sz w:val="28"/>
-          <w:szCs w:val="28"/>
-          <w14:ligatures w14:val="standardContextual"/>
-        </w:rPr>
-        <w:t xml:space="preserve"> </w:t>
-      </w:r>
-      <w:r>
-        <w:rPr>
-          <w:rFonts w:ascii="Times New Roman" w:hAnsi="Times New Roman" w:cs="Times New Roman"/>
-          <w:color w:val="00000A"/>
-          <w:sz w:val="28"/>
-          <w:szCs w:val="28"/>
-          <w14:ligatures w14:val="standardContextual"/>
-        </w:rPr>
-        <w:t>библиотеки. Регулярные выражения также нельзя</w:t>
-      </w:r>
-      <w:r>
-        <w:rPr>
-          <w:rFonts w:ascii="Times New Roman" w:hAnsi="Times New Roman" w:cs="Times New Roman"/>
-          <w:color w:val="00000A"/>
-          <w:sz w:val="28"/>
-          <w:szCs w:val="28"/>
-          <w14:ligatures w14:val="standardContextual"/>
-        </w:rPr>
-        <w:t xml:space="preserve"> </w:t>
-      </w:r>
-      <w:r>
-        <w:rPr>
-          <w:rFonts w:ascii="Times New Roman" w:hAnsi="Times New Roman" w:cs="Times New Roman"/>
-          <w:color w:val="00000A"/>
-          <w:sz w:val="28"/>
-          <w:szCs w:val="28"/>
-          <w14:ligatures w14:val="standardContextual"/>
-        </w:rPr>
-        <w:t>использовать.</w:t>
+      <w:r>
+        <w:rPr>
+          <w:rFonts w:ascii="Times New Roman" w:hAnsi="Times New Roman" w:cs="Times New Roman"/>
+          <w:color w:val="00000A"/>
+          <w:sz w:val="28"/>
+          <w:szCs w:val="28"/>
+          <w14:ligatures w14:val="standardContextual"/>
+        </w:rPr>
+        <w:t>регулярных выражений.</w:t>
       </w:r>
     </w:p>
     <w:p>
@@ -1700,7 +1979,7 @@
           <w:szCs w:val="28"/>
           <w14:ligatures w14:val="standardContextual"/>
         </w:rPr>
-        <w:t>c) Сравнить полученные результаты и объяснить их</w:t>
+        <w:t>b) Сравнить полученные результаты и объяснить их</w:t>
       </w:r>
       <w:r>
         <w:rPr>
@@ -1720,27 +1999,7 @@
           <w:szCs w:val="28"/>
           <w14:ligatures w14:val="standardContextual"/>
         </w:rPr>
-        <w:t>сходство/различие.</w:t>
-      </w:r>
-      <w:r>
-        <w:rPr>
-          <w:rFonts w:ascii="Times New Roman" w:hAnsi="Times New Roman" w:cs="Times New Roman"/>
-          <w:color w:val="00000A"/>
-          <w:sz w:val="28"/>
-          <w:szCs w:val="28"/>
-          <w14:ligatures w14:val="standardContextual"/>
-        </w:rPr>
-        <w:t xml:space="preserve"> </w:t>
-      </w:r>
-      <w:r>
-        <w:rPr>
-          <w:rFonts w:ascii="Times New Roman" w:hAnsi="Times New Roman" w:cs="Times New Roman"/>
-          <w:color w:val="00000A"/>
-          <w:sz w:val="28"/>
-          <w:szCs w:val="28"/>
-          <w14:ligatures w14:val="standardContextual"/>
-        </w:rPr>
-        <w:t>Объяснение должно быть отражено в</w:t>
+        <w:t>сходство/различие. Объяснение должно быть отражено в</w:t>
       </w:r>
       <w:r>
         <w:rPr>
@@ -1786,7 +2045,17 @@
           <w:szCs w:val="28"/>
           <w14:ligatures w14:val="standardContextual"/>
         </w:rPr>
-        <w:t>10.Дополнительное задание №2 (позволяет набрать +10 процентов от</w:t>
+        <w:t xml:space="preserve">3. </w:t>
+      </w:r>
+      <w:r>
+        <w:rPr>
+          <w:rFonts w:ascii="Times New Roman" w:hAnsi="Times New Roman" w:cs="Times New Roman"/>
+          <w:color w:val="00000A"/>
+          <w:sz w:val="28"/>
+          <w:szCs w:val="28"/>
+          <w14:ligatures w14:val="standardContextual"/>
+        </w:rPr>
+        <w:t>Дополнительное задание № 3 (позволяет набрать +25 процентов от</w:t>
       </w:r>
       <w:r>
         <w:rPr>
@@ -1807,46 +2076,6 @@
           <w14:ligatures w14:val="standardContextual"/>
         </w:rPr>
         <w:t>максимального числа баллов БаРС за данную лабораторную).</w:t>
-      </w:r>
-      <w:r>
-        <w:rPr>
-          <w:rFonts w:ascii="Times New Roman" w:hAnsi="Times New Roman" w:cs="Times New Roman"/>
-          <w:color w:val="00000A"/>
-          <w:sz w:val="28"/>
-          <w:szCs w:val="28"/>
-          <w14:ligatures w14:val="standardContextual"/>
-        </w:rPr>
-        <w:t xml:space="preserve"> </w:t>
-      </w:r>
-      <w:r>
-        <w:rPr>
-          <w:rFonts w:ascii="Times New Roman" w:hAnsi="Times New Roman" w:cs="Times New Roman"/>
-          <w:color w:val="00000A"/>
-          <w:sz w:val="28"/>
-          <w:szCs w:val="28"/>
-          <w14:ligatures w14:val="standardContextual"/>
-        </w:rPr>
-        <w:t>Переписать исходный код, добавив в него использование</w:t>
-      </w:r>
-      <w:r>
-        <w:rPr>
-          <w:rFonts w:ascii="Times New Roman" w:hAnsi="Times New Roman" w:cs="Times New Roman"/>
-          <w:color w:val="00000A"/>
-          <w:sz w:val="28"/>
-          <w:szCs w:val="28"/>
-          <w14:ligatures w14:val="standardContextual"/>
-        </w:rPr>
-        <w:t xml:space="preserve"> </w:t>
-      </w:r>
-      <w:r>
-        <w:rPr>
-          <w:rFonts w:ascii="Times New Roman" w:hAnsi="Times New Roman" w:cs="Times New Roman"/>
-          <w:color w:val="00000A"/>
-          <w:sz w:val="28"/>
-          <w:szCs w:val="28"/>
-          <w14:ligatures w14:val="standardContextual"/>
-        </w:rPr>
-        <w:t>регулярных выражений.</w:t>
       </w:r>
     </w:p>
     <w:p>
@@ -1872,7 +2101,7 @@
           <w:szCs w:val="28"/>
           <w14:ligatures w14:val="standardContextual"/>
         </w:rPr>
-        <w:t>b) Сравнить полученные результаты и объяснить их</w:t>
+        <w:t>а) Переписать исходный код таким образом, чтобы для</w:t>
       </w:r>
       <w:r>
         <w:rPr>
@@ -1892,7 +2121,7 @@
           <w:szCs w:val="28"/>
           <w14:ligatures w14:val="standardContextual"/>
         </w:rPr>
-        <w:t>сходство/различие. Объяснение должно быть отражено в</w:t>
+        <w:t>решения задачи использовались формальные грамматики.</w:t>
       </w:r>
       <w:r>
         <w:rPr>
@@ -1912,7 +2141,109 @@
           <w:szCs w:val="28"/>
           <w14:ligatures w14:val="standardContextual"/>
         </w:rPr>
-        <w:t>отчёте.</w:t>
+        <w:t xml:space="preserve">То есть ваш код должен уметь осуществлять </w:t>
+      </w:r>
+      <w:proofErr w:type="spellStart"/>
+      <w:r>
+        <w:rPr>
+          <w:rFonts w:ascii="Times New Roman" w:hAnsi="Times New Roman" w:cs="Times New Roman"/>
+          <w:color w:val="00000A"/>
+          <w:sz w:val="28"/>
+          <w:szCs w:val="28"/>
+          <w14:ligatures w14:val="standardContextual"/>
+        </w:rPr>
+        <w:t>парсинг</w:t>
+      </w:r>
+      <w:proofErr w:type="spellEnd"/>
+      <w:r>
+        <w:rPr>
+          <w:rFonts w:ascii="Times New Roman" w:hAnsi="Times New Roman" w:cs="Times New Roman"/>
+          <w:color w:val="00000A"/>
+          <w:sz w:val="28"/>
+          <w:szCs w:val="28"/>
+          <w14:ligatures w14:val="standardContextual"/>
+        </w:rPr>
+        <w:t xml:space="preserve"> и</w:t>
+      </w:r>
+      <w:r>
+        <w:rPr>
+          <w:rFonts w:ascii="Times New Roman" w:hAnsi="Times New Roman" w:cs="Times New Roman"/>
+          <w:color w:val="00000A"/>
+          <w:sz w:val="28"/>
+          <w:szCs w:val="28"/>
+          <w14:ligatures w14:val="standardContextual"/>
+        </w:rPr>
+        <w:t xml:space="preserve"> </w:t>
+      </w:r>
+      <w:r>
+        <w:rPr>
+          <w:rFonts w:ascii="Times New Roman" w:hAnsi="Times New Roman" w:cs="Times New Roman"/>
+          <w:color w:val="00000A"/>
+          <w:sz w:val="28"/>
+          <w:szCs w:val="28"/>
+          <w14:ligatures w14:val="standardContextual"/>
+        </w:rPr>
+        <w:t>конвертацию любых данных, представленных в исходном</w:t>
+      </w:r>
+      <w:r>
+        <w:rPr>
+          <w:rFonts w:ascii="Times New Roman" w:hAnsi="Times New Roman" w:cs="Times New Roman"/>
+          <w:color w:val="00000A"/>
+          <w:sz w:val="28"/>
+          <w:szCs w:val="28"/>
+          <w14:ligatures w14:val="standardContextual"/>
+        </w:rPr>
+        <w:t xml:space="preserve"> </w:t>
+      </w:r>
+      <w:r>
+        <w:rPr>
+          <w:rFonts w:ascii="Times New Roman" w:hAnsi="Times New Roman" w:cs="Times New Roman"/>
+          <w:color w:val="00000A"/>
+          <w:sz w:val="28"/>
+          <w:szCs w:val="28"/>
+          <w14:ligatures w14:val="standardContextual"/>
+        </w:rPr>
+        <w:t>формате, в данные, представленные в результирующем</w:t>
+      </w:r>
+      <w:r>
+        <w:rPr>
+          <w:rFonts w:ascii="Times New Roman" w:hAnsi="Times New Roman" w:cs="Times New Roman"/>
+          <w:color w:val="00000A"/>
+          <w:sz w:val="28"/>
+          <w:szCs w:val="28"/>
+          <w14:ligatures w14:val="standardContextual"/>
+        </w:rPr>
+        <w:t xml:space="preserve"> </w:t>
+      </w:r>
+      <w:r>
+        <w:rPr>
+          <w:rFonts w:ascii="Times New Roman" w:hAnsi="Times New Roman" w:cs="Times New Roman"/>
+          <w:color w:val="00000A"/>
+          <w:sz w:val="28"/>
+          <w:szCs w:val="28"/>
+          <w14:ligatures w14:val="standardContextual"/>
+        </w:rPr>
+        <w:t>формате: как с готовыми библиотеками из дополнительного</w:t>
+      </w:r>
+      <w:r>
+        <w:rPr>
+          <w:rFonts w:ascii="Times New Roman" w:hAnsi="Times New Roman" w:cs="Times New Roman"/>
+          <w:color w:val="00000A"/>
+          <w:sz w:val="28"/>
+          <w:szCs w:val="28"/>
+          <w14:ligatures w14:val="standardContextual"/>
+        </w:rPr>
+        <w:t xml:space="preserve"> </w:t>
+      </w:r>
+      <w:r>
+        <w:rPr>
+          <w:rFonts w:ascii="Times New Roman" w:hAnsi="Times New Roman" w:cs="Times New Roman"/>
+          <w:color w:val="00000A"/>
+          <w:sz w:val="28"/>
+          <w:szCs w:val="28"/>
+          <w14:ligatures w14:val="standardContextual"/>
+        </w:rPr>
+        <w:t>задания №1.</w:t>
       </w:r>
     </w:p>
     <w:p>
@@ -1938,17 +2269,7 @@
           <w:szCs w:val="28"/>
           <w14:ligatures w14:val="standardContextual"/>
         </w:rPr>
-        <w:t xml:space="preserve">3. </w:t>
-      </w:r>
-      <w:r>
-        <w:rPr>
-          <w:rFonts w:ascii="Times New Roman" w:hAnsi="Times New Roman" w:cs="Times New Roman"/>
-          <w:color w:val="00000A"/>
-          <w:sz w:val="28"/>
-          <w:szCs w:val="28"/>
-          <w14:ligatures w14:val="standardContextual"/>
-        </w:rPr>
-        <w:t>Дополнительное задание № 3 (позволяет набрать +25 процентов от</w:t>
+        <w:t>b) Проверку осуществить как минимум для расписания с</w:t>
       </w:r>
       <w:r>
         <w:rPr>
@@ -1968,7 +2289,7 @@
           <w:szCs w:val="28"/>
           <w14:ligatures w14:val="standardContextual"/>
         </w:rPr>
-        <w:t>максимального числа баллов БаРС за данную лабораторную).</w:t>
+        <w:t>двумя учебными днями по два занятия в каждом.</w:t>
       </w:r>
     </w:p>
     <w:p>
@@ -1994,7 +2315,7 @@
           <w:szCs w:val="28"/>
           <w14:ligatures w14:val="standardContextual"/>
         </w:rPr>
-        <w:t>а) Переписать исходный код таким образом, чтобы для</w:t>
+        <w:t>с) Сравнить полученные результаты и объяснить их</w:t>
       </w:r>
       <w:r>
         <w:rPr>
@@ -2014,7 +2335,7 @@
           <w:szCs w:val="28"/>
           <w14:ligatures w14:val="standardContextual"/>
         </w:rPr>
-        <w:t>решения задачи использовались формальные грамматики.</w:t>
+        <w:t>сходство/различие. Объяснение должно быть отражено в</w:t>
       </w:r>
       <w:r>
         <w:rPr>
@@ -2034,109 +2355,7 @@
           <w:szCs w:val="28"/>
           <w14:ligatures w14:val="standardContextual"/>
         </w:rPr>
-        <w:t xml:space="preserve">То есть ваш код должен уметь осуществлять </w:t>
-      </w:r>
-      <w:proofErr w:type="spellStart"/>
-      <w:r>
-        <w:rPr>
-          <w:rFonts w:ascii="Times New Roman" w:hAnsi="Times New Roman" w:cs="Times New Roman"/>
-          <w:color w:val="00000A"/>
-          <w:sz w:val="28"/>
-          <w:szCs w:val="28"/>
-          <w14:ligatures w14:val="standardContextual"/>
-        </w:rPr>
-        <w:t>парсинг</w:t>
-      </w:r>
-      <w:proofErr w:type="spellEnd"/>
-      <w:r>
-        <w:rPr>
-          <w:rFonts w:ascii="Times New Roman" w:hAnsi="Times New Roman" w:cs="Times New Roman"/>
-          <w:color w:val="00000A"/>
-          <w:sz w:val="28"/>
-          <w:szCs w:val="28"/>
-          <w14:ligatures w14:val="standardContextual"/>
-        </w:rPr>
-        <w:t xml:space="preserve"> и</w:t>
-      </w:r>
-      <w:r>
-        <w:rPr>
-          <w:rFonts w:ascii="Times New Roman" w:hAnsi="Times New Roman" w:cs="Times New Roman"/>
-          <w:color w:val="00000A"/>
-          <w:sz w:val="28"/>
-          <w:szCs w:val="28"/>
-          <w14:ligatures w14:val="standardContextual"/>
-        </w:rPr>
-        <w:t xml:space="preserve"> </w:t>
-      </w:r>
-      <w:r>
-        <w:rPr>
-          <w:rFonts w:ascii="Times New Roman" w:hAnsi="Times New Roman" w:cs="Times New Roman"/>
-          <w:color w:val="00000A"/>
-          <w:sz w:val="28"/>
-          <w:szCs w:val="28"/>
-          <w14:ligatures w14:val="standardContextual"/>
-        </w:rPr>
-        <w:t>конвертацию любых данных, представленных в исходном</w:t>
-      </w:r>
-      <w:r>
-        <w:rPr>
-          <w:rFonts w:ascii="Times New Roman" w:hAnsi="Times New Roman" w:cs="Times New Roman"/>
-          <w:color w:val="00000A"/>
-          <w:sz w:val="28"/>
-          <w:szCs w:val="28"/>
-          <w14:ligatures w14:val="standardContextual"/>
-        </w:rPr>
-        <w:t xml:space="preserve"> </w:t>
-      </w:r>
-      <w:r>
-        <w:rPr>
-          <w:rFonts w:ascii="Times New Roman" w:hAnsi="Times New Roman" w:cs="Times New Roman"/>
-          <w:color w:val="00000A"/>
-          <w:sz w:val="28"/>
-          <w:szCs w:val="28"/>
-          <w14:ligatures w14:val="standardContextual"/>
-        </w:rPr>
-        <w:t>формате, в данные, представленные в результирующем</w:t>
-      </w:r>
-      <w:r>
-        <w:rPr>
-          <w:rFonts w:ascii="Times New Roman" w:hAnsi="Times New Roman" w:cs="Times New Roman"/>
-          <w:color w:val="00000A"/>
-          <w:sz w:val="28"/>
-          <w:szCs w:val="28"/>
-          <w14:ligatures w14:val="standardContextual"/>
-        </w:rPr>
-        <w:t xml:space="preserve"> </w:t>
-      </w:r>
-      <w:r>
-        <w:rPr>
-          <w:rFonts w:ascii="Times New Roman" w:hAnsi="Times New Roman" w:cs="Times New Roman"/>
-          <w:color w:val="00000A"/>
-          <w:sz w:val="28"/>
-          <w:szCs w:val="28"/>
-          <w14:ligatures w14:val="standardContextual"/>
-        </w:rPr>
-        <w:t>формате: как с готовыми библиотеками из дополнительного</w:t>
-      </w:r>
-      <w:r>
-        <w:rPr>
-          <w:rFonts w:ascii="Times New Roman" w:hAnsi="Times New Roman" w:cs="Times New Roman"/>
-          <w:color w:val="00000A"/>
-          <w:sz w:val="28"/>
-          <w:szCs w:val="28"/>
-          <w14:ligatures w14:val="standardContextual"/>
-        </w:rPr>
-        <w:t xml:space="preserve"> </w:t>
-      </w:r>
-      <w:r>
-        <w:rPr>
-          <w:rFonts w:ascii="Times New Roman" w:hAnsi="Times New Roman" w:cs="Times New Roman"/>
-          <w:color w:val="00000A"/>
-          <w:sz w:val="28"/>
-          <w:szCs w:val="28"/>
-          <w14:ligatures w14:val="standardContextual"/>
-        </w:rPr>
-        <w:t>задания №1.</w:t>
+        <w:t>отчёте.</w:t>
       </w:r>
     </w:p>
     <w:p>
@@ -2162,7 +2381,17 @@
           <w:szCs w:val="28"/>
           <w14:ligatures w14:val="standardContextual"/>
         </w:rPr>
-        <w:t>b) Проверку осуществить как минимум для расписания с</w:t>
+        <w:t xml:space="preserve">4. </w:t>
+      </w:r>
+      <w:r>
+        <w:rPr>
+          <w:rFonts w:ascii="Times New Roman" w:hAnsi="Times New Roman" w:cs="Times New Roman"/>
+          <w:color w:val="00000A"/>
+          <w:sz w:val="28"/>
+          <w:szCs w:val="28"/>
+          <w14:ligatures w14:val="standardContextual"/>
+        </w:rPr>
+        <w:t>Дополнительное задание № 4 (позволяет набрать +5 процентов от</w:t>
       </w:r>
       <w:r>
         <w:rPr>
@@ -2182,7 +2411,120 @@
           <w:szCs w:val="28"/>
           <w14:ligatures w14:val="standardContextual"/>
         </w:rPr>
-        <w:t>двумя учебными днями по два занятия в каждом.</w:t>
+        <w:t>максимального числа баллов БаРС за данную лабораторную).</w:t>
+      </w:r>
+      <w:r>
+        <w:rPr>
+          <w:rFonts w:ascii="Times New Roman" w:hAnsi="Times New Roman" w:cs="Times New Roman"/>
+          <w:color w:val="00000A"/>
+          <w:sz w:val="28"/>
+          <w:szCs w:val="28"/>
+          <w14:ligatures w14:val="standardContextual"/>
+        </w:rPr>
+        <w:t xml:space="preserve"> </w:t>
+      </w:r>
+      <w:r>
+        <w:rPr>
+          <w:rFonts w:ascii="Times New Roman" w:hAnsi="Times New Roman" w:cs="Times New Roman"/>
+          <w:color w:val="00000A"/>
+          <w:sz w:val="28"/>
+          <w:szCs w:val="28"/>
+          <w14:ligatures w14:val="standardContextual"/>
+        </w:rPr>
+        <w:t>Используя свою исходную программу из обязательного</w:t>
+      </w:r>
+      <w:r>
+        <w:rPr>
+          <w:rFonts w:ascii="Times New Roman" w:hAnsi="Times New Roman" w:cs="Times New Roman"/>
+          <w:color w:val="00000A"/>
+          <w:sz w:val="28"/>
+          <w:szCs w:val="28"/>
+          <w14:ligatures w14:val="standardContextual"/>
+        </w:rPr>
+        <w:t xml:space="preserve"> </w:t>
+      </w:r>
+      <w:r>
+        <w:rPr>
+          <w:rFonts w:ascii="Times New Roman" w:hAnsi="Times New Roman" w:cs="Times New Roman"/>
+          <w:color w:val="00000A"/>
+          <w:sz w:val="28"/>
+          <w:szCs w:val="28"/>
+          <w14:ligatures w14:val="standardContextual"/>
+        </w:rPr>
+        <w:t xml:space="preserve">задания и программы из </w:t>
+      </w:r>
+      <w:r>
+        <w:rPr>
+          <w:rFonts w:ascii="Times New Roman" w:hAnsi="Times New Roman" w:cs="Times New Roman"/>
+          <w:color w:val="00000A"/>
+          <w:sz w:val="28"/>
+          <w:szCs w:val="28"/>
+          <w14:ligatures w14:val="standardContextual"/>
+        </w:rPr>
+        <w:lastRenderedPageBreak/>
+        <w:t>дополнительных заданий, сравнить</w:t>
+      </w:r>
+      <w:r>
+        <w:rPr>
+          <w:rFonts w:ascii="Times New Roman" w:hAnsi="Times New Roman" w:cs="Times New Roman"/>
+          <w:color w:val="00000A"/>
+          <w:sz w:val="28"/>
+          <w:szCs w:val="28"/>
+          <w14:ligatures w14:val="standardContextual"/>
+        </w:rPr>
+        <w:t xml:space="preserve"> </w:t>
+      </w:r>
+      <w:r>
+        <w:rPr>
+          <w:rFonts w:ascii="Times New Roman" w:hAnsi="Times New Roman" w:cs="Times New Roman"/>
+          <w:color w:val="00000A"/>
+          <w:sz w:val="28"/>
+          <w:szCs w:val="28"/>
+          <w14:ligatures w14:val="standardContextual"/>
+        </w:rPr>
+        <w:t xml:space="preserve">стократное время выполнения </w:t>
+      </w:r>
+      <w:proofErr w:type="spellStart"/>
+      <w:r>
+        <w:rPr>
+          <w:rFonts w:ascii="Times New Roman" w:hAnsi="Times New Roman" w:cs="Times New Roman"/>
+          <w:color w:val="00000A"/>
+          <w:sz w:val="28"/>
+          <w:szCs w:val="28"/>
+          <w14:ligatures w14:val="standardContextual"/>
+        </w:rPr>
+        <w:t>парсинга</w:t>
+      </w:r>
+      <w:proofErr w:type="spellEnd"/>
+      <w:r>
+        <w:rPr>
+          <w:rFonts w:ascii="Times New Roman" w:hAnsi="Times New Roman" w:cs="Times New Roman"/>
+          <w:color w:val="00000A"/>
+          <w:sz w:val="28"/>
+          <w:szCs w:val="28"/>
+          <w14:ligatures w14:val="standardContextual"/>
+        </w:rPr>
+        <w:t xml:space="preserve"> + конвертации в</w:t>
+      </w:r>
+      <w:r>
+        <w:rPr>
+          <w:rFonts w:ascii="Times New Roman" w:hAnsi="Times New Roman" w:cs="Times New Roman"/>
+          <w:color w:val="00000A"/>
+          <w:sz w:val="28"/>
+          <w:szCs w:val="28"/>
+          <w14:ligatures w14:val="standardContextual"/>
+        </w:rPr>
+        <w:t xml:space="preserve"> </w:t>
+      </w:r>
+      <w:r>
+        <w:rPr>
+          <w:rFonts w:ascii="Times New Roman" w:hAnsi="Times New Roman" w:cs="Times New Roman"/>
+          <w:color w:val="00000A"/>
+          <w:sz w:val="28"/>
+          <w:szCs w:val="28"/>
+          <w14:ligatures w14:val="standardContextual"/>
+        </w:rPr>
+        <w:t>цикле.</w:t>
       </w:r>
     </w:p>
     <w:p>
@@ -2208,7 +2550,7 @@
           <w:szCs w:val="28"/>
           <w14:ligatures w14:val="standardContextual"/>
         </w:rPr>
-        <w:t>с) Сравнить полученные результаты и объяснить их</w:t>
+        <w:t>b) Проанализировать полученные результаты и объяснить их</w:t>
       </w:r>
       <w:r>
         <w:rPr>
@@ -2274,17 +2616,17 @@
           <w:szCs w:val="28"/>
           <w14:ligatures w14:val="standardContextual"/>
         </w:rPr>
-        <w:t xml:space="preserve">4. </w:t>
-      </w:r>
-      <w:r>
-        <w:rPr>
-          <w:rFonts w:ascii="Times New Roman" w:hAnsi="Times New Roman" w:cs="Times New Roman"/>
-          <w:color w:val="00000A"/>
-          <w:sz w:val="28"/>
-          <w:szCs w:val="28"/>
-          <w14:ligatures w14:val="standardContextual"/>
-        </w:rPr>
-        <w:t>Дополнительное задание № 4 (позволяет набрать +5 процентов от</w:t>
+        <w:t xml:space="preserve">5. </w:t>
+      </w:r>
+      <w:r>
+        <w:rPr>
+          <w:rFonts w:ascii="Times New Roman" w:hAnsi="Times New Roman" w:cs="Times New Roman"/>
+          <w:color w:val="00000A"/>
+          <w:sz w:val="28"/>
+          <w:szCs w:val="28"/>
+          <w14:ligatures w14:val="standardContextual"/>
+        </w:rPr>
+        <w:t>Дополнительное задание № 5 (позволяет набрать +5 процентов от</w:t>
       </w:r>
       <w:r>
         <w:rPr>
@@ -2324,7 +2666,7 @@
           <w:szCs w:val="28"/>
           <w14:ligatures w14:val="standardContextual"/>
         </w:rPr>
-        <w:t>Используя свою исходную программу из обязательного</w:t>
+        <w:t>Переписать исходную программу, чтобы она осуществляла</w:t>
       </w:r>
       <w:r>
         <w:rPr>
@@ -2336,15 +2678,27 @@
         </w:rPr>
         <w:t xml:space="preserve"> </w:t>
       </w:r>
-      <w:r>
-        <w:rPr>
-          <w:rFonts w:ascii="Times New Roman" w:hAnsi="Times New Roman" w:cs="Times New Roman"/>
-          <w:color w:val="00000A"/>
-          <w:sz w:val="28"/>
-          <w:szCs w:val="28"/>
-          <w14:ligatures w14:val="standardContextual"/>
-        </w:rPr>
-        <w:t>задания и программы из дополнительных заданий, сравнить</w:t>
+      <w:proofErr w:type="spellStart"/>
+      <w:r>
+        <w:rPr>
+          <w:rFonts w:ascii="Times New Roman" w:hAnsi="Times New Roman" w:cs="Times New Roman"/>
+          <w:color w:val="00000A"/>
+          <w:sz w:val="28"/>
+          <w:szCs w:val="28"/>
+          <w14:ligatures w14:val="standardContextual"/>
+        </w:rPr>
+        <w:t>парсинг</w:t>
+      </w:r>
+      <w:proofErr w:type="spellEnd"/>
+      <w:r>
+        <w:rPr>
+          <w:rFonts w:ascii="Times New Roman" w:hAnsi="Times New Roman" w:cs="Times New Roman"/>
+          <w:color w:val="00000A"/>
+          <w:sz w:val="28"/>
+          <w:szCs w:val="28"/>
+          <w14:ligatures w14:val="standardContextual"/>
+        </w:rPr>
+        <w:t xml:space="preserve"> и конвертацию исходного файла в любой другой</w:t>
       </w:r>
       <w:r>
         <w:rPr>
@@ -2364,29 +2718,7 @@
           <w:szCs w:val="28"/>
           <w14:ligatures w14:val="standardContextual"/>
         </w:rPr>
-        <w:t xml:space="preserve">стократное время выполнения </w:t>
-      </w:r>
-      <w:proofErr w:type="spellStart"/>
-      <w:r>
-        <w:rPr>
-          <w:rFonts w:ascii="Times New Roman" w:hAnsi="Times New Roman" w:cs="Times New Roman"/>
-          <w:color w:val="00000A"/>
-          <w:sz w:val="28"/>
-          <w:szCs w:val="28"/>
-          <w14:ligatures w14:val="standardContextual"/>
-        </w:rPr>
-        <w:t>парсинга</w:t>
-      </w:r>
-      <w:proofErr w:type="spellEnd"/>
-      <w:r>
-        <w:rPr>
-          <w:rFonts w:ascii="Times New Roman" w:hAnsi="Times New Roman" w:cs="Times New Roman"/>
-          <w:color w:val="00000A"/>
-          <w:sz w:val="28"/>
-          <w:szCs w:val="28"/>
-          <w14:ligatures w14:val="standardContextual"/>
-        </w:rPr>
-        <w:t xml:space="preserve"> + конвертации в</w:t>
+        <w:t>формат (кроме JSON, YAML, XML, HTML): PROTOBUF,</w:t>
       </w:r>
       <w:r>
         <w:rPr>
@@ -2406,8 +2738,20 @@
           <w:szCs w:val="28"/>
           <w14:ligatures w14:val="standardContextual"/>
         </w:rPr>
-        <w:t>цикле.</w:t>
-      </w:r>
+        <w:t xml:space="preserve">TSV, CSV, WML и </w:t>
+      </w:r>
+      <w:proofErr w:type="gramStart"/>
+      <w:r>
+        <w:rPr>
+          <w:rFonts w:ascii="Times New Roman" w:hAnsi="Times New Roman" w:cs="Times New Roman"/>
+          <w:color w:val="00000A"/>
+          <w:sz w:val="28"/>
+          <w:szCs w:val="28"/>
+          <w14:ligatures w14:val="standardContextual"/>
+        </w:rPr>
+        <w:t>т.п.</w:t>
+      </w:r>
+      <w:proofErr w:type="gramEnd"/>
     </w:p>
     <w:p>
       <w:pPr>
@@ -2432,7 +2776,7 @@
           <w:szCs w:val="28"/>
           <w14:ligatures w14:val="standardContextual"/>
         </w:rPr>
-        <w:t>b) Проанализировать полученные результаты и объяснить их</w:t>
+        <w:t>b) Проанализировать полученные результаты, объяснить</w:t>
       </w:r>
       <w:r>
         <w:rPr>
@@ -2452,7 +2796,7 @@
           <w:szCs w:val="28"/>
           <w14:ligatures w14:val="standardContextual"/>
         </w:rPr>
-        <w:t>сходство/различие. Объяснение должно быть отражено в</w:t>
+        <w:t>особенности использования формата. Объяснение должно</w:t>
       </w:r>
       <w:r>
         <w:rPr>
@@ -2472,258 +2816,3114 @@
           <w:szCs w:val="28"/>
           <w14:ligatures w14:val="standardContextual"/>
         </w:rPr>
-        <w:t>отчёте.</w:t>
+        <w:t>быть отражено в отчёте.</w:t>
       </w:r>
     </w:p>
     <w:p>
       <w:pPr>
-        <w:autoSpaceDE w:val="0"/>
-        <w:autoSpaceDN w:val="0"/>
-        <w:adjustRightInd w:val="0"/>
-        <w:spacing w:after="0" w:line="240" w:lineRule="auto"/>
+        <w:pStyle w:val="1"/>
         <w:ind w:firstLine="709"/>
         <w:rPr>
           <w:rFonts w:ascii="Times New Roman" w:hAnsi="Times New Roman" w:cs="Times New Roman"/>
-          <w:color w:val="00000A"/>
-          <w:sz w:val="28"/>
-          <w:szCs w:val="28"/>
-          <w14:ligatures w14:val="standardContextual"/>
-        </w:rPr>
-      </w:pPr>
-      <w:r>
-        <w:rPr>
-          <w:rFonts w:ascii="Times New Roman" w:hAnsi="Times New Roman" w:cs="Times New Roman"/>
-          <w:color w:val="00000A"/>
-          <w:sz w:val="28"/>
-          <w:szCs w:val="28"/>
-          <w14:ligatures w14:val="standardContextual"/>
-        </w:rPr>
-        <w:lastRenderedPageBreak/>
-        <w:t xml:space="preserve">5. </w:t>
-      </w:r>
-      <w:r>
-        <w:rPr>
-          <w:rFonts w:ascii="Times New Roman" w:hAnsi="Times New Roman" w:cs="Times New Roman"/>
-          <w:color w:val="00000A"/>
-          <w:sz w:val="28"/>
-          <w:szCs w:val="28"/>
-          <w14:ligatures w14:val="standardContextual"/>
-        </w:rPr>
-        <w:t>Дополнительное задание № 5 (позволяет набрать +5 процентов от</w:t>
-      </w:r>
-      <w:r>
-        <w:rPr>
-          <w:rFonts w:ascii="Times New Roman" w:hAnsi="Times New Roman" w:cs="Times New Roman"/>
-          <w:color w:val="00000A"/>
-          <w:sz w:val="28"/>
-          <w:szCs w:val="28"/>
-          <w14:ligatures w14:val="standardContextual"/>
-        </w:rPr>
-        <w:t xml:space="preserve"> </w:t>
-      </w:r>
-      <w:r>
-        <w:rPr>
-          <w:rFonts w:ascii="Times New Roman" w:hAnsi="Times New Roman" w:cs="Times New Roman"/>
-          <w:color w:val="00000A"/>
-          <w:sz w:val="28"/>
-          <w:szCs w:val="28"/>
-          <w14:ligatures w14:val="standardContextual"/>
-        </w:rPr>
-        <w:t>максимального числа баллов БаРС за данную лабораторную).</w:t>
-      </w:r>
-      <w:r>
-        <w:rPr>
-          <w:rFonts w:ascii="Times New Roman" w:hAnsi="Times New Roman" w:cs="Times New Roman"/>
-          <w:color w:val="00000A"/>
-          <w:sz w:val="28"/>
-          <w:szCs w:val="28"/>
-          <w14:ligatures w14:val="standardContextual"/>
-        </w:rPr>
-        <w:t xml:space="preserve"> </w:t>
-      </w:r>
-      <w:r>
-        <w:rPr>
-          <w:rFonts w:ascii="Times New Roman" w:hAnsi="Times New Roman" w:cs="Times New Roman"/>
-          <w:color w:val="00000A"/>
-          <w:sz w:val="28"/>
-          <w:szCs w:val="28"/>
-          <w14:ligatures w14:val="standardContextual"/>
-        </w:rPr>
-        <w:t>Переписать исходную программу, чтобы она осуществляла</w:t>
-      </w:r>
-      <w:r>
-        <w:rPr>
-          <w:rFonts w:ascii="Times New Roman" w:hAnsi="Times New Roman" w:cs="Times New Roman"/>
-          <w:color w:val="00000A"/>
-          <w:sz w:val="28"/>
-          <w:szCs w:val="28"/>
-          <w14:ligatures w14:val="standardContextual"/>
-        </w:rPr>
-        <w:t xml:space="preserve"> </w:t>
-      </w:r>
-      <w:proofErr w:type="spellStart"/>
-      <w:r>
-        <w:rPr>
-          <w:rFonts w:ascii="Times New Roman" w:hAnsi="Times New Roman" w:cs="Times New Roman"/>
-          <w:color w:val="00000A"/>
-          <w:sz w:val="28"/>
-          <w:szCs w:val="28"/>
-          <w14:ligatures w14:val="standardContextual"/>
-        </w:rPr>
-        <w:t>парсинг</w:t>
-      </w:r>
-      <w:proofErr w:type="spellEnd"/>
-      <w:r>
-        <w:rPr>
-          <w:rFonts w:ascii="Times New Roman" w:hAnsi="Times New Roman" w:cs="Times New Roman"/>
-          <w:color w:val="00000A"/>
-          <w:sz w:val="28"/>
-          <w:szCs w:val="28"/>
-          <w14:ligatures w14:val="standardContextual"/>
-        </w:rPr>
-        <w:t xml:space="preserve"> и конвертацию исходного файла в любой другой</w:t>
-      </w:r>
-      <w:r>
-        <w:rPr>
-          <w:rFonts w:ascii="Times New Roman" w:hAnsi="Times New Roman" w:cs="Times New Roman"/>
-          <w:color w:val="00000A"/>
-          <w:sz w:val="28"/>
-          <w:szCs w:val="28"/>
-          <w14:ligatures w14:val="standardContextual"/>
-        </w:rPr>
-        <w:t xml:space="preserve"> </w:t>
-      </w:r>
-      <w:r>
-        <w:rPr>
-          <w:rFonts w:ascii="Times New Roman" w:hAnsi="Times New Roman" w:cs="Times New Roman"/>
-          <w:color w:val="00000A"/>
-          <w:sz w:val="28"/>
-          <w:szCs w:val="28"/>
-          <w14:ligatures w14:val="standardContextual"/>
-        </w:rPr>
-        <w:t>формат (кроме JSON, YAML, XML, HTML): PROTOBUF,</w:t>
-      </w:r>
-      <w:r>
-        <w:rPr>
-          <w:rFonts w:ascii="Times New Roman" w:hAnsi="Times New Roman" w:cs="Times New Roman"/>
-          <w:color w:val="00000A"/>
-          <w:sz w:val="28"/>
-          <w:szCs w:val="28"/>
-          <w14:ligatures w14:val="standardContextual"/>
-        </w:rPr>
-        <w:t xml:space="preserve"> </w:t>
-      </w:r>
-      <w:r>
-        <w:rPr>
-          <w:rFonts w:ascii="Times New Roman" w:hAnsi="Times New Roman" w:cs="Times New Roman"/>
-          <w:color w:val="00000A"/>
-          <w:sz w:val="28"/>
-          <w:szCs w:val="28"/>
-          <w14:ligatures w14:val="standardContextual"/>
-        </w:rPr>
-        <w:t xml:space="preserve">TSV, CSV, WML и </w:t>
-      </w:r>
-      <w:proofErr w:type="gramStart"/>
-      <w:r>
-        <w:rPr>
-          <w:rFonts w:ascii="Times New Roman" w:hAnsi="Times New Roman" w:cs="Times New Roman"/>
-          <w:color w:val="00000A"/>
-          <w:sz w:val="28"/>
-          <w:szCs w:val="28"/>
-          <w14:ligatures w14:val="standardContextual"/>
-        </w:rPr>
-        <w:t>т.п.</w:t>
-      </w:r>
-      <w:proofErr w:type="gramEnd"/>
+        </w:rPr>
+      </w:pPr>
+      <w:bookmarkStart w:id="2" w:name="_Toc149033644"/>
+      <w:r>
+        <w:rPr>
+          <w:rFonts w:ascii="Times New Roman" w:hAnsi="Times New Roman" w:cs="Times New Roman"/>
+        </w:rPr>
+        <w:t>Основные этапы вычисления</w:t>
+      </w:r>
+      <w:r>
+        <w:rPr>
+          <w:rFonts w:ascii="Times New Roman" w:hAnsi="Times New Roman" w:cs="Times New Roman"/>
+        </w:rPr>
+        <w:t xml:space="preserve"> (листинг программы)</w:t>
+      </w:r>
+      <w:bookmarkEnd w:id="2"/>
     </w:p>
     <w:p>
       <w:pPr>
-        <w:autoSpaceDE w:val="0"/>
-        <w:autoSpaceDN w:val="0"/>
-        <w:adjustRightInd w:val="0"/>
-        <w:spacing w:after="0" w:line="240" w:lineRule="auto"/>
-        <w:ind w:firstLine="709"/>
-        <w:rPr>
-          <w:rFonts w:ascii="Times New Roman" w:hAnsi="Times New Roman" w:cs="Times New Roman"/>
-          <w:color w:val="00000A"/>
-          <w:sz w:val="28"/>
-          <w:szCs w:val="28"/>
-          <w14:ligatures w14:val="standardContextual"/>
-        </w:rPr>
-      </w:pPr>
-      <w:r>
-        <w:rPr>
-          <w:rFonts w:ascii="Times New Roman" w:hAnsi="Times New Roman" w:cs="Times New Roman"/>
-          <w:color w:val="00000A"/>
-          <w:sz w:val="28"/>
-          <w:szCs w:val="28"/>
-          <w14:ligatures w14:val="standardContextual"/>
-        </w:rPr>
-        <w:t>b) Проанализировать полученные результаты, объяснить</w:t>
-      </w:r>
-      <w:r>
-        <w:rPr>
-          <w:rFonts w:ascii="Times New Roman" w:hAnsi="Times New Roman" w:cs="Times New Roman"/>
-          <w:color w:val="00000A"/>
-          <w:sz w:val="28"/>
-          <w:szCs w:val="28"/>
-          <w14:ligatures w14:val="standardContextual"/>
-        </w:rPr>
+        <w:rPr>
+          <w:lang w:val="en-US"/>
+        </w:rPr>
+      </w:pPr>
+      <w:r>
+        <w:t xml:space="preserve">Начальный файл </w:t>
+      </w:r>
+      <w:proofErr w:type="spellStart"/>
+      <w:r>
+        <w:rPr>
+          <w:lang w:val="en-US"/>
+        </w:rPr>
+        <w:t>yaml</w:t>
+      </w:r>
+      <w:proofErr w:type="spellEnd"/>
+      <w:r>
         <w:t xml:space="preserve"> </w:t>
       </w:r>
-      <w:r>
-        <w:rPr>
-          <w:rFonts w:ascii="Times New Roman" w:hAnsi="Times New Roman" w:cs="Times New Roman"/>
-          <w:color w:val="00000A"/>
-          <w:sz w:val="28"/>
-          <w:szCs w:val="28"/>
-          <w14:ligatures w14:val="standardContextual"/>
-        </w:rPr>
-        <w:t>особенности использования формата. Объяснение должно</w:t>
-      </w:r>
-      <w:r>
-        <w:rPr>
-          <w:rFonts w:ascii="Times New Roman" w:hAnsi="Times New Roman" w:cs="Times New Roman"/>
-          <w:color w:val="00000A"/>
-          <w:sz w:val="28"/>
-          <w:szCs w:val="28"/>
-          <w14:ligatures w14:val="standardContextual"/>
-        </w:rPr>
-        <w:t xml:space="preserve"> </w:t>
-      </w:r>
-      <w:r>
-        <w:rPr>
-          <w:rFonts w:ascii="Times New Roman" w:hAnsi="Times New Roman" w:cs="Times New Roman"/>
-          <w:color w:val="00000A"/>
-          <w:sz w:val="28"/>
-          <w:szCs w:val="28"/>
-          <w14:ligatures w14:val="standardContextual"/>
-        </w:rPr>
-        <w:t>быть отражено в отчёте.</w:t>
-      </w:r>
+      <w:proofErr w:type="spellStart"/>
+      <w:r>
+        <w:rPr>
+          <w:lang w:val="en-US"/>
+        </w:rPr>
+        <w:t>init</w:t>
+      </w:r>
+      <w:proofErr w:type="spellEnd"/>
+      <w:r>
+        <w:t>_</w:t>
+      </w:r>
+      <w:proofErr w:type="spellStart"/>
+      <w:r>
+        <w:rPr>
+          <w:lang w:val="en-US"/>
+        </w:rPr>
+        <w:t>yaml</w:t>
+      </w:r>
+      <w:proofErr w:type="spellEnd"/>
+      <w:r>
+        <w:t>.</w:t>
+      </w:r>
+      <w:proofErr w:type="spellStart"/>
+      <w:r>
+        <w:rPr>
+          <w:lang w:val="en-US"/>
+        </w:rPr>
+        <w:t>yml</w:t>
+      </w:r>
+      <w:proofErr w:type="spellEnd"/>
     </w:p>
     <w:p>
       <w:pPr>
-        <w:pStyle w:val="1"/>
-        <w:ind w:firstLine="709"/>
-        <w:rPr>
-          <w:rFonts w:ascii="Times New Roman" w:hAnsi="Times New Roman" w:cs="Times New Roman"/>
-        </w:rPr>
-      </w:pPr>
-      <w:bookmarkStart w:id="2" w:name="_Toc149033644"/>
-      <w:r>
-        <w:rPr>
-          <w:rFonts w:ascii="Times New Roman" w:hAnsi="Times New Roman" w:cs="Times New Roman"/>
-        </w:rPr>
-        <w:t>Основные этапы вычисления</w:t>
-      </w:r>
-      <w:r>
-        <w:rPr>
-          <w:rFonts w:ascii="Times New Roman" w:hAnsi="Times New Roman" w:cs="Times New Roman"/>
-        </w:rPr>
-        <w:t xml:space="preserve"> (листинг программы)</w:t>
-      </w:r>
-      <w:bookmarkEnd w:id="2"/>
+        <w:shd w:val="clear" w:color="auto" w:fill="2B2B2B"/>
+        <w:tabs>
+          <w:tab w:val="left" w:pos="916"/>
+          <w:tab w:val="left" w:pos="1832"/>
+          <w:tab w:val="left" w:pos="2748"/>
+          <w:tab w:val="left" w:pos="3664"/>
+          <w:tab w:val="left" w:pos="4580"/>
+          <w:tab w:val="left" w:pos="5496"/>
+          <w:tab w:val="left" w:pos="6412"/>
+          <w:tab w:val="left" w:pos="7328"/>
+          <w:tab w:val="left" w:pos="8244"/>
+          <w:tab w:val="left" w:pos="9160"/>
+          <w:tab w:val="left" w:pos="10076"/>
+          <w:tab w:val="left" w:pos="10992"/>
+          <w:tab w:val="left" w:pos="11908"/>
+          <w:tab w:val="left" w:pos="12824"/>
+          <w:tab w:val="left" w:pos="13740"/>
+          <w:tab w:val="left" w:pos="14656"/>
+        </w:tabs>
+        <w:spacing w:after="0" w:line="240" w:lineRule="auto"/>
+        <w:rPr>
+          <w:rFonts w:ascii="Courier New" w:eastAsia="Times New Roman" w:hAnsi="Courier New" w:cs="Courier New"/>
+          <w:color w:val="6A8759"/>
+          <w:sz w:val="20"/>
+          <w:szCs w:val="20"/>
+          <w:lang w:eastAsia="ru-RU"/>
+        </w:rPr>
+      </w:pPr>
+      <w:r>
+        <w:rPr>
+          <w:rFonts w:ascii="Courier New" w:eastAsia="Times New Roman" w:hAnsi="Courier New" w:cs="Courier New"/>
+          <w:color w:val="CC7832"/>
+          <w:sz w:val="20"/>
+          <w:szCs w:val="20"/>
+          <w:lang w:eastAsia="ru-RU"/>
+        </w:rPr>
+        <w:t>Суббота</w:t>
+      </w:r>
+      <w:r>
+        <w:rPr>
+          <w:rFonts w:ascii="Courier New" w:eastAsia="Times New Roman" w:hAnsi="Courier New" w:cs="Courier New"/>
+          <w:color w:val="A9B7C6"/>
+          <w:sz w:val="20"/>
+          <w:szCs w:val="20"/>
+          <w:lang w:eastAsia="ru-RU"/>
+        </w:rPr>
+        <w:t>:</w:t>
+      </w:r>
+      <w:r>
+        <w:rPr>
+          <w:rFonts w:ascii="Courier New" w:eastAsia="Times New Roman" w:hAnsi="Courier New" w:cs="Courier New"/>
+          <w:color w:val="A9B7C6"/>
+          <w:sz w:val="20"/>
+          <w:szCs w:val="20"/>
+          <w:lang w:eastAsia="ru-RU"/>
+        </w:rPr>
+        <w:br/>
+        <w:t xml:space="preserve"> </w:t>
+      </w:r>
+      <w:r>
+        <w:rPr>
+          <w:rFonts w:ascii="Courier New" w:eastAsia="Times New Roman" w:hAnsi="Courier New" w:cs="Courier New"/>
+          <w:color w:val="CC7832"/>
+          <w:sz w:val="20"/>
+          <w:szCs w:val="20"/>
+          <w:lang w:eastAsia="ru-RU"/>
+        </w:rPr>
+        <w:t>Расписание</w:t>
+      </w:r>
+      <w:r>
+        <w:rPr>
+          <w:rFonts w:ascii="Courier New" w:eastAsia="Times New Roman" w:hAnsi="Courier New" w:cs="Courier New"/>
+          <w:color w:val="A9B7C6"/>
+          <w:sz w:val="20"/>
+          <w:szCs w:val="20"/>
+          <w:lang w:eastAsia="ru-RU"/>
+        </w:rPr>
+        <w:t>:</w:t>
+      </w:r>
+      <w:r>
+        <w:rPr>
+          <w:rFonts w:ascii="Courier New" w:eastAsia="Times New Roman" w:hAnsi="Courier New" w:cs="Courier New"/>
+          <w:color w:val="A9B7C6"/>
+          <w:sz w:val="20"/>
+          <w:szCs w:val="20"/>
+          <w:lang w:eastAsia="ru-RU"/>
+        </w:rPr>
+        <w:br/>
+        <w:t xml:space="preserve">  </w:t>
+      </w:r>
+      <w:r>
+        <w:rPr>
+          <w:rFonts w:ascii="Courier New" w:eastAsia="Times New Roman" w:hAnsi="Courier New" w:cs="Courier New"/>
+          <w:color w:val="CC7832"/>
+          <w:sz w:val="20"/>
+          <w:szCs w:val="20"/>
+          <w:lang w:eastAsia="ru-RU"/>
+        </w:rPr>
+        <w:t>Пара1</w:t>
+      </w:r>
+      <w:r>
+        <w:rPr>
+          <w:rFonts w:ascii="Courier New" w:eastAsia="Times New Roman" w:hAnsi="Courier New" w:cs="Courier New"/>
+          <w:color w:val="A9B7C6"/>
+          <w:sz w:val="20"/>
+          <w:szCs w:val="20"/>
+          <w:lang w:eastAsia="ru-RU"/>
+        </w:rPr>
+        <w:t>:</w:t>
+      </w:r>
+      <w:r>
+        <w:rPr>
+          <w:rFonts w:ascii="Courier New" w:eastAsia="Times New Roman" w:hAnsi="Courier New" w:cs="Courier New"/>
+          <w:color w:val="A9B7C6"/>
+          <w:sz w:val="20"/>
+          <w:szCs w:val="20"/>
+          <w:lang w:eastAsia="ru-RU"/>
+        </w:rPr>
+        <w:br/>
+        <w:t xml:space="preserve">   </w:t>
+      </w:r>
+      <w:r>
+        <w:rPr>
+          <w:rFonts w:ascii="Courier New" w:eastAsia="Times New Roman" w:hAnsi="Courier New" w:cs="Courier New"/>
+          <w:color w:val="CC7832"/>
+          <w:sz w:val="20"/>
+          <w:szCs w:val="20"/>
+          <w:lang w:eastAsia="ru-RU"/>
+        </w:rPr>
+        <w:t>Время</w:t>
+      </w:r>
+      <w:r>
+        <w:rPr>
+          <w:rFonts w:ascii="Courier New" w:eastAsia="Times New Roman" w:hAnsi="Courier New" w:cs="Courier New"/>
+          <w:color w:val="A9B7C6"/>
+          <w:sz w:val="20"/>
+          <w:szCs w:val="20"/>
+          <w:lang w:eastAsia="ru-RU"/>
+        </w:rPr>
+        <w:t xml:space="preserve">: </w:t>
+      </w:r>
+      <w:r>
+        <w:rPr>
+          <w:rFonts w:ascii="Courier New" w:eastAsia="Times New Roman" w:hAnsi="Courier New" w:cs="Courier New"/>
+          <w:color w:val="6A8759"/>
+          <w:sz w:val="20"/>
+          <w:szCs w:val="20"/>
+          <w:lang w:eastAsia="ru-RU"/>
+        </w:rPr>
+        <w:t>"08:20-09:50"</w:t>
+      </w:r>
+      <w:r>
+        <w:rPr>
+          <w:rFonts w:ascii="Courier New" w:eastAsia="Times New Roman" w:hAnsi="Courier New" w:cs="Courier New"/>
+          <w:color w:val="6A8759"/>
+          <w:sz w:val="20"/>
+          <w:szCs w:val="20"/>
+          <w:lang w:eastAsia="ru-RU"/>
+        </w:rPr>
+        <w:br/>
+        <w:t xml:space="preserve">   </w:t>
+      </w:r>
+      <w:r>
+        <w:rPr>
+          <w:rFonts w:ascii="Courier New" w:eastAsia="Times New Roman" w:hAnsi="Courier New" w:cs="Courier New"/>
+          <w:color w:val="CC7832"/>
+          <w:sz w:val="20"/>
+          <w:szCs w:val="20"/>
+          <w:lang w:eastAsia="ru-RU"/>
+        </w:rPr>
+        <w:t>Неделя</w:t>
+      </w:r>
+      <w:r>
+        <w:rPr>
+          <w:rFonts w:ascii="Courier New" w:eastAsia="Times New Roman" w:hAnsi="Courier New" w:cs="Courier New"/>
+          <w:color w:val="A9B7C6"/>
+          <w:sz w:val="20"/>
+          <w:szCs w:val="20"/>
+          <w:lang w:eastAsia="ru-RU"/>
+        </w:rPr>
+        <w:t xml:space="preserve">: </w:t>
+      </w:r>
+      <w:r>
+        <w:rPr>
+          <w:rFonts w:ascii="Courier New" w:eastAsia="Times New Roman" w:hAnsi="Courier New" w:cs="Courier New"/>
+          <w:color w:val="6A8759"/>
+          <w:sz w:val="20"/>
+          <w:szCs w:val="20"/>
+          <w:lang w:eastAsia="ru-RU"/>
+        </w:rPr>
+        <w:t>"3, 7, 9, 11, 13, 15"</w:t>
+      </w:r>
+      <w:r>
+        <w:rPr>
+          <w:rFonts w:ascii="Courier New" w:eastAsia="Times New Roman" w:hAnsi="Courier New" w:cs="Courier New"/>
+          <w:color w:val="6A8759"/>
+          <w:sz w:val="20"/>
+          <w:szCs w:val="20"/>
+          <w:lang w:eastAsia="ru-RU"/>
+        </w:rPr>
+        <w:br/>
+        <w:t xml:space="preserve">   </w:t>
+      </w:r>
+      <w:r>
+        <w:rPr>
+          <w:rFonts w:ascii="Courier New" w:eastAsia="Times New Roman" w:hAnsi="Courier New" w:cs="Courier New"/>
+          <w:color w:val="CC7832"/>
+          <w:sz w:val="20"/>
+          <w:szCs w:val="20"/>
+          <w:lang w:eastAsia="ru-RU"/>
+        </w:rPr>
+        <w:t>Группа</w:t>
+      </w:r>
+      <w:r>
+        <w:rPr>
+          <w:rFonts w:ascii="Courier New" w:eastAsia="Times New Roman" w:hAnsi="Courier New" w:cs="Courier New"/>
+          <w:color w:val="A9B7C6"/>
+          <w:sz w:val="20"/>
+          <w:szCs w:val="20"/>
+          <w:lang w:eastAsia="ru-RU"/>
+        </w:rPr>
+        <w:t xml:space="preserve">: </w:t>
+      </w:r>
+      <w:r>
+        <w:rPr>
+          <w:rFonts w:ascii="Courier New" w:eastAsia="Times New Roman" w:hAnsi="Courier New" w:cs="Courier New"/>
+          <w:color w:val="6A8759"/>
+          <w:sz w:val="20"/>
+          <w:szCs w:val="20"/>
+          <w:lang w:eastAsia="ru-RU"/>
+        </w:rPr>
+        <w:t>"PRLCOMP 1"</w:t>
+      </w:r>
+      <w:r>
+        <w:rPr>
+          <w:rFonts w:ascii="Courier New" w:eastAsia="Times New Roman" w:hAnsi="Courier New" w:cs="Courier New"/>
+          <w:color w:val="6A8759"/>
+          <w:sz w:val="20"/>
+          <w:szCs w:val="20"/>
+          <w:lang w:eastAsia="ru-RU"/>
+        </w:rPr>
+        <w:br/>
+        <w:t xml:space="preserve">   </w:t>
+      </w:r>
+      <w:r>
+        <w:rPr>
+          <w:rFonts w:ascii="Courier New" w:eastAsia="Times New Roman" w:hAnsi="Courier New" w:cs="Courier New"/>
+          <w:color w:val="CC7832"/>
+          <w:sz w:val="20"/>
+          <w:szCs w:val="20"/>
+          <w:lang w:eastAsia="ru-RU"/>
+        </w:rPr>
+        <w:t>Ауд./Корпус</w:t>
+      </w:r>
+      <w:r>
+        <w:rPr>
+          <w:rFonts w:ascii="Courier New" w:eastAsia="Times New Roman" w:hAnsi="Courier New" w:cs="Courier New"/>
+          <w:color w:val="A9B7C6"/>
+          <w:sz w:val="20"/>
+          <w:szCs w:val="20"/>
+          <w:lang w:eastAsia="ru-RU"/>
+        </w:rPr>
+        <w:t xml:space="preserve">: </w:t>
+      </w:r>
+      <w:r>
+        <w:rPr>
+          <w:rFonts w:ascii="Courier New" w:eastAsia="Times New Roman" w:hAnsi="Courier New" w:cs="Courier New"/>
+          <w:color w:val="6A8759"/>
+          <w:sz w:val="20"/>
+          <w:szCs w:val="20"/>
+          <w:lang w:eastAsia="ru-RU"/>
+        </w:rPr>
+        <w:t>"1324 АУД."</w:t>
+      </w:r>
+      <w:r>
+        <w:rPr>
+          <w:rFonts w:ascii="Courier New" w:eastAsia="Times New Roman" w:hAnsi="Courier New" w:cs="Courier New"/>
+          <w:color w:val="6A8759"/>
+          <w:sz w:val="20"/>
+          <w:szCs w:val="20"/>
+          <w:lang w:eastAsia="ru-RU"/>
+        </w:rPr>
+        <w:br/>
+        <w:t xml:space="preserve">   </w:t>
+      </w:r>
+      <w:r>
+        <w:rPr>
+          <w:rFonts w:ascii="Courier New" w:eastAsia="Times New Roman" w:hAnsi="Courier New" w:cs="Courier New"/>
+          <w:color w:val="CC7832"/>
+          <w:sz w:val="20"/>
+          <w:szCs w:val="20"/>
+          <w:lang w:eastAsia="ru-RU"/>
+        </w:rPr>
+        <w:t>Корпус</w:t>
+      </w:r>
+      <w:r>
+        <w:rPr>
+          <w:rFonts w:ascii="Courier New" w:eastAsia="Times New Roman" w:hAnsi="Courier New" w:cs="Courier New"/>
+          <w:color w:val="A9B7C6"/>
+          <w:sz w:val="20"/>
+          <w:szCs w:val="20"/>
+          <w:lang w:eastAsia="ru-RU"/>
+        </w:rPr>
+        <w:t xml:space="preserve">: </w:t>
+      </w:r>
+      <w:r>
+        <w:rPr>
+          <w:rFonts w:ascii="Courier New" w:eastAsia="Times New Roman" w:hAnsi="Courier New" w:cs="Courier New"/>
+          <w:color w:val="6A8759"/>
+          <w:sz w:val="20"/>
+          <w:szCs w:val="20"/>
+          <w:lang w:eastAsia="ru-RU"/>
+        </w:rPr>
+        <w:t>"</w:t>
+      </w:r>
+      <w:proofErr w:type="spellStart"/>
+      <w:r>
+        <w:rPr>
+          <w:rFonts w:ascii="Courier New" w:eastAsia="Times New Roman" w:hAnsi="Courier New" w:cs="Courier New"/>
+          <w:color w:val="6A8759"/>
+          <w:sz w:val="20"/>
+          <w:szCs w:val="20"/>
+          <w:lang w:eastAsia="ru-RU"/>
+        </w:rPr>
+        <w:t>Кронверский</w:t>
+      </w:r>
+      <w:proofErr w:type="spellEnd"/>
+      <w:r>
+        <w:rPr>
+          <w:rFonts w:ascii="Courier New" w:eastAsia="Times New Roman" w:hAnsi="Courier New" w:cs="Courier New"/>
+          <w:color w:val="6A8759"/>
+          <w:sz w:val="20"/>
+          <w:szCs w:val="20"/>
+          <w:lang w:eastAsia="ru-RU"/>
+        </w:rPr>
+        <w:t xml:space="preserve"> пр., д. 49, </w:t>
+      </w:r>
+      <w:proofErr w:type="spellStart"/>
+      <w:r>
+        <w:rPr>
+          <w:rFonts w:ascii="Courier New" w:eastAsia="Times New Roman" w:hAnsi="Courier New" w:cs="Courier New"/>
+          <w:color w:val="6A8759"/>
+          <w:sz w:val="20"/>
+          <w:szCs w:val="20"/>
+          <w:lang w:eastAsia="ru-RU"/>
+        </w:rPr>
+        <w:t>лит.А</w:t>
+      </w:r>
+      <w:proofErr w:type="spellEnd"/>
+      <w:r>
+        <w:rPr>
+          <w:rFonts w:ascii="Courier New" w:eastAsia="Times New Roman" w:hAnsi="Courier New" w:cs="Courier New"/>
+          <w:color w:val="6A8759"/>
+          <w:sz w:val="20"/>
+          <w:szCs w:val="20"/>
+          <w:lang w:eastAsia="ru-RU"/>
+        </w:rPr>
+        <w:t>"</w:t>
+      </w:r>
+      <w:r>
+        <w:rPr>
+          <w:rFonts w:ascii="Courier New" w:eastAsia="Times New Roman" w:hAnsi="Courier New" w:cs="Courier New"/>
+          <w:color w:val="6A8759"/>
+          <w:sz w:val="20"/>
+          <w:szCs w:val="20"/>
+          <w:lang w:eastAsia="ru-RU"/>
+        </w:rPr>
+        <w:br/>
+        <w:t xml:space="preserve">   </w:t>
+      </w:r>
+      <w:r>
+        <w:rPr>
+          <w:rFonts w:ascii="Courier New" w:eastAsia="Times New Roman" w:hAnsi="Courier New" w:cs="Courier New"/>
+          <w:color w:val="CC7832"/>
+          <w:sz w:val="20"/>
+          <w:szCs w:val="20"/>
+          <w:lang w:eastAsia="ru-RU"/>
+        </w:rPr>
+        <w:t>Предмет</w:t>
+      </w:r>
+      <w:r>
+        <w:rPr>
+          <w:rFonts w:ascii="Courier New" w:eastAsia="Times New Roman" w:hAnsi="Courier New" w:cs="Courier New"/>
+          <w:color w:val="A9B7C6"/>
+          <w:sz w:val="20"/>
+          <w:szCs w:val="20"/>
+          <w:lang w:eastAsia="ru-RU"/>
+        </w:rPr>
+        <w:t xml:space="preserve">: </w:t>
+      </w:r>
+      <w:r>
+        <w:rPr>
+          <w:rFonts w:ascii="Courier New" w:eastAsia="Times New Roman" w:hAnsi="Courier New" w:cs="Courier New"/>
+          <w:color w:val="6A8759"/>
+          <w:sz w:val="20"/>
+          <w:szCs w:val="20"/>
+          <w:lang w:eastAsia="ru-RU"/>
+        </w:rPr>
+        <w:t>"ПАРАЛЛЕЛЬНЫЕ ВЫЧИСЛЕНИЯ / PARALEL COMPUTING (ЛЕК)"</w:t>
+      </w:r>
+      <w:r>
+        <w:rPr>
+          <w:rFonts w:ascii="Courier New" w:eastAsia="Times New Roman" w:hAnsi="Courier New" w:cs="Courier New"/>
+          <w:color w:val="6A8759"/>
+          <w:sz w:val="20"/>
+          <w:szCs w:val="20"/>
+          <w:lang w:eastAsia="ru-RU"/>
+        </w:rPr>
+        <w:br/>
+        <w:t xml:space="preserve">   </w:t>
+      </w:r>
+      <w:r>
+        <w:rPr>
+          <w:rFonts w:ascii="Courier New" w:eastAsia="Times New Roman" w:hAnsi="Courier New" w:cs="Courier New"/>
+          <w:color w:val="CC7832"/>
+          <w:sz w:val="20"/>
+          <w:szCs w:val="20"/>
+          <w:lang w:eastAsia="ru-RU"/>
+        </w:rPr>
+        <w:t>Формат занятий</w:t>
+      </w:r>
+      <w:r>
+        <w:rPr>
+          <w:rFonts w:ascii="Courier New" w:eastAsia="Times New Roman" w:hAnsi="Courier New" w:cs="Courier New"/>
+          <w:color w:val="A9B7C6"/>
+          <w:sz w:val="20"/>
+          <w:szCs w:val="20"/>
+          <w:lang w:eastAsia="ru-RU"/>
+        </w:rPr>
+        <w:t xml:space="preserve">: </w:t>
+      </w:r>
+      <w:r>
+        <w:rPr>
+          <w:rFonts w:ascii="Courier New" w:eastAsia="Times New Roman" w:hAnsi="Courier New" w:cs="Courier New"/>
+          <w:color w:val="6A8759"/>
+          <w:sz w:val="20"/>
+          <w:szCs w:val="20"/>
+          <w:lang w:eastAsia="ru-RU"/>
+        </w:rPr>
+        <w:t>"очно-дистанционный"</w:t>
+      </w:r>
+      <w:r>
+        <w:rPr>
+          <w:rFonts w:ascii="Courier New" w:eastAsia="Times New Roman" w:hAnsi="Courier New" w:cs="Courier New"/>
+          <w:color w:val="6A8759"/>
+          <w:sz w:val="20"/>
+          <w:szCs w:val="20"/>
+          <w:lang w:eastAsia="ru-RU"/>
+        </w:rPr>
+        <w:br/>
+        <w:t xml:space="preserve">  </w:t>
+      </w:r>
+      <w:r>
+        <w:rPr>
+          <w:rFonts w:ascii="Courier New" w:eastAsia="Times New Roman" w:hAnsi="Courier New" w:cs="Courier New"/>
+          <w:color w:val="CC7832"/>
+          <w:sz w:val="20"/>
+          <w:szCs w:val="20"/>
+          <w:lang w:eastAsia="ru-RU"/>
+        </w:rPr>
+        <w:t>Пара2</w:t>
+      </w:r>
+      <w:r>
+        <w:rPr>
+          <w:rFonts w:ascii="Courier New" w:eastAsia="Times New Roman" w:hAnsi="Courier New" w:cs="Courier New"/>
+          <w:color w:val="A9B7C6"/>
+          <w:sz w:val="20"/>
+          <w:szCs w:val="20"/>
+          <w:lang w:eastAsia="ru-RU"/>
+        </w:rPr>
+        <w:t>:</w:t>
+      </w:r>
+      <w:r>
+        <w:rPr>
+          <w:rFonts w:ascii="Courier New" w:eastAsia="Times New Roman" w:hAnsi="Courier New" w:cs="Courier New"/>
+          <w:color w:val="A9B7C6"/>
+          <w:sz w:val="20"/>
+          <w:szCs w:val="20"/>
+          <w:lang w:eastAsia="ru-RU"/>
+        </w:rPr>
+        <w:br/>
+        <w:t xml:space="preserve">   </w:t>
+      </w:r>
+      <w:r>
+        <w:rPr>
+          <w:rFonts w:ascii="Courier New" w:eastAsia="Times New Roman" w:hAnsi="Courier New" w:cs="Courier New"/>
+          <w:color w:val="CC7832"/>
+          <w:sz w:val="20"/>
+          <w:szCs w:val="20"/>
+          <w:lang w:eastAsia="ru-RU"/>
+        </w:rPr>
+        <w:t>Время</w:t>
+      </w:r>
+      <w:r>
+        <w:rPr>
+          <w:rFonts w:ascii="Courier New" w:eastAsia="Times New Roman" w:hAnsi="Courier New" w:cs="Courier New"/>
+          <w:color w:val="A9B7C6"/>
+          <w:sz w:val="20"/>
+          <w:szCs w:val="20"/>
+          <w:lang w:eastAsia="ru-RU"/>
+        </w:rPr>
+        <w:t xml:space="preserve">: </w:t>
+      </w:r>
+      <w:r>
+        <w:rPr>
+          <w:rFonts w:ascii="Courier New" w:eastAsia="Times New Roman" w:hAnsi="Courier New" w:cs="Courier New"/>
+          <w:color w:val="6A8759"/>
+          <w:sz w:val="20"/>
+          <w:szCs w:val="20"/>
+          <w:lang w:eastAsia="ru-RU"/>
+        </w:rPr>
+        <w:t>"10:00-11:30"</w:t>
+      </w:r>
+      <w:r>
+        <w:rPr>
+          <w:rFonts w:ascii="Courier New" w:eastAsia="Times New Roman" w:hAnsi="Courier New" w:cs="Courier New"/>
+          <w:color w:val="6A8759"/>
+          <w:sz w:val="20"/>
+          <w:szCs w:val="20"/>
+          <w:lang w:eastAsia="ru-RU"/>
+        </w:rPr>
+        <w:br/>
+        <w:t xml:space="preserve">   </w:t>
+      </w:r>
+      <w:r>
+        <w:rPr>
+          <w:rFonts w:ascii="Courier New" w:eastAsia="Times New Roman" w:hAnsi="Courier New" w:cs="Courier New"/>
+          <w:color w:val="CC7832"/>
+          <w:sz w:val="20"/>
+          <w:szCs w:val="20"/>
+          <w:lang w:eastAsia="ru-RU"/>
+        </w:rPr>
+        <w:t>Неделя</w:t>
+      </w:r>
+      <w:r>
+        <w:rPr>
+          <w:rFonts w:ascii="Courier New" w:eastAsia="Times New Roman" w:hAnsi="Courier New" w:cs="Courier New"/>
+          <w:color w:val="A9B7C6"/>
+          <w:sz w:val="20"/>
+          <w:szCs w:val="20"/>
+          <w:lang w:eastAsia="ru-RU"/>
+        </w:rPr>
+        <w:t xml:space="preserve">: </w:t>
+      </w:r>
+      <w:r>
+        <w:rPr>
+          <w:rFonts w:ascii="Courier New" w:eastAsia="Times New Roman" w:hAnsi="Courier New" w:cs="Courier New"/>
+          <w:color w:val="6A8759"/>
+          <w:sz w:val="20"/>
+          <w:szCs w:val="20"/>
+          <w:lang w:eastAsia="ru-RU"/>
+        </w:rPr>
+        <w:t>"3, 7"</w:t>
+      </w:r>
+      <w:r>
+        <w:rPr>
+          <w:rFonts w:ascii="Courier New" w:eastAsia="Times New Roman" w:hAnsi="Courier New" w:cs="Courier New"/>
+          <w:color w:val="6A8759"/>
+          <w:sz w:val="20"/>
+          <w:szCs w:val="20"/>
+          <w:lang w:eastAsia="ru-RU"/>
+        </w:rPr>
+        <w:br/>
+        <w:t xml:space="preserve">   </w:t>
+      </w:r>
+      <w:r>
+        <w:rPr>
+          <w:rFonts w:ascii="Courier New" w:eastAsia="Times New Roman" w:hAnsi="Courier New" w:cs="Courier New"/>
+          <w:color w:val="CC7832"/>
+          <w:sz w:val="20"/>
+          <w:szCs w:val="20"/>
+          <w:lang w:eastAsia="ru-RU"/>
+        </w:rPr>
+        <w:t>Группа</w:t>
+      </w:r>
+      <w:r>
+        <w:rPr>
+          <w:rFonts w:ascii="Courier New" w:eastAsia="Times New Roman" w:hAnsi="Courier New" w:cs="Courier New"/>
+          <w:color w:val="A9B7C6"/>
+          <w:sz w:val="20"/>
+          <w:szCs w:val="20"/>
+          <w:lang w:eastAsia="ru-RU"/>
+        </w:rPr>
+        <w:t xml:space="preserve">: </w:t>
+      </w:r>
+      <w:r>
+        <w:rPr>
+          <w:rFonts w:ascii="Courier New" w:eastAsia="Times New Roman" w:hAnsi="Courier New" w:cs="Courier New"/>
+          <w:color w:val="6A8759"/>
+          <w:sz w:val="20"/>
+          <w:szCs w:val="20"/>
+          <w:lang w:eastAsia="ru-RU"/>
+        </w:rPr>
+        <w:t>"PRLCOMP 1"</w:t>
+      </w:r>
+      <w:r>
+        <w:rPr>
+          <w:rFonts w:ascii="Courier New" w:eastAsia="Times New Roman" w:hAnsi="Courier New" w:cs="Courier New"/>
+          <w:color w:val="6A8759"/>
+          <w:sz w:val="20"/>
+          <w:szCs w:val="20"/>
+          <w:lang w:eastAsia="ru-RU"/>
+        </w:rPr>
+        <w:br/>
+        <w:t xml:space="preserve">   </w:t>
+      </w:r>
+      <w:r>
+        <w:rPr>
+          <w:rFonts w:ascii="Courier New" w:eastAsia="Times New Roman" w:hAnsi="Courier New" w:cs="Courier New"/>
+          <w:color w:val="CC7832"/>
+          <w:sz w:val="20"/>
+          <w:szCs w:val="20"/>
+          <w:lang w:eastAsia="ru-RU"/>
+        </w:rPr>
+        <w:t>Ауд./Корпус</w:t>
+      </w:r>
+      <w:r>
+        <w:rPr>
+          <w:rFonts w:ascii="Courier New" w:eastAsia="Times New Roman" w:hAnsi="Courier New" w:cs="Courier New"/>
+          <w:color w:val="A9B7C6"/>
+          <w:sz w:val="20"/>
+          <w:szCs w:val="20"/>
+          <w:lang w:eastAsia="ru-RU"/>
+        </w:rPr>
+        <w:t xml:space="preserve">: </w:t>
+      </w:r>
+      <w:r>
+        <w:rPr>
+          <w:rFonts w:ascii="Courier New" w:eastAsia="Times New Roman" w:hAnsi="Courier New" w:cs="Courier New"/>
+          <w:color w:val="6A8759"/>
+          <w:sz w:val="20"/>
+          <w:szCs w:val="20"/>
+          <w:lang w:eastAsia="ru-RU"/>
+        </w:rPr>
+        <w:t>"1324 АУД."</w:t>
+      </w:r>
+      <w:r>
+        <w:rPr>
+          <w:rFonts w:ascii="Courier New" w:eastAsia="Times New Roman" w:hAnsi="Courier New" w:cs="Courier New"/>
+          <w:color w:val="6A8759"/>
+          <w:sz w:val="20"/>
+          <w:szCs w:val="20"/>
+          <w:lang w:eastAsia="ru-RU"/>
+        </w:rPr>
+        <w:br/>
+        <w:t xml:space="preserve">   </w:t>
+      </w:r>
+      <w:r>
+        <w:rPr>
+          <w:rFonts w:ascii="Courier New" w:eastAsia="Times New Roman" w:hAnsi="Courier New" w:cs="Courier New"/>
+          <w:color w:val="CC7832"/>
+          <w:sz w:val="20"/>
+          <w:szCs w:val="20"/>
+          <w:lang w:eastAsia="ru-RU"/>
+        </w:rPr>
+        <w:t>Корпус</w:t>
+      </w:r>
+      <w:r>
+        <w:rPr>
+          <w:rFonts w:ascii="Courier New" w:eastAsia="Times New Roman" w:hAnsi="Courier New" w:cs="Courier New"/>
+          <w:color w:val="A9B7C6"/>
+          <w:sz w:val="20"/>
+          <w:szCs w:val="20"/>
+          <w:lang w:eastAsia="ru-RU"/>
+        </w:rPr>
+        <w:t xml:space="preserve">: </w:t>
+      </w:r>
+      <w:r>
+        <w:rPr>
+          <w:rFonts w:ascii="Courier New" w:eastAsia="Times New Roman" w:hAnsi="Courier New" w:cs="Courier New"/>
+          <w:color w:val="6A8759"/>
+          <w:sz w:val="20"/>
+          <w:szCs w:val="20"/>
+          <w:lang w:eastAsia="ru-RU"/>
+        </w:rPr>
+        <w:t>"</w:t>
+      </w:r>
+      <w:proofErr w:type="spellStart"/>
+      <w:r>
+        <w:rPr>
+          <w:rFonts w:ascii="Courier New" w:eastAsia="Times New Roman" w:hAnsi="Courier New" w:cs="Courier New"/>
+          <w:color w:val="6A8759"/>
+          <w:sz w:val="20"/>
+          <w:szCs w:val="20"/>
+          <w:lang w:eastAsia="ru-RU"/>
+        </w:rPr>
+        <w:t>Кронверский</w:t>
+      </w:r>
+      <w:proofErr w:type="spellEnd"/>
+      <w:r>
+        <w:rPr>
+          <w:rFonts w:ascii="Courier New" w:eastAsia="Times New Roman" w:hAnsi="Courier New" w:cs="Courier New"/>
+          <w:color w:val="6A8759"/>
+          <w:sz w:val="20"/>
+          <w:szCs w:val="20"/>
+          <w:lang w:eastAsia="ru-RU"/>
+        </w:rPr>
+        <w:t xml:space="preserve"> пр., д. 49, </w:t>
+      </w:r>
+      <w:proofErr w:type="spellStart"/>
+      <w:r>
+        <w:rPr>
+          <w:rFonts w:ascii="Courier New" w:eastAsia="Times New Roman" w:hAnsi="Courier New" w:cs="Courier New"/>
+          <w:color w:val="6A8759"/>
+          <w:sz w:val="20"/>
+          <w:szCs w:val="20"/>
+          <w:lang w:eastAsia="ru-RU"/>
+        </w:rPr>
+        <w:t>лит.А</w:t>
+      </w:r>
+      <w:proofErr w:type="spellEnd"/>
+      <w:r>
+        <w:rPr>
+          <w:rFonts w:ascii="Courier New" w:eastAsia="Times New Roman" w:hAnsi="Courier New" w:cs="Courier New"/>
+          <w:color w:val="6A8759"/>
+          <w:sz w:val="20"/>
+          <w:szCs w:val="20"/>
+          <w:lang w:eastAsia="ru-RU"/>
+        </w:rPr>
+        <w:t>"</w:t>
+      </w:r>
+      <w:r>
+        <w:rPr>
+          <w:rFonts w:ascii="Courier New" w:eastAsia="Times New Roman" w:hAnsi="Courier New" w:cs="Courier New"/>
+          <w:color w:val="6A8759"/>
+          <w:sz w:val="20"/>
+          <w:szCs w:val="20"/>
+          <w:lang w:eastAsia="ru-RU"/>
+        </w:rPr>
+        <w:br/>
+        <w:t xml:space="preserve">   </w:t>
+      </w:r>
+      <w:r>
+        <w:rPr>
+          <w:rFonts w:ascii="Courier New" w:eastAsia="Times New Roman" w:hAnsi="Courier New" w:cs="Courier New"/>
+          <w:color w:val="CC7832"/>
+          <w:sz w:val="20"/>
+          <w:szCs w:val="20"/>
+          <w:lang w:eastAsia="ru-RU"/>
+        </w:rPr>
+        <w:t>Предмет</w:t>
+      </w:r>
+      <w:r>
+        <w:rPr>
+          <w:rFonts w:ascii="Courier New" w:eastAsia="Times New Roman" w:hAnsi="Courier New" w:cs="Courier New"/>
+          <w:color w:val="A9B7C6"/>
+          <w:sz w:val="20"/>
+          <w:szCs w:val="20"/>
+          <w:lang w:eastAsia="ru-RU"/>
+        </w:rPr>
+        <w:t xml:space="preserve">: </w:t>
+      </w:r>
+      <w:r>
+        <w:rPr>
+          <w:rFonts w:ascii="Courier New" w:eastAsia="Times New Roman" w:hAnsi="Courier New" w:cs="Courier New"/>
+          <w:color w:val="6A8759"/>
+          <w:sz w:val="20"/>
+          <w:szCs w:val="20"/>
+          <w:lang w:eastAsia="ru-RU"/>
+        </w:rPr>
+        <w:t>"ПАРАЛЛЕЛЬНЫЕ ВЫЧИСЛЕНИЯ / PARALEL COMPUTING (ЛЕК)"</w:t>
+      </w:r>
+      <w:r>
+        <w:rPr>
+          <w:rFonts w:ascii="Courier New" w:eastAsia="Times New Roman" w:hAnsi="Courier New" w:cs="Courier New"/>
+          <w:color w:val="6A8759"/>
+          <w:sz w:val="20"/>
+          <w:szCs w:val="20"/>
+          <w:lang w:eastAsia="ru-RU"/>
+        </w:rPr>
+        <w:br/>
+        <w:t xml:space="preserve">   </w:t>
+      </w:r>
+      <w:r>
+        <w:rPr>
+          <w:rFonts w:ascii="Courier New" w:eastAsia="Times New Roman" w:hAnsi="Courier New" w:cs="Courier New"/>
+          <w:color w:val="CC7832"/>
+          <w:sz w:val="20"/>
+          <w:szCs w:val="20"/>
+          <w:lang w:eastAsia="ru-RU"/>
+        </w:rPr>
+        <w:t>Формат занятий</w:t>
+      </w:r>
+      <w:r>
+        <w:rPr>
+          <w:rFonts w:ascii="Courier New" w:eastAsia="Times New Roman" w:hAnsi="Courier New" w:cs="Courier New"/>
+          <w:color w:val="A9B7C6"/>
+          <w:sz w:val="20"/>
+          <w:szCs w:val="20"/>
+          <w:lang w:eastAsia="ru-RU"/>
+        </w:rPr>
+        <w:t xml:space="preserve">: </w:t>
+      </w:r>
+      <w:r>
+        <w:rPr>
+          <w:rFonts w:ascii="Courier New" w:eastAsia="Times New Roman" w:hAnsi="Courier New" w:cs="Courier New"/>
+          <w:color w:val="6A8759"/>
+          <w:sz w:val="20"/>
+          <w:szCs w:val="20"/>
+          <w:lang w:eastAsia="ru-RU"/>
+        </w:rPr>
+        <w:t>"очно-дистанционный"</w:t>
+      </w:r>
+      <w:r>
+        <w:rPr>
+          <w:rFonts w:ascii="Courier New" w:eastAsia="Times New Roman" w:hAnsi="Courier New" w:cs="Courier New"/>
+          <w:color w:val="6A8759"/>
+          <w:sz w:val="20"/>
+          <w:szCs w:val="20"/>
+          <w:lang w:eastAsia="ru-RU"/>
+        </w:rPr>
+        <w:br/>
+        <w:t xml:space="preserve">  </w:t>
+      </w:r>
+      <w:r>
+        <w:rPr>
+          <w:rFonts w:ascii="Courier New" w:eastAsia="Times New Roman" w:hAnsi="Courier New" w:cs="Courier New"/>
+          <w:color w:val="CC7832"/>
+          <w:sz w:val="20"/>
+          <w:szCs w:val="20"/>
+          <w:lang w:eastAsia="ru-RU"/>
+        </w:rPr>
+        <w:t>Пара3</w:t>
+      </w:r>
+      <w:r>
+        <w:rPr>
+          <w:rFonts w:ascii="Courier New" w:eastAsia="Times New Roman" w:hAnsi="Courier New" w:cs="Courier New"/>
+          <w:color w:val="A9B7C6"/>
+          <w:sz w:val="20"/>
+          <w:szCs w:val="20"/>
+          <w:lang w:eastAsia="ru-RU"/>
+        </w:rPr>
+        <w:t>:</w:t>
+      </w:r>
+      <w:r>
+        <w:rPr>
+          <w:rFonts w:ascii="Courier New" w:eastAsia="Times New Roman" w:hAnsi="Courier New" w:cs="Courier New"/>
+          <w:color w:val="A9B7C6"/>
+          <w:sz w:val="20"/>
+          <w:szCs w:val="20"/>
+          <w:lang w:eastAsia="ru-RU"/>
+        </w:rPr>
+        <w:br/>
+        <w:t xml:space="preserve">   </w:t>
+      </w:r>
+      <w:r>
+        <w:rPr>
+          <w:rFonts w:ascii="Courier New" w:eastAsia="Times New Roman" w:hAnsi="Courier New" w:cs="Courier New"/>
+          <w:color w:val="CC7832"/>
+          <w:sz w:val="20"/>
+          <w:szCs w:val="20"/>
+          <w:lang w:eastAsia="ru-RU"/>
+        </w:rPr>
+        <w:t>Время</w:t>
+      </w:r>
+      <w:r>
+        <w:rPr>
+          <w:rFonts w:ascii="Courier New" w:eastAsia="Times New Roman" w:hAnsi="Courier New" w:cs="Courier New"/>
+          <w:color w:val="A9B7C6"/>
+          <w:sz w:val="20"/>
+          <w:szCs w:val="20"/>
+          <w:lang w:eastAsia="ru-RU"/>
+        </w:rPr>
+        <w:t xml:space="preserve">: </w:t>
+      </w:r>
+      <w:r>
+        <w:rPr>
+          <w:rFonts w:ascii="Courier New" w:eastAsia="Times New Roman" w:hAnsi="Courier New" w:cs="Courier New"/>
+          <w:color w:val="6A8759"/>
+          <w:sz w:val="20"/>
+          <w:szCs w:val="20"/>
+          <w:lang w:eastAsia="ru-RU"/>
+        </w:rPr>
+        <w:t>"10:00-11:30"</w:t>
+      </w:r>
+      <w:r>
+        <w:rPr>
+          <w:rFonts w:ascii="Courier New" w:eastAsia="Times New Roman" w:hAnsi="Courier New" w:cs="Courier New"/>
+          <w:color w:val="6A8759"/>
+          <w:sz w:val="20"/>
+          <w:szCs w:val="20"/>
+          <w:lang w:eastAsia="ru-RU"/>
+        </w:rPr>
+        <w:br/>
+        <w:t xml:space="preserve">   </w:t>
+      </w:r>
+      <w:r>
+        <w:rPr>
+          <w:rFonts w:ascii="Courier New" w:eastAsia="Times New Roman" w:hAnsi="Courier New" w:cs="Courier New"/>
+          <w:color w:val="CC7832"/>
+          <w:sz w:val="20"/>
+          <w:szCs w:val="20"/>
+          <w:lang w:eastAsia="ru-RU"/>
+        </w:rPr>
+        <w:t>Неделя</w:t>
+      </w:r>
+      <w:r>
+        <w:rPr>
+          <w:rFonts w:ascii="Courier New" w:eastAsia="Times New Roman" w:hAnsi="Courier New" w:cs="Courier New"/>
+          <w:color w:val="A9B7C6"/>
+          <w:sz w:val="20"/>
+          <w:szCs w:val="20"/>
+          <w:lang w:eastAsia="ru-RU"/>
+        </w:rPr>
+        <w:t xml:space="preserve">: </w:t>
+      </w:r>
+      <w:r>
+        <w:rPr>
+          <w:rFonts w:ascii="Courier New" w:eastAsia="Times New Roman" w:hAnsi="Courier New" w:cs="Courier New"/>
+          <w:color w:val="6A8759"/>
+          <w:sz w:val="20"/>
+          <w:szCs w:val="20"/>
+          <w:lang w:eastAsia="ru-RU"/>
+        </w:rPr>
+        <w:t>"9, 11, 13"</w:t>
+      </w:r>
+      <w:r>
+        <w:rPr>
+          <w:rFonts w:ascii="Courier New" w:eastAsia="Times New Roman" w:hAnsi="Courier New" w:cs="Courier New"/>
+          <w:color w:val="6A8759"/>
+          <w:sz w:val="20"/>
+          <w:szCs w:val="20"/>
+          <w:lang w:eastAsia="ru-RU"/>
+        </w:rPr>
+        <w:br/>
+        <w:t xml:space="preserve">   </w:t>
+      </w:r>
+      <w:r>
+        <w:rPr>
+          <w:rFonts w:ascii="Courier New" w:eastAsia="Times New Roman" w:hAnsi="Courier New" w:cs="Courier New"/>
+          <w:color w:val="CC7832"/>
+          <w:sz w:val="20"/>
+          <w:szCs w:val="20"/>
+          <w:lang w:eastAsia="ru-RU"/>
+        </w:rPr>
+        <w:t>Группа</w:t>
+      </w:r>
+      <w:r>
+        <w:rPr>
+          <w:rFonts w:ascii="Courier New" w:eastAsia="Times New Roman" w:hAnsi="Courier New" w:cs="Courier New"/>
+          <w:color w:val="A9B7C6"/>
+          <w:sz w:val="20"/>
+          <w:szCs w:val="20"/>
+          <w:lang w:eastAsia="ru-RU"/>
+        </w:rPr>
+        <w:t xml:space="preserve">: </w:t>
+      </w:r>
+      <w:r>
+        <w:rPr>
+          <w:rFonts w:ascii="Courier New" w:eastAsia="Times New Roman" w:hAnsi="Courier New" w:cs="Courier New"/>
+          <w:color w:val="6A8759"/>
+          <w:sz w:val="20"/>
+          <w:szCs w:val="20"/>
+          <w:lang w:eastAsia="ru-RU"/>
+        </w:rPr>
+        <w:t>"PRLCOMP 1.1"</w:t>
+      </w:r>
+      <w:r>
+        <w:rPr>
+          <w:rFonts w:ascii="Courier New" w:eastAsia="Times New Roman" w:hAnsi="Courier New" w:cs="Courier New"/>
+          <w:color w:val="6A8759"/>
+          <w:sz w:val="20"/>
+          <w:szCs w:val="20"/>
+          <w:lang w:eastAsia="ru-RU"/>
+        </w:rPr>
+        <w:br/>
+        <w:t xml:space="preserve">   </w:t>
+      </w:r>
+      <w:r>
+        <w:rPr>
+          <w:rFonts w:ascii="Courier New" w:eastAsia="Times New Roman" w:hAnsi="Courier New" w:cs="Courier New"/>
+          <w:color w:val="CC7832"/>
+          <w:sz w:val="20"/>
+          <w:szCs w:val="20"/>
+          <w:lang w:eastAsia="ru-RU"/>
+        </w:rPr>
+        <w:t>Ауд./Корпус</w:t>
+      </w:r>
+      <w:r>
+        <w:rPr>
+          <w:rFonts w:ascii="Courier New" w:eastAsia="Times New Roman" w:hAnsi="Courier New" w:cs="Courier New"/>
+          <w:color w:val="A9B7C6"/>
+          <w:sz w:val="20"/>
+          <w:szCs w:val="20"/>
+          <w:lang w:eastAsia="ru-RU"/>
+        </w:rPr>
+        <w:t xml:space="preserve">: </w:t>
+      </w:r>
+      <w:r>
+        <w:rPr>
+          <w:rFonts w:ascii="Courier New" w:eastAsia="Times New Roman" w:hAnsi="Courier New" w:cs="Courier New"/>
+          <w:color w:val="6A8759"/>
+          <w:sz w:val="20"/>
+          <w:szCs w:val="20"/>
+          <w:lang w:eastAsia="ru-RU"/>
+        </w:rPr>
+        <w:t>"1324 АУД."</w:t>
+      </w:r>
+      <w:r>
+        <w:rPr>
+          <w:rFonts w:ascii="Courier New" w:eastAsia="Times New Roman" w:hAnsi="Courier New" w:cs="Courier New"/>
+          <w:color w:val="6A8759"/>
+          <w:sz w:val="20"/>
+          <w:szCs w:val="20"/>
+          <w:lang w:eastAsia="ru-RU"/>
+        </w:rPr>
+        <w:br/>
+        <w:t xml:space="preserve">   </w:t>
+      </w:r>
+      <w:r>
+        <w:rPr>
+          <w:rFonts w:ascii="Courier New" w:eastAsia="Times New Roman" w:hAnsi="Courier New" w:cs="Courier New"/>
+          <w:color w:val="CC7832"/>
+          <w:sz w:val="20"/>
+          <w:szCs w:val="20"/>
+          <w:lang w:eastAsia="ru-RU"/>
+        </w:rPr>
+        <w:t>Корпус</w:t>
+      </w:r>
+      <w:r>
+        <w:rPr>
+          <w:rFonts w:ascii="Courier New" w:eastAsia="Times New Roman" w:hAnsi="Courier New" w:cs="Courier New"/>
+          <w:color w:val="A9B7C6"/>
+          <w:sz w:val="20"/>
+          <w:szCs w:val="20"/>
+          <w:lang w:eastAsia="ru-RU"/>
+        </w:rPr>
+        <w:t xml:space="preserve">: </w:t>
+      </w:r>
+      <w:r>
+        <w:rPr>
+          <w:rFonts w:ascii="Courier New" w:eastAsia="Times New Roman" w:hAnsi="Courier New" w:cs="Courier New"/>
+          <w:color w:val="6A8759"/>
+          <w:sz w:val="20"/>
+          <w:szCs w:val="20"/>
+          <w:lang w:eastAsia="ru-RU"/>
+        </w:rPr>
+        <w:t>"</w:t>
+      </w:r>
+      <w:proofErr w:type="spellStart"/>
+      <w:r>
+        <w:rPr>
+          <w:rFonts w:ascii="Courier New" w:eastAsia="Times New Roman" w:hAnsi="Courier New" w:cs="Courier New"/>
+          <w:color w:val="6A8759"/>
+          <w:sz w:val="20"/>
+          <w:szCs w:val="20"/>
+          <w:lang w:eastAsia="ru-RU"/>
+        </w:rPr>
+        <w:t>Кронверский</w:t>
+      </w:r>
+      <w:proofErr w:type="spellEnd"/>
+      <w:r>
+        <w:rPr>
+          <w:rFonts w:ascii="Courier New" w:eastAsia="Times New Roman" w:hAnsi="Courier New" w:cs="Courier New"/>
+          <w:color w:val="6A8759"/>
+          <w:sz w:val="20"/>
+          <w:szCs w:val="20"/>
+          <w:lang w:eastAsia="ru-RU"/>
+        </w:rPr>
+        <w:t xml:space="preserve"> пр., д. 49, </w:t>
+      </w:r>
+      <w:proofErr w:type="spellStart"/>
+      <w:r>
+        <w:rPr>
+          <w:rFonts w:ascii="Courier New" w:eastAsia="Times New Roman" w:hAnsi="Courier New" w:cs="Courier New"/>
+          <w:color w:val="6A8759"/>
+          <w:sz w:val="20"/>
+          <w:szCs w:val="20"/>
+          <w:lang w:eastAsia="ru-RU"/>
+        </w:rPr>
+        <w:t>лит.А</w:t>
+      </w:r>
+      <w:proofErr w:type="spellEnd"/>
+      <w:r>
+        <w:rPr>
+          <w:rFonts w:ascii="Courier New" w:eastAsia="Times New Roman" w:hAnsi="Courier New" w:cs="Courier New"/>
+          <w:color w:val="6A8759"/>
+          <w:sz w:val="20"/>
+          <w:szCs w:val="20"/>
+          <w:lang w:eastAsia="ru-RU"/>
+        </w:rPr>
+        <w:t>"</w:t>
+      </w:r>
+      <w:r>
+        <w:rPr>
+          <w:rFonts w:ascii="Courier New" w:eastAsia="Times New Roman" w:hAnsi="Courier New" w:cs="Courier New"/>
+          <w:color w:val="6A8759"/>
+          <w:sz w:val="20"/>
+          <w:szCs w:val="20"/>
+          <w:lang w:eastAsia="ru-RU"/>
+        </w:rPr>
+        <w:br/>
+        <w:t xml:space="preserve">   </w:t>
+      </w:r>
+      <w:r>
+        <w:rPr>
+          <w:rFonts w:ascii="Courier New" w:eastAsia="Times New Roman" w:hAnsi="Courier New" w:cs="Courier New"/>
+          <w:color w:val="CC7832"/>
+          <w:sz w:val="20"/>
+          <w:szCs w:val="20"/>
+          <w:lang w:eastAsia="ru-RU"/>
+        </w:rPr>
+        <w:t>Предмет</w:t>
+      </w:r>
+      <w:r>
+        <w:rPr>
+          <w:rFonts w:ascii="Courier New" w:eastAsia="Times New Roman" w:hAnsi="Courier New" w:cs="Courier New"/>
+          <w:color w:val="A9B7C6"/>
+          <w:sz w:val="20"/>
+          <w:szCs w:val="20"/>
+          <w:lang w:eastAsia="ru-RU"/>
+        </w:rPr>
+        <w:t xml:space="preserve">: </w:t>
+      </w:r>
+      <w:r>
+        <w:rPr>
+          <w:rFonts w:ascii="Courier New" w:eastAsia="Times New Roman" w:hAnsi="Courier New" w:cs="Courier New"/>
+          <w:color w:val="6A8759"/>
+          <w:sz w:val="20"/>
+          <w:szCs w:val="20"/>
+          <w:lang w:eastAsia="ru-RU"/>
+        </w:rPr>
+        <w:t>"ПАРАЛЛЕЛЬНЫЕ ВЫЧИСЛЕНИЯ / PARALEL COMPUTING (ЛЕК)"</w:t>
+      </w:r>
+      <w:r>
+        <w:rPr>
+          <w:rFonts w:ascii="Courier New" w:eastAsia="Times New Roman" w:hAnsi="Courier New" w:cs="Courier New"/>
+          <w:color w:val="6A8759"/>
+          <w:sz w:val="20"/>
+          <w:szCs w:val="20"/>
+          <w:lang w:eastAsia="ru-RU"/>
+        </w:rPr>
+        <w:br/>
+        <w:t xml:space="preserve">   </w:t>
+      </w:r>
+      <w:r>
+        <w:rPr>
+          <w:rFonts w:ascii="Courier New" w:eastAsia="Times New Roman" w:hAnsi="Courier New" w:cs="Courier New"/>
+          <w:color w:val="CC7832"/>
+          <w:sz w:val="20"/>
+          <w:szCs w:val="20"/>
+          <w:lang w:eastAsia="ru-RU"/>
+        </w:rPr>
+        <w:t>Формат занятий</w:t>
+      </w:r>
+      <w:r>
+        <w:rPr>
+          <w:rFonts w:ascii="Courier New" w:eastAsia="Times New Roman" w:hAnsi="Courier New" w:cs="Courier New"/>
+          <w:color w:val="A9B7C6"/>
+          <w:sz w:val="20"/>
+          <w:szCs w:val="20"/>
+          <w:lang w:eastAsia="ru-RU"/>
+        </w:rPr>
+        <w:t xml:space="preserve">: </w:t>
+      </w:r>
+      <w:r>
+        <w:rPr>
+          <w:rFonts w:ascii="Courier New" w:eastAsia="Times New Roman" w:hAnsi="Courier New" w:cs="Courier New"/>
+          <w:color w:val="6A8759"/>
+          <w:sz w:val="20"/>
+          <w:szCs w:val="20"/>
+          <w:lang w:eastAsia="ru-RU"/>
+        </w:rPr>
+        <w:t>"очно-дистанционный"</w:t>
+      </w:r>
+      <w:r>
+        <w:rPr>
+          <w:rFonts w:ascii="Courier New" w:eastAsia="Times New Roman" w:hAnsi="Courier New" w:cs="Courier New"/>
+          <w:color w:val="6A8759"/>
+          <w:sz w:val="20"/>
+          <w:szCs w:val="20"/>
+          <w:lang w:eastAsia="ru-RU"/>
+        </w:rPr>
+        <w:br/>
+        <w:t xml:space="preserve">  </w:t>
+      </w:r>
+      <w:r>
+        <w:rPr>
+          <w:rFonts w:ascii="Courier New" w:eastAsia="Times New Roman" w:hAnsi="Courier New" w:cs="Courier New"/>
+          <w:color w:val="CC7832"/>
+          <w:sz w:val="20"/>
+          <w:szCs w:val="20"/>
+          <w:lang w:eastAsia="ru-RU"/>
+        </w:rPr>
+        <w:t>Пара4</w:t>
+      </w:r>
+      <w:r>
+        <w:rPr>
+          <w:rFonts w:ascii="Courier New" w:eastAsia="Times New Roman" w:hAnsi="Courier New" w:cs="Courier New"/>
+          <w:color w:val="A9B7C6"/>
+          <w:sz w:val="20"/>
+          <w:szCs w:val="20"/>
+          <w:lang w:eastAsia="ru-RU"/>
+        </w:rPr>
+        <w:t>:</w:t>
+      </w:r>
+      <w:r>
+        <w:rPr>
+          <w:rFonts w:ascii="Courier New" w:eastAsia="Times New Roman" w:hAnsi="Courier New" w:cs="Courier New"/>
+          <w:color w:val="A9B7C6"/>
+          <w:sz w:val="20"/>
+          <w:szCs w:val="20"/>
+          <w:lang w:eastAsia="ru-RU"/>
+        </w:rPr>
+        <w:br/>
+        <w:t xml:space="preserve">   </w:t>
+      </w:r>
+      <w:r>
+        <w:rPr>
+          <w:rFonts w:ascii="Courier New" w:eastAsia="Times New Roman" w:hAnsi="Courier New" w:cs="Courier New"/>
+          <w:color w:val="CC7832"/>
+          <w:sz w:val="20"/>
+          <w:szCs w:val="20"/>
+          <w:lang w:eastAsia="ru-RU"/>
+        </w:rPr>
+        <w:t>Время</w:t>
+      </w:r>
+      <w:r>
+        <w:rPr>
+          <w:rFonts w:ascii="Courier New" w:eastAsia="Times New Roman" w:hAnsi="Courier New" w:cs="Courier New"/>
+          <w:color w:val="A9B7C6"/>
+          <w:sz w:val="20"/>
+          <w:szCs w:val="20"/>
+          <w:lang w:eastAsia="ru-RU"/>
+        </w:rPr>
+        <w:t xml:space="preserve">: </w:t>
+      </w:r>
+      <w:r>
+        <w:rPr>
+          <w:rFonts w:ascii="Courier New" w:eastAsia="Times New Roman" w:hAnsi="Courier New" w:cs="Courier New"/>
+          <w:color w:val="6A8759"/>
+          <w:sz w:val="20"/>
+          <w:szCs w:val="20"/>
+          <w:lang w:eastAsia="ru-RU"/>
+        </w:rPr>
+        <w:t>"10:00-11:30"</w:t>
+      </w:r>
+      <w:r>
+        <w:rPr>
+          <w:rFonts w:ascii="Courier New" w:eastAsia="Times New Roman" w:hAnsi="Courier New" w:cs="Courier New"/>
+          <w:color w:val="6A8759"/>
+          <w:sz w:val="20"/>
+          <w:szCs w:val="20"/>
+          <w:lang w:eastAsia="ru-RU"/>
+        </w:rPr>
+        <w:br/>
+        <w:t xml:space="preserve">   </w:t>
+      </w:r>
+      <w:r>
+        <w:rPr>
+          <w:rFonts w:ascii="Courier New" w:eastAsia="Times New Roman" w:hAnsi="Courier New" w:cs="Courier New"/>
+          <w:color w:val="CC7832"/>
+          <w:sz w:val="20"/>
+          <w:szCs w:val="20"/>
+          <w:lang w:eastAsia="ru-RU"/>
+        </w:rPr>
+        <w:t>Неделя</w:t>
+      </w:r>
+      <w:r>
+        <w:rPr>
+          <w:rFonts w:ascii="Courier New" w:eastAsia="Times New Roman" w:hAnsi="Courier New" w:cs="Courier New"/>
+          <w:color w:val="A9B7C6"/>
+          <w:sz w:val="20"/>
+          <w:szCs w:val="20"/>
+          <w:lang w:eastAsia="ru-RU"/>
+        </w:rPr>
+        <w:t xml:space="preserve">: </w:t>
+      </w:r>
+      <w:r>
+        <w:rPr>
+          <w:rFonts w:ascii="Courier New" w:eastAsia="Times New Roman" w:hAnsi="Courier New" w:cs="Courier New"/>
+          <w:color w:val="6A8759"/>
+          <w:sz w:val="20"/>
+          <w:szCs w:val="20"/>
+          <w:lang w:eastAsia="ru-RU"/>
+        </w:rPr>
+        <w:t>"2, 4, 6, 8, 10, 12, 14, 16, 18"</w:t>
+      </w:r>
+      <w:r>
+        <w:rPr>
+          <w:rFonts w:ascii="Courier New" w:eastAsia="Times New Roman" w:hAnsi="Courier New" w:cs="Courier New"/>
+          <w:color w:val="6A8759"/>
+          <w:sz w:val="20"/>
+          <w:szCs w:val="20"/>
+          <w:lang w:eastAsia="ru-RU"/>
+        </w:rPr>
+        <w:br/>
+        <w:t xml:space="preserve">   </w:t>
+      </w:r>
+      <w:r>
+        <w:rPr>
+          <w:rFonts w:ascii="Courier New" w:eastAsia="Times New Roman" w:hAnsi="Courier New" w:cs="Courier New"/>
+          <w:color w:val="CC7832"/>
+          <w:sz w:val="20"/>
+          <w:szCs w:val="20"/>
+          <w:lang w:eastAsia="ru-RU"/>
+        </w:rPr>
+        <w:t>Группа</w:t>
+      </w:r>
+      <w:r>
+        <w:rPr>
+          <w:rFonts w:ascii="Courier New" w:eastAsia="Times New Roman" w:hAnsi="Courier New" w:cs="Courier New"/>
+          <w:color w:val="A9B7C6"/>
+          <w:sz w:val="20"/>
+          <w:szCs w:val="20"/>
+          <w:lang w:eastAsia="ru-RU"/>
+        </w:rPr>
+        <w:t xml:space="preserve">: </w:t>
+      </w:r>
+      <w:r>
+        <w:rPr>
+          <w:rFonts w:ascii="Courier New" w:eastAsia="Times New Roman" w:hAnsi="Courier New" w:cs="Courier New"/>
+          <w:color w:val="6A8759"/>
+          <w:sz w:val="20"/>
+          <w:szCs w:val="20"/>
+          <w:lang w:eastAsia="ru-RU"/>
+        </w:rPr>
+        <w:t>"ИНФОРМ 3.4"</w:t>
+      </w:r>
+      <w:r>
+        <w:rPr>
+          <w:rFonts w:ascii="Courier New" w:eastAsia="Times New Roman" w:hAnsi="Courier New" w:cs="Courier New"/>
+          <w:color w:val="6A8759"/>
+          <w:sz w:val="20"/>
+          <w:szCs w:val="20"/>
+          <w:lang w:eastAsia="ru-RU"/>
+        </w:rPr>
+        <w:br/>
+        <w:t xml:space="preserve">   </w:t>
+      </w:r>
+      <w:r>
+        <w:rPr>
+          <w:rFonts w:ascii="Courier New" w:eastAsia="Times New Roman" w:hAnsi="Courier New" w:cs="Courier New"/>
+          <w:color w:val="CC7832"/>
+          <w:sz w:val="20"/>
+          <w:szCs w:val="20"/>
+          <w:lang w:eastAsia="ru-RU"/>
+        </w:rPr>
+        <w:t>Ауд./Корпус</w:t>
+      </w:r>
+      <w:r>
+        <w:rPr>
+          <w:rFonts w:ascii="Courier New" w:eastAsia="Times New Roman" w:hAnsi="Courier New" w:cs="Courier New"/>
+          <w:color w:val="A9B7C6"/>
+          <w:sz w:val="20"/>
+          <w:szCs w:val="20"/>
+          <w:lang w:eastAsia="ru-RU"/>
+        </w:rPr>
+        <w:t xml:space="preserve">: </w:t>
+      </w:r>
+      <w:r>
+        <w:rPr>
+          <w:rFonts w:ascii="Courier New" w:eastAsia="Times New Roman" w:hAnsi="Courier New" w:cs="Courier New"/>
+          <w:color w:val="6A8759"/>
+          <w:sz w:val="20"/>
+          <w:szCs w:val="20"/>
+          <w:lang w:eastAsia="ru-RU"/>
+        </w:rPr>
+        <w:t>"2112 АУД."</w:t>
+      </w:r>
+      <w:r>
+        <w:rPr>
+          <w:rFonts w:ascii="Courier New" w:eastAsia="Times New Roman" w:hAnsi="Courier New" w:cs="Courier New"/>
+          <w:color w:val="6A8759"/>
+          <w:sz w:val="20"/>
+          <w:szCs w:val="20"/>
+          <w:lang w:eastAsia="ru-RU"/>
+        </w:rPr>
+        <w:br/>
+        <w:t xml:space="preserve">   </w:t>
+      </w:r>
+      <w:r>
+        <w:rPr>
+          <w:rFonts w:ascii="Courier New" w:eastAsia="Times New Roman" w:hAnsi="Courier New" w:cs="Courier New"/>
+          <w:color w:val="CC7832"/>
+          <w:sz w:val="20"/>
+          <w:szCs w:val="20"/>
+          <w:lang w:eastAsia="ru-RU"/>
+        </w:rPr>
+        <w:t>Корпус</w:t>
+      </w:r>
+      <w:r>
+        <w:rPr>
+          <w:rFonts w:ascii="Courier New" w:eastAsia="Times New Roman" w:hAnsi="Courier New" w:cs="Courier New"/>
+          <w:color w:val="A9B7C6"/>
+          <w:sz w:val="20"/>
+          <w:szCs w:val="20"/>
+          <w:lang w:eastAsia="ru-RU"/>
+        </w:rPr>
+        <w:t xml:space="preserve">: </w:t>
+      </w:r>
+      <w:r>
+        <w:rPr>
+          <w:rFonts w:ascii="Courier New" w:eastAsia="Times New Roman" w:hAnsi="Courier New" w:cs="Courier New"/>
+          <w:color w:val="6A8759"/>
+          <w:sz w:val="20"/>
+          <w:szCs w:val="20"/>
+          <w:lang w:eastAsia="ru-RU"/>
+        </w:rPr>
+        <w:t>"</w:t>
+      </w:r>
+      <w:proofErr w:type="spellStart"/>
+      <w:r>
+        <w:rPr>
+          <w:rFonts w:ascii="Courier New" w:eastAsia="Times New Roman" w:hAnsi="Courier New" w:cs="Courier New"/>
+          <w:color w:val="6A8759"/>
+          <w:sz w:val="20"/>
+          <w:szCs w:val="20"/>
+          <w:lang w:eastAsia="ru-RU"/>
+        </w:rPr>
+        <w:t>Кронверский</w:t>
+      </w:r>
+      <w:proofErr w:type="spellEnd"/>
+      <w:r>
+        <w:rPr>
+          <w:rFonts w:ascii="Courier New" w:eastAsia="Times New Roman" w:hAnsi="Courier New" w:cs="Courier New"/>
+          <w:color w:val="6A8759"/>
+          <w:sz w:val="20"/>
+          <w:szCs w:val="20"/>
+          <w:lang w:eastAsia="ru-RU"/>
+        </w:rPr>
+        <w:t xml:space="preserve"> пр., д. 49, </w:t>
+      </w:r>
+      <w:proofErr w:type="spellStart"/>
+      <w:r>
+        <w:rPr>
+          <w:rFonts w:ascii="Courier New" w:eastAsia="Times New Roman" w:hAnsi="Courier New" w:cs="Courier New"/>
+          <w:color w:val="6A8759"/>
+          <w:sz w:val="20"/>
+          <w:szCs w:val="20"/>
+          <w:lang w:eastAsia="ru-RU"/>
+        </w:rPr>
+        <w:t>лит.А</w:t>
+      </w:r>
+      <w:proofErr w:type="spellEnd"/>
+      <w:r>
+        <w:rPr>
+          <w:rFonts w:ascii="Courier New" w:eastAsia="Times New Roman" w:hAnsi="Courier New" w:cs="Courier New"/>
+          <w:color w:val="6A8759"/>
+          <w:sz w:val="20"/>
+          <w:szCs w:val="20"/>
+          <w:lang w:eastAsia="ru-RU"/>
+        </w:rPr>
+        <w:t>"</w:t>
+      </w:r>
+      <w:r>
+        <w:rPr>
+          <w:rFonts w:ascii="Courier New" w:eastAsia="Times New Roman" w:hAnsi="Courier New" w:cs="Courier New"/>
+          <w:color w:val="6A8759"/>
+          <w:sz w:val="20"/>
+          <w:szCs w:val="20"/>
+          <w:lang w:eastAsia="ru-RU"/>
+        </w:rPr>
+        <w:br/>
+        <w:t xml:space="preserve">   </w:t>
+      </w:r>
+      <w:r>
+        <w:rPr>
+          <w:rFonts w:ascii="Courier New" w:eastAsia="Times New Roman" w:hAnsi="Courier New" w:cs="Courier New"/>
+          <w:color w:val="CC7832"/>
+          <w:sz w:val="20"/>
+          <w:szCs w:val="20"/>
+          <w:lang w:eastAsia="ru-RU"/>
+        </w:rPr>
+        <w:t>Предмет</w:t>
+      </w:r>
+      <w:r>
+        <w:rPr>
+          <w:rFonts w:ascii="Courier New" w:eastAsia="Times New Roman" w:hAnsi="Courier New" w:cs="Courier New"/>
+          <w:color w:val="A9B7C6"/>
+          <w:sz w:val="20"/>
+          <w:szCs w:val="20"/>
+          <w:lang w:eastAsia="ru-RU"/>
+        </w:rPr>
+        <w:t xml:space="preserve">: </w:t>
+      </w:r>
+      <w:r>
+        <w:rPr>
+          <w:rFonts w:ascii="Courier New" w:eastAsia="Times New Roman" w:hAnsi="Courier New" w:cs="Courier New"/>
+          <w:color w:val="6A8759"/>
+          <w:sz w:val="20"/>
+          <w:szCs w:val="20"/>
+          <w:lang w:eastAsia="ru-RU"/>
+        </w:rPr>
+        <w:t>"ИНФОРМАТИКА (ЛАБ)"</w:t>
+      </w:r>
+      <w:r>
+        <w:rPr>
+          <w:rFonts w:ascii="Courier New" w:eastAsia="Times New Roman" w:hAnsi="Courier New" w:cs="Courier New"/>
+          <w:color w:val="6A8759"/>
+          <w:sz w:val="20"/>
+          <w:szCs w:val="20"/>
+          <w:lang w:eastAsia="ru-RU"/>
+        </w:rPr>
+        <w:br/>
+        <w:t xml:space="preserve">   </w:t>
+      </w:r>
+      <w:r>
+        <w:rPr>
+          <w:rFonts w:ascii="Courier New" w:eastAsia="Times New Roman" w:hAnsi="Courier New" w:cs="Courier New"/>
+          <w:color w:val="CC7832"/>
+          <w:sz w:val="20"/>
+          <w:szCs w:val="20"/>
+          <w:lang w:eastAsia="ru-RU"/>
+        </w:rPr>
+        <w:t>Формат занятий</w:t>
+      </w:r>
+      <w:r>
+        <w:rPr>
+          <w:rFonts w:ascii="Courier New" w:eastAsia="Times New Roman" w:hAnsi="Courier New" w:cs="Courier New"/>
+          <w:color w:val="A9B7C6"/>
+          <w:sz w:val="20"/>
+          <w:szCs w:val="20"/>
+          <w:lang w:eastAsia="ru-RU"/>
+        </w:rPr>
+        <w:t xml:space="preserve">: </w:t>
+      </w:r>
+      <w:r>
+        <w:rPr>
+          <w:rFonts w:ascii="Courier New" w:eastAsia="Times New Roman" w:hAnsi="Courier New" w:cs="Courier New"/>
+          <w:color w:val="6A8759"/>
+          <w:sz w:val="20"/>
+          <w:szCs w:val="20"/>
+          <w:lang w:eastAsia="ru-RU"/>
+        </w:rPr>
+        <w:t>"очно-дистанционный"</w:t>
+      </w:r>
+      <w:r>
+        <w:rPr>
+          <w:rFonts w:ascii="Courier New" w:eastAsia="Times New Roman" w:hAnsi="Courier New" w:cs="Courier New"/>
+          <w:color w:val="6A8759"/>
+          <w:sz w:val="20"/>
+          <w:szCs w:val="20"/>
+          <w:lang w:eastAsia="ru-RU"/>
+        </w:rPr>
+        <w:br/>
+        <w:t xml:space="preserve">  </w:t>
+      </w:r>
+      <w:r>
+        <w:rPr>
+          <w:rFonts w:ascii="Courier New" w:eastAsia="Times New Roman" w:hAnsi="Courier New" w:cs="Courier New"/>
+          <w:color w:val="CC7832"/>
+          <w:sz w:val="20"/>
+          <w:szCs w:val="20"/>
+          <w:lang w:eastAsia="ru-RU"/>
+        </w:rPr>
+        <w:t>Пара5</w:t>
+      </w:r>
+      <w:r>
+        <w:rPr>
+          <w:rFonts w:ascii="Courier New" w:eastAsia="Times New Roman" w:hAnsi="Courier New" w:cs="Courier New"/>
+          <w:color w:val="A9B7C6"/>
+          <w:sz w:val="20"/>
+          <w:szCs w:val="20"/>
+          <w:lang w:eastAsia="ru-RU"/>
+        </w:rPr>
+        <w:t>:</w:t>
+      </w:r>
+      <w:r>
+        <w:rPr>
+          <w:rFonts w:ascii="Courier New" w:eastAsia="Times New Roman" w:hAnsi="Courier New" w:cs="Courier New"/>
+          <w:color w:val="A9B7C6"/>
+          <w:sz w:val="20"/>
+          <w:szCs w:val="20"/>
+          <w:lang w:eastAsia="ru-RU"/>
+        </w:rPr>
+        <w:br/>
+        <w:t xml:space="preserve">   </w:t>
+      </w:r>
+      <w:r>
+        <w:rPr>
+          <w:rFonts w:ascii="Courier New" w:eastAsia="Times New Roman" w:hAnsi="Courier New" w:cs="Courier New"/>
+          <w:color w:val="CC7832"/>
+          <w:sz w:val="20"/>
+          <w:szCs w:val="20"/>
+          <w:lang w:eastAsia="ru-RU"/>
+        </w:rPr>
+        <w:t>Время</w:t>
+      </w:r>
+      <w:r>
+        <w:rPr>
+          <w:rFonts w:ascii="Courier New" w:eastAsia="Times New Roman" w:hAnsi="Courier New" w:cs="Courier New"/>
+          <w:color w:val="A9B7C6"/>
+          <w:sz w:val="20"/>
+          <w:szCs w:val="20"/>
+          <w:lang w:eastAsia="ru-RU"/>
+        </w:rPr>
+        <w:t xml:space="preserve">: </w:t>
+      </w:r>
+      <w:r>
+        <w:rPr>
+          <w:rFonts w:ascii="Courier New" w:eastAsia="Times New Roman" w:hAnsi="Courier New" w:cs="Courier New"/>
+          <w:color w:val="6A8759"/>
+          <w:sz w:val="20"/>
+          <w:szCs w:val="20"/>
+          <w:lang w:eastAsia="ru-RU"/>
+        </w:rPr>
+        <w:t>"11:40-13:10"</w:t>
+      </w:r>
+      <w:r>
+        <w:rPr>
+          <w:rFonts w:ascii="Courier New" w:eastAsia="Times New Roman" w:hAnsi="Courier New" w:cs="Courier New"/>
+          <w:color w:val="6A8759"/>
+          <w:sz w:val="20"/>
+          <w:szCs w:val="20"/>
+          <w:lang w:eastAsia="ru-RU"/>
+        </w:rPr>
+        <w:br/>
+        <w:t xml:space="preserve">   </w:t>
+      </w:r>
+      <w:r>
+        <w:rPr>
+          <w:rFonts w:ascii="Courier New" w:eastAsia="Times New Roman" w:hAnsi="Courier New" w:cs="Courier New"/>
+          <w:color w:val="CC7832"/>
+          <w:sz w:val="20"/>
+          <w:szCs w:val="20"/>
+          <w:lang w:eastAsia="ru-RU"/>
+        </w:rPr>
+        <w:t>Неделя</w:t>
+      </w:r>
+      <w:r>
+        <w:rPr>
+          <w:rFonts w:ascii="Courier New" w:eastAsia="Times New Roman" w:hAnsi="Courier New" w:cs="Courier New"/>
+          <w:color w:val="A9B7C6"/>
+          <w:sz w:val="20"/>
+          <w:szCs w:val="20"/>
+          <w:lang w:eastAsia="ru-RU"/>
+        </w:rPr>
+        <w:t xml:space="preserve">: </w:t>
+      </w:r>
+      <w:r>
+        <w:rPr>
+          <w:rFonts w:ascii="Courier New" w:eastAsia="Times New Roman" w:hAnsi="Courier New" w:cs="Courier New"/>
+          <w:color w:val="6A8759"/>
+          <w:sz w:val="20"/>
+          <w:szCs w:val="20"/>
+          <w:lang w:eastAsia="ru-RU"/>
+        </w:rPr>
+        <w:t>"2, 4, 6, 8, 10, 12, 14, 16, 18"</w:t>
+      </w:r>
+      <w:r>
+        <w:rPr>
+          <w:rFonts w:ascii="Courier New" w:eastAsia="Times New Roman" w:hAnsi="Courier New" w:cs="Courier New"/>
+          <w:color w:val="6A8759"/>
+          <w:sz w:val="20"/>
+          <w:szCs w:val="20"/>
+          <w:lang w:eastAsia="ru-RU"/>
+        </w:rPr>
+        <w:br/>
+        <w:t xml:space="preserve">   </w:t>
+      </w:r>
+      <w:r>
+        <w:rPr>
+          <w:rFonts w:ascii="Courier New" w:eastAsia="Times New Roman" w:hAnsi="Courier New" w:cs="Courier New"/>
+          <w:color w:val="CC7832"/>
+          <w:sz w:val="20"/>
+          <w:szCs w:val="20"/>
+          <w:lang w:eastAsia="ru-RU"/>
+        </w:rPr>
+        <w:t>Группа</w:t>
+      </w:r>
+      <w:r>
+        <w:rPr>
+          <w:rFonts w:ascii="Courier New" w:eastAsia="Times New Roman" w:hAnsi="Courier New" w:cs="Courier New"/>
+          <w:color w:val="A9B7C6"/>
+          <w:sz w:val="20"/>
+          <w:szCs w:val="20"/>
+          <w:lang w:eastAsia="ru-RU"/>
+        </w:rPr>
+        <w:t xml:space="preserve">: </w:t>
+      </w:r>
+      <w:r>
+        <w:rPr>
+          <w:rFonts w:ascii="Courier New" w:eastAsia="Times New Roman" w:hAnsi="Courier New" w:cs="Courier New"/>
+          <w:color w:val="6A8759"/>
+          <w:sz w:val="20"/>
+          <w:szCs w:val="20"/>
+          <w:lang w:eastAsia="ru-RU"/>
+        </w:rPr>
+        <w:t>"ИНФОРМ 3.4"</w:t>
+      </w:r>
+      <w:r>
+        <w:rPr>
+          <w:rFonts w:ascii="Courier New" w:eastAsia="Times New Roman" w:hAnsi="Courier New" w:cs="Courier New"/>
+          <w:color w:val="6A8759"/>
+          <w:sz w:val="20"/>
+          <w:szCs w:val="20"/>
+          <w:lang w:eastAsia="ru-RU"/>
+        </w:rPr>
+        <w:br/>
+        <w:t xml:space="preserve">   </w:t>
+      </w:r>
+      <w:r>
+        <w:rPr>
+          <w:rFonts w:ascii="Courier New" w:eastAsia="Times New Roman" w:hAnsi="Courier New" w:cs="Courier New"/>
+          <w:color w:val="CC7832"/>
+          <w:sz w:val="20"/>
+          <w:szCs w:val="20"/>
+          <w:lang w:eastAsia="ru-RU"/>
+        </w:rPr>
+        <w:t>Ауд./Корпус</w:t>
+      </w:r>
+      <w:r>
+        <w:rPr>
+          <w:rFonts w:ascii="Courier New" w:eastAsia="Times New Roman" w:hAnsi="Courier New" w:cs="Courier New"/>
+          <w:color w:val="A9B7C6"/>
+          <w:sz w:val="20"/>
+          <w:szCs w:val="20"/>
+          <w:lang w:eastAsia="ru-RU"/>
+        </w:rPr>
+        <w:t xml:space="preserve">: </w:t>
+      </w:r>
+      <w:r>
+        <w:rPr>
+          <w:rFonts w:ascii="Courier New" w:eastAsia="Times New Roman" w:hAnsi="Courier New" w:cs="Courier New"/>
+          <w:color w:val="6A8759"/>
+          <w:sz w:val="20"/>
+          <w:szCs w:val="20"/>
+          <w:lang w:eastAsia="ru-RU"/>
+        </w:rPr>
+        <w:t>"2112 АУД."</w:t>
+      </w:r>
+      <w:r>
+        <w:rPr>
+          <w:rFonts w:ascii="Courier New" w:eastAsia="Times New Roman" w:hAnsi="Courier New" w:cs="Courier New"/>
+          <w:color w:val="6A8759"/>
+          <w:sz w:val="20"/>
+          <w:szCs w:val="20"/>
+          <w:lang w:eastAsia="ru-RU"/>
+        </w:rPr>
+        <w:br/>
+        <w:t xml:space="preserve">   </w:t>
+      </w:r>
+      <w:r>
+        <w:rPr>
+          <w:rFonts w:ascii="Courier New" w:eastAsia="Times New Roman" w:hAnsi="Courier New" w:cs="Courier New"/>
+          <w:color w:val="CC7832"/>
+          <w:sz w:val="20"/>
+          <w:szCs w:val="20"/>
+          <w:lang w:eastAsia="ru-RU"/>
+        </w:rPr>
+        <w:t>Корпус</w:t>
+      </w:r>
+      <w:r>
+        <w:rPr>
+          <w:rFonts w:ascii="Courier New" w:eastAsia="Times New Roman" w:hAnsi="Courier New" w:cs="Courier New"/>
+          <w:color w:val="A9B7C6"/>
+          <w:sz w:val="20"/>
+          <w:szCs w:val="20"/>
+          <w:lang w:eastAsia="ru-RU"/>
+        </w:rPr>
+        <w:t xml:space="preserve">: </w:t>
+      </w:r>
+      <w:r>
+        <w:rPr>
+          <w:rFonts w:ascii="Courier New" w:eastAsia="Times New Roman" w:hAnsi="Courier New" w:cs="Courier New"/>
+          <w:color w:val="6A8759"/>
+          <w:sz w:val="20"/>
+          <w:szCs w:val="20"/>
+          <w:lang w:eastAsia="ru-RU"/>
+        </w:rPr>
+        <w:t>"</w:t>
+      </w:r>
+      <w:proofErr w:type="spellStart"/>
+      <w:r>
+        <w:rPr>
+          <w:rFonts w:ascii="Courier New" w:eastAsia="Times New Roman" w:hAnsi="Courier New" w:cs="Courier New"/>
+          <w:color w:val="6A8759"/>
+          <w:sz w:val="20"/>
+          <w:szCs w:val="20"/>
+          <w:lang w:eastAsia="ru-RU"/>
+        </w:rPr>
+        <w:t>Кронверский</w:t>
+      </w:r>
+      <w:proofErr w:type="spellEnd"/>
+      <w:r>
+        <w:rPr>
+          <w:rFonts w:ascii="Courier New" w:eastAsia="Times New Roman" w:hAnsi="Courier New" w:cs="Courier New"/>
+          <w:color w:val="6A8759"/>
+          <w:sz w:val="20"/>
+          <w:szCs w:val="20"/>
+          <w:lang w:eastAsia="ru-RU"/>
+        </w:rPr>
+        <w:t xml:space="preserve"> пр., д. 49, </w:t>
+      </w:r>
+      <w:proofErr w:type="spellStart"/>
+      <w:r>
+        <w:rPr>
+          <w:rFonts w:ascii="Courier New" w:eastAsia="Times New Roman" w:hAnsi="Courier New" w:cs="Courier New"/>
+          <w:color w:val="6A8759"/>
+          <w:sz w:val="20"/>
+          <w:szCs w:val="20"/>
+          <w:lang w:eastAsia="ru-RU"/>
+        </w:rPr>
+        <w:t>лит.А</w:t>
+      </w:r>
+      <w:proofErr w:type="spellEnd"/>
+      <w:r>
+        <w:rPr>
+          <w:rFonts w:ascii="Courier New" w:eastAsia="Times New Roman" w:hAnsi="Courier New" w:cs="Courier New"/>
+          <w:color w:val="6A8759"/>
+          <w:sz w:val="20"/>
+          <w:szCs w:val="20"/>
+          <w:lang w:eastAsia="ru-RU"/>
+        </w:rPr>
+        <w:t>"</w:t>
+      </w:r>
+      <w:r>
+        <w:rPr>
+          <w:rFonts w:ascii="Courier New" w:eastAsia="Times New Roman" w:hAnsi="Courier New" w:cs="Courier New"/>
+          <w:color w:val="6A8759"/>
+          <w:sz w:val="20"/>
+          <w:szCs w:val="20"/>
+          <w:lang w:eastAsia="ru-RU"/>
+        </w:rPr>
+        <w:br/>
+        <w:t xml:space="preserve">   </w:t>
+      </w:r>
+      <w:r>
+        <w:rPr>
+          <w:rFonts w:ascii="Courier New" w:eastAsia="Times New Roman" w:hAnsi="Courier New" w:cs="Courier New"/>
+          <w:color w:val="CC7832"/>
+          <w:sz w:val="20"/>
+          <w:szCs w:val="20"/>
+          <w:lang w:eastAsia="ru-RU"/>
+        </w:rPr>
+        <w:t>Предмет</w:t>
+      </w:r>
+      <w:r>
+        <w:rPr>
+          <w:rFonts w:ascii="Courier New" w:eastAsia="Times New Roman" w:hAnsi="Courier New" w:cs="Courier New"/>
+          <w:color w:val="A9B7C6"/>
+          <w:sz w:val="20"/>
+          <w:szCs w:val="20"/>
+          <w:lang w:eastAsia="ru-RU"/>
+        </w:rPr>
+        <w:t xml:space="preserve">: </w:t>
+      </w:r>
+      <w:r>
+        <w:rPr>
+          <w:rFonts w:ascii="Courier New" w:eastAsia="Times New Roman" w:hAnsi="Courier New" w:cs="Courier New"/>
+          <w:color w:val="6A8759"/>
+          <w:sz w:val="20"/>
+          <w:szCs w:val="20"/>
+          <w:lang w:eastAsia="ru-RU"/>
+        </w:rPr>
+        <w:t>"ИНФОРМАТИКА (ЛАБ)"</w:t>
+      </w:r>
+      <w:r>
+        <w:rPr>
+          <w:rFonts w:ascii="Courier New" w:eastAsia="Times New Roman" w:hAnsi="Courier New" w:cs="Courier New"/>
+          <w:color w:val="6A8759"/>
+          <w:sz w:val="20"/>
+          <w:szCs w:val="20"/>
+          <w:lang w:eastAsia="ru-RU"/>
+        </w:rPr>
+        <w:br/>
+        <w:t xml:space="preserve">   </w:t>
+      </w:r>
+      <w:r>
+        <w:rPr>
+          <w:rFonts w:ascii="Courier New" w:eastAsia="Times New Roman" w:hAnsi="Courier New" w:cs="Courier New"/>
+          <w:color w:val="CC7832"/>
+          <w:sz w:val="20"/>
+          <w:szCs w:val="20"/>
+          <w:lang w:eastAsia="ru-RU"/>
+        </w:rPr>
+        <w:t>Формат занятий</w:t>
+      </w:r>
+      <w:r>
+        <w:rPr>
+          <w:rFonts w:ascii="Courier New" w:eastAsia="Times New Roman" w:hAnsi="Courier New" w:cs="Courier New"/>
+          <w:color w:val="A9B7C6"/>
+          <w:sz w:val="20"/>
+          <w:szCs w:val="20"/>
+          <w:lang w:eastAsia="ru-RU"/>
+        </w:rPr>
+        <w:t xml:space="preserve">: </w:t>
+      </w:r>
+      <w:r>
+        <w:rPr>
+          <w:rFonts w:ascii="Courier New" w:eastAsia="Times New Roman" w:hAnsi="Courier New" w:cs="Courier New"/>
+          <w:color w:val="6A8759"/>
+          <w:sz w:val="20"/>
+          <w:szCs w:val="20"/>
+          <w:lang w:eastAsia="ru-RU"/>
+        </w:rPr>
+        <w:t>"очно-дистанционный"</w:t>
+      </w:r>
+      <w:r>
+        <w:rPr>
+          <w:rFonts w:ascii="Courier New" w:eastAsia="Times New Roman" w:hAnsi="Courier New" w:cs="Courier New"/>
+          <w:color w:val="6A8759"/>
+          <w:sz w:val="20"/>
+          <w:szCs w:val="20"/>
+          <w:lang w:eastAsia="ru-RU"/>
+        </w:rPr>
+        <w:br/>
+        <w:t xml:space="preserve">  </w:t>
+      </w:r>
+      <w:r>
+        <w:rPr>
+          <w:rFonts w:ascii="Courier New" w:eastAsia="Times New Roman" w:hAnsi="Courier New" w:cs="Courier New"/>
+          <w:color w:val="CC7832"/>
+          <w:sz w:val="20"/>
+          <w:szCs w:val="20"/>
+          <w:lang w:eastAsia="ru-RU"/>
+        </w:rPr>
+        <w:t>Пара6</w:t>
+      </w:r>
+      <w:r>
+        <w:rPr>
+          <w:rFonts w:ascii="Courier New" w:eastAsia="Times New Roman" w:hAnsi="Courier New" w:cs="Courier New"/>
+          <w:color w:val="A9B7C6"/>
+          <w:sz w:val="20"/>
+          <w:szCs w:val="20"/>
+          <w:lang w:eastAsia="ru-RU"/>
+        </w:rPr>
+        <w:t>:</w:t>
+      </w:r>
+      <w:r>
+        <w:rPr>
+          <w:rFonts w:ascii="Courier New" w:eastAsia="Times New Roman" w:hAnsi="Courier New" w:cs="Courier New"/>
+          <w:color w:val="A9B7C6"/>
+          <w:sz w:val="20"/>
+          <w:szCs w:val="20"/>
+          <w:lang w:eastAsia="ru-RU"/>
+        </w:rPr>
+        <w:br/>
+      </w:r>
+      <w:r>
+        <w:rPr>
+          <w:rFonts w:ascii="Courier New" w:eastAsia="Times New Roman" w:hAnsi="Courier New" w:cs="Courier New"/>
+          <w:color w:val="A9B7C6"/>
+          <w:sz w:val="20"/>
+          <w:szCs w:val="20"/>
+          <w:lang w:eastAsia="ru-RU"/>
+        </w:rPr>
+        <w:lastRenderedPageBreak/>
+        <w:t xml:space="preserve">   </w:t>
+      </w:r>
+      <w:r>
+        <w:rPr>
+          <w:rFonts w:ascii="Courier New" w:eastAsia="Times New Roman" w:hAnsi="Courier New" w:cs="Courier New"/>
+          <w:color w:val="CC7832"/>
+          <w:sz w:val="20"/>
+          <w:szCs w:val="20"/>
+          <w:lang w:eastAsia="ru-RU"/>
+        </w:rPr>
+        <w:t>Время</w:t>
+      </w:r>
+      <w:r>
+        <w:rPr>
+          <w:rFonts w:ascii="Courier New" w:eastAsia="Times New Roman" w:hAnsi="Courier New" w:cs="Courier New"/>
+          <w:color w:val="A9B7C6"/>
+          <w:sz w:val="20"/>
+          <w:szCs w:val="20"/>
+          <w:lang w:eastAsia="ru-RU"/>
+        </w:rPr>
+        <w:t xml:space="preserve">: </w:t>
+      </w:r>
+      <w:r>
+        <w:rPr>
+          <w:rFonts w:ascii="Courier New" w:eastAsia="Times New Roman" w:hAnsi="Courier New" w:cs="Courier New"/>
+          <w:color w:val="6A8759"/>
+          <w:sz w:val="20"/>
+          <w:szCs w:val="20"/>
+          <w:lang w:eastAsia="ru-RU"/>
+        </w:rPr>
+        <w:t>"13:30-15:00"</w:t>
+      </w:r>
+      <w:r>
+        <w:rPr>
+          <w:rFonts w:ascii="Courier New" w:eastAsia="Times New Roman" w:hAnsi="Courier New" w:cs="Courier New"/>
+          <w:color w:val="6A8759"/>
+          <w:sz w:val="20"/>
+          <w:szCs w:val="20"/>
+          <w:lang w:eastAsia="ru-RU"/>
+        </w:rPr>
+        <w:br/>
+        <w:t xml:space="preserve">   </w:t>
+      </w:r>
+      <w:r>
+        <w:rPr>
+          <w:rFonts w:ascii="Courier New" w:eastAsia="Times New Roman" w:hAnsi="Courier New" w:cs="Courier New"/>
+          <w:color w:val="CC7832"/>
+          <w:sz w:val="20"/>
+          <w:szCs w:val="20"/>
+          <w:lang w:eastAsia="ru-RU"/>
+        </w:rPr>
+        <w:t>Неделя</w:t>
+      </w:r>
+      <w:r>
+        <w:rPr>
+          <w:rFonts w:ascii="Courier New" w:eastAsia="Times New Roman" w:hAnsi="Courier New" w:cs="Courier New"/>
+          <w:color w:val="A9B7C6"/>
+          <w:sz w:val="20"/>
+          <w:szCs w:val="20"/>
+          <w:lang w:eastAsia="ru-RU"/>
+        </w:rPr>
+        <w:t xml:space="preserve">: </w:t>
+      </w:r>
+      <w:r>
+        <w:rPr>
+          <w:rFonts w:ascii="Courier New" w:eastAsia="Times New Roman" w:hAnsi="Courier New" w:cs="Courier New"/>
+          <w:color w:val="6A8759"/>
+          <w:sz w:val="20"/>
+          <w:szCs w:val="20"/>
+          <w:lang w:eastAsia="ru-RU"/>
+        </w:rPr>
+        <w:t>"3, 7, 9, 11, 13"</w:t>
+      </w:r>
+      <w:r>
+        <w:rPr>
+          <w:rFonts w:ascii="Courier New" w:eastAsia="Times New Roman" w:hAnsi="Courier New" w:cs="Courier New"/>
+          <w:color w:val="6A8759"/>
+          <w:sz w:val="20"/>
+          <w:szCs w:val="20"/>
+          <w:lang w:eastAsia="ru-RU"/>
+        </w:rPr>
+        <w:br/>
+        <w:t xml:space="preserve">   </w:t>
+      </w:r>
+      <w:r>
+        <w:rPr>
+          <w:rFonts w:ascii="Courier New" w:eastAsia="Times New Roman" w:hAnsi="Courier New" w:cs="Courier New"/>
+          <w:color w:val="CC7832"/>
+          <w:sz w:val="20"/>
+          <w:szCs w:val="20"/>
+          <w:lang w:eastAsia="ru-RU"/>
+        </w:rPr>
+        <w:t>Группа</w:t>
+      </w:r>
+      <w:r>
+        <w:rPr>
+          <w:rFonts w:ascii="Courier New" w:eastAsia="Times New Roman" w:hAnsi="Courier New" w:cs="Courier New"/>
+          <w:color w:val="A9B7C6"/>
+          <w:sz w:val="20"/>
+          <w:szCs w:val="20"/>
+          <w:lang w:eastAsia="ru-RU"/>
+        </w:rPr>
+        <w:t xml:space="preserve">: </w:t>
+      </w:r>
+      <w:r>
+        <w:rPr>
+          <w:rFonts w:ascii="Courier New" w:eastAsia="Times New Roman" w:hAnsi="Courier New" w:cs="Courier New"/>
+          <w:color w:val="6A8759"/>
+          <w:sz w:val="20"/>
+          <w:szCs w:val="20"/>
+          <w:lang w:eastAsia="ru-RU"/>
+        </w:rPr>
+        <w:t>"PRLCOMP 1.1"</w:t>
+      </w:r>
+      <w:r>
+        <w:rPr>
+          <w:rFonts w:ascii="Courier New" w:eastAsia="Times New Roman" w:hAnsi="Courier New" w:cs="Courier New"/>
+          <w:color w:val="6A8759"/>
+          <w:sz w:val="20"/>
+          <w:szCs w:val="20"/>
+          <w:lang w:eastAsia="ru-RU"/>
+        </w:rPr>
+        <w:br/>
+        <w:t xml:space="preserve">   </w:t>
+      </w:r>
+      <w:r>
+        <w:rPr>
+          <w:rFonts w:ascii="Courier New" w:eastAsia="Times New Roman" w:hAnsi="Courier New" w:cs="Courier New"/>
+          <w:color w:val="CC7832"/>
+          <w:sz w:val="20"/>
+          <w:szCs w:val="20"/>
+          <w:lang w:eastAsia="ru-RU"/>
+        </w:rPr>
+        <w:t>Ауд./Корпус</w:t>
+      </w:r>
+      <w:r>
+        <w:rPr>
+          <w:rFonts w:ascii="Courier New" w:eastAsia="Times New Roman" w:hAnsi="Courier New" w:cs="Courier New"/>
+          <w:color w:val="A9B7C6"/>
+          <w:sz w:val="20"/>
+          <w:szCs w:val="20"/>
+          <w:lang w:eastAsia="ru-RU"/>
+        </w:rPr>
+        <w:t xml:space="preserve">: </w:t>
+      </w:r>
+      <w:r>
+        <w:rPr>
+          <w:rFonts w:ascii="Courier New" w:eastAsia="Times New Roman" w:hAnsi="Courier New" w:cs="Courier New"/>
+          <w:color w:val="6A8759"/>
+          <w:sz w:val="20"/>
+          <w:szCs w:val="20"/>
+          <w:lang w:eastAsia="ru-RU"/>
+        </w:rPr>
+        <w:t>"1324 АУД."</w:t>
+      </w:r>
+      <w:r>
+        <w:rPr>
+          <w:rFonts w:ascii="Courier New" w:eastAsia="Times New Roman" w:hAnsi="Courier New" w:cs="Courier New"/>
+          <w:color w:val="6A8759"/>
+          <w:sz w:val="20"/>
+          <w:szCs w:val="20"/>
+          <w:lang w:eastAsia="ru-RU"/>
+        </w:rPr>
+        <w:br/>
+        <w:t xml:space="preserve">   </w:t>
+      </w:r>
+      <w:r>
+        <w:rPr>
+          <w:rFonts w:ascii="Courier New" w:eastAsia="Times New Roman" w:hAnsi="Courier New" w:cs="Courier New"/>
+          <w:color w:val="CC7832"/>
+          <w:sz w:val="20"/>
+          <w:szCs w:val="20"/>
+          <w:lang w:eastAsia="ru-RU"/>
+        </w:rPr>
+        <w:t>Корпус</w:t>
+      </w:r>
+      <w:r>
+        <w:rPr>
+          <w:rFonts w:ascii="Courier New" w:eastAsia="Times New Roman" w:hAnsi="Courier New" w:cs="Courier New"/>
+          <w:color w:val="A9B7C6"/>
+          <w:sz w:val="20"/>
+          <w:szCs w:val="20"/>
+          <w:lang w:eastAsia="ru-RU"/>
+        </w:rPr>
+        <w:t xml:space="preserve">: </w:t>
+      </w:r>
+      <w:r>
+        <w:rPr>
+          <w:rFonts w:ascii="Courier New" w:eastAsia="Times New Roman" w:hAnsi="Courier New" w:cs="Courier New"/>
+          <w:color w:val="6A8759"/>
+          <w:sz w:val="20"/>
+          <w:szCs w:val="20"/>
+          <w:lang w:eastAsia="ru-RU"/>
+        </w:rPr>
+        <w:t>"</w:t>
+      </w:r>
+      <w:proofErr w:type="spellStart"/>
+      <w:r>
+        <w:rPr>
+          <w:rFonts w:ascii="Courier New" w:eastAsia="Times New Roman" w:hAnsi="Courier New" w:cs="Courier New"/>
+          <w:color w:val="6A8759"/>
+          <w:sz w:val="20"/>
+          <w:szCs w:val="20"/>
+          <w:lang w:eastAsia="ru-RU"/>
+        </w:rPr>
+        <w:t>Кронверский</w:t>
+      </w:r>
+      <w:proofErr w:type="spellEnd"/>
+      <w:r>
+        <w:rPr>
+          <w:rFonts w:ascii="Courier New" w:eastAsia="Times New Roman" w:hAnsi="Courier New" w:cs="Courier New"/>
+          <w:color w:val="6A8759"/>
+          <w:sz w:val="20"/>
+          <w:szCs w:val="20"/>
+          <w:lang w:eastAsia="ru-RU"/>
+        </w:rPr>
+        <w:t xml:space="preserve"> пр., д. 49, </w:t>
+      </w:r>
+      <w:proofErr w:type="spellStart"/>
+      <w:r>
+        <w:rPr>
+          <w:rFonts w:ascii="Courier New" w:eastAsia="Times New Roman" w:hAnsi="Courier New" w:cs="Courier New"/>
+          <w:color w:val="6A8759"/>
+          <w:sz w:val="20"/>
+          <w:szCs w:val="20"/>
+          <w:lang w:eastAsia="ru-RU"/>
+        </w:rPr>
+        <w:t>лит.А</w:t>
+      </w:r>
+      <w:proofErr w:type="spellEnd"/>
+      <w:r>
+        <w:rPr>
+          <w:rFonts w:ascii="Courier New" w:eastAsia="Times New Roman" w:hAnsi="Courier New" w:cs="Courier New"/>
+          <w:color w:val="6A8759"/>
+          <w:sz w:val="20"/>
+          <w:szCs w:val="20"/>
+          <w:lang w:eastAsia="ru-RU"/>
+        </w:rPr>
+        <w:t>"</w:t>
+      </w:r>
+      <w:r>
+        <w:rPr>
+          <w:rFonts w:ascii="Courier New" w:eastAsia="Times New Roman" w:hAnsi="Courier New" w:cs="Courier New"/>
+          <w:color w:val="6A8759"/>
+          <w:sz w:val="20"/>
+          <w:szCs w:val="20"/>
+          <w:lang w:eastAsia="ru-RU"/>
+        </w:rPr>
+        <w:br/>
+        <w:t xml:space="preserve">   </w:t>
+      </w:r>
+      <w:r>
+        <w:rPr>
+          <w:rFonts w:ascii="Courier New" w:eastAsia="Times New Roman" w:hAnsi="Courier New" w:cs="Courier New"/>
+          <w:color w:val="CC7832"/>
+          <w:sz w:val="20"/>
+          <w:szCs w:val="20"/>
+          <w:lang w:eastAsia="ru-RU"/>
+        </w:rPr>
+        <w:t>Предмет</w:t>
+      </w:r>
+      <w:r>
+        <w:rPr>
+          <w:rFonts w:ascii="Courier New" w:eastAsia="Times New Roman" w:hAnsi="Courier New" w:cs="Courier New"/>
+          <w:color w:val="A9B7C6"/>
+          <w:sz w:val="20"/>
+          <w:szCs w:val="20"/>
+          <w:lang w:eastAsia="ru-RU"/>
+        </w:rPr>
+        <w:t xml:space="preserve">: </w:t>
+      </w:r>
+      <w:r>
+        <w:rPr>
+          <w:rFonts w:ascii="Courier New" w:eastAsia="Times New Roman" w:hAnsi="Courier New" w:cs="Courier New"/>
+          <w:color w:val="6A8759"/>
+          <w:sz w:val="20"/>
+          <w:szCs w:val="20"/>
+          <w:lang w:eastAsia="ru-RU"/>
+        </w:rPr>
+        <w:t>"ПАРАЛЛЕЛЬНЫЕ ВЫЧИСЛЕНИЯ / PARALEL COMPUTING (ЛЕК)"</w:t>
+      </w:r>
+      <w:r>
+        <w:rPr>
+          <w:rFonts w:ascii="Courier New" w:eastAsia="Times New Roman" w:hAnsi="Courier New" w:cs="Courier New"/>
+          <w:color w:val="6A8759"/>
+          <w:sz w:val="20"/>
+          <w:szCs w:val="20"/>
+          <w:lang w:eastAsia="ru-RU"/>
+        </w:rPr>
+        <w:br/>
+        <w:t xml:space="preserve">   </w:t>
+      </w:r>
+      <w:r>
+        <w:rPr>
+          <w:rFonts w:ascii="Courier New" w:eastAsia="Times New Roman" w:hAnsi="Courier New" w:cs="Courier New"/>
+          <w:color w:val="CC7832"/>
+          <w:sz w:val="20"/>
+          <w:szCs w:val="20"/>
+          <w:lang w:eastAsia="ru-RU"/>
+        </w:rPr>
+        <w:t>Формат занятий</w:t>
+      </w:r>
+      <w:r>
+        <w:rPr>
+          <w:rFonts w:ascii="Courier New" w:eastAsia="Times New Roman" w:hAnsi="Courier New" w:cs="Courier New"/>
+          <w:color w:val="A9B7C6"/>
+          <w:sz w:val="20"/>
+          <w:szCs w:val="20"/>
+          <w:lang w:eastAsia="ru-RU"/>
+        </w:rPr>
+        <w:t xml:space="preserve">: </w:t>
+      </w:r>
+      <w:r>
+        <w:rPr>
+          <w:rFonts w:ascii="Courier New" w:eastAsia="Times New Roman" w:hAnsi="Courier New" w:cs="Courier New"/>
+          <w:color w:val="6A8759"/>
+          <w:sz w:val="20"/>
+          <w:szCs w:val="20"/>
+          <w:lang w:eastAsia="ru-RU"/>
+        </w:rPr>
+        <w:t>"очно-дистанционный"</w:t>
+      </w:r>
+      <w:r>
+        <w:rPr>
+          <w:rFonts w:ascii="Courier New" w:eastAsia="Times New Roman" w:hAnsi="Courier New" w:cs="Courier New"/>
+          <w:color w:val="6A8759"/>
+          <w:sz w:val="20"/>
+          <w:szCs w:val="20"/>
+          <w:lang w:eastAsia="ru-RU"/>
+        </w:rPr>
+        <w:br/>
+        <w:t xml:space="preserve">  </w:t>
+      </w:r>
+      <w:r>
+        <w:rPr>
+          <w:rFonts w:ascii="Courier New" w:eastAsia="Times New Roman" w:hAnsi="Courier New" w:cs="Courier New"/>
+          <w:color w:val="CC7832"/>
+          <w:sz w:val="20"/>
+          <w:szCs w:val="20"/>
+          <w:lang w:eastAsia="ru-RU"/>
+        </w:rPr>
+        <w:t>Пара7</w:t>
+      </w:r>
+      <w:r>
+        <w:rPr>
+          <w:rFonts w:ascii="Courier New" w:eastAsia="Times New Roman" w:hAnsi="Courier New" w:cs="Courier New"/>
+          <w:color w:val="A9B7C6"/>
+          <w:sz w:val="20"/>
+          <w:szCs w:val="20"/>
+          <w:lang w:eastAsia="ru-RU"/>
+        </w:rPr>
+        <w:t>:</w:t>
+      </w:r>
+      <w:r>
+        <w:rPr>
+          <w:rFonts w:ascii="Courier New" w:eastAsia="Times New Roman" w:hAnsi="Courier New" w:cs="Courier New"/>
+          <w:color w:val="A9B7C6"/>
+          <w:sz w:val="20"/>
+          <w:szCs w:val="20"/>
+          <w:lang w:eastAsia="ru-RU"/>
+        </w:rPr>
+        <w:br/>
+        <w:t xml:space="preserve">   </w:t>
+      </w:r>
+      <w:r>
+        <w:rPr>
+          <w:rFonts w:ascii="Courier New" w:eastAsia="Times New Roman" w:hAnsi="Courier New" w:cs="Courier New"/>
+          <w:color w:val="CC7832"/>
+          <w:sz w:val="20"/>
+          <w:szCs w:val="20"/>
+          <w:lang w:eastAsia="ru-RU"/>
+        </w:rPr>
+        <w:t>Время</w:t>
+      </w:r>
+      <w:r>
+        <w:rPr>
+          <w:rFonts w:ascii="Courier New" w:eastAsia="Times New Roman" w:hAnsi="Courier New" w:cs="Courier New"/>
+          <w:color w:val="A9B7C6"/>
+          <w:sz w:val="20"/>
+          <w:szCs w:val="20"/>
+          <w:lang w:eastAsia="ru-RU"/>
+        </w:rPr>
+        <w:t xml:space="preserve">: </w:t>
+      </w:r>
+      <w:r>
+        <w:rPr>
+          <w:rFonts w:ascii="Courier New" w:eastAsia="Times New Roman" w:hAnsi="Courier New" w:cs="Courier New"/>
+          <w:color w:val="6A8759"/>
+          <w:sz w:val="20"/>
+          <w:szCs w:val="20"/>
+          <w:lang w:eastAsia="ru-RU"/>
+        </w:rPr>
+        <w:t>"10:00-11:30"</w:t>
+      </w:r>
+      <w:r>
+        <w:rPr>
+          <w:rFonts w:ascii="Courier New" w:eastAsia="Times New Roman" w:hAnsi="Courier New" w:cs="Courier New"/>
+          <w:color w:val="6A8759"/>
+          <w:sz w:val="20"/>
+          <w:szCs w:val="20"/>
+          <w:lang w:eastAsia="ru-RU"/>
+        </w:rPr>
+        <w:br/>
+        <w:t xml:space="preserve">   </w:t>
+      </w:r>
+      <w:r>
+        <w:rPr>
+          <w:rFonts w:ascii="Courier New" w:eastAsia="Times New Roman" w:hAnsi="Courier New" w:cs="Courier New"/>
+          <w:color w:val="CC7832"/>
+          <w:sz w:val="20"/>
+          <w:szCs w:val="20"/>
+          <w:lang w:eastAsia="ru-RU"/>
+        </w:rPr>
+        <w:t>Неделя</w:t>
+      </w:r>
+      <w:r>
+        <w:rPr>
+          <w:rFonts w:ascii="Courier New" w:eastAsia="Times New Roman" w:hAnsi="Courier New" w:cs="Courier New"/>
+          <w:color w:val="A9B7C6"/>
+          <w:sz w:val="20"/>
+          <w:szCs w:val="20"/>
+          <w:lang w:eastAsia="ru-RU"/>
+        </w:rPr>
+        <w:t xml:space="preserve">: </w:t>
+      </w:r>
+      <w:r>
+        <w:rPr>
+          <w:rFonts w:ascii="Courier New" w:eastAsia="Times New Roman" w:hAnsi="Courier New" w:cs="Courier New"/>
+          <w:color w:val="6A8759"/>
+          <w:sz w:val="20"/>
+          <w:szCs w:val="20"/>
+          <w:lang w:eastAsia="ru-RU"/>
+        </w:rPr>
+        <w:t>"2, 4, 6, 8, 10, 12, 14, 16, 18"</w:t>
+      </w:r>
+      <w:r>
+        <w:rPr>
+          <w:rFonts w:ascii="Courier New" w:eastAsia="Times New Roman" w:hAnsi="Courier New" w:cs="Courier New"/>
+          <w:color w:val="6A8759"/>
+          <w:sz w:val="20"/>
+          <w:szCs w:val="20"/>
+          <w:lang w:eastAsia="ru-RU"/>
+        </w:rPr>
+        <w:br/>
+        <w:t xml:space="preserve">   </w:t>
+      </w:r>
+      <w:r>
+        <w:rPr>
+          <w:rFonts w:ascii="Courier New" w:eastAsia="Times New Roman" w:hAnsi="Courier New" w:cs="Courier New"/>
+          <w:color w:val="CC7832"/>
+          <w:sz w:val="20"/>
+          <w:szCs w:val="20"/>
+          <w:lang w:eastAsia="ru-RU"/>
+        </w:rPr>
+        <w:t>Группа</w:t>
+      </w:r>
+      <w:r>
+        <w:rPr>
+          <w:rFonts w:ascii="Courier New" w:eastAsia="Times New Roman" w:hAnsi="Courier New" w:cs="Courier New"/>
+          <w:color w:val="A9B7C6"/>
+          <w:sz w:val="20"/>
+          <w:szCs w:val="20"/>
+          <w:lang w:eastAsia="ru-RU"/>
+        </w:rPr>
+        <w:t xml:space="preserve">: </w:t>
+      </w:r>
+      <w:r>
+        <w:rPr>
+          <w:rFonts w:ascii="Courier New" w:eastAsia="Times New Roman" w:hAnsi="Courier New" w:cs="Courier New"/>
+          <w:color w:val="6A8759"/>
+          <w:sz w:val="20"/>
+          <w:szCs w:val="20"/>
+          <w:lang w:eastAsia="ru-RU"/>
+        </w:rPr>
+        <w:t>"ИНФОРМ 3.5"</w:t>
+      </w:r>
+      <w:r>
+        <w:rPr>
+          <w:rFonts w:ascii="Courier New" w:eastAsia="Times New Roman" w:hAnsi="Courier New" w:cs="Courier New"/>
+          <w:color w:val="6A8759"/>
+          <w:sz w:val="20"/>
+          <w:szCs w:val="20"/>
+          <w:lang w:eastAsia="ru-RU"/>
+        </w:rPr>
+        <w:br/>
+        <w:t xml:space="preserve">   </w:t>
+      </w:r>
+      <w:r>
+        <w:rPr>
+          <w:rFonts w:ascii="Courier New" w:eastAsia="Times New Roman" w:hAnsi="Courier New" w:cs="Courier New"/>
+          <w:color w:val="CC7832"/>
+          <w:sz w:val="20"/>
+          <w:szCs w:val="20"/>
+          <w:lang w:eastAsia="ru-RU"/>
+        </w:rPr>
+        <w:t>Ауд./Корпус</w:t>
+      </w:r>
+      <w:r>
+        <w:rPr>
+          <w:rFonts w:ascii="Courier New" w:eastAsia="Times New Roman" w:hAnsi="Courier New" w:cs="Courier New"/>
+          <w:color w:val="A9B7C6"/>
+          <w:sz w:val="20"/>
+          <w:szCs w:val="20"/>
+          <w:lang w:eastAsia="ru-RU"/>
+        </w:rPr>
+        <w:t xml:space="preserve">: </w:t>
+      </w:r>
+      <w:r>
+        <w:rPr>
+          <w:rFonts w:ascii="Courier New" w:eastAsia="Times New Roman" w:hAnsi="Courier New" w:cs="Courier New"/>
+          <w:color w:val="6A8759"/>
+          <w:sz w:val="20"/>
+          <w:szCs w:val="20"/>
+          <w:lang w:eastAsia="ru-RU"/>
+        </w:rPr>
+        <w:t>"2112 АУД."</w:t>
+      </w:r>
+      <w:r>
+        <w:rPr>
+          <w:rFonts w:ascii="Courier New" w:eastAsia="Times New Roman" w:hAnsi="Courier New" w:cs="Courier New"/>
+          <w:color w:val="6A8759"/>
+          <w:sz w:val="20"/>
+          <w:szCs w:val="20"/>
+          <w:lang w:eastAsia="ru-RU"/>
+        </w:rPr>
+        <w:br/>
+        <w:t xml:space="preserve">   </w:t>
+      </w:r>
+      <w:r>
+        <w:rPr>
+          <w:rFonts w:ascii="Courier New" w:eastAsia="Times New Roman" w:hAnsi="Courier New" w:cs="Courier New"/>
+          <w:color w:val="CC7832"/>
+          <w:sz w:val="20"/>
+          <w:szCs w:val="20"/>
+          <w:lang w:eastAsia="ru-RU"/>
+        </w:rPr>
+        <w:t>Корпус</w:t>
+      </w:r>
+      <w:r>
+        <w:rPr>
+          <w:rFonts w:ascii="Courier New" w:eastAsia="Times New Roman" w:hAnsi="Courier New" w:cs="Courier New"/>
+          <w:color w:val="A9B7C6"/>
+          <w:sz w:val="20"/>
+          <w:szCs w:val="20"/>
+          <w:lang w:eastAsia="ru-RU"/>
+        </w:rPr>
+        <w:t xml:space="preserve">: </w:t>
+      </w:r>
+      <w:r>
+        <w:rPr>
+          <w:rFonts w:ascii="Courier New" w:eastAsia="Times New Roman" w:hAnsi="Courier New" w:cs="Courier New"/>
+          <w:color w:val="6A8759"/>
+          <w:sz w:val="20"/>
+          <w:szCs w:val="20"/>
+          <w:lang w:eastAsia="ru-RU"/>
+        </w:rPr>
+        <w:t>"</w:t>
+      </w:r>
+      <w:proofErr w:type="spellStart"/>
+      <w:r>
+        <w:rPr>
+          <w:rFonts w:ascii="Courier New" w:eastAsia="Times New Roman" w:hAnsi="Courier New" w:cs="Courier New"/>
+          <w:color w:val="6A8759"/>
+          <w:sz w:val="20"/>
+          <w:szCs w:val="20"/>
+          <w:lang w:eastAsia="ru-RU"/>
+        </w:rPr>
+        <w:t>Кронверский</w:t>
+      </w:r>
+      <w:proofErr w:type="spellEnd"/>
+      <w:r>
+        <w:rPr>
+          <w:rFonts w:ascii="Courier New" w:eastAsia="Times New Roman" w:hAnsi="Courier New" w:cs="Courier New"/>
+          <w:color w:val="6A8759"/>
+          <w:sz w:val="20"/>
+          <w:szCs w:val="20"/>
+          <w:lang w:eastAsia="ru-RU"/>
+        </w:rPr>
+        <w:t xml:space="preserve"> пр., д. 49, </w:t>
+      </w:r>
+      <w:proofErr w:type="spellStart"/>
+      <w:r>
+        <w:rPr>
+          <w:rFonts w:ascii="Courier New" w:eastAsia="Times New Roman" w:hAnsi="Courier New" w:cs="Courier New"/>
+          <w:color w:val="6A8759"/>
+          <w:sz w:val="20"/>
+          <w:szCs w:val="20"/>
+          <w:lang w:eastAsia="ru-RU"/>
+        </w:rPr>
+        <w:t>лит.А</w:t>
+      </w:r>
+      <w:proofErr w:type="spellEnd"/>
+      <w:r>
+        <w:rPr>
+          <w:rFonts w:ascii="Courier New" w:eastAsia="Times New Roman" w:hAnsi="Courier New" w:cs="Courier New"/>
+          <w:color w:val="6A8759"/>
+          <w:sz w:val="20"/>
+          <w:szCs w:val="20"/>
+          <w:lang w:eastAsia="ru-RU"/>
+        </w:rPr>
+        <w:t>"</w:t>
+      </w:r>
+      <w:r>
+        <w:rPr>
+          <w:rFonts w:ascii="Courier New" w:eastAsia="Times New Roman" w:hAnsi="Courier New" w:cs="Courier New"/>
+          <w:color w:val="6A8759"/>
+          <w:sz w:val="20"/>
+          <w:szCs w:val="20"/>
+          <w:lang w:eastAsia="ru-RU"/>
+        </w:rPr>
+        <w:br/>
+        <w:t xml:space="preserve">   </w:t>
+      </w:r>
+      <w:r>
+        <w:rPr>
+          <w:rFonts w:ascii="Courier New" w:eastAsia="Times New Roman" w:hAnsi="Courier New" w:cs="Courier New"/>
+          <w:color w:val="CC7832"/>
+          <w:sz w:val="20"/>
+          <w:szCs w:val="20"/>
+          <w:lang w:eastAsia="ru-RU"/>
+        </w:rPr>
+        <w:t>Предмет</w:t>
+      </w:r>
+      <w:r>
+        <w:rPr>
+          <w:rFonts w:ascii="Courier New" w:eastAsia="Times New Roman" w:hAnsi="Courier New" w:cs="Courier New"/>
+          <w:color w:val="A9B7C6"/>
+          <w:sz w:val="20"/>
+          <w:szCs w:val="20"/>
+          <w:lang w:eastAsia="ru-RU"/>
+        </w:rPr>
+        <w:t xml:space="preserve">: </w:t>
+      </w:r>
+      <w:r>
+        <w:rPr>
+          <w:rFonts w:ascii="Courier New" w:eastAsia="Times New Roman" w:hAnsi="Courier New" w:cs="Courier New"/>
+          <w:color w:val="6A8759"/>
+          <w:sz w:val="20"/>
+          <w:szCs w:val="20"/>
+          <w:lang w:eastAsia="ru-RU"/>
+        </w:rPr>
+        <w:t>"ИНФОРМАТИКА (ЛАБ)"</w:t>
+      </w:r>
+      <w:r>
+        <w:rPr>
+          <w:rFonts w:ascii="Courier New" w:eastAsia="Times New Roman" w:hAnsi="Courier New" w:cs="Courier New"/>
+          <w:color w:val="6A8759"/>
+          <w:sz w:val="20"/>
+          <w:szCs w:val="20"/>
+          <w:lang w:eastAsia="ru-RU"/>
+        </w:rPr>
+        <w:br/>
+        <w:t xml:space="preserve">   </w:t>
+      </w:r>
+      <w:r>
+        <w:rPr>
+          <w:rFonts w:ascii="Courier New" w:eastAsia="Times New Roman" w:hAnsi="Courier New" w:cs="Courier New"/>
+          <w:color w:val="CC7832"/>
+          <w:sz w:val="20"/>
+          <w:szCs w:val="20"/>
+          <w:lang w:eastAsia="ru-RU"/>
+        </w:rPr>
+        <w:t>Формат занятий</w:t>
+      </w:r>
+      <w:r>
+        <w:rPr>
+          <w:rFonts w:ascii="Courier New" w:eastAsia="Times New Roman" w:hAnsi="Courier New" w:cs="Courier New"/>
+          <w:color w:val="A9B7C6"/>
+          <w:sz w:val="20"/>
+          <w:szCs w:val="20"/>
+          <w:lang w:eastAsia="ru-RU"/>
+        </w:rPr>
+        <w:t xml:space="preserve">: </w:t>
+      </w:r>
+      <w:r>
+        <w:rPr>
+          <w:rFonts w:ascii="Courier New" w:eastAsia="Times New Roman" w:hAnsi="Courier New" w:cs="Courier New"/>
+          <w:color w:val="6A8759"/>
+          <w:sz w:val="20"/>
+          <w:szCs w:val="20"/>
+          <w:lang w:eastAsia="ru-RU"/>
+        </w:rPr>
+        <w:t>"очно-дистанционный"</w:t>
+      </w:r>
+      <w:r>
+        <w:rPr>
+          <w:rFonts w:ascii="Courier New" w:eastAsia="Times New Roman" w:hAnsi="Courier New" w:cs="Courier New"/>
+          <w:color w:val="6A8759"/>
+          <w:sz w:val="20"/>
+          <w:szCs w:val="20"/>
+          <w:lang w:eastAsia="ru-RU"/>
+        </w:rPr>
+        <w:br/>
+        <w:t xml:space="preserve">  </w:t>
+      </w:r>
+      <w:r>
+        <w:rPr>
+          <w:rFonts w:ascii="Courier New" w:eastAsia="Times New Roman" w:hAnsi="Courier New" w:cs="Courier New"/>
+          <w:color w:val="CC7832"/>
+          <w:sz w:val="20"/>
+          <w:szCs w:val="20"/>
+          <w:lang w:eastAsia="ru-RU"/>
+        </w:rPr>
+        <w:t>Пара8</w:t>
+      </w:r>
+      <w:r>
+        <w:rPr>
+          <w:rFonts w:ascii="Courier New" w:eastAsia="Times New Roman" w:hAnsi="Courier New" w:cs="Courier New"/>
+          <w:color w:val="A9B7C6"/>
+          <w:sz w:val="20"/>
+          <w:szCs w:val="20"/>
+          <w:lang w:eastAsia="ru-RU"/>
+        </w:rPr>
+        <w:t>:</w:t>
+      </w:r>
+      <w:r>
+        <w:rPr>
+          <w:rFonts w:ascii="Courier New" w:eastAsia="Times New Roman" w:hAnsi="Courier New" w:cs="Courier New"/>
+          <w:color w:val="A9B7C6"/>
+          <w:sz w:val="20"/>
+          <w:szCs w:val="20"/>
+          <w:lang w:eastAsia="ru-RU"/>
+        </w:rPr>
+        <w:br/>
+        <w:t xml:space="preserve">   </w:t>
+      </w:r>
+      <w:r>
+        <w:rPr>
+          <w:rFonts w:ascii="Courier New" w:eastAsia="Times New Roman" w:hAnsi="Courier New" w:cs="Courier New"/>
+          <w:color w:val="CC7832"/>
+          <w:sz w:val="20"/>
+          <w:szCs w:val="20"/>
+          <w:lang w:eastAsia="ru-RU"/>
+        </w:rPr>
+        <w:t>Время</w:t>
+      </w:r>
+      <w:r>
+        <w:rPr>
+          <w:rFonts w:ascii="Courier New" w:eastAsia="Times New Roman" w:hAnsi="Courier New" w:cs="Courier New"/>
+          <w:color w:val="A9B7C6"/>
+          <w:sz w:val="20"/>
+          <w:szCs w:val="20"/>
+          <w:lang w:eastAsia="ru-RU"/>
+        </w:rPr>
+        <w:t xml:space="preserve">: </w:t>
+      </w:r>
+      <w:r>
+        <w:rPr>
+          <w:rFonts w:ascii="Courier New" w:eastAsia="Times New Roman" w:hAnsi="Courier New" w:cs="Courier New"/>
+          <w:color w:val="6A8759"/>
+          <w:sz w:val="20"/>
+          <w:szCs w:val="20"/>
+          <w:lang w:eastAsia="ru-RU"/>
+        </w:rPr>
+        <w:t>"11:40-13:10"</w:t>
+      </w:r>
+      <w:r>
+        <w:rPr>
+          <w:rFonts w:ascii="Courier New" w:eastAsia="Times New Roman" w:hAnsi="Courier New" w:cs="Courier New"/>
+          <w:color w:val="6A8759"/>
+          <w:sz w:val="20"/>
+          <w:szCs w:val="20"/>
+          <w:lang w:eastAsia="ru-RU"/>
+        </w:rPr>
+        <w:br/>
+        <w:t xml:space="preserve">   </w:t>
+      </w:r>
+      <w:r>
+        <w:rPr>
+          <w:rFonts w:ascii="Courier New" w:eastAsia="Times New Roman" w:hAnsi="Courier New" w:cs="Courier New"/>
+          <w:color w:val="CC7832"/>
+          <w:sz w:val="20"/>
+          <w:szCs w:val="20"/>
+          <w:lang w:eastAsia="ru-RU"/>
+        </w:rPr>
+        <w:t>Неделя</w:t>
+      </w:r>
+      <w:r>
+        <w:rPr>
+          <w:rFonts w:ascii="Courier New" w:eastAsia="Times New Roman" w:hAnsi="Courier New" w:cs="Courier New"/>
+          <w:color w:val="A9B7C6"/>
+          <w:sz w:val="20"/>
+          <w:szCs w:val="20"/>
+          <w:lang w:eastAsia="ru-RU"/>
+        </w:rPr>
+        <w:t xml:space="preserve">: </w:t>
+      </w:r>
+      <w:r>
+        <w:rPr>
+          <w:rFonts w:ascii="Courier New" w:eastAsia="Times New Roman" w:hAnsi="Courier New" w:cs="Courier New"/>
+          <w:color w:val="6A8759"/>
+          <w:sz w:val="20"/>
+          <w:szCs w:val="20"/>
+          <w:lang w:eastAsia="ru-RU"/>
+        </w:rPr>
+        <w:t>"2, 4, 6, 8, 10, 12, 14, 16, 18"</w:t>
+      </w:r>
+      <w:r>
+        <w:rPr>
+          <w:rFonts w:ascii="Courier New" w:eastAsia="Times New Roman" w:hAnsi="Courier New" w:cs="Courier New"/>
+          <w:color w:val="6A8759"/>
+          <w:sz w:val="20"/>
+          <w:szCs w:val="20"/>
+          <w:lang w:eastAsia="ru-RU"/>
+        </w:rPr>
+        <w:br/>
+        <w:t xml:space="preserve">   </w:t>
+      </w:r>
+      <w:r>
+        <w:rPr>
+          <w:rFonts w:ascii="Courier New" w:eastAsia="Times New Roman" w:hAnsi="Courier New" w:cs="Courier New"/>
+          <w:color w:val="CC7832"/>
+          <w:sz w:val="20"/>
+          <w:szCs w:val="20"/>
+          <w:lang w:eastAsia="ru-RU"/>
+        </w:rPr>
+        <w:t>Группа</w:t>
+      </w:r>
+      <w:r>
+        <w:rPr>
+          <w:rFonts w:ascii="Courier New" w:eastAsia="Times New Roman" w:hAnsi="Courier New" w:cs="Courier New"/>
+          <w:color w:val="A9B7C6"/>
+          <w:sz w:val="20"/>
+          <w:szCs w:val="20"/>
+          <w:lang w:eastAsia="ru-RU"/>
+        </w:rPr>
+        <w:t xml:space="preserve">: </w:t>
+      </w:r>
+      <w:r>
+        <w:rPr>
+          <w:rFonts w:ascii="Courier New" w:eastAsia="Times New Roman" w:hAnsi="Courier New" w:cs="Courier New"/>
+          <w:color w:val="6A8759"/>
+          <w:sz w:val="20"/>
+          <w:szCs w:val="20"/>
+          <w:lang w:eastAsia="ru-RU"/>
+        </w:rPr>
+        <w:t>"ИНФОРМ 3.5"</w:t>
+      </w:r>
+      <w:r>
+        <w:rPr>
+          <w:rFonts w:ascii="Courier New" w:eastAsia="Times New Roman" w:hAnsi="Courier New" w:cs="Courier New"/>
+          <w:color w:val="6A8759"/>
+          <w:sz w:val="20"/>
+          <w:szCs w:val="20"/>
+          <w:lang w:eastAsia="ru-RU"/>
+        </w:rPr>
+        <w:br/>
+        <w:t xml:space="preserve">   </w:t>
+      </w:r>
+      <w:r>
+        <w:rPr>
+          <w:rFonts w:ascii="Courier New" w:eastAsia="Times New Roman" w:hAnsi="Courier New" w:cs="Courier New"/>
+          <w:color w:val="CC7832"/>
+          <w:sz w:val="20"/>
+          <w:szCs w:val="20"/>
+          <w:lang w:eastAsia="ru-RU"/>
+        </w:rPr>
+        <w:t>Ауд./Корпус</w:t>
+      </w:r>
+      <w:r>
+        <w:rPr>
+          <w:rFonts w:ascii="Courier New" w:eastAsia="Times New Roman" w:hAnsi="Courier New" w:cs="Courier New"/>
+          <w:color w:val="A9B7C6"/>
+          <w:sz w:val="20"/>
+          <w:szCs w:val="20"/>
+          <w:lang w:eastAsia="ru-RU"/>
+        </w:rPr>
+        <w:t xml:space="preserve">: </w:t>
+      </w:r>
+      <w:r>
+        <w:rPr>
+          <w:rFonts w:ascii="Courier New" w:eastAsia="Times New Roman" w:hAnsi="Courier New" w:cs="Courier New"/>
+          <w:color w:val="6A8759"/>
+          <w:sz w:val="20"/>
+          <w:szCs w:val="20"/>
+          <w:lang w:eastAsia="ru-RU"/>
+        </w:rPr>
+        <w:t>"2112 АУД."</w:t>
+      </w:r>
+      <w:r>
+        <w:rPr>
+          <w:rFonts w:ascii="Courier New" w:eastAsia="Times New Roman" w:hAnsi="Courier New" w:cs="Courier New"/>
+          <w:color w:val="6A8759"/>
+          <w:sz w:val="20"/>
+          <w:szCs w:val="20"/>
+          <w:lang w:eastAsia="ru-RU"/>
+        </w:rPr>
+        <w:br/>
+        <w:t xml:space="preserve">   </w:t>
+      </w:r>
+      <w:r>
+        <w:rPr>
+          <w:rFonts w:ascii="Courier New" w:eastAsia="Times New Roman" w:hAnsi="Courier New" w:cs="Courier New"/>
+          <w:color w:val="CC7832"/>
+          <w:sz w:val="20"/>
+          <w:szCs w:val="20"/>
+          <w:lang w:eastAsia="ru-RU"/>
+        </w:rPr>
+        <w:t>Корпус</w:t>
+      </w:r>
+      <w:r>
+        <w:rPr>
+          <w:rFonts w:ascii="Courier New" w:eastAsia="Times New Roman" w:hAnsi="Courier New" w:cs="Courier New"/>
+          <w:color w:val="A9B7C6"/>
+          <w:sz w:val="20"/>
+          <w:szCs w:val="20"/>
+          <w:lang w:eastAsia="ru-RU"/>
+        </w:rPr>
+        <w:t xml:space="preserve">: </w:t>
+      </w:r>
+      <w:r>
+        <w:rPr>
+          <w:rFonts w:ascii="Courier New" w:eastAsia="Times New Roman" w:hAnsi="Courier New" w:cs="Courier New"/>
+          <w:color w:val="6A8759"/>
+          <w:sz w:val="20"/>
+          <w:szCs w:val="20"/>
+          <w:lang w:eastAsia="ru-RU"/>
+        </w:rPr>
+        <w:t>"</w:t>
+      </w:r>
+      <w:proofErr w:type="spellStart"/>
+      <w:r>
+        <w:rPr>
+          <w:rFonts w:ascii="Courier New" w:eastAsia="Times New Roman" w:hAnsi="Courier New" w:cs="Courier New"/>
+          <w:color w:val="6A8759"/>
+          <w:sz w:val="20"/>
+          <w:szCs w:val="20"/>
+          <w:lang w:eastAsia="ru-RU"/>
+        </w:rPr>
+        <w:t>Кронверский</w:t>
+      </w:r>
+      <w:proofErr w:type="spellEnd"/>
+      <w:r>
+        <w:rPr>
+          <w:rFonts w:ascii="Courier New" w:eastAsia="Times New Roman" w:hAnsi="Courier New" w:cs="Courier New"/>
+          <w:color w:val="6A8759"/>
+          <w:sz w:val="20"/>
+          <w:szCs w:val="20"/>
+          <w:lang w:eastAsia="ru-RU"/>
+        </w:rPr>
+        <w:t xml:space="preserve"> пр., д. 49, </w:t>
+      </w:r>
+      <w:proofErr w:type="spellStart"/>
+      <w:r>
+        <w:rPr>
+          <w:rFonts w:ascii="Courier New" w:eastAsia="Times New Roman" w:hAnsi="Courier New" w:cs="Courier New"/>
+          <w:color w:val="6A8759"/>
+          <w:sz w:val="20"/>
+          <w:szCs w:val="20"/>
+          <w:lang w:eastAsia="ru-RU"/>
+        </w:rPr>
+        <w:t>лит.А</w:t>
+      </w:r>
+      <w:proofErr w:type="spellEnd"/>
+      <w:r>
+        <w:rPr>
+          <w:rFonts w:ascii="Courier New" w:eastAsia="Times New Roman" w:hAnsi="Courier New" w:cs="Courier New"/>
+          <w:color w:val="6A8759"/>
+          <w:sz w:val="20"/>
+          <w:szCs w:val="20"/>
+          <w:lang w:eastAsia="ru-RU"/>
+        </w:rPr>
+        <w:t>"</w:t>
+      </w:r>
+      <w:r>
+        <w:rPr>
+          <w:rFonts w:ascii="Courier New" w:eastAsia="Times New Roman" w:hAnsi="Courier New" w:cs="Courier New"/>
+          <w:color w:val="6A8759"/>
+          <w:sz w:val="20"/>
+          <w:szCs w:val="20"/>
+          <w:lang w:eastAsia="ru-RU"/>
+        </w:rPr>
+        <w:br/>
+        <w:t xml:space="preserve">   </w:t>
+      </w:r>
+      <w:r>
+        <w:rPr>
+          <w:rFonts w:ascii="Courier New" w:eastAsia="Times New Roman" w:hAnsi="Courier New" w:cs="Courier New"/>
+          <w:color w:val="CC7832"/>
+          <w:sz w:val="20"/>
+          <w:szCs w:val="20"/>
+          <w:lang w:eastAsia="ru-RU"/>
+        </w:rPr>
+        <w:t>Предмет</w:t>
+      </w:r>
+      <w:r>
+        <w:rPr>
+          <w:rFonts w:ascii="Courier New" w:eastAsia="Times New Roman" w:hAnsi="Courier New" w:cs="Courier New"/>
+          <w:color w:val="A9B7C6"/>
+          <w:sz w:val="20"/>
+          <w:szCs w:val="20"/>
+          <w:lang w:eastAsia="ru-RU"/>
+        </w:rPr>
+        <w:t xml:space="preserve">: </w:t>
+      </w:r>
+      <w:r>
+        <w:rPr>
+          <w:rFonts w:ascii="Courier New" w:eastAsia="Times New Roman" w:hAnsi="Courier New" w:cs="Courier New"/>
+          <w:color w:val="6A8759"/>
+          <w:sz w:val="20"/>
+          <w:szCs w:val="20"/>
+          <w:lang w:eastAsia="ru-RU"/>
+        </w:rPr>
+        <w:t>"ИНФОРМАТИКА (ЛАБ)"</w:t>
+      </w:r>
+      <w:r>
+        <w:rPr>
+          <w:rFonts w:ascii="Courier New" w:eastAsia="Times New Roman" w:hAnsi="Courier New" w:cs="Courier New"/>
+          <w:color w:val="6A8759"/>
+          <w:sz w:val="20"/>
+          <w:szCs w:val="20"/>
+          <w:lang w:eastAsia="ru-RU"/>
+        </w:rPr>
+        <w:br/>
+        <w:t xml:space="preserve">   </w:t>
+      </w:r>
+      <w:r>
+        <w:rPr>
+          <w:rFonts w:ascii="Courier New" w:eastAsia="Times New Roman" w:hAnsi="Courier New" w:cs="Courier New"/>
+          <w:color w:val="CC7832"/>
+          <w:sz w:val="20"/>
+          <w:szCs w:val="20"/>
+          <w:lang w:eastAsia="ru-RU"/>
+        </w:rPr>
+        <w:t>Формат занятий</w:t>
+      </w:r>
+      <w:r>
+        <w:rPr>
+          <w:rFonts w:ascii="Courier New" w:eastAsia="Times New Roman" w:hAnsi="Courier New" w:cs="Courier New"/>
+          <w:color w:val="A9B7C6"/>
+          <w:sz w:val="20"/>
+          <w:szCs w:val="20"/>
+          <w:lang w:eastAsia="ru-RU"/>
+        </w:rPr>
+        <w:t xml:space="preserve">: </w:t>
+      </w:r>
+      <w:r>
+        <w:rPr>
+          <w:rFonts w:ascii="Courier New" w:eastAsia="Times New Roman" w:hAnsi="Courier New" w:cs="Courier New"/>
+          <w:color w:val="6A8759"/>
+          <w:sz w:val="20"/>
+          <w:szCs w:val="20"/>
+          <w:lang w:eastAsia="ru-RU"/>
+        </w:rPr>
+        <w:t>"очно-дистанционный"</w:t>
+      </w:r>
+    </w:p>
+    <w:p>
+      <w:r>
+        <w:t>Файл</w:t>
+      </w:r>
+      <w:r>
+        <w:t xml:space="preserve"> </w:t>
+      </w:r>
+      <w:r>
+        <w:rPr>
+          <w:lang w:val="en-US"/>
+        </w:rPr>
+        <w:t>out</w:t>
+      </w:r>
+      <w:r>
+        <w:t>_</w:t>
+      </w:r>
+      <w:proofErr w:type="spellStart"/>
+      <w:proofErr w:type="gramStart"/>
+      <w:r>
+        <w:rPr>
+          <w:lang w:val="en-US"/>
+        </w:rPr>
+        <w:t>json</w:t>
+      </w:r>
+      <w:proofErr w:type="spellEnd"/>
+      <w:r>
+        <w:t>.</w:t>
+      </w:r>
+      <w:proofErr w:type="spellStart"/>
+      <w:r>
+        <w:rPr>
+          <w:lang w:val="en-US"/>
+        </w:rPr>
+        <w:t>json</w:t>
+      </w:r>
+      <w:proofErr w:type="spellEnd"/>
+      <w:proofErr w:type="gramEnd"/>
+      <w:r>
+        <w:t xml:space="preserve"> (</w:t>
+      </w:r>
+      <w:r>
+        <w:t>изначально пустой)</w:t>
+      </w:r>
     </w:p>
     <w:p>
       <w:pPr>
@@ -3480,22 +6680,16 @@
         </w:rPr>
         <w:t>Чем обусловлено постоянное появление новых форматов</w:t>
       </w:r>
-    </w:p>
-    <w:p>
-      <w:pPr>
-        <w:autoSpaceDE w:val="0"/>
-        <w:autoSpaceDN w:val="0"/>
-        <w:adjustRightInd w:val="0"/>
-        <w:spacing w:after="0" w:line="240" w:lineRule="auto"/>
-        <w:ind w:firstLine="709"/>
-        <w:rPr>
-          <w:rFonts w:ascii="Times New Roman" w:hAnsi="Times New Roman" w:cs="Times New Roman"/>
-          <w:color w:val="00000A"/>
-          <w:sz w:val="28"/>
-          <w:szCs w:val="28"/>
-          <w14:ligatures w14:val="standardContextual"/>
-        </w:rPr>
-      </w:pPr>
+      <w:r>
+        <w:rPr>
+          <w:rFonts w:ascii="Times New Roman" w:hAnsi="Times New Roman" w:cs="Times New Roman"/>
+          <w:color w:val="00000A"/>
+          <w:sz w:val="28"/>
+          <w:szCs w:val="28"/>
+          <w14:ligatures w14:val="standardContextual"/>
+        </w:rPr>
+        <w:t xml:space="preserve"> </w:t>
+      </w:r>
       <w:r>
         <w:rPr>
           <w:rFonts w:ascii="Times New Roman" w:hAnsi="Times New Roman" w:cs="Times New Roman"/>
@@ -3745,6 +6939,7 @@
           <w:szCs w:val="28"/>
           <w14:ligatures w14:val="standardContextual"/>
         </w:rPr>
+        <w:lastRenderedPageBreak/>
         <w:t>Сереализация</w:t>
       </w:r>
       <w:proofErr w:type="spellEnd"/>
@@ -3950,7 +7145,6 @@
           <w:szCs w:val="28"/>
           <w14:ligatures w14:val="standardContextual"/>
         </w:rPr>
-        <w:lastRenderedPageBreak/>
         <w:t>зачеркнутый текст?</w:t>
       </w:r>
     </w:p>
@@ -5056,6 +8250,17 @@
       </w:r>
       <w:proofErr w:type="spellEnd"/>
       <w:r>
+        <w:t xml:space="preserve">, </w:t>
+      </w:r>
+      <w:proofErr w:type="spellStart"/>
+      <w:r>
+        <w:rPr>
+          <w:lang w:val="en-US"/>
+        </w:rPr>
+        <w:t>PyYAML</w:t>
+      </w:r>
+      <w:proofErr w:type="spellEnd"/>
+      <w:r>
         <w:t xml:space="preserve">, узнал о </w:t>
       </w:r>
       <w:proofErr w:type="spellStart"/>
@@ -5179,6 +8384,7 @@
         <w:rPr>
           <w:sz w:val="24"/>
         </w:rPr>
+        <w:lastRenderedPageBreak/>
         <w:t xml:space="preserve">Грошев </w:t>
       </w:r>
       <w:proofErr w:type="gramStart"/>
@@ -6545,6 +9751,58 @@
       <w:shd w:val="clear" w:color="auto" w:fill="E1DFDD"/>
     </w:rPr>
   </w:style>
+  <w:style w:type="paragraph" w:styleId="HTML">
+    <w:name w:val="HTML Preformatted"/>
+    <w:basedOn w:val="a"/>
+    <w:link w:val="HTML0"/>
+    <w:uiPriority w:val="99"/>
+    <w:semiHidden/>
+    <w:unhideWhenUsed/>
+    <w:rsid w:val="00032660"/>
+    <w:pPr>
+      <w:tabs>
+        <w:tab w:val="left" w:pos="916"/>
+        <w:tab w:val="left" w:pos="1832"/>
+        <w:tab w:val="left" w:pos="2748"/>
+        <w:tab w:val="left" w:pos="3664"/>
+        <w:tab w:val="left" w:pos="4580"/>
+        <w:tab w:val="left" w:pos="5496"/>
+        <w:tab w:val="left" w:pos="6412"/>
+        <w:tab w:val="left" w:pos="7328"/>
+        <w:tab w:val="left" w:pos="8244"/>
+        <w:tab w:val="left" w:pos="9160"/>
+        <w:tab w:val="left" w:pos="10076"/>
+        <w:tab w:val="left" w:pos="10992"/>
+        <w:tab w:val="left" w:pos="11908"/>
+        <w:tab w:val="left" w:pos="12824"/>
+        <w:tab w:val="left" w:pos="13740"/>
+        <w:tab w:val="left" w:pos="14656"/>
+      </w:tabs>
+      <w:spacing w:after="0" w:line="240" w:lineRule="auto"/>
+    </w:pPr>
+    <w:rPr>
+      <w:rFonts w:ascii="Courier New" w:eastAsia="Times New Roman" w:hAnsi="Courier New" w:cs="Courier New"/>
+      <w:sz w:val="20"/>
+      <w:szCs w:val="20"/>
+      <w:lang w:eastAsia="ru-RU"/>
+    </w:rPr>
+  </w:style>
+  <w:style w:type="character" w:customStyle="1" w:styleId="HTML0">
+    <w:name w:val="Стандартный HTML Знак"/>
+    <w:basedOn w:val="a0"/>
+    <w:link w:val="HTML"/>
+    <w:uiPriority w:val="99"/>
+    <w:semiHidden/>
+    <w:rsid w:val="00032660"/>
+    <w:rPr>
+      <w:rFonts w:ascii="Courier New" w:eastAsia="Times New Roman" w:hAnsi="Courier New" w:cs="Courier New"/>
+      <w:kern w:val="0"/>
+      <w:sz w:val="20"/>
+      <w:szCs w:val="20"/>
+      <w:lang w:eastAsia="ru-RU"/>
+      <w14:ligatures w14:val="none"/>
+    </w:rPr>
+  </w:style>
 </w:styles>
 </file>
 

--- a/INF/lab4/docs/ИНФ_Чураков_ЛР4_P3131.docx
+++ b/INF/lab4/docs/ИНФ_Чураков_ЛР4_P3131.docx
@@ -585,6 +585,8 @@
             <w:rPr>
               <w:rFonts w:ascii="Times New Roman" w:hAnsi="Times New Roman" w:cs="Times New Roman"/>
               <w:noProof/>
+              <w:sz w:val="24"/>
+              <w:szCs w:val="24"/>
             </w:rPr>
           </w:pPr>
           <w:r>
@@ -611,6 +613,8 @@
                 <w:rStyle w:val="a4"/>
                 <w:rFonts w:ascii="Times New Roman" w:hAnsi="Times New Roman" w:cs="Times New Roman"/>
                 <w:noProof/>
+                <w:sz w:val="24"/>
+                <w:szCs w:val="24"/>
               </w:rPr>
               <w:t>Содержание</w:t>
             </w:r>
@@ -619,6 +623,8 @@
                 <w:rFonts w:ascii="Times New Roman" w:hAnsi="Times New Roman" w:cs="Times New Roman"/>
                 <w:noProof/>
                 <w:webHidden/>
+                <w:sz w:val="24"/>
+                <w:szCs w:val="24"/>
               </w:rPr>
               <w:tab/>
             </w:r>
@@ -627,6 +633,8 @@
                 <w:rFonts w:ascii="Times New Roman" w:hAnsi="Times New Roman" w:cs="Times New Roman"/>
                 <w:noProof/>
                 <w:webHidden/>
+                <w:sz w:val="24"/>
+                <w:szCs w:val="24"/>
               </w:rPr>
               <w:fldChar w:fldCharType="begin"/>
             </w:r>
@@ -635,6 +643,8 @@
                 <w:rFonts w:ascii="Times New Roman" w:hAnsi="Times New Roman" w:cs="Times New Roman"/>
                 <w:noProof/>
                 <w:webHidden/>
+                <w:sz w:val="24"/>
+                <w:szCs w:val="24"/>
               </w:rPr>
               <w:instrText xml:space="preserve"> PAGEREF _Toc149033642 \h </w:instrText>
             </w:r>
@@ -643,6 +653,8 @@
                 <w:rFonts w:ascii="Times New Roman" w:hAnsi="Times New Roman" w:cs="Times New Roman"/>
                 <w:noProof/>
                 <w:webHidden/>
+                <w:sz w:val="24"/>
+                <w:szCs w:val="24"/>
               </w:rPr>
             </w:r>
             <w:r>
@@ -650,6 +662,8 @@
                 <w:rFonts w:ascii="Times New Roman" w:hAnsi="Times New Roman" w:cs="Times New Roman"/>
                 <w:noProof/>
                 <w:webHidden/>
+                <w:sz w:val="24"/>
+                <w:szCs w:val="24"/>
               </w:rPr>
               <w:fldChar w:fldCharType="separate"/>
             </w:r>
@@ -658,6 +672,8 @@
                 <w:rFonts w:ascii="Times New Roman" w:hAnsi="Times New Roman" w:cs="Times New Roman"/>
                 <w:noProof/>
                 <w:webHidden/>
+                <w:sz w:val="24"/>
+                <w:szCs w:val="24"/>
               </w:rPr>
               <w:t>2</w:t>
             </w:r>
@@ -666,6 +682,8 @@
                 <w:rFonts w:ascii="Times New Roman" w:hAnsi="Times New Roman" w:cs="Times New Roman"/>
                 <w:noProof/>
                 <w:webHidden/>
+                <w:sz w:val="24"/>
+                <w:szCs w:val="24"/>
               </w:rPr>
               <w:fldChar w:fldCharType="end"/>
             </w:r>
@@ -681,6 +699,8 @@
             <w:rPr>
               <w:rFonts w:ascii="Times New Roman" w:hAnsi="Times New Roman" w:cs="Times New Roman"/>
               <w:noProof/>
+              <w:sz w:val="24"/>
+              <w:szCs w:val="24"/>
             </w:rPr>
           </w:pPr>
           <w:hyperlink w:anchor="_Toc149033643" w:history="1">
@@ -689,6 +709,8 @@
                 <w:rStyle w:val="a4"/>
                 <w:rFonts w:ascii="Times New Roman" w:hAnsi="Times New Roman" w:cs="Times New Roman"/>
                 <w:noProof/>
+                <w:sz w:val="24"/>
+                <w:szCs w:val="24"/>
               </w:rPr>
               <w:t>Задание</w:t>
             </w:r>
@@ -697,6 +719,8 @@
                 <w:rFonts w:ascii="Times New Roman" w:hAnsi="Times New Roman" w:cs="Times New Roman"/>
                 <w:noProof/>
                 <w:webHidden/>
+                <w:sz w:val="24"/>
+                <w:szCs w:val="24"/>
               </w:rPr>
               <w:tab/>
             </w:r>
@@ -705,6 +729,8 @@
                 <w:rFonts w:ascii="Times New Roman" w:hAnsi="Times New Roman" w:cs="Times New Roman"/>
                 <w:noProof/>
                 <w:webHidden/>
+                <w:sz w:val="24"/>
+                <w:szCs w:val="24"/>
               </w:rPr>
               <w:fldChar w:fldCharType="begin"/>
             </w:r>
@@ -713,6 +739,8 @@
                 <w:rFonts w:ascii="Times New Roman" w:hAnsi="Times New Roman" w:cs="Times New Roman"/>
                 <w:noProof/>
                 <w:webHidden/>
+                <w:sz w:val="24"/>
+                <w:szCs w:val="24"/>
               </w:rPr>
               <w:instrText xml:space="preserve"> PAGEREF _Toc149033643 \h </w:instrText>
             </w:r>
@@ -721,6 +749,8 @@
                 <w:rFonts w:ascii="Times New Roman" w:hAnsi="Times New Roman" w:cs="Times New Roman"/>
                 <w:noProof/>
                 <w:webHidden/>
+                <w:sz w:val="24"/>
+                <w:szCs w:val="24"/>
               </w:rPr>
             </w:r>
             <w:r>
@@ -728,6 +758,8 @@
                 <w:rFonts w:ascii="Times New Roman" w:hAnsi="Times New Roman" w:cs="Times New Roman"/>
                 <w:noProof/>
                 <w:webHidden/>
+                <w:sz w:val="24"/>
+                <w:szCs w:val="24"/>
               </w:rPr>
               <w:fldChar w:fldCharType="separate"/>
             </w:r>
@@ -736,6 +768,8 @@
                 <w:rFonts w:ascii="Times New Roman" w:hAnsi="Times New Roman" w:cs="Times New Roman"/>
                 <w:noProof/>
                 <w:webHidden/>
+                <w:sz w:val="24"/>
+                <w:szCs w:val="24"/>
               </w:rPr>
               <w:t>2</w:t>
             </w:r>
@@ -744,6 +778,8 @@
                 <w:rFonts w:ascii="Times New Roman" w:hAnsi="Times New Roman" w:cs="Times New Roman"/>
                 <w:noProof/>
                 <w:webHidden/>
+                <w:sz w:val="24"/>
+                <w:szCs w:val="24"/>
               </w:rPr>
               <w:fldChar w:fldCharType="end"/>
             </w:r>
@@ -759,6 +795,8 @@
             <w:rPr>
               <w:rFonts w:ascii="Times New Roman" w:hAnsi="Times New Roman" w:cs="Times New Roman"/>
               <w:noProof/>
+              <w:sz w:val="24"/>
+              <w:szCs w:val="24"/>
             </w:rPr>
           </w:pPr>
           <w:hyperlink w:anchor="_Toc149033644" w:history="1">
@@ -767,6 +805,8 @@
                 <w:rStyle w:val="a4"/>
                 <w:rFonts w:ascii="Times New Roman" w:hAnsi="Times New Roman" w:cs="Times New Roman"/>
                 <w:noProof/>
+                <w:sz w:val="24"/>
+                <w:szCs w:val="24"/>
               </w:rPr>
               <w:t>Основные этапы вычисления (листинг программы)</w:t>
             </w:r>
@@ -775,6 +815,8 @@
                 <w:rFonts w:ascii="Times New Roman" w:hAnsi="Times New Roman" w:cs="Times New Roman"/>
                 <w:noProof/>
                 <w:webHidden/>
+                <w:sz w:val="24"/>
+                <w:szCs w:val="24"/>
               </w:rPr>
               <w:tab/>
             </w:r>
@@ -783,6 +825,8 @@
                 <w:rFonts w:ascii="Times New Roman" w:hAnsi="Times New Roman" w:cs="Times New Roman"/>
                 <w:noProof/>
                 <w:webHidden/>
+                <w:sz w:val="24"/>
+                <w:szCs w:val="24"/>
               </w:rPr>
               <w:fldChar w:fldCharType="begin"/>
             </w:r>
@@ -791,6 +835,8 @@
                 <w:rFonts w:ascii="Times New Roman" w:hAnsi="Times New Roman" w:cs="Times New Roman"/>
                 <w:noProof/>
                 <w:webHidden/>
+                <w:sz w:val="24"/>
+                <w:szCs w:val="24"/>
               </w:rPr>
               <w:instrText xml:space="preserve"> PAGEREF _Toc149033644 \h </w:instrText>
             </w:r>
@@ -799,6 +845,8 @@
                 <w:rFonts w:ascii="Times New Roman" w:hAnsi="Times New Roman" w:cs="Times New Roman"/>
                 <w:noProof/>
                 <w:webHidden/>
+                <w:sz w:val="24"/>
+                <w:szCs w:val="24"/>
               </w:rPr>
             </w:r>
             <w:r>
@@ -806,6 +854,8 @@
                 <w:rFonts w:ascii="Times New Roman" w:hAnsi="Times New Roman" w:cs="Times New Roman"/>
                 <w:noProof/>
                 <w:webHidden/>
+                <w:sz w:val="24"/>
+                <w:szCs w:val="24"/>
               </w:rPr>
               <w:fldChar w:fldCharType="separate"/>
             </w:r>
@@ -814,6 +864,8 @@
                 <w:rFonts w:ascii="Times New Roman" w:hAnsi="Times New Roman" w:cs="Times New Roman"/>
                 <w:noProof/>
                 <w:webHidden/>
+                <w:sz w:val="24"/>
+                <w:szCs w:val="24"/>
               </w:rPr>
               <w:t>2</w:t>
             </w:r>
@@ -822,6 +874,8 @@
                 <w:rFonts w:ascii="Times New Roman" w:hAnsi="Times New Roman" w:cs="Times New Roman"/>
                 <w:noProof/>
                 <w:webHidden/>
+                <w:sz w:val="24"/>
+                <w:szCs w:val="24"/>
               </w:rPr>
               <w:fldChar w:fldCharType="end"/>
             </w:r>
@@ -837,6 +891,8 @@
             <w:rPr>
               <w:rFonts w:ascii="Times New Roman" w:hAnsi="Times New Roman" w:cs="Times New Roman"/>
               <w:noProof/>
+              <w:sz w:val="24"/>
+              <w:szCs w:val="24"/>
             </w:rPr>
           </w:pPr>
           <w:hyperlink w:anchor="_Toc149033645" w:history="1">
@@ -845,6 +901,8 @@
                 <w:rStyle w:val="a4"/>
                 <w:rFonts w:ascii="Times New Roman" w:hAnsi="Times New Roman" w:cs="Times New Roman"/>
                 <w:noProof/>
+                <w:sz w:val="24"/>
+                <w:szCs w:val="24"/>
               </w:rPr>
               <w:t>Заключение</w:t>
             </w:r>
@@ -853,6 +911,8 @@
                 <w:rFonts w:ascii="Times New Roman" w:hAnsi="Times New Roman" w:cs="Times New Roman"/>
                 <w:noProof/>
                 <w:webHidden/>
+                <w:sz w:val="24"/>
+                <w:szCs w:val="24"/>
               </w:rPr>
               <w:tab/>
             </w:r>
@@ -861,6 +921,8 @@
                 <w:rFonts w:ascii="Times New Roman" w:hAnsi="Times New Roman" w:cs="Times New Roman"/>
                 <w:noProof/>
                 <w:webHidden/>
+                <w:sz w:val="24"/>
+                <w:szCs w:val="24"/>
               </w:rPr>
               <w:fldChar w:fldCharType="begin"/>
             </w:r>
@@ -869,6 +931,8 @@
                 <w:rFonts w:ascii="Times New Roman" w:hAnsi="Times New Roman" w:cs="Times New Roman"/>
                 <w:noProof/>
                 <w:webHidden/>
+                <w:sz w:val="24"/>
+                <w:szCs w:val="24"/>
               </w:rPr>
               <w:instrText xml:space="preserve"> PAGEREF _Toc149033645 \h </w:instrText>
             </w:r>
@@ -877,6 +941,8 @@
                 <w:rFonts w:ascii="Times New Roman" w:hAnsi="Times New Roman" w:cs="Times New Roman"/>
                 <w:noProof/>
                 <w:webHidden/>
+                <w:sz w:val="24"/>
+                <w:szCs w:val="24"/>
               </w:rPr>
             </w:r>
             <w:r>
@@ -884,6 +950,8 @@
                 <w:rFonts w:ascii="Times New Roman" w:hAnsi="Times New Roman" w:cs="Times New Roman"/>
                 <w:noProof/>
                 <w:webHidden/>
+                <w:sz w:val="24"/>
+                <w:szCs w:val="24"/>
               </w:rPr>
               <w:fldChar w:fldCharType="separate"/>
             </w:r>
@@ -892,6 +960,8 @@
                 <w:rFonts w:ascii="Times New Roman" w:hAnsi="Times New Roman" w:cs="Times New Roman"/>
                 <w:noProof/>
                 <w:webHidden/>
+                <w:sz w:val="24"/>
+                <w:szCs w:val="24"/>
               </w:rPr>
               <w:t>2</w:t>
             </w:r>
@@ -900,6 +970,8 @@
                 <w:rFonts w:ascii="Times New Roman" w:hAnsi="Times New Roman" w:cs="Times New Roman"/>
                 <w:noProof/>
                 <w:webHidden/>
+                <w:sz w:val="24"/>
+                <w:szCs w:val="24"/>
               </w:rPr>
               <w:fldChar w:fldCharType="end"/>
             </w:r>
@@ -924,6 +996,8 @@
                 <w:rStyle w:val="a4"/>
                 <w:rFonts w:ascii="Times New Roman" w:hAnsi="Times New Roman" w:cs="Times New Roman"/>
                 <w:noProof/>
+                <w:sz w:val="24"/>
+                <w:szCs w:val="24"/>
               </w:rPr>
               <w:t>Список использованной литературы</w:t>
             </w:r>
@@ -932,6 +1006,8 @@
                 <w:rFonts w:ascii="Times New Roman" w:hAnsi="Times New Roman" w:cs="Times New Roman"/>
                 <w:noProof/>
                 <w:webHidden/>
+                <w:sz w:val="24"/>
+                <w:szCs w:val="24"/>
               </w:rPr>
               <w:tab/>
             </w:r>
@@ -940,6 +1016,8 @@
                 <w:rFonts w:ascii="Times New Roman" w:hAnsi="Times New Roman" w:cs="Times New Roman"/>
                 <w:noProof/>
                 <w:webHidden/>
+                <w:sz w:val="24"/>
+                <w:szCs w:val="24"/>
               </w:rPr>
               <w:fldChar w:fldCharType="begin"/>
             </w:r>
@@ -948,6 +1026,8 @@
                 <w:rFonts w:ascii="Times New Roman" w:hAnsi="Times New Roman" w:cs="Times New Roman"/>
                 <w:noProof/>
                 <w:webHidden/>
+                <w:sz w:val="24"/>
+                <w:szCs w:val="24"/>
               </w:rPr>
               <w:instrText xml:space="preserve"> PAGEREF _Toc149033646 \h </w:instrText>
             </w:r>
@@ -956,6 +1036,8 @@
                 <w:rFonts w:ascii="Times New Roman" w:hAnsi="Times New Roman" w:cs="Times New Roman"/>
                 <w:noProof/>
                 <w:webHidden/>
+                <w:sz w:val="24"/>
+                <w:szCs w:val="24"/>
               </w:rPr>
             </w:r>
             <w:r>
@@ -963,6 +1045,8 @@
                 <w:rFonts w:ascii="Times New Roman" w:hAnsi="Times New Roman" w:cs="Times New Roman"/>
                 <w:noProof/>
                 <w:webHidden/>
+                <w:sz w:val="24"/>
+                <w:szCs w:val="24"/>
               </w:rPr>
               <w:fldChar w:fldCharType="separate"/>
             </w:r>
@@ -971,6 +1055,8 @@
                 <w:rFonts w:ascii="Times New Roman" w:hAnsi="Times New Roman" w:cs="Times New Roman"/>
                 <w:noProof/>
                 <w:webHidden/>
+                <w:sz w:val="24"/>
+                <w:szCs w:val="24"/>
               </w:rPr>
               <w:t>2</w:t>
             </w:r>
@@ -979,6 +1065,8 @@
                 <w:rFonts w:ascii="Times New Roman" w:hAnsi="Times New Roman" w:cs="Times New Roman"/>
                 <w:noProof/>
                 <w:webHidden/>
+                <w:sz w:val="24"/>
+                <w:szCs w:val="24"/>
               </w:rPr>
               <w:fldChar w:fldCharType="end"/>
             </w:r>
@@ -1030,38 +1118,6 @@
       <w:bookmarkEnd w:id="1"/>
     </w:p>
     <w:p>
-      <w:r>
-        <w:t xml:space="preserve">Написать парсер с </w:t>
-      </w:r>
-      <w:r>
-        <w:rPr>
-          <w:lang w:val="en-US"/>
-        </w:rPr>
-        <w:t>YAML</w:t>
-      </w:r>
-      <w:r>
-        <w:t xml:space="preserve"> в </w:t>
-      </w:r>
-      <w:r>
-        <w:rPr>
-          <w:lang w:val="en-US"/>
-        </w:rPr>
-        <w:t>JSON </w:t>
-      </w:r>
-      <w:r>
-        <w:t xml:space="preserve">с помощью </w:t>
-      </w:r>
-      <w:r>
-        <w:rPr>
-          <w:lang w:val="en-US"/>
-        </w:rPr>
-        <w:t>Python</w:t>
-      </w:r>
-      <w:r>
-        <w:t xml:space="preserve"> </w:t>
-      </w:r>
-    </w:p>
-    <w:p>
       <w:pPr>
         <w:autoSpaceDE w:val="0"/>
         <w:autoSpaceDN w:val="0"/>
@@ -1116,7 +1172,7 @@
         </w:rPr>
         <w:t xml:space="preserve"> </w:t>
       </w:r>
-      <w:hyperlink r:id="rId6" w:history="1">
+      <w:hyperlink r:id="rId8" w:history="1">
         <w:r>
           <w:rPr>
             <w:rStyle w:val="a4"/>
@@ -1352,27 +1408,15 @@
         </w:rPr>
         <w:t xml:space="preserve"> </w:t>
       </w:r>
-      <w:proofErr w:type="spellStart"/>
-      <w:r>
-        <w:rPr>
-          <w:rFonts w:ascii="Times New Roman" w:hAnsi="Times New Roman" w:cs="Times New Roman"/>
-          <w:color w:val="00000A"/>
-          <w:sz w:val="28"/>
-          <w:szCs w:val="28"/>
-          <w14:ligatures w14:val="standardContextual"/>
-        </w:rPr>
-        <w:t>парсинг</w:t>
-      </w:r>
-      <w:proofErr w:type="spellEnd"/>
-      <w:r>
-        <w:rPr>
-          <w:rFonts w:ascii="Times New Roman" w:hAnsi="Times New Roman" w:cs="Times New Roman"/>
-          <w:color w:val="00000A"/>
-          <w:sz w:val="28"/>
-          <w:szCs w:val="28"/>
-          <w14:ligatures w14:val="standardContextual"/>
-        </w:rPr>
-        <w:t xml:space="preserve"> и конвертацию исходного файла</w:t>
+      <w:r>
+        <w:rPr>
+          <w:rFonts w:ascii="Times New Roman" w:hAnsi="Times New Roman" w:cs="Times New Roman"/>
+          <w:color w:val="00000A"/>
+          <w:sz w:val="28"/>
+          <w:szCs w:val="28"/>
+          <w14:ligatures w14:val="standardContextual"/>
+        </w:rPr>
+        <w:t>парсинг и конвертацию исходного файла</w:t>
       </w:r>
       <w:r>
         <w:rPr>
@@ -1593,27 +1637,7 @@
           <w:szCs w:val="28"/>
           <w14:ligatures w14:val="standardContextual"/>
         </w:rPr>
-        <w:t xml:space="preserve"> (</w:t>
-      </w:r>
-      <w:r>
-        <w:rPr>
-          <w:rFonts w:ascii="Times New Roman" w:hAnsi="Times New Roman" w:cs="Times New Roman"/>
-          <w:color w:val="00000A"/>
-          <w:sz w:val="28"/>
-          <w:szCs w:val="28"/>
-          <w14:ligatures w14:val="standardContextual"/>
-        </w:rPr>
-        <w:t>суббота</w:t>
-      </w:r>
-      <w:r>
-        <w:rPr>
-          <w:rFonts w:ascii="Times New Roman" w:hAnsi="Times New Roman" w:cs="Times New Roman"/>
-          <w:color w:val="00000A"/>
-          <w:sz w:val="28"/>
-          <w:szCs w:val="28"/>
-          <w14:ligatures w14:val="standardContextual"/>
-        </w:rPr>
-        <w:t>)</w:t>
+        <w:t xml:space="preserve"> (суббота)</w:t>
       </w:r>
     </w:p>
     <w:p>
@@ -1701,27 +1725,15 @@
         </w:rPr>
         <w:t xml:space="preserve"> </w:t>
       </w:r>
-      <w:proofErr w:type="spellStart"/>
-      <w:r>
-        <w:rPr>
-          <w:rFonts w:ascii="Times New Roman" w:hAnsi="Times New Roman" w:cs="Times New Roman"/>
-          <w:color w:val="00000A"/>
-          <w:sz w:val="28"/>
-          <w:szCs w:val="28"/>
-          <w14:ligatures w14:val="standardContextual"/>
-        </w:rPr>
-        <w:t>парсинг</w:t>
-      </w:r>
-      <w:proofErr w:type="spellEnd"/>
-      <w:r>
-        <w:rPr>
-          <w:rFonts w:ascii="Times New Roman" w:hAnsi="Times New Roman" w:cs="Times New Roman"/>
-          <w:color w:val="00000A"/>
-          <w:sz w:val="28"/>
-          <w:szCs w:val="28"/>
-          <w14:ligatures w14:val="standardContextual"/>
-        </w:rPr>
-        <w:t xml:space="preserve"> и конвертацию файлов.</w:t>
+      <w:r>
+        <w:rPr>
+          <w:rFonts w:ascii="Times New Roman" w:hAnsi="Times New Roman" w:cs="Times New Roman"/>
+          <w:color w:val="00000A"/>
+          <w:sz w:val="28"/>
+          <w:szCs w:val="28"/>
+          <w14:ligatures w14:val="standardContextual"/>
+        </w:rPr>
+        <w:t>парсинг и конвертацию файлов.</w:t>
       </w:r>
       <w:r>
         <w:rPr>
@@ -2141,29 +2153,7 @@
           <w:szCs w:val="28"/>
           <w14:ligatures w14:val="standardContextual"/>
         </w:rPr>
-        <w:t xml:space="preserve">То есть ваш код должен уметь осуществлять </w:t>
-      </w:r>
-      <w:proofErr w:type="spellStart"/>
-      <w:r>
-        <w:rPr>
-          <w:rFonts w:ascii="Times New Roman" w:hAnsi="Times New Roman" w:cs="Times New Roman"/>
-          <w:color w:val="00000A"/>
-          <w:sz w:val="28"/>
-          <w:szCs w:val="28"/>
-          <w14:ligatures w14:val="standardContextual"/>
-        </w:rPr>
-        <w:t>парсинг</w:t>
-      </w:r>
-      <w:proofErr w:type="spellEnd"/>
-      <w:r>
-        <w:rPr>
-          <w:rFonts w:ascii="Times New Roman" w:hAnsi="Times New Roman" w:cs="Times New Roman"/>
-          <w:color w:val="00000A"/>
-          <w:sz w:val="28"/>
-          <w:szCs w:val="28"/>
-          <w14:ligatures w14:val="standardContextual"/>
-        </w:rPr>
-        <w:t xml:space="preserve"> и</w:t>
+        <w:t>То есть ваш код должен уметь осуществлять парсинг и</w:t>
       </w:r>
       <w:r>
         <w:rPr>
@@ -2411,7 +2401,27 @@
           <w:szCs w:val="28"/>
           <w14:ligatures w14:val="standardContextual"/>
         </w:rPr>
-        <w:t>максимального числа баллов БаРС за данную лабораторную).</w:t>
+        <w:t>максимального числа баллов</w:t>
+      </w:r>
+      <w:r>
+        <w:rPr>
+          <w:rFonts w:ascii="Times New Roman" w:hAnsi="Times New Roman" w:cs="Times New Roman"/>
+          <w:color w:val="00000A"/>
+          <w:sz w:val="28"/>
+          <w:szCs w:val="28"/>
+          <w14:ligatures w14:val="standardContextual"/>
+        </w:rPr>
+        <w:t>в</w:t>
+      </w:r>
+      <w:r>
+        <w:rPr>
+          <w:rFonts w:ascii="Times New Roman" w:hAnsi="Times New Roman" w:cs="Times New Roman"/>
+          <w:color w:val="00000A"/>
+          <w:sz w:val="28"/>
+          <w:szCs w:val="28"/>
+          <w14:ligatures w14:val="standardContextual"/>
+        </w:rPr>
+        <w:t xml:space="preserve"> БаРС за данную лабораторную).</w:t>
       </w:r>
       <w:r>
         <w:rPr>
@@ -2451,18 +2461,7 @@
           <w:szCs w:val="28"/>
           <w14:ligatures w14:val="standardContextual"/>
         </w:rPr>
-        <w:t xml:space="preserve">задания и программы из </w:t>
-      </w:r>
-      <w:r>
-        <w:rPr>
-          <w:rFonts w:ascii="Times New Roman" w:hAnsi="Times New Roman" w:cs="Times New Roman"/>
-          <w:color w:val="00000A"/>
-          <w:sz w:val="28"/>
-          <w:szCs w:val="28"/>
-          <w14:ligatures w14:val="standardContextual"/>
-        </w:rPr>
-        <w:lastRenderedPageBreak/>
-        <w:t>дополнительных заданий, сравнить</w:t>
+        <w:t>задания и программы из дополнительных заданий, сравнить</w:t>
       </w:r>
       <w:r>
         <w:rPr>
@@ -2482,29 +2481,7 @@
           <w:szCs w:val="28"/>
           <w14:ligatures w14:val="standardContextual"/>
         </w:rPr>
-        <w:t xml:space="preserve">стократное время выполнения </w:t>
-      </w:r>
-      <w:proofErr w:type="spellStart"/>
-      <w:r>
-        <w:rPr>
-          <w:rFonts w:ascii="Times New Roman" w:hAnsi="Times New Roman" w:cs="Times New Roman"/>
-          <w:color w:val="00000A"/>
-          <w:sz w:val="28"/>
-          <w:szCs w:val="28"/>
-          <w14:ligatures w14:val="standardContextual"/>
-        </w:rPr>
-        <w:t>парсинга</w:t>
-      </w:r>
-      <w:proofErr w:type="spellEnd"/>
-      <w:r>
-        <w:rPr>
-          <w:rFonts w:ascii="Times New Roman" w:hAnsi="Times New Roman" w:cs="Times New Roman"/>
-          <w:color w:val="00000A"/>
-          <w:sz w:val="28"/>
-          <w:szCs w:val="28"/>
-          <w14:ligatures w14:val="standardContextual"/>
-        </w:rPr>
-        <w:t xml:space="preserve"> + конвертации в</w:t>
+        <w:t>стократное время выполнения парсинга + конвертации в</w:t>
       </w:r>
       <w:r>
         <w:rPr>
@@ -2550,6 +2527,7 @@
           <w:szCs w:val="28"/>
           <w14:ligatures w14:val="standardContextual"/>
         </w:rPr>
+        <w:lastRenderedPageBreak/>
         <w:t>b) Проанализировать полученные результаты и объяснить их</w:t>
       </w:r>
       <w:r>
@@ -2678,27 +2656,15 @@
         </w:rPr>
         <w:t xml:space="preserve"> </w:t>
       </w:r>
-      <w:proofErr w:type="spellStart"/>
-      <w:r>
-        <w:rPr>
-          <w:rFonts w:ascii="Times New Roman" w:hAnsi="Times New Roman" w:cs="Times New Roman"/>
-          <w:color w:val="00000A"/>
-          <w:sz w:val="28"/>
-          <w:szCs w:val="28"/>
-          <w14:ligatures w14:val="standardContextual"/>
-        </w:rPr>
-        <w:t>парсинг</w:t>
-      </w:r>
-      <w:proofErr w:type="spellEnd"/>
-      <w:r>
-        <w:rPr>
-          <w:rFonts w:ascii="Times New Roman" w:hAnsi="Times New Roman" w:cs="Times New Roman"/>
-          <w:color w:val="00000A"/>
-          <w:sz w:val="28"/>
-          <w:szCs w:val="28"/>
-          <w14:ligatures w14:val="standardContextual"/>
-        </w:rPr>
-        <w:t xml:space="preserve"> и конвертацию исходного файла в любой другой</w:t>
+      <w:r>
+        <w:rPr>
+          <w:rFonts w:ascii="Times New Roman" w:hAnsi="Times New Roman" w:cs="Times New Roman"/>
+          <w:color w:val="00000A"/>
+          <w:sz w:val="28"/>
+          <w:szCs w:val="28"/>
+          <w14:ligatures w14:val="standardContextual"/>
+        </w:rPr>
+        <w:t>парсинг и конвертацию исходного файла в любой другой</w:t>
       </w:r>
       <w:r>
         <w:rPr>
@@ -2738,20 +2704,8 @@
           <w:szCs w:val="28"/>
           <w14:ligatures w14:val="standardContextual"/>
         </w:rPr>
-        <w:t xml:space="preserve">TSV, CSV, WML и </w:t>
-      </w:r>
-      <w:proofErr w:type="gramStart"/>
-      <w:r>
-        <w:rPr>
-          <w:rFonts w:ascii="Times New Roman" w:hAnsi="Times New Roman" w:cs="Times New Roman"/>
-          <w:color w:val="00000A"/>
-          <w:sz w:val="28"/>
-          <w:szCs w:val="28"/>
-          <w14:ligatures w14:val="standardContextual"/>
-        </w:rPr>
-        <w:t>т.п.</w:t>
-      </w:r>
-      <w:proofErr w:type="gramEnd"/>
+        <w:t>TSV, CSV, WML и т.п.</w:t>
+      </w:r>
     </w:p>
     <w:p>
       <w:pPr>
@@ -2844,54 +2798,82 @@
     </w:p>
     <w:p>
       <w:pPr>
-        <w:rPr>
-          <w:lang w:val="en-US"/>
-        </w:rPr>
-      </w:pPr>
-      <w:r>
+        <w:pStyle w:val="2"/>
+        <w:ind w:firstLine="709"/>
+        <w:rPr>
+          <w:rFonts w:ascii="Times New Roman" w:hAnsi="Times New Roman" w:cs="Times New Roman"/>
+          <w:sz w:val="28"/>
+          <w:szCs w:val="28"/>
+        </w:rPr>
+      </w:pPr>
+      <w:r>
+        <w:rPr>
+          <w:rFonts w:ascii="Times New Roman" w:hAnsi="Times New Roman" w:cs="Times New Roman"/>
+          <w:sz w:val="28"/>
+          <w:szCs w:val="28"/>
+        </w:rPr>
         <w:t xml:space="preserve">Начальный файл </w:t>
       </w:r>
-      <w:proofErr w:type="spellStart"/>
-      <w:r>
-        <w:rPr>
+      <w:r>
+        <w:rPr>
+          <w:rFonts w:ascii="Times New Roman" w:hAnsi="Times New Roman" w:cs="Times New Roman"/>
+          <w:sz w:val="28"/>
+          <w:szCs w:val="28"/>
           <w:lang w:val="en-US"/>
         </w:rPr>
         <w:t>yaml</w:t>
       </w:r>
-      <w:proofErr w:type="spellEnd"/>
-      <w:r>
+      <w:r>
+        <w:rPr>
+          <w:rFonts w:ascii="Times New Roman" w:hAnsi="Times New Roman" w:cs="Times New Roman"/>
+          <w:sz w:val="28"/>
+          <w:szCs w:val="28"/>
+        </w:rPr>
         <w:t xml:space="preserve"> </w:t>
       </w:r>
-      <w:proofErr w:type="spellStart"/>
-      <w:r>
-        <w:rPr>
+      <w:r>
+        <w:rPr>
+          <w:rFonts w:ascii="Times New Roman" w:hAnsi="Times New Roman" w:cs="Times New Roman"/>
+          <w:sz w:val="28"/>
+          <w:szCs w:val="28"/>
           <w:lang w:val="en-US"/>
         </w:rPr>
         <w:t>init</w:t>
       </w:r>
-      <w:proofErr w:type="spellEnd"/>
-      <w:r>
+      <w:r>
+        <w:rPr>
+          <w:rFonts w:ascii="Times New Roman" w:hAnsi="Times New Roman" w:cs="Times New Roman"/>
+          <w:sz w:val="28"/>
+          <w:szCs w:val="28"/>
+        </w:rPr>
         <w:t>_</w:t>
       </w:r>
-      <w:proofErr w:type="spellStart"/>
-      <w:r>
-        <w:rPr>
+      <w:r>
+        <w:rPr>
+          <w:rFonts w:ascii="Times New Roman" w:hAnsi="Times New Roman" w:cs="Times New Roman"/>
+          <w:sz w:val="28"/>
+          <w:szCs w:val="28"/>
           <w:lang w:val="en-US"/>
         </w:rPr>
         <w:t>yaml</w:t>
       </w:r>
-      <w:proofErr w:type="spellEnd"/>
-      <w:r>
+      <w:r>
+        <w:rPr>
+          <w:rFonts w:ascii="Times New Roman" w:hAnsi="Times New Roman" w:cs="Times New Roman"/>
+          <w:sz w:val="28"/>
+          <w:szCs w:val="28"/>
+        </w:rPr>
         <w:t>.</w:t>
       </w:r>
-      <w:proofErr w:type="spellStart"/>
-      <w:r>
-        <w:rPr>
+      <w:r>
+        <w:rPr>
+          <w:rFonts w:ascii="Times New Roman" w:hAnsi="Times New Roman" w:cs="Times New Roman"/>
+          <w:sz w:val="28"/>
+          <w:szCs w:val="28"/>
           <w:lang w:val="en-US"/>
         </w:rPr>
         <w:t>yml</w:t>
       </w:r>
-      <w:proofErr w:type="spellEnd"/>
     </w:p>
     <w:p>
       <w:pPr>
@@ -3208,51 +3190,7 @@
           <w:szCs w:val="20"/>
           <w:lang w:eastAsia="ru-RU"/>
         </w:rPr>
-        <w:t>"</w:t>
-      </w:r>
-      <w:proofErr w:type="spellStart"/>
-      <w:r>
-        <w:rPr>
-          <w:rFonts w:ascii="Courier New" w:eastAsia="Times New Roman" w:hAnsi="Courier New" w:cs="Courier New"/>
-          <w:color w:val="6A8759"/>
-          <w:sz w:val="20"/>
-          <w:szCs w:val="20"/>
-          <w:lang w:eastAsia="ru-RU"/>
-        </w:rPr>
-        <w:t>Кронверский</w:t>
-      </w:r>
-      <w:proofErr w:type="spellEnd"/>
-      <w:r>
-        <w:rPr>
-          <w:rFonts w:ascii="Courier New" w:eastAsia="Times New Roman" w:hAnsi="Courier New" w:cs="Courier New"/>
-          <w:color w:val="6A8759"/>
-          <w:sz w:val="20"/>
-          <w:szCs w:val="20"/>
-          <w:lang w:eastAsia="ru-RU"/>
-        </w:rPr>
-        <w:t xml:space="preserve"> пр., д. 49, </w:t>
-      </w:r>
-      <w:proofErr w:type="spellStart"/>
-      <w:r>
-        <w:rPr>
-          <w:rFonts w:ascii="Courier New" w:eastAsia="Times New Roman" w:hAnsi="Courier New" w:cs="Courier New"/>
-          <w:color w:val="6A8759"/>
-          <w:sz w:val="20"/>
-          <w:szCs w:val="20"/>
-          <w:lang w:eastAsia="ru-RU"/>
-        </w:rPr>
-        <w:t>лит.А</w:t>
-      </w:r>
-      <w:proofErr w:type="spellEnd"/>
-      <w:r>
-        <w:rPr>
-          <w:rFonts w:ascii="Courier New" w:eastAsia="Times New Roman" w:hAnsi="Courier New" w:cs="Courier New"/>
-          <w:color w:val="6A8759"/>
-          <w:sz w:val="20"/>
-          <w:szCs w:val="20"/>
-          <w:lang w:eastAsia="ru-RU"/>
-        </w:rPr>
-        <w:t>"</w:t>
+        <w:t>"Кронверский пр., д. 49, лит.А"</w:t>
       </w:r>
       <w:r>
         <w:rPr>
@@ -3570,51 +3508,7 @@
           <w:szCs w:val="20"/>
           <w:lang w:eastAsia="ru-RU"/>
         </w:rPr>
-        <w:t>"</w:t>
-      </w:r>
-      <w:proofErr w:type="spellStart"/>
-      <w:r>
-        <w:rPr>
-          <w:rFonts w:ascii="Courier New" w:eastAsia="Times New Roman" w:hAnsi="Courier New" w:cs="Courier New"/>
-          <w:color w:val="6A8759"/>
-          <w:sz w:val="20"/>
-          <w:szCs w:val="20"/>
-          <w:lang w:eastAsia="ru-RU"/>
-        </w:rPr>
-        <w:t>Кронверский</w:t>
-      </w:r>
-      <w:proofErr w:type="spellEnd"/>
-      <w:r>
-        <w:rPr>
-          <w:rFonts w:ascii="Courier New" w:eastAsia="Times New Roman" w:hAnsi="Courier New" w:cs="Courier New"/>
-          <w:color w:val="6A8759"/>
-          <w:sz w:val="20"/>
-          <w:szCs w:val="20"/>
-          <w:lang w:eastAsia="ru-RU"/>
-        </w:rPr>
-        <w:t xml:space="preserve"> пр., д. 49, </w:t>
-      </w:r>
-      <w:proofErr w:type="spellStart"/>
-      <w:r>
-        <w:rPr>
-          <w:rFonts w:ascii="Courier New" w:eastAsia="Times New Roman" w:hAnsi="Courier New" w:cs="Courier New"/>
-          <w:color w:val="6A8759"/>
-          <w:sz w:val="20"/>
-          <w:szCs w:val="20"/>
-          <w:lang w:eastAsia="ru-RU"/>
-        </w:rPr>
-        <w:t>лит.А</w:t>
-      </w:r>
-      <w:proofErr w:type="spellEnd"/>
-      <w:r>
-        <w:rPr>
-          <w:rFonts w:ascii="Courier New" w:eastAsia="Times New Roman" w:hAnsi="Courier New" w:cs="Courier New"/>
-          <w:color w:val="6A8759"/>
-          <w:sz w:val="20"/>
-          <w:szCs w:val="20"/>
-          <w:lang w:eastAsia="ru-RU"/>
-        </w:rPr>
-        <w:t>"</w:t>
+        <w:t>"Кронверский пр., д. 49, лит.А"</w:t>
       </w:r>
       <w:r>
         <w:rPr>
@@ -3932,51 +3826,7 @@
           <w:szCs w:val="20"/>
           <w:lang w:eastAsia="ru-RU"/>
         </w:rPr>
-        <w:t>"</w:t>
-      </w:r>
-      <w:proofErr w:type="spellStart"/>
-      <w:r>
-        <w:rPr>
-          <w:rFonts w:ascii="Courier New" w:eastAsia="Times New Roman" w:hAnsi="Courier New" w:cs="Courier New"/>
-          <w:color w:val="6A8759"/>
-          <w:sz w:val="20"/>
-          <w:szCs w:val="20"/>
-          <w:lang w:eastAsia="ru-RU"/>
-        </w:rPr>
-        <w:t>Кронверский</w:t>
-      </w:r>
-      <w:proofErr w:type="spellEnd"/>
-      <w:r>
-        <w:rPr>
-          <w:rFonts w:ascii="Courier New" w:eastAsia="Times New Roman" w:hAnsi="Courier New" w:cs="Courier New"/>
-          <w:color w:val="6A8759"/>
-          <w:sz w:val="20"/>
-          <w:szCs w:val="20"/>
-          <w:lang w:eastAsia="ru-RU"/>
-        </w:rPr>
-        <w:t xml:space="preserve"> пр., д. 49, </w:t>
-      </w:r>
-      <w:proofErr w:type="spellStart"/>
-      <w:r>
-        <w:rPr>
-          <w:rFonts w:ascii="Courier New" w:eastAsia="Times New Roman" w:hAnsi="Courier New" w:cs="Courier New"/>
-          <w:color w:val="6A8759"/>
-          <w:sz w:val="20"/>
-          <w:szCs w:val="20"/>
-          <w:lang w:eastAsia="ru-RU"/>
-        </w:rPr>
-        <w:t>лит.А</w:t>
-      </w:r>
-      <w:proofErr w:type="spellEnd"/>
-      <w:r>
-        <w:rPr>
-          <w:rFonts w:ascii="Courier New" w:eastAsia="Times New Roman" w:hAnsi="Courier New" w:cs="Courier New"/>
-          <w:color w:val="6A8759"/>
-          <w:sz w:val="20"/>
-          <w:szCs w:val="20"/>
-          <w:lang w:eastAsia="ru-RU"/>
-        </w:rPr>
-        <w:t>"</w:t>
+        <w:t>"Кронверский пр., д. 49, лит.А"</w:t>
       </w:r>
       <w:r>
         <w:rPr>
@@ -4294,51 +4144,7 @@
           <w:szCs w:val="20"/>
           <w:lang w:eastAsia="ru-RU"/>
         </w:rPr>
-        <w:t>"</w:t>
-      </w:r>
-      <w:proofErr w:type="spellStart"/>
-      <w:r>
-        <w:rPr>
-          <w:rFonts w:ascii="Courier New" w:eastAsia="Times New Roman" w:hAnsi="Courier New" w:cs="Courier New"/>
-          <w:color w:val="6A8759"/>
-          <w:sz w:val="20"/>
-          <w:szCs w:val="20"/>
-          <w:lang w:eastAsia="ru-RU"/>
-        </w:rPr>
-        <w:t>Кронверский</w:t>
-      </w:r>
-      <w:proofErr w:type="spellEnd"/>
-      <w:r>
-        <w:rPr>
-          <w:rFonts w:ascii="Courier New" w:eastAsia="Times New Roman" w:hAnsi="Courier New" w:cs="Courier New"/>
-          <w:color w:val="6A8759"/>
-          <w:sz w:val="20"/>
-          <w:szCs w:val="20"/>
-          <w:lang w:eastAsia="ru-RU"/>
-        </w:rPr>
-        <w:t xml:space="preserve"> пр., д. 49, </w:t>
-      </w:r>
-      <w:proofErr w:type="spellStart"/>
-      <w:r>
-        <w:rPr>
-          <w:rFonts w:ascii="Courier New" w:eastAsia="Times New Roman" w:hAnsi="Courier New" w:cs="Courier New"/>
-          <w:color w:val="6A8759"/>
-          <w:sz w:val="20"/>
-          <w:szCs w:val="20"/>
-          <w:lang w:eastAsia="ru-RU"/>
-        </w:rPr>
-        <w:t>лит.А</w:t>
-      </w:r>
-      <w:proofErr w:type="spellEnd"/>
-      <w:r>
-        <w:rPr>
-          <w:rFonts w:ascii="Courier New" w:eastAsia="Times New Roman" w:hAnsi="Courier New" w:cs="Courier New"/>
-          <w:color w:val="6A8759"/>
-          <w:sz w:val="20"/>
-          <w:szCs w:val="20"/>
-          <w:lang w:eastAsia="ru-RU"/>
-        </w:rPr>
-        <w:t>"</w:t>
+        <w:t>"Кронверский пр., д. 49, лит.А"</w:t>
       </w:r>
       <w:r>
         <w:rPr>
@@ -4656,51 +4462,7 @@
           <w:szCs w:val="20"/>
           <w:lang w:eastAsia="ru-RU"/>
         </w:rPr>
-        <w:t>"</w:t>
-      </w:r>
-      <w:proofErr w:type="spellStart"/>
-      <w:r>
-        <w:rPr>
-          <w:rFonts w:ascii="Courier New" w:eastAsia="Times New Roman" w:hAnsi="Courier New" w:cs="Courier New"/>
-          <w:color w:val="6A8759"/>
-          <w:sz w:val="20"/>
-          <w:szCs w:val="20"/>
-          <w:lang w:eastAsia="ru-RU"/>
-        </w:rPr>
-        <w:t>Кронверский</w:t>
-      </w:r>
-      <w:proofErr w:type="spellEnd"/>
-      <w:r>
-        <w:rPr>
-          <w:rFonts w:ascii="Courier New" w:eastAsia="Times New Roman" w:hAnsi="Courier New" w:cs="Courier New"/>
-          <w:color w:val="6A8759"/>
-          <w:sz w:val="20"/>
-          <w:szCs w:val="20"/>
-          <w:lang w:eastAsia="ru-RU"/>
-        </w:rPr>
-        <w:t xml:space="preserve"> пр., д. 49, </w:t>
-      </w:r>
-      <w:proofErr w:type="spellStart"/>
-      <w:r>
-        <w:rPr>
-          <w:rFonts w:ascii="Courier New" w:eastAsia="Times New Roman" w:hAnsi="Courier New" w:cs="Courier New"/>
-          <w:color w:val="6A8759"/>
-          <w:sz w:val="20"/>
-          <w:szCs w:val="20"/>
-          <w:lang w:eastAsia="ru-RU"/>
-        </w:rPr>
-        <w:t>лит.А</w:t>
-      </w:r>
-      <w:proofErr w:type="spellEnd"/>
-      <w:r>
-        <w:rPr>
-          <w:rFonts w:ascii="Courier New" w:eastAsia="Times New Roman" w:hAnsi="Courier New" w:cs="Courier New"/>
-          <w:color w:val="6A8759"/>
-          <w:sz w:val="20"/>
-          <w:szCs w:val="20"/>
-          <w:lang w:eastAsia="ru-RU"/>
-        </w:rPr>
-        <w:t>"</w:t>
+        <w:t>"Кронверский пр., д. 49, лит.А"</w:t>
       </w:r>
       <w:r>
         <w:rPr>
@@ -4824,16 +4586,6 @@
           <w:lang w:eastAsia="ru-RU"/>
         </w:rPr>
         <w:br/>
-      </w:r>
-      <w:r>
-        <w:rPr>
-          <w:rFonts w:ascii="Courier New" w:eastAsia="Times New Roman" w:hAnsi="Courier New" w:cs="Courier New"/>
-          <w:color w:val="A9B7C6"/>
-          <w:sz w:val="20"/>
-          <w:szCs w:val="20"/>
-          <w:lang w:eastAsia="ru-RU"/>
-        </w:rPr>
-        <w:lastRenderedPageBreak/>
         <w:t xml:space="preserve">   </w:t>
       </w:r>
       <w:r>
@@ -5028,51 +4780,7 @@
           <w:szCs w:val="20"/>
           <w:lang w:eastAsia="ru-RU"/>
         </w:rPr>
-        <w:t>"</w:t>
-      </w:r>
-      <w:proofErr w:type="spellStart"/>
-      <w:r>
-        <w:rPr>
-          <w:rFonts w:ascii="Courier New" w:eastAsia="Times New Roman" w:hAnsi="Courier New" w:cs="Courier New"/>
-          <w:color w:val="6A8759"/>
-          <w:sz w:val="20"/>
-          <w:szCs w:val="20"/>
-          <w:lang w:eastAsia="ru-RU"/>
-        </w:rPr>
-        <w:t>Кронверский</w:t>
-      </w:r>
-      <w:proofErr w:type="spellEnd"/>
-      <w:r>
-        <w:rPr>
-          <w:rFonts w:ascii="Courier New" w:eastAsia="Times New Roman" w:hAnsi="Courier New" w:cs="Courier New"/>
-          <w:color w:val="6A8759"/>
-          <w:sz w:val="20"/>
-          <w:szCs w:val="20"/>
-          <w:lang w:eastAsia="ru-RU"/>
-        </w:rPr>
-        <w:t xml:space="preserve"> пр., д. 49, </w:t>
-      </w:r>
-      <w:proofErr w:type="spellStart"/>
-      <w:r>
-        <w:rPr>
-          <w:rFonts w:ascii="Courier New" w:eastAsia="Times New Roman" w:hAnsi="Courier New" w:cs="Courier New"/>
-          <w:color w:val="6A8759"/>
-          <w:sz w:val="20"/>
-          <w:szCs w:val="20"/>
-          <w:lang w:eastAsia="ru-RU"/>
-        </w:rPr>
-        <w:t>лит.А</w:t>
-      </w:r>
-      <w:proofErr w:type="spellEnd"/>
-      <w:r>
-        <w:rPr>
-          <w:rFonts w:ascii="Courier New" w:eastAsia="Times New Roman" w:hAnsi="Courier New" w:cs="Courier New"/>
-          <w:color w:val="6A8759"/>
-          <w:sz w:val="20"/>
-          <w:szCs w:val="20"/>
-          <w:lang w:eastAsia="ru-RU"/>
-        </w:rPr>
-        <w:t>"</w:t>
+        <w:t>"Кронверский пр., д. 49, лит.А"</w:t>
       </w:r>
       <w:r>
         <w:rPr>
@@ -5390,51 +5098,7 @@
           <w:szCs w:val="20"/>
           <w:lang w:eastAsia="ru-RU"/>
         </w:rPr>
-        <w:t>"</w:t>
-      </w:r>
-      <w:proofErr w:type="spellStart"/>
-      <w:r>
-        <w:rPr>
-          <w:rFonts w:ascii="Courier New" w:eastAsia="Times New Roman" w:hAnsi="Courier New" w:cs="Courier New"/>
-          <w:color w:val="6A8759"/>
-          <w:sz w:val="20"/>
-          <w:szCs w:val="20"/>
-          <w:lang w:eastAsia="ru-RU"/>
-        </w:rPr>
-        <w:t>Кронверский</w:t>
-      </w:r>
-      <w:proofErr w:type="spellEnd"/>
-      <w:r>
-        <w:rPr>
-          <w:rFonts w:ascii="Courier New" w:eastAsia="Times New Roman" w:hAnsi="Courier New" w:cs="Courier New"/>
-          <w:color w:val="6A8759"/>
-          <w:sz w:val="20"/>
-          <w:szCs w:val="20"/>
-          <w:lang w:eastAsia="ru-RU"/>
-        </w:rPr>
-        <w:t xml:space="preserve"> пр., д. 49, </w:t>
-      </w:r>
-      <w:proofErr w:type="spellStart"/>
-      <w:r>
-        <w:rPr>
-          <w:rFonts w:ascii="Courier New" w:eastAsia="Times New Roman" w:hAnsi="Courier New" w:cs="Courier New"/>
-          <w:color w:val="6A8759"/>
-          <w:sz w:val="20"/>
-          <w:szCs w:val="20"/>
-          <w:lang w:eastAsia="ru-RU"/>
-        </w:rPr>
-        <w:t>лит.А</w:t>
-      </w:r>
-      <w:proofErr w:type="spellEnd"/>
-      <w:r>
-        <w:rPr>
-          <w:rFonts w:ascii="Courier New" w:eastAsia="Times New Roman" w:hAnsi="Courier New" w:cs="Courier New"/>
-          <w:color w:val="6A8759"/>
-          <w:sz w:val="20"/>
-          <w:szCs w:val="20"/>
-          <w:lang w:eastAsia="ru-RU"/>
-        </w:rPr>
-        <w:t>"</w:t>
+        <w:t>"Кронверский пр., д. 49, лит.А"</w:t>
       </w:r>
       <w:r>
         <w:rPr>
@@ -5752,51 +5416,7 @@
           <w:szCs w:val="20"/>
           <w:lang w:eastAsia="ru-RU"/>
         </w:rPr>
-        <w:t>"</w:t>
-      </w:r>
-      <w:proofErr w:type="spellStart"/>
-      <w:r>
-        <w:rPr>
-          <w:rFonts w:ascii="Courier New" w:eastAsia="Times New Roman" w:hAnsi="Courier New" w:cs="Courier New"/>
-          <w:color w:val="6A8759"/>
-          <w:sz w:val="20"/>
-          <w:szCs w:val="20"/>
-          <w:lang w:eastAsia="ru-RU"/>
-        </w:rPr>
-        <w:t>Кронверский</w:t>
-      </w:r>
-      <w:proofErr w:type="spellEnd"/>
-      <w:r>
-        <w:rPr>
-          <w:rFonts w:ascii="Courier New" w:eastAsia="Times New Roman" w:hAnsi="Courier New" w:cs="Courier New"/>
-          <w:color w:val="6A8759"/>
-          <w:sz w:val="20"/>
-          <w:szCs w:val="20"/>
-          <w:lang w:eastAsia="ru-RU"/>
-        </w:rPr>
-        <w:t xml:space="preserve"> пр., д. 49, </w:t>
-      </w:r>
-      <w:proofErr w:type="spellStart"/>
-      <w:r>
-        <w:rPr>
-          <w:rFonts w:ascii="Courier New" w:eastAsia="Times New Roman" w:hAnsi="Courier New" w:cs="Courier New"/>
-          <w:color w:val="6A8759"/>
-          <w:sz w:val="20"/>
-          <w:szCs w:val="20"/>
-          <w:lang w:eastAsia="ru-RU"/>
-        </w:rPr>
-        <w:t>лит.А</w:t>
-      </w:r>
-      <w:proofErr w:type="spellEnd"/>
-      <w:r>
-        <w:rPr>
-          <w:rFonts w:ascii="Courier New" w:eastAsia="Times New Roman" w:hAnsi="Courier New" w:cs="Courier New"/>
-          <w:color w:val="6A8759"/>
-          <w:sz w:val="20"/>
-          <w:szCs w:val="20"/>
-          <w:lang w:eastAsia="ru-RU"/>
-        </w:rPr>
-        <w:t>"</w:t>
+        <w:t>"Кронверский пр., д. 49, лит.А"</w:t>
       </w:r>
       <w:r>
         <w:rPr>
@@ -5897,32 +5517,7309 @@
       <w:r>
         <w:t>_</w:t>
       </w:r>
-      <w:proofErr w:type="spellStart"/>
-      <w:proofErr w:type="gramStart"/>
       <w:r>
         <w:rPr>
           <w:lang w:val="en-US"/>
         </w:rPr>
         <w:t>json</w:t>
       </w:r>
-      <w:proofErr w:type="spellEnd"/>
       <w:r>
         <w:t>.</w:t>
       </w:r>
-      <w:proofErr w:type="spellStart"/>
       <w:r>
         <w:rPr>
           <w:lang w:val="en-US"/>
         </w:rPr>
         <w:t>json</w:t>
       </w:r>
-      <w:proofErr w:type="spellEnd"/>
-      <w:proofErr w:type="gramEnd"/>
       <w:r>
         <w:t xml:space="preserve"> (</w:t>
       </w:r>
       <w:r>
         <w:t>изначально пустой)</w:t>
+      </w:r>
+    </w:p>
+    <w:p/>
+    <w:p>
+      <w:pPr>
+        <w:pStyle w:val="2"/>
+        <w:tabs>
+          <w:tab w:val="left" w:pos="709"/>
+        </w:tabs>
+        <w:ind w:firstLine="709"/>
+      </w:pPr>
+      <w:r>
+        <w:t>Обязательное задание</w:t>
+      </w:r>
+    </w:p>
+    <w:p>
+      <w:pPr>
+        <w:ind w:firstLine="709"/>
+        <w:rPr>
+          <w:rFonts w:ascii="Times New Roman" w:hAnsi="Times New Roman" w:cs="Times New Roman"/>
+          <w:sz w:val="24"/>
+          <w:szCs w:val="24"/>
+        </w:rPr>
+      </w:pPr>
+      <w:r>
+        <w:rPr>
+          <w:rFonts w:ascii="Times New Roman" w:hAnsi="Times New Roman" w:cs="Times New Roman"/>
+          <w:sz w:val="24"/>
+          <w:szCs w:val="24"/>
+        </w:rPr>
+        <w:t xml:space="preserve">Исходный код - </w:t>
+      </w:r>
+      <w:hyperlink r:id="rId9" w:history="1">
+        <w:r>
+          <w:rPr>
+            <w:rStyle w:val="a4"/>
+            <w:rFonts w:ascii="Times New Roman" w:hAnsi="Times New Roman" w:cs="Times New Roman"/>
+            <w:sz w:val="24"/>
+            <w:szCs w:val="24"/>
+          </w:rPr>
+          <w:t>https://github.com/awesoma31/ITMO_Labs/blob/main/INF/lab4/tasks/main.py</w:t>
+        </w:r>
+      </w:hyperlink>
+    </w:p>
+    <w:p>
+      <w:pPr>
+        <w:pStyle w:val="HTML"/>
+        <w:shd w:val="clear" w:color="auto" w:fill="2B2B2B"/>
+        <w:rPr>
+          <w:color w:val="A9B7C6"/>
+          <w:lang w:val="en-US"/>
+        </w:rPr>
+      </w:pPr>
+      <w:r>
+        <w:rPr>
+          <w:color w:val="CC7832"/>
+          <w:lang w:val="en-US"/>
+        </w:rPr>
+        <w:t xml:space="preserve">import </w:t>
+      </w:r>
+      <w:r>
+        <w:rPr>
+          <w:color w:val="A9B7C6"/>
+          <w:lang w:val="en-US"/>
+        </w:rPr>
+        <w:t>time</w:t>
+      </w:r>
+      <w:r>
+        <w:rPr>
+          <w:color w:val="A9B7C6"/>
+          <w:lang w:val="en-US"/>
+        </w:rPr>
+        <w:br/>
+      </w:r>
+      <w:r>
+        <w:rPr>
+          <w:color w:val="A9B7C6"/>
+          <w:lang w:val="en-US"/>
+        </w:rPr>
+        <w:br/>
+      </w:r>
+      <w:r>
+        <w:rPr>
+          <w:color w:val="A9B7C6"/>
+          <w:lang w:val="en-US"/>
+        </w:rPr>
+        <w:br/>
+      </w:r>
+      <w:r>
+        <w:rPr>
+          <w:color w:val="CC7832"/>
+          <w:lang w:val="en-US"/>
+        </w:rPr>
+        <w:t xml:space="preserve">def </w:t>
+      </w:r>
+      <w:r>
+        <w:rPr>
+          <w:color w:val="FFC66D"/>
+          <w:lang w:val="en-US"/>
+        </w:rPr>
+        <w:t>yaml2json</w:t>
+      </w:r>
+      <w:r>
+        <w:rPr>
+          <w:color w:val="A9B7C6"/>
+          <w:lang w:val="en-US"/>
+        </w:rPr>
+        <w:t>(input_file</w:t>
+      </w:r>
+      <w:r>
+        <w:rPr>
+          <w:color w:val="CC7832"/>
+          <w:lang w:val="en-US"/>
+        </w:rPr>
+        <w:t xml:space="preserve">, </w:t>
+      </w:r>
+      <w:r>
+        <w:rPr>
+          <w:color w:val="A9B7C6"/>
+          <w:lang w:val="en-US"/>
+        </w:rPr>
+        <w:t>output_file):</w:t>
+      </w:r>
+      <w:r>
+        <w:rPr>
+          <w:color w:val="A9B7C6"/>
+          <w:lang w:val="en-US"/>
+        </w:rPr>
+        <w:br/>
+        <w:t xml:space="preserve">    </w:t>
+      </w:r>
+      <w:r>
+        <w:rPr>
+          <w:color w:val="CC7832"/>
+          <w:lang w:val="en-US"/>
+        </w:rPr>
+        <w:t xml:space="preserve">with </w:t>
+      </w:r>
+      <w:r>
+        <w:rPr>
+          <w:color w:val="8888C6"/>
+          <w:lang w:val="en-US"/>
+        </w:rPr>
+        <w:t>open</w:t>
+      </w:r>
+      <w:r>
+        <w:rPr>
+          <w:color w:val="A9B7C6"/>
+          <w:lang w:val="en-US"/>
+        </w:rPr>
+        <w:t>(input_file</w:t>
+      </w:r>
+      <w:r>
+        <w:rPr>
+          <w:color w:val="CC7832"/>
+          <w:lang w:val="en-US"/>
+        </w:rPr>
+        <w:t xml:space="preserve">, </w:t>
+      </w:r>
+      <w:r>
+        <w:rPr>
+          <w:color w:val="6A8759"/>
+          <w:lang w:val="en-US"/>
+        </w:rPr>
+        <w:t>'r'</w:t>
+      </w:r>
+      <w:r>
+        <w:rPr>
+          <w:color w:val="CC7832"/>
+          <w:lang w:val="en-US"/>
+        </w:rPr>
+        <w:t xml:space="preserve">, </w:t>
+      </w:r>
+      <w:r>
+        <w:rPr>
+          <w:color w:val="AA4926"/>
+          <w:lang w:val="en-US"/>
+        </w:rPr>
+        <w:t>encoding</w:t>
+      </w:r>
+      <w:r>
+        <w:rPr>
+          <w:color w:val="A9B7C6"/>
+          <w:lang w:val="en-US"/>
+        </w:rPr>
+        <w:t>=</w:t>
+      </w:r>
+      <w:r>
+        <w:rPr>
+          <w:color w:val="6A8759"/>
+          <w:lang w:val="en-US"/>
+        </w:rPr>
+        <w:t>'utf8'</w:t>
+      </w:r>
+      <w:r>
+        <w:rPr>
+          <w:color w:val="A9B7C6"/>
+          <w:lang w:val="en-US"/>
+        </w:rPr>
+        <w:t xml:space="preserve">) </w:t>
+      </w:r>
+      <w:r>
+        <w:rPr>
+          <w:color w:val="CC7832"/>
+          <w:lang w:val="en-US"/>
+        </w:rPr>
+        <w:t xml:space="preserve">as </w:t>
+      </w:r>
+      <w:r>
+        <w:rPr>
+          <w:color w:val="A9B7C6"/>
+          <w:lang w:val="en-US"/>
+        </w:rPr>
+        <w:t>in_file:</w:t>
+      </w:r>
+      <w:r>
+        <w:rPr>
+          <w:color w:val="A9B7C6"/>
+          <w:lang w:val="en-US"/>
+        </w:rPr>
+        <w:br/>
+        <w:t xml:space="preserve">        data = in_file.readlines()</w:t>
+      </w:r>
+      <w:r>
+        <w:rPr>
+          <w:color w:val="A9B7C6"/>
+          <w:lang w:val="en-US"/>
+        </w:rPr>
+        <w:br/>
+        <w:t xml:space="preserve">        numb_lines = </w:t>
+      </w:r>
+      <w:r>
+        <w:rPr>
+          <w:color w:val="8888C6"/>
+          <w:lang w:val="en-US"/>
+        </w:rPr>
+        <w:t>len</w:t>
+      </w:r>
+      <w:r>
+        <w:rPr>
+          <w:color w:val="A9B7C6"/>
+          <w:lang w:val="en-US"/>
+        </w:rPr>
+        <w:t>(data)</w:t>
+      </w:r>
+      <w:r>
+        <w:rPr>
+          <w:color w:val="A9B7C6"/>
+          <w:lang w:val="en-US"/>
+        </w:rPr>
+        <w:br/>
+      </w:r>
+      <w:r>
+        <w:rPr>
+          <w:color w:val="A9B7C6"/>
+          <w:lang w:val="en-US"/>
+        </w:rPr>
+        <w:br/>
+        <w:t xml:space="preserve">    out_file = </w:t>
+      </w:r>
+      <w:r>
+        <w:rPr>
+          <w:color w:val="8888C6"/>
+          <w:lang w:val="en-US"/>
+        </w:rPr>
+        <w:t>open</w:t>
+      </w:r>
+      <w:r>
+        <w:rPr>
+          <w:color w:val="A9B7C6"/>
+          <w:lang w:val="en-US"/>
+        </w:rPr>
+        <w:t>(output_file</w:t>
+      </w:r>
+      <w:r>
+        <w:rPr>
+          <w:color w:val="CC7832"/>
+          <w:lang w:val="en-US"/>
+        </w:rPr>
+        <w:t xml:space="preserve">, </w:t>
+      </w:r>
+      <w:r>
+        <w:rPr>
+          <w:color w:val="6A8759"/>
+          <w:lang w:val="en-US"/>
+        </w:rPr>
+        <w:t>'w'</w:t>
+      </w:r>
+      <w:r>
+        <w:rPr>
+          <w:color w:val="CC7832"/>
+          <w:lang w:val="en-US"/>
+        </w:rPr>
+        <w:t xml:space="preserve">, </w:t>
+      </w:r>
+      <w:r>
+        <w:rPr>
+          <w:color w:val="AA4926"/>
+          <w:lang w:val="en-US"/>
+        </w:rPr>
+        <w:t>encoding</w:t>
+      </w:r>
+      <w:r>
+        <w:rPr>
+          <w:color w:val="A9B7C6"/>
+          <w:lang w:val="en-US"/>
+        </w:rPr>
+        <w:t>=</w:t>
+      </w:r>
+      <w:r>
+        <w:rPr>
+          <w:color w:val="6A8759"/>
+          <w:lang w:val="en-US"/>
+        </w:rPr>
+        <w:t>'windows-1251'</w:t>
+      </w:r>
+      <w:r>
+        <w:rPr>
+          <w:color w:val="A9B7C6"/>
+          <w:lang w:val="en-US"/>
+        </w:rPr>
+        <w:t>)</w:t>
+      </w:r>
+      <w:r>
+        <w:rPr>
+          <w:color w:val="A9B7C6"/>
+          <w:lang w:val="en-US"/>
+        </w:rPr>
+        <w:br/>
+        <w:t xml:space="preserve">    out_file.write(</w:t>
+      </w:r>
+      <w:r>
+        <w:rPr>
+          <w:color w:val="6A8759"/>
+          <w:lang w:val="en-US"/>
+        </w:rPr>
+        <w:t>"{</w:t>
+      </w:r>
+      <w:r>
+        <w:rPr>
+          <w:color w:val="CC7832"/>
+          <w:lang w:val="en-US"/>
+        </w:rPr>
+        <w:t>\n</w:t>
+      </w:r>
+      <w:r>
+        <w:rPr>
+          <w:color w:val="6A8759"/>
+          <w:lang w:val="en-US"/>
+        </w:rPr>
+        <w:t>"</w:t>
+      </w:r>
+      <w:r>
+        <w:rPr>
+          <w:color w:val="A9B7C6"/>
+          <w:lang w:val="en-US"/>
+        </w:rPr>
+        <w:t>)</w:t>
+      </w:r>
+      <w:r>
+        <w:rPr>
+          <w:color w:val="A9B7C6"/>
+          <w:lang w:val="en-US"/>
+        </w:rPr>
+        <w:br/>
+      </w:r>
+      <w:r>
+        <w:rPr>
+          <w:color w:val="A9B7C6"/>
+          <w:lang w:val="en-US"/>
+        </w:rPr>
+        <w:br/>
+        <w:t xml:space="preserve">    lst = [</w:t>
+      </w:r>
+      <w:r>
+        <w:rPr>
+          <w:color w:val="A9B7C6"/>
+          <w:lang w:val="en-US"/>
+        </w:rPr>
+        <w:br/>
+        <w:t xml:space="preserve">        </w:t>
+      </w:r>
+      <w:r>
+        <w:rPr>
+          <w:color w:val="6A8759"/>
+          <w:lang w:val="en-US"/>
+        </w:rPr>
+        <w:t>"</w:t>
+      </w:r>
+      <w:r>
+        <w:rPr>
+          <w:color w:val="6A8759"/>
+        </w:rPr>
+        <w:t>Суббота</w:t>
+      </w:r>
+      <w:r>
+        <w:rPr>
+          <w:color w:val="6A8759"/>
+          <w:lang w:val="en-US"/>
+        </w:rPr>
+        <w:t>:</w:t>
+      </w:r>
+      <w:r>
+        <w:rPr>
+          <w:color w:val="CC7832"/>
+          <w:lang w:val="en-US"/>
+        </w:rPr>
+        <w:t>\n</w:t>
+      </w:r>
+      <w:r>
+        <w:rPr>
+          <w:color w:val="6A8759"/>
+          <w:lang w:val="en-US"/>
+        </w:rPr>
+        <w:t>"</w:t>
+      </w:r>
+      <w:r>
+        <w:rPr>
+          <w:color w:val="CC7832"/>
+          <w:lang w:val="en-US"/>
+        </w:rPr>
+        <w:t xml:space="preserve">, </w:t>
+      </w:r>
+      <w:r>
+        <w:rPr>
+          <w:color w:val="6A8759"/>
+          <w:lang w:val="en-US"/>
+        </w:rPr>
+        <w:t xml:space="preserve">" </w:t>
+      </w:r>
+      <w:r>
+        <w:rPr>
+          <w:color w:val="6A8759"/>
+        </w:rPr>
+        <w:t>Расписание</w:t>
+      </w:r>
+      <w:r>
+        <w:rPr>
+          <w:color w:val="6A8759"/>
+          <w:lang w:val="en-US"/>
+        </w:rPr>
+        <w:t>:</w:t>
+      </w:r>
+      <w:r>
+        <w:rPr>
+          <w:color w:val="CC7832"/>
+          <w:lang w:val="en-US"/>
+        </w:rPr>
+        <w:t>\n</w:t>
+      </w:r>
+      <w:r>
+        <w:rPr>
+          <w:color w:val="6A8759"/>
+          <w:lang w:val="en-US"/>
+        </w:rPr>
+        <w:t>"</w:t>
+      </w:r>
+      <w:r>
+        <w:rPr>
+          <w:color w:val="CC7832"/>
+          <w:lang w:val="en-US"/>
+        </w:rPr>
+        <w:t xml:space="preserve">, </w:t>
+      </w:r>
+      <w:r>
+        <w:rPr>
+          <w:color w:val="6A8759"/>
+          <w:lang w:val="en-US"/>
+        </w:rPr>
+        <w:t xml:space="preserve">"  </w:t>
+      </w:r>
+      <w:r>
+        <w:rPr>
+          <w:color w:val="6A8759"/>
+        </w:rPr>
+        <w:t>Пара</w:t>
+      </w:r>
+      <w:r>
+        <w:rPr>
+          <w:color w:val="6A8759"/>
+          <w:lang w:val="en-US"/>
+        </w:rPr>
+        <w:t>1:</w:t>
+      </w:r>
+      <w:r>
+        <w:rPr>
+          <w:color w:val="CC7832"/>
+          <w:lang w:val="en-US"/>
+        </w:rPr>
+        <w:t>\n</w:t>
+      </w:r>
+      <w:r>
+        <w:rPr>
+          <w:color w:val="6A8759"/>
+          <w:lang w:val="en-US"/>
+        </w:rPr>
+        <w:t>"</w:t>
+      </w:r>
+      <w:r>
+        <w:rPr>
+          <w:color w:val="CC7832"/>
+          <w:lang w:val="en-US"/>
+        </w:rPr>
+        <w:t xml:space="preserve">, </w:t>
+      </w:r>
+      <w:r>
+        <w:rPr>
+          <w:color w:val="6A8759"/>
+          <w:lang w:val="en-US"/>
+        </w:rPr>
+        <w:t xml:space="preserve">"  </w:t>
+      </w:r>
+      <w:r>
+        <w:rPr>
+          <w:color w:val="6A8759"/>
+        </w:rPr>
+        <w:t>Пара</w:t>
+      </w:r>
+      <w:r>
+        <w:rPr>
+          <w:color w:val="6A8759"/>
+          <w:lang w:val="en-US"/>
+        </w:rPr>
+        <w:t>2:</w:t>
+      </w:r>
+      <w:r>
+        <w:rPr>
+          <w:color w:val="CC7832"/>
+          <w:lang w:val="en-US"/>
+        </w:rPr>
+        <w:t>\n</w:t>
+      </w:r>
+      <w:r>
+        <w:rPr>
+          <w:color w:val="6A8759"/>
+          <w:lang w:val="en-US"/>
+        </w:rPr>
+        <w:t>"</w:t>
+      </w:r>
+      <w:r>
+        <w:rPr>
+          <w:color w:val="CC7832"/>
+          <w:lang w:val="en-US"/>
+        </w:rPr>
+        <w:t xml:space="preserve">, </w:t>
+      </w:r>
+      <w:r>
+        <w:rPr>
+          <w:color w:val="6A8759"/>
+          <w:lang w:val="en-US"/>
+        </w:rPr>
+        <w:t xml:space="preserve">"  </w:t>
+      </w:r>
+      <w:r>
+        <w:rPr>
+          <w:color w:val="6A8759"/>
+        </w:rPr>
+        <w:t>Пара</w:t>
+      </w:r>
+      <w:r>
+        <w:rPr>
+          <w:color w:val="6A8759"/>
+          <w:lang w:val="en-US"/>
+        </w:rPr>
+        <w:t>3:</w:t>
+      </w:r>
+      <w:r>
+        <w:rPr>
+          <w:color w:val="CC7832"/>
+          <w:lang w:val="en-US"/>
+        </w:rPr>
+        <w:t>\n</w:t>
+      </w:r>
+      <w:r>
+        <w:rPr>
+          <w:color w:val="6A8759"/>
+          <w:lang w:val="en-US"/>
+        </w:rPr>
+        <w:t>"</w:t>
+      </w:r>
+      <w:r>
+        <w:rPr>
+          <w:color w:val="CC7832"/>
+          <w:lang w:val="en-US"/>
+        </w:rPr>
+        <w:t xml:space="preserve">, </w:t>
+      </w:r>
+      <w:r>
+        <w:rPr>
+          <w:color w:val="6A8759"/>
+          <w:lang w:val="en-US"/>
+        </w:rPr>
+        <w:t xml:space="preserve">"  </w:t>
+      </w:r>
+      <w:r>
+        <w:rPr>
+          <w:color w:val="6A8759"/>
+        </w:rPr>
+        <w:t>Пара</w:t>
+      </w:r>
+      <w:r>
+        <w:rPr>
+          <w:color w:val="6A8759"/>
+          <w:lang w:val="en-US"/>
+        </w:rPr>
+        <w:t>4:</w:t>
+      </w:r>
+      <w:r>
+        <w:rPr>
+          <w:color w:val="CC7832"/>
+          <w:lang w:val="en-US"/>
+        </w:rPr>
+        <w:t>\n</w:t>
+      </w:r>
+      <w:r>
+        <w:rPr>
+          <w:color w:val="6A8759"/>
+          <w:lang w:val="en-US"/>
+        </w:rPr>
+        <w:t>"</w:t>
+      </w:r>
+      <w:r>
+        <w:rPr>
+          <w:color w:val="CC7832"/>
+          <w:lang w:val="en-US"/>
+        </w:rPr>
+        <w:t xml:space="preserve">, </w:t>
+      </w:r>
+      <w:r>
+        <w:rPr>
+          <w:color w:val="6A8759"/>
+          <w:lang w:val="en-US"/>
+        </w:rPr>
+        <w:t xml:space="preserve">"  </w:t>
+      </w:r>
+      <w:r>
+        <w:rPr>
+          <w:color w:val="6A8759"/>
+        </w:rPr>
+        <w:t>Пара</w:t>
+      </w:r>
+      <w:r>
+        <w:rPr>
+          <w:color w:val="6A8759"/>
+          <w:lang w:val="en-US"/>
+        </w:rPr>
+        <w:t>5:</w:t>
+      </w:r>
+      <w:r>
+        <w:rPr>
+          <w:color w:val="CC7832"/>
+          <w:lang w:val="en-US"/>
+        </w:rPr>
+        <w:t>\n</w:t>
+      </w:r>
+      <w:r>
+        <w:rPr>
+          <w:color w:val="6A8759"/>
+          <w:lang w:val="en-US"/>
+        </w:rPr>
+        <w:t>"</w:t>
+      </w:r>
+      <w:r>
+        <w:rPr>
+          <w:color w:val="CC7832"/>
+          <w:lang w:val="en-US"/>
+        </w:rPr>
+        <w:t>,</w:t>
+      </w:r>
+      <w:r>
+        <w:rPr>
+          <w:color w:val="CC7832"/>
+          <w:lang w:val="en-US"/>
+        </w:rPr>
+        <w:br/>
+        <w:t xml:space="preserve">        </w:t>
+      </w:r>
+      <w:r>
+        <w:rPr>
+          <w:color w:val="6A8759"/>
+          <w:lang w:val="en-US"/>
+        </w:rPr>
+        <w:t xml:space="preserve">"  </w:t>
+      </w:r>
+      <w:r>
+        <w:rPr>
+          <w:color w:val="6A8759"/>
+        </w:rPr>
+        <w:t>Пара</w:t>
+      </w:r>
+      <w:r>
+        <w:rPr>
+          <w:color w:val="6A8759"/>
+          <w:lang w:val="en-US"/>
+        </w:rPr>
+        <w:t>6:</w:t>
+      </w:r>
+      <w:r>
+        <w:rPr>
+          <w:color w:val="CC7832"/>
+          <w:lang w:val="en-US"/>
+        </w:rPr>
+        <w:t>\n</w:t>
+      </w:r>
+      <w:r>
+        <w:rPr>
+          <w:color w:val="6A8759"/>
+          <w:lang w:val="en-US"/>
+        </w:rPr>
+        <w:t>"</w:t>
+      </w:r>
+      <w:r>
+        <w:rPr>
+          <w:color w:val="CC7832"/>
+          <w:lang w:val="en-US"/>
+        </w:rPr>
+        <w:t xml:space="preserve">, </w:t>
+      </w:r>
+      <w:r>
+        <w:rPr>
+          <w:color w:val="6A8759"/>
+          <w:lang w:val="en-US"/>
+        </w:rPr>
+        <w:t xml:space="preserve">"  </w:t>
+      </w:r>
+      <w:r>
+        <w:rPr>
+          <w:color w:val="6A8759"/>
+        </w:rPr>
+        <w:t>Пара</w:t>
+      </w:r>
+      <w:r>
+        <w:rPr>
+          <w:color w:val="6A8759"/>
+          <w:lang w:val="en-US"/>
+        </w:rPr>
+        <w:t>7:</w:t>
+      </w:r>
+      <w:r>
+        <w:rPr>
+          <w:color w:val="CC7832"/>
+          <w:lang w:val="en-US"/>
+        </w:rPr>
+        <w:t>\n</w:t>
+      </w:r>
+      <w:r>
+        <w:rPr>
+          <w:color w:val="6A8759"/>
+          <w:lang w:val="en-US"/>
+        </w:rPr>
+        <w:t>"</w:t>
+      </w:r>
+      <w:r>
+        <w:rPr>
+          <w:color w:val="CC7832"/>
+          <w:lang w:val="en-US"/>
+        </w:rPr>
+        <w:t xml:space="preserve">, </w:t>
+      </w:r>
+      <w:r>
+        <w:rPr>
+          <w:color w:val="6A8759"/>
+          <w:lang w:val="en-US"/>
+        </w:rPr>
+        <w:t xml:space="preserve">"  </w:t>
+      </w:r>
+      <w:r>
+        <w:rPr>
+          <w:color w:val="6A8759"/>
+        </w:rPr>
+        <w:t>Пара</w:t>
+      </w:r>
+      <w:r>
+        <w:rPr>
+          <w:color w:val="6A8759"/>
+          <w:lang w:val="en-US"/>
+        </w:rPr>
+        <w:t>8:</w:t>
+      </w:r>
+      <w:r>
+        <w:rPr>
+          <w:color w:val="CC7832"/>
+          <w:lang w:val="en-US"/>
+        </w:rPr>
+        <w:t>\n</w:t>
+      </w:r>
+      <w:r>
+        <w:rPr>
+          <w:color w:val="6A8759"/>
+          <w:lang w:val="en-US"/>
+        </w:rPr>
+        <w:t>"</w:t>
+      </w:r>
+      <w:r>
+        <w:rPr>
+          <w:color w:val="6A8759"/>
+          <w:lang w:val="en-US"/>
+        </w:rPr>
+        <w:br/>
+        <w:t xml:space="preserve">    </w:t>
+      </w:r>
+      <w:r>
+        <w:rPr>
+          <w:color w:val="A9B7C6"/>
+          <w:lang w:val="en-US"/>
+        </w:rPr>
+        <w:t>]</w:t>
+      </w:r>
+      <w:r>
+        <w:rPr>
+          <w:color w:val="A9B7C6"/>
+          <w:lang w:val="en-US"/>
+        </w:rPr>
+        <w:br/>
+      </w:r>
+      <w:r>
+        <w:rPr>
+          <w:color w:val="A9B7C6"/>
+          <w:lang w:val="en-US"/>
+        </w:rPr>
+        <w:br/>
+        <w:t xml:space="preserve">    </w:t>
+      </w:r>
+      <w:r>
+        <w:rPr>
+          <w:color w:val="CC7832"/>
+          <w:lang w:val="en-US"/>
+        </w:rPr>
+        <w:t xml:space="preserve">for </w:t>
+      </w:r>
+      <w:r>
+        <w:rPr>
+          <w:color w:val="A9B7C6"/>
+          <w:lang w:val="en-US"/>
+        </w:rPr>
+        <w:t xml:space="preserve">i </w:t>
+      </w:r>
+      <w:r>
+        <w:rPr>
+          <w:color w:val="CC7832"/>
+          <w:lang w:val="en-US"/>
+        </w:rPr>
+        <w:t xml:space="preserve">in </w:t>
+      </w:r>
+      <w:r>
+        <w:rPr>
+          <w:color w:val="8888C6"/>
+          <w:lang w:val="en-US"/>
+        </w:rPr>
+        <w:t>range</w:t>
+      </w:r>
+      <w:r>
+        <w:rPr>
+          <w:color w:val="A9B7C6"/>
+          <w:lang w:val="en-US"/>
+        </w:rPr>
+        <w:t>(</w:t>
+      </w:r>
+      <w:r>
+        <w:rPr>
+          <w:color w:val="6897BB"/>
+          <w:lang w:val="en-US"/>
+        </w:rPr>
+        <w:t>0</w:t>
+      </w:r>
+      <w:r>
+        <w:rPr>
+          <w:color w:val="CC7832"/>
+          <w:lang w:val="en-US"/>
+        </w:rPr>
+        <w:t xml:space="preserve">, </w:t>
+      </w:r>
+      <w:r>
+        <w:rPr>
+          <w:color w:val="A9B7C6"/>
+          <w:lang w:val="en-US"/>
+        </w:rPr>
+        <w:t>numb_lines):</w:t>
+      </w:r>
+      <w:r>
+        <w:rPr>
+          <w:color w:val="A9B7C6"/>
+          <w:lang w:val="en-US"/>
+        </w:rPr>
+        <w:br/>
+        <w:t xml:space="preserve">        </w:t>
+      </w:r>
+      <w:r>
+        <w:rPr>
+          <w:color w:val="CC7832"/>
+          <w:lang w:val="en-US"/>
+        </w:rPr>
+        <w:t xml:space="preserve">if </w:t>
+      </w:r>
+      <w:r>
+        <w:rPr>
+          <w:color w:val="A9B7C6"/>
+          <w:lang w:val="en-US"/>
+        </w:rPr>
+        <w:t xml:space="preserve">data[i] </w:t>
+      </w:r>
+      <w:r>
+        <w:rPr>
+          <w:color w:val="CC7832"/>
+          <w:lang w:val="en-US"/>
+        </w:rPr>
+        <w:t xml:space="preserve">in </w:t>
+      </w:r>
+      <w:r>
+        <w:rPr>
+          <w:color w:val="A9B7C6"/>
+          <w:lang w:val="en-US"/>
+        </w:rPr>
+        <w:t>[</w:t>
+      </w:r>
+      <w:r>
+        <w:rPr>
+          <w:color w:val="6A8759"/>
+          <w:lang w:val="en-US"/>
+        </w:rPr>
+        <w:t>"</w:t>
+      </w:r>
+      <w:r>
+        <w:rPr>
+          <w:color w:val="6A8759"/>
+        </w:rPr>
+        <w:t>Суббота</w:t>
+      </w:r>
+      <w:r>
+        <w:rPr>
+          <w:color w:val="6A8759"/>
+          <w:lang w:val="en-US"/>
+        </w:rPr>
+        <w:t>:</w:t>
+      </w:r>
+      <w:r>
+        <w:rPr>
+          <w:color w:val="CC7832"/>
+          <w:lang w:val="en-US"/>
+        </w:rPr>
+        <w:t>\n</w:t>
+      </w:r>
+      <w:r>
+        <w:rPr>
+          <w:color w:val="6A8759"/>
+          <w:lang w:val="en-US"/>
+        </w:rPr>
+        <w:t>"</w:t>
+      </w:r>
+      <w:r>
+        <w:rPr>
+          <w:color w:val="A9B7C6"/>
+          <w:lang w:val="en-US"/>
+        </w:rPr>
+        <w:t>]:</w:t>
+      </w:r>
+      <w:r>
+        <w:rPr>
+          <w:color w:val="A9B7C6"/>
+          <w:lang w:val="en-US"/>
+        </w:rPr>
+        <w:br/>
+        <w:t xml:space="preserve">            </w:t>
+      </w:r>
+      <w:r>
+        <w:rPr>
+          <w:color w:val="CC7832"/>
+          <w:lang w:val="en-US"/>
+        </w:rPr>
+        <w:t xml:space="preserve">if </w:t>
+      </w:r>
+      <w:r>
+        <w:rPr>
+          <w:color w:val="A9B7C6"/>
+          <w:lang w:val="en-US"/>
+        </w:rPr>
+        <w:t>data[</w:t>
+      </w:r>
+      <w:r>
+        <w:rPr>
+          <w:color w:val="6897BB"/>
+          <w:lang w:val="en-US"/>
+        </w:rPr>
+        <w:t>0</w:t>
+      </w:r>
+      <w:r>
+        <w:rPr>
+          <w:color w:val="A9B7C6"/>
+          <w:lang w:val="en-US"/>
+        </w:rPr>
+        <w:t>] == data[i]:</w:t>
+      </w:r>
+      <w:r>
+        <w:rPr>
+          <w:color w:val="A9B7C6"/>
+          <w:lang w:val="en-US"/>
+        </w:rPr>
+        <w:br/>
+        <w:t xml:space="preserve">                sup_string = data[i].lstrip().split(</w:t>
+      </w:r>
+      <w:r>
+        <w:rPr>
+          <w:color w:val="6A8759"/>
+          <w:lang w:val="en-US"/>
+        </w:rPr>
+        <w:t>':'</w:t>
+      </w:r>
+      <w:r>
+        <w:rPr>
+          <w:color w:val="CC7832"/>
+          <w:lang w:val="en-US"/>
+        </w:rPr>
+        <w:t xml:space="preserve">, </w:t>
+      </w:r>
+      <w:r>
+        <w:rPr>
+          <w:color w:val="AA4926"/>
+          <w:lang w:val="en-US"/>
+        </w:rPr>
+        <w:t>maxsplit</w:t>
+      </w:r>
+      <w:r>
+        <w:rPr>
+          <w:color w:val="A9B7C6"/>
+          <w:lang w:val="en-US"/>
+        </w:rPr>
+        <w:t>=</w:t>
+      </w:r>
+      <w:r>
+        <w:rPr>
+          <w:color w:val="6897BB"/>
+          <w:lang w:val="en-US"/>
+        </w:rPr>
+        <w:t>1</w:t>
+      </w:r>
+      <w:r>
+        <w:rPr>
+          <w:color w:val="A9B7C6"/>
+          <w:lang w:val="en-US"/>
+        </w:rPr>
+        <w:t>)</w:t>
+      </w:r>
+      <w:r>
+        <w:rPr>
+          <w:color w:val="A9B7C6"/>
+          <w:lang w:val="en-US"/>
+        </w:rPr>
+        <w:br/>
+        <w:t xml:space="preserve">                out_file.write(</w:t>
+      </w:r>
+      <w:r>
+        <w:rPr>
+          <w:color w:val="6A8759"/>
+          <w:lang w:val="en-US"/>
+        </w:rPr>
+        <w:t xml:space="preserve">'"' </w:t>
+      </w:r>
+      <w:r>
+        <w:rPr>
+          <w:color w:val="A9B7C6"/>
+          <w:lang w:val="en-US"/>
+        </w:rPr>
+        <w:t>+ sup_string[</w:t>
+      </w:r>
+      <w:r>
+        <w:rPr>
+          <w:color w:val="6897BB"/>
+          <w:lang w:val="en-US"/>
+        </w:rPr>
+        <w:t>0</w:t>
+      </w:r>
+      <w:r>
+        <w:rPr>
+          <w:color w:val="A9B7C6"/>
+          <w:lang w:val="en-US"/>
+        </w:rPr>
+        <w:t xml:space="preserve">] + </w:t>
+      </w:r>
+      <w:r>
+        <w:rPr>
+          <w:color w:val="6A8759"/>
+          <w:lang w:val="en-US"/>
+        </w:rPr>
+        <w:t xml:space="preserve">'":' </w:t>
+      </w:r>
+      <w:r>
+        <w:rPr>
+          <w:color w:val="A9B7C6"/>
+          <w:lang w:val="en-US"/>
+        </w:rPr>
+        <w:t>+ sup_string[</w:t>
+      </w:r>
+      <w:r>
+        <w:rPr>
+          <w:color w:val="6897BB"/>
+          <w:lang w:val="en-US"/>
+        </w:rPr>
+        <w:t>1</w:t>
+      </w:r>
+      <w:r>
+        <w:rPr>
+          <w:color w:val="A9B7C6"/>
+          <w:lang w:val="en-US"/>
+        </w:rPr>
+        <w:t>])</w:t>
+      </w:r>
+      <w:r>
+        <w:rPr>
+          <w:color w:val="A9B7C6"/>
+          <w:lang w:val="en-US"/>
+        </w:rPr>
+        <w:br/>
+        <w:t xml:space="preserve">            </w:t>
+      </w:r>
+      <w:r>
+        <w:rPr>
+          <w:color w:val="CC7832"/>
+          <w:lang w:val="en-US"/>
+        </w:rPr>
+        <w:t>else</w:t>
+      </w:r>
+      <w:r>
+        <w:rPr>
+          <w:color w:val="A9B7C6"/>
+          <w:lang w:val="en-US"/>
+        </w:rPr>
+        <w:t>:</w:t>
+      </w:r>
+      <w:r>
+        <w:rPr>
+          <w:color w:val="A9B7C6"/>
+          <w:lang w:val="en-US"/>
+        </w:rPr>
+        <w:br/>
+        <w:t xml:space="preserve">                sup_string = data[i].lstrip().split(</w:t>
+      </w:r>
+      <w:r>
+        <w:rPr>
+          <w:color w:val="6A8759"/>
+          <w:lang w:val="en-US"/>
+        </w:rPr>
+        <w:t>':'</w:t>
+      </w:r>
+      <w:r>
+        <w:rPr>
+          <w:color w:val="CC7832"/>
+          <w:lang w:val="en-US"/>
+        </w:rPr>
+        <w:t xml:space="preserve">, </w:t>
+      </w:r>
+      <w:r>
+        <w:rPr>
+          <w:color w:val="AA4926"/>
+          <w:lang w:val="en-US"/>
+        </w:rPr>
+        <w:t>maxsplit</w:t>
+      </w:r>
+      <w:r>
+        <w:rPr>
+          <w:color w:val="A9B7C6"/>
+          <w:lang w:val="en-US"/>
+        </w:rPr>
+        <w:t>=</w:t>
+      </w:r>
+      <w:r>
+        <w:rPr>
+          <w:color w:val="6897BB"/>
+          <w:lang w:val="en-US"/>
+        </w:rPr>
+        <w:t>1</w:t>
+      </w:r>
+      <w:r>
+        <w:rPr>
+          <w:color w:val="A9B7C6"/>
+          <w:lang w:val="en-US"/>
+        </w:rPr>
+        <w:t>)</w:t>
+      </w:r>
+      <w:r>
+        <w:rPr>
+          <w:color w:val="A9B7C6"/>
+          <w:lang w:val="en-US"/>
+        </w:rPr>
+        <w:br/>
+        <w:t xml:space="preserve">                out_file.write(</w:t>
+      </w:r>
+      <w:r>
+        <w:rPr>
+          <w:color w:val="6A8759"/>
+          <w:lang w:val="en-US"/>
+        </w:rPr>
+        <w:t>' }</w:t>
+      </w:r>
+      <w:r>
+        <w:rPr>
+          <w:color w:val="CC7832"/>
+          <w:lang w:val="en-US"/>
+        </w:rPr>
+        <w:t>\n</w:t>
+      </w:r>
+      <w:r>
+        <w:rPr>
+          <w:color w:val="6A8759"/>
+          <w:lang w:val="en-US"/>
+        </w:rPr>
+        <w:t xml:space="preserve"> }</w:t>
+      </w:r>
+      <w:r>
+        <w:rPr>
+          <w:color w:val="CC7832"/>
+          <w:lang w:val="en-US"/>
+        </w:rPr>
+        <w:t>\n\n</w:t>
+      </w:r>
+      <w:r>
+        <w:rPr>
+          <w:color w:val="6A8759"/>
+          <w:lang w:val="en-US"/>
+        </w:rPr>
+        <w:t xml:space="preserve">"' </w:t>
+      </w:r>
+      <w:r>
+        <w:rPr>
+          <w:color w:val="A9B7C6"/>
+          <w:lang w:val="en-US"/>
+        </w:rPr>
+        <w:t>+ sup_string[</w:t>
+      </w:r>
+      <w:r>
+        <w:rPr>
+          <w:color w:val="6897BB"/>
+          <w:lang w:val="en-US"/>
+        </w:rPr>
+        <w:t>0</w:t>
+      </w:r>
+      <w:r>
+        <w:rPr>
+          <w:color w:val="A9B7C6"/>
+          <w:lang w:val="en-US"/>
+        </w:rPr>
+        <w:t xml:space="preserve">] + </w:t>
+      </w:r>
+      <w:r>
+        <w:rPr>
+          <w:color w:val="6A8759"/>
+          <w:lang w:val="en-US"/>
+        </w:rPr>
+        <w:t xml:space="preserve">'":' </w:t>
+      </w:r>
+      <w:r>
+        <w:rPr>
+          <w:color w:val="A9B7C6"/>
+          <w:lang w:val="en-US"/>
+        </w:rPr>
+        <w:t>+ sup_string[</w:t>
+      </w:r>
+      <w:r>
+        <w:rPr>
+          <w:color w:val="6897BB"/>
+          <w:lang w:val="en-US"/>
+        </w:rPr>
+        <w:t>1</w:t>
+      </w:r>
+      <w:r>
+        <w:rPr>
+          <w:color w:val="A9B7C6"/>
+          <w:lang w:val="en-US"/>
+        </w:rPr>
+        <w:t>])</w:t>
+      </w:r>
+      <w:r>
+        <w:rPr>
+          <w:color w:val="A9B7C6"/>
+          <w:lang w:val="en-US"/>
+        </w:rPr>
+        <w:br/>
+      </w:r>
+      <w:r>
+        <w:rPr>
+          <w:color w:val="A9B7C6"/>
+          <w:lang w:val="en-US"/>
+        </w:rPr>
+        <w:br/>
+        <w:t xml:space="preserve">        </w:t>
+      </w:r>
+      <w:r>
+        <w:rPr>
+          <w:color w:val="CC7832"/>
+          <w:lang w:val="en-US"/>
+        </w:rPr>
+        <w:t xml:space="preserve">elif </w:t>
+      </w:r>
+      <w:r>
+        <w:rPr>
+          <w:color w:val="A9B7C6"/>
+          <w:lang w:val="en-US"/>
+        </w:rPr>
+        <w:t xml:space="preserve">data[i] </w:t>
+      </w:r>
+      <w:r>
+        <w:rPr>
+          <w:color w:val="CC7832"/>
+          <w:lang w:val="en-US"/>
+        </w:rPr>
+        <w:t xml:space="preserve">in </w:t>
+      </w:r>
+      <w:r>
+        <w:rPr>
+          <w:color w:val="A9B7C6"/>
+          <w:lang w:val="en-US"/>
+        </w:rPr>
+        <w:t>[</w:t>
+      </w:r>
+      <w:r>
+        <w:rPr>
+          <w:color w:val="6A8759"/>
+          <w:lang w:val="en-US"/>
+        </w:rPr>
+        <w:t xml:space="preserve">" </w:t>
+      </w:r>
+      <w:r>
+        <w:rPr>
+          <w:color w:val="6A8759"/>
+        </w:rPr>
+        <w:t>Расписание</w:t>
+      </w:r>
+      <w:r>
+        <w:rPr>
+          <w:color w:val="6A8759"/>
+          <w:lang w:val="en-US"/>
+        </w:rPr>
+        <w:t>:</w:t>
+      </w:r>
+      <w:r>
+        <w:rPr>
+          <w:color w:val="CC7832"/>
+          <w:lang w:val="en-US"/>
+        </w:rPr>
+        <w:t>\n</w:t>
+      </w:r>
+      <w:r>
+        <w:rPr>
+          <w:color w:val="6A8759"/>
+          <w:lang w:val="en-US"/>
+        </w:rPr>
+        <w:t>"</w:t>
+      </w:r>
+      <w:r>
+        <w:rPr>
+          <w:color w:val="A9B7C6"/>
+          <w:lang w:val="en-US"/>
+        </w:rPr>
+        <w:t>]:</w:t>
+      </w:r>
+      <w:r>
+        <w:rPr>
+          <w:color w:val="A9B7C6"/>
+          <w:lang w:val="en-US"/>
+        </w:rPr>
+        <w:br/>
+        <w:t xml:space="preserve">            sup_string = data[i].lstrip().split(</w:t>
+      </w:r>
+      <w:r>
+        <w:rPr>
+          <w:color w:val="6A8759"/>
+          <w:lang w:val="en-US"/>
+        </w:rPr>
+        <w:t>':'</w:t>
+      </w:r>
+      <w:r>
+        <w:rPr>
+          <w:color w:val="CC7832"/>
+          <w:lang w:val="en-US"/>
+        </w:rPr>
+        <w:t xml:space="preserve">, </w:t>
+      </w:r>
+      <w:r>
+        <w:rPr>
+          <w:color w:val="AA4926"/>
+          <w:lang w:val="en-US"/>
+        </w:rPr>
+        <w:t>maxsplit</w:t>
+      </w:r>
+      <w:r>
+        <w:rPr>
+          <w:color w:val="A9B7C6"/>
+          <w:lang w:val="en-US"/>
+        </w:rPr>
+        <w:t>=</w:t>
+      </w:r>
+      <w:r>
+        <w:rPr>
+          <w:color w:val="6897BB"/>
+          <w:lang w:val="en-US"/>
+        </w:rPr>
+        <w:t>1</w:t>
+      </w:r>
+      <w:r>
+        <w:rPr>
+          <w:color w:val="A9B7C6"/>
+          <w:lang w:val="en-US"/>
+        </w:rPr>
+        <w:t>)</w:t>
+      </w:r>
+      <w:r>
+        <w:rPr>
+          <w:color w:val="A9B7C6"/>
+          <w:lang w:val="en-US"/>
+        </w:rPr>
+        <w:br/>
+        <w:t xml:space="preserve">            out_file.write(</w:t>
+      </w:r>
+      <w:r>
+        <w:rPr>
+          <w:color w:val="6A8759"/>
+          <w:lang w:val="en-US"/>
+        </w:rPr>
+        <w:t>'</w:t>
+      </w:r>
+      <w:r>
+        <w:rPr>
+          <w:color w:val="CC7832"/>
+          <w:lang w:val="en-US"/>
+        </w:rPr>
+        <w:t>\t</w:t>
+      </w:r>
+      <w:r>
+        <w:rPr>
+          <w:color w:val="6A8759"/>
+          <w:lang w:val="en-US"/>
+        </w:rPr>
+        <w:t>{</w:t>
+      </w:r>
+      <w:r>
+        <w:rPr>
+          <w:color w:val="CC7832"/>
+          <w:lang w:val="en-US"/>
+        </w:rPr>
+        <w:t>\n</w:t>
+      </w:r>
+      <w:r>
+        <w:rPr>
+          <w:color w:val="6A8759"/>
+          <w:lang w:val="en-US"/>
+        </w:rPr>
+        <w:t>'</w:t>
+      </w:r>
+      <w:r>
+        <w:rPr>
+          <w:color w:val="A9B7C6"/>
+          <w:lang w:val="en-US"/>
+        </w:rPr>
+        <w:t>)</w:t>
+      </w:r>
+      <w:r>
+        <w:rPr>
+          <w:color w:val="A9B7C6"/>
+          <w:lang w:val="en-US"/>
+        </w:rPr>
+        <w:br/>
+        <w:t xml:space="preserve">            out_file.write(</w:t>
+      </w:r>
+      <w:r>
+        <w:rPr>
+          <w:color w:val="6A8759"/>
+          <w:lang w:val="en-US"/>
+        </w:rPr>
+        <w:t>'</w:t>
+      </w:r>
+      <w:r>
+        <w:rPr>
+          <w:color w:val="CC7832"/>
+          <w:lang w:val="en-US"/>
+        </w:rPr>
+        <w:t>\t</w:t>
+      </w:r>
+      <w:r>
+        <w:rPr>
+          <w:color w:val="6A8759"/>
+          <w:lang w:val="en-US"/>
+        </w:rPr>
+        <w:t xml:space="preserve">"' </w:t>
+      </w:r>
+      <w:r>
+        <w:rPr>
+          <w:color w:val="A9B7C6"/>
+          <w:lang w:val="en-US"/>
+        </w:rPr>
+        <w:t>+ sup_string[</w:t>
+      </w:r>
+      <w:r>
+        <w:rPr>
+          <w:color w:val="6897BB"/>
+          <w:lang w:val="en-US"/>
+        </w:rPr>
+        <w:t>0</w:t>
+      </w:r>
+      <w:r>
+        <w:rPr>
+          <w:color w:val="A9B7C6"/>
+          <w:lang w:val="en-US"/>
+        </w:rPr>
+        <w:t xml:space="preserve">] + </w:t>
+      </w:r>
+      <w:r>
+        <w:rPr>
+          <w:color w:val="6A8759"/>
+          <w:lang w:val="en-US"/>
+        </w:rPr>
+        <w:t xml:space="preserve">'":' </w:t>
+      </w:r>
+      <w:r>
+        <w:rPr>
+          <w:color w:val="A9B7C6"/>
+          <w:lang w:val="en-US"/>
+        </w:rPr>
+        <w:t>+ sup_string[</w:t>
+      </w:r>
+      <w:r>
+        <w:rPr>
+          <w:color w:val="6897BB"/>
+          <w:lang w:val="en-US"/>
+        </w:rPr>
+        <w:t>1</w:t>
+      </w:r>
+      <w:r>
+        <w:rPr>
+          <w:color w:val="A9B7C6"/>
+          <w:lang w:val="en-US"/>
+        </w:rPr>
+        <w:t>])</w:t>
+      </w:r>
+      <w:r>
+        <w:rPr>
+          <w:color w:val="A9B7C6"/>
+          <w:lang w:val="en-US"/>
+        </w:rPr>
+        <w:br/>
+        <w:t xml:space="preserve">            out_file.write(</w:t>
+      </w:r>
+      <w:r>
+        <w:rPr>
+          <w:color w:val="6A8759"/>
+          <w:lang w:val="en-US"/>
+        </w:rPr>
+        <w:t>'</w:t>
+      </w:r>
+      <w:r>
+        <w:rPr>
+          <w:color w:val="CC7832"/>
+          <w:lang w:val="en-US"/>
+        </w:rPr>
+        <w:t>\t\t</w:t>
+      </w:r>
+      <w:r>
+        <w:rPr>
+          <w:color w:val="6A8759"/>
+          <w:lang w:val="en-US"/>
+        </w:rPr>
+        <w:t>{</w:t>
+      </w:r>
+      <w:r>
+        <w:rPr>
+          <w:color w:val="CC7832"/>
+          <w:lang w:val="en-US"/>
+        </w:rPr>
+        <w:t>\n</w:t>
+      </w:r>
+      <w:r>
+        <w:rPr>
+          <w:color w:val="6A8759"/>
+          <w:lang w:val="en-US"/>
+        </w:rPr>
+        <w:t>'</w:t>
+      </w:r>
+      <w:r>
+        <w:rPr>
+          <w:color w:val="A9B7C6"/>
+          <w:lang w:val="en-US"/>
+        </w:rPr>
+        <w:t>)</w:t>
+      </w:r>
+      <w:r>
+        <w:rPr>
+          <w:color w:val="A9B7C6"/>
+          <w:lang w:val="en-US"/>
+        </w:rPr>
+        <w:br/>
+      </w:r>
+      <w:r>
+        <w:rPr>
+          <w:color w:val="A9B7C6"/>
+          <w:lang w:val="en-US"/>
+        </w:rPr>
+        <w:br/>
+        <w:t xml:space="preserve">        </w:t>
+      </w:r>
+      <w:r>
+        <w:rPr>
+          <w:color w:val="CC7832"/>
+          <w:lang w:val="en-US"/>
+        </w:rPr>
+        <w:t xml:space="preserve">elif </w:t>
+      </w:r>
+      <w:r>
+        <w:rPr>
+          <w:color w:val="A9B7C6"/>
+          <w:lang w:val="en-US"/>
+        </w:rPr>
+        <w:t xml:space="preserve">data[i] </w:t>
+      </w:r>
+      <w:r>
+        <w:rPr>
+          <w:color w:val="CC7832"/>
+          <w:lang w:val="en-US"/>
+        </w:rPr>
+        <w:t xml:space="preserve">in </w:t>
+      </w:r>
+      <w:r>
+        <w:rPr>
+          <w:color w:val="A9B7C6"/>
+          <w:lang w:val="en-US"/>
+        </w:rPr>
+        <w:t>[</w:t>
+      </w:r>
+      <w:r>
+        <w:rPr>
+          <w:color w:val="6A8759"/>
+          <w:lang w:val="en-US"/>
+        </w:rPr>
+        <w:t xml:space="preserve">"  </w:t>
+      </w:r>
+      <w:r>
+        <w:rPr>
+          <w:color w:val="6A8759"/>
+        </w:rPr>
+        <w:t>Пара</w:t>
+      </w:r>
+      <w:r>
+        <w:rPr>
+          <w:color w:val="6A8759"/>
+          <w:lang w:val="en-US"/>
+        </w:rPr>
+        <w:t>1:</w:t>
+      </w:r>
+      <w:r>
+        <w:rPr>
+          <w:color w:val="CC7832"/>
+          <w:lang w:val="en-US"/>
+        </w:rPr>
+        <w:t>\n</w:t>
+      </w:r>
+      <w:r>
+        <w:rPr>
+          <w:color w:val="6A8759"/>
+          <w:lang w:val="en-US"/>
+        </w:rPr>
+        <w:t>"</w:t>
+      </w:r>
+      <w:r>
+        <w:rPr>
+          <w:color w:val="CC7832"/>
+          <w:lang w:val="en-US"/>
+        </w:rPr>
+        <w:t xml:space="preserve">, </w:t>
+      </w:r>
+      <w:r>
+        <w:rPr>
+          <w:color w:val="6A8759"/>
+          <w:lang w:val="en-US"/>
+        </w:rPr>
+        <w:t xml:space="preserve">"  </w:t>
+      </w:r>
+      <w:r>
+        <w:rPr>
+          <w:color w:val="6A8759"/>
+        </w:rPr>
+        <w:t>Пара</w:t>
+      </w:r>
+      <w:r>
+        <w:rPr>
+          <w:color w:val="6A8759"/>
+          <w:lang w:val="en-US"/>
+        </w:rPr>
+        <w:t>2:</w:t>
+      </w:r>
+      <w:r>
+        <w:rPr>
+          <w:color w:val="CC7832"/>
+          <w:lang w:val="en-US"/>
+        </w:rPr>
+        <w:t>\n</w:t>
+      </w:r>
+      <w:r>
+        <w:rPr>
+          <w:color w:val="6A8759"/>
+          <w:lang w:val="en-US"/>
+        </w:rPr>
+        <w:t>"</w:t>
+      </w:r>
+      <w:r>
+        <w:rPr>
+          <w:color w:val="CC7832"/>
+          <w:lang w:val="en-US"/>
+        </w:rPr>
+        <w:t xml:space="preserve">, </w:t>
+      </w:r>
+      <w:r>
+        <w:rPr>
+          <w:color w:val="6A8759"/>
+          <w:lang w:val="en-US"/>
+        </w:rPr>
+        <w:t xml:space="preserve">"  </w:t>
+      </w:r>
+      <w:r>
+        <w:rPr>
+          <w:color w:val="6A8759"/>
+        </w:rPr>
+        <w:t>Пара</w:t>
+      </w:r>
+      <w:r>
+        <w:rPr>
+          <w:color w:val="6A8759"/>
+          <w:lang w:val="en-US"/>
+        </w:rPr>
+        <w:t>3:</w:t>
+      </w:r>
+      <w:r>
+        <w:rPr>
+          <w:color w:val="CC7832"/>
+          <w:lang w:val="en-US"/>
+        </w:rPr>
+        <w:t>\n</w:t>
+      </w:r>
+      <w:r>
+        <w:rPr>
+          <w:color w:val="6A8759"/>
+          <w:lang w:val="en-US"/>
+        </w:rPr>
+        <w:t>"</w:t>
+      </w:r>
+      <w:r>
+        <w:rPr>
+          <w:color w:val="CC7832"/>
+          <w:lang w:val="en-US"/>
+        </w:rPr>
+        <w:t xml:space="preserve">, </w:t>
+      </w:r>
+      <w:r>
+        <w:rPr>
+          <w:color w:val="6A8759"/>
+          <w:lang w:val="en-US"/>
+        </w:rPr>
+        <w:t xml:space="preserve">"  </w:t>
+      </w:r>
+      <w:r>
+        <w:rPr>
+          <w:color w:val="6A8759"/>
+        </w:rPr>
+        <w:t>Пара</w:t>
+      </w:r>
+      <w:r>
+        <w:rPr>
+          <w:color w:val="6A8759"/>
+          <w:lang w:val="en-US"/>
+        </w:rPr>
+        <w:t>4:</w:t>
+      </w:r>
+      <w:r>
+        <w:rPr>
+          <w:color w:val="CC7832"/>
+          <w:lang w:val="en-US"/>
+        </w:rPr>
+        <w:t>\n</w:t>
+      </w:r>
+      <w:r>
+        <w:rPr>
+          <w:color w:val="6A8759"/>
+          <w:lang w:val="en-US"/>
+        </w:rPr>
+        <w:t>"</w:t>
+      </w:r>
+      <w:r>
+        <w:rPr>
+          <w:color w:val="CC7832"/>
+          <w:lang w:val="en-US"/>
+        </w:rPr>
+        <w:t xml:space="preserve">, </w:t>
+      </w:r>
+      <w:r>
+        <w:rPr>
+          <w:color w:val="6A8759"/>
+          <w:lang w:val="en-US"/>
+        </w:rPr>
+        <w:t xml:space="preserve">"  </w:t>
+      </w:r>
+      <w:r>
+        <w:rPr>
+          <w:color w:val="6A8759"/>
+        </w:rPr>
+        <w:t>Пара</w:t>
+      </w:r>
+      <w:r>
+        <w:rPr>
+          <w:color w:val="6A8759"/>
+          <w:lang w:val="en-US"/>
+        </w:rPr>
+        <w:t>5:</w:t>
+      </w:r>
+      <w:r>
+        <w:rPr>
+          <w:color w:val="CC7832"/>
+          <w:lang w:val="en-US"/>
+        </w:rPr>
+        <w:t>\n</w:t>
+      </w:r>
+      <w:r>
+        <w:rPr>
+          <w:color w:val="6A8759"/>
+          <w:lang w:val="en-US"/>
+        </w:rPr>
+        <w:t>"</w:t>
+      </w:r>
+      <w:r>
+        <w:rPr>
+          <w:color w:val="CC7832"/>
+          <w:lang w:val="en-US"/>
+        </w:rPr>
+        <w:t xml:space="preserve">, </w:t>
+      </w:r>
+      <w:r>
+        <w:rPr>
+          <w:color w:val="6A8759"/>
+          <w:lang w:val="en-US"/>
+        </w:rPr>
+        <w:t xml:space="preserve">"  </w:t>
+      </w:r>
+      <w:r>
+        <w:rPr>
+          <w:color w:val="6A8759"/>
+        </w:rPr>
+        <w:t>Пара</w:t>
+      </w:r>
+      <w:r>
+        <w:rPr>
+          <w:color w:val="6A8759"/>
+          <w:lang w:val="en-US"/>
+        </w:rPr>
+        <w:t>6:</w:t>
+      </w:r>
+      <w:r>
+        <w:rPr>
+          <w:color w:val="CC7832"/>
+          <w:lang w:val="en-US"/>
+        </w:rPr>
+        <w:t>\n</w:t>
+      </w:r>
+      <w:r>
+        <w:rPr>
+          <w:color w:val="6A8759"/>
+          <w:lang w:val="en-US"/>
+        </w:rPr>
+        <w:t>"</w:t>
+      </w:r>
+      <w:r>
+        <w:rPr>
+          <w:color w:val="CC7832"/>
+          <w:lang w:val="en-US"/>
+        </w:rPr>
+        <w:t>,</w:t>
+      </w:r>
+      <w:r>
+        <w:rPr>
+          <w:color w:val="CC7832"/>
+          <w:lang w:val="en-US"/>
+        </w:rPr>
+        <w:br/>
+        <w:t xml:space="preserve">                         </w:t>
+      </w:r>
+      <w:r>
+        <w:rPr>
+          <w:color w:val="6A8759"/>
+          <w:lang w:val="en-US"/>
+        </w:rPr>
+        <w:t xml:space="preserve">"  </w:t>
+      </w:r>
+      <w:r>
+        <w:rPr>
+          <w:color w:val="6A8759"/>
+        </w:rPr>
+        <w:t>Пара</w:t>
+      </w:r>
+      <w:r>
+        <w:rPr>
+          <w:color w:val="6A8759"/>
+          <w:lang w:val="en-US"/>
+        </w:rPr>
+        <w:t>7:</w:t>
+      </w:r>
+      <w:r>
+        <w:rPr>
+          <w:color w:val="CC7832"/>
+          <w:lang w:val="en-US"/>
+        </w:rPr>
+        <w:t>\n</w:t>
+      </w:r>
+      <w:r>
+        <w:rPr>
+          <w:color w:val="6A8759"/>
+          <w:lang w:val="en-US"/>
+        </w:rPr>
+        <w:t>"</w:t>
+      </w:r>
+      <w:r>
+        <w:rPr>
+          <w:color w:val="CC7832"/>
+          <w:lang w:val="en-US"/>
+        </w:rPr>
+        <w:t xml:space="preserve">, </w:t>
+      </w:r>
+      <w:r>
+        <w:rPr>
+          <w:color w:val="6A8759"/>
+          <w:lang w:val="en-US"/>
+        </w:rPr>
+        <w:t xml:space="preserve">"  </w:t>
+      </w:r>
+      <w:r>
+        <w:rPr>
+          <w:color w:val="6A8759"/>
+        </w:rPr>
+        <w:t>Пара</w:t>
+      </w:r>
+      <w:r>
+        <w:rPr>
+          <w:color w:val="6A8759"/>
+          <w:lang w:val="en-US"/>
+        </w:rPr>
+        <w:t>8:</w:t>
+      </w:r>
+      <w:r>
+        <w:rPr>
+          <w:color w:val="CC7832"/>
+          <w:lang w:val="en-US"/>
+        </w:rPr>
+        <w:t>\n</w:t>
+      </w:r>
+      <w:r>
+        <w:rPr>
+          <w:color w:val="6A8759"/>
+          <w:lang w:val="en-US"/>
+        </w:rPr>
+        <w:t>"</w:t>
+      </w:r>
+      <w:r>
+        <w:rPr>
+          <w:color w:val="A9B7C6"/>
+          <w:lang w:val="en-US"/>
+        </w:rPr>
+        <w:t>]:</w:t>
+      </w:r>
+      <w:r>
+        <w:rPr>
+          <w:color w:val="A9B7C6"/>
+          <w:lang w:val="en-US"/>
+        </w:rPr>
+        <w:br/>
+        <w:t xml:space="preserve">            sup_string = data[i].lstrip().split(</w:t>
+      </w:r>
+      <w:r>
+        <w:rPr>
+          <w:color w:val="6A8759"/>
+          <w:lang w:val="en-US"/>
+        </w:rPr>
+        <w:t>':'</w:t>
+      </w:r>
+      <w:r>
+        <w:rPr>
+          <w:color w:val="CC7832"/>
+          <w:lang w:val="en-US"/>
+        </w:rPr>
+        <w:t xml:space="preserve">, </w:t>
+      </w:r>
+      <w:r>
+        <w:rPr>
+          <w:color w:val="AA4926"/>
+          <w:lang w:val="en-US"/>
+        </w:rPr>
+        <w:t>maxsplit</w:t>
+      </w:r>
+      <w:r>
+        <w:rPr>
+          <w:color w:val="A9B7C6"/>
+          <w:lang w:val="en-US"/>
+        </w:rPr>
+        <w:t>=</w:t>
+      </w:r>
+      <w:r>
+        <w:rPr>
+          <w:color w:val="6897BB"/>
+          <w:lang w:val="en-US"/>
+        </w:rPr>
+        <w:t>1</w:t>
+      </w:r>
+      <w:r>
+        <w:rPr>
+          <w:color w:val="A9B7C6"/>
+          <w:lang w:val="en-US"/>
+        </w:rPr>
+        <w:t>)</w:t>
+      </w:r>
+      <w:r>
+        <w:rPr>
+          <w:color w:val="A9B7C6"/>
+          <w:lang w:val="en-US"/>
+        </w:rPr>
+        <w:br/>
+        <w:t xml:space="preserve">            out_file.write(</w:t>
+      </w:r>
+      <w:r>
+        <w:rPr>
+          <w:color w:val="6A8759"/>
+          <w:lang w:val="en-US"/>
+        </w:rPr>
+        <w:t>'</w:t>
+      </w:r>
+      <w:r>
+        <w:rPr>
+          <w:color w:val="CC7832"/>
+          <w:lang w:val="en-US"/>
+        </w:rPr>
+        <w:t>\t\t</w:t>
+      </w:r>
+      <w:r>
+        <w:rPr>
+          <w:color w:val="6A8759"/>
+          <w:lang w:val="en-US"/>
+        </w:rPr>
+        <w:t xml:space="preserve">"' </w:t>
+      </w:r>
+      <w:r>
+        <w:rPr>
+          <w:color w:val="A9B7C6"/>
+          <w:lang w:val="en-US"/>
+        </w:rPr>
+        <w:t>+ sup_string[</w:t>
+      </w:r>
+      <w:r>
+        <w:rPr>
+          <w:color w:val="6897BB"/>
+          <w:lang w:val="en-US"/>
+        </w:rPr>
+        <w:t>0</w:t>
+      </w:r>
+      <w:r>
+        <w:rPr>
+          <w:color w:val="A9B7C6"/>
+          <w:lang w:val="en-US"/>
+        </w:rPr>
+        <w:t xml:space="preserve">] + </w:t>
+      </w:r>
+      <w:r>
+        <w:rPr>
+          <w:color w:val="6A8759"/>
+          <w:lang w:val="en-US"/>
+        </w:rPr>
+        <w:t xml:space="preserve">'":' </w:t>
+      </w:r>
+      <w:r>
+        <w:rPr>
+          <w:color w:val="A9B7C6"/>
+          <w:lang w:val="en-US"/>
+        </w:rPr>
+        <w:t>+ sup_string[</w:t>
+      </w:r>
+      <w:r>
+        <w:rPr>
+          <w:color w:val="6897BB"/>
+          <w:lang w:val="en-US"/>
+        </w:rPr>
+        <w:t>1</w:t>
+      </w:r>
+      <w:r>
+        <w:rPr>
+          <w:color w:val="A9B7C6"/>
+          <w:lang w:val="en-US"/>
+        </w:rPr>
+        <w:t>])</w:t>
+      </w:r>
+      <w:r>
+        <w:rPr>
+          <w:color w:val="A9B7C6"/>
+          <w:lang w:val="en-US"/>
+        </w:rPr>
+        <w:br/>
+        <w:t xml:space="preserve">            out_file.write(</w:t>
+      </w:r>
+      <w:r>
+        <w:rPr>
+          <w:color w:val="6A8759"/>
+          <w:lang w:val="en-US"/>
+        </w:rPr>
+        <w:t>'</w:t>
+      </w:r>
+      <w:r>
+        <w:rPr>
+          <w:color w:val="CC7832"/>
+          <w:lang w:val="en-US"/>
+        </w:rPr>
+        <w:t>\t\t\t</w:t>
+      </w:r>
+      <w:r>
+        <w:rPr>
+          <w:color w:val="6A8759"/>
+          <w:lang w:val="en-US"/>
+        </w:rPr>
+        <w:t>{</w:t>
+      </w:r>
+      <w:r>
+        <w:rPr>
+          <w:color w:val="CC7832"/>
+          <w:lang w:val="en-US"/>
+        </w:rPr>
+        <w:t>\n</w:t>
+      </w:r>
+      <w:r>
+        <w:rPr>
+          <w:color w:val="6A8759"/>
+          <w:lang w:val="en-US"/>
+        </w:rPr>
+        <w:t>'</w:t>
+      </w:r>
+      <w:r>
+        <w:rPr>
+          <w:color w:val="A9B7C6"/>
+          <w:lang w:val="en-US"/>
+        </w:rPr>
+        <w:t>)</w:t>
+      </w:r>
+      <w:r>
+        <w:rPr>
+          <w:color w:val="A9B7C6"/>
+          <w:lang w:val="en-US"/>
+        </w:rPr>
+        <w:br/>
+      </w:r>
+      <w:r>
+        <w:rPr>
+          <w:color w:val="A9B7C6"/>
+          <w:lang w:val="en-US"/>
+        </w:rPr>
+        <w:br/>
+        <w:t xml:space="preserve">        </w:t>
+      </w:r>
+      <w:r>
+        <w:rPr>
+          <w:color w:val="CC7832"/>
+          <w:lang w:val="en-US"/>
+        </w:rPr>
+        <w:t>else</w:t>
+      </w:r>
+      <w:r>
+        <w:rPr>
+          <w:color w:val="A9B7C6"/>
+          <w:lang w:val="en-US"/>
+        </w:rPr>
+        <w:t>:</w:t>
+      </w:r>
+      <w:r>
+        <w:rPr>
+          <w:color w:val="A9B7C6"/>
+          <w:lang w:val="en-US"/>
+        </w:rPr>
+        <w:br/>
+        <w:t xml:space="preserve">            </w:t>
+      </w:r>
+      <w:r>
+        <w:rPr>
+          <w:color w:val="CC7832"/>
+          <w:lang w:val="en-US"/>
+        </w:rPr>
+        <w:t xml:space="preserve">if </w:t>
+      </w:r>
+      <w:r>
+        <w:rPr>
+          <w:color w:val="A9B7C6"/>
+          <w:lang w:val="en-US"/>
+        </w:rPr>
+        <w:t xml:space="preserve">i + </w:t>
+      </w:r>
+      <w:r>
+        <w:rPr>
+          <w:color w:val="6897BB"/>
+          <w:lang w:val="en-US"/>
+        </w:rPr>
+        <w:t xml:space="preserve">1 </w:t>
+      </w:r>
+      <w:r>
+        <w:rPr>
+          <w:color w:val="A9B7C6"/>
+          <w:lang w:val="en-US"/>
+        </w:rPr>
+        <w:t>== numb_lines:</w:t>
+      </w:r>
+      <w:r>
+        <w:rPr>
+          <w:color w:val="A9B7C6"/>
+          <w:lang w:val="en-US"/>
+        </w:rPr>
+        <w:br/>
+        <w:t xml:space="preserve">                sup_string = data[i].lstrip().split(</w:t>
+      </w:r>
+      <w:r>
+        <w:rPr>
+          <w:color w:val="6A8759"/>
+          <w:lang w:val="en-US"/>
+        </w:rPr>
+        <w:t>':'</w:t>
+      </w:r>
+      <w:r>
+        <w:rPr>
+          <w:color w:val="CC7832"/>
+          <w:lang w:val="en-US"/>
+        </w:rPr>
+        <w:t xml:space="preserve">, </w:t>
+      </w:r>
+      <w:r>
+        <w:rPr>
+          <w:color w:val="AA4926"/>
+          <w:lang w:val="en-US"/>
+        </w:rPr>
+        <w:t>maxsplit</w:t>
+      </w:r>
+      <w:r>
+        <w:rPr>
+          <w:color w:val="A9B7C6"/>
+          <w:lang w:val="en-US"/>
+        </w:rPr>
+        <w:t>=</w:t>
+      </w:r>
+      <w:r>
+        <w:rPr>
+          <w:color w:val="6897BB"/>
+          <w:lang w:val="en-US"/>
+        </w:rPr>
+        <w:t>1</w:t>
+      </w:r>
+      <w:r>
+        <w:rPr>
+          <w:color w:val="A9B7C6"/>
+          <w:lang w:val="en-US"/>
+        </w:rPr>
+        <w:t>)</w:t>
+      </w:r>
+      <w:r>
+        <w:rPr>
+          <w:color w:val="A9B7C6"/>
+          <w:lang w:val="en-US"/>
+        </w:rPr>
+        <w:br/>
+        <w:t xml:space="preserve">                a = sup_string[</w:t>
+      </w:r>
+      <w:r>
+        <w:rPr>
+          <w:color w:val="6897BB"/>
+          <w:lang w:val="en-US"/>
+        </w:rPr>
+        <w:t>1</w:t>
+      </w:r>
+      <w:r>
+        <w:rPr>
+          <w:color w:val="A9B7C6"/>
+          <w:lang w:val="en-US"/>
+        </w:rPr>
+        <w:t>].split(</w:t>
+      </w:r>
+      <w:r>
+        <w:rPr>
+          <w:color w:val="6A8759"/>
+          <w:lang w:val="en-US"/>
+        </w:rPr>
+        <w:t>"</w:t>
+      </w:r>
+      <w:r>
+        <w:rPr>
+          <w:color w:val="CC7832"/>
+          <w:lang w:val="en-US"/>
+        </w:rPr>
+        <w:t>\n</w:t>
+      </w:r>
+      <w:r>
+        <w:rPr>
+          <w:color w:val="6A8759"/>
+          <w:lang w:val="en-US"/>
+        </w:rPr>
+        <w:t>"</w:t>
+      </w:r>
+      <w:r>
+        <w:rPr>
+          <w:color w:val="A9B7C6"/>
+          <w:lang w:val="en-US"/>
+        </w:rPr>
+        <w:t>)</w:t>
+      </w:r>
+      <w:r>
+        <w:rPr>
+          <w:color w:val="A9B7C6"/>
+          <w:lang w:val="en-US"/>
+        </w:rPr>
+        <w:br/>
+        <w:t xml:space="preserve">                out_file.write(</w:t>
+      </w:r>
+      <w:r>
+        <w:rPr>
+          <w:color w:val="6A8759"/>
+          <w:lang w:val="en-US"/>
+        </w:rPr>
+        <w:t>'</w:t>
+      </w:r>
+      <w:r>
+        <w:rPr>
+          <w:color w:val="CC7832"/>
+          <w:lang w:val="en-US"/>
+        </w:rPr>
+        <w:t>\t\t\t\t</w:t>
+      </w:r>
+      <w:r>
+        <w:rPr>
+          <w:color w:val="6A8759"/>
+          <w:lang w:val="en-US"/>
+        </w:rPr>
+        <w:t xml:space="preserve">"' </w:t>
+      </w:r>
+      <w:r>
+        <w:rPr>
+          <w:color w:val="A9B7C6"/>
+          <w:lang w:val="en-US"/>
+        </w:rPr>
+        <w:t>+ sup_string[</w:t>
+      </w:r>
+      <w:r>
+        <w:rPr>
+          <w:color w:val="6897BB"/>
+          <w:lang w:val="en-US"/>
+        </w:rPr>
+        <w:t>0</w:t>
+      </w:r>
+      <w:r>
+        <w:rPr>
+          <w:color w:val="A9B7C6"/>
+          <w:lang w:val="en-US"/>
+        </w:rPr>
+        <w:t xml:space="preserve">] + </w:t>
+      </w:r>
+      <w:r>
+        <w:rPr>
+          <w:color w:val="6A8759"/>
+          <w:lang w:val="en-US"/>
+        </w:rPr>
+        <w:t xml:space="preserve">'":' </w:t>
+      </w:r>
+      <w:r>
+        <w:rPr>
+          <w:color w:val="A9B7C6"/>
+          <w:lang w:val="en-US"/>
+        </w:rPr>
+        <w:t>+ a[</w:t>
+      </w:r>
+      <w:r>
+        <w:rPr>
+          <w:color w:val="6897BB"/>
+          <w:lang w:val="en-US"/>
+        </w:rPr>
+        <w:t>0</w:t>
+      </w:r>
+      <w:r>
+        <w:rPr>
+          <w:color w:val="A9B7C6"/>
+          <w:lang w:val="en-US"/>
+        </w:rPr>
+        <w:t xml:space="preserve">].lstrip() + </w:t>
+      </w:r>
+      <w:r>
+        <w:rPr>
+          <w:color w:val="6A8759"/>
+          <w:lang w:val="en-US"/>
+        </w:rPr>
+        <w:t>"</w:t>
+      </w:r>
+      <w:r>
+        <w:rPr>
+          <w:color w:val="CC7832"/>
+          <w:lang w:val="en-US"/>
+        </w:rPr>
+        <w:t>\n</w:t>
+      </w:r>
+      <w:r>
+        <w:rPr>
+          <w:color w:val="6A8759"/>
+          <w:lang w:val="en-US"/>
+        </w:rPr>
+        <w:t>"</w:t>
+      </w:r>
+      <w:r>
+        <w:rPr>
+          <w:color w:val="A9B7C6"/>
+          <w:lang w:val="en-US"/>
+        </w:rPr>
+        <w:t>)</w:t>
+      </w:r>
+      <w:r>
+        <w:rPr>
+          <w:color w:val="A9B7C6"/>
+          <w:lang w:val="en-US"/>
+        </w:rPr>
+        <w:br/>
+        <w:t xml:space="preserve">            </w:t>
+      </w:r>
+      <w:r>
+        <w:rPr>
+          <w:color w:val="CC7832"/>
+          <w:lang w:val="en-US"/>
+        </w:rPr>
+        <w:t xml:space="preserve">elif </w:t>
+      </w:r>
+      <w:r>
+        <w:rPr>
+          <w:color w:val="A9B7C6"/>
+          <w:lang w:val="en-US"/>
+        </w:rPr>
+        <w:t xml:space="preserve">i + </w:t>
+      </w:r>
+      <w:r>
+        <w:rPr>
+          <w:color w:val="6897BB"/>
+          <w:lang w:val="en-US"/>
+        </w:rPr>
+        <w:t xml:space="preserve">1 </w:t>
+      </w:r>
+      <w:r>
+        <w:rPr>
+          <w:color w:val="A9B7C6"/>
+          <w:lang w:val="en-US"/>
+        </w:rPr>
+        <w:t xml:space="preserve">!= numb_lines </w:t>
+      </w:r>
+      <w:r>
+        <w:rPr>
+          <w:color w:val="CC7832"/>
+          <w:lang w:val="en-US"/>
+        </w:rPr>
+        <w:t xml:space="preserve">and </w:t>
+      </w:r>
+      <w:r>
+        <w:rPr>
+          <w:color w:val="A9B7C6"/>
+          <w:lang w:val="en-US"/>
+        </w:rPr>
+        <w:t xml:space="preserve">(data[i + </w:t>
+      </w:r>
+      <w:r>
+        <w:rPr>
+          <w:color w:val="6897BB"/>
+          <w:lang w:val="en-US"/>
+        </w:rPr>
+        <w:t>1</w:t>
+      </w:r>
+      <w:r>
+        <w:rPr>
+          <w:color w:val="A9B7C6"/>
+          <w:lang w:val="en-US"/>
+        </w:rPr>
+        <w:t xml:space="preserve">] </w:t>
+      </w:r>
+      <w:r>
+        <w:rPr>
+          <w:color w:val="CC7832"/>
+          <w:lang w:val="en-US"/>
+        </w:rPr>
+        <w:t xml:space="preserve">in </w:t>
+      </w:r>
+      <w:r>
+        <w:rPr>
+          <w:color w:val="A9B7C6"/>
+          <w:lang w:val="en-US"/>
+        </w:rPr>
+        <w:t>lst):</w:t>
+      </w:r>
+      <w:r>
+        <w:rPr>
+          <w:color w:val="A9B7C6"/>
+          <w:lang w:val="en-US"/>
+        </w:rPr>
+        <w:br/>
+        <w:t xml:space="preserve">                sup_string = data[i].lstrip().split(</w:t>
+      </w:r>
+      <w:r>
+        <w:rPr>
+          <w:color w:val="6A8759"/>
+          <w:lang w:val="en-US"/>
+        </w:rPr>
+        <w:t>':'</w:t>
+      </w:r>
+      <w:r>
+        <w:rPr>
+          <w:color w:val="CC7832"/>
+          <w:lang w:val="en-US"/>
+        </w:rPr>
+        <w:t xml:space="preserve">, </w:t>
+      </w:r>
+      <w:r>
+        <w:rPr>
+          <w:color w:val="AA4926"/>
+          <w:lang w:val="en-US"/>
+        </w:rPr>
+        <w:t>maxsplit</w:t>
+      </w:r>
+      <w:r>
+        <w:rPr>
+          <w:color w:val="A9B7C6"/>
+          <w:lang w:val="en-US"/>
+        </w:rPr>
+        <w:t>=</w:t>
+      </w:r>
+      <w:r>
+        <w:rPr>
+          <w:color w:val="6897BB"/>
+          <w:lang w:val="en-US"/>
+        </w:rPr>
+        <w:t>1</w:t>
+      </w:r>
+      <w:r>
+        <w:rPr>
+          <w:color w:val="A9B7C6"/>
+          <w:lang w:val="en-US"/>
+        </w:rPr>
+        <w:t>)</w:t>
+      </w:r>
+      <w:r>
+        <w:rPr>
+          <w:color w:val="A9B7C6"/>
+          <w:lang w:val="en-US"/>
+        </w:rPr>
+        <w:br/>
+        <w:t xml:space="preserve">                a = sup_string[</w:t>
+      </w:r>
+      <w:r>
+        <w:rPr>
+          <w:color w:val="6897BB"/>
+          <w:lang w:val="en-US"/>
+        </w:rPr>
+        <w:t>1</w:t>
+      </w:r>
+      <w:r>
+        <w:rPr>
+          <w:color w:val="A9B7C6"/>
+          <w:lang w:val="en-US"/>
+        </w:rPr>
+        <w:t>].split(</w:t>
+      </w:r>
+      <w:r>
+        <w:rPr>
+          <w:color w:val="6A8759"/>
+          <w:lang w:val="en-US"/>
+        </w:rPr>
+        <w:t>"</w:t>
+      </w:r>
+      <w:r>
+        <w:rPr>
+          <w:color w:val="CC7832"/>
+          <w:lang w:val="en-US"/>
+        </w:rPr>
+        <w:t>\n</w:t>
+      </w:r>
+      <w:r>
+        <w:rPr>
+          <w:color w:val="6A8759"/>
+          <w:lang w:val="en-US"/>
+        </w:rPr>
+        <w:t>"</w:t>
+      </w:r>
+      <w:r>
+        <w:rPr>
+          <w:color w:val="A9B7C6"/>
+          <w:lang w:val="en-US"/>
+        </w:rPr>
+        <w:t>)</w:t>
+      </w:r>
+      <w:r>
+        <w:rPr>
+          <w:color w:val="A9B7C6"/>
+          <w:lang w:val="en-US"/>
+        </w:rPr>
+        <w:br/>
+        <w:t xml:space="preserve">                out_file.write(</w:t>
+      </w:r>
+      <w:r>
+        <w:rPr>
+          <w:color w:val="6A8759"/>
+          <w:lang w:val="en-US"/>
+        </w:rPr>
+        <w:t>'</w:t>
+      </w:r>
+      <w:r>
+        <w:rPr>
+          <w:color w:val="CC7832"/>
+          <w:lang w:val="en-US"/>
+        </w:rPr>
+        <w:t>\t\t\t\t</w:t>
+      </w:r>
+      <w:r>
+        <w:rPr>
+          <w:color w:val="6A8759"/>
+          <w:lang w:val="en-US"/>
+        </w:rPr>
+        <w:t xml:space="preserve">"' </w:t>
+      </w:r>
+      <w:r>
+        <w:rPr>
+          <w:color w:val="A9B7C6"/>
+          <w:lang w:val="en-US"/>
+        </w:rPr>
+        <w:t>+ sup_string[</w:t>
+      </w:r>
+      <w:r>
+        <w:rPr>
+          <w:color w:val="6897BB"/>
+          <w:lang w:val="en-US"/>
+        </w:rPr>
+        <w:t>0</w:t>
+      </w:r>
+      <w:r>
+        <w:rPr>
+          <w:color w:val="A9B7C6"/>
+          <w:lang w:val="en-US"/>
+        </w:rPr>
+        <w:t xml:space="preserve">] + </w:t>
+      </w:r>
+      <w:r>
+        <w:rPr>
+          <w:color w:val="6A8759"/>
+          <w:lang w:val="en-US"/>
+        </w:rPr>
+        <w:t xml:space="preserve">'":' </w:t>
+      </w:r>
+      <w:r>
+        <w:rPr>
+          <w:color w:val="A9B7C6"/>
+          <w:lang w:val="en-US"/>
+        </w:rPr>
+        <w:t>+ a[</w:t>
+      </w:r>
+      <w:r>
+        <w:rPr>
+          <w:color w:val="6897BB"/>
+          <w:lang w:val="en-US"/>
+        </w:rPr>
+        <w:t>0</w:t>
+      </w:r>
+      <w:r>
+        <w:rPr>
+          <w:color w:val="A9B7C6"/>
+          <w:lang w:val="en-US"/>
+        </w:rPr>
+        <w:t xml:space="preserve">].lstrip() + </w:t>
+      </w:r>
+      <w:r>
+        <w:rPr>
+          <w:color w:val="6A8759"/>
+          <w:lang w:val="en-US"/>
+        </w:rPr>
+        <w:t>"</w:t>
+      </w:r>
+      <w:r>
+        <w:rPr>
+          <w:color w:val="CC7832"/>
+          <w:lang w:val="en-US"/>
+        </w:rPr>
+        <w:t>\n</w:t>
+      </w:r>
+      <w:r>
+        <w:rPr>
+          <w:color w:val="6A8759"/>
+          <w:lang w:val="en-US"/>
+        </w:rPr>
+        <w:t>"</w:t>
+      </w:r>
+      <w:r>
+        <w:rPr>
+          <w:color w:val="A9B7C6"/>
+          <w:lang w:val="en-US"/>
+        </w:rPr>
+        <w:t>)</w:t>
+      </w:r>
+      <w:r>
+        <w:rPr>
+          <w:color w:val="A9B7C6"/>
+          <w:lang w:val="en-US"/>
+        </w:rPr>
+        <w:br/>
+        <w:t xml:space="preserve">            </w:t>
+      </w:r>
+      <w:r>
+        <w:rPr>
+          <w:color w:val="CC7832"/>
+          <w:lang w:val="en-US"/>
+        </w:rPr>
+        <w:t>else</w:t>
+      </w:r>
+      <w:r>
+        <w:rPr>
+          <w:color w:val="A9B7C6"/>
+          <w:lang w:val="en-US"/>
+        </w:rPr>
+        <w:t>:</w:t>
+      </w:r>
+      <w:r>
+        <w:rPr>
+          <w:color w:val="A9B7C6"/>
+          <w:lang w:val="en-US"/>
+        </w:rPr>
+        <w:br/>
+        <w:t xml:space="preserve">                sup_string = data[i].lstrip().split(</w:t>
+      </w:r>
+      <w:r>
+        <w:rPr>
+          <w:color w:val="6A8759"/>
+          <w:lang w:val="en-US"/>
+        </w:rPr>
+        <w:t>':'</w:t>
+      </w:r>
+      <w:r>
+        <w:rPr>
+          <w:color w:val="CC7832"/>
+          <w:lang w:val="en-US"/>
+        </w:rPr>
+        <w:t xml:space="preserve">, </w:t>
+      </w:r>
+      <w:r>
+        <w:rPr>
+          <w:color w:val="AA4926"/>
+          <w:lang w:val="en-US"/>
+        </w:rPr>
+        <w:t>maxsplit</w:t>
+      </w:r>
+      <w:r>
+        <w:rPr>
+          <w:color w:val="A9B7C6"/>
+          <w:lang w:val="en-US"/>
+        </w:rPr>
+        <w:t>=</w:t>
+      </w:r>
+      <w:r>
+        <w:rPr>
+          <w:color w:val="6897BB"/>
+          <w:lang w:val="en-US"/>
+        </w:rPr>
+        <w:t>1</w:t>
+      </w:r>
+      <w:r>
+        <w:rPr>
+          <w:color w:val="A9B7C6"/>
+          <w:lang w:val="en-US"/>
+        </w:rPr>
+        <w:t>)</w:t>
+      </w:r>
+      <w:r>
+        <w:rPr>
+          <w:color w:val="A9B7C6"/>
+          <w:lang w:val="en-US"/>
+        </w:rPr>
+        <w:br/>
+        <w:t xml:space="preserve">                a = sup_string[</w:t>
+      </w:r>
+      <w:r>
+        <w:rPr>
+          <w:color w:val="6897BB"/>
+          <w:lang w:val="en-US"/>
+        </w:rPr>
+        <w:t>1</w:t>
+      </w:r>
+      <w:r>
+        <w:rPr>
+          <w:color w:val="A9B7C6"/>
+          <w:lang w:val="en-US"/>
+        </w:rPr>
+        <w:t>].split(</w:t>
+      </w:r>
+      <w:r>
+        <w:rPr>
+          <w:color w:val="6A8759"/>
+          <w:lang w:val="en-US"/>
+        </w:rPr>
+        <w:t>"</w:t>
+      </w:r>
+      <w:r>
+        <w:rPr>
+          <w:color w:val="CC7832"/>
+          <w:lang w:val="en-US"/>
+        </w:rPr>
+        <w:t>\n</w:t>
+      </w:r>
+      <w:r>
+        <w:rPr>
+          <w:color w:val="6A8759"/>
+          <w:lang w:val="en-US"/>
+        </w:rPr>
+        <w:t>"</w:t>
+      </w:r>
+      <w:r>
+        <w:rPr>
+          <w:color w:val="A9B7C6"/>
+          <w:lang w:val="en-US"/>
+        </w:rPr>
+        <w:t>)</w:t>
+      </w:r>
+      <w:r>
+        <w:rPr>
+          <w:color w:val="A9B7C6"/>
+          <w:lang w:val="en-US"/>
+        </w:rPr>
+        <w:br/>
+        <w:t xml:space="preserve">                out_file.write(</w:t>
+      </w:r>
+      <w:r>
+        <w:rPr>
+          <w:color w:val="6A8759"/>
+          <w:lang w:val="en-US"/>
+        </w:rPr>
+        <w:t>'</w:t>
+      </w:r>
+      <w:r>
+        <w:rPr>
+          <w:color w:val="CC7832"/>
+          <w:lang w:val="en-US"/>
+        </w:rPr>
+        <w:t>\t\t\t\t</w:t>
+      </w:r>
+      <w:r>
+        <w:rPr>
+          <w:color w:val="6A8759"/>
+          <w:lang w:val="en-US"/>
+        </w:rPr>
+        <w:t xml:space="preserve">"' </w:t>
+      </w:r>
+      <w:r>
+        <w:rPr>
+          <w:color w:val="A9B7C6"/>
+          <w:lang w:val="en-US"/>
+        </w:rPr>
+        <w:t>+ sup_string[</w:t>
+      </w:r>
+      <w:r>
+        <w:rPr>
+          <w:color w:val="6897BB"/>
+          <w:lang w:val="en-US"/>
+        </w:rPr>
+        <w:t>0</w:t>
+      </w:r>
+      <w:r>
+        <w:rPr>
+          <w:color w:val="A9B7C6"/>
+          <w:lang w:val="en-US"/>
+        </w:rPr>
+        <w:t xml:space="preserve">] + </w:t>
+      </w:r>
+      <w:r>
+        <w:rPr>
+          <w:color w:val="6A8759"/>
+          <w:lang w:val="en-US"/>
+        </w:rPr>
+        <w:t xml:space="preserve">'":' </w:t>
+      </w:r>
+      <w:r>
+        <w:rPr>
+          <w:color w:val="A9B7C6"/>
+          <w:lang w:val="en-US"/>
+        </w:rPr>
+        <w:t>+ a[</w:t>
+      </w:r>
+      <w:r>
+        <w:rPr>
+          <w:color w:val="6897BB"/>
+          <w:lang w:val="en-US"/>
+        </w:rPr>
+        <w:t>0</w:t>
+      </w:r>
+      <w:r>
+        <w:rPr>
+          <w:color w:val="A9B7C6"/>
+          <w:lang w:val="en-US"/>
+        </w:rPr>
+        <w:t xml:space="preserve">].lstrip() + </w:t>
+      </w:r>
+      <w:r>
+        <w:rPr>
+          <w:color w:val="6A8759"/>
+          <w:lang w:val="en-US"/>
+        </w:rPr>
+        <w:t>",</w:t>
+      </w:r>
+      <w:r>
+        <w:rPr>
+          <w:color w:val="CC7832"/>
+          <w:lang w:val="en-US"/>
+        </w:rPr>
+        <w:t>\n</w:t>
+      </w:r>
+      <w:r>
+        <w:rPr>
+          <w:color w:val="6A8759"/>
+          <w:lang w:val="en-US"/>
+        </w:rPr>
+        <w:t>"</w:t>
+      </w:r>
+      <w:r>
+        <w:rPr>
+          <w:color w:val="A9B7C6"/>
+          <w:lang w:val="en-US"/>
+        </w:rPr>
+        <w:t>)</w:t>
+      </w:r>
+      <w:r>
+        <w:rPr>
+          <w:color w:val="A9B7C6"/>
+          <w:lang w:val="en-US"/>
+        </w:rPr>
+        <w:br/>
+        <w:t xml:space="preserve">            </w:t>
+      </w:r>
+      <w:r>
+        <w:rPr>
+          <w:color w:val="CC7832"/>
+          <w:lang w:val="en-US"/>
+        </w:rPr>
+        <w:t xml:space="preserve">if </w:t>
+      </w:r>
+      <w:r>
+        <w:rPr>
+          <w:color w:val="A9B7C6"/>
+          <w:lang w:val="en-US"/>
+        </w:rPr>
+        <w:t xml:space="preserve">i + </w:t>
+      </w:r>
+      <w:r>
+        <w:rPr>
+          <w:color w:val="6897BB"/>
+          <w:lang w:val="en-US"/>
+        </w:rPr>
+        <w:t xml:space="preserve">1 </w:t>
+      </w:r>
+      <w:r>
+        <w:rPr>
+          <w:color w:val="A9B7C6"/>
+          <w:lang w:val="en-US"/>
+        </w:rPr>
+        <w:t xml:space="preserve">!= numb_lines </w:t>
+      </w:r>
+      <w:r>
+        <w:rPr>
+          <w:color w:val="CC7832"/>
+          <w:lang w:val="en-US"/>
+        </w:rPr>
+        <w:t xml:space="preserve">and </w:t>
+      </w:r>
+      <w:r>
+        <w:rPr>
+          <w:color w:val="A9B7C6"/>
+          <w:lang w:val="en-US"/>
+        </w:rPr>
+        <w:t xml:space="preserve">data[i + </w:t>
+      </w:r>
+      <w:r>
+        <w:rPr>
+          <w:color w:val="6897BB"/>
+          <w:lang w:val="en-US"/>
+        </w:rPr>
+        <w:t>1</w:t>
+      </w:r>
+      <w:r>
+        <w:rPr>
+          <w:color w:val="A9B7C6"/>
+          <w:lang w:val="en-US"/>
+        </w:rPr>
+        <w:t xml:space="preserve">] </w:t>
+      </w:r>
+      <w:r>
+        <w:rPr>
+          <w:color w:val="CC7832"/>
+          <w:lang w:val="en-US"/>
+        </w:rPr>
+        <w:t xml:space="preserve">in </w:t>
+      </w:r>
+      <w:r>
+        <w:rPr>
+          <w:color w:val="A9B7C6"/>
+          <w:lang w:val="en-US"/>
+        </w:rPr>
+        <w:t>lst:</w:t>
+      </w:r>
+      <w:r>
+        <w:rPr>
+          <w:color w:val="A9B7C6"/>
+          <w:lang w:val="en-US"/>
+        </w:rPr>
+        <w:br/>
+        <w:t xml:space="preserve">                out_file.write(</w:t>
+      </w:r>
+      <w:r>
+        <w:rPr>
+          <w:color w:val="6A8759"/>
+          <w:lang w:val="en-US"/>
+        </w:rPr>
+        <w:t>'</w:t>
+      </w:r>
+      <w:r>
+        <w:rPr>
+          <w:color w:val="CC7832"/>
+          <w:lang w:val="en-US"/>
+        </w:rPr>
+        <w:t>\t\t\t</w:t>
+      </w:r>
+      <w:r>
+        <w:rPr>
+          <w:color w:val="6A8759"/>
+          <w:lang w:val="en-US"/>
+        </w:rPr>
+        <w:t>},</w:t>
+      </w:r>
+      <w:r>
+        <w:rPr>
+          <w:color w:val="CC7832"/>
+          <w:lang w:val="en-US"/>
+        </w:rPr>
+        <w:t>\n</w:t>
+      </w:r>
+      <w:r>
+        <w:rPr>
+          <w:color w:val="6A8759"/>
+          <w:lang w:val="en-US"/>
+        </w:rPr>
+        <w:t>'</w:t>
+      </w:r>
+      <w:r>
+        <w:rPr>
+          <w:color w:val="A9B7C6"/>
+          <w:lang w:val="en-US"/>
+        </w:rPr>
+        <w:t>)</w:t>
+      </w:r>
+      <w:r>
+        <w:rPr>
+          <w:color w:val="A9B7C6"/>
+          <w:lang w:val="en-US"/>
+        </w:rPr>
+        <w:br/>
+      </w:r>
+      <w:r>
+        <w:rPr>
+          <w:color w:val="A9B7C6"/>
+          <w:lang w:val="en-US"/>
+        </w:rPr>
+        <w:br/>
+        <w:t xml:space="preserve">    out_file.write(</w:t>
+      </w:r>
+      <w:r>
+        <w:rPr>
+          <w:color w:val="6A8759"/>
+          <w:lang w:val="en-US"/>
+        </w:rPr>
+        <w:t>"</w:t>
+      </w:r>
+      <w:r>
+        <w:rPr>
+          <w:color w:val="CC7832"/>
+          <w:lang w:val="en-US"/>
+        </w:rPr>
+        <w:t>\t\t\t</w:t>
+      </w:r>
+      <w:r>
+        <w:rPr>
+          <w:color w:val="6A8759"/>
+          <w:lang w:val="en-US"/>
+        </w:rPr>
+        <w:t>}</w:t>
+      </w:r>
+      <w:r>
+        <w:rPr>
+          <w:color w:val="CC7832"/>
+          <w:lang w:val="en-US"/>
+        </w:rPr>
+        <w:t>\n\t\t</w:t>
+      </w:r>
+      <w:r>
+        <w:rPr>
+          <w:color w:val="6A8759"/>
+          <w:lang w:val="en-US"/>
+        </w:rPr>
+        <w:t>}</w:t>
+      </w:r>
+      <w:r>
+        <w:rPr>
+          <w:color w:val="CC7832"/>
+          <w:lang w:val="en-US"/>
+        </w:rPr>
+        <w:t>\n\t</w:t>
+      </w:r>
+      <w:r>
+        <w:rPr>
+          <w:color w:val="6A8759"/>
+          <w:lang w:val="en-US"/>
+        </w:rPr>
+        <w:t>}</w:t>
+      </w:r>
+      <w:r>
+        <w:rPr>
+          <w:color w:val="CC7832"/>
+          <w:lang w:val="en-US"/>
+        </w:rPr>
+        <w:t>\n</w:t>
+      </w:r>
+      <w:r>
+        <w:rPr>
+          <w:color w:val="6A8759"/>
+          <w:lang w:val="en-US"/>
+        </w:rPr>
+        <w:t>}"'</w:t>
+      </w:r>
+      <w:r>
+        <w:rPr>
+          <w:color w:val="CC7832"/>
+          <w:lang w:val="en-US"/>
+        </w:rPr>
+        <w:t>\n</w:t>
+      </w:r>
+      <w:r>
+        <w:rPr>
+          <w:color w:val="6A8759"/>
+          <w:lang w:val="en-US"/>
+        </w:rPr>
+        <w:t>'</w:t>
+      </w:r>
+      <w:r>
+        <w:rPr>
+          <w:color w:val="A9B7C6"/>
+          <w:lang w:val="en-US"/>
+        </w:rPr>
+        <w:t>)</w:t>
+      </w:r>
+      <w:r>
+        <w:rPr>
+          <w:color w:val="A9B7C6"/>
+          <w:lang w:val="en-US"/>
+        </w:rPr>
+        <w:br/>
+        <w:t xml:space="preserve">    out_file.close()</w:t>
+      </w:r>
+      <w:r>
+        <w:rPr>
+          <w:color w:val="A9B7C6"/>
+          <w:lang w:val="en-US"/>
+        </w:rPr>
+        <w:br/>
+      </w:r>
+      <w:r>
+        <w:rPr>
+          <w:color w:val="A9B7C6"/>
+          <w:lang w:val="en-US"/>
+        </w:rPr>
+        <w:br/>
+      </w:r>
+      <w:r>
+        <w:rPr>
+          <w:color w:val="A9B7C6"/>
+          <w:lang w:val="en-US"/>
+        </w:rPr>
+        <w:br/>
+        <w:t xml:space="preserve">IN_YAML = </w:t>
+      </w:r>
+      <w:r>
+        <w:rPr>
+          <w:color w:val="6A8759"/>
+          <w:lang w:val="en-US"/>
+        </w:rPr>
+        <w:t>r"C:\Users\gwert\Documents\ITMO_Labs\INF\lab4\tasks\data\init_yaml.yml"</w:t>
+      </w:r>
+      <w:r>
+        <w:rPr>
+          <w:color w:val="6A8759"/>
+          <w:lang w:val="en-US"/>
+        </w:rPr>
+        <w:br/>
+      </w:r>
+      <w:r>
+        <w:rPr>
+          <w:color w:val="A9B7C6"/>
+          <w:lang w:val="en-US"/>
+        </w:rPr>
+        <w:t xml:space="preserve">OUT_JSON = </w:t>
+      </w:r>
+      <w:r>
+        <w:rPr>
+          <w:color w:val="6A8759"/>
+          <w:lang w:val="en-US"/>
+        </w:rPr>
+        <w:t>r"C:\Users\gwert\Documents\ITMO_Labs\INF\lab4\tasks\data\end_json.json"</w:t>
+      </w:r>
+      <w:r>
+        <w:rPr>
+          <w:color w:val="6A8759"/>
+          <w:lang w:val="en-US"/>
+        </w:rPr>
+        <w:br/>
+      </w:r>
+      <w:r>
+        <w:rPr>
+          <w:color w:val="6A8759"/>
+          <w:lang w:val="en-US"/>
+        </w:rPr>
+        <w:br/>
+      </w:r>
+      <w:r>
+        <w:rPr>
+          <w:color w:val="A9B7C6"/>
+          <w:lang w:val="en-US"/>
+        </w:rPr>
+        <w:t>st = time.time()</w:t>
+      </w:r>
+      <w:r>
+        <w:rPr>
+          <w:color w:val="A9B7C6"/>
+          <w:lang w:val="en-US"/>
+        </w:rPr>
+        <w:br/>
+      </w:r>
+      <w:r>
+        <w:rPr>
+          <w:color w:val="CC7832"/>
+          <w:lang w:val="en-US"/>
+        </w:rPr>
+        <w:t xml:space="preserve">for </w:t>
+      </w:r>
+      <w:r>
+        <w:rPr>
+          <w:color w:val="A9B7C6"/>
+          <w:lang w:val="en-US"/>
+        </w:rPr>
+        <w:t xml:space="preserve">i </w:t>
+      </w:r>
+      <w:r>
+        <w:rPr>
+          <w:color w:val="CC7832"/>
+          <w:lang w:val="en-US"/>
+        </w:rPr>
+        <w:t xml:space="preserve">in </w:t>
+      </w:r>
+      <w:r>
+        <w:rPr>
+          <w:color w:val="8888C6"/>
+          <w:lang w:val="en-US"/>
+        </w:rPr>
+        <w:t>range</w:t>
+      </w:r>
+      <w:r>
+        <w:rPr>
+          <w:color w:val="A9B7C6"/>
+          <w:lang w:val="en-US"/>
+        </w:rPr>
+        <w:t>(</w:t>
+      </w:r>
+      <w:r>
+        <w:rPr>
+          <w:color w:val="6897BB"/>
+          <w:lang w:val="en-US"/>
+        </w:rPr>
+        <w:t>100</w:t>
+      </w:r>
+      <w:r>
+        <w:rPr>
+          <w:color w:val="A9B7C6"/>
+          <w:lang w:val="en-US"/>
+        </w:rPr>
+        <w:t>):</w:t>
+      </w:r>
+      <w:r>
+        <w:rPr>
+          <w:color w:val="A9B7C6"/>
+          <w:lang w:val="en-US"/>
+        </w:rPr>
+        <w:br/>
+        <w:t xml:space="preserve">    yaml2json(IN_YAML</w:t>
+      </w:r>
+      <w:r>
+        <w:rPr>
+          <w:color w:val="CC7832"/>
+          <w:lang w:val="en-US"/>
+        </w:rPr>
+        <w:t xml:space="preserve">, </w:t>
+      </w:r>
+      <w:r>
+        <w:rPr>
+          <w:color w:val="A9B7C6"/>
+          <w:lang w:val="en-US"/>
+        </w:rPr>
+        <w:t>OUT_JSON)</w:t>
+      </w:r>
+      <w:r>
+        <w:rPr>
+          <w:color w:val="A9B7C6"/>
+          <w:lang w:val="en-US"/>
+        </w:rPr>
+        <w:br/>
+        <w:t>et = time.time()</w:t>
+      </w:r>
+      <w:r>
+        <w:rPr>
+          <w:color w:val="A9B7C6"/>
+          <w:lang w:val="en-US"/>
+        </w:rPr>
+        <w:br/>
+        <w:t>ext = et - st</w:t>
+      </w:r>
+      <w:r>
+        <w:rPr>
+          <w:color w:val="A9B7C6"/>
+          <w:lang w:val="en-US"/>
+        </w:rPr>
+        <w:br/>
+      </w:r>
+      <w:r>
+        <w:rPr>
+          <w:color w:val="8888C6"/>
+          <w:lang w:val="en-US"/>
+        </w:rPr>
+        <w:t>print</w:t>
+      </w:r>
+      <w:r>
+        <w:rPr>
+          <w:color w:val="A9B7C6"/>
+          <w:lang w:val="en-US"/>
+        </w:rPr>
+        <w:t>(</w:t>
+      </w:r>
+      <w:r>
+        <w:rPr>
+          <w:color w:val="6A8759"/>
+          <w:lang w:val="en-US"/>
+        </w:rPr>
+        <w:t>"</w:t>
+      </w:r>
+      <w:r>
+        <w:rPr>
+          <w:color w:val="6A8759"/>
+        </w:rPr>
+        <w:t>Время</w:t>
+      </w:r>
+      <w:r>
+        <w:rPr>
+          <w:color w:val="6A8759"/>
+          <w:lang w:val="en-US"/>
+        </w:rPr>
+        <w:t xml:space="preserve"> </w:t>
+      </w:r>
+      <w:r>
+        <w:rPr>
+          <w:color w:val="6A8759"/>
+        </w:rPr>
+        <w:t>выполнения</w:t>
+      </w:r>
+      <w:r>
+        <w:rPr>
+          <w:color w:val="6A8759"/>
+          <w:lang w:val="en-US"/>
+        </w:rPr>
+        <w:t xml:space="preserve">, </w:t>
+      </w:r>
+      <w:r>
+        <w:rPr>
+          <w:color w:val="6A8759"/>
+        </w:rPr>
+        <w:t>используя</w:t>
+      </w:r>
+      <w:r>
+        <w:rPr>
+          <w:color w:val="6A8759"/>
+          <w:lang w:val="en-US"/>
+        </w:rPr>
+        <w:t xml:space="preserve"> </w:t>
+      </w:r>
+      <w:r>
+        <w:rPr>
+          <w:color w:val="6A8759"/>
+        </w:rPr>
+        <w:t>свой</w:t>
+      </w:r>
+      <w:r>
+        <w:rPr>
+          <w:color w:val="6A8759"/>
+          <w:lang w:val="en-US"/>
+        </w:rPr>
+        <w:t xml:space="preserve"> </w:t>
+      </w:r>
+      <w:r>
+        <w:rPr>
+          <w:color w:val="6A8759"/>
+        </w:rPr>
+        <w:t>парсер</w:t>
+      </w:r>
+      <w:r>
+        <w:rPr>
+          <w:color w:val="6A8759"/>
+          <w:lang w:val="en-US"/>
+        </w:rPr>
+        <w:t xml:space="preserve"> - " </w:t>
+      </w:r>
+      <w:r>
+        <w:rPr>
+          <w:color w:val="A9B7C6"/>
+          <w:lang w:val="en-US"/>
+        </w:rPr>
+        <w:t xml:space="preserve">+ </w:t>
+      </w:r>
+      <w:r>
+        <w:rPr>
+          <w:color w:val="8888C6"/>
+          <w:lang w:val="en-US"/>
+        </w:rPr>
+        <w:t>str</w:t>
+      </w:r>
+      <w:r>
+        <w:rPr>
+          <w:color w:val="A9B7C6"/>
+          <w:lang w:val="en-US"/>
+        </w:rPr>
+        <w:t>(ext))</w:t>
+      </w:r>
+    </w:p>
+    <w:p>
+      <w:pPr>
+        <w:pStyle w:val="2"/>
+        <w:ind w:firstLine="709"/>
+      </w:pPr>
+      <w:r>
+        <w:t>Дополнительное задание №1</w:t>
+      </w:r>
+    </w:p>
+    <w:p>
+      <w:pPr>
+        <w:ind w:firstLine="709"/>
+        <w:rPr>
+          <w:rFonts w:ascii="Times New Roman" w:hAnsi="Times New Roman" w:cs="Times New Roman"/>
+          <w:sz w:val="24"/>
+          <w:szCs w:val="24"/>
+        </w:rPr>
+      </w:pPr>
+      <w:r>
+        <w:rPr>
+          <w:rFonts w:ascii="Times New Roman" w:hAnsi="Times New Roman" w:cs="Times New Roman"/>
+          <w:sz w:val="24"/>
+          <w:szCs w:val="24"/>
+        </w:rPr>
+        <w:t xml:space="preserve">Исходный код - </w:t>
+      </w:r>
+      <w:hyperlink r:id="rId10" w:history="1">
+        <w:r>
+          <w:rPr>
+            <w:rStyle w:val="a4"/>
+            <w:rFonts w:ascii="Times New Roman" w:hAnsi="Times New Roman" w:cs="Times New Roman"/>
+            <w:sz w:val="24"/>
+            <w:szCs w:val="24"/>
+          </w:rPr>
+          <w:t>https://github.com/awesoma31/ITMO_Labs/blob/main/INF/lab4/tasks/yaml2json_lib.py</w:t>
+        </w:r>
+      </w:hyperlink>
+    </w:p>
+    <w:p>
+      <w:pPr>
+        <w:pStyle w:val="HTML"/>
+        <w:shd w:val="clear" w:color="auto" w:fill="2B2B2B"/>
+        <w:rPr>
+          <w:color w:val="A9B7C6"/>
+          <w:lang w:val="en-US"/>
+        </w:rPr>
+      </w:pPr>
+      <w:r>
+        <w:rPr>
+          <w:color w:val="CC7832"/>
+          <w:lang w:val="en-US"/>
+        </w:rPr>
+        <w:t xml:space="preserve">import </w:t>
+      </w:r>
+      <w:r>
+        <w:rPr>
+          <w:color w:val="A9B7C6"/>
+          <w:lang w:val="en-US"/>
+        </w:rPr>
+        <w:t>json</w:t>
+      </w:r>
+      <w:r>
+        <w:rPr>
+          <w:color w:val="A9B7C6"/>
+          <w:lang w:val="en-US"/>
+        </w:rPr>
+        <w:br/>
+      </w:r>
+      <w:r>
+        <w:rPr>
+          <w:color w:val="CC7832"/>
+          <w:lang w:val="en-US"/>
+        </w:rPr>
+        <w:t xml:space="preserve">import </w:t>
+      </w:r>
+      <w:r>
+        <w:rPr>
+          <w:color w:val="A9B7C6"/>
+          <w:lang w:val="en-US"/>
+        </w:rPr>
+        <w:t>time</w:t>
+      </w:r>
+      <w:r>
+        <w:rPr>
+          <w:color w:val="A9B7C6"/>
+          <w:lang w:val="en-US"/>
+        </w:rPr>
+        <w:br/>
+      </w:r>
+      <w:r>
+        <w:rPr>
+          <w:color w:val="CC7832"/>
+          <w:lang w:val="en-US"/>
+        </w:rPr>
+        <w:t xml:space="preserve">import </w:t>
+      </w:r>
+      <w:r>
+        <w:rPr>
+          <w:color w:val="A9B7C6"/>
+          <w:lang w:val="en-US"/>
+        </w:rPr>
+        <w:t>yaml</w:t>
+      </w:r>
+      <w:r>
+        <w:rPr>
+          <w:color w:val="A9B7C6"/>
+          <w:lang w:val="en-US"/>
+        </w:rPr>
+        <w:br/>
+      </w:r>
+      <w:r>
+        <w:rPr>
+          <w:color w:val="A9B7C6"/>
+          <w:lang w:val="en-US"/>
+        </w:rPr>
+        <w:br/>
+        <w:t xml:space="preserve">IN_YAML = </w:t>
+      </w:r>
+      <w:r>
+        <w:rPr>
+          <w:color w:val="6A8759"/>
+          <w:lang w:val="en-US"/>
+        </w:rPr>
+        <w:t>r"C:\Users\gwert\Documents\ITMO_Labs\INF\lab4\tasks\data\init_yaml.yml"</w:t>
+      </w:r>
+      <w:r>
+        <w:rPr>
+          <w:color w:val="6A8759"/>
+          <w:lang w:val="en-US"/>
+        </w:rPr>
+        <w:br/>
+      </w:r>
+      <w:r>
+        <w:rPr>
+          <w:color w:val="A9B7C6"/>
+          <w:lang w:val="en-US"/>
+        </w:rPr>
+        <w:t xml:space="preserve">OUT_JSON_LIB = </w:t>
+      </w:r>
+      <w:r>
+        <w:rPr>
+          <w:color w:val="6A8759"/>
+          <w:lang w:val="en-US"/>
+        </w:rPr>
+        <w:t>r"C:\Users\gwert\Documents\ITMO_Labs\INF\lab4\tasks\data\lib_json.json"</w:t>
+      </w:r>
+      <w:r>
+        <w:rPr>
+          <w:color w:val="6A8759"/>
+          <w:lang w:val="en-US"/>
+        </w:rPr>
+        <w:br/>
+      </w:r>
+      <w:r>
+        <w:rPr>
+          <w:color w:val="6A8759"/>
+          <w:lang w:val="en-US"/>
+        </w:rPr>
+        <w:br/>
+      </w:r>
+      <w:r>
+        <w:rPr>
+          <w:color w:val="A9B7C6"/>
+          <w:lang w:val="en-US"/>
+        </w:rPr>
+        <w:t>st = time.time()</w:t>
+      </w:r>
+      <w:r>
+        <w:rPr>
+          <w:color w:val="A9B7C6"/>
+          <w:lang w:val="en-US"/>
+        </w:rPr>
+        <w:br/>
+      </w:r>
+      <w:r>
+        <w:rPr>
+          <w:color w:val="A9B7C6"/>
+          <w:lang w:val="en-US"/>
+        </w:rPr>
+        <w:br/>
+      </w:r>
+      <w:r>
+        <w:rPr>
+          <w:color w:val="CC7832"/>
+          <w:lang w:val="en-US"/>
+        </w:rPr>
+        <w:t xml:space="preserve">for </w:t>
+      </w:r>
+      <w:r>
+        <w:rPr>
+          <w:color w:val="A9B7C6"/>
+          <w:lang w:val="en-US"/>
+        </w:rPr>
+        <w:t xml:space="preserve">i </w:t>
+      </w:r>
+      <w:r>
+        <w:rPr>
+          <w:color w:val="CC7832"/>
+          <w:lang w:val="en-US"/>
+        </w:rPr>
+        <w:t xml:space="preserve">in </w:t>
+      </w:r>
+      <w:r>
+        <w:rPr>
+          <w:color w:val="8888C6"/>
+          <w:lang w:val="en-US"/>
+        </w:rPr>
+        <w:t>range</w:t>
+      </w:r>
+      <w:r>
+        <w:rPr>
+          <w:color w:val="A9B7C6"/>
+          <w:lang w:val="en-US"/>
+        </w:rPr>
+        <w:t>(</w:t>
+      </w:r>
+      <w:r>
+        <w:rPr>
+          <w:color w:val="6897BB"/>
+          <w:lang w:val="en-US"/>
+        </w:rPr>
+        <w:t>100</w:t>
+      </w:r>
+      <w:r>
+        <w:rPr>
+          <w:color w:val="A9B7C6"/>
+          <w:lang w:val="en-US"/>
+        </w:rPr>
+        <w:t>):</w:t>
+      </w:r>
+      <w:r>
+        <w:rPr>
+          <w:color w:val="A9B7C6"/>
+          <w:lang w:val="en-US"/>
+        </w:rPr>
+        <w:br/>
+        <w:t xml:space="preserve">    </w:t>
+      </w:r>
+      <w:r>
+        <w:rPr>
+          <w:color w:val="CC7832"/>
+          <w:lang w:val="en-US"/>
+        </w:rPr>
+        <w:t xml:space="preserve">with </w:t>
+      </w:r>
+      <w:r>
+        <w:rPr>
+          <w:color w:val="8888C6"/>
+          <w:lang w:val="en-US"/>
+        </w:rPr>
+        <w:t>open</w:t>
+      </w:r>
+      <w:r>
+        <w:rPr>
+          <w:color w:val="A9B7C6"/>
+          <w:lang w:val="en-US"/>
+        </w:rPr>
+        <w:t>(IN_YAML</w:t>
+      </w:r>
+      <w:r>
+        <w:rPr>
+          <w:color w:val="CC7832"/>
+          <w:lang w:val="en-US"/>
+        </w:rPr>
+        <w:t xml:space="preserve">, </w:t>
+      </w:r>
+      <w:r>
+        <w:rPr>
+          <w:color w:val="6A8759"/>
+          <w:lang w:val="en-US"/>
+        </w:rPr>
+        <w:t>'r'</w:t>
+      </w:r>
+      <w:r>
+        <w:rPr>
+          <w:color w:val="CC7832"/>
+          <w:lang w:val="en-US"/>
+        </w:rPr>
+        <w:t xml:space="preserve">, </w:t>
+      </w:r>
+      <w:r>
+        <w:rPr>
+          <w:color w:val="AA4926"/>
+          <w:lang w:val="en-US"/>
+        </w:rPr>
+        <w:t>encoding</w:t>
+      </w:r>
+      <w:r>
+        <w:rPr>
+          <w:color w:val="A9B7C6"/>
+          <w:lang w:val="en-US"/>
+        </w:rPr>
+        <w:t>=</w:t>
+      </w:r>
+      <w:r>
+        <w:rPr>
+          <w:color w:val="6A8759"/>
+          <w:lang w:val="en-US"/>
+        </w:rPr>
+        <w:t>'utf8'</w:t>
+      </w:r>
+      <w:r>
+        <w:rPr>
+          <w:color w:val="A9B7C6"/>
+          <w:lang w:val="en-US"/>
+        </w:rPr>
+        <w:t xml:space="preserve">) </w:t>
+      </w:r>
+      <w:r>
+        <w:rPr>
+          <w:color w:val="CC7832"/>
+          <w:lang w:val="en-US"/>
+        </w:rPr>
+        <w:t xml:space="preserve">as </w:t>
+      </w:r>
+      <w:r>
+        <w:rPr>
+          <w:color w:val="A9B7C6"/>
+          <w:lang w:val="en-US"/>
+        </w:rPr>
+        <w:t>yaml_in</w:t>
+      </w:r>
+      <w:r>
+        <w:rPr>
+          <w:color w:val="CC7832"/>
+          <w:lang w:val="en-US"/>
+        </w:rPr>
+        <w:t xml:space="preserve">, </w:t>
+      </w:r>
+      <w:r>
+        <w:rPr>
+          <w:color w:val="8888C6"/>
+          <w:lang w:val="en-US"/>
+        </w:rPr>
+        <w:t>open</w:t>
+      </w:r>
+      <w:r>
+        <w:rPr>
+          <w:color w:val="A9B7C6"/>
+          <w:lang w:val="en-US"/>
+        </w:rPr>
+        <w:t>(OUT_JSON_LIB</w:t>
+      </w:r>
+      <w:r>
+        <w:rPr>
+          <w:color w:val="CC7832"/>
+          <w:lang w:val="en-US"/>
+        </w:rPr>
+        <w:t xml:space="preserve">, </w:t>
+      </w:r>
+      <w:r>
+        <w:rPr>
+          <w:color w:val="6A8759"/>
+          <w:lang w:val="en-US"/>
+        </w:rPr>
+        <w:t>"w"</w:t>
+      </w:r>
+      <w:r>
+        <w:rPr>
+          <w:color w:val="A9B7C6"/>
+          <w:lang w:val="en-US"/>
+        </w:rPr>
+        <w:t xml:space="preserve">) </w:t>
+      </w:r>
+      <w:r>
+        <w:rPr>
+          <w:color w:val="CC7832"/>
+          <w:lang w:val="en-US"/>
+        </w:rPr>
+        <w:t xml:space="preserve">as </w:t>
+      </w:r>
+      <w:r>
+        <w:rPr>
+          <w:color w:val="A9B7C6"/>
+          <w:lang w:val="en-US"/>
+        </w:rPr>
+        <w:t>json_out:</w:t>
+      </w:r>
+      <w:r>
+        <w:rPr>
+          <w:color w:val="A9B7C6"/>
+          <w:lang w:val="en-US"/>
+        </w:rPr>
+        <w:br/>
+        <w:t xml:space="preserve">        yaml_object = yaml.safe_load(yaml_in)</w:t>
+      </w:r>
+      <w:r>
+        <w:rPr>
+          <w:color w:val="A9B7C6"/>
+          <w:lang w:val="en-US"/>
+        </w:rPr>
+        <w:br/>
+        <w:t xml:space="preserve">        json.dump(yaml_object</w:t>
+      </w:r>
+      <w:r>
+        <w:rPr>
+          <w:color w:val="CC7832"/>
+          <w:lang w:val="en-US"/>
+        </w:rPr>
+        <w:t xml:space="preserve">, </w:t>
+      </w:r>
+      <w:r>
+        <w:rPr>
+          <w:color w:val="A9B7C6"/>
+          <w:lang w:val="en-US"/>
+        </w:rPr>
+        <w:t>json_out)</w:t>
+      </w:r>
+      <w:r>
+        <w:rPr>
+          <w:color w:val="A9B7C6"/>
+          <w:lang w:val="en-US"/>
+        </w:rPr>
+        <w:br/>
+      </w:r>
+      <w:r>
+        <w:rPr>
+          <w:color w:val="A9B7C6"/>
+          <w:lang w:val="en-US"/>
+        </w:rPr>
+        <w:br/>
+        <w:t>et = time.time()</w:t>
+      </w:r>
+      <w:r>
+        <w:rPr>
+          <w:color w:val="A9B7C6"/>
+          <w:lang w:val="en-US"/>
+        </w:rPr>
+        <w:br/>
+        <w:t>ext = et - st</w:t>
+      </w:r>
+      <w:r>
+        <w:rPr>
+          <w:color w:val="A9B7C6"/>
+          <w:lang w:val="en-US"/>
+        </w:rPr>
+        <w:br/>
+      </w:r>
+      <w:r>
+        <w:rPr>
+          <w:color w:val="A9B7C6"/>
+          <w:lang w:val="en-US"/>
+        </w:rPr>
+        <w:br/>
+      </w:r>
+      <w:r>
+        <w:rPr>
+          <w:color w:val="8888C6"/>
+          <w:lang w:val="en-US"/>
+        </w:rPr>
+        <w:t>print</w:t>
+      </w:r>
+      <w:r>
+        <w:rPr>
+          <w:color w:val="A9B7C6"/>
+          <w:lang w:val="en-US"/>
+        </w:rPr>
+        <w:t>(</w:t>
+      </w:r>
+      <w:r>
+        <w:rPr>
+          <w:color w:val="6A8759"/>
+          <w:lang w:val="en-US"/>
+        </w:rPr>
+        <w:t>"</w:t>
+      </w:r>
+      <w:r>
+        <w:rPr>
+          <w:color w:val="6A8759"/>
+        </w:rPr>
+        <w:t>Время</w:t>
+      </w:r>
+      <w:r>
+        <w:rPr>
+          <w:color w:val="6A8759"/>
+          <w:lang w:val="en-US"/>
+        </w:rPr>
+        <w:t xml:space="preserve"> </w:t>
+      </w:r>
+      <w:r>
+        <w:rPr>
+          <w:color w:val="6A8759"/>
+        </w:rPr>
+        <w:t>выполнения</w:t>
+      </w:r>
+      <w:r>
+        <w:rPr>
+          <w:color w:val="6A8759"/>
+          <w:lang w:val="en-US"/>
+        </w:rPr>
+        <w:t xml:space="preserve">, </w:t>
+      </w:r>
+      <w:r>
+        <w:rPr>
+          <w:color w:val="6A8759"/>
+        </w:rPr>
+        <w:t>используя</w:t>
+      </w:r>
+      <w:r>
+        <w:rPr>
+          <w:color w:val="6A8759"/>
+          <w:lang w:val="en-US"/>
+        </w:rPr>
+        <w:t xml:space="preserve"> </w:t>
+      </w:r>
+      <w:r>
+        <w:rPr>
+          <w:color w:val="6A8759"/>
+        </w:rPr>
+        <w:t>библиотеки</w:t>
+      </w:r>
+      <w:r>
+        <w:rPr>
+          <w:color w:val="6A8759"/>
+          <w:lang w:val="en-US"/>
+        </w:rPr>
+        <w:t xml:space="preserve"> - " </w:t>
+      </w:r>
+      <w:r>
+        <w:rPr>
+          <w:color w:val="A9B7C6"/>
+          <w:lang w:val="en-US"/>
+        </w:rPr>
+        <w:t xml:space="preserve">+ </w:t>
+      </w:r>
+      <w:r>
+        <w:rPr>
+          <w:color w:val="8888C6"/>
+          <w:lang w:val="en-US"/>
+        </w:rPr>
+        <w:t>str</w:t>
+      </w:r>
+      <w:r>
+        <w:rPr>
+          <w:color w:val="A9B7C6"/>
+          <w:lang w:val="en-US"/>
+        </w:rPr>
+        <w:t>(ext))</w:t>
+      </w:r>
+    </w:p>
+    <w:p>
+      <w:pPr>
+        <w:ind w:firstLine="709"/>
+        <w:rPr>
+          <w:rFonts w:ascii="Times New Roman" w:hAnsi="Times New Roman" w:cs="Times New Roman"/>
+          <w:sz w:val="24"/>
+          <w:szCs w:val="24"/>
+        </w:rPr>
+      </w:pPr>
+      <w:r>
+        <w:rPr>
+          <w:rFonts w:ascii="Times New Roman" w:hAnsi="Times New Roman" w:cs="Times New Roman"/>
+          <w:sz w:val="24"/>
+          <w:szCs w:val="24"/>
+        </w:rPr>
+        <w:t>Конвертированные файлы отличаются только расположением фигурных скобок, что на с</w:t>
+      </w:r>
+      <w:r>
+        <w:rPr>
+          <w:rFonts w:ascii="Times New Roman" w:hAnsi="Times New Roman" w:cs="Times New Roman"/>
+          <w:sz w:val="24"/>
+          <w:szCs w:val="24"/>
+        </w:rPr>
+        <w:t>уть</w:t>
+      </w:r>
+      <w:r>
+        <w:rPr>
+          <w:rFonts w:ascii="Times New Roman" w:hAnsi="Times New Roman" w:cs="Times New Roman"/>
+          <w:sz w:val="24"/>
+          <w:szCs w:val="24"/>
+        </w:rPr>
+        <w:t xml:space="preserve"> контент</w:t>
+      </w:r>
+      <w:r>
+        <w:rPr>
+          <w:rFonts w:ascii="Times New Roman" w:hAnsi="Times New Roman" w:cs="Times New Roman"/>
+          <w:sz w:val="24"/>
+          <w:szCs w:val="24"/>
+        </w:rPr>
+        <w:t>а</w:t>
+      </w:r>
+      <w:r>
+        <w:rPr>
+          <w:rFonts w:ascii="Times New Roman" w:hAnsi="Times New Roman" w:cs="Times New Roman"/>
+          <w:sz w:val="24"/>
+          <w:szCs w:val="24"/>
+        </w:rPr>
+        <w:t xml:space="preserve"> </w:t>
+      </w:r>
+      <w:r>
+        <w:rPr>
+          <w:rFonts w:ascii="Times New Roman" w:hAnsi="Times New Roman" w:cs="Times New Roman"/>
+          <w:sz w:val="24"/>
+          <w:szCs w:val="24"/>
+        </w:rPr>
+        <w:t>не влияет</w:t>
+      </w:r>
+      <w:r>
+        <w:rPr>
+          <w:rFonts w:ascii="Times New Roman" w:hAnsi="Times New Roman" w:cs="Times New Roman"/>
+          <w:sz w:val="24"/>
+          <w:szCs w:val="24"/>
+        </w:rPr>
+        <w:t>.</w:t>
+      </w:r>
+    </w:p>
+    <w:p>
+      <w:pPr>
+        <w:pStyle w:val="2"/>
+        <w:ind w:firstLine="709"/>
+        <w:rPr>
+          <w:rFonts w:ascii="Times New Roman" w:hAnsi="Times New Roman" w:cs="Times New Roman"/>
+          <w:sz w:val="28"/>
+          <w:szCs w:val="28"/>
+        </w:rPr>
+      </w:pPr>
+      <w:r>
+        <w:rPr>
+          <w:rFonts w:ascii="Times New Roman" w:hAnsi="Times New Roman" w:cs="Times New Roman"/>
+          <w:sz w:val="28"/>
+          <w:szCs w:val="28"/>
+        </w:rPr>
+        <w:t>Дополнительное задание №2</w:t>
+      </w:r>
+    </w:p>
+    <w:p>
+      <w:pPr>
+        <w:ind w:firstLine="709"/>
+        <w:rPr>
+          <w:rFonts w:ascii="Times New Roman" w:hAnsi="Times New Roman" w:cs="Times New Roman"/>
+          <w:sz w:val="24"/>
+          <w:szCs w:val="24"/>
+        </w:rPr>
+      </w:pPr>
+      <w:r>
+        <w:rPr>
+          <w:rFonts w:ascii="Times New Roman" w:hAnsi="Times New Roman" w:cs="Times New Roman"/>
+          <w:sz w:val="24"/>
+          <w:szCs w:val="24"/>
+        </w:rPr>
+        <w:t xml:space="preserve">Исходный код - </w:t>
+      </w:r>
+      <w:hyperlink r:id="rId11" w:history="1">
+        <w:r>
+          <w:rPr>
+            <w:rStyle w:val="a4"/>
+            <w:rFonts w:ascii="Times New Roman" w:hAnsi="Times New Roman" w:cs="Times New Roman"/>
+            <w:sz w:val="24"/>
+            <w:szCs w:val="24"/>
+          </w:rPr>
+          <w:t>https://github.com/awesoma31/ITMO_Labs/blob/main/INF/lab4/tasks/yaml2json_regexp.py</w:t>
+        </w:r>
+      </w:hyperlink>
+    </w:p>
+    <w:p>
+      <w:pPr>
+        <w:pStyle w:val="HTML"/>
+        <w:shd w:val="clear" w:color="auto" w:fill="2B2B2B"/>
+        <w:rPr>
+          <w:color w:val="A9B7C6"/>
+          <w:lang w:val="en-US"/>
+        </w:rPr>
+      </w:pPr>
+      <w:r>
+        <w:rPr>
+          <w:color w:val="CC7832"/>
+          <w:lang w:val="en-US"/>
+        </w:rPr>
+        <w:t xml:space="preserve">import </w:t>
+      </w:r>
+      <w:r>
+        <w:rPr>
+          <w:color w:val="A9B7C6"/>
+          <w:lang w:val="en-US"/>
+        </w:rPr>
+        <w:t>re</w:t>
+      </w:r>
+      <w:r>
+        <w:rPr>
+          <w:color w:val="A9B7C6"/>
+          <w:lang w:val="en-US"/>
+        </w:rPr>
+        <w:br/>
+      </w:r>
+      <w:r>
+        <w:rPr>
+          <w:color w:val="CC7832"/>
+          <w:lang w:val="en-US"/>
+        </w:rPr>
+        <w:t xml:space="preserve">import </w:t>
+      </w:r>
+      <w:r>
+        <w:rPr>
+          <w:color w:val="A9B7C6"/>
+          <w:lang w:val="en-US"/>
+        </w:rPr>
+        <w:t>time</w:t>
+      </w:r>
+      <w:r>
+        <w:rPr>
+          <w:color w:val="A9B7C6"/>
+          <w:lang w:val="en-US"/>
+        </w:rPr>
+        <w:br/>
+      </w:r>
+      <w:r>
+        <w:rPr>
+          <w:color w:val="A9B7C6"/>
+          <w:lang w:val="en-US"/>
+        </w:rPr>
+        <w:br/>
+      </w:r>
+      <w:r>
+        <w:rPr>
+          <w:color w:val="A9B7C6"/>
+          <w:lang w:val="en-US"/>
+        </w:rPr>
+        <w:br/>
+      </w:r>
+      <w:r>
+        <w:rPr>
+          <w:color w:val="CC7832"/>
+          <w:lang w:val="en-US"/>
+        </w:rPr>
+        <w:t xml:space="preserve">def </w:t>
+      </w:r>
+      <w:r>
+        <w:rPr>
+          <w:color w:val="FFC66D"/>
+          <w:lang w:val="en-US"/>
+        </w:rPr>
+        <w:t>yml2json_regexp</w:t>
+      </w:r>
+      <w:r>
+        <w:rPr>
+          <w:color w:val="A9B7C6"/>
+          <w:lang w:val="en-US"/>
+        </w:rPr>
+        <w:t>(input_file</w:t>
+      </w:r>
+      <w:r>
+        <w:rPr>
+          <w:color w:val="CC7832"/>
+          <w:lang w:val="en-US"/>
+        </w:rPr>
+        <w:t xml:space="preserve">, </w:t>
+      </w:r>
+      <w:r>
+        <w:rPr>
+          <w:color w:val="A9B7C6"/>
+          <w:lang w:val="en-US"/>
+        </w:rPr>
+        <w:t>out_f):</w:t>
+      </w:r>
+      <w:r>
+        <w:rPr>
+          <w:color w:val="A9B7C6"/>
+          <w:lang w:val="en-US"/>
+        </w:rPr>
+        <w:br/>
+        <w:t xml:space="preserve">    </w:t>
+      </w:r>
+      <w:r>
+        <w:rPr>
+          <w:color w:val="CC7832"/>
+          <w:lang w:val="en-US"/>
+        </w:rPr>
+        <w:t xml:space="preserve">with </w:t>
+      </w:r>
+      <w:r>
+        <w:rPr>
+          <w:color w:val="8888C6"/>
+          <w:lang w:val="en-US"/>
+        </w:rPr>
+        <w:t>open</w:t>
+      </w:r>
+      <w:r>
+        <w:rPr>
+          <w:color w:val="A9B7C6"/>
+          <w:lang w:val="en-US"/>
+        </w:rPr>
+        <w:t>(input_file</w:t>
+      </w:r>
+      <w:r>
+        <w:rPr>
+          <w:color w:val="CC7832"/>
+          <w:lang w:val="en-US"/>
+        </w:rPr>
+        <w:t xml:space="preserve">, </w:t>
+      </w:r>
+      <w:r>
+        <w:rPr>
+          <w:color w:val="6A8759"/>
+          <w:lang w:val="en-US"/>
+        </w:rPr>
+        <w:t>'r'</w:t>
+      </w:r>
+      <w:r>
+        <w:rPr>
+          <w:color w:val="CC7832"/>
+          <w:lang w:val="en-US"/>
+        </w:rPr>
+        <w:t xml:space="preserve">, </w:t>
+      </w:r>
+      <w:r>
+        <w:rPr>
+          <w:color w:val="AA4926"/>
+          <w:lang w:val="en-US"/>
+        </w:rPr>
+        <w:t>encoding</w:t>
+      </w:r>
+      <w:r>
+        <w:rPr>
+          <w:color w:val="A9B7C6"/>
+          <w:lang w:val="en-US"/>
+        </w:rPr>
+        <w:t>=</w:t>
+      </w:r>
+      <w:r>
+        <w:rPr>
+          <w:color w:val="6A8759"/>
+          <w:lang w:val="en-US"/>
+        </w:rPr>
+        <w:t>'utf8'</w:t>
+      </w:r>
+      <w:r>
+        <w:rPr>
+          <w:color w:val="A9B7C6"/>
+          <w:lang w:val="en-US"/>
+        </w:rPr>
+        <w:t xml:space="preserve">) </w:t>
+      </w:r>
+      <w:r>
+        <w:rPr>
+          <w:color w:val="CC7832"/>
+          <w:lang w:val="en-US"/>
+        </w:rPr>
+        <w:t xml:space="preserve">as </w:t>
+      </w:r>
+      <w:r>
+        <w:rPr>
+          <w:color w:val="A9B7C6"/>
+          <w:lang w:val="en-US"/>
+        </w:rPr>
+        <w:t>in_file:</w:t>
+      </w:r>
+      <w:r>
+        <w:rPr>
+          <w:color w:val="A9B7C6"/>
+          <w:lang w:val="en-US"/>
+        </w:rPr>
+        <w:br/>
+        <w:t xml:space="preserve">        data = in_file.readlines()</w:t>
+      </w:r>
+      <w:r>
+        <w:rPr>
+          <w:color w:val="A9B7C6"/>
+          <w:lang w:val="en-US"/>
+        </w:rPr>
+        <w:br/>
+      </w:r>
+      <w:r>
+        <w:rPr>
+          <w:color w:val="A9B7C6"/>
+          <w:lang w:val="en-US"/>
+        </w:rPr>
+        <w:br/>
+        <w:t xml:space="preserve">    day_pattern = </w:t>
+      </w:r>
+      <w:r>
+        <w:rPr>
+          <w:color w:val="6A8759"/>
+          <w:lang w:val="en-US"/>
+        </w:rPr>
+        <w:t>r'</w:t>
+      </w:r>
+      <w:r>
+        <w:rPr>
+          <w:color w:val="6A8759"/>
+        </w:rPr>
+        <w:t>Суббота</w:t>
+      </w:r>
+      <w:r>
+        <w:rPr>
+          <w:color w:val="6A8759"/>
+          <w:lang w:val="en-US"/>
+        </w:rPr>
+        <w:t>:\n'</w:t>
+      </w:r>
+      <w:r>
+        <w:rPr>
+          <w:color w:val="6A8759"/>
+          <w:lang w:val="en-US"/>
+        </w:rPr>
+        <w:br/>
+        <w:t xml:space="preserve">    </w:t>
+      </w:r>
+      <w:r>
+        <w:rPr>
+          <w:color w:val="A9B7C6"/>
+          <w:lang w:val="en-US"/>
+        </w:rPr>
+        <w:t xml:space="preserve">day_repl = </w:t>
+      </w:r>
+      <w:r>
+        <w:rPr>
+          <w:color w:val="6A8759"/>
+          <w:lang w:val="en-US"/>
+        </w:rPr>
+        <w:t>r'{\n"</w:t>
+      </w:r>
+      <w:r>
+        <w:rPr>
+          <w:color w:val="6A8759"/>
+        </w:rPr>
+        <w:t>Суббота</w:t>
+      </w:r>
+      <w:r>
+        <w:rPr>
+          <w:color w:val="6A8759"/>
+          <w:lang w:val="en-US"/>
+        </w:rPr>
+        <w:t>":\n'</w:t>
+      </w:r>
+      <w:r>
+        <w:rPr>
+          <w:color w:val="6A8759"/>
+          <w:lang w:val="en-US"/>
+        </w:rPr>
+        <w:br/>
+      </w:r>
+      <w:r>
+        <w:rPr>
+          <w:color w:val="6A8759"/>
+          <w:lang w:val="en-US"/>
+        </w:rPr>
+        <w:lastRenderedPageBreak/>
+        <w:br/>
+        <w:t xml:space="preserve">    </w:t>
+      </w:r>
+      <w:r>
+        <w:rPr>
+          <w:color w:val="A9B7C6"/>
+          <w:lang w:val="en-US"/>
+        </w:rPr>
+        <w:t>lst = [</w:t>
+      </w:r>
+      <w:r>
+        <w:rPr>
+          <w:color w:val="A9B7C6"/>
+          <w:lang w:val="en-US"/>
+        </w:rPr>
+        <w:br/>
+        <w:t xml:space="preserve">        </w:t>
+      </w:r>
+      <w:r>
+        <w:rPr>
+          <w:color w:val="6A8759"/>
+          <w:lang w:val="en-US"/>
+        </w:rPr>
+        <w:t>"</w:t>
+      </w:r>
+      <w:r>
+        <w:rPr>
+          <w:color w:val="6A8759"/>
+        </w:rPr>
+        <w:t>Суббота</w:t>
+      </w:r>
+      <w:r>
+        <w:rPr>
+          <w:color w:val="6A8759"/>
+          <w:lang w:val="en-US"/>
+        </w:rPr>
+        <w:t>:</w:t>
+      </w:r>
+      <w:r>
+        <w:rPr>
+          <w:color w:val="CC7832"/>
+          <w:lang w:val="en-US"/>
+        </w:rPr>
+        <w:t>\n</w:t>
+      </w:r>
+      <w:r>
+        <w:rPr>
+          <w:color w:val="6A8759"/>
+          <w:lang w:val="en-US"/>
+        </w:rPr>
+        <w:t>"</w:t>
+      </w:r>
+      <w:r>
+        <w:rPr>
+          <w:color w:val="CC7832"/>
+          <w:lang w:val="en-US"/>
+        </w:rPr>
+        <w:t xml:space="preserve">, </w:t>
+      </w:r>
+      <w:r>
+        <w:rPr>
+          <w:color w:val="6A8759"/>
+          <w:lang w:val="en-US"/>
+        </w:rPr>
+        <w:t xml:space="preserve">" </w:t>
+      </w:r>
+      <w:r>
+        <w:rPr>
+          <w:color w:val="6A8759"/>
+        </w:rPr>
+        <w:t>Расписание</w:t>
+      </w:r>
+      <w:r>
+        <w:rPr>
+          <w:color w:val="6A8759"/>
+          <w:lang w:val="en-US"/>
+        </w:rPr>
+        <w:t>:</w:t>
+      </w:r>
+      <w:r>
+        <w:rPr>
+          <w:color w:val="CC7832"/>
+          <w:lang w:val="en-US"/>
+        </w:rPr>
+        <w:t>\n</w:t>
+      </w:r>
+      <w:r>
+        <w:rPr>
+          <w:color w:val="6A8759"/>
+          <w:lang w:val="en-US"/>
+        </w:rPr>
+        <w:t>"</w:t>
+      </w:r>
+      <w:r>
+        <w:rPr>
+          <w:color w:val="CC7832"/>
+          <w:lang w:val="en-US"/>
+        </w:rPr>
+        <w:t xml:space="preserve">, </w:t>
+      </w:r>
+      <w:r>
+        <w:rPr>
+          <w:color w:val="6A8759"/>
+          <w:lang w:val="en-US"/>
+        </w:rPr>
+        <w:t xml:space="preserve">"  </w:t>
+      </w:r>
+      <w:r>
+        <w:rPr>
+          <w:color w:val="6A8759"/>
+        </w:rPr>
+        <w:t>Пара</w:t>
+      </w:r>
+      <w:r>
+        <w:rPr>
+          <w:color w:val="6A8759"/>
+          <w:lang w:val="en-US"/>
+        </w:rPr>
+        <w:t>1:</w:t>
+      </w:r>
+      <w:r>
+        <w:rPr>
+          <w:color w:val="CC7832"/>
+          <w:lang w:val="en-US"/>
+        </w:rPr>
+        <w:t>\n</w:t>
+      </w:r>
+      <w:r>
+        <w:rPr>
+          <w:color w:val="6A8759"/>
+          <w:lang w:val="en-US"/>
+        </w:rPr>
+        <w:t>"</w:t>
+      </w:r>
+      <w:r>
+        <w:rPr>
+          <w:color w:val="CC7832"/>
+          <w:lang w:val="en-US"/>
+        </w:rPr>
+        <w:t xml:space="preserve">, </w:t>
+      </w:r>
+      <w:r>
+        <w:rPr>
+          <w:color w:val="6A8759"/>
+          <w:lang w:val="en-US"/>
+        </w:rPr>
+        <w:t xml:space="preserve">"  </w:t>
+      </w:r>
+      <w:r>
+        <w:rPr>
+          <w:color w:val="6A8759"/>
+        </w:rPr>
+        <w:t>Пара</w:t>
+      </w:r>
+      <w:r>
+        <w:rPr>
+          <w:color w:val="6A8759"/>
+          <w:lang w:val="en-US"/>
+        </w:rPr>
+        <w:t>2:</w:t>
+      </w:r>
+      <w:r>
+        <w:rPr>
+          <w:color w:val="CC7832"/>
+          <w:lang w:val="en-US"/>
+        </w:rPr>
+        <w:t>\n</w:t>
+      </w:r>
+      <w:r>
+        <w:rPr>
+          <w:color w:val="6A8759"/>
+          <w:lang w:val="en-US"/>
+        </w:rPr>
+        <w:t>"</w:t>
+      </w:r>
+      <w:r>
+        <w:rPr>
+          <w:color w:val="CC7832"/>
+          <w:lang w:val="en-US"/>
+        </w:rPr>
+        <w:t xml:space="preserve">, </w:t>
+      </w:r>
+      <w:r>
+        <w:rPr>
+          <w:color w:val="6A8759"/>
+          <w:lang w:val="en-US"/>
+        </w:rPr>
+        <w:t xml:space="preserve">"  </w:t>
+      </w:r>
+      <w:r>
+        <w:rPr>
+          <w:color w:val="6A8759"/>
+        </w:rPr>
+        <w:t>Пара</w:t>
+      </w:r>
+      <w:r>
+        <w:rPr>
+          <w:color w:val="6A8759"/>
+          <w:lang w:val="en-US"/>
+        </w:rPr>
+        <w:t>3:</w:t>
+      </w:r>
+      <w:r>
+        <w:rPr>
+          <w:color w:val="CC7832"/>
+          <w:lang w:val="en-US"/>
+        </w:rPr>
+        <w:t>\n</w:t>
+      </w:r>
+      <w:r>
+        <w:rPr>
+          <w:color w:val="6A8759"/>
+          <w:lang w:val="en-US"/>
+        </w:rPr>
+        <w:t>"</w:t>
+      </w:r>
+      <w:r>
+        <w:rPr>
+          <w:color w:val="CC7832"/>
+          <w:lang w:val="en-US"/>
+        </w:rPr>
+        <w:t xml:space="preserve">, </w:t>
+      </w:r>
+      <w:r>
+        <w:rPr>
+          <w:color w:val="6A8759"/>
+          <w:lang w:val="en-US"/>
+        </w:rPr>
+        <w:t xml:space="preserve">"  </w:t>
+      </w:r>
+      <w:r>
+        <w:rPr>
+          <w:color w:val="6A8759"/>
+        </w:rPr>
+        <w:t>Пара</w:t>
+      </w:r>
+      <w:r>
+        <w:rPr>
+          <w:color w:val="6A8759"/>
+          <w:lang w:val="en-US"/>
+        </w:rPr>
+        <w:t>4:</w:t>
+      </w:r>
+      <w:r>
+        <w:rPr>
+          <w:color w:val="CC7832"/>
+          <w:lang w:val="en-US"/>
+        </w:rPr>
+        <w:t>\n</w:t>
+      </w:r>
+      <w:r>
+        <w:rPr>
+          <w:color w:val="6A8759"/>
+          <w:lang w:val="en-US"/>
+        </w:rPr>
+        <w:t>"</w:t>
+      </w:r>
+      <w:r>
+        <w:rPr>
+          <w:color w:val="CC7832"/>
+          <w:lang w:val="en-US"/>
+        </w:rPr>
+        <w:t xml:space="preserve">, </w:t>
+      </w:r>
+      <w:r>
+        <w:rPr>
+          <w:color w:val="6A8759"/>
+          <w:lang w:val="en-US"/>
+        </w:rPr>
+        <w:t xml:space="preserve">"  </w:t>
+      </w:r>
+      <w:r>
+        <w:rPr>
+          <w:color w:val="6A8759"/>
+        </w:rPr>
+        <w:t>Пара</w:t>
+      </w:r>
+      <w:r>
+        <w:rPr>
+          <w:color w:val="6A8759"/>
+          <w:lang w:val="en-US"/>
+        </w:rPr>
+        <w:t>5:</w:t>
+      </w:r>
+      <w:r>
+        <w:rPr>
+          <w:color w:val="CC7832"/>
+          <w:lang w:val="en-US"/>
+        </w:rPr>
+        <w:t>\n</w:t>
+      </w:r>
+      <w:r>
+        <w:rPr>
+          <w:color w:val="6A8759"/>
+          <w:lang w:val="en-US"/>
+        </w:rPr>
+        <w:t>"</w:t>
+      </w:r>
+      <w:r>
+        <w:rPr>
+          <w:color w:val="CC7832"/>
+          <w:lang w:val="en-US"/>
+        </w:rPr>
+        <w:t>,</w:t>
+      </w:r>
+      <w:r>
+        <w:rPr>
+          <w:color w:val="CC7832"/>
+          <w:lang w:val="en-US"/>
+        </w:rPr>
+        <w:br/>
+        <w:t xml:space="preserve">        </w:t>
+      </w:r>
+      <w:r>
+        <w:rPr>
+          <w:color w:val="6A8759"/>
+          <w:lang w:val="en-US"/>
+        </w:rPr>
+        <w:t xml:space="preserve">"  </w:t>
+      </w:r>
+      <w:r>
+        <w:rPr>
+          <w:color w:val="6A8759"/>
+        </w:rPr>
+        <w:t>Пара</w:t>
+      </w:r>
+      <w:r>
+        <w:rPr>
+          <w:color w:val="6A8759"/>
+          <w:lang w:val="en-US"/>
+        </w:rPr>
+        <w:t>6:</w:t>
+      </w:r>
+      <w:r>
+        <w:rPr>
+          <w:color w:val="CC7832"/>
+          <w:lang w:val="en-US"/>
+        </w:rPr>
+        <w:t>\n</w:t>
+      </w:r>
+      <w:r>
+        <w:rPr>
+          <w:color w:val="6A8759"/>
+          <w:lang w:val="en-US"/>
+        </w:rPr>
+        <w:t>"</w:t>
+      </w:r>
+      <w:r>
+        <w:rPr>
+          <w:color w:val="CC7832"/>
+          <w:lang w:val="en-US"/>
+        </w:rPr>
+        <w:t xml:space="preserve">, </w:t>
+      </w:r>
+      <w:r>
+        <w:rPr>
+          <w:color w:val="6A8759"/>
+          <w:lang w:val="en-US"/>
+        </w:rPr>
+        <w:t xml:space="preserve">"  </w:t>
+      </w:r>
+      <w:r>
+        <w:rPr>
+          <w:color w:val="6A8759"/>
+        </w:rPr>
+        <w:t>Пара</w:t>
+      </w:r>
+      <w:r>
+        <w:rPr>
+          <w:color w:val="6A8759"/>
+          <w:lang w:val="en-US"/>
+        </w:rPr>
+        <w:t>7:</w:t>
+      </w:r>
+      <w:r>
+        <w:rPr>
+          <w:color w:val="CC7832"/>
+          <w:lang w:val="en-US"/>
+        </w:rPr>
+        <w:t>\n</w:t>
+      </w:r>
+      <w:r>
+        <w:rPr>
+          <w:color w:val="6A8759"/>
+          <w:lang w:val="en-US"/>
+        </w:rPr>
+        <w:t>"</w:t>
+      </w:r>
+      <w:r>
+        <w:rPr>
+          <w:color w:val="CC7832"/>
+          <w:lang w:val="en-US"/>
+        </w:rPr>
+        <w:t xml:space="preserve">, </w:t>
+      </w:r>
+      <w:r>
+        <w:rPr>
+          <w:color w:val="6A8759"/>
+          <w:lang w:val="en-US"/>
+        </w:rPr>
+        <w:t xml:space="preserve">"  </w:t>
+      </w:r>
+      <w:r>
+        <w:rPr>
+          <w:color w:val="6A8759"/>
+        </w:rPr>
+        <w:t>Пара</w:t>
+      </w:r>
+      <w:r>
+        <w:rPr>
+          <w:color w:val="6A8759"/>
+          <w:lang w:val="en-US"/>
+        </w:rPr>
+        <w:t>8:</w:t>
+      </w:r>
+      <w:r>
+        <w:rPr>
+          <w:color w:val="CC7832"/>
+          <w:lang w:val="en-US"/>
+        </w:rPr>
+        <w:t>\n</w:t>
+      </w:r>
+      <w:r>
+        <w:rPr>
+          <w:color w:val="6A8759"/>
+          <w:lang w:val="en-US"/>
+        </w:rPr>
+        <w:t>"</w:t>
+      </w:r>
+      <w:r>
+        <w:rPr>
+          <w:color w:val="6A8759"/>
+          <w:lang w:val="en-US"/>
+        </w:rPr>
+        <w:br/>
+        <w:t xml:space="preserve">    </w:t>
+      </w:r>
+      <w:r>
+        <w:rPr>
+          <w:color w:val="A9B7C6"/>
+          <w:lang w:val="en-US"/>
+        </w:rPr>
+        <w:t>]</w:t>
+      </w:r>
+      <w:r>
+        <w:rPr>
+          <w:color w:val="A9B7C6"/>
+          <w:lang w:val="en-US"/>
+        </w:rPr>
+        <w:br/>
+      </w:r>
+      <w:r>
+        <w:rPr>
+          <w:color w:val="A9B7C6"/>
+          <w:lang w:val="en-US"/>
+        </w:rPr>
+        <w:br/>
+        <w:t xml:space="preserve">    </w:t>
+      </w:r>
+      <w:r>
+        <w:rPr>
+          <w:color w:val="CC7832"/>
+          <w:lang w:val="en-US"/>
+        </w:rPr>
+        <w:t xml:space="preserve">with </w:t>
+      </w:r>
+      <w:r>
+        <w:rPr>
+          <w:color w:val="8888C6"/>
+          <w:lang w:val="en-US"/>
+        </w:rPr>
+        <w:t>open</w:t>
+      </w:r>
+      <w:r>
+        <w:rPr>
+          <w:color w:val="A9B7C6"/>
+          <w:lang w:val="en-US"/>
+        </w:rPr>
+        <w:t>(out_f</w:t>
+      </w:r>
+      <w:r>
+        <w:rPr>
+          <w:color w:val="CC7832"/>
+          <w:lang w:val="en-US"/>
+        </w:rPr>
+        <w:t xml:space="preserve">, </w:t>
+      </w:r>
+      <w:r>
+        <w:rPr>
+          <w:color w:val="6A8759"/>
+          <w:lang w:val="en-US"/>
+        </w:rPr>
+        <w:t>'w'</w:t>
+      </w:r>
+      <w:r>
+        <w:rPr>
+          <w:color w:val="CC7832"/>
+          <w:lang w:val="en-US"/>
+        </w:rPr>
+        <w:t xml:space="preserve">, </w:t>
+      </w:r>
+      <w:r>
+        <w:rPr>
+          <w:color w:val="AA4926"/>
+          <w:lang w:val="en-US"/>
+        </w:rPr>
+        <w:t>encoding</w:t>
+      </w:r>
+      <w:r>
+        <w:rPr>
+          <w:color w:val="A9B7C6"/>
+          <w:lang w:val="en-US"/>
+        </w:rPr>
+        <w:t>=</w:t>
+      </w:r>
+      <w:r>
+        <w:rPr>
+          <w:color w:val="6A8759"/>
+          <w:lang w:val="en-US"/>
+        </w:rPr>
+        <w:t>'windows-1251'</w:t>
+      </w:r>
+      <w:r>
+        <w:rPr>
+          <w:color w:val="A9B7C6"/>
+          <w:lang w:val="en-US"/>
+        </w:rPr>
+        <w:t xml:space="preserve">) </w:t>
+      </w:r>
+      <w:r>
+        <w:rPr>
+          <w:color w:val="CC7832"/>
+          <w:lang w:val="en-US"/>
+        </w:rPr>
+        <w:t xml:space="preserve">as </w:t>
+      </w:r>
+      <w:r>
+        <w:rPr>
+          <w:color w:val="A9B7C6"/>
+          <w:lang w:val="en-US"/>
+        </w:rPr>
+        <w:t>out_f:</w:t>
+      </w:r>
+      <w:r>
+        <w:rPr>
+          <w:color w:val="A9B7C6"/>
+          <w:lang w:val="en-US"/>
+        </w:rPr>
+        <w:br/>
+        <w:t xml:space="preserve">        </w:t>
+      </w:r>
+      <w:r>
+        <w:rPr>
+          <w:color w:val="CC7832"/>
+          <w:lang w:val="en-US"/>
+        </w:rPr>
+        <w:t xml:space="preserve">for </w:t>
+      </w:r>
+      <w:r>
+        <w:rPr>
+          <w:color w:val="A9B7C6"/>
+          <w:lang w:val="en-US"/>
+        </w:rPr>
+        <w:t xml:space="preserve">i </w:t>
+      </w:r>
+      <w:r>
+        <w:rPr>
+          <w:color w:val="CC7832"/>
+          <w:lang w:val="en-US"/>
+        </w:rPr>
+        <w:t xml:space="preserve">in </w:t>
+      </w:r>
+      <w:r>
+        <w:rPr>
+          <w:color w:val="8888C6"/>
+          <w:lang w:val="en-US"/>
+        </w:rPr>
+        <w:t>range</w:t>
+      </w:r>
+      <w:r>
+        <w:rPr>
+          <w:color w:val="A9B7C6"/>
+          <w:lang w:val="en-US"/>
+        </w:rPr>
+        <w:t>(</w:t>
+      </w:r>
+      <w:r>
+        <w:rPr>
+          <w:color w:val="8888C6"/>
+          <w:lang w:val="en-US"/>
+        </w:rPr>
+        <w:t>len</w:t>
+      </w:r>
+      <w:r>
+        <w:rPr>
+          <w:color w:val="A9B7C6"/>
+          <w:lang w:val="en-US"/>
+        </w:rPr>
+        <w:t>(data)):</w:t>
+      </w:r>
+      <w:r>
+        <w:rPr>
+          <w:color w:val="A9B7C6"/>
+          <w:lang w:val="en-US"/>
+        </w:rPr>
+        <w:br/>
+        <w:t xml:space="preserve">            </w:t>
+      </w:r>
+      <w:r>
+        <w:rPr>
+          <w:color w:val="CC7832"/>
+          <w:lang w:val="en-US"/>
+        </w:rPr>
+        <w:t xml:space="preserve">if </w:t>
+      </w:r>
+      <w:r>
+        <w:rPr>
+          <w:color w:val="A9B7C6"/>
+          <w:lang w:val="en-US"/>
+        </w:rPr>
+        <w:t xml:space="preserve">data[i] </w:t>
+      </w:r>
+      <w:r>
+        <w:rPr>
+          <w:color w:val="CC7832"/>
+          <w:lang w:val="en-US"/>
+        </w:rPr>
+        <w:t xml:space="preserve">in </w:t>
+      </w:r>
+      <w:r>
+        <w:rPr>
+          <w:color w:val="A9B7C6"/>
+          <w:lang w:val="en-US"/>
+        </w:rPr>
+        <w:t>[</w:t>
+      </w:r>
+      <w:r>
+        <w:rPr>
+          <w:color w:val="6A8759"/>
+          <w:lang w:val="en-US"/>
+        </w:rPr>
+        <w:t>"</w:t>
+      </w:r>
+      <w:r>
+        <w:rPr>
+          <w:color w:val="6A8759"/>
+        </w:rPr>
+        <w:t>Суббота</w:t>
+      </w:r>
+      <w:r>
+        <w:rPr>
+          <w:color w:val="6A8759"/>
+          <w:lang w:val="en-US"/>
+        </w:rPr>
+        <w:t>:</w:t>
+      </w:r>
+      <w:r>
+        <w:rPr>
+          <w:color w:val="CC7832"/>
+          <w:lang w:val="en-US"/>
+        </w:rPr>
+        <w:t>\n</w:t>
+      </w:r>
+      <w:r>
+        <w:rPr>
+          <w:color w:val="6A8759"/>
+          <w:lang w:val="en-US"/>
+        </w:rPr>
+        <w:t>"</w:t>
+      </w:r>
+      <w:r>
+        <w:rPr>
+          <w:color w:val="A9B7C6"/>
+          <w:lang w:val="en-US"/>
+        </w:rPr>
+        <w:t>]:</w:t>
+      </w:r>
+      <w:r>
+        <w:rPr>
+          <w:color w:val="A9B7C6"/>
+          <w:lang w:val="en-US"/>
+        </w:rPr>
+        <w:br/>
+        <w:t xml:space="preserve">                rpl = re.sub(day_pattern</w:t>
+      </w:r>
+      <w:r>
+        <w:rPr>
+          <w:color w:val="CC7832"/>
+          <w:lang w:val="en-US"/>
+        </w:rPr>
+        <w:t xml:space="preserve">, </w:t>
+      </w:r>
+      <w:r>
+        <w:rPr>
+          <w:color w:val="A9B7C6"/>
+          <w:lang w:val="en-US"/>
+        </w:rPr>
+        <w:t>day_repl</w:t>
+      </w:r>
+      <w:r>
+        <w:rPr>
+          <w:color w:val="CC7832"/>
+          <w:lang w:val="en-US"/>
+        </w:rPr>
+        <w:t xml:space="preserve">, </w:t>
+      </w:r>
+      <w:r>
+        <w:rPr>
+          <w:color w:val="A9B7C6"/>
+          <w:lang w:val="en-US"/>
+        </w:rPr>
+        <w:t>data[i])</w:t>
+      </w:r>
+      <w:r>
+        <w:rPr>
+          <w:color w:val="A9B7C6"/>
+          <w:lang w:val="en-US"/>
+        </w:rPr>
+        <w:br/>
+        <w:t xml:space="preserve">                out_f.write(rpl)</w:t>
+      </w:r>
+      <w:r>
+        <w:rPr>
+          <w:color w:val="A9B7C6"/>
+          <w:lang w:val="en-US"/>
+        </w:rPr>
+        <w:br/>
+      </w:r>
+      <w:r>
+        <w:rPr>
+          <w:color w:val="A9B7C6"/>
+          <w:lang w:val="en-US"/>
+        </w:rPr>
+        <w:br/>
+        <w:t xml:space="preserve">            </w:t>
+      </w:r>
+      <w:r>
+        <w:rPr>
+          <w:color w:val="CC7832"/>
+          <w:lang w:val="en-US"/>
+        </w:rPr>
+        <w:t xml:space="preserve">elif </w:t>
+      </w:r>
+      <w:r>
+        <w:rPr>
+          <w:color w:val="A9B7C6"/>
+          <w:lang w:val="en-US"/>
+        </w:rPr>
+        <w:t xml:space="preserve">data[i] </w:t>
+      </w:r>
+      <w:r>
+        <w:rPr>
+          <w:color w:val="CC7832"/>
+          <w:lang w:val="en-US"/>
+        </w:rPr>
+        <w:t xml:space="preserve">in </w:t>
+      </w:r>
+      <w:r>
+        <w:rPr>
+          <w:color w:val="A9B7C6"/>
+          <w:lang w:val="en-US"/>
+        </w:rPr>
+        <w:t>[</w:t>
+      </w:r>
+      <w:r>
+        <w:rPr>
+          <w:color w:val="6A8759"/>
+          <w:lang w:val="en-US"/>
+        </w:rPr>
+        <w:t xml:space="preserve">" </w:t>
+      </w:r>
+      <w:r>
+        <w:rPr>
+          <w:color w:val="6A8759"/>
+        </w:rPr>
+        <w:t>Расписание</w:t>
+      </w:r>
+      <w:r>
+        <w:rPr>
+          <w:color w:val="6A8759"/>
+          <w:lang w:val="en-US"/>
+        </w:rPr>
+        <w:t>:</w:t>
+      </w:r>
+      <w:r>
+        <w:rPr>
+          <w:color w:val="CC7832"/>
+          <w:lang w:val="en-US"/>
+        </w:rPr>
+        <w:t>\n</w:t>
+      </w:r>
+      <w:r>
+        <w:rPr>
+          <w:color w:val="6A8759"/>
+          <w:lang w:val="en-US"/>
+        </w:rPr>
+        <w:t>"</w:t>
+      </w:r>
+      <w:r>
+        <w:rPr>
+          <w:color w:val="A9B7C6"/>
+          <w:lang w:val="en-US"/>
+        </w:rPr>
+        <w:t>]:</w:t>
+      </w:r>
+      <w:r>
+        <w:rPr>
+          <w:color w:val="A9B7C6"/>
+          <w:lang w:val="en-US"/>
+        </w:rPr>
+        <w:br/>
+        <w:t xml:space="preserve">                rpl = re.sub(</w:t>
+      </w:r>
+      <w:r>
+        <w:rPr>
+          <w:color w:val="6A8759"/>
+          <w:lang w:val="en-US"/>
+        </w:rPr>
+        <w:t>"</w:t>
+      </w:r>
+      <w:r>
+        <w:rPr>
+          <w:color w:val="6A8759"/>
+          <w:shd w:val="clear" w:color="auto" w:fill="364135"/>
+          <w:lang w:val="en-US"/>
+        </w:rPr>
+        <w:t xml:space="preserve"> </w:t>
+      </w:r>
+      <w:r>
+        <w:rPr>
+          <w:color w:val="6A8759"/>
+          <w:shd w:val="clear" w:color="auto" w:fill="364135"/>
+        </w:rPr>
+        <w:t>Расписание</w:t>
+      </w:r>
+      <w:r>
+        <w:rPr>
+          <w:color w:val="6A8759"/>
+          <w:shd w:val="clear" w:color="auto" w:fill="364135"/>
+          <w:lang w:val="en-US"/>
+        </w:rPr>
+        <w:t>:</w:t>
+      </w:r>
+      <w:r>
+        <w:rPr>
+          <w:color w:val="CC7832"/>
+          <w:shd w:val="clear" w:color="auto" w:fill="364135"/>
+          <w:lang w:val="en-US"/>
+        </w:rPr>
+        <w:t>\n</w:t>
+      </w:r>
+      <w:r>
+        <w:rPr>
+          <w:color w:val="6A8759"/>
+          <w:lang w:val="en-US"/>
+        </w:rPr>
+        <w:t>"</w:t>
+      </w:r>
+      <w:r>
+        <w:rPr>
+          <w:color w:val="CC7832"/>
+          <w:lang w:val="en-US"/>
+        </w:rPr>
+        <w:t xml:space="preserve">, </w:t>
+      </w:r>
+      <w:r>
+        <w:rPr>
+          <w:color w:val="6A8759"/>
+          <w:lang w:val="en-US"/>
+        </w:rPr>
+        <w:t>'</w:t>
+      </w:r>
+      <w:r>
+        <w:rPr>
+          <w:color w:val="CC7832"/>
+          <w:lang w:val="en-US"/>
+        </w:rPr>
+        <w:t>\t</w:t>
+      </w:r>
+      <w:r>
+        <w:rPr>
+          <w:color w:val="6A8759"/>
+          <w:lang w:val="en-US"/>
+        </w:rPr>
+        <w:t>{</w:t>
+      </w:r>
+      <w:r>
+        <w:rPr>
+          <w:color w:val="CC7832"/>
+          <w:lang w:val="en-US"/>
+        </w:rPr>
+        <w:t>\n\t</w:t>
+      </w:r>
+      <w:r>
+        <w:rPr>
+          <w:color w:val="6A8759"/>
+          <w:lang w:val="en-US"/>
+        </w:rPr>
+        <w:t>"</w:t>
+      </w:r>
+      <w:r>
+        <w:rPr>
+          <w:color w:val="6A8759"/>
+        </w:rPr>
+        <w:t>Расписание</w:t>
+      </w:r>
+      <w:r>
+        <w:rPr>
+          <w:color w:val="6A8759"/>
+          <w:lang w:val="en-US"/>
+        </w:rPr>
+        <w:t>":</w:t>
+      </w:r>
+      <w:r>
+        <w:rPr>
+          <w:color w:val="CC7832"/>
+          <w:lang w:val="en-US"/>
+        </w:rPr>
+        <w:t>\n\t\t</w:t>
+      </w:r>
+      <w:r>
+        <w:rPr>
+          <w:color w:val="6A8759"/>
+          <w:lang w:val="en-US"/>
+        </w:rPr>
+        <w:t>{</w:t>
+      </w:r>
+      <w:r>
+        <w:rPr>
+          <w:color w:val="CC7832"/>
+          <w:lang w:val="en-US"/>
+        </w:rPr>
+        <w:t>\n</w:t>
+      </w:r>
+      <w:r>
+        <w:rPr>
+          <w:color w:val="6A8759"/>
+          <w:lang w:val="en-US"/>
+        </w:rPr>
+        <w:t>'</w:t>
+      </w:r>
+      <w:r>
+        <w:rPr>
+          <w:color w:val="CC7832"/>
+          <w:lang w:val="en-US"/>
+        </w:rPr>
+        <w:t xml:space="preserve">, </w:t>
+      </w:r>
+      <w:r>
+        <w:rPr>
+          <w:color w:val="A9B7C6"/>
+          <w:lang w:val="en-US"/>
+        </w:rPr>
+        <w:t>data[i])</w:t>
+      </w:r>
+      <w:r>
+        <w:rPr>
+          <w:color w:val="A9B7C6"/>
+          <w:lang w:val="en-US"/>
+        </w:rPr>
+        <w:br/>
+        <w:t xml:space="preserve">                out_f.write(rpl)</w:t>
+      </w:r>
+      <w:r>
+        <w:rPr>
+          <w:color w:val="A9B7C6"/>
+          <w:lang w:val="en-US"/>
+        </w:rPr>
+        <w:br/>
+      </w:r>
+      <w:r>
+        <w:rPr>
+          <w:color w:val="A9B7C6"/>
+          <w:lang w:val="en-US"/>
+        </w:rPr>
+        <w:br/>
+        <w:t xml:space="preserve">            </w:t>
+      </w:r>
+      <w:r>
+        <w:rPr>
+          <w:color w:val="CC7832"/>
+          <w:lang w:val="en-US"/>
+        </w:rPr>
+        <w:t xml:space="preserve">elif </w:t>
+      </w:r>
+      <w:r>
+        <w:rPr>
+          <w:color w:val="A9B7C6"/>
+          <w:lang w:val="en-US"/>
+        </w:rPr>
+        <w:t xml:space="preserve">data[i] </w:t>
+      </w:r>
+      <w:r>
+        <w:rPr>
+          <w:color w:val="CC7832"/>
+          <w:lang w:val="en-US"/>
+        </w:rPr>
+        <w:t xml:space="preserve">in </w:t>
+      </w:r>
+      <w:r>
+        <w:rPr>
+          <w:color w:val="A9B7C6"/>
+          <w:lang w:val="en-US"/>
+        </w:rPr>
+        <w:t>[</w:t>
+      </w:r>
+      <w:r>
+        <w:rPr>
+          <w:color w:val="6A8759"/>
+          <w:lang w:val="en-US"/>
+        </w:rPr>
+        <w:t xml:space="preserve">"  </w:t>
+      </w:r>
+      <w:r>
+        <w:rPr>
+          <w:color w:val="6A8759"/>
+        </w:rPr>
+        <w:t>Пара</w:t>
+      </w:r>
+      <w:r>
+        <w:rPr>
+          <w:color w:val="6A8759"/>
+          <w:lang w:val="en-US"/>
+        </w:rPr>
+        <w:t>1:</w:t>
+      </w:r>
+      <w:r>
+        <w:rPr>
+          <w:color w:val="CC7832"/>
+          <w:lang w:val="en-US"/>
+        </w:rPr>
+        <w:t>\n</w:t>
+      </w:r>
+      <w:r>
+        <w:rPr>
+          <w:color w:val="6A8759"/>
+          <w:lang w:val="en-US"/>
+        </w:rPr>
+        <w:t>"</w:t>
+      </w:r>
+      <w:r>
+        <w:rPr>
+          <w:color w:val="CC7832"/>
+          <w:lang w:val="en-US"/>
+        </w:rPr>
+        <w:t xml:space="preserve">, </w:t>
+      </w:r>
+      <w:r>
+        <w:rPr>
+          <w:color w:val="6A8759"/>
+          <w:lang w:val="en-US"/>
+        </w:rPr>
+        <w:t xml:space="preserve">"  </w:t>
+      </w:r>
+      <w:r>
+        <w:rPr>
+          <w:color w:val="6A8759"/>
+        </w:rPr>
+        <w:t>Пара</w:t>
+      </w:r>
+      <w:r>
+        <w:rPr>
+          <w:color w:val="6A8759"/>
+          <w:lang w:val="en-US"/>
+        </w:rPr>
+        <w:t>2:</w:t>
+      </w:r>
+      <w:r>
+        <w:rPr>
+          <w:color w:val="CC7832"/>
+          <w:lang w:val="en-US"/>
+        </w:rPr>
+        <w:t>\n</w:t>
+      </w:r>
+      <w:r>
+        <w:rPr>
+          <w:color w:val="6A8759"/>
+          <w:lang w:val="en-US"/>
+        </w:rPr>
+        <w:t>"</w:t>
+      </w:r>
+      <w:r>
+        <w:rPr>
+          <w:color w:val="CC7832"/>
+          <w:lang w:val="en-US"/>
+        </w:rPr>
+        <w:t xml:space="preserve">, </w:t>
+      </w:r>
+      <w:r>
+        <w:rPr>
+          <w:color w:val="6A8759"/>
+          <w:lang w:val="en-US"/>
+        </w:rPr>
+        <w:t xml:space="preserve">"  </w:t>
+      </w:r>
+      <w:r>
+        <w:rPr>
+          <w:color w:val="6A8759"/>
+        </w:rPr>
+        <w:t>Пара</w:t>
+      </w:r>
+      <w:r>
+        <w:rPr>
+          <w:color w:val="6A8759"/>
+          <w:lang w:val="en-US"/>
+        </w:rPr>
+        <w:t>3:</w:t>
+      </w:r>
+      <w:r>
+        <w:rPr>
+          <w:color w:val="CC7832"/>
+          <w:lang w:val="en-US"/>
+        </w:rPr>
+        <w:t>\n</w:t>
+      </w:r>
+      <w:r>
+        <w:rPr>
+          <w:color w:val="6A8759"/>
+          <w:lang w:val="en-US"/>
+        </w:rPr>
+        <w:t>"</w:t>
+      </w:r>
+      <w:r>
+        <w:rPr>
+          <w:color w:val="CC7832"/>
+          <w:lang w:val="en-US"/>
+        </w:rPr>
+        <w:t xml:space="preserve">, </w:t>
+      </w:r>
+      <w:r>
+        <w:rPr>
+          <w:color w:val="6A8759"/>
+          <w:lang w:val="en-US"/>
+        </w:rPr>
+        <w:t xml:space="preserve">"  </w:t>
+      </w:r>
+      <w:r>
+        <w:rPr>
+          <w:color w:val="6A8759"/>
+        </w:rPr>
+        <w:t>Пара</w:t>
+      </w:r>
+      <w:r>
+        <w:rPr>
+          <w:color w:val="6A8759"/>
+          <w:lang w:val="en-US"/>
+        </w:rPr>
+        <w:t>4:</w:t>
+      </w:r>
+      <w:r>
+        <w:rPr>
+          <w:color w:val="CC7832"/>
+          <w:lang w:val="en-US"/>
+        </w:rPr>
+        <w:t>\n</w:t>
+      </w:r>
+      <w:r>
+        <w:rPr>
+          <w:color w:val="6A8759"/>
+          <w:lang w:val="en-US"/>
+        </w:rPr>
+        <w:t>"</w:t>
+      </w:r>
+      <w:r>
+        <w:rPr>
+          <w:color w:val="CC7832"/>
+          <w:lang w:val="en-US"/>
+        </w:rPr>
+        <w:t xml:space="preserve">, </w:t>
+      </w:r>
+      <w:r>
+        <w:rPr>
+          <w:color w:val="6A8759"/>
+          <w:lang w:val="en-US"/>
+        </w:rPr>
+        <w:t xml:space="preserve">"  </w:t>
+      </w:r>
+      <w:r>
+        <w:rPr>
+          <w:color w:val="6A8759"/>
+        </w:rPr>
+        <w:t>Пара</w:t>
+      </w:r>
+      <w:r>
+        <w:rPr>
+          <w:color w:val="6A8759"/>
+          <w:lang w:val="en-US"/>
+        </w:rPr>
+        <w:t>5:</w:t>
+      </w:r>
+      <w:r>
+        <w:rPr>
+          <w:color w:val="CC7832"/>
+          <w:lang w:val="en-US"/>
+        </w:rPr>
+        <w:t>\n</w:t>
+      </w:r>
+      <w:r>
+        <w:rPr>
+          <w:color w:val="6A8759"/>
+          <w:lang w:val="en-US"/>
+        </w:rPr>
+        <w:t>"</w:t>
+      </w:r>
+      <w:r>
+        <w:rPr>
+          <w:color w:val="CC7832"/>
+          <w:lang w:val="en-US"/>
+        </w:rPr>
+        <w:t xml:space="preserve">, </w:t>
+      </w:r>
+      <w:r>
+        <w:rPr>
+          <w:color w:val="6A8759"/>
+          <w:lang w:val="en-US"/>
+        </w:rPr>
+        <w:t xml:space="preserve">"  </w:t>
+      </w:r>
+      <w:r>
+        <w:rPr>
+          <w:color w:val="6A8759"/>
+        </w:rPr>
+        <w:t>Пара</w:t>
+      </w:r>
+      <w:r>
+        <w:rPr>
+          <w:color w:val="6A8759"/>
+          <w:lang w:val="en-US"/>
+        </w:rPr>
+        <w:t>6:</w:t>
+      </w:r>
+      <w:r>
+        <w:rPr>
+          <w:color w:val="CC7832"/>
+          <w:lang w:val="en-US"/>
+        </w:rPr>
+        <w:t>\n</w:t>
+      </w:r>
+      <w:r>
+        <w:rPr>
+          <w:color w:val="6A8759"/>
+          <w:lang w:val="en-US"/>
+        </w:rPr>
+        <w:t>"</w:t>
+      </w:r>
+      <w:r>
+        <w:rPr>
+          <w:color w:val="CC7832"/>
+          <w:lang w:val="en-US"/>
+        </w:rPr>
+        <w:t>,</w:t>
+      </w:r>
+      <w:r>
+        <w:rPr>
+          <w:color w:val="CC7832"/>
+          <w:lang w:val="en-US"/>
+        </w:rPr>
+        <w:br/>
+        <w:t xml:space="preserve">                             </w:t>
+      </w:r>
+      <w:r>
+        <w:rPr>
+          <w:color w:val="6A8759"/>
+          <w:lang w:val="en-US"/>
+        </w:rPr>
+        <w:t xml:space="preserve">"  </w:t>
+      </w:r>
+      <w:r>
+        <w:rPr>
+          <w:color w:val="6A8759"/>
+        </w:rPr>
+        <w:t>Пара</w:t>
+      </w:r>
+      <w:r>
+        <w:rPr>
+          <w:color w:val="6A8759"/>
+          <w:lang w:val="en-US"/>
+        </w:rPr>
+        <w:t>7:</w:t>
+      </w:r>
+      <w:r>
+        <w:rPr>
+          <w:color w:val="CC7832"/>
+          <w:lang w:val="en-US"/>
+        </w:rPr>
+        <w:t>\n</w:t>
+      </w:r>
+      <w:r>
+        <w:rPr>
+          <w:color w:val="6A8759"/>
+          <w:lang w:val="en-US"/>
+        </w:rPr>
+        <w:t>"</w:t>
+      </w:r>
+      <w:r>
+        <w:rPr>
+          <w:color w:val="CC7832"/>
+          <w:lang w:val="en-US"/>
+        </w:rPr>
+        <w:t xml:space="preserve">, </w:t>
+      </w:r>
+      <w:r>
+        <w:rPr>
+          <w:color w:val="6A8759"/>
+          <w:lang w:val="en-US"/>
+        </w:rPr>
+        <w:t xml:space="preserve">"  </w:t>
+      </w:r>
+      <w:r>
+        <w:rPr>
+          <w:color w:val="6A8759"/>
+        </w:rPr>
+        <w:t>Пара</w:t>
+      </w:r>
+      <w:r>
+        <w:rPr>
+          <w:color w:val="6A8759"/>
+          <w:lang w:val="en-US"/>
+        </w:rPr>
+        <w:t>8:</w:t>
+      </w:r>
+      <w:r>
+        <w:rPr>
+          <w:color w:val="CC7832"/>
+          <w:lang w:val="en-US"/>
+        </w:rPr>
+        <w:t>\n</w:t>
+      </w:r>
+      <w:r>
+        <w:rPr>
+          <w:color w:val="6A8759"/>
+          <w:lang w:val="en-US"/>
+        </w:rPr>
+        <w:t>"</w:t>
+      </w:r>
+      <w:r>
+        <w:rPr>
+          <w:color w:val="A9B7C6"/>
+          <w:lang w:val="en-US"/>
+        </w:rPr>
+        <w:t>]:</w:t>
+      </w:r>
+      <w:r>
+        <w:rPr>
+          <w:color w:val="A9B7C6"/>
+          <w:lang w:val="en-US"/>
+        </w:rPr>
+        <w:br/>
+        <w:t xml:space="preserve">                sup_string = data[i].lstrip().split(</w:t>
+      </w:r>
+      <w:r>
+        <w:rPr>
+          <w:color w:val="6A8759"/>
+          <w:lang w:val="en-US"/>
+        </w:rPr>
+        <w:t>':'</w:t>
+      </w:r>
+      <w:r>
+        <w:rPr>
+          <w:color w:val="CC7832"/>
+          <w:lang w:val="en-US"/>
+        </w:rPr>
+        <w:t xml:space="preserve">, </w:t>
+      </w:r>
+      <w:r>
+        <w:rPr>
+          <w:color w:val="AA4926"/>
+          <w:lang w:val="en-US"/>
+        </w:rPr>
+        <w:t>maxsplit</w:t>
+      </w:r>
+      <w:r>
+        <w:rPr>
+          <w:color w:val="A9B7C6"/>
+          <w:lang w:val="en-US"/>
+        </w:rPr>
+        <w:t>=</w:t>
+      </w:r>
+      <w:r>
+        <w:rPr>
+          <w:color w:val="6897BB"/>
+          <w:lang w:val="en-US"/>
+        </w:rPr>
+        <w:t>1</w:t>
+      </w:r>
+      <w:r>
+        <w:rPr>
+          <w:color w:val="A9B7C6"/>
+          <w:lang w:val="en-US"/>
+        </w:rPr>
+        <w:t>)</w:t>
+      </w:r>
+      <w:r>
+        <w:rPr>
+          <w:color w:val="A9B7C6"/>
+          <w:lang w:val="en-US"/>
+        </w:rPr>
+        <w:br/>
+        <w:t xml:space="preserve">                out_f.write(</w:t>
+      </w:r>
+      <w:r>
+        <w:rPr>
+          <w:color w:val="6A8759"/>
+          <w:lang w:val="en-US"/>
+        </w:rPr>
+        <w:t>'</w:t>
+      </w:r>
+      <w:r>
+        <w:rPr>
+          <w:color w:val="CC7832"/>
+          <w:lang w:val="en-US"/>
+        </w:rPr>
+        <w:t>\t\t</w:t>
+      </w:r>
+      <w:r>
+        <w:rPr>
+          <w:color w:val="6A8759"/>
+          <w:lang w:val="en-US"/>
+        </w:rPr>
+        <w:t xml:space="preserve">"' </w:t>
+      </w:r>
+      <w:r>
+        <w:rPr>
+          <w:color w:val="A9B7C6"/>
+          <w:lang w:val="en-US"/>
+        </w:rPr>
+        <w:t>+ sup_string[</w:t>
+      </w:r>
+      <w:r>
+        <w:rPr>
+          <w:color w:val="6897BB"/>
+          <w:lang w:val="en-US"/>
+        </w:rPr>
+        <w:t>0</w:t>
+      </w:r>
+      <w:r>
+        <w:rPr>
+          <w:color w:val="A9B7C6"/>
+          <w:lang w:val="en-US"/>
+        </w:rPr>
+        <w:t xml:space="preserve">] + </w:t>
+      </w:r>
+      <w:r>
+        <w:rPr>
+          <w:color w:val="6A8759"/>
+          <w:lang w:val="en-US"/>
+        </w:rPr>
+        <w:t xml:space="preserve">'":' </w:t>
+      </w:r>
+      <w:r>
+        <w:rPr>
+          <w:color w:val="A9B7C6"/>
+          <w:lang w:val="en-US"/>
+        </w:rPr>
+        <w:t>+ sup_string[</w:t>
+      </w:r>
+      <w:r>
+        <w:rPr>
+          <w:color w:val="6897BB"/>
+          <w:lang w:val="en-US"/>
+        </w:rPr>
+        <w:t>1</w:t>
+      </w:r>
+      <w:r>
+        <w:rPr>
+          <w:color w:val="A9B7C6"/>
+          <w:lang w:val="en-US"/>
+        </w:rPr>
+        <w:t>])</w:t>
+      </w:r>
+      <w:r>
+        <w:rPr>
+          <w:color w:val="A9B7C6"/>
+          <w:lang w:val="en-US"/>
+        </w:rPr>
+        <w:br/>
+        <w:t xml:space="preserve">                out_f.write(</w:t>
+      </w:r>
+      <w:r>
+        <w:rPr>
+          <w:color w:val="6A8759"/>
+          <w:lang w:val="en-US"/>
+        </w:rPr>
+        <w:t>'</w:t>
+      </w:r>
+      <w:r>
+        <w:rPr>
+          <w:color w:val="CC7832"/>
+          <w:lang w:val="en-US"/>
+        </w:rPr>
+        <w:t>\t\t\t</w:t>
+      </w:r>
+      <w:r>
+        <w:rPr>
+          <w:color w:val="6A8759"/>
+          <w:lang w:val="en-US"/>
+        </w:rPr>
+        <w:t>{</w:t>
+      </w:r>
+      <w:r>
+        <w:rPr>
+          <w:color w:val="CC7832"/>
+          <w:lang w:val="en-US"/>
+        </w:rPr>
+        <w:t>\n</w:t>
+      </w:r>
+      <w:r>
+        <w:rPr>
+          <w:color w:val="6A8759"/>
+          <w:lang w:val="en-US"/>
+        </w:rPr>
+        <w:t>'</w:t>
+      </w:r>
+      <w:r>
+        <w:rPr>
+          <w:color w:val="A9B7C6"/>
+          <w:lang w:val="en-US"/>
+        </w:rPr>
+        <w:t>)</w:t>
+      </w:r>
+      <w:r>
+        <w:rPr>
+          <w:color w:val="A9B7C6"/>
+          <w:lang w:val="en-US"/>
+        </w:rPr>
+        <w:br/>
+      </w:r>
+      <w:r>
+        <w:rPr>
+          <w:color w:val="A9B7C6"/>
+          <w:lang w:val="en-US"/>
+        </w:rPr>
+        <w:br/>
+        <w:t xml:space="preserve">            </w:t>
+      </w:r>
+      <w:r>
+        <w:rPr>
+          <w:color w:val="CC7832"/>
+          <w:lang w:val="en-US"/>
+        </w:rPr>
+        <w:t>else</w:t>
+      </w:r>
+      <w:r>
+        <w:rPr>
+          <w:color w:val="A9B7C6"/>
+          <w:lang w:val="en-US"/>
+        </w:rPr>
+        <w:t>:</w:t>
+      </w:r>
+      <w:r>
+        <w:rPr>
+          <w:color w:val="A9B7C6"/>
+          <w:lang w:val="en-US"/>
+        </w:rPr>
+        <w:br/>
+        <w:t xml:space="preserve">                </w:t>
+      </w:r>
+      <w:r>
+        <w:rPr>
+          <w:color w:val="CC7832"/>
+          <w:lang w:val="en-US"/>
+        </w:rPr>
+        <w:t xml:space="preserve">if </w:t>
+      </w:r>
+      <w:r>
+        <w:rPr>
+          <w:color w:val="A9B7C6"/>
+          <w:lang w:val="en-US"/>
+        </w:rPr>
+        <w:t xml:space="preserve">i + </w:t>
+      </w:r>
+      <w:r>
+        <w:rPr>
+          <w:color w:val="6897BB"/>
+          <w:lang w:val="en-US"/>
+        </w:rPr>
+        <w:t xml:space="preserve">1 </w:t>
+      </w:r>
+      <w:r>
+        <w:rPr>
+          <w:color w:val="A9B7C6"/>
+          <w:lang w:val="en-US"/>
+        </w:rPr>
+        <w:t xml:space="preserve">== </w:t>
+      </w:r>
+      <w:r>
+        <w:rPr>
+          <w:color w:val="8888C6"/>
+          <w:lang w:val="en-US"/>
+        </w:rPr>
+        <w:t>len</w:t>
+      </w:r>
+      <w:r>
+        <w:rPr>
+          <w:color w:val="A9B7C6"/>
+          <w:lang w:val="en-US"/>
+        </w:rPr>
+        <w:t>(data):</w:t>
+      </w:r>
+      <w:r>
+        <w:rPr>
+          <w:color w:val="A9B7C6"/>
+          <w:lang w:val="en-US"/>
+        </w:rPr>
+        <w:br/>
+        <w:t xml:space="preserve">                    sup_string = data[i].lstrip().split(</w:t>
+      </w:r>
+      <w:r>
+        <w:rPr>
+          <w:color w:val="6A8759"/>
+          <w:lang w:val="en-US"/>
+        </w:rPr>
+        <w:t>':'</w:t>
+      </w:r>
+      <w:r>
+        <w:rPr>
+          <w:color w:val="CC7832"/>
+          <w:lang w:val="en-US"/>
+        </w:rPr>
+        <w:t xml:space="preserve">, </w:t>
+      </w:r>
+      <w:r>
+        <w:rPr>
+          <w:color w:val="AA4926"/>
+          <w:lang w:val="en-US"/>
+        </w:rPr>
+        <w:t>maxsplit</w:t>
+      </w:r>
+      <w:r>
+        <w:rPr>
+          <w:color w:val="A9B7C6"/>
+          <w:lang w:val="en-US"/>
+        </w:rPr>
+        <w:t>=</w:t>
+      </w:r>
+      <w:r>
+        <w:rPr>
+          <w:color w:val="6897BB"/>
+          <w:lang w:val="en-US"/>
+        </w:rPr>
+        <w:t>1</w:t>
+      </w:r>
+      <w:r>
+        <w:rPr>
+          <w:color w:val="A9B7C6"/>
+          <w:lang w:val="en-US"/>
+        </w:rPr>
+        <w:t>)</w:t>
+      </w:r>
+      <w:r>
+        <w:rPr>
+          <w:color w:val="A9B7C6"/>
+          <w:lang w:val="en-US"/>
+        </w:rPr>
+        <w:br/>
+        <w:t xml:space="preserve">                    a = sup_string[</w:t>
+      </w:r>
+      <w:r>
+        <w:rPr>
+          <w:color w:val="6897BB"/>
+          <w:lang w:val="en-US"/>
+        </w:rPr>
+        <w:t>1</w:t>
+      </w:r>
+      <w:r>
+        <w:rPr>
+          <w:color w:val="A9B7C6"/>
+          <w:lang w:val="en-US"/>
+        </w:rPr>
+        <w:t>].split(</w:t>
+      </w:r>
+      <w:r>
+        <w:rPr>
+          <w:color w:val="6A8759"/>
+          <w:lang w:val="en-US"/>
+        </w:rPr>
+        <w:t>"</w:t>
+      </w:r>
+      <w:r>
+        <w:rPr>
+          <w:color w:val="CC7832"/>
+          <w:lang w:val="en-US"/>
+        </w:rPr>
+        <w:t>\n</w:t>
+      </w:r>
+      <w:r>
+        <w:rPr>
+          <w:color w:val="6A8759"/>
+          <w:lang w:val="en-US"/>
+        </w:rPr>
+        <w:t>"</w:t>
+      </w:r>
+      <w:r>
+        <w:rPr>
+          <w:color w:val="A9B7C6"/>
+          <w:lang w:val="en-US"/>
+        </w:rPr>
+        <w:t>)</w:t>
+      </w:r>
+      <w:r>
+        <w:rPr>
+          <w:color w:val="A9B7C6"/>
+          <w:lang w:val="en-US"/>
+        </w:rPr>
+        <w:br/>
+        <w:t xml:space="preserve">                    out_f.write(</w:t>
+      </w:r>
+      <w:r>
+        <w:rPr>
+          <w:color w:val="6A8759"/>
+          <w:lang w:val="en-US"/>
+        </w:rPr>
+        <w:t>'</w:t>
+      </w:r>
+      <w:r>
+        <w:rPr>
+          <w:color w:val="CC7832"/>
+          <w:lang w:val="en-US"/>
+        </w:rPr>
+        <w:t>\t\t\t\t</w:t>
+      </w:r>
+      <w:r>
+        <w:rPr>
+          <w:color w:val="6A8759"/>
+          <w:lang w:val="en-US"/>
+        </w:rPr>
+        <w:t xml:space="preserve">"' </w:t>
+      </w:r>
+      <w:r>
+        <w:rPr>
+          <w:color w:val="A9B7C6"/>
+          <w:lang w:val="en-US"/>
+        </w:rPr>
+        <w:t>+ sup_string[</w:t>
+      </w:r>
+      <w:r>
+        <w:rPr>
+          <w:color w:val="6897BB"/>
+          <w:lang w:val="en-US"/>
+        </w:rPr>
+        <w:t>0</w:t>
+      </w:r>
+      <w:r>
+        <w:rPr>
+          <w:color w:val="A9B7C6"/>
+          <w:lang w:val="en-US"/>
+        </w:rPr>
+        <w:t xml:space="preserve">] + </w:t>
+      </w:r>
+      <w:r>
+        <w:rPr>
+          <w:color w:val="6A8759"/>
+          <w:lang w:val="en-US"/>
+        </w:rPr>
+        <w:t xml:space="preserve">'":' </w:t>
+      </w:r>
+      <w:r>
+        <w:rPr>
+          <w:color w:val="A9B7C6"/>
+          <w:lang w:val="en-US"/>
+        </w:rPr>
+        <w:t>+ a[</w:t>
+      </w:r>
+      <w:r>
+        <w:rPr>
+          <w:color w:val="6897BB"/>
+          <w:lang w:val="en-US"/>
+        </w:rPr>
+        <w:t>0</w:t>
+      </w:r>
+      <w:r>
+        <w:rPr>
+          <w:color w:val="A9B7C6"/>
+          <w:lang w:val="en-US"/>
+        </w:rPr>
+        <w:t xml:space="preserve">].lstrip() + </w:t>
+      </w:r>
+      <w:r>
+        <w:rPr>
+          <w:color w:val="6A8759"/>
+          <w:lang w:val="en-US"/>
+        </w:rPr>
+        <w:t>"</w:t>
+      </w:r>
+      <w:r>
+        <w:rPr>
+          <w:color w:val="CC7832"/>
+          <w:lang w:val="en-US"/>
+        </w:rPr>
+        <w:t>\n</w:t>
+      </w:r>
+      <w:r>
+        <w:rPr>
+          <w:color w:val="6A8759"/>
+          <w:lang w:val="en-US"/>
+        </w:rPr>
+        <w:t>"</w:t>
+      </w:r>
+      <w:r>
+        <w:rPr>
+          <w:color w:val="A9B7C6"/>
+          <w:lang w:val="en-US"/>
+        </w:rPr>
+        <w:t>)</w:t>
+      </w:r>
+      <w:r>
+        <w:rPr>
+          <w:color w:val="A9B7C6"/>
+          <w:lang w:val="en-US"/>
+        </w:rPr>
+        <w:br/>
+        <w:t xml:space="preserve">                </w:t>
+      </w:r>
+      <w:r>
+        <w:rPr>
+          <w:color w:val="CC7832"/>
+          <w:lang w:val="en-US"/>
+        </w:rPr>
+        <w:t xml:space="preserve">elif </w:t>
+      </w:r>
+      <w:r>
+        <w:rPr>
+          <w:color w:val="A9B7C6"/>
+          <w:lang w:val="en-US"/>
+        </w:rPr>
+        <w:t xml:space="preserve">i + </w:t>
+      </w:r>
+      <w:r>
+        <w:rPr>
+          <w:color w:val="6897BB"/>
+          <w:lang w:val="en-US"/>
+        </w:rPr>
+        <w:t xml:space="preserve">1 </w:t>
+      </w:r>
+      <w:r>
+        <w:rPr>
+          <w:color w:val="A9B7C6"/>
+          <w:lang w:val="en-US"/>
+        </w:rPr>
+        <w:t xml:space="preserve">!= </w:t>
+      </w:r>
+      <w:r>
+        <w:rPr>
+          <w:color w:val="8888C6"/>
+          <w:lang w:val="en-US"/>
+        </w:rPr>
+        <w:t>len</w:t>
+      </w:r>
+      <w:r>
+        <w:rPr>
+          <w:color w:val="A9B7C6"/>
+          <w:lang w:val="en-US"/>
+        </w:rPr>
+        <w:t xml:space="preserve">(data) </w:t>
+      </w:r>
+      <w:r>
+        <w:rPr>
+          <w:color w:val="CC7832"/>
+          <w:lang w:val="en-US"/>
+        </w:rPr>
+        <w:t xml:space="preserve">and </w:t>
+      </w:r>
+      <w:r>
+        <w:rPr>
+          <w:color w:val="A9B7C6"/>
+          <w:lang w:val="en-US"/>
+        </w:rPr>
+        <w:t xml:space="preserve">(data[i + </w:t>
+      </w:r>
+      <w:r>
+        <w:rPr>
+          <w:color w:val="6897BB"/>
+          <w:lang w:val="en-US"/>
+        </w:rPr>
+        <w:t>1</w:t>
+      </w:r>
+      <w:r>
+        <w:rPr>
+          <w:color w:val="A9B7C6"/>
+          <w:lang w:val="en-US"/>
+        </w:rPr>
+        <w:t xml:space="preserve">] </w:t>
+      </w:r>
+      <w:r>
+        <w:rPr>
+          <w:color w:val="CC7832"/>
+          <w:lang w:val="en-US"/>
+        </w:rPr>
+        <w:t xml:space="preserve">in </w:t>
+      </w:r>
+      <w:r>
+        <w:rPr>
+          <w:color w:val="A9B7C6"/>
+          <w:lang w:val="en-US"/>
+        </w:rPr>
+        <w:t>lst):</w:t>
+      </w:r>
+      <w:r>
+        <w:rPr>
+          <w:color w:val="A9B7C6"/>
+          <w:lang w:val="en-US"/>
+        </w:rPr>
+        <w:br/>
+        <w:t xml:space="preserve">                    sup_string = data[i].lstrip().split(</w:t>
+      </w:r>
+      <w:r>
+        <w:rPr>
+          <w:color w:val="6A8759"/>
+          <w:lang w:val="en-US"/>
+        </w:rPr>
+        <w:t>':'</w:t>
+      </w:r>
+      <w:r>
+        <w:rPr>
+          <w:color w:val="CC7832"/>
+          <w:lang w:val="en-US"/>
+        </w:rPr>
+        <w:t xml:space="preserve">, </w:t>
+      </w:r>
+      <w:r>
+        <w:rPr>
+          <w:color w:val="AA4926"/>
+          <w:lang w:val="en-US"/>
+        </w:rPr>
+        <w:t>maxsplit</w:t>
+      </w:r>
+      <w:r>
+        <w:rPr>
+          <w:color w:val="A9B7C6"/>
+          <w:lang w:val="en-US"/>
+        </w:rPr>
+        <w:t>=</w:t>
+      </w:r>
+      <w:r>
+        <w:rPr>
+          <w:color w:val="6897BB"/>
+          <w:lang w:val="en-US"/>
+        </w:rPr>
+        <w:t>1</w:t>
+      </w:r>
+      <w:r>
+        <w:rPr>
+          <w:color w:val="A9B7C6"/>
+          <w:lang w:val="en-US"/>
+        </w:rPr>
+        <w:t>)</w:t>
+      </w:r>
+      <w:r>
+        <w:rPr>
+          <w:color w:val="A9B7C6"/>
+          <w:lang w:val="en-US"/>
+        </w:rPr>
+        <w:br/>
+        <w:t xml:space="preserve">                    a = sup_string[</w:t>
+      </w:r>
+      <w:r>
+        <w:rPr>
+          <w:color w:val="6897BB"/>
+          <w:lang w:val="en-US"/>
+        </w:rPr>
+        <w:t>1</w:t>
+      </w:r>
+      <w:r>
+        <w:rPr>
+          <w:color w:val="A9B7C6"/>
+          <w:lang w:val="en-US"/>
+        </w:rPr>
+        <w:t>].split(</w:t>
+      </w:r>
+      <w:r>
+        <w:rPr>
+          <w:color w:val="6A8759"/>
+          <w:lang w:val="en-US"/>
+        </w:rPr>
+        <w:t>"</w:t>
+      </w:r>
+      <w:r>
+        <w:rPr>
+          <w:color w:val="CC7832"/>
+          <w:lang w:val="en-US"/>
+        </w:rPr>
+        <w:t>\n</w:t>
+      </w:r>
+      <w:r>
+        <w:rPr>
+          <w:color w:val="6A8759"/>
+          <w:lang w:val="en-US"/>
+        </w:rPr>
+        <w:t>"</w:t>
+      </w:r>
+      <w:r>
+        <w:rPr>
+          <w:color w:val="A9B7C6"/>
+          <w:lang w:val="en-US"/>
+        </w:rPr>
+        <w:t>)</w:t>
+      </w:r>
+      <w:r>
+        <w:rPr>
+          <w:color w:val="A9B7C6"/>
+          <w:lang w:val="en-US"/>
+        </w:rPr>
+        <w:br/>
+        <w:t xml:space="preserve">                    out_f.write(</w:t>
+      </w:r>
+      <w:r>
+        <w:rPr>
+          <w:color w:val="6A8759"/>
+          <w:lang w:val="en-US"/>
+        </w:rPr>
+        <w:t>'</w:t>
+      </w:r>
+      <w:r>
+        <w:rPr>
+          <w:color w:val="CC7832"/>
+          <w:lang w:val="en-US"/>
+        </w:rPr>
+        <w:t>\t\t\t\t</w:t>
+      </w:r>
+      <w:r>
+        <w:rPr>
+          <w:color w:val="6A8759"/>
+          <w:lang w:val="en-US"/>
+        </w:rPr>
+        <w:t xml:space="preserve">"' </w:t>
+      </w:r>
+      <w:r>
+        <w:rPr>
+          <w:color w:val="A9B7C6"/>
+          <w:lang w:val="en-US"/>
+        </w:rPr>
+        <w:t>+ sup_string[</w:t>
+      </w:r>
+      <w:r>
+        <w:rPr>
+          <w:color w:val="6897BB"/>
+          <w:lang w:val="en-US"/>
+        </w:rPr>
+        <w:t>0</w:t>
+      </w:r>
+      <w:r>
+        <w:rPr>
+          <w:color w:val="A9B7C6"/>
+          <w:lang w:val="en-US"/>
+        </w:rPr>
+        <w:t xml:space="preserve">] + </w:t>
+      </w:r>
+      <w:r>
+        <w:rPr>
+          <w:color w:val="6A8759"/>
+          <w:lang w:val="en-US"/>
+        </w:rPr>
+        <w:t xml:space="preserve">'":' </w:t>
+      </w:r>
+      <w:r>
+        <w:rPr>
+          <w:color w:val="A9B7C6"/>
+          <w:lang w:val="en-US"/>
+        </w:rPr>
+        <w:t>+ a[</w:t>
+      </w:r>
+      <w:r>
+        <w:rPr>
+          <w:color w:val="6897BB"/>
+          <w:lang w:val="en-US"/>
+        </w:rPr>
+        <w:t>0</w:t>
+      </w:r>
+      <w:r>
+        <w:rPr>
+          <w:color w:val="A9B7C6"/>
+          <w:lang w:val="en-US"/>
+        </w:rPr>
+        <w:t xml:space="preserve">].lstrip() + </w:t>
+      </w:r>
+      <w:r>
+        <w:rPr>
+          <w:color w:val="6A8759"/>
+          <w:lang w:val="en-US"/>
+        </w:rPr>
+        <w:t>"</w:t>
+      </w:r>
+      <w:r>
+        <w:rPr>
+          <w:color w:val="CC7832"/>
+          <w:lang w:val="en-US"/>
+        </w:rPr>
+        <w:t>\n</w:t>
+      </w:r>
+      <w:r>
+        <w:rPr>
+          <w:color w:val="6A8759"/>
+          <w:lang w:val="en-US"/>
+        </w:rPr>
+        <w:t>"</w:t>
+      </w:r>
+      <w:r>
+        <w:rPr>
+          <w:color w:val="A9B7C6"/>
+          <w:lang w:val="en-US"/>
+        </w:rPr>
+        <w:t>)</w:t>
+      </w:r>
+      <w:r>
+        <w:rPr>
+          <w:color w:val="A9B7C6"/>
+          <w:lang w:val="en-US"/>
+        </w:rPr>
+        <w:br/>
+        <w:t xml:space="preserve">                </w:t>
+      </w:r>
+      <w:r>
+        <w:rPr>
+          <w:color w:val="CC7832"/>
+          <w:lang w:val="en-US"/>
+        </w:rPr>
+        <w:t>else</w:t>
+      </w:r>
+      <w:r>
+        <w:rPr>
+          <w:color w:val="A9B7C6"/>
+          <w:lang w:val="en-US"/>
+        </w:rPr>
+        <w:t>:</w:t>
+      </w:r>
+      <w:r>
+        <w:rPr>
+          <w:color w:val="A9B7C6"/>
+          <w:lang w:val="en-US"/>
+        </w:rPr>
+        <w:br/>
+        <w:t xml:space="preserve">                    sup_string = data[i].lstrip().split(</w:t>
+      </w:r>
+      <w:r>
+        <w:rPr>
+          <w:color w:val="6A8759"/>
+          <w:lang w:val="en-US"/>
+        </w:rPr>
+        <w:t>':'</w:t>
+      </w:r>
+      <w:r>
+        <w:rPr>
+          <w:color w:val="CC7832"/>
+          <w:lang w:val="en-US"/>
+        </w:rPr>
+        <w:t xml:space="preserve">, </w:t>
+      </w:r>
+      <w:r>
+        <w:rPr>
+          <w:color w:val="AA4926"/>
+          <w:lang w:val="en-US"/>
+        </w:rPr>
+        <w:t>maxsplit</w:t>
+      </w:r>
+      <w:r>
+        <w:rPr>
+          <w:color w:val="A9B7C6"/>
+          <w:lang w:val="en-US"/>
+        </w:rPr>
+        <w:t>=</w:t>
+      </w:r>
+      <w:r>
+        <w:rPr>
+          <w:color w:val="6897BB"/>
+          <w:lang w:val="en-US"/>
+        </w:rPr>
+        <w:t>1</w:t>
+      </w:r>
+      <w:r>
+        <w:rPr>
+          <w:color w:val="A9B7C6"/>
+          <w:lang w:val="en-US"/>
+        </w:rPr>
+        <w:t>)</w:t>
+      </w:r>
+      <w:r>
+        <w:rPr>
+          <w:color w:val="A9B7C6"/>
+          <w:lang w:val="en-US"/>
+        </w:rPr>
+        <w:br/>
+        <w:t xml:space="preserve">                    a = sup_string[</w:t>
+      </w:r>
+      <w:r>
+        <w:rPr>
+          <w:color w:val="6897BB"/>
+          <w:lang w:val="en-US"/>
+        </w:rPr>
+        <w:t>1</w:t>
+      </w:r>
+      <w:r>
+        <w:rPr>
+          <w:color w:val="A9B7C6"/>
+          <w:lang w:val="en-US"/>
+        </w:rPr>
+        <w:t>].split(</w:t>
+      </w:r>
+      <w:r>
+        <w:rPr>
+          <w:color w:val="6A8759"/>
+          <w:lang w:val="en-US"/>
+        </w:rPr>
+        <w:t>"</w:t>
+      </w:r>
+      <w:r>
+        <w:rPr>
+          <w:color w:val="CC7832"/>
+          <w:lang w:val="en-US"/>
+        </w:rPr>
+        <w:t>\n</w:t>
+      </w:r>
+      <w:r>
+        <w:rPr>
+          <w:color w:val="6A8759"/>
+          <w:lang w:val="en-US"/>
+        </w:rPr>
+        <w:t>"</w:t>
+      </w:r>
+      <w:r>
+        <w:rPr>
+          <w:color w:val="A9B7C6"/>
+          <w:lang w:val="en-US"/>
+        </w:rPr>
+        <w:t>)</w:t>
+      </w:r>
+      <w:r>
+        <w:rPr>
+          <w:color w:val="A9B7C6"/>
+          <w:lang w:val="en-US"/>
+        </w:rPr>
+        <w:br/>
+        <w:t xml:space="preserve">                    out_f.write(</w:t>
+      </w:r>
+      <w:r>
+        <w:rPr>
+          <w:color w:val="6A8759"/>
+          <w:lang w:val="en-US"/>
+        </w:rPr>
+        <w:t>'</w:t>
+      </w:r>
+      <w:r>
+        <w:rPr>
+          <w:color w:val="CC7832"/>
+          <w:lang w:val="en-US"/>
+        </w:rPr>
+        <w:t>\t\t\t\t</w:t>
+      </w:r>
+      <w:r>
+        <w:rPr>
+          <w:color w:val="6A8759"/>
+          <w:lang w:val="en-US"/>
+        </w:rPr>
+        <w:t xml:space="preserve">"' </w:t>
+      </w:r>
+      <w:r>
+        <w:rPr>
+          <w:color w:val="A9B7C6"/>
+          <w:lang w:val="en-US"/>
+        </w:rPr>
+        <w:t>+ sup_string[</w:t>
+      </w:r>
+      <w:r>
+        <w:rPr>
+          <w:color w:val="6897BB"/>
+          <w:lang w:val="en-US"/>
+        </w:rPr>
+        <w:t>0</w:t>
+      </w:r>
+      <w:r>
+        <w:rPr>
+          <w:color w:val="A9B7C6"/>
+          <w:lang w:val="en-US"/>
+        </w:rPr>
+        <w:t xml:space="preserve">] + </w:t>
+      </w:r>
+      <w:r>
+        <w:rPr>
+          <w:color w:val="6A8759"/>
+          <w:lang w:val="en-US"/>
+        </w:rPr>
+        <w:t xml:space="preserve">'":' </w:t>
+      </w:r>
+      <w:r>
+        <w:rPr>
+          <w:color w:val="A9B7C6"/>
+          <w:lang w:val="en-US"/>
+        </w:rPr>
+        <w:t>+ a[</w:t>
+      </w:r>
+      <w:r>
+        <w:rPr>
+          <w:color w:val="6897BB"/>
+          <w:lang w:val="en-US"/>
+        </w:rPr>
+        <w:t>0</w:t>
+      </w:r>
+      <w:r>
+        <w:rPr>
+          <w:color w:val="A9B7C6"/>
+          <w:lang w:val="en-US"/>
+        </w:rPr>
+        <w:t xml:space="preserve">].lstrip() + </w:t>
+      </w:r>
+      <w:r>
+        <w:rPr>
+          <w:color w:val="6A8759"/>
+          <w:lang w:val="en-US"/>
+        </w:rPr>
+        <w:t>",</w:t>
+      </w:r>
+      <w:r>
+        <w:rPr>
+          <w:color w:val="CC7832"/>
+          <w:lang w:val="en-US"/>
+        </w:rPr>
+        <w:t>\n</w:t>
+      </w:r>
+      <w:r>
+        <w:rPr>
+          <w:color w:val="6A8759"/>
+          <w:lang w:val="en-US"/>
+        </w:rPr>
+        <w:t>"</w:t>
+      </w:r>
+      <w:r>
+        <w:rPr>
+          <w:color w:val="A9B7C6"/>
+          <w:lang w:val="en-US"/>
+        </w:rPr>
+        <w:t>)</w:t>
+      </w:r>
+      <w:r>
+        <w:rPr>
+          <w:color w:val="A9B7C6"/>
+          <w:lang w:val="en-US"/>
+        </w:rPr>
+        <w:br/>
+        <w:t xml:space="preserve">                </w:t>
+      </w:r>
+      <w:r>
+        <w:rPr>
+          <w:color w:val="CC7832"/>
+          <w:lang w:val="en-US"/>
+        </w:rPr>
+        <w:t xml:space="preserve">if </w:t>
+      </w:r>
+      <w:r>
+        <w:rPr>
+          <w:color w:val="A9B7C6"/>
+          <w:lang w:val="en-US"/>
+        </w:rPr>
+        <w:t xml:space="preserve">i + </w:t>
+      </w:r>
+      <w:r>
+        <w:rPr>
+          <w:color w:val="6897BB"/>
+          <w:lang w:val="en-US"/>
+        </w:rPr>
+        <w:t xml:space="preserve">1 </w:t>
+      </w:r>
+      <w:r>
+        <w:rPr>
+          <w:color w:val="A9B7C6"/>
+          <w:lang w:val="en-US"/>
+        </w:rPr>
+        <w:t xml:space="preserve">!= </w:t>
+      </w:r>
+      <w:r>
+        <w:rPr>
+          <w:color w:val="8888C6"/>
+          <w:lang w:val="en-US"/>
+        </w:rPr>
+        <w:t>len</w:t>
+      </w:r>
+      <w:r>
+        <w:rPr>
+          <w:color w:val="A9B7C6"/>
+          <w:lang w:val="en-US"/>
+        </w:rPr>
+        <w:t xml:space="preserve">(data) </w:t>
+      </w:r>
+      <w:r>
+        <w:rPr>
+          <w:color w:val="CC7832"/>
+          <w:lang w:val="en-US"/>
+        </w:rPr>
+        <w:t xml:space="preserve">and </w:t>
+      </w:r>
+      <w:r>
+        <w:rPr>
+          <w:color w:val="A9B7C6"/>
+          <w:lang w:val="en-US"/>
+        </w:rPr>
+        <w:t xml:space="preserve">data[i + </w:t>
+      </w:r>
+      <w:r>
+        <w:rPr>
+          <w:color w:val="6897BB"/>
+          <w:lang w:val="en-US"/>
+        </w:rPr>
+        <w:t>1</w:t>
+      </w:r>
+      <w:r>
+        <w:rPr>
+          <w:color w:val="A9B7C6"/>
+          <w:lang w:val="en-US"/>
+        </w:rPr>
+        <w:t xml:space="preserve">] </w:t>
+      </w:r>
+      <w:r>
+        <w:rPr>
+          <w:color w:val="CC7832"/>
+          <w:lang w:val="en-US"/>
+        </w:rPr>
+        <w:t xml:space="preserve">in </w:t>
+      </w:r>
+      <w:r>
+        <w:rPr>
+          <w:color w:val="A9B7C6"/>
+          <w:lang w:val="en-US"/>
+        </w:rPr>
+        <w:t>lst:</w:t>
+      </w:r>
+      <w:r>
+        <w:rPr>
+          <w:color w:val="A9B7C6"/>
+          <w:lang w:val="en-US"/>
+        </w:rPr>
+        <w:br/>
+        <w:t xml:space="preserve">                    out_f.write(</w:t>
+      </w:r>
+      <w:r>
+        <w:rPr>
+          <w:color w:val="6A8759"/>
+          <w:lang w:val="en-US"/>
+        </w:rPr>
+        <w:t>'</w:t>
+      </w:r>
+      <w:r>
+        <w:rPr>
+          <w:color w:val="CC7832"/>
+          <w:lang w:val="en-US"/>
+        </w:rPr>
+        <w:t>\t\t\t</w:t>
+      </w:r>
+      <w:r>
+        <w:rPr>
+          <w:color w:val="6A8759"/>
+          <w:lang w:val="en-US"/>
+        </w:rPr>
+        <w:t>},</w:t>
+      </w:r>
+      <w:r>
+        <w:rPr>
+          <w:color w:val="CC7832"/>
+          <w:lang w:val="en-US"/>
+        </w:rPr>
+        <w:t>\n</w:t>
+      </w:r>
+      <w:r>
+        <w:rPr>
+          <w:color w:val="6A8759"/>
+          <w:lang w:val="en-US"/>
+        </w:rPr>
+        <w:t>'</w:t>
+      </w:r>
+      <w:r>
+        <w:rPr>
+          <w:color w:val="A9B7C6"/>
+          <w:lang w:val="en-US"/>
+        </w:rPr>
+        <w:t>)</w:t>
+      </w:r>
+      <w:r>
+        <w:rPr>
+          <w:color w:val="A9B7C6"/>
+          <w:lang w:val="en-US"/>
+        </w:rPr>
+        <w:br/>
+      </w:r>
+      <w:r>
+        <w:rPr>
+          <w:color w:val="A9B7C6"/>
+          <w:lang w:val="en-US"/>
+        </w:rPr>
+        <w:br/>
+        <w:t xml:space="preserve">        out_f.write(</w:t>
+      </w:r>
+      <w:r>
+        <w:rPr>
+          <w:color w:val="6A8759"/>
+          <w:lang w:val="en-US"/>
+        </w:rPr>
+        <w:t>"</w:t>
+      </w:r>
+      <w:r>
+        <w:rPr>
+          <w:color w:val="CC7832"/>
+          <w:lang w:val="en-US"/>
+        </w:rPr>
+        <w:t>\t\t\t</w:t>
+      </w:r>
+      <w:r>
+        <w:rPr>
+          <w:color w:val="6A8759"/>
+          <w:lang w:val="en-US"/>
+        </w:rPr>
+        <w:t>}</w:t>
+      </w:r>
+      <w:r>
+        <w:rPr>
+          <w:color w:val="CC7832"/>
+          <w:lang w:val="en-US"/>
+        </w:rPr>
+        <w:t>\n\t\t</w:t>
+      </w:r>
+      <w:r>
+        <w:rPr>
+          <w:color w:val="6A8759"/>
+          <w:lang w:val="en-US"/>
+        </w:rPr>
+        <w:t>}</w:t>
+      </w:r>
+      <w:r>
+        <w:rPr>
+          <w:color w:val="CC7832"/>
+          <w:lang w:val="en-US"/>
+        </w:rPr>
+        <w:t>\n\t</w:t>
+      </w:r>
+      <w:r>
+        <w:rPr>
+          <w:color w:val="6A8759"/>
+          <w:lang w:val="en-US"/>
+        </w:rPr>
+        <w:t>}</w:t>
+      </w:r>
+      <w:r>
+        <w:rPr>
+          <w:color w:val="CC7832"/>
+          <w:lang w:val="en-US"/>
+        </w:rPr>
+        <w:t>\n</w:t>
+      </w:r>
+      <w:r>
+        <w:rPr>
+          <w:color w:val="6A8759"/>
+          <w:lang w:val="en-US"/>
+        </w:rPr>
+        <w:t>}"'</w:t>
+      </w:r>
+      <w:r>
+        <w:rPr>
+          <w:color w:val="CC7832"/>
+          <w:lang w:val="en-US"/>
+        </w:rPr>
+        <w:t>\n</w:t>
+      </w:r>
+      <w:r>
+        <w:rPr>
+          <w:color w:val="6A8759"/>
+          <w:lang w:val="en-US"/>
+        </w:rPr>
+        <w:t>'</w:t>
+      </w:r>
+      <w:r>
+        <w:rPr>
+          <w:color w:val="A9B7C6"/>
+          <w:lang w:val="en-US"/>
+        </w:rPr>
+        <w:t>)</w:t>
+      </w:r>
+      <w:r>
+        <w:rPr>
+          <w:color w:val="A9B7C6"/>
+          <w:lang w:val="en-US"/>
+        </w:rPr>
+        <w:br/>
+      </w:r>
+      <w:r>
+        <w:rPr>
+          <w:color w:val="A9B7C6"/>
+          <w:lang w:val="en-US"/>
+        </w:rPr>
+        <w:br/>
+      </w:r>
+      <w:r>
+        <w:rPr>
+          <w:color w:val="A9B7C6"/>
+          <w:lang w:val="en-US"/>
+        </w:rPr>
+        <w:br/>
+        <w:t xml:space="preserve">IN_YAML = </w:t>
+      </w:r>
+      <w:r>
+        <w:rPr>
+          <w:color w:val="6A8759"/>
+          <w:lang w:val="en-US"/>
+        </w:rPr>
+        <w:t>r"data\init_yaml.yml"</w:t>
+      </w:r>
+      <w:r>
+        <w:rPr>
+          <w:color w:val="6A8759"/>
+          <w:lang w:val="en-US"/>
+        </w:rPr>
+        <w:br/>
+      </w:r>
+      <w:r>
+        <w:rPr>
+          <w:color w:val="A9B7C6"/>
+          <w:lang w:val="en-US"/>
+        </w:rPr>
+        <w:t xml:space="preserve">OUT_JSON_REGEXP = </w:t>
+      </w:r>
+      <w:r>
+        <w:rPr>
+          <w:color w:val="6A8759"/>
+          <w:lang w:val="en-US"/>
+        </w:rPr>
+        <w:t>r"data\regexp.json"</w:t>
+      </w:r>
+      <w:r>
+        <w:rPr>
+          <w:color w:val="6A8759"/>
+          <w:lang w:val="en-US"/>
+        </w:rPr>
+        <w:br/>
+      </w:r>
+      <w:r>
+        <w:rPr>
+          <w:color w:val="6A8759"/>
+          <w:lang w:val="en-US"/>
+        </w:rPr>
+        <w:br/>
+      </w:r>
+      <w:r>
+        <w:rPr>
+          <w:color w:val="A9B7C6"/>
+          <w:lang w:val="en-US"/>
+        </w:rPr>
+        <w:t>st = time.time()</w:t>
+      </w:r>
+      <w:r>
+        <w:rPr>
+          <w:color w:val="A9B7C6"/>
+          <w:lang w:val="en-US"/>
+        </w:rPr>
+        <w:br/>
+      </w:r>
+      <w:r>
+        <w:rPr>
+          <w:color w:val="CC7832"/>
+          <w:lang w:val="en-US"/>
+        </w:rPr>
+        <w:t xml:space="preserve">for </w:t>
+      </w:r>
+      <w:r>
+        <w:rPr>
+          <w:color w:val="A9B7C6"/>
+          <w:lang w:val="en-US"/>
+        </w:rPr>
+        <w:t xml:space="preserve">i </w:t>
+      </w:r>
+      <w:r>
+        <w:rPr>
+          <w:color w:val="CC7832"/>
+          <w:lang w:val="en-US"/>
+        </w:rPr>
+        <w:t xml:space="preserve">in </w:t>
+      </w:r>
+      <w:r>
+        <w:rPr>
+          <w:color w:val="8888C6"/>
+          <w:lang w:val="en-US"/>
+        </w:rPr>
+        <w:t>range</w:t>
+      </w:r>
+      <w:r>
+        <w:rPr>
+          <w:color w:val="A9B7C6"/>
+          <w:lang w:val="en-US"/>
+        </w:rPr>
+        <w:t>(</w:t>
+      </w:r>
+      <w:r>
+        <w:rPr>
+          <w:color w:val="6897BB"/>
+          <w:lang w:val="en-US"/>
+        </w:rPr>
+        <w:t>100</w:t>
+      </w:r>
+      <w:r>
+        <w:rPr>
+          <w:color w:val="A9B7C6"/>
+          <w:lang w:val="en-US"/>
+        </w:rPr>
+        <w:t>):</w:t>
+      </w:r>
+      <w:r>
+        <w:rPr>
+          <w:color w:val="A9B7C6"/>
+          <w:lang w:val="en-US"/>
+        </w:rPr>
+        <w:br/>
+        <w:t xml:space="preserve">    yml2json_regexp(IN_YAML</w:t>
+      </w:r>
+      <w:r>
+        <w:rPr>
+          <w:color w:val="CC7832"/>
+          <w:lang w:val="en-US"/>
+        </w:rPr>
+        <w:t xml:space="preserve">, </w:t>
+      </w:r>
+      <w:r>
+        <w:rPr>
+          <w:color w:val="A9B7C6"/>
+          <w:lang w:val="en-US"/>
+        </w:rPr>
+        <w:t>OUT_JSON_REGEXP)</w:t>
+      </w:r>
+      <w:r>
+        <w:rPr>
+          <w:color w:val="A9B7C6"/>
+          <w:lang w:val="en-US"/>
+        </w:rPr>
+        <w:br/>
+      </w:r>
+      <w:r>
+        <w:rPr>
+          <w:color w:val="A9B7C6"/>
+          <w:lang w:val="en-US"/>
+        </w:rPr>
+        <w:br/>
+        <w:t>et = time.time()</w:t>
+      </w:r>
+      <w:r>
+        <w:rPr>
+          <w:color w:val="A9B7C6"/>
+          <w:lang w:val="en-US"/>
+        </w:rPr>
+        <w:br/>
+        <w:t>tm = et - st</w:t>
+      </w:r>
+      <w:r>
+        <w:rPr>
+          <w:color w:val="A9B7C6"/>
+          <w:lang w:val="en-US"/>
+        </w:rPr>
+        <w:br/>
+      </w:r>
+      <w:r>
+        <w:rPr>
+          <w:color w:val="A9B7C6"/>
+          <w:lang w:val="en-US"/>
+        </w:rPr>
+        <w:br/>
+      </w:r>
+      <w:r>
+        <w:rPr>
+          <w:color w:val="8888C6"/>
+          <w:lang w:val="en-US"/>
+        </w:rPr>
+        <w:t>print</w:t>
+      </w:r>
+      <w:r>
+        <w:rPr>
+          <w:color w:val="A9B7C6"/>
+          <w:lang w:val="en-US"/>
+        </w:rPr>
+        <w:t>(</w:t>
+      </w:r>
+      <w:r>
+        <w:rPr>
+          <w:color w:val="6A8759"/>
+          <w:lang w:val="en-US"/>
+        </w:rPr>
+        <w:t>"</w:t>
+      </w:r>
+      <w:r>
+        <w:rPr>
+          <w:color w:val="6A8759"/>
+        </w:rPr>
+        <w:t>Время</w:t>
+      </w:r>
+      <w:r>
+        <w:rPr>
+          <w:color w:val="6A8759"/>
+          <w:lang w:val="en-US"/>
+        </w:rPr>
+        <w:t xml:space="preserve"> </w:t>
+      </w:r>
+      <w:r>
+        <w:rPr>
+          <w:color w:val="6A8759"/>
+        </w:rPr>
+        <w:t>выполнения</w:t>
+      </w:r>
+      <w:r>
+        <w:rPr>
+          <w:color w:val="6A8759"/>
+          <w:lang w:val="en-US"/>
+        </w:rPr>
+        <w:t xml:space="preserve">, </w:t>
+      </w:r>
+      <w:r>
+        <w:rPr>
+          <w:color w:val="6A8759"/>
+        </w:rPr>
+        <w:t>используя</w:t>
+      </w:r>
+      <w:r>
+        <w:rPr>
+          <w:color w:val="6A8759"/>
+          <w:lang w:val="en-US"/>
+        </w:rPr>
+        <w:t xml:space="preserve"> </w:t>
+      </w:r>
+      <w:r>
+        <w:rPr>
+          <w:color w:val="6A8759"/>
+        </w:rPr>
+        <w:t>регулярки</w:t>
+      </w:r>
+      <w:r>
+        <w:rPr>
+          <w:color w:val="6A8759"/>
+          <w:lang w:val="en-US"/>
+        </w:rPr>
+        <w:t xml:space="preserve"> - " </w:t>
+      </w:r>
+      <w:r>
+        <w:rPr>
+          <w:color w:val="A9B7C6"/>
+          <w:lang w:val="en-US"/>
+        </w:rPr>
+        <w:t xml:space="preserve">+ </w:t>
+      </w:r>
+      <w:r>
+        <w:rPr>
+          <w:color w:val="8888C6"/>
+          <w:lang w:val="en-US"/>
+        </w:rPr>
+        <w:t>str</w:t>
+      </w:r>
+      <w:r>
+        <w:rPr>
+          <w:color w:val="A9B7C6"/>
+          <w:lang w:val="en-US"/>
+        </w:rPr>
+        <w:t>(tm))</w:t>
+      </w:r>
+    </w:p>
+    <w:p>
+      <w:pPr>
+        <w:pStyle w:val="2"/>
+        <w:ind w:firstLine="709"/>
+        <w:rPr>
+          <w:rFonts w:ascii="Times New Roman" w:hAnsi="Times New Roman" w:cs="Times New Roman"/>
+          <w:sz w:val="28"/>
+          <w:szCs w:val="28"/>
+        </w:rPr>
+      </w:pPr>
+      <w:r>
+        <w:rPr>
+          <w:rFonts w:ascii="Times New Roman" w:hAnsi="Times New Roman" w:cs="Times New Roman"/>
+          <w:sz w:val="28"/>
+          <w:szCs w:val="28"/>
+        </w:rPr>
+        <w:lastRenderedPageBreak/>
+        <w:t>Дополнительное задание №3</w:t>
+      </w:r>
+    </w:p>
+    <w:p>
+      <w:pPr>
+        <w:pStyle w:val="2"/>
+        <w:ind w:firstLine="709"/>
+        <w:rPr>
+          <w:rFonts w:ascii="Times New Roman" w:hAnsi="Times New Roman" w:cs="Times New Roman"/>
+          <w:sz w:val="28"/>
+          <w:szCs w:val="28"/>
+        </w:rPr>
+      </w:pPr>
+      <w:r>
+        <w:rPr>
+          <w:rFonts w:ascii="Times New Roman" w:hAnsi="Times New Roman" w:cs="Times New Roman"/>
+          <w:sz w:val="28"/>
+          <w:szCs w:val="28"/>
+        </w:rPr>
+        <w:t>Дополнительное задание №4</w:t>
+      </w:r>
+    </w:p>
+    <w:p>
+      <w:pPr>
+        <w:pStyle w:val="2"/>
+        <w:ind w:firstLine="709"/>
+        <w:rPr>
+          <w:rFonts w:ascii="Times New Roman" w:hAnsi="Times New Roman" w:cs="Times New Roman"/>
+          <w:sz w:val="28"/>
+          <w:szCs w:val="28"/>
+        </w:rPr>
+      </w:pPr>
+      <w:r>
+        <w:rPr>
+          <w:rFonts w:ascii="Times New Roman" w:hAnsi="Times New Roman" w:cs="Times New Roman"/>
+          <w:sz w:val="28"/>
+          <w:szCs w:val="28"/>
+        </w:rPr>
+        <w:t>Дополнительное задание № 5</w:t>
       </w:r>
     </w:p>
     <w:p>
@@ -5968,51 +12865,7 @@
           <w:szCs w:val="28"/>
           <w14:ligatures w14:val="standardContextual"/>
         </w:rPr>
-        <w:t xml:space="preserve">В чём разница между </w:t>
-      </w:r>
-      <w:proofErr w:type="spellStart"/>
-      <w:r>
-        <w:rPr>
-          <w:rFonts w:ascii="Times New Roman" w:hAnsi="Times New Roman" w:cs="Times New Roman"/>
-          <w:color w:val="00000A"/>
-          <w:sz w:val="28"/>
-          <w:szCs w:val="28"/>
-          <w14:ligatures w14:val="standardContextual"/>
-        </w:rPr>
-        <w:t>Markup</w:t>
-      </w:r>
-      <w:proofErr w:type="spellEnd"/>
-      <w:r>
-        <w:rPr>
-          <w:rFonts w:ascii="Times New Roman" w:hAnsi="Times New Roman" w:cs="Times New Roman"/>
-          <w:color w:val="00000A"/>
-          <w:sz w:val="28"/>
-          <w:szCs w:val="28"/>
-          <w14:ligatures w14:val="standardContextual"/>
-        </w:rPr>
-        <w:t xml:space="preserve"> и </w:t>
-      </w:r>
-      <w:proofErr w:type="spellStart"/>
-      <w:r>
-        <w:rPr>
-          <w:rFonts w:ascii="Times New Roman" w:hAnsi="Times New Roman" w:cs="Times New Roman"/>
-          <w:color w:val="00000A"/>
-          <w:sz w:val="28"/>
-          <w:szCs w:val="28"/>
-          <w14:ligatures w14:val="standardContextual"/>
-        </w:rPr>
-        <w:t>Markdown</w:t>
-      </w:r>
-      <w:proofErr w:type="spellEnd"/>
-      <w:r>
-        <w:rPr>
-          <w:rFonts w:ascii="Times New Roman" w:hAnsi="Times New Roman" w:cs="Times New Roman"/>
-          <w:color w:val="00000A"/>
-          <w:sz w:val="28"/>
-          <w:szCs w:val="28"/>
-          <w14:ligatures w14:val="standardContextual"/>
-        </w:rPr>
-        <w:t>?</w:t>
+        <w:t>В чём разница между Markup и Markdown?</w:t>
       </w:r>
     </w:p>
     <w:p>
@@ -6030,93 +12883,15 @@
           <w14:ligatures w14:val="standardContextual"/>
         </w:rPr>
       </w:pPr>
-      <w:proofErr w:type="spellStart"/>
-      <w:r>
-        <w:rPr>
-          <w:rFonts w:ascii="Times New Roman" w:hAnsi="Times New Roman" w:cs="Times New Roman"/>
-          <w:color w:val="00000A"/>
-          <w:sz w:val="28"/>
-          <w:szCs w:val="28"/>
-          <w14:ligatures w14:val="standardContextual"/>
-        </w:rPr>
-        <w:t>Markup</w:t>
-      </w:r>
-      <w:proofErr w:type="spellEnd"/>
-      <w:r>
-        <w:rPr>
-          <w:rFonts w:ascii="Times New Roman" w:hAnsi="Times New Roman" w:cs="Times New Roman"/>
-          <w:color w:val="00000A"/>
-          <w:sz w:val="28"/>
-          <w:szCs w:val="28"/>
-          <w14:ligatures w14:val="standardContextual"/>
-        </w:rPr>
-        <w:t xml:space="preserve"> (разметка)</w:t>
-      </w:r>
-      <w:proofErr w:type="gramStart"/>
-      <w:r>
-        <w:rPr>
-          <w:rFonts w:ascii="Times New Roman" w:hAnsi="Times New Roman" w:cs="Times New Roman"/>
-          <w:color w:val="00000A"/>
-          <w:sz w:val="28"/>
-          <w:szCs w:val="28"/>
-          <w14:ligatures w14:val="standardContextual"/>
-        </w:rPr>
-        <w:t>: Это</w:t>
-      </w:r>
-      <w:proofErr w:type="gramEnd"/>
-      <w:r>
-        <w:rPr>
-          <w:rFonts w:ascii="Times New Roman" w:hAnsi="Times New Roman" w:cs="Times New Roman"/>
-          <w:color w:val="00000A"/>
-          <w:sz w:val="28"/>
-          <w:szCs w:val="28"/>
-          <w14:ligatures w14:val="standardContextual"/>
-        </w:rPr>
-        <w:t xml:space="preserve"> общий термин, который включает в себя различные языки разметки, такие как HTML, XML, </w:t>
-      </w:r>
-      <w:proofErr w:type="spellStart"/>
-      <w:r>
-        <w:rPr>
-          <w:rFonts w:ascii="Times New Roman" w:hAnsi="Times New Roman" w:cs="Times New Roman"/>
-          <w:color w:val="00000A"/>
-          <w:sz w:val="28"/>
-          <w:szCs w:val="28"/>
-          <w14:ligatures w14:val="standardContextual"/>
-        </w:rPr>
-        <w:t>LaTeX</w:t>
-      </w:r>
-      <w:proofErr w:type="spellEnd"/>
-      <w:r>
-        <w:rPr>
-          <w:rFonts w:ascii="Times New Roman" w:hAnsi="Times New Roman" w:cs="Times New Roman"/>
-          <w:color w:val="00000A"/>
-          <w:sz w:val="28"/>
-          <w:szCs w:val="28"/>
-          <w14:ligatures w14:val="standardContextual"/>
-        </w:rPr>
-        <w:t xml:space="preserve"> и другие. </w:t>
-      </w:r>
-      <w:proofErr w:type="spellStart"/>
-      <w:r>
-        <w:rPr>
-          <w:rFonts w:ascii="Times New Roman" w:hAnsi="Times New Roman" w:cs="Times New Roman"/>
-          <w:color w:val="00000A"/>
-          <w:sz w:val="28"/>
-          <w:szCs w:val="28"/>
-          <w14:ligatures w14:val="standardContextual"/>
-        </w:rPr>
-        <w:t>Markup</w:t>
-      </w:r>
-      <w:proofErr w:type="spellEnd"/>
-      <w:r>
-        <w:rPr>
-          <w:rFonts w:ascii="Times New Roman" w:hAnsi="Times New Roman" w:cs="Times New Roman"/>
-          <w:color w:val="00000A"/>
-          <w:sz w:val="28"/>
-          <w:szCs w:val="28"/>
-          <w14:ligatures w14:val="standardContextual"/>
-        </w:rPr>
-        <w:t xml:space="preserve"> является более общим понятием и включает в себя разные языки с разными синтаксисами.</w:t>
+      <w:r>
+        <w:rPr>
+          <w:rFonts w:ascii="Times New Roman" w:hAnsi="Times New Roman" w:cs="Times New Roman"/>
+          <w:color w:val="00000A"/>
+          <w:sz w:val="28"/>
+          <w:szCs w:val="28"/>
+          <w14:ligatures w14:val="standardContextual"/>
+        </w:rPr>
+        <w:t>Markup (разметка): Это общий термин, который включает в себя различные языки разметки, такие как HTML, XML, LaTeX и другие. Markup является более общим понятием и включает в себя разные языки с разными синтаксисами.</w:t>
       </w:r>
     </w:p>
     <w:p>
@@ -6134,39 +12909,15 @@
           <w14:ligatures w14:val="standardContextual"/>
         </w:rPr>
       </w:pPr>
-      <w:proofErr w:type="spellStart"/>
-      <w:r>
-        <w:rPr>
-          <w:rFonts w:ascii="Times New Roman" w:hAnsi="Times New Roman" w:cs="Times New Roman"/>
-          <w:color w:val="00000A"/>
-          <w:sz w:val="28"/>
-          <w:szCs w:val="28"/>
-          <w14:ligatures w14:val="standardContextual"/>
-        </w:rPr>
-        <w:t>Markdown</w:t>
-      </w:r>
-      <w:proofErr w:type="spellEnd"/>
-      <w:proofErr w:type="gramStart"/>
-      <w:r>
-        <w:rPr>
-          <w:rFonts w:ascii="Times New Roman" w:hAnsi="Times New Roman" w:cs="Times New Roman"/>
-          <w:color w:val="00000A"/>
-          <w:sz w:val="28"/>
-          <w:szCs w:val="28"/>
-          <w14:ligatures w14:val="standardContextual"/>
-        </w:rPr>
-        <w:t>: Это</w:t>
-      </w:r>
-      <w:proofErr w:type="gramEnd"/>
-      <w:r>
-        <w:rPr>
-          <w:rFonts w:ascii="Times New Roman" w:hAnsi="Times New Roman" w:cs="Times New Roman"/>
-          <w:color w:val="00000A"/>
-          <w:sz w:val="28"/>
-          <w:szCs w:val="28"/>
-          <w14:ligatures w14:val="standardContextual"/>
-        </w:rPr>
-        <w:t xml:space="preserve"> простой, легковесный язык разметки, который создан для простоты чтения и написания. Он</w:t>
+      <w:r>
+        <w:rPr>
+          <w:rFonts w:ascii="Times New Roman" w:hAnsi="Times New Roman" w:cs="Times New Roman"/>
+          <w:color w:val="00000A"/>
+          <w:sz w:val="28"/>
+          <w:szCs w:val="28"/>
+          <w14:ligatures w14:val="standardContextual"/>
+        </w:rPr>
+        <w:t>Markdown: Это простой, легковесный язык разметки, который создан для простоты чтения и написания. Он</w:t>
       </w:r>
       <w:r>
         <w:rPr>
@@ -6518,27 +13269,15 @@
           <w14:ligatures w14:val="standardContextual"/>
         </w:rPr>
       </w:pPr>
-      <w:proofErr w:type="spellStart"/>
-      <w:r>
-        <w:rPr>
-          <w:rFonts w:ascii="Times New Roman" w:hAnsi="Times New Roman" w:cs="Times New Roman"/>
-          <w:color w:val="00000A"/>
-          <w:sz w:val="28"/>
-          <w:szCs w:val="28"/>
-          <w14:ligatures w14:val="standardContextual"/>
-        </w:rPr>
-        <w:t>Protobuf</w:t>
-      </w:r>
-      <w:proofErr w:type="spellEnd"/>
-      <w:r>
-        <w:rPr>
-          <w:rFonts w:ascii="Times New Roman" w:hAnsi="Times New Roman" w:cs="Times New Roman"/>
-          <w:color w:val="00000A"/>
-          <w:sz w:val="28"/>
-          <w:szCs w:val="28"/>
-          <w14:ligatures w14:val="standardContextual"/>
-        </w:rPr>
-        <w:t xml:space="preserve"> разработан так, чтобы его было легко расширять, что делает его идеальным для работы с быстро меняющимися структурами данных и новыми возможностями. </w:t>
+      <w:r>
+        <w:rPr>
+          <w:rFonts w:ascii="Times New Roman" w:hAnsi="Times New Roman" w:cs="Times New Roman"/>
+          <w:color w:val="00000A"/>
+          <w:sz w:val="28"/>
+          <w:szCs w:val="28"/>
+          <w14:ligatures w14:val="standardContextual"/>
+        </w:rPr>
+        <w:t xml:space="preserve">Protobuf разработан так, чтобы его было легко расширять, что делает его идеальным для работы с быстро меняющимися структурами данных и новыми возможностями. </w:t>
       </w:r>
     </w:p>
     <w:p>
@@ -6729,29 +13468,7 @@
           <w:szCs w:val="28"/>
           <w14:ligatures w14:val="standardContextual"/>
         </w:rPr>
-        <w:t xml:space="preserve">Каким образом в формате XML представляются символы </w:t>
-      </w:r>
-      <w:proofErr w:type="gramStart"/>
-      <w:r>
-        <w:rPr>
-          <w:rFonts w:ascii="Times New Roman" w:hAnsi="Times New Roman" w:cs="Times New Roman"/>
-          <w:color w:val="00000A"/>
-          <w:sz w:val="28"/>
-          <w:szCs w:val="28"/>
-          <w14:ligatures w14:val="standardContextual"/>
-        </w:rPr>
-        <w:t>‘&gt;’</w:t>
-      </w:r>
-      <w:proofErr w:type="gramEnd"/>
-      <w:r>
-        <w:rPr>
-          <w:rFonts w:ascii="Times New Roman" w:hAnsi="Times New Roman" w:cs="Times New Roman"/>
-          <w:color w:val="00000A"/>
-          <w:sz w:val="28"/>
-          <w:szCs w:val="28"/>
-          <w14:ligatures w14:val="standardContextual"/>
-        </w:rPr>
-        <w:t xml:space="preserve"> и ‘&lt;’?</w:t>
+        <w:t>Каким образом в формате XML представляются символы ‘&gt;’ и ‘&lt;’?</w:t>
       </w:r>
     </w:p>
     <w:p>
@@ -6769,49 +13486,15 @@
           <w14:ligatures w14:val="standardContextual"/>
         </w:rPr>
       </w:pPr>
-      <w:proofErr w:type="gramStart"/>
-      <w:r>
-        <w:rPr>
-          <w:rFonts w:ascii="Times New Roman" w:hAnsi="Times New Roman" w:cs="Times New Roman"/>
-          <w:color w:val="00000A"/>
-          <w:sz w:val="28"/>
-          <w:szCs w:val="28"/>
-          <w14:ligatures w14:val="standardContextual"/>
-        </w:rPr>
-        <w:t>“&lt;</w:t>
-      </w:r>
-      <w:proofErr w:type="gramEnd"/>
-      <w:r>
-        <w:rPr>
-          <w:rFonts w:ascii="Times New Roman" w:hAnsi="Times New Roman" w:cs="Times New Roman"/>
-          <w:color w:val="00000A"/>
-          <w:sz w:val="28"/>
-          <w:szCs w:val="28"/>
-          <w14:ligatures w14:val="standardContextual"/>
-        </w:rPr>
-        <w:t>” (знак "меньше чем") представляется с помощью сущности “&amp;</w:t>
-      </w:r>
-      <w:proofErr w:type="spellStart"/>
-      <w:r>
-        <w:rPr>
-          <w:rFonts w:ascii="Times New Roman" w:hAnsi="Times New Roman" w:cs="Times New Roman"/>
-          <w:color w:val="00000A"/>
-          <w:sz w:val="28"/>
-          <w:szCs w:val="28"/>
-          <w14:ligatures w14:val="standardContextual"/>
-        </w:rPr>
-        <w:t>lt</w:t>
-      </w:r>
-      <w:proofErr w:type="spellEnd"/>
-      <w:r>
-        <w:rPr>
-          <w:rFonts w:ascii="Times New Roman" w:hAnsi="Times New Roman" w:cs="Times New Roman"/>
-          <w:color w:val="00000A"/>
-          <w:sz w:val="28"/>
-          <w:szCs w:val="28"/>
-          <w14:ligatures w14:val="standardContextual"/>
-        </w:rPr>
-        <w:t>;”.</w:t>
+      <w:r>
+        <w:rPr>
+          <w:rFonts w:ascii="Times New Roman" w:hAnsi="Times New Roman" w:cs="Times New Roman"/>
+          <w:color w:val="00000A"/>
+          <w:sz w:val="28"/>
+          <w:szCs w:val="28"/>
+          <w14:ligatures w14:val="standardContextual"/>
+        </w:rPr>
+        <w:t>“&lt;” (знак "меньше чем") представляется с помощью сущности “&amp;lt;”.</w:t>
       </w:r>
     </w:p>
     <w:p>
@@ -6837,29 +13520,7 @@
           <w:szCs w:val="28"/>
           <w14:ligatures w14:val="standardContextual"/>
         </w:rPr>
-        <w:t>“&gt;” (знак "больше чем") представляется сущностью “&amp;</w:t>
-      </w:r>
-      <w:proofErr w:type="spellStart"/>
-      <w:r>
-        <w:rPr>
-          <w:rFonts w:ascii="Times New Roman" w:hAnsi="Times New Roman" w:cs="Times New Roman"/>
-          <w:color w:val="00000A"/>
-          <w:sz w:val="28"/>
-          <w:szCs w:val="28"/>
-          <w14:ligatures w14:val="standardContextual"/>
-        </w:rPr>
-        <w:t>gt</w:t>
-      </w:r>
-      <w:proofErr w:type="spellEnd"/>
-      <w:r>
-        <w:rPr>
-          <w:rFonts w:ascii="Times New Roman" w:hAnsi="Times New Roman" w:cs="Times New Roman"/>
-          <w:color w:val="00000A"/>
-          <w:sz w:val="28"/>
-          <w:szCs w:val="28"/>
-          <w14:ligatures w14:val="standardContextual"/>
-        </w:rPr>
-        <w:t>;”.</w:t>
+        <w:t>“&gt;” (знак "больше чем") представляется сущностью “&amp;gt;”.</w:t>
       </w:r>
     </w:p>
     <w:p>
@@ -6890,29 +13551,7 @@
           <w:szCs w:val="28"/>
           <w14:ligatures w14:val="standardContextual"/>
         </w:rPr>
-        <w:t xml:space="preserve">Что такое </w:t>
-      </w:r>
-      <w:proofErr w:type="spellStart"/>
-      <w:r>
-        <w:rPr>
-          <w:rFonts w:ascii="Times New Roman" w:hAnsi="Times New Roman" w:cs="Times New Roman"/>
-          <w:color w:val="00000A"/>
-          <w:sz w:val="28"/>
-          <w:szCs w:val="28"/>
-          <w14:ligatures w14:val="standardContextual"/>
-        </w:rPr>
-        <w:t>сериализация</w:t>
-      </w:r>
-      <w:proofErr w:type="spellEnd"/>
-      <w:r>
-        <w:rPr>
-          <w:rFonts w:ascii="Times New Roman" w:hAnsi="Times New Roman" w:cs="Times New Roman"/>
-          <w:color w:val="00000A"/>
-          <w:sz w:val="28"/>
-          <w:szCs w:val="28"/>
-          <w14:ligatures w14:val="standardContextual"/>
-        </w:rPr>
-        <w:t xml:space="preserve"> данных?</w:t>
+        <w:t>Что такое сериализация данных?</w:t>
       </w:r>
     </w:p>
     <w:p>
@@ -6930,28 +13569,15 @@
           <w14:ligatures w14:val="standardContextual"/>
         </w:rPr>
       </w:pPr>
-      <w:proofErr w:type="spellStart"/>
-      <w:r>
-        <w:rPr>
-          <w:rFonts w:ascii="Times New Roman" w:hAnsi="Times New Roman" w:cs="Times New Roman"/>
-          <w:color w:val="00000A"/>
-          <w:sz w:val="28"/>
-          <w:szCs w:val="28"/>
-          <w14:ligatures w14:val="standardContextual"/>
-        </w:rPr>
-        <w:lastRenderedPageBreak/>
-        <w:t>Сереализация</w:t>
-      </w:r>
-      <w:proofErr w:type="spellEnd"/>
-      <w:r>
-        <w:rPr>
-          <w:rFonts w:ascii="Times New Roman" w:hAnsi="Times New Roman" w:cs="Times New Roman"/>
-          <w:color w:val="00000A"/>
-          <w:sz w:val="28"/>
-          <w:szCs w:val="28"/>
-          <w14:ligatures w14:val="standardContextual"/>
-        </w:rPr>
-        <w:t xml:space="preserve"> — процесс перевода структур данных или состояния объекта в формат, который может быть сохранён или передан и реконструирован позже.</w:t>
+      <w:r>
+        <w:rPr>
+          <w:rFonts w:ascii="Times New Roman" w:hAnsi="Times New Roman" w:cs="Times New Roman"/>
+          <w:color w:val="00000A"/>
+          <w:sz w:val="28"/>
+          <w:szCs w:val="28"/>
+          <w14:ligatures w14:val="standardContextual"/>
+        </w:rPr>
+        <w:t>Сереализация — процесс перевода структур данных или состояния объекта в формат, который может быть сохранён или передан и реконструирован позже.</w:t>
       </w:r>
     </w:p>
     <w:p>
@@ -7071,29 +13697,7 @@
           <w:szCs w:val="28"/>
           <w14:ligatures w14:val="standardContextual"/>
         </w:rPr>
-        <w:t xml:space="preserve">Пояснить, как в языке разметки </w:t>
-      </w:r>
-      <w:proofErr w:type="spellStart"/>
-      <w:r>
-        <w:rPr>
-          <w:rFonts w:ascii="Times New Roman" w:hAnsi="Times New Roman" w:cs="Times New Roman"/>
-          <w:color w:val="00000A"/>
-          <w:sz w:val="28"/>
-          <w:szCs w:val="28"/>
-          <w14:ligatures w14:val="standardContextual"/>
-        </w:rPr>
-        <w:t>Markdown</w:t>
-      </w:r>
-      <w:proofErr w:type="spellEnd"/>
-      <w:r>
-        <w:rPr>
-          <w:rFonts w:ascii="Times New Roman" w:hAnsi="Times New Roman" w:cs="Times New Roman"/>
-          <w:color w:val="00000A"/>
-          <w:sz w:val="28"/>
-          <w:szCs w:val="28"/>
-          <w14:ligatures w14:val="standardContextual"/>
-        </w:rPr>
-        <w:t xml:space="preserve"> создать заголовки разных</w:t>
+        <w:t>Пояснить, как в языке разметки Markdown создать заголовки разных</w:t>
       </w:r>
     </w:p>
     <w:p>
@@ -7191,29 +13795,7 @@
           <w:szCs w:val="28"/>
           <w14:ligatures w14:val="standardContextual"/>
         </w:rPr>
-        <w:t xml:space="preserve">, их количество </w:t>
-      </w:r>
-      <w:proofErr w:type="gramStart"/>
-      <w:r>
-        <w:rPr>
-          <w:rFonts w:ascii="Times New Roman" w:hAnsi="Times New Roman" w:cs="Times New Roman"/>
-          <w:color w:val="00000A"/>
-          <w:sz w:val="28"/>
-          <w:szCs w:val="28"/>
-          <w14:ligatures w14:val="standardContextual"/>
-        </w:rPr>
-        <w:t>определяет  уровень</w:t>
-      </w:r>
-      <w:proofErr w:type="gramEnd"/>
-      <w:r>
-        <w:rPr>
-          <w:rFonts w:ascii="Times New Roman" w:hAnsi="Times New Roman" w:cs="Times New Roman"/>
-          <w:color w:val="00000A"/>
-          <w:sz w:val="28"/>
-          <w:szCs w:val="28"/>
-          <w14:ligatures w14:val="standardContextual"/>
-        </w:rPr>
-        <w:t xml:space="preserve"> заголовка.</w:t>
+        <w:t>, их количество определяет  уровень заголовка.</w:t>
       </w:r>
     </w:p>
     <w:p>
@@ -7265,29 +13847,8 @@
           <w:szCs w:val="28"/>
           <w14:ligatures w14:val="standardContextual"/>
         </w:rPr>
-        <w:t xml:space="preserve">Полужирный текст создается с помощью двойных </w:t>
-      </w:r>
-      <w:proofErr w:type="gramStart"/>
-      <w:r>
-        <w:rPr>
-          <w:rFonts w:ascii="Times New Roman" w:hAnsi="Times New Roman" w:cs="Times New Roman"/>
-          <w:color w:val="00000A"/>
-          <w:sz w:val="28"/>
-          <w:szCs w:val="28"/>
-          <w14:ligatures w14:val="standardContextual"/>
-        </w:rPr>
-        <w:t>звездочек</w:t>
-      </w:r>
-      <w:proofErr w:type="gramEnd"/>
-      <w:r>
-        <w:rPr>
-          <w:rFonts w:ascii="Times New Roman" w:hAnsi="Times New Roman" w:cs="Times New Roman"/>
-          <w:color w:val="00000A"/>
-          <w:sz w:val="28"/>
-          <w:szCs w:val="28"/>
-          <w14:ligatures w14:val="standardContextual"/>
-        </w:rPr>
-        <w:t xml:space="preserve"> **</w:t>
+        <w:lastRenderedPageBreak/>
+        <w:t>Полужирный текст создается с помощью двойных звездочек **</w:t>
       </w:r>
     </w:p>
     <w:p>
@@ -7313,29 +13874,7 @@
           <w:szCs w:val="28"/>
           <w14:ligatures w14:val="standardContextual"/>
         </w:rPr>
-        <w:t xml:space="preserve">Курсивный – одинарные </w:t>
-      </w:r>
-      <w:proofErr w:type="gramStart"/>
-      <w:r>
-        <w:rPr>
-          <w:rFonts w:ascii="Times New Roman" w:hAnsi="Times New Roman" w:cs="Times New Roman"/>
-          <w:color w:val="00000A"/>
-          <w:sz w:val="28"/>
-          <w:szCs w:val="28"/>
-          <w14:ligatures w14:val="standardContextual"/>
-        </w:rPr>
-        <w:t>звездочки</w:t>
-      </w:r>
-      <w:proofErr w:type="gramEnd"/>
-      <w:r>
-        <w:rPr>
-          <w:rFonts w:ascii="Times New Roman" w:hAnsi="Times New Roman" w:cs="Times New Roman"/>
-          <w:color w:val="00000A"/>
-          <w:sz w:val="28"/>
-          <w:szCs w:val="28"/>
-          <w14:ligatures w14:val="standardContextual"/>
-        </w:rPr>
-        <w:t xml:space="preserve"> *</w:t>
+        <w:t>Курсивный – одинарные звездочки *</w:t>
       </w:r>
     </w:p>
     <w:p>
@@ -7454,73 +13993,7 @@
           <w:szCs w:val="28"/>
           <w14:ligatures w14:val="standardContextual"/>
         </w:rPr>
-        <w:t>популярных мессенджерах (</w:t>
-      </w:r>
-      <w:proofErr w:type="spellStart"/>
-      <w:r>
-        <w:rPr>
-          <w:rFonts w:ascii="Times New Roman" w:hAnsi="Times New Roman" w:cs="Times New Roman"/>
-          <w:color w:val="00000A"/>
-          <w:sz w:val="28"/>
-          <w:szCs w:val="28"/>
-          <w14:ligatures w14:val="standardContextual"/>
-        </w:rPr>
-        <w:t>Viber</w:t>
-      </w:r>
-      <w:proofErr w:type="spellEnd"/>
-      <w:r>
-        <w:rPr>
-          <w:rFonts w:ascii="Times New Roman" w:hAnsi="Times New Roman" w:cs="Times New Roman"/>
-          <w:color w:val="00000A"/>
-          <w:sz w:val="28"/>
-          <w:szCs w:val="28"/>
-          <w14:ligatures w14:val="standardContextual"/>
-        </w:rPr>
-        <w:t xml:space="preserve">, </w:t>
-      </w:r>
-      <w:proofErr w:type="spellStart"/>
-      <w:r>
-        <w:rPr>
-          <w:rFonts w:ascii="Times New Roman" w:hAnsi="Times New Roman" w:cs="Times New Roman"/>
-          <w:color w:val="00000A"/>
-          <w:sz w:val="28"/>
-          <w:szCs w:val="28"/>
-          <w14:ligatures w14:val="standardContextual"/>
-        </w:rPr>
-        <w:t>WhatsApp</w:t>
-      </w:r>
-      <w:proofErr w:type="spellEnd"/>
-      <w:r>
-        <w:rPr>
-          <w:rFonts w:ascii="Times New Roman" w:hAnsi="Times New Roman" w:cs="Times New Roman"/>
-          <w:color w:val="00000A"/>
-          <w:sz w:val="28"/>
-          <w:szCs w:val="28"/>
-          <w14:ligatures w14:val="standardContextual"/>
-        </w:rPr>
-        <w:t xml:space="preserve">, Telegram и </w:t>
-      </w:r>
-      <w:proofErr w:type="gramStart"/>
-      <w:r>
-        <w:rPr>
-          <w:rFonts w:ascii="Times New Roman" w:hAnsi="Times New Roman" w:cs="Times New Roman"/>
-          <w:color w:val="00000A"/>
-          <w:sz w:val="28"/>
-          <w:szCs w:val="28"/>
-          <w14:ligatures w14:val="standardContextual"/>
-        </w:rPr>
-        <w:t>т.д.</w:t>
-      </w:r>
-      <w:proofErr w:type="gramEnd"/>
-      <w:r>
-        <w:rPr>
-          <w:rFonts w:ascii="Times New Roman" w:hAnsi="Times New Roman" w:cs="Times New Roman"/>
-          <w:color w:val="00000A"/>
-          <w:sz w:val="28"/>
-          <w:szCs w:val="28"/>
-          <w14:ligatures w14:val="standardContextual"/>
-        </w:rPr>
-        <w:t>)?</w:t>
+        <w:t>популярных мессенджерах (Viber, WhatsApp, Telegram и т.д.)?</w:t>
       </w:r>
       <w:r>
         <w:rPr>
@@ -7613,7 +14086,6 @@
         </w:rPr>
         <w:t>(</w:t>
       </w:r>
-      <w:proofErr w:type="spellStart"/>
       <w:r>
         <w:rPr>
           <w:rFonts w:ascii="Times New Roman" w:hAnsi="Times New Roman" w:cs="Times New Roman"/>
@@ -7625,7 +14097,6 @@
         </w:rPr>
         <w:t>MTProto</w:t>
       </w:r>
-      <w:proofErr w:type="spellEnd"/>
       <w:r>
         <w:rPr>
           <w:rFonts w:ascii="Times New Roman" w:hAnsi="Times New Roman" w:cs="Times New Roman"/>
@@ -7877,29 +14348,7 @@
           <w:szCs w:val="28"/>
           <w14:ligatures w14:val="standardContextual"/>
         </w:rPr>
-        <w:t xml:space="preserve">создаёт гиперссылку на </w:t>
-      </w:r>
-      <w:proofErr w:type="spellStart"/>
-      <w:r>
-        <w:rPr>
-          <w:rFonts w:ascii="Times New Roman" w:hAnsi="Times New Roman" w:cs="Times New Roman"/>
-          <w:color w:val="00000A"/>
-          <w:sz w:val="28"/>
-          <w:szCs w:val="28"/>
-          <w14:ligatures w14:val="standardContextual"/>
-        </w:rPr>
-        <w:t>url</w:t>
-      </w:r>
-      <w:proofErr w:type="spellEnd"/>
-      <w:r>
-        <w:rPr>
-          <w:rFonts w:ascii="Times New Roman" w:hAnsi="Times New Roman" w:cs="Times New Roman"/>
-          <w:color w:val="00000A"/>
-          <w:sz w:val="28"/>
-          <w:szCs w:val="28"/>
-          <w14:ligatures w14:val="standardContextual"/>
-        </w:rPr>
-        <w:t>.</w:t>
+        <w:t>создаёт гиперссылку на url.</w:t>
       </w:r>
     </w:p>
     <w:p>
@@ -7951,7 +14400,6 @@
         </w:rPr>
         <w:t xml:space="preserve"> </w:t>
       </w:r>
-      <w:proofErr w:type="spellStart"/>
       <w:r>
         <w:rPr>
           <w:rFonts w:ascii="Times New Roman" w:hAnsi="Times New Roman" w:cs="Times New Roman"/>
@@ -7963,7 +14411,6 @@
         </w:rPr>
         <w:t>href</w:t>
       </w:r>
-      <w:proofErr w:type="spellEnd"/>
       <w:r>
         <w:rPr>
           <w:rFonts w:ascii="Times New Roman" w:hAnsi="Times New Roman" w:cs="Times New Roman"/>
@@ -8193,89 +14640,138 @@
     <w:p>
       <w:pPr>
         <w:ind w:firstLine="709"/>
-      </w:pPr>
-      <w:r>
+        <w:rPr>
+          <w:rFonts w:ascii="Times New Roman" w:hAnsi="Times New Roman" w:cs="Times New Roman"/>
+          <w:sz w:val="24"/>
+          <w:szCs w:val="24"/>
+        </w:rPr>
+      </w:pPr>
+      <w:r>
+        <w:rPr>
+          <w:rFonts w:ascii="Times New Roman" w:hAnsi="Times New Roman" w:cs="Times New Roman"/>
+          <w:sz w:val="24"/>
+          <w:szCs w:val="24"/>
+        </w:rPr>
         <w:t xml:space="preserve">Во время работы выполнения лабораторной работы я узнал о языках разметки </w:t>
       </w:r>
       <w:r>
         <w:rPr>
+          <w:rFonts w:ascii="Times New Roman" w:hAnsi="Times New Roman" w:cs="Times New Roman"/>
+          <w:sz w:val="24"/>
+          <w:szCs w:val="24"/>
           <w:lang w:val="en-US"/>
         </w:rPr>
         <w:t>XML</w:t>
       </w:r>
       <w:r>
+        <w:rPr>
+          <w:rFonts w:ascii="Times New Roman" w:hAnsi="Times New Roman" w:cs="Times New Roman"/>
+          <w:sz w:val="24"/>
+          <w:szCs w:val="24"/>
+        </w:rPr>
         <w:t xml:space="preserve">, </w:t>
       </w:r>
       <w:r>
         <w:rPr>
+          <w:rFonts w:ascii="Times New Roman" w:hAnsi="Times New Roman" w:cs="Times New Roman"/>
+          <w:sz w:val="24"/>
+          <w:szCs w:val="24"/>
           <w:lang w:val="en-US"/>
         </w:rPr>
         <w:t>JSON</w:t>
       </w:r>
       <w:r>
+        <w:rPr>
+          <w:rFonts w:ascii="Times New Roman" w:hAnsi="Times New Roman" w:cs="Times New Roman"/>
+          <w:sz w:val="24"/>
+          <w:szCs w:val="24"/>
+        </w:rPr>
         <w:t xml:space="preserve">, научился с ними работать и переводить один в другой с помощью средств языка </w:t>
       </w:r>
       <w:r>
         <w:rPr>
+          <w:rFonts w:ascii="Times New Roman" w:hAnsi="Times New Roman" w:cs="Times New Roman"/>
+          <w:sz w:val="24"/>
+          <w:szCs w:val="24"/>
           <w:lang w:val="en-US"/>
         </w:rPr>
         <w:t>Python</w:t>
       </w:r>
       <w:r>
+        <w:rPr>
+          <w:rFonts w:ascii="Times New Roman" w:hAnsi="Times New Roman" w:cs="Times New Roman"/>
+          <w:sz w:val="24"/>
+          <w:szCs w:val="24"/>
+        </w:rPr>
         <w:t xml:space="preserve">. Научился с ними работать и переводить один в другой с помощью средств языка </w:t>
       </w:r>
       <w:r>
         <w:rPr>
+          <w:rFonts w:ascii="Times New Roman" w:hAnsi="Times New Roman" w:cs="Times New Roman"/>
+          <w:sz w:val="24"/>
+          <w:szCs w:val="24"/>
           <w:lang w:val="en-US"/>
         </w:rPr>
         <w:t>Python</w:t>
       </w:r>
       <w:r>
-        <w:t xml:space="preserve">. Научился работать с некоторыми библиотеками для </w:t>
-      </w:r>
-      <w:proofErr w:type="spellStart"/>
-      <w:r>
-        <w:t>парсинга</w:t>
-      </w:r>
-      <w:proofErr w:type="spellEnd"/>
-      <w:r>
-        <w:t xml:space="preserve">, такими как </w:t>
-      </w:r>
-      <w:proofErr w:type="spellStart"/>
-      <w:r>
-        <w:rPr>
+        <w:rPr>
+          <w:rFonts w:ascii="Times New Roman" w:hAnsi="Times New Roman" w:cs="Times New Roman"/>
+          <w:sz w:val="24"/>
+          <w:szCs w:val="24"/>
+        </w:rPr>
+        <w:t xml:space="preserve">. Научился работать с некоторыми библиотеками для парсинга, такими как </w:t>
+      </w:r>
+      <w:r>
+        <w:rPr>
+          <w:rFonts w:ascii="Times New Roman" w:hAnsi="Times New Roman" w:cs="Times New Roman"/>
+          <w:sz w:val="24"/>
+          <w:szCs w:val="24"/>
           <w:lang w:val="en-US"/>
         </w:rPr>
         <w:t>json</w:t>
       </w:r>
-      <w:proofErr w:type="spellEnd"/>
-      <w:r>
+      <w:r>
+        <w:rPr>
+          <w:rFonts w:ascii="Times New Roman" w:hAnsi="Times New Roman" w:cs="Times New Roman"/>
+          <w:sz w:val="24"/>
+          <w:szCs w:val="24"/>
+        </w:rPr>
         <w:t xml:space="preserve">, </w:t>
       </w:r>
-      <w:proofErr w:type="spellStart"/>
-      <w:r>
-        <w:rPr>
+      <w:r>
+        <w:rPr>
+          <w:rFonts w:ascii="Times New Roman" w:hAnsi="Times New Roman" w:cs="Times New Roman"/>
+          <w:sz w:val="24"/>
+          <w:szCs w:val="24"/>
           <w:lang w:val="en-US"/>
         </w:rPr>
         <w:t>PyYAML</w:t>
       </w:r>
-      <w:proofErr w:type="spellEnd"/>
-      <w:r>
+      <w:r>
+        <w:rPr>
+          <w:rFonts w:ascii="Times New Roman" w:hAnsi="Times New Roman" w:cs="Times New Roman"/>
+          <w:sz w:val="24"/>
+          <w:szCs w:val="24"/>
+        </w:rPr>
         <w:t xml:space="preserve">, узнал о </w:t>
       </w:r>
-      <w:proofErr w:type="spellStart"/>
-      <w:r>
-        <w:rPr>
+      <w:r>
+        <w:rPr>
+          <w:rFonts w:ascii="Times New Roman" w:hAnsi="Times New Roman" w:cs="Times New Roman"/>
+          <w:sz w:val="24"/>
+          <w:szCs w:val="24"/>
           <w:lang w:val="en-US"/>
         </w:rPr>
         <w:t>Protobuff</w:t>
       </w:r>
-      <w:proofErr w:type="spellEnd"/>
-      <w:r>
-        <w:t xml:space="preserve"> </w:t>
-      </w:r>
-      <w:r>
-        <w:t>и научился с ним работать.</w:t>
+      <w:r>
+        <w:rPr>
+          <w:rFonts w:ascii="Times New Roman" w:hAnsi="Times New Roman" w:cs="Times New Roman"/>
+          <w:sz w:val="24"/>
+          <w:szCs w:val="24"/>
+        </w:rPr>
+        <w:t xml:space="preserve"> и научился с ним работать.</w:t>
       </w:r>
     </w:p>
     <w:p>
@@ -8305,42 +14801,18 @@
         <w:spacing w:line="256" w:lineRule="auto"/>
         <w:ind w:left="0" w:firstLine="709"/>
         <w:rPr>
+          <w:rFonts w:ascii="Times New Roman" w:hAnsi="Times New Roman" w:cs="Times New Roman"/>
           <w:sz w:val="24"/>
-        </w:rPr>
-      </w:pPr>
-      <w:r>
-        <w:rPr>
+          <w:szCs w:val="24"/>
+        </w:rPr>
+      </w:pPr>
+      <w:r>
+        <w:rPr>
+          <w:rFonts w:ascii="Times New Roman" w:hAnsi="Times New Roman" w:cs="Times New Roman"/>
           <w:sz w:val="24"/>
-        </w:rPr>
-        <w:t xml:space="preserve">Балакшин П.В., Соснин </w:t>
-      </w:r>
-      <w:proofErr w:type="gramStart"/>
-      <w:r>
-        <w:rPr>
-          <w:sz w:val="24"/>
-        </w:rPr>
-        <w:t>В.В.</w:t>
-      </w:r>
-      <w:proofErr w:type="gramEnd"/>
-      <w:r>
-        <w:rPr>
-          <w:sz w:val="24"/>
-        </w:rPr>
-        <w:t xml:space="preserve">, Калинин И.В., Малышева Т.А., Раков С.В., </w:t>
-      </w:r>
-      <w:proofErr w:type="spellStart"/>
-      <w:r>
-        <w:rPr>
-          <w:sz w:val="24"/>
-        </w:rPr>
-        <w:t>Рущенко</w:t>
-      </w:r>
-      <w:proofErr w:type="spellEnd"/>
-      <w:r>
-        <w:rPr>
-          <w:sz w:val="24"/>
-        </w:rPr>
-        <w:t xml:space="preserve"> Н.Г., Дергачев А.М. Информатика: лабораторные работы и тесты: Учебно-методическое пособие / Рецензент: Поляков В.И. - Санкт-Петербург: Университет ИТМО, 2019. - 56 с. - экз. - Режим доступа:</w:t>
+          <w:szCs w:val="24"/>
+        </w:rPr>
+        <w:t>Балакшин П.В., Соснин В.В., Калинин И.В., Малышева Т.А., Раков С.В., Рущенко Н.Г., Дергачев А.М. Информатика: лабораторные работы и тесты: Учебно-методическое пособие / Рецензент: Поляков В.И. - Санкт-Петербург: Университет ИТМО, 2019. - 56 с. - экз. - Режим доступа:</w:t>
       </w:r>
     </w:p>
     <w:p>
@@ -8348,21 +14820,27 @@
         <w:pStyle w:val="a5"/>
         <w:ind w:left="0" w:firstLine="709"/>
         <w:rPr>
+          <w:rFonts w:ascii="Times New Roman" w:hAnsi="Times New Roman" w:cs="Times New Roman"/>
           <w:sz w:val="24"/>
-        </w:rPr>
-      </w:pPr>
-      <w:hyperlink r:id="rId7" w:history="1">
+          <w:szCs w:val="24"/>
+        </w:rPr>
+      </w:pPr>
+      <w:hyperlink r:id="rId12" w:history="1">
         <w:r>
           <w:rPr>
             <w:rStyle w:val="a4"/>
+            <w:rFonts w:ascii="Times New Roman" w:hAnsi="Times New Roman" w:cs="Times New Roman"/>
             <w:sz w:val="24"/>
+            <w:szCs w:val="24"/>
           </w:rPr>
           <w:t>https://books.ifmo.ru/book/2248/informatika:_laboratornye_raboty_i_testy:_uchebno-metodicheskoe_posobie_/_recenzent:_polyakov_v.i..htm</w:t>
         </w:r>
       </w:hyperlink>
       <w:r>
         <w:rPr>
+          <w:rFonts w:ascii="Times New Roman" w:hAnsi="Times New Roman" w:cs="Times New Roman"/>
           <w:sz w:val="24"/>
+          <w:szCs w:val="24"/>
         </w:rPr>
         <w:t xml:space="preserve"> </w:t>
       </w:r>
@@ -8377,68 +14855,141 @@
         <w:spacing w:line="256" w:lineRule="auto"/>
         <w:ind w:left="0" w:firstLine="709"/>
         <w:rPr>
+          <w:rFonts w:ascii="Times New Roman" w:hAnsi="Times New Roman" w:cs="Times New Roman"/>
           <w:sz w:val="24"/>
-        </w:rPr>
-      </w:pPr>
-      <w:r>
-        <w:rPr>
+          <w:szCs w:val="24"/>
+        </w:rPr>
+      </w:pPr>
+      <w:r>
+        <w:rPr>
+          <w:rFonts w:ascii="Times New Roman" w:hAnsi="Times New Roman" w:cs="Times New Roman"/>
           <w:sz w:val="24"/>
-        </w:rPr>
-        <w:lastRenderedPageBreak/>
-        <w:t xml:space="preserve">Грошев </w:t>
-      </w:r>
-      <w:proofErr w:type="gramStart"/>
-      <w:r>
-        <w:rPr>
-          <w:sz w:val="24"/>
-        </w:rPr>
-        <w:t>А.С.</w:t>
-      </w:r>
-      <w:proofErr w:type="gramEnd"/>
-      <w:r>
-        <w:rPr>
-          <w:sz w:val="24"/>
-        </w:rPr>
-        <w:t xml:space="preserve"> Г89 Информатика: Учебник для вузов / А.С. Грошев. – Архангельск, </w:t>
-      </w:r>
-      <w:proofErr w:type="spellStart"/>
-      <w:r>
-        <w:rPr>
-          <w:sz w:val="24"/>
-        </w:rPr>
-        <w:t>Арханг</w:t>
-      </w:r>
-      <w:proofErr w:type="spellEnd"/>
-      <w:r>
-        <w:rPr>
-          <w:sz w:val="24"/>
-        </w:rPr>
-        <w:t xml:space="preserve">. гос. техн. ун-т, 2010. -470с. -Режим доступа </w:t>
-      </w:r>
-      <w:hyperlink r:id="rId8" w:history="1">
+          <w:szCs w:val="24"/>
+        </w:rPr>
+        <w:t xml:space="preserve">Грошев А.С. Г89 Информатика: Учебник для вузов / А.С. Грошев. – Архангельск, Арханг. гос. техн. ун-т, 2010. -470с. -Режим доступа </w:t>
+      </w:r>
+      <w:hyperlink r:id="rId13" w:history="1">
         <w:r>
           <w:rPr>
             <w:rStyle w:val="a4"/>
+            <w:rFonts w:ascii="Times New Roman" w:hAnsi="Times New Roman" w:cs="Times New Roman"/>
             <w:sz w:val="24"/>
+            <w:szCs w:val="24"/>
           </w:rPr>
           <w:t>https://narfu.ru/university/library/books/0690.pdf</w:t>
         </w:r>
       </w:hyperlink>
       <w:r>
         <w:rPr>
+          <w:rFonts w:ascii="Times New Roman" w:hAnsi="Times New Roman" w:cs="Times New Roman"/>
           <w:sz w:val="24"/>
+          <w:szCs w:val="24"/>
         </w:rPr>
         <w:t xml:space="preserve"> </w:t>
       </w:r>
     </w:p>
     <w:sectPr>
+      <w:footerReference w:type="default" r:id="rId14"/>
       <w:pgSz w:w="11906" w:h="16838"/>
       <w:pgMar w:top="1134" w:right="850" w:bottom="1134" w:left="1701" w:header="708" w:footer="708" w:gutter="0"/>
       <w:cols w:space="708"/>
+      <w:titlePg/>
       <w:docGrid w:linePitch="360"/>
     </w:sectPr>
   </w:body>
 </w:document>
+</file>
+
+<file path=word/endnotes.xml><?xml version="1.0" encoding="utf-8"?>
+<w:endnotes xmlns:wpc="http://schemas.microsoft.com/office/word/2010/wordprocessingCanvas" xmlns:cx="http://schemas.microsoft.com/office/drawing/2014/chartex" xmlns:cx1="http://schemas.microsoft.com/office/drawing/2015/9/8/chartex" xmlns:cx2="http://schemas.microsoft.com/office/drawing/2015/10/21/chartex" xmlns:cx3="http://schemas.microsoft.com/office/drawing/2016/5/9/chartex" xmlns:cx4="http://schemas.microsoft.com/office/drawing/2016/5/10/chartex" xmlns:cx5="http://schemas.microsoft.com/office/drawing/2016/5/11/chartex" xmlns:cx6="http://schemas.microsoft.com/office/drawing/2016/5/12/chartex" xmlns:cx7="http://schemas.microsoft.com/office/drawing/2016/5/13/chartex" xmlns:cx8="http://schemas.microsoft.com/office/drawing/2016/5/14/chartex" xmlns:mc="http://schemas.openxmlformats.org/markup-compatibility/2006" xmlns:aink="http://schemas.microsoft.com/office/drawing/2016/ink" xmlns:am3d="http://schemas.microsoft.com/office/drawing/2017/model3d" xmlns:o="urn:schemas-microsoft-com:office:office" xmlns:oel="http://schemas.microsoft.com/office/2019/extlst" xmlns:r="http://schemas.openxmlformats.org/officeDocument/2006/relationships" xmlns:m="http://schemas.openxmlformats.org/officeDocument/2006/math" xmlns:v="urn:schemas-microsoft-com:vml" xmlns:wp14="http://schemas.microsoft.com/office/word/2010/wordprocessingDrawing" xmlns:wp="http://schemas.openxmlformats.org/drawingml/2006/wordprocessingDrawing" xmlns:w10="urn:schemas-microsoft-com:office:word" xmlns:w="http://schemas.openxmlformats.org/wordprocessingml/2006/main" xmlns:w14="http://schemas.microsoft.com/office/word/2010/wordml" xmlns:w15="http://schemas.microsoft.com/office/word/2012/wordml" xmlns:w16cex="http://schemas.microsoft.com/office/word/2018/wordml/cex" xmlns:w16cid="http://schemas.microsoft.com/office/word/2016/wordml/cid" xmlns:w16="http://schemas.microsoft.com/office/word/2018/wordml" xmlns:w16sdtdh="http://schemas.microsoft.com/office/word/2020/wordml/sdtdatahash" xmlns:w16se="http://schemas.microsoft.com/office/word/2015/wordml/symex" xmlns:wpg="http://schemas.microsoft.com/office/word/2010/wordprocessingGroup" xmlns:wpi="http://schemas.microsoft.com/office/word/2010/wordprocessingInk" xmlns:wne="http://schemas.microsoft.com/office/word/2006/wordml" xmlns:wps="http://schemas.microsoft.com/office/word/2010/wordprocessingShape" mc:Ignorable="w14 w15 w16se w16cid w16 w16cex w16sdtdh wp14">
+  <w:endnote w:type="separator" w:id="-1">
+    <w:p>
+      <w:pPr>
+        <w:spacing w:after="0" w:line="240" w:lineRule="auto"/>
+      </w:pPr>
+      <w:r>
+        <w:separator/>
+      </w:r>
+    </w:p>
+  </w:endnote>
+  <w:endnote w:type="continuationSeparator" w:id="0">
+    <w:p>
+      <w:pPr>
+        <w:spacing w:after="0" w:line="240" w:lineRule="auto"/>
+      </w:pPr>
+      <w:r>
+        <w:continuationSeparator/>
+      </w:r>
+    </w:p>
+  </w:endnote>
+</w:endnotes>
+</file>
+
+<file path=word/footer1.xml><?xml version="1.0" encoding="utf-8"?>
+<w:ftr xmlns:wpc="http://schemas.microsoft.com/office/word/2010/wordprocessingCanvas" xmlns:cx="http://schemas.microsoft.com/office/drawing/2014/chartex" xmlns:cx1="http://schemas.microsoft.com/office/drawing/2015/9/8/chartex" xmlns:cx2="http://schemas.microsoft.com/office/drawing/2015/10/21/chartex" xmlns:cx3="http://schemas.microsoft.com/office/drawing/2016/5/9/chartex" xmlns:cx4="http://schemas.microsoft.com/office/drawing/2016/5/10/chartex" xmlns:cx5="http://schemas.microsoft.com/office/drawing/2016/5/11/chartex" xmlns:cx6="http://schemas.microsoft.com/office/drawing/2016/5/12/chartex" xmlns:cx7="http://schemas.microsoft.com/office/drawing/2016/5/13/chartex" xmlns:cx8="http://schemas.microsoft.com/office/drawing/2016/5/14/chartex" xmlns:mc="http://schemas.openxmlformats.org/markup-compatibility/2006" xmlns:aink="http://schemas.microsoft.com/office/drawing/2016/ink" xmlns:am3d="http://schemas.microsoft.com/office/drawing/2017/model3d" xmlns:o="urn:schemas-microsoft-com:office:office" xmlns:oel="http://schemas.microsoft.com/office/2019/extlst" xmlns:r="http://schemas.openxmlformats.org/officeDocument/2006/relationships" xmlns:m="http://schemas.openxmlformats.org/officeDocument/2006/math" xmlns:v="urn:schemas-microsoft-com:vml" xmlns:wp14="http://schemas.microsoft.com/office/word/2010/wordprocessingDrawing" xmlns:wp="http://schemas.openxmlformats.org/drawingml/2006/wordprocessingDrawing" xmlns:w10="urn:schemas-microsoft-com:office:word" xmlns:w="http://schemas.openxmlformats.org/wordprocessingml/2006/main" xmlns:w14="http://schemas.microsoft.com/office/word/2010/wordml" xmlns:w15="http://schemas.microsoft.com/office/word/2012/wordml" xmlns:w16cex="http://schemas.microsoft.com/office/word/2018/wordml/cex" xmlns:w16cid="http://schemas.microsoft.com/office/word/2016/wordml/cid" xmlns:w16="http://schemas.microsoft.com/office/word/2018/wordml" xmlns:w16sdtdh="http://schemas.microsoft.com/office/word/2020/wordml/sdtdatahash" xmlns:w16se="http://schemas.microsoft.com/office/word/2015/wordml/symex" xmlns:wpg="http://schemas.microsoft.com/office/word/2010/wordprocessingGroup" xmlns:wpi="http://schemas.microsoft.com/office/word/2010/wordprocessingInk" xmlns:wne="http://schemas.microsoft.com/office/word/2006/wordml" xmlns:wps="http://schemas.microsoft.com/office/word/2010/wordprocessingShape" mc:Ignorable="w14 w15 w16se w16cid w16 w16cex w16sdtdh wp14">
+  <w:sdt>
+    <w:sdtPr>
+      <w:id w:val="493071744"/>
+      <w:docPartObj>
+        <w:docPartGallery w:val="Page Numbers (Bottom of Page)"/>
+        <w:docPartUnique/>
+      </w:docPartObj>
+    </w:sdtPr>
+    <w:sdtContent>
+      <w:p>
+        <w:pPr>
+          <w:pStyle w:val="a9"/>
+          <w:jc w:val="center"/>
+        </w:pPr>
+        <w:r>
+          <w:fldChar w:fldCharType="begin"/>
+        </w:r>
+        <w:r>
+          <w:instrText>PAGE   \* MERGEFORMAT</w:instrText>
+        </w:r>
+        <w:r>
+          <w:fldChar w:fldCharType="separate"/>
+        </w:r>
+        <w:r>
+          <w:t>2</w:t>
+        </w:r>
+        <w:r>
+          <w:fldChar w:fldCharType="end"/>
+        </w:r>
+      </w:p>
+    </w:sdtContent>
+  </w:sdt>
+  <w:p>
+    <w:pPr>
+      <w:pStyle w:val="a9"/>
+    </w:pPr>
+  </w:p>
+</w:ftr>
+</file>
+
+<file path=word/footnotes.xml><?xml version="1.0" encoding="utf-8"?>
+<w:footnotes xmlns:wpc="http://schemas.microsoft.com/office/word/2010/wordprocessingCanvas" xmlns:cx="http://schemas.microsoft.com/office/drawing/2014/chartex" xmlns:cx1="http://schemas.microsoft.com/office/drawing/2015/9/8/chartex" xmlns:cx2="http://schemas.microsoft.com/office/drawing/2015/10/21/chartex" xmlns:cx3="http://schemas.microsoft.com/office/drawing/2016/5/9/chartex" xmlns:cx4="http://schemas.microsoft.com/office/drawing/2016/5/10/chartex" xmlns:cx5="http://schemas.microsoft.com/office/drawing/2016/5/11/chartex" xmlns:cx6="http://schemas.microsoft.com/office/drawing/2016/5/12/chartex" xmlns:cx7="http://schemas.microsoft.com/office/drawing/2016/5/13/chartex" xmlns:cx8="http://schemas.microsoft.com/office/drawing/2016/5/14/chartex" xmlns:mc="http://schemas.openxmlformats.org/markup-compatibility/2006" xmlns:aink="http://schemas.microsoft.com/office/drawing/2016/ink" xmlns:am3d="http://schemas.microsoft.com/office/drawing/2017/model3d" xmlns:o="urn:schemas-microsoft-com:office:office" xmlns:oel="http://schemas.microsoft.com/office/2019/extlst" xmlns:r="http://schemas.openxmlformats.org/officeDocument/2006/relationships" xmlns:m="http://schemas.openxmlformats.org/officeDocument/2006/math" xmlns:v="urn:schemas-microsoft-com:vml" xmlns:wp14="http://schemas.microsoft.com/office/word/2010/wordprocessingDrawing" xmlns:wp="http://schemas.openxmlformats.org/drawingml/2006/wordprocessingDrawing" xmlns:w10="urn:schemas-microsoft-com:office:word" xmlns:w="http://schemas.openxmlformats.org/wordprocessingml/2006/main" xmlns:w14="http://schemas.microsoft.com/office/word/2010/wordml" xmlns:w15="http://schemas.microsoft.com/office/word/2012/wordml" xmlns:w16cex="http://schemas.microsoft.com/office/word/2018/wordml/cex" xmlns:w16cid="http://schemas.microsoft.com/office/word/2016/wordml/cid" xmlns:w16="http://schemas.microsoft.com/office/word/2018/wordml" xmlns:w16sdtdh="http://schemas.microsoft.com/office/word/2020/wordml/sdtdatahash" xmlns:w16se="http://schemas.microsoft.com/office/word/2015/wordml/symex" xmlns:wpg="http://schemas.microsoft.com/office/word/2010/wordprocessingGroup" xmlns:wpi="http://schemas.microsoft.com/office/word/2010/wordprocessingInk" xmlns:wne="http://schemas.microsoft.com/office/word/2006/wordml" xmlns:wps="http://schemas.microsoft.com/office/word/2010/wordprocessingShape" mc:Ignorable="w14 w15 w16se w16cid w16 w16cex w16sdtdh wp14">
+  <w:footnote w:type="separator" w:id="-1">
+    <w:p>
+      <w:pPr>
+        <w:spacing w:after="0" w:line="240" w:lineRule="auto"/>
+      </w:pPr>
+      <w:r>
+        <w:separator/>
+      </w:r>
+    </w:p>
+  </w:footnote>
+  <w:footnote w:type="continuationSeparator" w:id="0">
+    <w:p>
+      <w:pPr>
+        <w:spacing w:after="0" w:line="240" w:lineRule="auto"/>
+      </w:pPr>
+      <w:r>
+        <w:continuationSeparator/>
+      </w:r>
+    </w:p>
+  </w:footnote>
+</w:footnotes>
 </file>
 
 <file path=word/numbering.xml><?xml version="1.0" encoding="utf-8"?>
@@ -9630,6 +16181,29 @@
       <w:szCs w:val="32"/>
     </w:rPr>
   </w:style>
+  <w:style w:type="paragraph" w:styleId="2">
+    <w:name w:val="heading 2"/>
+    <w:basedOn w:val="a"/>
+    <w:next w:val="a"/>
+    <w:link w:val="20"/>
+    <w:uiPriority w:val="9"/>
+    <w:semiHidden/>
+    <w:unhideWhenUsed/>
+    <w:qFormat/>
+    <w:rsid w:val="009B22AD"/>
+    <w:pPr>
+      <w:keepNext/>
+      <w:keepLines/>
+      <w:spacing w:before="40" w:after="0"/>
+      <w:outlineLvl w:val="1"/>
+    </w:pPr>
+    <w:rPr>
+      <w:rFonts w:asciiTheme="majorHAnsi" w:eastAsiaTheme="majorEastAsia" w:hAnsiTheme="majorHAnsi" w:cstheme="majorBidi"/>
+      <w:color w:val="2E74B5" w:themeColor="accent1" w:themeShade="BF"/>
+      <w:sz w:val="26"/>
+      <w:szCs w:val="26"/>
+    </w:rPr>
+  </w:style>
   <w:style w:type="character" w:default="1" w:styleId="a0">
     <w:name w:val="Default Paragraph Font"/>
     <w:uiPriority w:val="1"/>
@@ -9800,6 +16374,74 @@
       <w:sz w:val="20"/>
       <w:szCs w:val="20"/>
       <w:lang w:eastAsia="ru-RU"/>
+      <w14:ligatures w14:val="none"/>
+    </w:rPr>
+  </w:style>
+  <w:style w:type="character" w:customStyle="1" w:styleId="20">
+    <w:name w:val="Заголовок 2 Знак"/>
+    <w:basedOn w:val="a0"/>
+    <w:link w:val="2"/>
+    <w:uiPriority w:val="9"/>
+    <w:semiHidden/>
+    <w:rsid w:val="009B22AD"/>
+    <w:rPr>
+      <w:rFonts w:asciiTheme="majorHAnsi" w:eastAsiaTheme="majorEastAsia" w:hAnsiTheme="majorHAnsi" w:cstheme="majorBidi"/>
+      <w:color w:val="2E74B5" w:themeColor="accent1" w:themeShade="BF"/>
+      <w:kern w:val="0"/>
+      <w:sz w:val="26"/>
+      <w:szCs w:val="26"/>
+      <w14:ligatures w14:val="none"/>
+    </w:rPr>
+  </w:style>
+  <w:style w:type="paragraph" w:styleId="a7">
+    <w:name w:val="header"/>
+    <w:basedOn w:val="a"/>
+    <w:link w:val="a8"/>
+    <w:uiPriority w:val="99"/>
+    <w:unhideWhenUsed/>
+    <w:rsid w:val="00B130F2"/>
+    <w:pPr>
+      <w:tabs>
+        <w:tab w:val="center" w:pos="4677"/>
+        <w:tab w:val="right" w:pos="9355"/>
+      </w:tabs>
+      <w:spacing w:after="0" w:line="240" w:lineRule="auto"/>
+    </w:pPr>
+  </w:style>
+  <w:style w:type="character" w:customStyle="1" w:styleId="a8">
+    <w:name w:val="Верхний колонтитул Знак"/>
+    <w:basedOn w:val="a0"/>
+    <w:link w:val="a7"/>
+    <w:uiPriority w:val="99"/>
+    <w:rsid w:val="00B130F2"/>
+    <w:rPr>
+      <w:kern w:val="0"/>
+      <w14:ligatures w14:val="none"/>
+    </w:rPr>
+  </w:style>
+  <w:style w:type="paragraph" w:styleId="a9">
+    <w:name w:val="footer"/>
+    <w:basedOn w:val="a"/>
+    <w:link w:val="aa"/>
+    <w:uiPriority w:val="99"/>
+    <w:unhideWhenUsed/>
+    <w:rsid w:val="00B130F2"/>
+    <w:pPr>
+      <w:tabs>
+        <w:tab w:val="center" w:pos="4677"/>
+        <w:tab w:val="right" w:pos="9355"/>
+      </w:tabs>
+      <w:spacing w:after="0" w:line="240" w:lineRule="auto"/>
+    </w:pPr>
+  </w:style>
+  <w:style w:type="character" w:customStyle="1" w:styleId="aa">
+    <w:name w:val="Нижний колонтитул Знак"/>
+    <w:basedOn w:val="a0"/>
+    <w:link w:val="a9"/>
+    <w:uiPriority w:val="99"/>
+    <w:rsid w:val="00B130F2"/>
+    <w:rPr>
+      <w:kern w:val="0"/>
       <w14:ligatures w14:val="none"/>
     </w:rPr>
   </w:style>

--- a/INF/lab4/docs/ИНФ_Чураков_ЛР4_P3131.docx
+++ b/INF/lab4/docs/ИНФ_Чураков_ЛР4_P3131.docx
@@ -563,6 +563,7 @@
         <w:p>
           <w:pPr>
             <w:pStyle w:val="a3"/>
+            <w:spacing w:line="360" w:lineRule="auto"/>
             <w:ind w:firstLine="709"/>
             <w:rPr>
               <w:rFonts w:ascii="Times New Roman" w:hAnsi="Times New Roman" w:cs="Times New Roman"/>
@@ -581,12 +582,12 @@
             <w:tabs>
               <w:tab w:val="right" w:leader="dot" w:pos="9345"/>
             </w:tabs>
-            <w:ind w:firstLine="709"/>
             <w:rPr>
-              <w:rFonts w:ascii="Times New Roman" w:hAnsi="Times New Roman" w:cs="Times New Roman"/>
+              <w:rFonts w:eastAsiaTheme="minorEastAsia"/>
               <w:noProof/>
-              <w:sz w:val="24"/>
-              <w:szCs w:val="24"/>
+              <w:kern w:val="2"/>
+              <w:lang w:eastAsia="ru-RU"/>
+              <w14:ligatures w14:val="standardContextual"/>
             </w:rPr>
           </w:pPr>
           <w:r>
@@ -607,83 +608,60 @@
             </w:rPr>
             <w:fldChar w:fldCharType="separate"/>
           </w:r>
-          <w:hyperlink w:anchor="_Toc149033642" w:history="1">
+          <w:hyperlink w:anchor="_Toc149995983" w:history="1">
             <w:r>
               <w:rPr>
                 <w:rStyle w:val="a4"/>
                 <w:rFonts w:ascii="Times New Roman" w:hAnsi="Times New Roman" w:cs="Times New Roman"/>
                 <w:noProof/>
-                <w:sz w:val="24"/>
-                <w:szCs w:val="24"/>
               </w:rPr>
-              <w:t>Содержание</w:t>
+              <w:t>Задание</w:t>
             </w:r>
             <w:r>
               <w:rPr>
-                <w:rFonts w:ascii="Times New Roman" w:hAnsi="Times New Roman" w:cs="Times New Roman"/>
                 <w:noProof/>
                 <w:webHidden/>
-                <w:sz w:val="24"/>
-                <w:szCs w:val="24"/>
               </w:rPr>
               <w:tab/>
             </w:r>
             <w:r>
               <w:rPr>
-                <w:rFonts w:ascii="Times New Roman" w:hAnsi="Times New Roman" w:cs="Times New Roman"/>
                 <w:noProof/>
                 <w:webHidden/>
-                <w:sz w:val="24"/>
-                <w:szCs w:val="24"/>
               </w:rPr>
               <w:fldChar w:fldCharType="begin"/>
             </w:r>
             <w:r>
               <w:rPr>
-                <w:rFonts w:ascii="Times New Roman" w:hAnsi="Times New Roman" w:cs="Times New Roman"/>
                 <w:noProof/>
                 <w:webHidden/>
-                <w:sz w:val="24"/>
-                <w:szCs w:val="24"/>
               </w:rPr>
-              <w:instrText xml:space="preserve"> PAGEREF _Toc149033642 \h </w:instrText>
+              <w:instrText xml:space="preserve"> PAGEREF _Toc149995983 \h </w:instrText>
             </w:r>
             <w:r>
               <w:rPr>
-                <w:rFonts w:ascii="Times New Roman" w:hAnsi="Times New Roman" w:cs="Times New Roman"/>
                 <w:noProof/>
                 <w:webHidden/>
-                <w:sz w:val="24"/>
-                <w:szCs w:val="24"/>
               </w:rPr>
             </w:r>
             <w:r>
               <w:rPr>
-                <w:rFonts w:ascii="Times New Roman" w:hAnsi="Times New Roman" w:cs="Times New Roman"/>
                 <w:noProof/>
                 <w:webHidden/>
-                <w:sz w:val="24"/>
-                <w:szCs w:val="24"/>
               </w:rPr>
               <w:fldChar w:fldCharType="separate"/>
             </w:r>
             <w:r>
               <w:rPr>
-                <w:rFonts w:ascii="Times New Roman" w:hAnsi="Times New Roman" w:cs="Times New Roman"/>
                 <w:noProof/>
                 <w:webHidden/>
-                <w:sz w:val="24"/>
-                <w:szCs w:val="24"/>
               </w:rPr>
-              <w:t>2</w:t>
+              <w:t>3</w:t>
             </w:r>
             <w:r>
               <w:rPr>
-                <w:rFonts w:ascii="Times New Roman" w:hAnsi="Times New Roman" w:cs="Times New Roman"/>
                 <w:noProof/>
                 <w:webHidden/>
-                <w:sz w:val="24"/>
-                <w:szCs w:val="24"/>
               </w:rPr>
               <w:fldChar w:fldCharType="end"/>
             </w:r>
@@ -695,91 +673,566 @@
             <w:tabs>
               <w:tab w:val="right" w:leader="dot" w:pos="9345"/>
             </w:tabs>
-            <w:ind w:firstLine="709"/>
             <w:rPr>
-              <w:rFonts w:ascii="Times New Roman" w:hAnsi="Times New Roman" w:cs="Times New Roman"/>
+              <w:rFonts w:eastAsiaTheme="minorEastAsia"/>
               <w:noProof/>
-              <w:sz w:val="24"/>
-              <w:szCs w:val="24"/>
+              <w:kern w:val="2"/>
+              <w:lang w:eastAsia="ru-RU"/>
+              <w14:ligatures w14:val="standardContextual"/>
             </w:rPr>
           </w:pPr>
-          <w:hyperlink w:anchor="_Toc149033643" w:history="1">
+          <w:hyperlink w:anchor="_Toc149995984" w:history="1">
             <w:r>
               <w:rPr>
                 <w:rStyle w:val="a4"/>
                 <w:rFonts w:ascii="Times New Roman" w:hAnsi="Times New Roman" w:cs="Times New Roman"/>
                 <w:noProof/>
-                <w:sz w:val="24"/>
-                <w:szCs w:val="24"/>
               </w:rPr>
-              <w:t>Задание</w:t>
+              <w:t>Основные этапы вычисления (листинг программы)</w:t>
             </w:r>
             <w:r>
               <w:rPr>
-                <w:rFonts w:ascii="Times New Roman" w:hAnsi="Times New Roman" w:cs="Times New Roman"/>
                 <w:noProof/>
                 <w:webHidden/>
-                <w:sz w:val="24"/>
-                <w:szCs w:val="24"/>
               </w:rPr>
               <w:tab/>
             </w:r>
             <w:r>
               <w:rPr>
-                <w:rFonts w:ascii="Times New Roman" w:hAnsi="Times New Roman" w:cs="Times New Roman"/>
                 <w:noProof/>
                 <w:webHidden/>
-                <w:sz w:val="24"/>
-                <w:szCs w:val="24"/>
               </w:rPr>
               <w:fldChar w:fldCharType="begin"/>
             </w:r>
             <w:r>
               <w:rPr>
-                <w:rFonts w:ascii="Times New Roman" w:hAnsi="Times New Roman" w:cs="Times New Roman"/>
                 <w:noProof/>
                 <w:webHidden/>
-                <w:sz w:val="24"/>
-                <w:szCs w:val="24"/>
               </w:rPr>
-              <w:instrText xml:space="preserve"> PAGEREF _Toc149033643 \h </w:instrText>
+              <w:instrText xml:space="preserve"> PAGEREF _Toc149995984 \h </w:instrText>
             </w:r>
             <w:r>
               <w:rPr>
-                <w:rFonts w:ascii="Times New Roman" w:hAnsi="Times New Roman" w:cs="Times New Roman"/>
                 <w:noProof/>
                 <w:webHidden/>
-                <w:sz w:val="24"/>
-                <w:szCs w:val="24"/>
               </w:rPr>
             </w:r>
             <w:r>
               <w:rPr>
-                <w:rFonts w:ascii="Times New Roman" w:hAnsi="Times New Roman" w:cs="Times New Roman"/>
                 <w:noProof/>
                 <w:webHidden/>
-                <w:sz w:val="24"/>
-                <w:szCs w:val="24"/>
               </w:rPr>
               <w:fldChar w:fldCharType="separate"/>
             </w:r>
             <w:r>
               <w:rPr>
-                <w:rFonts w:ascii="Times New Roman" w:hAnsi="Times New Roman" w:cs="Times New Roman"/>
                 <w:noProof/>
                 <w:webHidden/>
-                <w:sz w:val="24"/>
-                <w:szCs w:val="24"/>
               </w:rPr>
-              <w:t>2</w:t>
+              <w:t>4</w:t>
             </w:r>
             <w:r>
               <w:rPr>
+                <w:noProof/>
+                <w:webHidden/>
+              </w:rPr>
+              <w:fldChar w:fldCharType="end"/>
+            </w:r>
+          </w:hyperlink>
+        </w:p>
+        <w:p>
+          <w:pPr>
+            <w:pStyle w:val="21"/>
+            <w:tabs>
+              <w:tab w:val="right" w:leader="dot" w:pos="9345"/>
+            </w:tabs>
+            <w:rPr>
+              <w:rFonts w:eastAsiaTheme="minorEastAsia"/>
+              <w:noProof/>
+              <w:kern w:val="2"/>
+              <w:lang w:eastAsia="ru-RU"/>
+              <w14:ligatures w14:val="standardContextual"/>
+            </w:rPr>
+          </w:pPr>
+          <w:hyperlink w:anchor="_Toc149995985" w:history="1">
+            <w:r>
+              <w:rPr>
+                <w:rStyle w:val="a4"/>
                 <w:rFonts w:ascii="Times New Roman" w:hAnsi="Times New Roman" w:cs="Times New Roman"/>
                 <w:noProof/>
+              </w:rPr>
+              <w:t xml:space="preserve">Начальный файл </w:t>
+            </w:r>
+            <w:r>
+              <w:rPr>
+                <w:rStyle w:val="a4"/>
+                <w:rFonts w:ascii="Times New Roman" w:hAnsi="Times New Roman" w:cs="Times New Roman"/>
+                <w:noProof/>
+                <w:lang w:val="en-US"/>
+              </w:rPr>
+              <w:t>yaml</w:t>
+            </w:r>
+            <w:r>
+              <w:rPr>
+                <w:rStyle w:val="a4"/>
+                <w:rFonts w:ascii="Times New Roman" w:hAnsi="Times New Roman" w:cs="Times New Roman"/>
+                <w:noProof/>
+              </w:rPr>
+              <w:t xml:space="preserve"> – </w:t>
+            </w:r>
+            <w:r>
+              <w:rPr>
+                <w:rStyle w:val="a4"/>
+                <w:rFonts w:ascii="Times New Roman" w:hAnsi="Times New Roman" w:cs="Times New Roman"/>
+                <w:noProof/>
+                <w:lang w:val="en-US"/>
+              </w:rPr>
+              <w:t>init</w:t>
+            </w:r>
+            <w:r>
+              <w:rPr>
+                <w:rStyle w:val="a4"/>
+                <w:rFonts w:ascii="Times New Roman" w:hAnsi="Times New Roman" w:cs="Times New Roman"/>
+                <w:noProof/>
+              </w:rPr>
+              <w:t>_</w:t>
+            </w:r>
+            <w:r>
+              <w:rPr>
+                <w:rStyle w:val="a4"/>
+                <w:rFonts w:ascii="Times New Roman" w:hAnsi="Times New Roman" w:cs="Times New Roman"/>
+                <w:noProof/>
+                <w:lang w:val="en-US"/>
+              </w:rPr>
+              <w:t>yaml</w:t>
+            </w:r>
+            <w:r>
+              <w:rPr>
+                <w:rStyle w:val="a4"/>
+                <w:rFonts w:ascii="Times New Roman" w:hAnsi="Times New Roman" w:cs="Times New Roman"/>
+                <w:noProof/>
+              </w:rPr>
+              <w:t>.</w:t>
+            </w:r>
+            <w:r>
+              <w:rPr>
+                <w:rStyle w:val="a4"/>
+                <w:rFonts w:ascii="Times New Roman" w:hAnsi="Times New Roman" w:cs="Times New Roman"/>
+                <w:noProof/>
+                <w:lang w:val="en-US"/>
+              </w:rPr>
+              <w:t>yml</w:t>
+            </w:r>
+            <w:r>
+              <w:rPr>
+                <w:noProof/>
                 <w:webHidden/>
-                <w:sz w:val="24"/>
-                <w:szCs w:val="24"/>
+              </w:rPr>
+              <w:tab/>
+            </w:r>
+            <w:r>
+              <w:rPr>
+                <w:noProof/>
+                <w:webHidden/>
+              </w:rPr>
+              <w:fldChar w:fldCharType="begin"/>
+            </w:r>
+            <w:r>
+              <w:rPr>
+                <w:noProof/>
+                <w:webHidden/>
+              </w:rPr>
+              <w:instrText xml:space="preserve"> PAGEREF _Toc149995985 \h </w:instrText>
+            </w:r>
+            <w:r>
+              <w:rPr>
+                <w:noProof/>
+                <w:webHidden/>
+              </w:rPr>
+            </w:r>
+            <w:r>
+              <w:rPr>
+                <w:noProof/>
+                <w:webHidden/>
+              </w:rPr>
+              <w:fldChar w:fldCharType="separate"/>
+            </w:r>
+            <w:r>
+              <w:rPr>
+                <w:noProof/>
+                <w:webHidden/>
+              </w:rPr>
+              <w:t>4</w:t>
+            </w:r>
+            <w:r>
+              <w:rPr>
+                <w:noProof/>
+                <w:webHidden/>
+              </w:rPr>
+              <w:fldChar w:fldCharType="end"/>
+            </w:r>
+          </w:hyperlink>
+        </w:p>
+        <w:p>
+          <w:pPr>
+            <w:pStyle w:val="21"/>
+            <w:tabs>
+              <w:tab w:val="right" w:leader="dot" w:pos="9345"/>
+            </w:tabs>
+            <w:rPr>
+              <w:rFonts w:eastAsiaTheme="minorEastAsia"/>
+              <w:noProof/>
+              <w:kern w:val="2"/>
+              <w:lang w:eastAsia="ru-RU"/>
+              <w14:ligatures w14:val="standardContextual"/>
+            </w:rPr>
+          </w:pPr>
+          <w:hyperlink w:anchor="_Toc149995986" w:history="1">
+            <w:r>
+              <w:rPr>
+                <w:rStyle w:val="a4"/>
+                <w:rFonts w:ascii="Times New Roman" w:hAnsi="Times New Roman" w:cs="Times New Roman"/>
+                <w:noProof/>
+              </w:rPr>
+              <w:t>Обязательное задание</w:t>
+            </w:r>
+            <w:r>
+              <w:rPr>
+                <w:noProof/>
+                <w:webHidden/>
+              </w:rPr>
+              <w:tab/>
+            </w:r>
+            <w:r>
+              <w:rPr>
+                <w:noProof/>
+                <w:webHidden/>
+              </w:rPr>
+              <w:fldChar w:fldCharType="begin"/>
+            </w:r>
+            <w:r>
+              <w:rPr>
+                <w:noProof/>
+                <w:webHidden/>
+              </w:rPr>
+              <w:instrText xml:space="preserve"> PAGEREF _Toc149995986 \h </w:instrText>
+            </w:r>
+            <w:r>
+              <w:rPr>
+                <w:noProof/>
+                <w:webHidden/>
+              </w:rPr>
+            </w:r>
+            <w:r>
+              <w:rPr>
+                <w:noProof/>
+                <w:webHidden/>
+              </w:rPr>
+              <w:fldChar w:fldCharType="separate"/>
+            </w:r>
+            <w:r>
+              <w:rPr>
+                <w:noProof/>
+                <w:webHidden/>
+              </w:rPr>
+              <w:t>4</w:t>
+            </w:r>
+            <w:r>
+              <w:rPr>
+                <w:noProof/>
+                <w:webHidden/>
+              </w:rPr>
+              <w:fldChar w:fldCharType="end"/>
+            </w:r>
+          </w:hyperlink>
+        </w:p>
+        <w:p>
+          <w:pPr>
+            <w:pStyle w:val="21"/>
+            <w:tabs>
+              <w:tab w:val="right" w:leader="dot" w:pos="9345"/>
+            </w:tabs>
+            <w:rPr>
+              <w:rFonts w:eastAsiaTheme="minorEastAsia"/>
+              <w:noProof/>
+              <w:kern w:val="2"/>
+              <w:lang w:eastAsia="ru-RU"/>
+              <w14:ligatures w14:val="standardContextual"/>
+            </w:rPr>
+          </w:pPr>
+          <w:hyperlink w:anchor="_Toc149995987" w:history="1">
+            <w:r>
+              <w:rPr>
+                <w:rStyle w:val="a4"/>
+                <w:rFonts w:ascii="Times New Roman" w:hAnsi="Times New Roman" w:cs="Times New Roman"/>
+                <w:noProof/>
+              </w:rPr>
+              <w:t>Дополнительное задание №1</w:t>
+            </w:r>
+            <w:r>
+              <w:rPr>
+                <w:noProof/>
+                <w:webHidden/>
+              </w:rPr>
+              <w:tab/>
+            </w:r>
+            <w:r>
+              <w:rPr>
+                <w:noProof/>
+                <w:webHidden/>
+              </w:rPr>
+              <w:fldChar w:fldCharType="begin"/>
+            </w:r>
+            <w:r>
+              <w:rPr>
+                <w:noProof/>
+                <w:webHidden/>
+              </w:rPr>
+              <w:instrText xml:space="preserve"> PAGEREF _Toc149995987 \h </w:instrText>
+            </w:r>
+            <w:r>
+              <w:rPr>
+                <w:noProof/>
+                <w:webHidden/>
+              </w:rPr>
+            </w:r>
+            <w:r>
+              <w:rPr>
+                <w:noProof/>
+                <w:webHidden/>
+              </w:rPr>
+              <w:fldChar w:fldCharType="separate"/>
+            </w:r>
+            <w:r>
+              <w:rPr>
+                <w:noProof/>
+                <w:webHidden/>
+              </w:rPr>
+              <w:t>4</w:t>
+            </w:r>
+            <w:r>
+              <w:rPr>
+                <w:noProof/>
+                <w:webHidden/>
+              </w:rPr>
+              <w:fldChar w:fldCharType="end"/>
+            </w:r>
+          </w:hyperlink>
+        </w:p>
+        <w:p>
+          <w:pPr>
+            <w:pStyle w:val="21"/>
+            <w:tabs>
+              <w:tab w:val="right" w:leader="dot" w:pos="9345"/>
+            </w:tabs>
+            <w:rPr>
+              <w:rFonts w:eastAsiaTheme="minorEastAsia"/>
+              <w:noProof/>
+              <w:kern w:val="2"/>
+              <w:lang w:eastAsia="ru-RU"/>
+              <w14:ligatures w14:val="standardContextual"/>
+            </w:rPr>
+          </w:pPr>
+          <w:hyperlink w:anchor="_Toc149995988" w:history="1">
+            <w:r>
+              <w:rPr>
+                <w:rStyle w:val="a4"/>
+                <w:rFonts w:ascii="Times New Roman" w:hAnsi="Times New Roman" w:cs="Times New Roman"/>
+                <w:noProof/>
+              </w:rPr>
+              <w:t>Дополнительное задание №2</w:t>
+            </w:r>
+            <w:r>
+              <w:rPr>
+                <w:noProof/>
+                <w:webHidden/>
+              </w:rPr>
+              <w:tab/>
+            </w:r>
+            <w:r>
+              <w:rPr>
+                <w:noProof/>
+                <w:webHidden/>
+              </w:rPr>
+              <w:fldChar w:fldCharType="begin"/>
+            </w:r>
+            <w:r>
+              <w:rPr>
+                <w:noProof/>
+                <w:webHidden/>
+              </w:rPr>
+              <w:instrText xml:space="preserve"> PAGEREF _Toc149995988 \h </w:instrText>
+            </w:r>
+            <w:r>
+              <w:rPr>
+                <w:noProof/>
+                <w:webHidden/>
+              </w:rPr>
+            </w:r>
+            <w:r>
+              <w:rPr>
+                <w:noProof/>
+                <w:webHidden/>
+              </w:rPr>
+              <w:fldChar w:fldCharType="separate"/>
+            </w:r>
+            <w:r>
+              <w:rPr>
+                <w:noProof/>
+                <w:webHidden/>
+              </w:rPr>
+              <w:t>4</w:t>
+            </w:r>
+            <w:r>
+              <w:rPr>
+                <w:noProof/>
+                <w:webHidden/>
+              </w:rPr>
+              <w:fldChar w:fldCharType="end"/>
+            </w:r>
+          </w:hyperlink>
+        </w:p>
+        <w:p>
+          <w:pPr>
+            <w:pStyle w:val="21"/>
+            <w:tabs>
+              <w:tab w:val="right" w:leader="dot" w:pos="9345"/>
+            </w:tabs>
+            <w:rPr>
+              <w:rFonts w:eastAsiaTheme="minorEastAsia"/>
+              <w:noProof/>
+              <w:kern w:val="2"/>
+              <w:lang w:eastAsia="ru-RU"/>
+              <w14:ligatures w14:val="standardContextual"/>
+            </w:rPr>
+          </w:pPr>
+          <w:hyperlink w:anchor="_Toc149995989" w:history="1">
+            <w:r>
+              <w:rPr>
+                <w:rStyle w:val="a4"/>
+                <w:rFonts w:ascii="Times New Roman" w:hAnsi="Times New Roman" w:cs="Times New Roman"/>
+                <w:noProof/>
+              </w:rPr>
+              <w:t>Дополнительное задание №3</w:t>
+            </w:r>
+            <w:r>
+              <w:rPr>
+                <w:noProof/>
+                <w:webHidden/>
+              </w:rPr>
+              <w:tab/>
+            </w:r>
+            <w:r>
+              <w:rPr>
+                <w:noProof/>
+                <w:webHidden/>
+              </w:rPr>
+              <w:fldChar w:fldCharType="begin"/>
+            </w:r>
+            <w:r>
+              <w:rPr>
+                <w:noProof/>
+                <w:webHidden/>
+              </w:rPr>
+              <w:instrText xml:space="preserve"> PAGEREF _Toc149995989 \h </w:instrText>
+            </w:r>
+            <w:r>
+              <w:rPr>
+                <w:noProof/>
+                <w:webHidden/>
+              </w:rPr>
+            </w:r>
+            <w:r>
+              <w:rPr>
+                <w:noProof/>
+                <w:webHidden/>
+              </w:rPr>
+              <w:fldChar w:fldCharType="separate"/>
+            </w:r>
+            <w:r>
+              <w:rPr>
+                <w:noProof/>
+                <w:webHidden/>
+              </w:rPr>
+              <w:t>5</w:t>
+            </w:r>
+            <w:r>
+              <w:rPr>
+                <w:noProof/>
+                <w:webHidden/>
+              </w:rPr>
+              <w:fldChar w:fldCharType="end"/>
+            </w:r>
+          </w:hyperlink>
+        </w:p>
+        <w:p>
+          <w:pPr>
+            <w:pStyle w:val="21"/>
+            <w:tabs>
+              <w:tab w:val="right" w:leader="dot" w:pos="9345"/>
+            </w:tabs>
+            <w:rPr>
+              <w:rFonts w:eastAsiaTheme="minorEastAsia"/>
+              <w:noProof/>
+              <w:kern w:val="2"/>
+              <w:lang w:eastAsia="ru-RU"/>
+              <w14:ligatures w14:val="standardContextual"/>
+            </w:rPr>
+          </w:pPr>
+          <w:hyperlink w:anchor="_Toc149995990" w:history="1">
+            <w:r>
+              <w:rPr>
+                <w:rStyle w:val="a4"/>
+                <w:rFonts w:ascii="Times New Roman" w:hAnsi="Times New Roman" w:cs="Times New Roman"/>
+                <w:noProof/>
+              </w:rPr>
+              <w:t>Дополнительное задание №4</w:t>
+            </w:r>
+            <w:r>
+              <w:rPr>
+                <w:noProof/>
+                <w:webHidden/>
+              </w:rPr>
+              <w:tab/>
+            </w:r>
+            <w:r>
+              <w:rPr>
+                <w:noProof/>
+                <w:webHidden/>
+              </w:rPr>
+              <w:fldChar w:fldCharType="begin"/>
+            </w:r>
+            <w:r>
+              <w:rPr>
+                <w:noProof/>
+                <w:webHidden/>
+              </w:rPr>
+              <w:instrText xml:space="preserve"> PAGEREF _Toc149995990 \h </w:instrText>
+            </w:r>
+            <w:r>
+              <w:rPr>
+                <w:noProof/>
+                <w:webHidden/>
+              </w:rPr>
+            </w:r>
+            <w:r>
+              <w:rPr>
+                <w:noProof/>
+                <w:webHidden/>
+              </w:rPr>
+              <w:fldChar w:fldCharType="separate"/>
+            </w:r>
+            <w:r>
+              <w:rPr>
+                <w:noProof/>
+                <w:webHidden/>
+              </w:rPr>
+              <w:t>5</w:t>
+            </w:r>
+            <w:r>
+              <w:rPr>
+                <w:noProof/>
+                <w:webHidden/>
               </w:rPr>
               <w:fldChar w:fldCharType="end"/>
             </w:r>
@@ -791,91 +1244,68 @@
             <w:tabs>
               <w:tab w:val="right" w:leader="dot" w:pos="9345"/>
             </w:tabs>
-            <w:ind w:firstLine="709"/>
             <w:rPr>
-              <w:rFonts w:ascii="Times New Roman" w:hAnsi="Times New Roman" w:cs="Times New Roman"/>
+              <w:rFonts w:eastAsiaTheme="minorEastAsia"/>
               <w:noProof/>
-              <w:sz w:val="24"/>
-              <w:szCs w:val="24"/>
+              <w:kern w:val="2"/>
+              <w:lang w:eastAsia="ru-RU"/>
+              <w14:ligatures w14:val="standardContextual"/>
             </w:rPr>
           </w:pPr>
-          <w:hyperlink w:anchor="_Toc149033644" w:history="1">
+          <w:hyperlink w:anchor="_Toc149995991" w:history="1">
             <w:r>
               <w:rPr>
                 <w:rStyle w:val="a4"/>
                 <w:rFonts w:ascii="Times New Roman" w:hAnsi="Times New Roman" w:cs="Times New Roman"/>
                 <w:noProof/>
-                <w:sz w:val="24"/>
-                <w:szCs w:val="24"/>
               </w:rPr>
-              <w:t>Основные этапы вычисления (листинг программы)</w:t>
+              <w:t>Контрольные вопросы</w:t>
             </w:r>
             <w:r>
               <w:rPr>
-                <w:rFonts w:ascii="Times New Roman" w:hAnsi="Times New Roman" w:cs="Times New Roman"/>
                 <w:noProof/>
                 <w:webHidden/>
-                <w:sz w:val="24"/>
-                <w:szCs w:val="24"/>
               </w:rPr>
               <w:tab/>
             </w:r>
             <w:r>
               <w:rPr>
-                <w:rFonts w:ascii="Times New Roman" w:hAnsi="Times New Roman" w:cs="Times New Roman"/>
                 <w:noProof/>
                 <w:webHidden/>
-                <w:sz w:val="24"/>
-                <w:szCs w:val="24"/>
               </w:rPr>
               <w:fldChar w:fldCharType="begin"/>
             </w:r>
             <w:r>
               <w:rPr>
-                <w:rFonts w:ascii="Times New Roman" w:hAnsi="Times New Roman" w:cs="Times New Roman"/>
                 <w:noProof/>
                 <w:webHidden/>
-                <w:sz w:val="24"/>
-                <w:szCs w:val="24"/>
               </w:rPr>
-              <w:instrText xml:space="preserve"> PAGEREF _Toc149033644 \h </w:instrText>
+              <w:instrText xml:space="preserve"> PAGEREF _Toc149995991 \h </w:instrText>
             </w:r>
             <w:r>
               <w:rPr>
-                <w:rFonts w:ascii="Times New Roman" w:hAnsi="Times New Roman" w:cs="Times New Roman"/>
                 <w:noProof/>
                 <w:webHidden/>
-                <w:sz w:val="24"/>
-                <w:szCs w:val="24"/>
               </w:rPr>
             </w:r>
             <w:r>
               <w:rPr>
-                <w:rFonts w:ascii="Times New Roman" w:hAnsi="Times New Roman" w:cs="Times New Roman"/>
                 <w:noProof/>
                 <w:webHidden/>
-                <w:sz w:val="24"/>
-                <w:szCs w:val="24"/>
               </w:rPr>
               <w:fldChar w:fldCharType="separate"/>
             </w:r>
             <w:r>
               <w:rPr>
-                <w:rFonts w:ascii="Times New Roman" w:hAnsi="Times New Roman" w:cs="Times New Roman"/>
                 <w:noProof/>
                 <w:webHidden/>
-                <w:sz w:val="24"/>
-                <w:szCs w:val="24"/>
               </w:rPr>
-              <w:t>2</w:t>
+              <w:t>5</w:t>
             </w:r>
             <w:r>
               <w:rPr>
-                <w:rFonts w:ascii="Times New Roman" w:hAnsi="Times New Roman" w:cs="Times New Roman"/>
                 <w:noProof/>
                 <w:webHidden/>
-                <w:sz w:val="24"/>
-                <w:szCs w:val="24"/>
               </w:rPr>
               <w:fldChar w:fldCharType="end"/>
             </w:r>
@@ -887,91 +1317,68 @@
             <w:tabs>
               <w:tab w:val="right" w:leader="dot" w:pos="9345"/>
             </w:tabs>
-            <w:ind w:firstLine="709"/>
             <w:rPr>
-              <w:rFonts w:ascii="Times New Roman" w:hAnsi="Times New Roman" w:cs="Times New Roman"/>
+              <w:rFonts w:eastAsiaTheme="minorEastAsia"/>
               <w:noProof/>
-              <w:sz w:val="24"/>
-              <w:szCs w:val="24"/>
+              <w:kern w:val="2"/>
+              <w:lang w:eastAsia="ru-RU"/>
+              <w14:ligatures w14:val="standardContextual"/>
             </w:rPr>
           </w:pPr>
-          <w:hyperlink w:anchor="_Toc149033645" w:history="1">
+          <w:hyperlink w:anchor="_Toc149995992" w:history="1">
             <w:r>
               <w:rPr>
                 <w:rStyle w:val="a4"/>
                 <w:rFonts w:ascii="Times New Roman" w:hAnsi="Times New Roman" w:cs="Times New Roman"/>
                 <w:noProof/>
-                <w:sz w:val="24"/>
-                <w:szCs w:val="24"/>
               </w:rPr>
               <w:t>Заключение</w:t>
             </w:r>
             <w:r>
               <w:rPr>
-                <w:rFonts w:ascii="Times New Roman" w:hAnsi="Times New Roman" w:cs="Times New Roman"/>
                 <w:noProof/>
                 <w:webHidden/>
-                <w:sz w:val="24"/>
-                <w:szCs w:val="24"/>
               </w:rPr>
               <w:tab/>
             </w:r>
             <w:r>
               <w:rPr>
-                <w:rFonts w:ascii="Times New Roman" w:hAnsi="Times New Roman" w:cs="Times New Roman"/>
                 <w:noProof/>
                 <w:webHidden/>
-                <w:sz w:val="24"/>
-                <w:szCs w:val="24"/>
               </w:rPr>
               <w:fldChar w:fldCharType="begin"/>
             </w:r>
             <w:r>
               <w:rPr>
-                <w:rFonts w:ascii="Times New Roman" w:hAnsi="Times New Roman" w:cs="Times New Roman"/>
                 <w:noProof/>
                 <w:webHidden/>
-                <w:sz w:val="24"/>
-                <w:szCs w:val="24"/>
               </w:rPr>
-              <w:instrText xml:space="preserve"> PAGEREF _Toc149033645 \h </w:instrText>
+              <w:instrText xml:space="preserve"> PAGEREF _Toc149995992 \h </w:instrText>
             </w:r>
             <w:r>
               <w:rPr>
-                <w:rFonts w:ascii="Times New Roman" w:hAnsi="Times New Roman" w:cs="Times New Roman"/>
                 <w:noProof/>
                 <w:webHidden/>
-                <w:sz w:val="24"/>
-                <w:szCs w:val="24"/>
               </w:rPr>
             </w:r>
             <w:r>
               <w:rPr>
-                <w:rFonts w:ascii="Times New Roman" w:hAnsi="Times New Roman" w:cs="Times New Roman"/>
                 <w:noProof/>
                 <w:webHidden/>
-                <w:sz w:val="24"/>
-                <w:szCs w:val="24"/>
               </w:rPr>
               <w:fldChar w:fldCharType="separate"/>
             </w:r>
             <w:r>
               <w:rPr>
-                <w:rFonts w:ascii="Times New Roman" w:hAnsi="Times New Roman" w:cs="Times New Roman"/>
                 <w:noProof/>
                 <w:webHidden/>
-                <w:sz w:val="24"/>
-                <w:szCs w:val="24"/>
               </w:rPr>
-              <w:t>2</w:t>
+              <w:t>7</w:t>
             </w:r>
             <w:r>
               <w:rPr>
-                <w:rFonts w:ascii="Times New Roman" w:hAnsi="Times New Roman" w:cs="Times New Roman"/>
                 <w:noProof/>
                 <w:webHidden/>
-                <w:sz w:val="24"/>
-                <w:szCs w:val="24"/>
               </w:rPr>
               <w:fldChar w:fldCharType="end"/>
             </w:r>
@@ -983,6 +1390,80 @@
             <w:tabs>
               <w:tab w:val="right" w:leader="dot" w:pos="9345"/>
             </w:tabs>
+            <w:rPr>
+              <w:rFonts w:eastAsiaTheme="minorEastAsia"/>
+              <w:noProof/>
+              <w:kern w:val="2"/>
+              <w:lang w:eastAsia="ru-RU"/>
+              <w14:ligatures w14:val="standardContextual"/>
+            </w:rPr>
+          </w:pPr>
+          <w:hyperlink w:anchor="_Toc149995993" w:history="1">
+            <w:r>
+              <w:rPr>
+                <w:rStyle w:val="a4"/>
+                <w:rFonts w:ascii="Times New Roman" w:hAnsi="Times New Roman" w:cs="Times New Roman"/>
+                <w:noProof/>
+              </w:rPr>
+              <w:t>Список использованной литературы</w:t>
+            </w:r>
+            <w:r>
+              <w:rPr>
+                <w:noProof/>
+                <w:webHidden/>
+              </w:rPr>
+              <w:tab/>
+            </w:r>
+            <w:r>
+              <w:rPr>
+                <w:noProof/>
+                <w:webHidden/>
+              </w:rPr>
+              <w:fldChar w:fldCharType="begin"/>
+            </w:r>
+            <w:r>
+              <w:rPr>
+                <w:noProof/>
+                <w:webHidden/>
+              </w:rPr>
+              <w:instrText xml:space="preserve"> PAGEREF _Toc149995993 \h </w:instrText>
+            </w:r>
+            <w:r>
+              <w:rPr>
+                <w:noProof/>
+                <w:webHidden/>
+              </w:rPr>
+            </w:r>
+            <w:r>
+              <w:rPr>
+                <w:noProof/>
+                <w:webHidden/>
+              </w:rPr>
+              <w:fldChar w:fldCharType="separate"/>
+            </w:r>
+            <w:r>
+              <w:rPr>
+                <w:noProof/>
+                <w:webHidden/>
+              </w:rPr>
+              <w:t>7</w:t>
+            </w:r>
+            <w:r>
+              <w:rPr>
+                <w:noProof/>
+                <w:webHidden/>
+              </w:rPr>
+              <w:fldChar w:fldCharType="end"/>
+            </w:r>
+          </w:hyperlink>
+        </w:p>
+        <w:p>
+          <w:pPr>
+            <w:pStyle w:val="11"/>
+            <w:tabs>
+              <w:tab w:val="right" w:leader="dot" w:pos="9345"/>
+            </w:tabs>
+            <w:spacing w:line="360" w:lineRule="auto"/>
             <w:ind w:firstLine="709"/>
             <w:rPr>
               <w:rFonts w:ascii="Times New Roman" w:hAnsi="Times New Roman" w:cs="Times New Roman"/>
@@ -990,87 +1471,6 @@
               <w:bCs/>
             </w:rPr>
           </w:pPr>
-          <w:hyperlink w:anchor="_Toc149033646" w:history="1">
-            <w:r>
-              <w:rPr>
-                <w:rStyle w:val="a4"/>
-                <w:rFonts w:ascii="Times New Roman" w:hAnsi="Times New Roman" w:cs="Times New Roman"/>
-                <w:noProof/>
-                <w:sz w:val="24"/>
-                <w:szCs w:val="24"/>
-              </w:rPr>
-              <w:t>Список использованной литературы</w:t>
-            </w:r>
-            <w:r>
-              <w:rPr>
-                <w:rFonts w:ascii="Times New Roman" w:hAnsi="Times New Roman" w:cs="Times New Roman"/>
-                <w:noProof/>
-                <w:webHidden/>
-                <w:sz w:val="24"/>
-                <w:szCs w:val="24"/>
-              </w:rPr>
-              <w:tab/>
-            </w:r>
-            <w:r>
-              <w:rPr>
-                <w:rFonts w:ascii="Times New Roman" w:hAnsi="Times New Roman" w:cs="Times New Roman"/>
-                <w:noProof/>
-                <w:webHidden/>
-                <w:sz w:val="24"/>
-                <w:szCs w:val="24"/>
-              </w:rPr>
-              <w:fldChar w:fldCharType="begin"/>
-            </w:r>
-            <w:r>
-              <w:rPr>
-                <w:rFonts w:ascii="Times New Roman" w:hAnsi="Times New Roman" w:cs="Times New Roman"/>
-                <w:noProof/>
-                <w:webHidden/>
-                <w:sz w:val="24"/>
-                <w:szCs w:val="24"/>
-              </w:rPr>
-              <w:instrText xml:space="preserve"> PAGEREF _Toc149033646 \h </w:instrText>
-            </w:r>
-            <w:r>
-              <w:rPr>
-                <w:rFonts w:ascii="Times New Roman" w:hAnsi="Times New Roman" w:cs="Times New Roman"/>
-                <w:noProof/>
-                <w:webHidden/>
-                <w:sz w:val="24"/>
-                <w:szCs w:val="24"/>
-              </w:rPr>
-            </w:r>
-            <w:r>
-              <w:rPr>
-                <w:rFonts w:ascii="Times New Roman" w:hAnsi="Times New Roman" w:cs="Times New Roman"/>
-                <w:noProof/>
-                <w:webHidden/>
-                <w:sz w:val="24"/>
-                <w:szCs w:val="24"/>
-              </w:rPr>
-              <w:fldChar w:fldCharType="separate"/>
-            </w:r>
-            <w:r>
-              <w:rPr>
-                <w:rFonts w:ascii="Times New Roman" w:hAnsi="Times New Roman" w:cs="Times New Roman"/>
-                <w:noProof/>
-                <w:webHidden/>
-                <w:sz w:val="24"/>
-                <w:szCs w:val="24"/>
-              </w:rPr>
-              <w:t>2</w:t>
-            </w:r>
-            <w:r>
-              <w:rPr>
-                <w:rFonts w:ascii="Times New Roman" w:hAnsi="Times New Roman" w:cs="Times New Roman"/>
-                <w:noProof/>
-                <w:webHidden/>
-                <w:sz w:val="24"/>
-                <w:szCs w:val="24"/>
-              </w:rPr>
-              <w:fldChar w:fldCharType="end"/>
-            </w:r>
-          </w:hyperlink>
           <w:r>
             <w:rPr>
               <w:rFonts w:ascii="Times New Roman" w:hAnsi="Times New Roman" w:cs="Times New Roman"/>
@@ -1084,6 +1484,7 @@
     </w:sdt>
     <w:p>
       <w:pPr>
+        <w:spacing w:line="360" w:lineRule="auto"/>
         <w:ind w:firstLine="709"/>
         <w:rPr>
           <w:rFonts w:ascii="Times New Roman" w:eastAsiaTheme="majorEastAsia" w:hAnsi="Times New Roman" w:cs="Times New Roman"/>
@@ -1092,7 +1493,6 @@
           <w:szCs w:val="32"/>
         </w:rPr>
       </w:pPr>
-      <w:bookmarkStart w:id="1" w:name="_Toc149033643"/>
       <w:r>
         <w:rPr>
           <w:rFonts w:ascii="Times New Roman" w:hAnsi="Times New Roman" w:cs="Times New Roman"/>
@@ -1103,11 +1503,13 @@
     <w:p>
       <w:pPr>
         <w:pStyle w:val="1"/>
+        <w:spacing w:line="360" w:lineRule="auto"/>
         <w:ind w:firstLine="709"/>
         <w:rPr>
           <w:rFonts w:ascii="Times New Roman" w:hAnsi="Times New Roman" w:cs="Times New Roman"/>
         </w:rPr>
       </w:pPr>
+      <w:bookmarkStart w:id="1" w:name="_Toc149995983"/>
       <w:r>
         <w:rPr>
           <w:rFonts w:ascii="Times New Roman" w:hAnsi="Times New Roman" w:cs="Times New Roman"/>
@@ -1122,7 +1524,7 @@
         <w:autoSpaceDE w:val="0"/>
         <w:autoSpaceDN w:val="0"/>
         <w:adjustRightInd w:val="0"/>
-        <w:spacing w:after="0" w:line="240" w:lineRule="auto"/>
+        <w:spacing w:after="0" w:line="360" w:lineRule="auto"/>
         <w:ind w:firstLine="709"/>
         <w:rPr>
           <w:rFonts w:ascii="Times New Roman" w:hAnsi="Times New Roman" w:cs="Times New Roman"/>
@@ -1190,7 +1592,7 @@
         <w:autoSpaceDE w:val="0"/>
         <w:autoSpaceDN w:val="0"/>
         <w:adjustRightInd w:val="0"/>
-        <w:spacing w:after="0" w:line="240" w:lineRule="auto"/>
+        <w:spacing w:after="0" w:line="360" w:lineRule="auto"/>
         <w:ind w:firstLine="709"/>
         <w:rPr>
           <w:rFonts w:ascii="Times New Roman" w:hAnsi="Times New Roman" w:cs="Times New Roman"/>
@@ -1321,7 +1723,7 @@
         <w:autoSpaceDE w:val="0"/>
         <w:autoSpaceDN w:val="0"/>
         <w:adjustRightInd w:val="0"/>
-        <w:spacing w:after="0" w:line="240" w:lineRule="auto"/>
+        <w:spacing w:after="0" w:line="360" w:lineRule="auto"/>
         <w:ind w:left="0" w:firstLine="709"/>
         <w:rPr>
           <w:rFonts w:ascii="Times New Roman" w:hAnsi="Times New Roman" w:cs="Times New Roman"/>
@@ -1378,7 +1780,7 @@
         <w:autoSpaceDE w:val="0"/>
         <w:autoSpaceDN w:val="0"/>
         <w:adjustRightInd w:val="0"/>
-        <w:spacing w:after="0" w:line="240" w:lineRule="auto"/>
+        <w:spacing w:after="0" w:line="360" w:lineRule="auto"/>
         <w:ind w:left="0" w:firstLine="709"/>
         <w:rPr>
           <w:rFonts w:ascii="Times New Roman" w:hAnsi="Times New Roman" w:cs="Times New Roman"/>
@@ -1566,7 +1968,7 @@
         <w:autoSpaceDE w:val="0"/>
         <w:autoSpaceDN w:val="0"/>
         <w:adjustRightInd w:val="0"/>
-        <w:spacing w:after="0" w:line="240" w:lineRule="auto"/>
+        <w:spacing w:after="0" w:line="360" w:lineRule="auto"/>
         <w:ind w:left="0" w:firstLine="709"/>
         <w:rPr>
           <w:rFonts w:ascii="Times New Roman" w:hAnsi="Times New Roman" w:cs="Times New Roman"/>
@@ -1645,7 +2047,7 @@
         <w:autoSpaceDE w:val="0"/>
         <w:autoSpaceDN w:val="0"/>
         <w:adjustRightInd w:val="0"/>
-        <w:spacing w:after="0" w:line="240" w:lineRule="auto"/>
+        <w:spacing w:after="0" w:line="360" w:lineRule="auto"/>
         <w:ind w:firstLine="709"/>
         <w:rPr>
           <w:rFonts w:ascii="Times New Roman" w:hAnsi="Times New Roman" w:cs="Times New Roman"/>
@@ -1801,7 +2203,7 @@
         <w:autoSpaceDE w:val="0"/>
         <w:autoSpaceDN w:val="0"/>
         <w:adjustRightInd w:val="0"/>
-        <w:spacing w:after="0" w:line="240" w:lineRule="auto"/>
+        <w:spacing w:after="0" w:line="360" w:lineRule="auto"/>
         <w:ind w:firstLine="709"/>
         <w:rPr>
           <w:rFonts w:ascii="Times New Roman" w:hAnsi="Times New Roman" w:cs="Times New Roman"/>
@@ -1887,7 +2289,7 @@
         <w:autoSpaceDE w:val="0"/>
         <w:autoSpaceDN w:val="0"/>
         <w:adjustRightInd w:val="0"/>
-        <w:spacing w:after="0" w:line="240" w:lineRule="auto"/>
+        <w:spacing w:after="0" w:line="360" w:lineRule="auto"/>
         <w:ind w:firstLine="709"/>
         <w:rPr>
           <w:rFonts w:ascii="Times New Roman" w:hAnsi="Times New Roman" w:cs="Times New Roman"/>
@@ -1973,7 +2375,7 @@
         <w:autoSpaceDE w:val="0"/>
         <w:autoSpaceDN w:val="0"/>
         <w:adjustRightInd w:val="0"/>
-        <w:spacing w:after="0" w:line="240" w:lineRule="auto"/>
+        <w:spacing w:after="0" w:line="360" w:lineRule="auto"/>
         <w:ind w:firstLine="709"/>
         <w:rPr>
           <w:rFonts w:ascii="Times New Roman" w:hAnsi="Times New Roman" w:cs="Times New Roman"/>
@@ -2039,7 +2441,7 @@
         <w:autoSpaceDE w:val="0"/>
         <w:autoSpaceDN w:val="0"/>
         <w:adjustRightInd w:val="0"/>
-        <w:spacing w:after="0" w:line="240" w:lineRule="auto"/>
+        <w:spacing w:after="0" w:line="360" w:lineRule="auto"/>
         <w:ind w:firstLine="709"/>
         <w:rPr>
           <w:rFonts w:ascii="Times New Roman" w:hAnsi="Times New Roman" w:cs="Times New Roman"/>
@@ -2095,7 +2497,7 @@
         <w:autoSpaceDE w:val="0"/>
         <w:autoSpaceDN w:val="0"/>
         <w:adjustRightInd w:val="0"/>
-        <w:spacing w:after="0" w:line="240" w:lineRule="auto"/>
+        <w:spacing w:after="0" w:line="360" w:lineRule="auto"/>
         <w:ind w:firstLine="709"/>
         <w:rPr>
           <w:rFonts w:ascii="Times New Roman" w:hAnsi="Times New Roman" w:cs="Times New Roman"/>
@@ -2113,6 +2515,7 @@
           <w:szCs w:val="28"/>
           <w14:ligatures w14:val="standardContextual"/>
         </w:rPr>
+        <w:lastRenderedPageBreak/>
         <w:t>а) Переписать исходный код таким образом, чтобы для</w:t>
       </w:r>
       <w:r>
@@ -2241,7 +2644,7 @@
         <w:autoSpaceDE w:val="0"/>
         <w:autoSpaceDN w:val="0"/>
         <w:adjustRightInd w:val="0"/>
-        <w:spacing w:after="0" w:line="240" w:lineRule="auto"/>
+        <w:spacing w:after="0" w:line="360" w:lineRule="auto"/>
         <w:ind w:firstLine="709"/>
         <w:rPr>
           <w:rFonts w:ascii="Times New Roman" w:hAnsi="Times New Roman" w:cs="Times New Roman"/>
@@ -2287,7 +2690,7 @@
         <w:autoSpaceDE w:val="0"/>
         <w:autoSpaceDN w:val="0"/>
         <w:adjustRightInd w:val="0"/>
-        <w:spacing w:after="0" w:line="240" w:lineRule="auto"/>
+        <w:spacing w:after="0" w:line="360" w:lineRule="auto"/>
         <w:ind w:firstLine="709"/>
         <w:rPr>
           <w:rFonts w:ascii="Times New Roman" w:hAnsi="Times New Roman" w:cs="Times New Roman"/>
@@ -2353,7 +2756,7 @@
         <w:autoSpaceDE w:val="0"/>
         <w:autoSpaceDN w:val="0"/>
         <w:adjustRightInd w:val="0"/>
-        <w:spacing w:after="0" w:line="240" w:lineRule="auto"/>
+        <w:spacing w:after="0" w:line="360" w:lineRule="auto"/>
         <w:ind w:firstLine="709"/>
         <w:rPr>
           <w:rFonts w:ascii="Times New Roman" w:hAnsi="Times New Roman" w:cs="Times New Roman"/>
@@ -2401,7 +2804,7 @@
           <w:szCs w:val="28"/>
           <w14:ligatures w14:val="standardContextual"/>
         </w:rPr>
-        <w:t>максимального числа баллов</w:t>
+        <w:t>максимального числа балло</w:t>
       </w:r>
       <w:r>
         <w:rPr>
@@ -2509,7 +2912,7 @@
         <w:autoSpaceDE w:val="0"/>
         <w:autoSpaceDN w:val="0"/>
         <w:adjustRightInd w:val="0"/>
-        <w:spacing w:after="0" w:line="240" w:lineRule="auto"/>
+        <w:spacing w:after="0" w:line="360" w:lineRule="auto"/>
         <w:ind w:firstLine="709"/>
         <w:rPr>
           <w:rFonts w:ascii="Times New Roman" w:hAnsi="Times New Roman" w:cs="Times New Roman"/>
@@ -2527,7 +2930,6 @@
           <w:szCs w:val="28"/>
           <w14:ligatures w14:val="standardContextual"/>
         </w:rPr>
-        <w:lastRenderedPageBreak/>
         <w:t>b) Проанализировать полученные результаты и объяснить их</w:t>
       </w:r>
       <w:r>
@@ -2576,7 +2978,7 @@
         <w:autoSpaceDE w:val="0"/>
         <w:autoSpaceDN w:val="0"/>
         <w:adjustRightInd w:val="0"/>
-        <w:spacing w:after="0" w:line="240" w:lineRule="auto"/>
+        <w:spacing w:after="0" w:line="360" w:lineRule="auto"/>
         <w:ind w:firstLine="709"/>
         <w:rPr>
           <w:rFonts w:ascii="Times New Roman" w:hAnsi="Times New Roman" w:cs="Times New Roman"/>
@@ -2704,7 +3106,17 @@
           <w:szCs w:val="28"/>
           <w14:ligatures w14:val="standardContextual"/>
         </w:rPr>
-        <w:t>TSV, CSV, WML и т.п.</w:t>
+        <w:t xml:space="preserve">TSV, CSV, WML и </w:t>
+      </w:r>
+      <w:r>
+        <w:rPr>
+          <w:rFonts w:ascii="Times New Roman" w:hAnsi="Times New Roman" w:cs="Times New Roman"/>
+          <w:color w:val="00000A"/>
+          <w:sz w:val="28"/>
+          <w:szCs w:val="28"/>
+          <w14:ligatures w14:val="standardContextual"/>
+        </w:rPr>
+        <w:t>т. п.</w:t>
       </w:r>
     </w:p>
     <w:p>
@@ -2712,7 +3124,7 @@
         <w:autoSpaceDE w:val="0"/>
         <w:autoSpaceDN w:val="0"/>
         <w:adjustRightInd w:val="0"/>
-        <w:spacing w:after="0" w:line="240" w:lineRule="auto"/>
+        <w:spacing w:after="0" w:line="360" w:lineRule="auto"/>
         <w:ind w:firstLine="709"/>
         <w:rPr>
           <w:rFonts w:ascii="Times New Roman" w:hAnsi="Times New Roman" w:cs="Times New Roman"/>
@@ -2776,12 +3188,13 @@
     <w:p>
       <w:pPr>
         <w:pStyle w:val="1"/>
+        <w:spacing w:line="360" w:lineRule="auto"/>
         <w:ind w:firstLine="709"/>
         <w:rPr>
           <w:rFonts w:ascii="Times New Roman" w:hAnsi="Times New Roman" w:cs="Times New Roman"/>
         </w:rPr>
       </w:pPr>
-      <w:bookmarkStart w:id="2" w:name="_Toc149033644"/>
+      <w:bookmarkStart w:id="2" w:name="_Toc149995984"/>
       <w:r>
         <w:rPr>
           <w:rFonts w:ascii="Times New Roman" w:hAnsi="Times New Roman" w:cs="Times New Roman"/>
@@ -2799,6 +3212,7 @@
     <w:p>
       <w:pPr>
         <w:pStyle w:val="2"/>
+        <w:spacing w:line="360" w:lineRule="auto"/>
         <w:ind w:firstLine="709"/>
         <w:rPr>
           <w:rFonts w:ascii="Times New Roman" w:hAnsi="Times New Roman" w:cs="Times New Roman"/>
@@ -2806,6 +3220,7 @@
           <w:szCs w:val="28"/>
         </w:rPr>
       </w:pPr>
+      <w:bookmarkStart w:id="3" w:name="_Toc149995985"/>
       <w:r>
         <w:rPr>
           <w:rFonts w:ascii="Times New Roman" w:hAnsi="Times New Roman" w:cs="Times New Roman"/>
@@ -2829,6 +3244,14 @@
           <w:sz w:val="28"/>
           <w:szCs w:val="28"/>
         </w:rPr>
+        <w:t xml:space="preserve"> –</w:t>
+      </w:r>
+      <w:r>
+        <w:rPr>
+          <w:rFonts w:ascii="Times New Roman" w:hAnsi="Times New Roman" w:cs="Times New Roman"/>
+          <w:sz w:val="28"/>
+          <w:szCs w:val="28"/>
+        </w:rPr>
         <w:t xml:space="preserve"> </w:t>
       </w:r>
       <w:r>
@@ -2874,6 +3297,7 @@
         </w:rPr>
         <w:t>yml</w:t>
       </w:r>
+      <w:bookmarkEnd w:id="3"/>
     </w:p>
     <w:p>
       <w:pPr>
@@ -2896,7 +3320,7 @@
           <w:tab w:val="left" w:pos="13740"/>
           <w:tab w:val="left" w:pos="14656"/>
         </w:tabs>
-        <w:spacing w:after="0" w:line="240" w:lineRule="auto"/>
+        <w:spacing w:after="0" w:line="360" w:lineRule="auto"/>
         <w:rPr>
           <w:rFonts w:ascii="Courier New" w:eastAsia="Times New Roman" w:hAnsi="Courier New" w:cs="Courier New"/>
           <w:color w:val="6A8759"/>
@@ -3190,7 +3614,51 @@
           <w:szCs w:val="20"/>
           <w:lang w:eastAsia="ru-RU"/>
         </w:rPr>
-        <w:t>"Кронверский пр., д. 49, лит.А"</w:t>
+        <w:t>"</w:t>
+      </w:r>
+      <w:proofErr w:type="spellStart"/>
+      <w:r>
+        <w:rPr>
+          <w:rFonts w:ascii="Courier New" w:eastAsia="Times New Roman" w:hAnsi="Courier New" w:cs="Courier New"/>
+          <w:color w:val="6A8759"/>
+          <w:sz w:val="20"/>
+          <w:szCs w:val="20"/>
+          <w:lang w:eastAsia="ru-RU"/>
+        </w:rPr>
+        <w:t>Кронверский</w:t>
+      </w:r>
+      <w:proofErr w:type="spellEnd"/>
+      <w:r>
+        <w:rPr>
+          <w:rFonts w:ascii="Courier New" w:eastAsia="Times New Roman" w:hAnsi="Courier New" w:cs="Courier New"/>
+          <w:color w:val="6A8759"/>
+          <w:sz w:val="20"/>
+          <w:szCs w:val="20"/>
+          <w:lang w:eastAsia="ru-RU"/>
+        </w:rPr>
+        <w:t xml:space="preserve"> пр., д. 49, </w:t>
+      </w:r>
+      <w:proofErr w:type="spellStart"/>
+      <w:r>
+        <w:rPr>
+          <w:rFonts w:ascii="Courier New" w:eastAsia="Times New Roman" w:hAnsi="Courier New" w:cs="Courier New"/>
+          <w:color w:val="6A8759"/>
+          <w:sz w:val="20"/>
+          <w:szCs w:val="20"/>
+          <w:lang w:eastAsia="ru-RU"/>
+        </w:rPr>
+        <w:t>лит.А</w:t>
+      </w:r>
+      <w:proofErr w:type="spellEnd"/>
+      <w:r>
+        <w:rPr>
+          <w:rFonts w:ascii="Courier New" w:eastAsia="Times New Roman" w:hAnsi="Courier New" w:cs="Courier New"/>
+          <w:color w:val="6A8759"/>
+          <w:sz w:val="20"/>
+          <w:szCs w:val="20"/>
+          <w:lang w:eastAsia="ru-RU"/>
+        </w:rPr>
+        <w:t>"</w:t>
       </w:r>
       <w:r>
         <w:rPr>
@@ -3508,7 +3976,51 @@
           <w:szCs w:val="20"/>
           <w:lang w:eastAsia="ru-RU"/>
         </w:rPr>
-        <w:t>"Кронверский пр., д. 49, лит.А"</w:t>
+        <w:t>"</w:t>
+      </w:r>
+      <w:proofErr w:type="spellStart"/>
+      <w:r>
+        <w:rPr>
+          <w:rFonts w:ascii="Courier New" w:eastAsia="Times New Roman" w:hAnsi="Courier New" w:cs="Courier New"/>
+          <w:color w:val="6A8759"/>
+          <w:sz w:val="20"/>
+          <w:szCs w:val="20"/>
+          <w:lang w:eastAsia="ru-RU"/>
+        </w:rPr>
+        <w:t>Кронверский</w:t>
+      </w:r>
+      <w:proofErr w:type="spellEnd"/>
+      <w:r>
+        <w:rPr>
+          <w:rFonts w:ascii="Courier New" w:eastAsia="Times New Roman" w:hAnsi="Courier New" w:cs="Courier New"/>
+          <w:color w:val="6A8759"/>
+          <w:sz w:val="20"/>
+          <w:szCs w:val="20"/>
+          <w:lang w:eastAsia="ru-RU"/>
+        </w:rPr>
+        <w:t xml:space="preserve"> пр., д. 49, </w:t>
+      </w:r>
+      <w:proofErr w:type="spellStart"/>
+      <w:r>
+        <w:rPr>
+          <w:rFonts w:ascii="Courier New" w:eastAsia="Times New Roman" w:hAnsi="Courier New" w:cs="Courier New"/>
+          <w:color w:val="6A8759"/>
+          <w:sz w:val="20"/>
+          <w:szCs w:val="20"/>
+          <w:lang w:eastAsia="ru-RU"/>
+        </w:rPr>
+        <w:t>лит.А</w:t>
+      </w:r>
+      <w:proofErr w:type="spellEnd"/>
+      <w:r>
+        <w:rPr>
+          <w:rFonts w:ascii="Courier New" w:eastAsia="Times New Roman" w:hAnsi="Courier New" w:cs="Courier New"/>
+          <w:color w:val="6A8759"/>
+          <w:sz w:val="20"/>
+          <w:szCs w:val="20"/>
+          <w:lang w:eastAsia="ru-RU"/>
+        </w:rPr>
+        <w:t>"</w:t>
       </w:r>
       <w:r>
         <w:rPr>
@@ -3826,7 +4338,51 @@
           <w:szCs w:val="20"/>
           <w:lang w:eastAsia="ru-RU"/>
         </w:rPr>
-        <w:t>"Кронверский пр., д. 49, лит.А"</w:t>
+        <w:t>"</w:t>
+      </w:r>
+      <w:proofErr w:type="spellStart"/>
+      <w:r>
+        <w:rPr>
+          <w:rFonts w:ascii="Courier New" w:eastAsia="Times New Roman" w:hAnsi="Courier New" w:cs="Courier New"/>
+          <w:color w:val="6A8759"/>
+          <w:sz w:val="20"/>
+          <w:szCs w:val="20"/>
+          <w:lang w:eastAsia="ru-RU"/>
+        </w:rPr>
+        <w:t>Кронверский</w:t>
+      </w:r>
+      <w:proofErr w:type="spellEnd"/>
+      <w:r>
+        <w:rPr>
+          <w:rFonts w:ascii="Courier New" w:eastAsia="Times New Roman" w:hAnsi="Courier New" w:cs="Courier New"/>
+          <w:color w:val="6A8759"/>
+          <w:sz w:val="20"/>
+          <w:szCs w:val="20"/>
+          <w:lang w:eastAsia="ru-RU"/>
+        </w:rPr>
+        <w:t xml:space="preserve"> пр., д. 49, </w:t>
+      </w:r>
+      <w:proofErr w:type="spellStart"/>
+      <w:r>
+        <w:rPr>
+          <w:rFonts w:ascii="Courier New" w:eastAsia="Times New Roman" w:hAnsi="Courier New" w:cs="Courier New"/>
+          <w:color w:val="6A8759"/>
+          <w:sz w:val="20"/>
+          <w:szCs w:val="20"/>
+          <w:lang w:eastAsia="ru-RU"/>
+        </w:rPr>
+        <w:t>лит.А</w:t>
+      </w:r>
+      <w:proofErr w:type="spellEnd"/>
+      <w:r>
+        <w:rPr>
+          <w:rFonts w:ascii="Courier New" w:eastAsia="Times New Roman" w:hAnsi="Courier New" w:cs="Courier New"/>
+          <w:color w:val="6A8759"/>
+          <w:sz w:val="20"/>
+          <w:szCs w:val="20"/>
+          <w:lang w:eastAsia="ru-RU"/>
+        </w:rPr>
+        <w:t>"</w:t>
       </w:r>
       <w:r>
         <w:rPr>
@@ -4144,7 +4700,51 @@
           <w:szCs w:val="20"/>
           <w:lang w:eastAsia="ru-RU"/>
         </w:rPr>
-        <w:t>"Кронверский пр., д. 49, лит.А"</w:t>
+        <w:t>"</w:t>
+      </w:r>
+      <w:proofErr w:type="spellStart"/>
+      <w:r>
+        <w:rPr>
+          <w:rFonts w:ascii="Courier New" w:eastAsia="Times New Roman" w:hAnsi="Courier New" w:cs="Courier New"/>
+          <w:color w:val="6A8759"/>
+          <w:sz w:val="20"/>
+          <w:szCs w:val="20"/>
+          <w:lang w:eastAsia="ru-RU"/>
+        </w:rPr>
+        <w:t>Кронверский</w:t>
+      </w:r>
+      <w:proofErr w:type="spellEnd"/>
+      <w:r>
+        <w:rPr>
+          <w:rFonts w:ascii="Courier New" w:eastAsia="Times New Roman" w:hAnsi="Courier New" w:cs="Courier New"/>
+          <w:color w:val="6A8759"/>
+          <w:sz w:val="20"/>
+          <w:szCs w:val="20"/>
+          <w:lang w:eastAsia="ru-RU"/>
+        </w:rPr>
+        <w:t xml:space="preserve"> пр., д. 49, </w:t>
+      </w:r>
+      <w:proofErr w:type="spellStart"/>
+      <w:r>
+        <w:rPr>
+          <w:rFonts w:ascii="Courier New" w:eastAsia="Times New Roman" w:hAnsi="Courier New" w:cs="Courier New"/>
+          <w:color w:val="6A8759"/>
+          <w:sz w:val="20"/>
+          <w:szCs w:val="20"/>
+          <w:lang w:eastAsia="ru-RU"/>
+        </w:rPr>
+        <w:t>лит.А</w:t>
+      </w:r>
+      <w:proofErr w:type="spellEnd"/>
+      <w:r>
+        <w:rPr>
+          <w:rFonts w:ascii="Courier New" w:eastAsia="Times New Roman" w:hAnsi="Courier New" w:cs="Courier New"/>
+          <w:color w:val="6A8759"/>
+          <w:sz w:val="20"/>
+          <w:szCs w:val="20"/>
+          <w:lang w:eastAsia="ru-RU"/>
+        </w:rPr>
+        <w:t>"</w:t>
       </w:r>
       <w:r>
         <w:rPr>
@@ -4462,7 +5062,51 @@
           <w:szCs w:val="20"/>
           <w:lang w:eastAsia="ru-RU"/>
         </w:rPr>
-        <w:t>"Кронверский пр., д. 49, лит.А"</w:t>
+        <w:t>"</w:t>
+      </w:r>
+      <w:proofErr w:type="spellStart"/>
+      <w:r>
+        <w:rPr>
+          <w:rFonts w:ascii="Courier New" w:eastAsia="Times New Roman" w:hAnsi="Courier New" w:cs="Courier New"/>
+          <w:color w:val="6A8759"/>
+          <w:sz w:val="20"/>
+          <w:szCs w:val="20"/>
+          <w:lang w:eastAsia="ru-RU"/>
+        </w:rPr>
+        <w:t>Кронверский</w:t>
+      </w:r>
+      <w:proofErr w:type="spellEnd"/>
+      <w:r>
+        <w:rPr>
+          <w:rFonts w:ascii="Courier New" w:eastAsia="Times New Roman" w:hAnsi="Courier New" w:cs="Courier New"/>
+          <w:color w:val="6A8759"/>
+          <w:sz w:val="20"/>
+          <w:szCs w:val="20"/>
+          <w:lang w:eastAsia="ru-RU"/>
+        </w:rPr>
+        <w:t xml:space="preserve"> пр., д. 49, </w:t>
+      </w:r>
+      <w:proofErr w:type="spellStart"/>
+      <w:r>
+        <w:rPr>
+          <w:rFonts w:ascii="Courier New" w:eastAsia="Times New Roman" w:hAnsi="Courier New" w:cs="Courier New"/>
+          <w:color w:val="6A8759"/>
+          <w:sz w:val="20"/>
+          <w:szCs w:val="20"/>
+          <w:lang w:eastAsia="ru-RU"/>
+        </w:rPr>
+        <w:t>лит.А</w:t>
+      </w:r>
+      <w:proofErr w:type="spellEnd"/>
+      <w:r>
+        <w:rPr>
+          <w:rFonts w:ascii="Courier New" w:eastAsia="Times New Roman" w:hAnsi="Courier New" w:cs="Courier New"/>
+          <w:color w:val="6A8759"/>
+          <w:sz w:val="20"/>
+          <w:szCs w:val="20"/>
+          <w:lang w:eastAsia="ru-RU"/>
+        </w:rPr>
+        <w:t>"</w:t>
       </w:r>
       <w:r>
         <w:rPr>
@@ -4780,7 +5424,51 @@
           <w:szCs w:val="20"/>
           <w:lang w:eastAsia="ru-RU"/>
         </w:rPr>
-        <w:t>"Кронверский пр., д. 49, лит.А"</w:t>
+        <w:t>"</w:t>
+      </w:r>
+      <w:proofErr w:type="spellStart"/>
+      <w:r>
+        <w:rPr>
+          <w:rFonts w:ascii="Courier New" w:eastAsia="Times New Roman" w:hAnsi="Courier New" w:cs="Courier New"/>
+          <w:color w:val="6A8759"/>
+          <w:sz w:val="20"/>
+          <w:szCs w:val="20"/>
+          <w:lang w:eastAsia="ru-RU"/>
+        </w:rPr>
+        <w:t>Кронверский</w:t>
+      </w:r>
+      <w:proofErr w:type="spellEnd"/>
+      <w:r>
+        <w:rPr>
+          <w:rFonts w:ascii="Courier New" w:eastAsia="Times New Roman" w:hAnsi="Courier New" w:cs="Courier New"/>
+          <w:color w:val="6A8759"/>
+          <w:sz w:val="20"/>
+          <w:szCs w:val="20"/>
+          <w:lang w:eastAsia="ru-RU"/>
+        </w:rPr>
+        <w:t xml:space="preserve"> пр., д. 49, </w:t>
+      </w:r>
+      <w:proofErr w:type="spellStart"/>
+      <w:r>
+        <w:rPr>
+          <w:rFonts w:ascii="Courier New" w:eastAsia="Times New Roman" w:hAnsi="Courier New" w:cs="Courier New"/>
+          <w:color w:val="6A8759"/>
+          <w:sz w:val="20"/>
+          <w:szCs w:val="20"/>
+          <w:lang w:eastAsia="ru-RU"/>
+        </w:rPr>
+        <w:t>лит.А</w:t>
+      </w:r>
+      <w:proofErr w:type="spellEnd"/>
+      <w:r>
+        <w:rPr>
+          <w:rFonts w:ascii="Courier New" w:eastAsia="Times New Roman" w:hAnsi="Courier New" w:cs="Courier New"/>
+          <w:color w:val="6A8759"/>
+          <w:sz w:val="20"/>
+          <w:szCs w:val="20"/>
+          <w:lang w:eastAsia="ru-RU"/>
+        </w:rPr>
+        <w:t>"</w:t>
       </w:r>
       <w:r>
         <w:rPr>
@@ -5098,7 +5786,51 @@
           <w:szCs w:val="20"/>
           <w:lang w:eastAsia="ru-RU"/>
         </w:rPr>
-        <w:t>"Кронверский пр., д. 49, лит.А"</w:t>
+        <w:t>"</w:t>
+      </w:r>
+      <w:proofErr w:type="spellStart"/>
+      <w:r>
+        <w:rPr>
+          <w:rFonts w:ascii="Courier New" w:eastAsia="Times New Roman" w:hAnsi="Courier New" w:cs="Courier New"/>
+          <w:color w:val="6A8759"/>
+          <w:sz w:val="20"/>
+          <w:szCs w:val="20"/>
+          <w:lang w:eastAsia="ru-RU"/>
+        </w:rPr>
+        <w:t>Кронверский</w:t>
+      </w:r>
+      <w:proofErr w:type="spellEnd"/>
+      <w:r>
+        <w:rPr>
+          <w:rFonts w:ascii="Courier New" w:eastAsia="Times New Roman" w:hAnsi="Courier New" w:cs="Courier New"/>
+          <w:color w:val="6A8759"/>
+          <w:sz w:val="20"/>
+          <w:szCs w:val="20"/>
+          <w:lang w:eastAsia="ru-RU"/>
+        </w:rPr>
+        <w:t xml:space="preserve"> пр., д. 49, </w:t>
+      </w:r>
+      <w:proofErr w:type="spellStart"/>
+      <w:r>
+        <w:rPr>
+          <w:rFonts w:ascii="Courier New" w:eastAsia="Times New Roman" w:hAnsi="Courier New" w:cs="Courier New"/>
+          <w:color w:val="6A8759"/>
+          <w:sz w:val="20"/>
+          <w:szCs w:val="20"/>
+          <w:lang w:eastAsia="ru-RU"/>
+        </w:rPr>
+        <w:t>лит.А</w:t>
+      </w:r>
+      <w:proofErr w:type="spellEnd"/>
+      <w:r>
+        <w:rPr>
+          <w:rFonts w:ascii="Courier New" w:eastAsia="Times New Roman" w:hAnsi="Courier New" w:cs="Courier New"/>
+          <w:color w:val="6A8759"/>
+          <w:sz w:val="20"/>
+          <w:szCs w:val="20"/>
+          <w:lang w:eastAsia="ru-RU"/>
+        </w:rPr>
+        <w:t>"</w:t>
       </w:r>
       <w:r>
         <w:rPr>
@@ -5416,7 +6148,51 @@
           <w:szCs w:val="20"/>
           <w:lang w:eastAsia="ru-RU"/>
         </w:rPr>
-        <w:t>"Кронверский пр., д. 49, лит.А"</w:t>
+        <w:t>"</w:t>
+      </w:r>
+      <w:proofErr w:type="spellStart"/>
+      <w:r>
+        <w:rPr>
+          <w:rFonts w:ascii="Courier New" w:eastAsia="Times New Roman" w:hAnsi="Courier New" w:cs="Courier New"/>
+          <w:color w:val="6A8759"/>
+          <w:sz w:val="20"/>
+          <w:szCs w:val="20"/>
+          <w:lang w:eastAsia="ru-RU"/>
+        </w:rPr>
+        <w:t>Кронверский</w:t>
+      </w:r>
+      <w:proofErr w:type="spellEnd"/>
+      <w:r>
+        <w:rPr>
+          <w:rFonts w:ascii="Courier New" w:eastAsia="Times New Roman" w:hAnsi="Courier New" w:cs="Courier New"/>
+          <w:color w:val="6A8759"/>
+          <w:sz w:val="20"/>
+          <w:szCs w:val="20"/>
+          <w:lang w:eastAsia="ru-RU"/>
+        </w:rPr>
+        <w:t xml:space="preserve"> пр., д. 49, </w:t>
+      </w:r>
+      <w:proofErr w:type="spellStart"/>
+      <w:r>
+        <w:rPr>
+          <w:rFonts w:ascii="Courier New" w:eastAsia="Times New Roman" w:hAnsi="Courier New" w:cs="Courier New"/>
+          <w:color w:val="6A8759"/>
+          <w:sz w:val="20"/>
+          <w:szCs w:val="20"/>
+          <w:lang w:eastAsia="ru-RU"/>
+        </w:rPr>
+        <w:t>лит.А</w:t>
+      </w:r>
+      <w:proofErr w:type="spellEnd"/>
+      <w:r>
+        <w:rPr>
+          <w:rFonts w:ascii="Courier New" w:eastAsia="Times New Roman" w:hAnsi="Courier New" w:cs="Courier New"/>
+          <w:color w:val="6A8759"/>
+          <w:sz w:val="20"/>
+          <w:szCs w:val="20"/>
+          <w:lang w:eastAsia="ru-RU"/>
+        </w:rPr>
+        <w:t>"</w:t>
       </w:r>
       <w:r>
         <w:rPr>
@@ -5502,6 +6278,9 @@
       </w:r>
     </w:p>
     <w:p>
+      <w:pPr>
+        <w:spacing w:line="360" w:lineRule="auto"/>
+      </w:pPr>
       <w:r>
         <w:t>Файл</w:t>
       </w:r>
@@ -5517,6 +6296,7 @@
       <w:r>
         <w:t>_</w:t>
       </w:r>
+      <w:proofErr w:type="gramStart"/>
       <w:r>
         <w:rPr>
           <w:lang w:val="en-US"/>
@@ -5532,6 +6312,7 @@
         </w:rPr>
         <w:t>json</w:t>
       </w:r>
+      <w:proofErr w:type="gramEnd"/>
       <w:r>
         <w:t xml:space="preserve"> (</w:t>
       </w:r>
@@ -5539,21 +6320,39 @@
         <w:t>изначально пустой)</w:t>
       </w:r>
     </w:p>
-    <w:p/>
+    <w:p>
+      <w:pPr>
+        <w:spacing w:line="360" w:lineRule="auto"/>
+      </w:pPr>
+    </w:p>
     <w:p>
       <w:pPr>
         <w:pStyle w:val="2"/>
         <w:tabs>
           <w:tab w:val="left" w:pos="709"/>
         </w:tabs>
+        <w:spacing w:line="360" w:lineRule="auto"/>
         <w:ind w:firstLine="709"/>
+        <w:rPr>
+          <w:rFonts w:ascii="Times New Roman" w:hAnsi="Times New Roman" w:cs="Times New Roman"/>
+          <w:sz w:val="28"/>
+          <w:szCs w:val="28"/>
+        </w:rPr>
       </w:pPr>
-      <w:r>
+      <w:bookmarkStart w:id="4" w:name="_Toc149995986"/>
+      <w:r>
+        <w:rPr>
+          <w:rFonts w:ascii="Times New Roman" w:hAnsi="Times New Roman" w:cs="Times New Roman"/>
+          <w:sz w:val="28"/>
+          <w:szCs w:val="28"/>
+        </w:rPr>
         <w:t>Обязательное задание</w:t>
       </w:r>
+      <w:bookmarkEnd w:id="4"/>
     </w:p>
     <w:p>
       <w:pPr>
+        <w:spacing w:line="360" w:lineRule="auto"/>
         <w:ind w:firstLine="709"/>
         <w:rPr>
           <w:rFonts w:ascii="Times New Roman" w:hAnsi="Times New Roman" w:cs="Times New Roman"/>
@@ -5585,6 +6384,7 @@
       <w:pPr>
         <w:pStyle w:val="HTML"/>
         <w:shd w:val="clear" w:color="auto" w:fill="2B2B2B"/>
+        <w:spacing w:line="360" w:lineRule="auto"/>
         <w:rPr>
           <w:color w:val="A9B7C6"/>
           <w:lang w:val="en-US"/>
@@ -5644,8 +6444,17 @@
           <w:color w:val="A9B7C6"/>
           <w:lang w:val="en-US"/>
         </w:rPr>
-        <w:t>(input_file</w:t>
-      </w:r>
+        <w:t>(</w:t>
+      </w:r>
+      <w:proofErr w:type="spellStart"/>
+      <w:r>
+        <w:rPr>
+          <w:color w:val="A9B7C6"/>
+          <w:lang w:val="en-US"/>
+        </w:rPr>
+        <w:t>input_file</w:t>
+      </w:r>
+      <w:proofErr w:type="spellEnd"/>
       <w:r>
         <w:rPr>
           <w:color w:val="CC7832"/>
@@ -5653,12 +6462,21 @@
         </w:rPr>
         <w:t xml:space="preserve">, </w:t>
       </w:r>
-      <w:r>
-        <w:rPr>
-          <w:color w:val="A9B7C6"/>
-          <w:lang w:val="en-US"/>
-        </w:rPr>
-        <w:t>output_file):</w:t>
+      <w:proofErr w:type="spellStart"/>
+      <w:r>
+        <w:rPr>
+          <w:color w:val="A9B7C6"/>
+          <w:lang w:val="en-US"/>
+        </w:rPr>
+        <w:t>output_file</w:t>
+      </w:r>
+      <w:proofErr w:type="spellEnd"/>
+      <w:r>
+        <w:rPr>
+          <w:color w:val="A9B7C6"/>
+          <w:lang w:val="en-US"/>
+        </w:rPr>
+        <w:t>):</w:t>
       </w:r>
       <w:r>
         <w:rPr>
@@ -5687,8 +6505,17 @@
           <w:color w:val="A9B7C6"/>
           <w:lang w:val="en-US"/>
         </w:rPr>
-        <w:t>(input_file</w:t>
-      </w:r>
+        <w:t>(</w:t>
+      </w:r>
+      <w:proofErr w:type="spellStart"/>
+      <w:r>
+        <w:rPr>
+          <w:color w:val="A9B7C6"/>
+          <w:lang w:val="en-US"/>
+        </w:rPr>
+        <w:t>input_file</w:t>
+      </w:r>
+      <w:proofErr w:type="spellEnd"/>
       <w:r>
         <w:rPr>
           <w:color w:val="CC7832"/>
@@ -5745,29 +6572,71 @@
         </w:rPr>
         <w:t xml:space="preserve">as </w:t>
       </w:r>
-      <w:r>
-        <w:rPr>
-          <w:color w:val="A9B7C6"/>
-          <w:lang w:val="en-US"/>
-        </w:rPr>
-        <w:t>in_file:</w:t>
-      </w:r>
-      <w:r>
-        <w:rPr>
-          <w:color w:val="A9B7C6"/>
-          <w:lang w:val="en-US"/>
-        </w:rPr>
-        <w:br/>
-        <w:t xml:space="preserve">        data = in_file.readlines()</w:t>
-      </w:r>
-      <w:r>
-        <w:rPr>
-          <w:color w:val="A9B7C6"/>
-          <w:lang w:val="en-US"/>
-        </w:rPr>
-        <w:br/>
-        <w:t xml:space="preserve">        numb_lines = </w:t>
-      </w:r>
+      <w:proofErr w:type="spellStart"/>
+      <w:r>
+        <w:rPr>
+          <w:color w:val="A9B7C6"/>
+          <w:lang w:val="en-US"/>
+        </w:rPr>
+        <w:t>in_file</w:t>
+      </w:r>
+      <w:proofErr w:type="spellEnd"/>
+      <w:r>
+        <w:rPr>
+          <w:color w:val="A9B7C6"/>
+          <w:lang w:val="en-US"/>
+        </w:rPr>
+        <w:t>:</w:t>
+      </w:r>
+      <w:r>
+        <w:rPr>
+          <w:color w:val="A9B7C6"/>
+          <w:lang w:val="en-US"/>
+        </w:rPr>
+        <w:br/>
+        <w:t xml:space="preserve">        data = </w:t>
+      </w:r>
+      <w:proofErr w:type="spellStart"/>
+      <w:r>
+        <w:rPr>
+          <w:color w:val="A9B7C6"/>
+          <w:lang w:val="en-US"/>
+        </w:rPr>
+        <w:t>in_file.readlines</w:t>
+      </w:r>
+      <w:proofErr w:type="spellEnd"/>
+      <w:r>
+        <w:rPr>
+          <w:color w:val="A9B7C6"/>
+          <w:lang w:val="en-US"/>
+        </w:rPr>
+        <w:t>()</w:t>
+      </w:r>
+      <w:r>
+        <w:rPr>
+          <w:color w:val="A9B7C6"/>
+          <w:lang w:val="en-US"/>
+        </w:rPr>
+        <w:br/>
+        <w:t xml:space="preserve">        </w:t>
+      </w:r>
+      <w:proofErr w:type="spellStart"/>
+      <w:r>
+        <w:rPr>
+          <w:color w:val="A9B7C6"/>
+          <w:lang w:val="en-US"/>
+        </w:rPr>
+        <w:t>numb_lines</w:t>
+      </w:r>
+      <w:proofErr w:type="spellEnd"/>
+      <w:r>
+        <w:rPr>
+          <w:color w:val="A9B7C6"/>
+          <w:lang w:val="en-US"/>
+        </w:rPr>
+        <w:t xml:space="preserve"> = </w:t>
+      </w:r>
+      <w:proofErr w:type="spellStart"/>
       <w:r>
         <w:rPr>
           <w:color w:val="8888C6"/>
@@ -5775,6 +6644,7 @@
         </w:rPr>
         <w:t>len</w:t>
       </w:r>
+      <w:proofErr w:type="spellEnd"/>
       <w:r>
         <w:rPr>
           <w:color w:val="A9B7C6"/>
@@ -5795,7 +6665,23 @@
           <w:lang w:val="en-US"/>
         </w:rPr>
         <w:br/>
-        <w:t xml:space="preserve">    out_file = </w:t>
+        <w:t xml:space="preserve">    </w:t>
+      </w:r>
+      <w:proofErr w:type="spellStart"/>
+      <w:r>
+        <w:rPr>
+          <w:color w:val="A9B7C6"/>
+          <w:lang w:val="en-US"/>
+        </w:rPr>
+        <w:t>out_file</w:t>
+      </w:r>
+      <w:proofErr w:type="spellEnd"/>
+      <w:r>
+        <w:rPr>
+          <w:color w:val="A9B7C6"/>
+          <w:lang w:val="en-US"/>
+        </w:rPr>
+        <w:t xml:space="preserve"> = </w:t>
       </w:r>
       <w:r>
         <w:rPr>
@@ -5809,8 +6695,17 @@
           <w:color w:val="A9B7C6"/>
           <w:lang w:val="en-US"/>
         </w:rPr>
-        <w:t>(output_file</w:t>
-      </w:r>
+        <w:t>(</w:t>
+      </w:r>
+      <w:proofErr w:type="spellStart"/>
+      <w:r>
+        <w:rPr>
+          <w:color w:val="A9B7C6"/>
+          <w:lang w:val="en-US"/>
+        </w:rPr>
+        <w:t>output_file</w:t>
+      </w:r>
+      <w:proofErr w:type="spellEnd"/>
       <w:r>
         <w:rPr>
           <w:color w:val="CC7832"/>
@@ -5866,7 +6761,23 @@
           <w:lang w:val="en-US"/>
         </w:rPr>
         <w:br/>
-        <w:t xml:space="preserve">    out_file.write(</w:t>
+        <w:t xml:space="preserve">    </w:t>
+      </w:r>
+      <w:proofErr w:type="spellStart"/>
+      <w:r>
+        <w:rPr>
+          <w:color w:val="A9B7C6"/>
+          <w:lang w:val="en-US"/>
+        </w:rPr>
+        <w:t>out_file.write</w:t>
+      </w:r>
+      <w:proofErr w:type="spellEnd"/>
+      <w:r>
+        <w:rPr>
+          <w:color w:val="A9B7C6"/>
+          <w:lang w:val="en-US"/>
+        </w:rPr>
+        <w:t>(</w:t>
       </w:r>
       <w:r>
         <w:rPr>
@@ -5909,7 +6820,23 @@
           <w:lang w:val="en-US"/>
         </w:rPr>
         <w:br/>
-        <w:t xml:space="preserve">    lst = [</w:t>
+        <w:t xml:space="preserve">    </w:t>
+      </w:r>
+      <w:proofErr w:type="spellStart"/>
+      <w:r>
+        <w:rPr>
+          <w:color w:val="A9B7C6"/>
+          <w:lang w:val="en-US"/>
+        </w:rPr>
+        <w:t>lst</w:t>
+      </w:r>
+      <w:proofErr w:type="spellEnd"/>
+      <w:r>
+        <w:rPr>
+          <w:color w:val="A9B7C6"/>
+          <w:lang w:val="en-US"/>
+        </w:rPr>
+        <w:t xml:space="preserve"> = [</w:t>
       </w:r>
       <w:r>
         <w:rPr>
@@ -6409,12 +7336,21 @@
         </w:rPr>
         <w:t xml:space="preserve">, </w:t>
       </w:r>
-      <w:r>
-        <w:rPr>
-          <w:color w:val="A9B7C6"/>
-          <w:lang w:val="en-US"/>
-        </w:rPr>
-        <w:t>numb_lines):</w:t>
+      <w:proofErr w:type="spellStart"/>
+      <w:r>
+        <w:rPr>
+          <w:color w:val="A9B7C6"/>
+          <w:lang w:val="en-US"/>
+        </w:rPr>
+        <w:t>numb_lines</w:t>
+      </w:r>
+      <w:proofErr w:type="spellEnd"/>
+      <w:r>
+        <w:rPr>
+          <w:color w:val="A9B7C6"/>
+          <w:lang w:val="en-US"/>
+        </w:rPr>
+        <w:t>):</w:t>
       </w:r>
       <w:r>
         <w:rPr>
@@ -6535,7 +7471,39 @@
           <w:lang w:val="en-US"/>
         </w:rPr>
         <w:br/>
-        <w:t xml:space="preserve">                sup_string = data[i].lstrip().split(</w:t>
+        <w:t xml:space="preserve">                </w:t>
+      </w:r>
+      <w:proofErr w:type="spellStart"/>
+      <w:r>
+        <w:rPr>
+          <w:color w:val="A9B7C6"/>
+          <w:lang w:val="en-US"/>
+        </w:rPr>
+        <w:t>sup_string</w:t>
+      </w:r>
+      <w:proofErr w:type="spellEnd"/>
+      <w:r>
+        <w:rPr>
+          <w:color w:val="A9B7C6"/>
+          <w:lang w:val="en-US"/>
+        </w:rPr>
+        <w:t xml:space="preserve"> = data[i].</w:t>
+      </w:r>
+      <w:proofErr w:type="spellStart"/>
+      <w:r>
+        <w:rPr>
+          <w:color w:val="A9B7C6"/>
+          <w:lang w:val="en-US"/>
+        </w:rPr>
+        <w:t>lstrip</w:t>
+      </w:r>
+      <w:proofErr w:type="spellEnd"/>
+      <w:r>
+        <w:rPr>
+          <w:color w:val="A9B7C6"/>
+          <w:lang w:val="en-US"/>
+        </w:rPr>
+        <w:t>().split(</w:t>
       </w:r>
       <w:r>
         <w:rPr>
@@ -6551,6 +7519,7 @@
         </w:rPr>
         <w:t xml:space="preserve">, </w:t>
       </w:r>
+      <w:proofErr w:type="spellStart"/>
       <w:r>
         <w:rPr>
           <w:color w:val="AA4926"/>
@@ -6558,6 +7527,7 @@
         </w:rPr>
         <w:t>maxsplit</w:t>
       </w:r>
+      <w:proofErr w:type="spellEnd"/>
       <w:r>
         <w:rPr>
           <w:color w:val="A9B7C6"/>
@@ -6585,7 +7555,23 @@
           <w:lang w:val="en-US"/>
         </w:rPr>
         <w:br/>
-        <w:t xml:space="preserve">                out_file.write(</w:t>
+        <w:t xml:space="preserve">                </w:t>
+      </w:r>
+      <w:proofErr w:type="spellStart"/>
+      <w:r>
+        <w:rPr>
+          <w:color w:val="A9B7C6"/>
+          <w:lang w:val="en-US"/>
+        </w:rPr>
+        <w:t>out_file.write</w:t>
+      </w:r>
+      <w:proofErr w:type="spellEnd"/>
+      <w:r>
+        <w:rPr>
+          <w:color w:val="A9B7C6"/>
+          <w:lang w:val="en-US"/>
+        </w:rPr>
+        <w:t>(</w:t>
       </w:r>
       <w:r>
         <w:rPr>
@@ -6599,7 +7585,23 @@
           <w:color w:val="A9B7C6"/>
           <w:lang w:val="en-US"/>
         </w:rPr>
-        <w:t>+ sup_string[</w:t>
+        <w:t xml:space="preserve">+ </w:t>
+      </w:r>
+      <w:proofErr w:type="spellStart"/>
+      <w:r>
+        <w:rPr>
+          <w:color w:val="A9B7C6"/>
+          <w:lang w:val="en-US"/>
+        </w:rPr>
+        <w:t>sup_string</w:t>
+      </w:r>
+      <w:proofErr w:type="spellEnd"/>
+      <w:r>
+        <w:rPr>
+          <w:color w:val="A9B7C6"/>
+          <w:lang w:val="en-US"/>
+        </w:rPr>
+        <w:t>[</w:t>
       </w:r>
       <w:r>
         <w:rPr>
@@ -6627,7 +7629,23 @@
           <w:color w:val="A9B7C6"/>
           <w:lang w:val="en-US"/>
         </w:rPr>
-        <w:t>+ sup_string[</w:t>
+        <w:t xml:space="preserve">+ </w:t>
+      </w:r>
+      <w:proofErr w:type="spellStart"/>
+      <w:r>
+        <w:rPr>
+          <w:color w:val="A9B7C6"/>
+          <w:lang w:val="en-US"/>
+        </w:rPr>
+        <w:t>sup_string</w:t>
+      </w:r>
+      <w:proofErr w:type="spellEnd"/>
+      <w:r>
+        <w:rPr>
+          <w:color w:val="A9B7C6"/>
+          <w:lang w:val="en-US"/>
+        </w:rPr>
+        <w:t>[</w:t>
       </w:r>
       <w:r>
         <w:rPr>
@@ -6671,7 +7689,39 @@
           <w:lang w:val="en-US"/>
         </w:rPr>
         <w:br/>
-        <w:t xml:space="preserve">                sup_string = data[i].lstrip().split(</w:t>
+        <w:t xml:space="preserve">                </w:t>
+      </w:r>
+      <w:proofErr w:type="spellStart"/>
+      <w:r>
+        <w:rPr>
+          <w:color w:val="A9B7C6"/>
+          <w:lang w:val="en-US"/>
+        </w:rPr>
+        <w:t>sup_string</w:t>
+      </w:r>
+      <w:proofErr w:type="spellEnd"/>
+      <w:r>
+        <w:rPr>
+          <w:color w:val="A9B7C6"/>
+          <w:lang w:val="en-US"/>
+        </w:rPr>
+        <w:t xml:space="preserve"> = data[i].</w:t>
+      </w:r>
+      <w:proofErr w:type="spellStart"/>
+      <w:r>
+        <w:rPr>
+          <w:color w:val="A9B7C6"/>
+          <w:lang w:val="en-US"/>
+        </w:rPr>
+        <w:t>lstrip</w:t>
+      </w:r>
+      <w:proofErr w:type="spellEnd"/>
+      <w:r>
+        <w:rPr>
+          <w:color w:val="A9B7C6"/>
+          <w:lang w:val="en-US"/>
+        </w:rPr>
+        <w:t>().split(</w:t>
       </w:r>
       <w:r>
         <w:rPr>
@@ -6687,6 +7737,7 @@
         </w:rPr>
         <w:t xml:space="preserve">, </w:t>
       </w:r>
+      <w:proofErr w:type="spellStart"/>
       <w:r>
         <w:rPr>
           <w:color w:val="AA4926"/>
@@ -6694,6 +7745,7 @@
         </w:rPr>
         <w:t>maxsplit</w:t>
       </w:r>
+      <w:proofErr w:type="spellEnd"/>
       <w:r>
         <w:rPr>
           <w:color w:val="A9B7C6"/>
@@ -6721,7 +7773,23 @@
           <w:lang w:val="en-US"/>
         </w:rPr>
         <w:br/>
-        <w:t xml:space="preserve">                out_file.write(</w:t>
+        <w:t xml:space="preserve">                </w:t>
+      </w:r>
+      <w:proofErr w:type="spellStart"/>
+      <w:r>
+        <w:rPr>
+          <w:color w:val="A9B7C6"/>
+          <w:lang w:val="en-US"/>
+        </w:rPr>
+        <w:t>out_file.write</w:t>
+      </w:r>
+      <w:proofErr w:type="spellEnd"/>
+      <w:r>
+        <w:rPr>
+          <w:color w:val="A9B7C6"/>
+          <w:lang w:val="en-US"/>
+        </w:rPr>
+        <w:t>(</w:t>
       </w:r>
       <w:r>
         <w:rPr>
@@ -6763,7 +7831,23 @@
           <w:color w:val="A9B7C6"/>
           <w:lang w:val="en-US"/>
         </w:rPr>
-        <w:t>+ sup_string[</w:t>
+        <w:t xml:space="preserve">+ </w:t>
+      </w:r>
+      <w:proofErr w:type="spellStart"/>
+      <w:r>
+        <w:rPr>
+          <w:color w:val="A9B7C6"/>
+          <w:lang w:val="en-US"/>
+        </w:rPr>
+        <w:t>sup_string</w:t>
+      </w:r>
+      <w:proofErr w:type="spellEnd"/>
+      <w:r>
+        <w:rPr>
+          <w:color w:val="A9B7C6"/>
+          <w:lang w:val="en-US"/>
+        </w:rPr>
+        <w:t>[</w:t>
       </w:r>
       <w:r>
         <w:rPr>
@@ -6791,7 +7875,23 @@
           <w:color w:val="A9B7C6"/>
           <w:lang w:val="en-US"/>
         </w:rPr>
-        <w:t>+ sup_string[</w:t>
+        <w:t xml:space="preserve">+ </w:t>
+      </w:r>
+      <w:proofErr w:type="spellStart"/>
+      <w:r>
+        <w:rPr>
+          <w:color w:val="A9B7C6"/>
+          <w:lang w:val="en-US"/>
+        </w:rPr>
+        <w:t>sup_string</w:t>
+      </w:r>
+      <w:proofErr w:type="spellEnd"/>
+      <w:r>
+        <w:rPr>
+          <w:color w:val="A9B7C6"/>
+          <w:lang w:val="en-US"/>
+        </w:rPr>
+        <w:t>[</w:t>
       </w:r>
       <w:r>
         <w:rPr>
@@ -6822,12 +7922,21 @@
         <w:br/>
         <w:t xml:space="preserve">        </w:t>
       </w:r>
-      <w:r>
-        <w:rPr>
-          <w:color w:val="CC7832"/>
-          <w:lang w:val="en-US"/>
-        </w:rPr>
-        <w:t xml:space="preserve">elif </w:t>
+      <w:proofErr w:type="spellStart"/>
+      <w:r>
+        <w:rPr>
+          <w:color w:val="CC7832"/>
+          <w:lang w:val="en-US"/>
+        </w:rPr>
+        <w:t>elif</w:t>
+      </w:r>
+      <w:proofErr w:type="spellEnd"/>
+      <w:r>
+        <w:rPr>
+          <w:color w:val="CC7832"/>
+          <w:lang w:val="en-US"/>
+        </w:rPr>
+        <w:t xml:space="preserve"> </w:t>
       </w:r>
       <w:r>
         <w:rPr>
@@ -6897,7 +8006,39 @@
           <w:lang w:val="en-US"/>
         </w:rPr>
         <w:br/>
-        <w:t xml:space="preserve">            sup_string = data[i].lstrip().split(</w:t>
+        <w:t xml:space="preserve">            </w:t>
+      </w:r>
+      <w:proofErr w:type="spellStart"/>
+      <w:r>
+        <w:rPr>
+          <w:color w:val="A9B7C6"/>
+          <w:lang w:val="en-US"/>
+        </w:rPr>
+        <w:t>sup_string</w:t>
+      </w:r>
+      <w:proofErr w:type="spellEnd"/>
+      <w:r>
+        <w:rPr>
+          <w:color w:val="A9B7C6"/>
+          <w:lang w:val="en-US"/>
+        </w:rPr>
+        <w:t xml:space="preserve"> = data[i].</w:t>
+      </w:r>
+      <w:proofErr w:type="spellStart"/>
+      <w:r>
+        <w:rPr>
+          <w:color w:val="A9B7C6"/>
+          <w:lang w:val="en-US"/>
+        </w:rPr>
+        <w:t>lstrip</w:t>
+      </w:r>
+      <w:proofErr w:type="spellEnd"/>
+      <w:r>
+        <w:rPr>
+          <w:color w:val="A9B7C6"/>
+          <w:lang w:val="en-US"/>
+        </w:rPr>
+        <w:t>().split(</w:t>
       </w:r>
       <w:r>
         <w:rPr>
@@ -6913,6 +8054,7 @@
         </w:rPr>
         <w:t xml:space="preserve">, </w:t>
       </w:r>
+      <w:proofErr w:type="spellStart"/>
       <w:r>
         <w:rPr>
           <w:color w:val="AA4926"/>
@@ -6920,6 +8062,7 @@
         </w:rPr>
         <w:t>maxsplit</w:t>
       </w:r>
+      <w:proofErr w:type="spellEnd"/>
       <w:r>
         <w:rPr>
           <w:color w:val="A9B7C6"/>
@@ -6947,7 +8090,23 @@
           <w:lang w:val="en-US"/>
         </w:rPr>
         <w:br/>
-        <w:t xml:space="preserve">            out_file.write(</w:t>
+        <w:t xml:space="preserve">            </w:t>
+      </w:r>
+      <w:proofErr w:type="spellStart"/>
+      <w:r>
+        <w:rPr>
+          <w:color w:val="A9B7C6"/>
+          <w:lang w:val="en-US"/>
+        </w:rPr>
+        <w:t>out_file.write</w:t>
+      </w:r>
+      <w:proofErr w:type="spellEnd"/>
+      <w:r>
+        <w:rPr>
+          <w:color w:val="A9B7C6"/>
+          <w:lang w:val="en-US"/>
+        </w:rPr>
+        <w:t>(</w:t>
       </w:r>
       <w:r>
         <w:rPr>
@@ -6997,7 +8156,23 @@
           <w:lang w:val="en-US"/>
         </w:rPr>
         <w:br/>
-        <w:t xml:space="preserve">            out_file.write(</w:t>
+        <w:t xml:space="preserve">            </w:t>
+      </w:r>
+      <w:proofErr w:type="spellStart"/>
+      <w:r>
+        <w:rPr>
+          <w:color w:val="A9B7C6"/>
+          <w:lang w:val="en-US"/>
+        </w:rPr>
+        <w:t>out_file.write</w:t>
+      </w:r>
+      <w:proofErr w:type="spellEnd"/>
+      <w:r>
+        <w:rPr>
+          <w:color w:val="A9B7C6"/>
+          <w:lang w:val="en-US"/>
+        </w:rPr>
+        <w:t>(</w:t>
       </w:r>
       <w:r>
         <w:rPr>
@@ -7025,7 +8200,23 @@
           <w:color w:val="A9B7C6"/>
           <w:lang w:val="en-US"/>
         </w:rPr>
-        <w:t>+ sup_string[</w:t>
+        <w:t xml:space="preserve">+ </w:t>
+      </w:r>
+      <w:proofErr w:type="spellStart"/>
+      <w:r>
+        <w:rPr>
+          <w:color w:val="A9B7C6"/>
+          <w:lang w:val="en-US"/>
+        </w:rPr>
+        <w:t>sup_string</w:t>
+      </w:r>
+      <w:proofErr w:type="spellEnd"/>
+      <w:r>
+        <w:rPr>
+          <w:color w:val="A9B7C6"/>
+          <w:lang w:val="en-US"/>
+        </w:rPr>
+        <w:t>[</w:t>
       </w:r>
       <w:r>
         <w:rPr>
@@ -7053,7 +8244,23 @@
           <w:color w:val="A9B7C6"/>
           <w:lang w:val="en-US"/>
         </w:rPr>
-        <w:t>+ sup_string[</w:t>
+        <w:t xml:space="preserve">+ </w:t>
+      </w:r>
+      <w:proofErr w:type="spellStart"/>
+      <w:r>
+        <w:rPr>
+          <w:color w:val="A9B7C6"/>
+          <w:lang w:val="en-US"/>
+        </w:rPr>
+        <w:t>sup_string</w:t>
+      </w:r>
+      <w:proofErr w:type="spellEnd"/>
+      <w:r>
+        <w:rPr>
+          <w:color w:val="A9B7C6"/>
+          <w:lang w:val="en-US"/>
+        </w:rPr>
+        <w:t>[</w:t>
       </w:r>
       <w:r>
         <w:rPr>
@@ -7075,7 +8282,23 @@
           <w:lang w:val="en-US"/>
         </w:rPr>
         <w:br/>
-        <w:t xml:space="preserve">            out_file.write(</w:t>
+        <w:t xml:space="preserve">            </w:t>
+      </w:r>
+      <w:proofErr w:type="spellStart"/>
+      <w:r>
+        <w:rPr>
+          <w:color w:val="A9B7C6"/>
+          <w:lang w:val="en-US"/>
+        </w:rPr>
+        <w:t>out_file.write</w:t>
+      </w:r>
+      <w:proofErr w:type="spellEnd"/>
+      <w:r>
+        <w:rPr>
+          <w:color w:val="A9B7C6"/>
+          <w:lang w:val="en-US"/>
+        </w:rPr>
+        <w:t>(</w:t>
       </w:r>
       <w:r>
         <w:rPr>
@@ -7134,12 +8357,21 @@
         <w:br/>
         <w:t xml:space="preserve">        </w:t>
       </w:r>
-      <w:r>
-        <w:rPr>
-          <w:color w:val="CC7832"/>
-          <w:lang w:val="en-US"/>
-        </w:rPr>
-        <w:t xml:space="preserve">elif </w:t>
+      <w:proofErr w:type="spellStart"/>
+      <w:r>
+        <w:rPr>
+          <w:color w:val="CC7832"/>
+          <w:lang w:val="en-US"/>
+        </w:rPr>
+        <w:t>elif</w:t>
+      </w:r>
+      <w:proofErr w:type="spellEnd"/>
+      <w:r>
+        <w:rPr>
+          <w:color w:val="CC7832"/>
+          <w:lang w:val="en-US"/>
+        </w:rPr>
+        <w:t xml:space="preserve"> </w:t>
       </w:r>
       <w:r>
         <w:rPr>
@@ -7504,7 +8736,39 @@
           <w:lang w:val="en-US"/>
         </w:rPr>
         <w:br/>
-        <w:t xml:space="preserve">            sup_string = data[i].lstrip().split(</w:t>
+        <w:t xml:space="preserve">            </w:t>
+      </w:r>
+      <w:proofErr w:type="spellStart"/>
+      <w:r>
+        <w:rPr>
+          <w:color w:val="A9B7C6"/>
+          <w:lang w:val="en-US"/>
+        </w:rPr>
+        <w:t>sup_string</w:t>
+      </w:r>
+      <w:proofErr w:type="spellEnd"/>
+      <w:r>
+        <w:rPr>
+          <w:color w:val="A9B7C6"/>
+          <w:lang w:val="en-US"/>
+        </w:rPr>
+        <w:t xml:space="preserve"> = data[i].</w:t>
+      </w:r>
+      <w:proofErr w:type="spellStart"/>
+      <w:r>
+        <w:rPr>
+          <w:color w:val="A9B7C6"/>
+          <w:lang w:val="en-US"/>
+        </w:rPr>
+        <w:t>lstrip</w:t>
+      </w:r>
+      <w:proofErr w:type="spellEnd"/>
+      <w:r>
+        <w:rPr>
+          <w:color w:val="A9B7C6"/>
+          <w:lang w:val="en-US"/>
+        </w:rPr>
+        <w:t>().split(</w:t>
       </w:r>
       <w:r>
         <w:rPr>
@@ -7520,6 +8784,7 @@
         </w:rPr>
         <w:t xml:space="preserve">, </w:t>
       </w:r>
+      <w:proofErr w:type="spellStart"/>
       <w:r>
         <w:rPr>
           <w:color w:val="AA4926"/>
@@ -7527,6 +8792,7 @@
         </w:rPr>
         <w:t>maxsplit</w:t>
       </w:r>
+      <w:proofErr w:type="spellEnd"/>
       <w:r>
         <w:rPr>
           <w:color w:val="A9B7C6"/>
@@ -7554,7 +8820,23 @@
           <w:lang w:val="en-US"/>
         </w:rPr>
         <w:br/>
-        <w:t xml:space="preserve">            out_file.write(</w:t>
+        <w:t xml:space="preserve">            </w:t>
+      </w:r>
+      <w:proofErr w:type="spellStart"/>
+      <w:r>
+        <w:rPr>
+          <w:color w:val="A9B7C6"/>
+          <w:lang w:val="en-US"/>
+        </w:rPr>
+        <w:t>out_file.write</w:t>
+      </w:r>
+      <w:proofErr w:type="spellEnd"/>
+      <w:r>
+        <w:rPr>
+          <w:color w:val="A9B7C6"/>
+          <w:lang w:val="en-US"/>
+        </w:rPr>
+        <w:t>(</w:t>
       </w:r>
       <w:r>
         <w:rPr>
@@ -7582,7 +8864,23 @@
           <w:color w:val="A9B7C6"/>
           <w:lang w:val="en-US"/>
         </w:rPr>
-        <w:t>+ sup_string[</w:t>
+        <w:t xml:space="preserve">+ </w:t>
+      </w:r>
+      <w:proofErr w:type="spellStart"/>
+      <w:r>
+        <w:rPr>
+          <w:color w:val="A9B7C6"/>
+          <w:lang w:val="en-US"/>
+        </w:rPr>
+        <w:t>sup_string</w:t>
+      </w:r>
+      <w:proofErr w:type="spellEnd"/>
+      <w:r>
+        <w:rPr>
+          <w:color w:val="A9B7C6"/>
+          <w:lang w:val="en-US"/>
+        </w:rPr>
+        <w:t>[</w:t>
       </w:r>
       <w:r>
         <w:rPr>
@@ -7610,7 +8908,23 @@
           <w:color w:val="A9B7C6"/>
           <w:lang w:val="en-US"/>
         </w:rPr>
-        <w:t>+ sup_string[</w:t>
+        <w:t xml:space="preserve">+ </w:t>
+      </w:r>
+      <w:proofErr w:type="spellStart"/>
+      <w:r>
+        <w:rPr>
+          <w:color w:val="A9B7C6"/>
+          <w:lang w:val="en-US"/>
+        </w:rPr>
+        <w:t>sup_string</w:t>
+      </w:r>
+      <w:proofErr w:type="spellEnd"/>
+      <w:r>
+        <w:rPr>
+          <w:color w:val="A9B7C6"/>
+          <w:lang w:val="en-US"/>
+        </w:rPr>
+        <w:t>[</w:t>
       </w:r>
       <w:r>
         <w:rPr>
@@ -7632,7 +8946,23 @@
           <w:lang w:val="en-US"/>
         </w:rPr>
         <w:br/>
-        <w:t xml:space="preserve">            out_file.write(</w:t>
+        <w:t xml:space="preserve">            </w:t>
+      </w:r>
+      <w:proofErr w:type="spellStart"/>
+      <w:r>
+        <w:rPr>
+          <w:color w:val="A9B7C6"/>
+          <w:lang w:val="en-US"/>
+        </w:rPr>
+        <w:t>out_file.write</w:t>
+      </w:r>
+      <w:proofErr w:type="spellEnd"/>
+      <w:r>
+        <w:rPr>
+          <w:color w:val="A9B7C6"/>
+          <w:lang w:val="en-US"/>
+        </w:rPr>
+        <w:t>(</w:t>
       </w:r>
       <w:r>
         <w:rPr>
@@ -7739,15 +9069,63 @@
           <w:color w:val="A9B7C6"/>
           <w:lang w:val="en-US"/>
         </w:rPr>
-        <w:t>== numb_lines:</w:t>
-      </w:r>
-      <w:r>
-        <w:rPr>
-          <w:color w:val="A9B7C6"/>
-          <w:lang w:val="en-US"/>
-        </w:rPr>
-        <w:br/>
-        <w:t xml:space="preserve">                sup_string = data[i].lstrip().split(</w:t>
+        <w:t xml:space="preserve">== </w:t>
+      </w:r>
+      <w:proofErr w:type="spellStart"/>
+      <w:r>
+        <w:rPr>
+          <w:color w:val="A9B7C6"/>
+          <w:lang w:val="en-US"/>
+        </w:rPr>
+        <w:t>numb_lines</w:t>
+      </w:r>
+      <w:proofErr w:type="spellEnd"/>
+      <w:r>
+        <w:rPr>
+          <w:color w:val="A9B7C6"/>
+          <w:lang w:val="en-US"/>
+        </w:rPr>
+        <w:t>:</w:t>
+      </w:r>
+      <w:r>
+        <w:rPr>
+          <w:color w:val="A9B7C6"/>
+          <w:lang w:val="en-US"/>
+        </w:rPr>
+        <w:br/>
+        <w:t xml:space="preserve">                </w:t>
+      </w:r>
+      <w:proofErr w:type="spellStart"/>
+      <w:r>
+        <w:rPr>
+          <w:color w:val="A9B7C6"/>
+          <w:lang w:val="en-US"/>
+        </w:rPr>
+        <w:t>sup_string</w:t>
+      </w:r>
+      <w:proofErr w:type="spellEnd"/>
+      <w:r>
+        <w:rPr>
+          <w:color w:val="A9B7C6"/>
+          <w:lang w:val="en-US"/>
+        </w:rPr>
+        <w:t xml:space="preserve"> = data[i].</w:t>
+      </w:r>
+      <w:proofErr w:type="spellStart"/>
+      <w:r>
+        <w:rPr>
+          <w:color w:val="A9B7C6"/>
+          <w:lang w:val="en-US"/>
+        </w:rPr>
+        <w:t>lstrip</w:t>
+      </w:r>
+      <w:proofErr w:type="spellEnd"/>
+      <w:r>
+        <w:rPr>
+          <w:color w:val="A9B7C6"/>
+          <w:lang w:val="en-US"/>
+        </w:rPr>
+        <w:t>().split(</w:t>
       </w:r>
       <w:r>
         <w:rPr>
@@ -7763,6 +9141,7 @@
         </w:rPr>
         <w:t xml:space="preserve">, </w:t>
       </w:r>
+      <w:proofErr w:type="spellStart"/>
       <w:r>
         <w:rPr>
           <w:color w:val="AA4926"/>
@@ -7770,6 +9149,7 @@
         </w:rPr>
         <w:t>maxsplit</w:t>
       </w:r>
+      <w:proofErr w:type="spellEnd"/>
       <w:r>
         <w:rPr>
           <w:color w:val="A9B7C6"/>
@@ -7797,7 +9177,23 @@
           <w:lang w:val="en-US"/>
         </w:rPr>
         <w:br/>
-        <w:t xml:space="preserve">                a = sup_string[</w:t>
+        <w:t xml:space="preserve">                a = </w:t>
+      </w:r>
+      <w:proofErr w:type="spellStart"/>
+      <w:r>
+        <w:rPr>
+          <w:color w:val="A9B7C6"/>
+          <w:lang w:val="en-US"/>
+        </w:rPr>
+        <w:t>sup_string</w:t>
+      </w:r>
+      <w:proofErr w:type="spellEnd"/>
+      <w:r>
+        <w:rPr>
+          <w:color w:val="A9B7C6"/>
+          <w:lang w:val="en-US"/>
+        </w:rPr>
+        <w:t>[</w:t>
       </w:r>
       <w:r>
         <w:rPr>
@@ -7847,7 +9243,23 @@
           <w:lang w:val="en-US"/>
         </w:rPr>
         <w:br/>
-        <w:t xml:space="preserve">                out_file.write(</w:t>
+        <w:t xml:space="preserve">                </w:t>
+      </w:r>
+      <w:proofErr w:type="spellStart"/>
+      <w:r>
+        <w:rPr>
+          <w:color w:val="A9B7C6"/>
+          <w:lang w:val="en-US"/>
+        </w:rPr>
+        <w:t>out_file.write</w:t>
+      </w:r>
+      <w:proofErr w:type="spellEnd"/>
+      <w:r>
+        <w:rPr>
+          <w:color w:val="A9B7C6"/>
+          <w:lang w:val="en-US"/>
+        </w:rPr>
+        <w:t>(</w:t>
       </w:r>
       <w:r>
         <w:rPr>
@@ -7875,7 +9287,23 @@
           <w:color w:val="A9B7C6"/>
           <w:lang w:val="en-US"/>
         </w:rPr>
-        <w:t>+ sup_string[</w:t>
+        <w:t xml:space="preserve">+ </w:t>
+      </w:r>
+      <w:proofErr w:type="spellStart"/>
+      <w:r>
+        <w:rPr>
+          <w:color w:val="A9B7C6"/>
+          <w:lang w:val="en-US"/>
+        </w:rPr>
+        <w:t>sup_string</w:t>
+      </w:r>
+      <w:proofErr w:type="spellEnd"/>
+      <w:r>
+        <w:rPr>
+          <w:color w:val="A9B7C6"/>
+          <w:lang w:val="en-US"/>
+        </w:rPr>
+        <w:t>[</w:t>
       </w:r>
       <w:r>
         <w:rPr>
@@ -7917,7 +9345,23 @@
           <w:color w:val="A9B7C6"/>
           <w:lang w:val="en-US"/>
         </w:rPr>
-        <w:t xml:space="preserve">].lstrip() + </w:t>
+        <w:t>].</w:t>
+      </w:r>
+      <w:proofErr w:type="spellStart"/>
+      <w:r>
+        <w:rPr>
+          <w:color w:val="A9B7C6"/>
+          <w:lang w:val="en-US"/>
+        </w:rPr>
+        <w:t>lstrip</w:t>
+      </w:r>
+      <w:proofErr w:type="spellEnd"/>
+      <w:r>
+        <w:rPr>
+          <w:color w:val="A9B7C6"/>
+          <w:lang w:val="en-US"/>
+        </w:rPr>
+        <w:t xml:space="preserve">() + </w:t>
       </w:r>
       <w:r>
         <w:rPr>
@@ -7955,12 +9399,21 @@
         <w:br/>
         <w:t xml:space="preserve">            </w:t>
       </w:r>
-      <w:r>
-        <w:rPr>
-          <w:color w:val="CC7832"/>
-          <w:lang w:val="en-US"/>
-        </w:rPr>
-        <w:t xml:space="preserve">elif </w:t>
+      <w:proofErr w:type="spellStart"/>
+      <w:r>
+        <w:rPr>
+          <w:color w:val="CC7832"/>
+          <w:lang w:val="en-US"/>
+        </w:rPr>
+        <w:t>elif</w:t>
+      </w:r>
+      <w:proofErr w:type="spellEnd"/>
+      <w:r>
+        <w:rPr>
+          <w:color w:val="CC7832"/>
+          <w:lang w:val="en-US"/>
+        </w:rPr>
+        <w:t xml:space="preserve"> </w:t>
       </w:r>
       <w:r>
         <w:rPr>
@@ -7981,7 +9434,23 @@
           <w:color w:val="A9B7C6"/>
           <w:lang w:val="en-US"/>
         </w:rPr>
-        <w:t xml:space="preserve">!= numb_lines </w:t>
+        <w:t xml:space="preserve">!= </w:t>
+      </w:r>
+      <w:proofErr w:type="spellStart"/>
+      <w:r>
+        <w:rPr>
+          <w:color w:val="A9B7C6"/>
+          <w:lang w:val="en-US"/>
+        </w:rPr>
+        <w:t>numb_lines</w:t>
+      </w:r>
+      <w:proofErr w:type="spellEnd"/>
+      <w:r>
+        <w:rPr>
+          <w:color w:val="A9B7C6"/>
+          <w:lang w:val="en-US"/>
+        </w:rPr>
+        <w:t xml:space="preserve"> </w:t>
       </w:r>
       <w:r>
         <w:rPr>
@@ -8018,20 +9487,61 @@
         </w:rPr>
         <w:t xml:space="preserve">in </w:t>
       </w:r>
-      <w:r>
-        <w:rPr>
-          <w:color w:val="A9B7C6"/>
-          <w:lang w:val="en-US"/>
-        </w:rPr>
-        <w:t>lst):</w:t>
-      </w:r>
-      <w:r>
-        <w:rPr>
-          <w:color w:val="A9B7C6"/>
-          <w:lang w:val="en-US"/>
-        </w:rPr>
-        <w:br/>
-        <w:t xml:space="preserve">                sup_string = data[i].lstrip().split(</w:t>
+      <w:proofErr w:type="spellStart"/>
+      <w:r>
+        <w:rPr>
+          <w:color w:val="A9B7C6"/>
+          <w:lang w:val="en-US"/>
+        </w:rPr>
+        <w:t>lst</w:t>
+      </w:r>
+      <w:proofErr w:type="spellEnd"/>
+      <w:r>
+        <w:rPr>
+          <w:color w:val="A9B7C6"/>
+          <w:lang w:val="en-US"/>
+        </w:rPr>
+        <w:t>):</w:t>
+      </w:r>
+      <w:r>
+        <w:rPr>
+          <w:color w:val="A9B7C6"/>
+          <w:lang w:val="en-US"/>
+        </w:rPr>
+        <w:br/>
+        <w:t xml:space="preserve">                </w:t>
+      </w:r>
+      <w:proofErr w:type="spellStart"/>
+      <w:r>
+        <w:rPr>
+          <w:color w:val="A9B7C6"/>
+          <w:lang w:val="en-US"/>
+        </w:rPr>
+        <w:t>sup_string</w:t>
+      </w:r>
+      <w:proofErr w:type="spellEnd"/>
+      <w:r>
+        <w:rPr>
+          <w:color w:val="A9B7C6"/>
+          <w:lang w:val="en-US"/>
+        </w:rPr>
+        <w:t xml:space="preserve"> = data[i].</w:t>
+      </w:r>
+      <w:proofErr w:type="spellStart"/>
+      <w:r>
+        <w:rPr>
+          <w:color w:val="A9B7C6"/>
+          <w:lang w:val="en-US"/>
+        </w:rPr>
+        <w:t>lstrip</w:t>
+      </w:r>
+      <w:proofErr w:type="spellEnd"/>
+      <w:r>
+        <w:rPr>
+          <w:color w:val="A9B7C6"/>
+          <w:lang w:val="en-US"/>
+        </w:rPr>
+        <w:t>().split(</w:t>
       </w:r>
       <w:r>
         <w:rPr>
@@ -8047,6 +9557,7 @@
         </w:rPr>
         <w:t xml:space="preserve">, </w:t>
       </w:r>
+      <w:proofErr w:type="spellStart"/>
       <w:r>
         <w:rPr>
           <w:color w:val="AA4926"/>
@@ -8054,6 +9565,7 @@
         </w:rPr>
         <w:t>maxsplit</w:t>
       </w:r>
+      <w:proofErr w:type="spellEnd"/>
       <w:r>
         <w:rPr>
           <w:color w:val="A9B7C6"/>
@@ -8081,7 +9593,23 @@
           <w:lang w:val="en-US"/>
         </w:rPr>
         <w:br/>
-        <w:t xml:space="preserve">                a = sup_string[</w:t>
+        <w:t xml:space="preserve">                a = </w:t>
+      </w:r>
+      <w:proofErr w:type="spellStart"/>
+      <w:r>
+        <w:rPr>
+          <w:color w:val="A9B7C6"/>
+          <w:lang w:val="en-US"/>
+        </w:rPr>
+        <w:t>sup_string</w:t>
+      </w:r>
+      <w:proofErr w:type="spellEnd"/>
+      <w:r>
+        <w:rPr>
+          <w:color w:val="A9B7C6"/>
+          <w:lang w:val="en-US"/>
+        </w:rPr>
+        <w:t>[</w:t>
       </w:r>
       <w:r>
         <w:rPr>
@@ -8131,7 +9659,23 @@
           <w:lang w:val="en-US"/>
         </w:rPr>
         <w:br/>
-        <w:t xml:space="preserve">                out_file.write(</w:t>
+        <w:t xml:space="preserve">                </w:t>
+      </w:r>
+      <w:proofErr w:type="spellStart"/>
+      <w:r>
+        <w:rPr>
+          <w:color w:val="A9B7C6"/>
+          <w:lang w:val="en-US"/>
+        </w:rPr>
+        <w:t>out_file.write</w:t>
+      </w:r>
+      <w:proofErr w:type="spellEnd"/>
+      <w:r>
+        <w:rPr>
+          <w:color w:val="A9B7C6"/>
+          <w:lang w:val="en-US"/>
+        </w:rPr>
+        <w:t>(</w:t>
       </w:r>
       <w:r>
         <w:rPr>
@@ -8159,7 +9703,23 @@
           <w:color w:val="A9B7C6"/>
           <w:lang w:val="en-US"/>
         </w:rPr>
-        <w:t>+ sup_string[</w:t>
+        <w:t xml:space="preserve">+ </w:t>
+      </w:r>
+      <w:proofErr w:type="spellStart"/>
+      <w:r>
+        <w:rPr>
+          <w:color w:val="A9B7C6"/>
+          <w:lang w:val="en-US"/>
+        </w:rPr>
+        <w:t>sup_string</w:t>
+      </w:r>
+      <w:proofErr w:type="spellEnd"/>
+      <w:r>
+        <w:rPr>
+          <w:color w:val="A9B7C6"/>
+          <w:lang w:val="en-US"/>
+        </w:rPr>
+        <w:t>[</w:t>
       </w:r>
       <w:r>
         <w:rPr>
@@ -8201,7 +9761,23 @@
           <w:color w:val="A9B7C6"/>
           <w:lang w:val="en-US"/>
         </w:rPr>
-        <w:t xml:space="preserve">].lstrip() + </w:t>
+        <w:t>].</w:t>
+      </w:r>
+      <w:proofErr w:type="spellStart"/>
+      <w:r>
+        <w:rPr>
+          <w:color w:val="A9B7C6"/>
+          <w:lang w:val="en-US"/>
+        </w:rPr>
+        <w:t>lstrip</w:t>
+      </w:r>
+      <w:proofErr w:type="spellEnd"/>
+      <w:r>
+        <w:rPr>
+          <w:color w:val="A9B7C6"/>
+          <w:lang w:val="en-US"/>
+        </w:rPr>
+        <w:t xml:space="preserve">() + </w:t>
       </w:r>
       <w:r>
         <w:rPr>
@@ -8259,7 +9835,39 @@
           <w:lang w:val="en-US"/>
         </w:rPr>
         <w:br/>
-        <w:t xml:space="preserve">                sup_string = data[i].lstrip().split(</w:t>
+        <w:t xml:space="preserve">                </w:t>
+      </w:r>
+      <w:proofErr w:type="spellStart"/>
+      <w:r>
+        <w:rPr>
+          <w:color w:val="A9B7C6"/>
+          <w:lang w:val="en-US"/>
+        </w:rPr>
+        <w:t>sup_string</w:t>
+      </w:r>
+      <w:proofErr w:type="spellEnd"/>
+      <w:r>
+        <w:rPr>
+          <w:color w:val="A9B7C6"/>
+          <w:lang w:val="en-US"/>
+        </w:rPr>
+        <w:t xml:space="preserve"> = data[i].</w:t>
+      </w:r>
+      <w:proofErr w:type="spellStart"/>
+      <w:r>
+        <w:rPr>
+          <w:color w:val="A9B7C6"/>
+          <w:lang w:val="en-US"/>
+        </w:rPr>
+        <w:t>lstrip</w:t>
+      </w:r>
+      <w:proofErr w:type="spellEnd"/>
+      <w:r>
+        <w:rPr>
+          <w:color w:val="A9B7C6"/>
+          <w:lang w:val="en-US"/>
+        </w:rPr>
+        <w:t>().split(</w:t>
       </w:r>
       <w:r>
         <w:rPr>
@@ -8275,6 +9883,7 @@
         </w:rPr>
         <w:t xml:space="preserve">, </w:t>
       </w:r>
+      <w:proofErr w:type="spellStart"/>
       <w:r>
         <w:rPr>
           <w:color w:val="AA4926"/>
@@ -8282,6 +9891,7 @@
         </w:rPr>
         <w:t>maxsplit</w:t>
       </w:r>
+      <w:proofErr w:type="spellEnd"/>
       <w:r>
         <w:rPr>
           <w:color w:val="A9B7C6"/>
@@ -8309,7 +9919,23 @@
           <w:lang w:val="en-US"/>
         </w:rPr>
         <w:br/>
-        <w:t xml:space="preserve">                a = sup_string[</w:t>
+        <w:t xml:space="preserve">                a = </w:t>
+      </w:r>
+      <w:proofErr w:type="spellStart"/>
+      <w:r>
+        <w:rPr>
+          <w:color w:val="A9B7C6"/>
+          <w:lang w:val="en-US"/>
+        </w:rPr>
+        <w:t>sup_string</w:t>
+      </w:r>
+      <w:proofErr w:type="spellEnd"/>
+      <w:r>
+        <w:rPr>
+          <w:color w:val="A9B7C6"/>
+          <w:lang w:val="en-US"/>
+        </w:rPr>
+        <w:t>[</w:t>
       </w:r>
       <w:r>
         <w:rPr>
@@ -8359,7 +9985,23 @@
           <w:lang w:val="en-US"/>
         </w:rPr>
         <w:br/>
-        <w:t xml:space="preserve">                out_file.write(</w:t>
+        <w:t xml:space="preserve">                </w:t>
+      </w:r>
+      <w:proofErr w:type="spellStart"/>
+      <w:r>
+        <w:rPr>
+          <w:color w:val="A9B7C6"/>
+          <w:lang w:val="en-US"/>
+        </w:rPr>
+        <w:t>out_file.write</w:t>
+      </w:r>
+      <w:proofErr w:type="spellEnd"/>
+      <w:r>
+        <w:rPr>
+          <w:color w:val="A9B7C6"/>
+          <w:lang w:val="en-US"/>
+        </w:rPr>
+        <w:t>(</w:t>
       </w:r>
       <w:r>
         <w:rPr>
@@ -8387,7 +10029,23 @@
           <w:color w:val="A9B7C6"/>
           <w:lang w:val="en-US"/>
         </w:rPr>
-        <w:t>+ sup_string[</w:t>
+        <w:t xml:space="preserve">+ </w:t>
+      </w:r>
+      <w:proofErr w:type="spellStart"/>
+      <w:r>
+        <w:rPr>
+          <w:color w:val="A9B7C6"/>
+          <w:lang w:val="en-US"/>
+        </w:rPr>
+        <w:t>sup_string</w:t>
+      </w:r>
+      <w:proofErr w:type="spellEnd"/>
+      <w:r>
+        <w:rPr>
+          <w:color w:val="A9B7C6"/>
+          <w:lang w:val="en-US"/>
+        </w:rPr>
+        <w:t>[</w:t>
       </w:r>
       <w:r>
         <w:rPr>
@@ -8429,7 +10087,23 @@
           <w:color w:val="A9B7C6"/>
           <w:lang w:val="en-US"/>
         </w:rPr>
-        <w:t xml:space="preserve">].lstrip() + </w:t>
+        <w:t>].</w:t>
+      </w:r>
+      <w:proofErr w:type="spellStart"/>
+      <w:r>
+        <w:rPr>
+          <w:color w:val="A9B7C6"/>
+          <w:lang w:val="en-US"/>
+        </w:rPr>
+        <w:t>lstrip</w:t>
+      </w:r>
+      <w:proofErr w:type="spellEnd"/>
+      <w:r>
+        <w:rPr>
+          <w:color w:val="A9B7C6"/>
+          <w:lang w:val="en-US"/>
+        </w:rPr>
+        <w:t xml:space="preserve">() + </w:t>
       </w:r>
       <w:r>
         <w:rPr>
@@ -8493,7 +10167,23 @@
           <w:color w:val="A9B7C6"/>
           <w:lang w:val="en-US"/>
         </w:rPr>
-        <w:t xml:space="preserve">!= numb_lines </w:t>
+        <w:t xml:space="preserve">!= </w:t>
+      </w:r>
+      <w:proofErr w:type="spellStart"/>
+      <w:r>
+        <w:rPr>
+          <w:color w:val="A9B7C6"/>
+          <w:lang w:val="en-US"/>
+        </w:rPr>
+        <w:t>numb_lines</w:t>
+      </w:r>
+      <w:proofErr w:type="spellEnd"/>
+      <w:r>
+        <w:rPr>
+          <w:color w:val="A9B7C6"/>
+          <w:lang w:val="en-US"/>
+        </w:rPr>
+        <w:t xml:space="preserve"> </w:t>
       </w:r>
       <w:r>
         <w:rPr>
@@ -8530,20 +10220,45 @@
         </w:rPr>
         <w:t xml:space="preserve">in </w:t>
       </w:r>
-      <w:r>
-        <w:rPr>
-          <w:color w:val="A9B7C6"/>
-          <w:lang w:val="en-US"/>
-        </w:rPr>
-        <w:t>lst:</w:t>
-      </w:r>
-      <w:r>
-        <w:rPr>
-          <w:color w:val="A9B7C6"/>
-          <w:lang w:val="en-US"/>
-        </w:rPr>
-        <w:br/>
-        <w:t xml:space="preserve">                out_file.write(</w:t>
+      <w:proofErr w:type="spellStart"/>
+      <w:r>
+        <w:rPr>
+          <w:color w:val="A9B7C6"/>
+          <w:lang w:val="en-US"/>
+        </w:rPr>
+        <w:t>lst</w:t>
+      </w:r>
+      <w:proofErr w:type="spellEnd"/>
+      <w:r>
+        <w:rPr>
+          <w:color w:val="A9B7C6"/>
+          <w:lang w:val="en-US"/>
+        </w:rPr>
+        <w:t>:</w:t>
+      </w:r>
+      <w:r>
+        <w:rPr>
+          <w:color w:val="A9B7C6"/>
+          <w:lang w:val="en-US"/>
+        </w:rPr>
+        <w:br/>
+        <w:t xml:space="preserve">                </w:t>
+      </w:r>
+      <w:proofErr w:type="spellStart"/>
+      <w:r>
+        <w:rPr>
+          <w:color w:val="A9B7C6"/>
+          <w:lang w:val="en-US"/>
+        </w:rPr>
+        <w:t>out_file.write</w:t>
+      </w:r>
+      <w:proofErr w:type="spellEnd"/>
+      <w:r>
+        <w:rPr>
+          <w:color w:val="A9B7C6"/>
+          <w:lang w:val="en-US"/>
+        </w:rPr>
+        <w:t>(</w:t>
       </w:r>
       <w:r>
         <w:rPr>
@@ -8600,7 +10315,23 @@
           <w:lang w:val="en-US"/>
         </w:rPr>
         <w:br/>
-        <w:t xml:space="preserve">    out_file.write(</w:t>
+        <w:t xml:space="preserve">    </w:t>
+      </w:r>
+      <w:proofErr w:type="spellStart"/>
+      <w:r>
+        <w:rPr>
+          <w:color w:val="A9B7C6"/>
+          <w:lang w:val="en-US"/>
+        </w:rPr>
+        <w:t>out_file.write</w:t>
+      </w:r>
+      <w:proofErr w:type="spellEnd"/>
+      <w:r>
+        <w:rPr>
+          <w:color w:val="A9B7C6"/>
+          <w:lang w:val="en-US"/>
+        </w:rPr>
+        <w:t>(</w:t>
       </w:r>
       <w:r>
         <w:rPr>
@@ -8692,7 +10423,23 @@
           <w:lang w:val="en-US"/>
         </w:rPr>
         <w:br/>
-        <w:t xml:space="preserve">    out_file.close()</w:t>
+        <w:t xml:space="preserve">    </w:t>
+      </w:r>
+      <w:proofErr w:type="spellStart"/>
+      <w:r>
+        <w:rPr>
+          <w:color w:val="A9B7C6"/>
+          <w:lang w:val="en-US"/>
+        </w:rPr>
+        <w:t>out_file.close</w:t>
+      </w:r>
+      <w:proofErr w:type="spellEnd"/>
+      <w:r>
+        <w:rPr>
+          <w:color w:val="A9B7C6"/>
+          <w:lang w:val="en-US"/>
+        </w:rPr>
+        <w:t>()</w:t>
       </w:r>
       <w:r>
         <w:rPr>
@@ -8758,12 +10505,37 @@
         </w:rPr>
         <w:br/>
       </w:r>
-      <w:r>
-        <w:rPr>
-          <w:color w:val="A9B7C6"/>
-          <w:lang w:val="en-US"/>
-        </w:rPr>
-        <w:t>st = time.time()</w:t>
+      <w:proofErr w:type="spellStart"/>
+      <w:r>
+        <w:rPr>
+          <w:color w:val="A9B7C6"/>
+          <w:lang w:val="en-US"/>
+        </w:rPr>
+        <w:t>st</w:t>
+      </w:r>
+      <w:proofErr w:type="spellEnd"/>
+      <w:r>
+        <w:rPr>
+          <w:color w:val="A9B7C6"/>
+          <w:lang w:val="en-US"/>
+        </w:rPr>
+        <w:t xml:space="preserve"> = </w:t>
+      </w:r>
+      <w:proofErr w:type="spellStart"/>
+      <w:r>
+        <w:rPr>
+          <w:color w:val="A9B7C6"/>
+          <w:lang w:val="en-US"/>
+        </w:rPr>
+        <w:t>time.time</w:t>
+      </w:r>
+      <w:proofErr w:type="spellEnd"/>
+      <w:r>
+        <w:rPr>
+          <w:color w:val="A9B7C6"/>
+          <w:lang w:val="en-US"/>
+        </w:rPr>
+        <w:t>()</w:t>
       </w:r>
       <w:r>
         <w:rPr>
@@ -8849,16 +10621,56 @@
           <w:lang w:val="en-US"/>
         </w:rPr>
         <w:br/>
-        <w:t>et = time.time()</w:t>
-      </w:r>
-      <w:r>
-        <w:rPr>
-          <w:color w:val="A9B7C6"/>
-          <w:lang w:val="en-US"/>
-        </w:rPr>
-        <w:br/>
-        <w:t>ext = et - st</w:t>
-      </w:r>
+        <w:t xml:space="preserve">et = </w:t>
+      </w:r>
+      <w:proofErr w:type="spellStart"/>
+      <w:r>
+        <w:rPr>
+          <w:color w:val="A9B7C6"/>
+          <w:lang w:val="en-US"/>
+        </w:rPr>
+        <w:t>time.time</w:t>
+      </w:r>
+      <w:proofErr w:type="spellEnd"/>
+      <w:r>
+        <w:rPr>
+          <w:color w:val="A9B7C6"/>
+          <w:lang w:val="en-US"/>
+        </w:rPr>
+        <w:t>()</w:t>
+      </w:r>
+      <w:r>
+        <w:rPr>
+          <w:color w:val="A9B7C6"/>
+          <w:lang w:val="en-US"/>
+        </w:rPr>
+        <w:br/>
+      </w:r>
+      <w:proofErr w:type="spellStart"/>
+      <w:r>
+        <w:rPr>
+          <w:color w:val="A9B7C6"/>
+          <w:lang w:val="en-US"/>
+        </w:rPr>
+        <w:t>ext</w:t>
+      </w:r>
+      <w:proofErr w:type="spellEnd"/>
+      <w:r>
+        <w:rPr>
+          <w:color w:val="A9B7C6"/>
+          <w:lang w:val="en-US"/>
+        </w:rPr>
+        <w:t xml:space="preserve"> = et - </w:t>
+      </w:r>
+      <w:proofErr w:type="spellStart"/>
+      <w:r>
+        <w:rPr>
+          <w:color w:val="A9B7C6"/>
+          <w:lang w:val="en-US"/>
+        </w:rPr>
+        <w:t>st</w:t>
+      </w:r>
+      <w:proofErr w:type="spellEnd"/>
       <w:r>
         <w:rPr>
           <w:color w:val="A9B7C6"/>
@@ -8971,20 +10783,208 @@
           <w:color w:val="A9B7C6"/>
           <w:lang w:val="en-US"/>
         </w:rPr>
-        <w:t>(ext))</w:t>
-      </w:r>
+        <w:t>(</w:t>
+      </w:r>
+      <w:proofErr w:type="spellStart"/>
+      <w:r>
+        <w:rPr>
+          <w:color w:val="A9B7C6"/>
+          <w:lang w:val="en-US"/>
+        </w:rPr>
+        <w:t>ext</w:t>
+      </w:r>
+      <w:proofErr w:type="spellEnd"/>
+      <w:r>
+        <w:rPr>
+          <w:color w:val="A9B7C6"/>
+          <w:lang w:val="en-US"/>
+        </w:rPr>
+        <w:t>))</w:t>
+      </w:r>
+    </w:p>
+    <w:p>
+      <w:pPr>
+        <w:spacing w:line="360" w:lineRule="auto"/>
+        <w:ind w:firstLine="709"/>
+        <w:rPr>
+          <w:rFonts w:ascii="Times New Roman" w:hAnsi="Times New Roman" w:cs="Times New Roman"/>
+          <w:sz w:val="24"/>
+          <w:szCs w:val="24"/>
+        </w:rPr>
+      </w:pPr>
+      <w:r>
+        <w:rPr>
+          <w:rFonts w:ascii="Times New Roman" w:hAnsi="Times New Roman" w:cs="Times New Roman"/>
+          <w:sz w:val="24"/>
+          <w:szCs w:val="24"/>
+        </w:rPr>
+        <w:t xml:space="preserve">Пример полученного </w:t>
+      </w:r>
+      <w:r>
+        <w:rPr>
+          <w:rFonts w:ascii="Times New Roman" w:hAnsi="Times New Roman" w:cs="Times New Roman"/>
+          <w:sz w:val="24"/>
+          <w:szCs w:val="24"/>
+          <w:lang w:val="en-US"/>
+        </w:rPr>
+        <w:t>JSON</w:t>
+      </w:r>
+      <w:r>
+        <w:rPr>
+          <w:rFonts w:ascii="Times New Roman" w:hAnsi="Times New Roman" w:cs="Times New Roman"/>
+          <w:sz w:val="24"/>
+          <w:szCs w:val="24"/>
+        </w:rPr>
+        <w:t xml:space="preserve"> файла представлен на </w:t>
+      </w:r>
+      <w:r>
+        <w:rPr>
+          <w:rFonts w:ascii="Times New Roman" w:hAnsi="Times New Roman" w:cs="Times New Roman"/>
+          <w:sz w:val="24"/>
+          <w:szCs w:val="24"/>
+        </w:rPr>
+        <w:fldChar w:fldCharType="begin"/>
+      </w:r>
+      <w:r>
+        <w:rPr>
+          <w:rFonts w:ascii="Times New Roman" w:hAnsi="Times New Roman" w:cs="Times New Roman"/>
+          <w:sz w:val="24"/>
+          <w:szCs w:val="24"/>
+        </w:rPr>
+        <w:instrText xml:space="preserve"> REF _Ref149993875 \h </w:instrText>
+      </w:r>
+      <w:r>
+        <w:rPr>
+          <w:rFonts w:ascii="Times New Roman" w:hAnsi="Times New Roman" w:cs="Times New Roman"/>
+          <w:sz w:val="24"/>
+          <w:szCs w:val="24"/>
+        </w:rPr>
+      </w:r>
+      <w:r>
+        <w:rPr>
+          <w:rFonts w:ascii="Times New Roman" w:hAnsi="Times New Roman" w:cs="Times New Roman"/>
+          <w:sz w:val="24"/>
+          <w:szCs w:val="24"/>
+        </w:rPr>
+        <w:fldChar w:fldCharType="separate"/>
+      </w:r>
+      <w:r>
+        <w:t xml:space="preserve">Рисунке </w:t>
+      </w:r>
+      <w:r>
+        <w:rPr>
+          <w:noProof/>
+        </w:rPr>
+        <w:t>1</w:t>
+      </w:r>
+      <w:r>
+        <w:rPr>
+          <w:rFonts w:ascii="Times New Roman" w:hAnsi="Times New Roman" w:cs="Times New Roman"/>
+          <w:sz w:val="24"/>
+          <w:szCs w:val="24"/>
+        </w:rPr>
+        <w:fldChar w:fldCharType="end"/>
+      </w:r>
+    </w:p>
+    <w:p>
+      <w:pPr>
+        <w:keepNext/>
+        <w:spacing w:line="360" w:lineRule="auto"/>
+        <w:ind w:firstLine="709"/>
+      </w:pPr>
+      <w:r>
+        <w:rPr>
+          <w:rFonts w:ascii="Times New Roman" w:hAnsi="Times New Roman" w:cs="Times New Roman"/>
+          <w:sz w:val="24"/>
+          <w:szCs w:val="24"/>
+        </w:rPr>
+        <w:drawing>
+          <wp:inline distT="0" distB="0" distL="0" distR="0" wp14:anchorId="01C95C96" wp14:editId="0E5979BE">
+            <wp:extent cx="5940425" cy="4897120"/>
+            <wp:effectExtent l="0" t="0" r="3175" b="0"/>
+            <wp:docPr id="820353363" name="Рисунок 1" descr="Изображение выглядит как текст, снимок экрана&#10;&#10;Автоматически созданное описание"/>
+            <wp:cNvGraphicFramePr>
+              <a:graphicFrameLocks xmlns:a="http://schemas.openxmlformats.org/drawingml/2006/main" noChangeAspect="1"/>
+            </wp:cNvGraphicFramePr>
+            <a:graphic xmlns:a="http://schemas.openxmlformats.org/drawingml/2006/main">
+              <a:graphicData uri="http://schemas.openxmlformats.org/drawingml/2006/picture">
+                <pic:pic xmlns:pic="http://schemas.openxmlformats.org/drawingml/2006/picture">
+                  <pic:nvPicPr>
+                    <pic:cNvPr id="820353363" name="Рисунок 1" descr="Изображение выглядит как текст, снимок экрана&#10;&#10;Автоматически созданное описание"/>
+                    <pic:cNvPicPr/>
+                  </pic:nvPicPr>
+                  <pic:blipFill>
+                    <a:blip r:embed="rId10"/>
+                    <a:stretch>
+                      <a:fillRect/>
+                    </a:stretch>
+                  </pic:blipFill>
+                  <pic:spPr>
+                    <a:xfrm>
+                      <a:off x="0" y="0"/>
+                      <a:ext cx="5940425" cy="4897120"/>
+                    </a:xfrm>
+                    <a:prstGeom prst="rect">
+                      <a:avLst/>
+                    </a:prstGeom>
+                  </pic:spPr>
+                </pic:pic>
+              </a:graphicData>
+            </a:graphic>
+          </wp:inline>
+        </w:drawing>
+      </w:r>
+    </w:p>
+    <w:p>
+      <w:pPr>
+        <w:pStyle w:val="ab"/>
+        <w:spacing w:line="360" w:lineRule="auto"/>
+        <w:jc w:val="center"/>
+        <w:rPr>
+          <w:rFonts w:ascii="Times New Roman" w:hAnsi="Times New Roman" w:cs="Times New Roman"/>
+          <w:sz w:val="24"/>
+          <w:szCs w:val="24"/>
+        </w:rPr>
+      </w:pPr>
+      <w:bookmarkStart w:id="5" w:name="_Ref149993875"/>
+      <w:r>
+        <w:t xml:space="preserve">Рисунок </w:t>
+      </w:r>
+      <w:fldSimple w:instr=" SEQ Рисунок \* ARABIC ">
+        <w:r>
+          <w:rPr>
+            <w:noProof/>
+          </w:rPr>
+          <w:t>1</w:t>
+        </w:r>
+      </w:fldSimple>
+      <w:bookmarkEnd w:id="5"/>
     </w:p>
     <w:p>
       <w:pPr>
         <w:pStyle w:val="2"/>
+        <w:spacing w:line="360" w:lineRule="auto"/>
         <w:ind w:firstLine="709"/>
+        <w:rPr>
+          <w:rFonts w:ascii="Times New Roman" w:hAnsi="Times New Roman" w:cs="Times New Roman"/>
+          <w:sz w:val="28"/>
+          <w:szCs w:val="28"/>
+        </w:rPr>
       </w:pPr>
-      <w:r>
+      <w:bookmarkStart w:id="6" w:name="_Toc149995987"/>
+      <w:r>
+        <w:rPr>
+          <w:rFonts w:ascii="Times New Roman" w:hAnsi="Times New Roman" w:cs="Times New Roman"/>
+          <w:sz w:val="28"/>
+          <w:szCs w:val="28"/>
+        </w:rPr>
         <w:t>Дополнительное задание №1</w:t>
       </w:r>
+      <w:bookmarkEnd w:id="6"/>
     </w:p>
     <w:p>
       <w:pPr>
+        <w:spacing w:line="360" w:lineRule="auto"/>
         <w:ind w:firstLine="709"/>
         <w:rPr>
           <w:rFonts w:ascii="Times New Roman" w:hAnsi="Times New Roman" w:cs="Times New Roman"/>
@@ -9000,7 +11000,7 @@
         </w:rPr>
         <w:t xml:space="preserve">Исходный код - </w:t>
       </w:r>
-      <w:hyperlink r:id="rId10" w:history="1">
+      <w:hyperlink r:id="rId11" w:history="1">
         <w:r>
           <w:rPr>
             <w:rStyle w:val="a4"/>
@@ -9016,6 +11016,7 @@
       <w:pPr>
         <w:pStyle w:val="HTML"/>
         <w:shd w:val="clear" w:color="auto" w:fill="2B2B2B"/>
+        <w:spacing w:line="360" w:lineRule="auto"/>
         <w:rPr>
           <w:color w:val="A9B7C6"/>
           <w:lang w:val="en-US"/>
@@ -9134,12 +11135,37 @@
         </w:rPr>
         <w:br/>
       </w:r>
-      <w:r>
-        <w:rPr>
-          <w:color w:val="A9B7C6"/>
-          <w:lang w:val="en-US"/>
-        </w:rPr>
-        <w:t>st = time.time()</w:t>
+      <w:proofErr w:type="spellStart"/>
+      <w:r>
+        <w:rPr>
+          <w:color w:val="A9B7C6"/>
+          <w:lang w:val="en-US"/>
+        </w:rPr>
+        <w:t>st</w:t>
+      </w:r>
+      <w:proofErr w:type="spellEnd"/>
+      <w:r>
+        <w:rPr>
+          <w:color w:val="A9B7C6"/>
+          <w:lang w:val="en-US"/>
+        </w:rPr>
+        <w:t xml:space="preserve"> = </w:t>
+      </w:r>
+      <w:proofErr w:type="spellStart"/>
+      <w:r>
+        <w:rPr>
+          <w:color w:val="A9B7C6"/>
+          <w:lang w:val="en-US"/>
+        </w:rPr>
+        <w:t>time.time</w:t>
+      </w:r>
+      <w:proofErr w:type="spellEnd"/>
+      <w:r>
+        <w:rPr>
+          <w:color w:val="A9B7C6"/>
+          <w:lang w:val="en-US"/>
+        </w:rPr>
+        <w:t>()</w:t>
       </w:r>
       <w:r>
         <w:rPr>
@@ -9289,6 +11315,7 @@
         </w:rPr>
         <w:t xml:space="preserve">as </w:t>
       </w:r>
+      <w:proofErr w:type="spellStart"/>
       <w:r>
         <w:rPr>
           <w:color w:val="A9B7C6"/>
@@ -9296,6 +11323,7 @@
         </w:rPr>
         <w:t>yaml_in</w:t>
       </w:r>
+      <w:proofErr w:type="spellEnd"/>
       <w:r>
         <w:rPr>
           <w:color w:val="CC7832"/>
@@ -9345,29 +11373,111 @@
         </w:rPr>
         <w:t xml:space="preserve">as </w:t>
       </w:r>
-      <w:r>
-        <w:rPr>
-          <w:color w:val="A9B7C6"/>
-          <w:lang w:val="en-US"/>
-        </w:rPr>
-        <w:t>json_out:</w:t>
-      </w:r>
-      <w:r>
-        <w:rPr>
-          <w:color w:val="A9B7C6"/>
-          <w:lang w:val="en-US"/>
-        </w:rPr>
-        <w:br/>
-        <w:t xml:space="preserve">        yaml_object = yaml.safe_load(yaml_in)</w:t>
-      </w:r>
-      <w:r>
-        <w:rPr>
-          <w:color w:val="A9B7C6"/>
-          <w:lang w:val="en-US"/>
-        </w:rPr>
-        <w:br/>
-        <w:t xml:space="preserve">        json.dump(yaml_object</w:t>
-      </w:r>
+      <w:proofErr w:type="spellStart"/>
+      <w:r>
+        <w:rPr>
+          <w:color w:val="A9B7C6"/>
+          <w:lang w:val="en-US"/>
+        </w:rPr>
+        <w:t>json_out</w:t>
+      </w:r>
+      <w:proofErr w:type="spellEnd"/>
+      <w:r>
+        <w:rPr>
+          <w:color w:val="A9B7C6"/>
+          <w:lang w:val="en-US"/>
+        </w:rPr>
+        <w:t>:</w:t>
+      </w:r>
+      <w:r>
+        <w:rPr>
+          <w:color w:val="A9B7C6"/>
+          <w:lang w:val="en-US"/>
+        </w:rPr>
+        <w:br/>
+        <w:t xml:space="preserve">        </w:t>
+      </w:r>
+      <w:proofErr w:type="spellStart"/>
+      <w:r>
+        <w:rPr>
+          <w:color w:val="A9B7C6"/>
+          <w:lang w:val="en-US"/>
+        </w:rPr>
+        <w:t>yaml_object</w:t>
+      </w:r>
+      <w:proofErr w:type="spellEnd"/>
+      <w:r>
+        <w:rPr>
+          <w:color w:val="A9B7C6"/>
+          <w:lang w:val="en-US"/>
+        </w:rPr>
+        <w:t xml:space="preserve"> = </w:t>
+      </w:r>
+      <w:proofErr w:type="spellStart"/>
+      <w:r>
+        <w:rPr>
+          <w:color w:val="A9B7C6"/>
+          <w:lang w:val="en-US"/>
+        </w:rPr>
+        <w:t>yaml.safe_load</w:t>
+      </w:r>
+      <w:proofErr w:type="spellEnd"/>
+      <w:r>
+        <w:rPr>
+          <w:color w:val="A9B7C6"/>
+          <w:lang w:val="en-US"/>
+        </w:rPr>
+        <w:t>(</w:t>
+      </w:r>
+      <w:proofErr w:type="spellStart"/>
+      <w:r>
+        <w:rPr>
+          <w:color w:val="A9B7C6"/>
+          <w:lang w:val="en-US"/>
+        </w:rPr>
+        <w:t>yaml_in</w:t>
+      </w:r>
+      <w:proofErr w:type="spellEnd"/>
+      <w:r>
+        <w:rPr>
+          <w:color w:val="A9B7C6"/>
+          <w:lang w:val="en-US"/>
+        </w:rPr>
+        <w:t>)</w:t>
+      </w:r>
+      <w:r>
+        <w:rPr>
+          <w:color w:val="A9B7C6"/>
+          <w:lang w:val="en-US"/>
+        </w:rPr>
+        <w:br/>
+        <w:t xml:space="preserve">        </w:t>
+      </w:r>
+      <w:proofErr w:type="spellStart"/>
+      <w:r>
+        <w:rPr>
+          <w:color w:val="A9B7C6"/>
+          <w:lang w:val="en-US"/>
+        </w:rPr>
+        <w:t>json.dump</w:t>
+      </w:r>
+      <w:proofErr w:type="spellEnd"/>
+      <w:r>
+        <w:rPr>
+          <w:color w:val="A9B7C6"/>
+          <w:lang w:val="en-US"/>
+        </w:rPr>
+        <w:t>(</w:t>
+      </w:r>
+      <w:proofErr w:type="spellStart"/>
+      <w:r>
+        <w:rPr>
+          <w:color w:val="A9B7C6"/>
+          <w:lang w:val="en-US"/>
+        </w:rPr>
+        <w:t>yaml_object</w:t>
+      </w:r>
+      <w:proofErr w:type="spellEnd"/>
       <w:r>
         <w:rPr>
           <w:color w:val="CC7832"/>
@@ -9375,36 +11485,85 @@
         </w:rPr>
         <w:t xml:space="preserve">, </w:t>
       </w:r>
-      <w:r>
-        <w:rPr>
-          <w:color w:val="A9B7C6"/>
-          <w:lang w:val="en-US"/>
-        </w:rPr>
-        <w:t>json_out)</w:t>
-      </w:r>
-      <w:r>
-        <w:rPr>
-          <w:color w:val="A9B7C6"/>
-          <w:lang w:val="en-US"/>
-        </w:rPr>
-        <w:br/>
-      </w:r>
-      <w:r>
-        <w:rPr>
-          <w:color w:val="A9B7C6"/>
-          <w:lang w:val="en-US"/>
-        </w:rPr>
-        <w:br/>
-        <w:t>et = time.time()</w:t>
-      </w:r>
-      <w:r>
-        <w:rPr>
-          <w:color w:val="A9B7C6"/>
-          <w:lang w:val="en-US"/>
-        </w:rPr>
-        <w:br/>
-        <w:t>ext = et - st</w:t>
-      </w:r>
+      <w:proofErr w:type="spellStart"/>
+      <w:r>
+        <w:rPr>
+          <w:color w:val="A9B7C6"/>
+          <w:lang w:val="en-US"/>
+        </w:rPr>
+        <w:t>json_out</w:t>
+      </w:r>
+      <w:proofErr w:type="spellEnd"/>
+      <w:r>
+        <w:rPr>
+          <w:color w:val="A9B7C6"/>
+          <w:lang w:val="en-US"/>
+        </w:rPr>
+        <w:t>)</w:t>
+      </w:r>
+      <w:r>
+        <w:rPr>
+          <w:color w:val="A9B7C6"/>
+          <w:lang w:val="en-US"/>
+        </w:rPr>
+        <w:br/>
+      </w:r>
+      <w:r>
+        <w:rPr>
+          <w:color w:val="A9B7C6"/>
+          <w:lang w:val="en-US"/>
+        </w:rPr>
+        <w:br/>
+        <w:t xml:space="preserve">et = </w:t>
+      </w:r>
+      <w:proofErr w:type="spellStart"/>
+      <w:r>
+        <w:rPr>
+          <w:color w:val="A9B7C6"/>
+          <w:lang w:val="en-US"/>
+        </w:rPr>
+        <w:t>time.time</w:t>
+      </w:r>
+      <w:proofErr w:type="spellEnd"/>
+      <w:r>
+        <w:rPr>
+          <w:color w:val="A9B7C6"/>
+          <w:lang w:val="en-US"/>
+        </w:rPr>
+        <w:t>()</w:t>
+      </w:r>
+      <w:r>
+        <w:rPr>
+          <w:color w:val="A9B7C6"/>
+          <w:lang w:val="en-US"/>
+        </w:rPr>
+        <w:br/>
+      </w:r>
+      <w:proofErr w:type="spellStart"/>
+      <w:r>
+        <w:rPr>
+          <w:color w:val="A9B7C6"/>
+          <w:lang w:val="en-US"/>
+        </w:rPr>
+        <w:t>ext</w:t>
+      </w:r>
+      <w:proofErr w:type="spellEnd"/>
+      <w:r>
+        <w:rPr>
+          <w:color w:val="A9B7C6"/>
+          <w:lang w:val="en-US"/>
+        </w:rPr>
+        <w:t xml:space="preserve"> = et - </w:t>
+      </w:r>
+      <w:proofErr w:type="spellStart"/>
+      <w:r>
+        <w:rPr>
+          <w:color w:val="A9B7C6"/>
+          <w:lang w:val="en-US"/>
+        </w:rPr>
+        <w:t>st</w:t>
+      </w:r>
+      <w:proofErr w:type="spellEnd"/>
       <w:r>
         <w:rPr>
           <w:color w:val="A9B7C6"/>
@@ -9511,11 +11670,28 @@
           <w:color w:val="A9B7C6"/>
           <w:lang w:val="en-US"/>
         </w:rPr>
-        <w:t>(ext))</w:t>
+        <w:t>(</w:t>
+      </w:r>
+      <w:proofErr w:type="spellStart"/>
+      <w:r>
+        <w:rPr>
+          <w:color w:val="A9B7C6"/>
+          <w:lang w:val="en-US"/>
+        </w:rPr>
+        <w:t>ext</w:t>
+      </w:r>
+      <w:proofErr w:type="spellEnd"/>
+      <w:r>
+        <w:rPr>
+          <w:color w:val="A9B7C6"/>
+          <w:lang w:val="en-US"/>
+        </w:rPr>
+        <w:t>))</w:t>
       </w:r>
     </w:p>
     <w:p>
       <w:pPr>
+        <w:spacing w:line="360" w:lineRule="auto"/>
         <w:ind w:firstLine="709"/>
         <w:rPr>
           <w:rFonts w:ascii="Times New Roman" w:hAnsi="Times New Roman" w:cs="Times New Roman"/>
@@ -9583,6 +11759,7 @@
     <w:p>
       <w:pPr>
         <w:pStyle w:val="2"/>
+        <w:spacing w:line="360" w:lineRule="auto"/>
         <w:ind w:firstLine="709"/>
         <w:rPr>
           <w:rFonts w:ascii="Times New Roman" w:hAnsi="Times New Roman" w:cs="Times New Roman"/>
@@ -9590,6 +11767,7 @@
           <w:szCs w:val="28"/>
         </w:rPr>
       </w:pPr>
+      <w:bookmarkStart w:id="7" w:name="_Toc149995988"/>
       <w:r>
         <w:rPr>
           <w:rFonts w:ascii="Times New Roman" w:hAnsi="Times New Roman" w:cs="Times New Roman"/>
@@ -9598,9 +11776,11 @@
         </w:rPr>
         <w:t>Дополнительное задание №2</w:t>
       </w:r>
+      <w:bookmarkEnd w:id="7"/>
     </w:p>
     <w:p>
       <w:pPr>
+        <w:spacing w:line="360" w:lineRule="auto"/>
         <w:ind w:firstLine="709"/>
         <w:rPr>
           <w:rFonts w:ascii="Times New Roman" w:hAnsi="Times New Roman" w:cs="Times New Roman"/>
@@ -9616,7 +11796,7 @@
         </w:rPr>
         <w:t xml:space="preserve">Исходный код - </w:t>
       </w:r>
-      <w:hyperlink r:id="rId11" w:history="1">
+      <w:hyperlink r:id="rId12" w:history="1">
         <w:r>
           <w:rPr>
             <w:rStyle w:val="a4"/>
@@ -9632,6 +11812,7 @@
       <w:pPr>
         <w:pStyle w:val="HTML"/>
         <w:shd w:val="clear" w:color="auto" w:fill="2B2B2B"/>
+        <w:spacing w:line="360" w:lineRule="auto"/>
         <w:rPr>
           <w:color w:val="A9B7C6"/>
           <w:lang w:val="en-US"/>
@@ -9712,8 +11893,17 @@
           <w:color w:val="A9B7C6"/>
           <w:lang w:val="en-US"/>
         </w:rPr>
-        <w:t>(input_file</w:t>
-      </w:r>
+        <w:t>(</w:t>
+      </w:r>
+      <w:proofErr w:type="spellStart"/>
+      <w:r>
+        <w:rPr>
+          <w:color w:val="A9B7C6"/>
+          <w:lang w:val="en-US"/>
+        </w:rPr>
+        <w:t>input_file</w:t>
+      </w:r>
+      <w:proofErr w:type="spellEnd"/>
       <w:r>
         <w:rPr>
           <w:color w:val="CC7832"/>
@@ -9721,12 +11911,21 @@
         </w:rPr>
         <w:t xml:space="preserve">, </w:t>
       </w:r>
-      <w:r>
-        <w:rPr>
-          <w:color w:val="A9B7C6"/>
-          <w:lang w:val="en-US"/>
-        </w:rPr>
-        <w:t>out_f):</w:t>
+      <w:proofErr w:type="spellStart"/>
+      <w:r>
+        <w:rPr>
+          <w:color w:val="A9B7C6"/>
+          <w:lang w:val="en-US"/>
+        </w:rPr>
+        <w:t>out_f</w:t>
+      </w:r>
+      <w:proofErr w:type="spellEnd"/>
+      <w:r>
+        <w:rPr>
+          <w:color w:val="A9B7C6"/>
+          <w:lang w:val="en-US"/>
+        </w:rPr>
+        <w:t>):</w:t>
       </w:r>
       <w:r>
         <w:rPr>
@@ -9755,8 +11954,17 @@
           <w:color w:val="A9B7C6"/>
           <w:lang w:val="en-US"/>
         </w:rPr>
-        <w:t>(input_file</w:t>
-      </w:r>
+        <w:t>(</w:t>
+      </w:r>
+      <w:proofErr w:type="spellStart"/>
+      <w:r>
+        <w:rPr>
+          <w:color w:val="A9B7C6"/>
+          <w:lang w:val="en-US"/>
+        </w:rPr>
+        <w:t>input_file</w:t>
+      </w:r>
+      <w:proofErr w:type="spellEnd"/>
       <w:r>
         <w:rPr>
           <w:color w:val="CC7832"/>
@@ -9813,35 +12021,76 @@
         </w:rPr>
         <w:t xml:space="preserve">as </w:t>
       </w:r>
-      <w:r>
-        <w:rPr>
-          <w:color w:val="A9B7C6"/>
-          <w:lang w:val="en-US"/>
-        </w:rPr>
-        <w:t>in_file:</w:t>
-      </w:r>
-      <w:r>
-        <w:rPr>
-          <w:color w:val="A9B7C6"/>
-          <w:lang w:val="en-US"/>
-        </w:rPr>
-        <w:br/>
-        <w:t xml:space="preserve">        data = in_file.readlines()</w:t>
-      </w:r>
-      <w:r>
-        <w:rPr>
-          <w:color w:val="A9B7C6"/>
-          <w:lang w:val="en-US"/>
-        </w:rPr>
-        <w:br/>
-      </w:r>
-      <w:r>
-        <w:rPr>
-          <w:color w:val="A9B7C6"/>
-          <w:lang w:val="en-US"/>
-        </w:rPr>
-        <w:br/>
-        <w:t xml:space="preserve">    day_pattern = </w:t>
+      <w:proofErr w:type="spellStart"/>
+      <w:r>
+        <w:rPr>
+          <w:color w:val="A9B7C6"/>
+          <w:lang w:val="en-US"/>
+        </w:rPr>
+        <w:t>in_file</w:t>
+      </w:r>
+      <w:proofErr w:type="spellEnd"/>
+      <w:r>
+        <w:rPr>
+          <w:color w:val="A9B7C6"/>
+          <w:lang w:val="en-US"/>
+        </w:rPr>
+        <w:t>:</w:t>
+      </w:r>
+      <w:r>
+        <w:rPr>
+          <w:color w:val="A9B7C6"/>
+          <w:lang w:val="en-US"/>
+        </w:rPr>
+        <w:br/>
+        <w:t xml:space="preserve">        data = </w:t>
+      </w:r>
+      <w:proofErr w:type="spellStart"/>
+      <w:r>
+        <w:rPr>
+          <w:color w:val="A9B7C6"/>
+          <w:lang w:val="en-US"/>
+        </w:rPr>
+        <w:t>in_file.readlines</w:t>
+      </w:r>
+      <w:proofErr w:type="spellEnd"/>
+      <w:r>
+        <w:rPr>
+          <w:color w:val="A9B7C6"/>
+          <w:lang w:val="en-US"/>
+        </w:rPr>
+        <w:t>()</w:t>
+      </w:r>
+      <w:r>
+        <w:rPr>
+          <w:color w:val="A9B7C6"/>
+          <w:lang w:val="en-US"/>
+        </w:rPr>
+        <w:br/>
+      </w:r>
+      <w:r>
+        <w:rPr>
+          <w:color w:val="A9B7C6"/>
+          <w:lang w:val="en-US"/>
+        </w:rPr>
+        <w:br/>
+        <w:t xml:space="preserve">    </w:t>
+      </w:r>
+      <w:proofErr w:type="spellStart"/>
+      <w:r>
+        <w:rPr>
+          <w:color w:val="A9B7C6"/>
+          <w:lang w:val="en-US"/>
+        </w:rPr>
+        <w:t>day_pattern</w:t>
+      </w:r>
+      <w:proofErr w:type="spellEnd"/>
+      <w:r>
+        <w:rPr>
+          <w:color w:val="A9B7C6"/>
+          <w:lang w:val="en-US"/>
+        </w:rPr>
+        <w:t xml:space="preserve"> = </w:t>
       </w:r>
       <w:r>
         <w:rPr>
@@ -9871,12 +12120,21 @@
         <w:br/>
         <w:t xml:space="preserve">    </w:t>
       </w:r>
-      <w:r>
-        <w:rPr>
-          <w:color w:val="A9B7C6"/>
-          <w:lang w:val="en-US"/>
-        </w:rPr>
-        <w:t xml:space="preserve">day_repl = </w:t>
+      <w:proofErr w:type="spellStart"/>
+      <w:r>
+        <w:rPr>
+          <w:color w:val="A9B7C6"/>
+          <w:lang w:val="en-US"/>
+        </w:rPr>
+        <w:t>day_repl</w:t>
+      </w:r>
+      <w:proofErr w:type="spellEnd"/>
+      <w:r>
+        <w:rPr>
+          <w:color w:val="A9B7C6"/>
+          <w:lang w:val="en-US"/>
+        </w:rPr>
+        <w:t xml:space="preserve"> = </w:t>
       </w:r>
       <w:r>
         <w:rPr>
@@ -9910,16 +12168,24 @@
           <w:color w:val="6A8759"/>
           <w:lang w:val="en-US"/>
         </w:rPr>
-        <w:lastRenderedPageBreak/>
         <w:br/>
         <w:t xml:space="preserve">    </w:t>
       </w:r>
-      <w:r>
-        <w:rPr>
-          <w:color w:val="A9B7C6"/>
-          <w:lang w:val="en-US"/>
-        </w:rPr>
-        <w:t>lst = [</w:t>
+      <w:proofErr w:type="spellStart"/>
+      <w:r>
+        <w:rPr>
+          <w:color w:val="A9B7C6"/>
+          <w:lang w:val="en-US"/>
+        </w:rPr>
+        <w:t>lst</w:t>
+      </w:r>
+      <w:proofErr w:type="spellEnd"/>
+      <w:r>
+        <w:rPr>
+          <w:color w:val="A9B7C6"/>
+          <w:lang w:val="en-US"/>
+        </w:rPr>
+        <w:t xml:space="preserve"> = [</w:t>
       </w:r>
       <w:r>
         <w:rPr>
@@ -10389,8 +12655,17 @@
           <w:color w:val="A9B7C6"/>
           <w:lang w:val="en-US"/>
         </w:rPr>
-        <w:t>(out_f</w:t>
-      </w:r>
+        <w:t>(</w:t>
+      </w:r>
+      <w:proofErr w:type="spellStart"/>
+      <w:r>
+        <w:rPr>
+          <w:color w:val="A9B7C6"/>
+          <w:lang w:val="en-US"/>
+        </w:rPr>
+        <w:t>out_f</w:t>
+      </w:r>
+      <w:proofErr w:type="spellEnd"/>
       <w:r>
         <w:rPr>
           <w:color w:val="CC7832"/>
@@ -10447,12 +12722,21 @@
         </w:rPr>
         <w:t xml:space="preserve">as </w:t>
       </w:r>
-      <w:r>
-        <w:rPr>
-          <w:color w:val="A9B7C6"/>
-          <w:lang w:val="en-US"/>
-        </w:rPr>
-        <w:t>out_f:</w:t>
+      <w:proofErr w:type="spellStart"/>
+      <w:r>
+        <w:rPr>
+          <w:color w:val="A9B7C6"/>
+          <w:lang w:val="en-US"/>
+        </w:rPr>
+        <w:t>out_f</w:t>
+      </w:r>
+      <w:proofErr w:type="spellEnd"/>
+      <w:r>
+        <w:rPr>
+          <w:color w:val="A9B7C6"/>
+          <w:lang w:val="en-US"/>
+        </w:rPr>
+        <w:t>:</w:t>
       </w:r>
       <w:r>
         <w:rPr>
@@ -10497,6 +12781,7 @@
         </w:rPr>
         <w:t>(</w:t>
       </w:r>
+      <w:proofErr w:type="spellStart"/>
       <w:r>
         <w:rPr>
           <w:color w:val="8888C6"/>
@@ -10504,6 +12789,7 @@
         </w:rPr>
         <w:t>len</w:t>
       </w:r>
+      <w:proofErr w:type="spellEnd"/>
       <w:r>
         <w:rPr>
           <w:color w:val="A9B7C6"/>
@@ -10594,8 +12880,49 @@
           <w:lang w:val="en-US"/>
         </w:rPr>
         <w:br/>
-        <w:t xml:space="preserve">                rpl = re.sub(day_pattern</w:t>
-      </w:r>
+        <w:t xml:space="preserve">                </w:t>
+      </w:r>
+      <w:proofErr w:type="spellStart"/>
+      <w:r>
+        <w:rPr>
+          <w:color w:val="A9B7C6"/>
+          <w:lang w:val="en-US"/>
+        </w:rPr>
+        <w:t>rpl</w:t>
+      </w:r>
+      <w:proofErr w:type="spellEnd"/>
+      <w:r>
+        <w:rPr>
+          <w:color w:val="A9B7C6"/>
+          <w:lang w:val="en-US"/>
+        </w:rPr>
+        <w:t xml:space="preserve"> = </w:t>
+      </w:r>
+      <w:proofErr w:type="spellStart"/>
+      <w:r>
+        <w:rPr>
+          <w:color w:val="A9B7C6"/>
+          <w:lang w:val="en-US"/>
+        </w:rPr>
+        <w:t>re.sub</w:t>
+      </w:r>
+      <w:proofErr w:type="spellEnd"/>
+      <w:r>
+        <w:rPr>
+          <w:color w:val="A9B7C6"/>
+          <w:lang w:val="en-US"/>
+        </w:rPr>
+        <w:t>(</w:t>
+      </w:r>
+      <w:proofErr w:type="spellStart"/>
+      <w:r>
+        <w:rPr>
+          <w:color w:val="A9B7C6"/>
+          <w:lang w:val="en-US"/>
+        </w:rPr>
+        <w:t>day_pattern</w:t>
+      </w:r>
+      <w:proofErr w:type="spellEnd"/>
       <w:r>
         <w:rPr>
           <w:color w:val="CC7832"/>
@@ -10603,6 +12930,7 @@
         </w:rPr>
         <w:t xml:space="preserve">, </w:t>
       </w:r>
+      <w:proofErr w:type="spellStart"/>
       <w:r>
         <w:rPr>
           <w:color w:val="A9B7C6"/>
@@ -10610,6 +12938,7 @@
         </w:rPr>
         <w:t>day_repl</w:t>
       </w:r>
+      <w:proofErr w:type="spellEnd"/>
       <w:r>
         <w:rPr>
           <w:color w:val="CC7832"/>
@@ -10630,7 +12959,39 @@
           <w:lang w:val="en-US"/>
         </w:rPr>
         <w:br/>
-        <w:t xml:space="preserve">                out_f.write(rpl)</w:t>
+        <w:t xml:space="preserve">                </w:t>
+      </w:r>
+      <w:proofErr w:type="spellStart"/>
+      <w:r>
+        <w:rPr>
+          <w:color w:val="A9B7C6"/>
+          <w:lang w:val="en-US"/>
+        </w:rPr>
+        <w:t>out_f.write</w:t>
+      </w:r>
+      <w:proofErr w:type="spellEnd"/>
+      <w:r>
+        <w:rPr>
+          <w:color w:val="A9B7C6"/>
+          <w:lang w:val="en-US"/>
+        </w:rPr>
+        <w:t>(</w:t>
+      </w:r>
+      <w:proofErr w:type="spellStart"/>
+      <w:r>
+        <w:rPr>
+          <w:color w:val="A9B7C6"/>
+          <w:lang w:val="en-US"/>
+        </w:rPr>
+        <w:t>rpl</w:t>
+      </w:r>
+      <w:proofErr w:type="spellEnd"/>
+      <w:r>
+        <w:rPr>
+          <w:color w:val="A9B7C6"/>
+          <w:lang w:val="en-US"/>
+        </w:rPr>
+        <w:t>)</w:t>
       </w:r>
       <w:r>
         <w:rPr>
@@ -10647,12 +13008,21 @@
         <w:br/>
         <w:t xml:space="preserve">            </w:t>
       </w:r>
-      <w:r>
-        <w:rPr>
-          <w:color w:val="CC7832"/>
-          <w:lang w:val="en-US"/>
-        </w:rPr>
-        <w:t xml:space="preserve">elif </w:t>
+      <w:proofErr w:type="spellStart"/>
+      <w:r>
+        <w:rPr>
+          <w:color w:val="CC7832"/>
+          <w:lang w:val="en-US"/>
+        </w:rPr>
+        <w:t>elif</w:t>
+      </w:r>
+      <w:proofErr w:type="spellEnd"/>
+      <w:r>
+        <w:rPr>
+          <w:color w:val="CC7832"/>
+          <w:lang w:val="en-US"/>
+        </w:rPr>
+        <w:t xml:space="preserve"> </w:t>
       </w:r>
       <w:r>
         <w:rPr>
@@ -10722,7 +13092,39 @@
           <w:lang w:val="en-US"/>
         </w:rPr>
         <w:br/>
-        <w:t xml:space="preserve">                rpl = re.sub(</w:t>
+        <w:t xml:space="preserve">                </w:t>
+      </w:r>
+      <w:proofErr w:type="spellStart"/>
+      <w:r>
+        <w:rPr>
+          <w:color w:val="A9B7C6"/>
+          <w:lang w:val="en-US"/>
+        </w:rPr>
+        <w:t>rpl</w:t>
+      </w:r>
+      <w:proofErr w:type="spellEnd"/>
+      <w:r>
+        <w:rPr>
+          <w:color w:val="A9B7C6"/>
+          <w:lang w:val="en-US"/>
+        </w:rPr>
+        <w:t xml:space="preserve"> = </w:t>
+      </w:r>
+      <w:proofErr w:type="spellStart"/>
+      <w:r>
+        <w:rPr>
+          <w:color w:val="A9B7C6"/>
+          <w:lang w:val="en-US"/>
+        </w:rPr>
+        <w:t>re.sub</w:t>
+      </w:r>
+      <w:proofErr w:type="spellEnd"/>
+      <w:r>
+        <w:rPr>
+          <w:color w:val="A9B7C6"/>
+          <w:lang w:val="en-US"/>
+        </w:rPr>
+        <w:t>(</w:t>
       </w:r>
       <w:r>
         <w:rPr>
@@ -10872,7 +13274,39 @@
           <w:lang w:val="en-US"/>
         </w:rPr>
         <w:br/>
-        <w:t xml:space="preserve">                out_f.write(rpl)</w:t>
+        <w:t xml:space="preserve">                </w:t>
+      </w:r>
+      <w:proofErr w:type="spellStart"/>
+      <w:r>
+        <w:rPr>
+          <w:color w:val="A9B7C6"/>
+          <w:lang w:val="en-US"/>
+        </w:rPr>
+        <w:t>out_f.write</w:t>
+      </w:r>
+      <w:proofErr w:type="spellEnd"/>
+      <w:r>
+        <w:rPr>
+          <w:color w:val="A9B7C6"/>
+          <w:lang w:val="en-US"/>
+        </w:rPr>
+        <w:t>(</w:t>
+      </w:r>
+      <w:proofErr w:type="spellStart"/>
+      <w:r>
+        <w:rPr>
+          <w:color w:val="A9B7C6"/>
+          <w:lang w:val="en-US"/>
+        </w:rPr>
+        <w:t>rpl</w:t>
+      </w:r>
+      <w:proofErr w:type="spellEnd"/>
+      <w:r>
+        <w:rPr>
+          <w:color w:val="A9B7C6"/>
+          <w:lang w:val="en-US"/>
+        </w:rPr>
+        <w:t>)</w:t>
       </w:r>
       <w:r>
         <w:rPr>
@@ -10889,12 +13323,21 @@
         <w:br/>
         <w:t xml:space="preserve">            </w:t>
       </w:r>
-      <w:r>
-        <w:rPr>
-          <w:color w:val="CC7832"/>
-          <w:lang w:val="en-US"/>
-        </w:rPr>
-        <w:t xml:space="preserve">elif </w:t>
+      <w:proofErr w:type="spellStart"/>
+      <w:r>
+        <w:rPr>
+          <w:color w:val="CC7832"/>
+          <w:lang w:val="en-US"/>
+        </w:rPr>
+        <w:t>elif</w:t>
+      </w:r>
+      <w:proofErr w:type="spellEnd"/>
+      <w:r>
+        <w:rPr>
+          <w:color w:val="CC7832"/>
+          <w:lang w:val="en-US"/>
+        </w:rPr>
+        <w:t xml:space="preserve"> </w:t>
       </w:r>
       <w:r>
         <w:rPr>
@@ -11259,7 +13702,39 @@
           <w:lang w:val="en-US"/>
         </w:rPr>
         <w:br/>
-        <w:t xml:space="preserve">                sup_string = data[i].lstrip().split(</w:t>
+        <w:t xml:space="preserve">                </w:t>
+      </w:r>
+      <w:proofErr w:type="spellStart"/>
+      <w:r>
+        <w:rPr>
+          <w:color w:val="A9B7C6"/>
+          <w:lang w:val="en-US"/>
+        </w:rPr>
+        <w:t>sup_string</w:t>
+      </w:r>
+      <w:proofErr w:type="spellEnd"/>
+      <w:r>
+        <w:rPr>
+          <w:color w:val="A9B7C6"/>
+          <w:lang w:val="en-US"/>
+        </w:rPr>
+        <w:t xml:space="preserve"> = data[i].</w:t>
+      </w:r>
+      <w:proofErr w:type="spellStart"/>
+      <w:r>
+        <w:rPr>
+          <w:color w:val="A9B7C6"/>
+          <w:lang w:val="en-US"/>
+        </w:rPr>
+        <w:t>lstrip</w:t>
+      </w:r>
+      <w:proofErr w:type="spellEnd"/>
+      <w:r>
+        <w:rPr>
+          <w:color w:val="A9B7C6"/>
+          <w:lang w:val="en-US"/>
+        </w:rPr>
+        <w:t>().split(</w:t>
       </w:r>
       <w:r>
         <w:rPr>
@@ -11275,6 +13750,7 @@
         </w:rPr>
         <w:t xml:space="preserve">, </w:t>
       </w:r>
+      <w:proofErr w:type="spellStart"/>
       <w:r>
         <w:rPr>
           <w:color w:val="AA4926"/>
@@ -11282,6 +13758,7 @@
         </w:rPr>
         <w:t>maxsplit</w:t>
       </w:r>
+      <w:proofErr w:type="spellEnd"/>
       <w:r>
         <w:rPr>
           <w:color w:val="A9B7C6"/>
@@ -11309,7 +13786,23 @@
           <w:lang w:val="en-US"/>
         </w:rPr>
         <w:br/>
-        <w:t xml:space="preserve">                out_f.write(</w:t>
+        <w:t xml:space="preserve">                </w:t>
+      </w:r>
+      <w:proofErr w:type="spellStart"/>
+      <w:r>
+        <w:rPr>
+          <w:color w:val="A9B7C6"/>
+          <w:lang w:val="en-US"/>
+        </w:rPr>
+        <w:t>out_f.write</w:t>
+      </w:r>
+      <w:proofErr w:type="spellEnd"/>
+      <w:r>
+        <w:rPr>
+          <w:color w:val="A9B7C6"/>
+          <w:lang w:val="en-US"/>
+        </w:rPr>
+        <w:t>(</w:t>
       </w:r>
       <w:r>
         <w:rPr>
@@ -11337,7 +13830,23 @@
           <w:color w:val="A9B7C6"/>
           <w:lang w:val="en-US"/>
         </w:rPr>
-        <w:t>+ sup_string[</w:t>
+        <w:t xml:space="preserve">+ </w:t>
+      </w:r>
+      <w:proofErr w:type="spellStart"/>
+      <w:r>
+        <w:rPr>
+          <w:color w:val="A9B7C6"/>
+          <w:lang w:val="en-US"/>
+        </w:rPr>
+        <w:t>sup_string</w:t>
+      </w:r>
+      <w:proofErr w:type="spellEnd"/>
+      <w:r>
+        <w:rPr>
+          <w:color w:val="A9B7C6"/>
+          <w:lang w:val="en-US"/>
+        </w:rPr>
+        <w:t>[</w:t>
       </w:r>
       <w:r>
         <w:rPr>
@@ -11365,7 +13874,23 @@
           <w:color w:val="A9B7C6"/>
           <w:lang w:val="en-US"/>
         </w:rPr>
-        <w:t>+ sup_string[</w:t>
+        <w:t xml:space="preserve">+ </w:t>
+      </w:r>
+      <w:proofErr w:type="spellStart"/>
+      <w:r>
+        <w:rPr>
+          <w:color w:val="A9B7C6"/>
+          <w:lang w:val="en-US"/>
+        </w:rPr>
+        <w:t>sup_string</w:t>
+      </w:r>
+      <w:proofErr w:type="spellEnd"/>
+      <w:r>
+        <w:rPr>
+          <w:color w:val="A9B7C6"/>
+          <w:lang w:val="en-US"/>
+        </w:rPr>
+        <w:t>[</w:t>
       </w:r>
       <w:r>
         <w:rPr>
@@ -11387,7 +13912,23 @@
           <w:lang w:val="en-US"/>
         </w:rPr>
         <w:br/>
-        <w:t xml:space="preserve">                out_f.write(</w:t>
+        <w:t xml:space="preserve">                </w:t>
+      </w:r>
+      <w:proofErr w:type="spellStart"/>
+      <w:r>
+        <w:rPr>
+          <w:color w:val="A9B7C6"/>
+          <w:lang w:val="en-US"/>
+        </w:rPr>
+        <w:t>out_f.write</w:t>
+      </w:r>
+      <w:proofErr w:type="spellEnd"/>
+      <w:r>
+        <w:rPr>
+          <w:color w:val="A9B7C6"/>
+          <w:lang w:val="en-US"/>
+        </w:rPr>
+        <w:t>(</w:t>
       </w:r>
       <w:r>
         <w:rPr>
@@ -11496,6 +14037,7 @@
         </w:rPr>
         <w:t xml:space="preserve">== </w:t>
       </w:r>
+      <w:proofErr w:type="spellStart"/>
       <w:r>
         <w:rPr>
           <w:color w:val="8888C6"/>
@@ -11503,6 +14045,7 @@
         </w:rPr>
         <w:t>len</w:t>
       </w:r>
+      <w:proofErr w:type="spellEnd"/>
       <w:r>
         <w:rPr>
           <w:color w:val="A9B7C6"/>
@@ -11516,7 +14059,39 @@
           <w:lang w:val="en-US"/>
         </w:rPr>
         <w:br/>
-        <w:t xml:space="preserve">                    sup_string = data[i].lstrip().split(</w:t>
+        <w:t xml:space="preserve">                    </w:t>
+      </w:r>
+      <w:proofErr w:type="spellStart"/>
+      <w:r>
+        <w:rPr>
+          <w:color w:val="A9B7C6"/>
+          <w:lang w:val="en-US"/>
+        </w:rPr>
+        <w:t>sup_string</w:t>
+      </w:r>
+      <w:proofErr w:type="spellEnd"/>
+      <w:r>
+        <w:rPr>
+          <w:color w:val="A9B7C6"/>
+          <w:lang w:val="en-US"/>
+        </w:rPr>
+        <w:t xml:space="preserve"> = data[i].</w:t>
+      </w:r>
+      <w:proofErr w:type="spellStart"/>
+      <w:r>
+        <w:rPr>
+          <w:color w:val="A9B7C6"/>
+          <w:lang w:val="en-US"/>
+        </w:rPr>
+        <w:t>lstrip</w:t>
+      </w:r>
+      <w:proofErr w:type="spellEnd"/>
+      <w:r>
+        <w:rPr>
+          <w:color w:val="A9B7C6"/>
+          <w:lang w:val="en-US"/>
+        </w:rPr>
+        <w:t>().split(</w:t>
       </w:r>
       <w:r>
         <w:rPr>
@@ -11532,6 +14107,7 @@
         </w:rPr>
         <w:t xml:space="preserve">, </w:t>
       </w:r>
+      <w:proofErr w:type="spellStart"/>
       <w:r>
         <w:rPr>
           <w:color w:val="AA4926"/>
@@ -11539,6 +14115,7 @@
         </w:rPr>
         <w:t>maxsplit</w:t>
       </w:r>
+      <w:proofErr w:type="spellEnd"/>
       <w:r>
         <w:rPr>
           <w:color w:val="A9B7C6"/>
@@ -11566,7 +14143,23 @@
           <w:lang w:val="en-US"/>
         </w:rPr>
         <w:br/>
-        <w:t xml:space="preserve">                    a = sup_string[</w:t>
+        <w:t xml:space="preserve">                    a = </w:t>
+      </w:r>
+      <w:proofErr w:type="spellStart"/>
+      <w:r>
+        <w:rPr>
+          <w:color w:val="A9B7C6"/>
+          <w:lang w:val="en-US"/>
+        </w:rPr>
+        <w:t>sup_string</w:t>
+      </w:r>
+      <w:proofErr w:type="spellEnd"/>
+      <w:r>
+        <w:rPr>
+          <w:color w:val="A9B7C6"/>
+          <w:lang w:val="en-US"/>
+        </w:rPr>
+        <w:t>[</w:t>
       </w:r>
       <w:r>
         <w:rPr>
@@ -11616,7 +14209,23 @@
           <w:lang w:val="en-US"/>
         </w:rPr>
         <w:br/>
-        <w:t xml:space="preserve">                    out_f.write(</w:t>
+        <w:t xml:space="preserve">                    </w:t>
+      </w:r>
+      <w:proofErr w:type="spellStart"/>
+      <w:r>
+        <w:rPr>
+          <w:color w:val="A9B7C6"/>
+          <w:lang w:val="en-US"/>
+        </w:rPr>
+        <w:t>out_f.write</w:t>
+      </w:r>
+      <w:proofErr w:type="spellEnd"/>
+      <w:r>
+        <w:rPr>
+          <w:color w:val="A9B7C6"/>
+          <w:lang w:val="en-US"/>
+        </w:rPr>
+        <w:t>(</w:t>
       </w:r>
       <w:r>
         <w:rPr>
@@ -11644,7 +14253,23 @@
           <w:color w:val="A9B7C6"/>
           <w:lang w:val="en-US"/>
         </w:rPr>
-        <w:t>+ sup_string[</w:t>
+        <w:t xml:space="preserve">+ </w:t>
+      </w:r>
+      <w:proofErr w:type="spellStart"/>
+      <w:r>
+        <w:rPr>
+          <w:color w:val="A9B7C6"/>
+          <w:lang w:val="en-US"/>
+        </w:rPr>
+        <w:t>sup_string</w:t>
+      </w:r>
+      <w:proofErr w:type="spellEnd"/>
+      <w:r>
+        <w:rPr>
+          <w:color w:val="A9B7C6"/>
+          <w:lang w:val="en-US"/>
+        </w:rPr>
+        <w:t>[</w:t>
       </w:r>
       <w:r>
         <w:rPr>
@@ -11686,7 +14311,23 @@
           <w:color w:val="A9B7C6"/>
           <w:lang w:val="en-US"/>
         </w:rPr>
-        <w:t xml:space="preserve">].lstrip() + </w:t>
+        <w:t>].</w:t>
+      </w:r>
+      <w:proofErr w:type="spellStart"/>
+      <w:r>
+        <w:rPr>
+          <w:color w:val="A9B7C6"/>
+          <w:lang w:val="en-US"/>
+        </w:rPr>
+        <w:t>lstrip</w:t>
+      </w:r>
+      <w:proofErr w:type="spellEnd"/>
+      <w:r>
+        <w:rPr>
+          <w:color w:val="A9B7C6"/>
+          <w:lang w:val="en-US"/>
+        </w:rPr>
+        <w:t xml:space="preserve">() + </w:t>
       </w:r>
       <w:r>
         <w:rPr>
@@ -11724,12 +14365,21 @@
         <w:br/>
         <w:t xml:space="preserve">                </w:t>
       </w:r>
-      <w:r>
-        <w:rPr>
-          <w:color w:val="CC7832"/>
-          <w:lang w:val="en-US"/>
-        </w:rPr>
-        <w:t xml:space="preserve">elif </w:t>
+      <w:proofErr w:type="spellStart"/>
+      <w:r>
+        <w:rPr>
+          <w:color w:val="CC7832"/>
+          <w:lang w:val="en-US"/>
+        </w:rPr>
+        <w:t>elif</w:t>
+      </w:r>
+      <w:proofErr w:type="spellEnd"/>
+      <w:r>
+        <w:rPr>
+          <w:color w:val="CC7832"/>
+          <w:lang w:val="en-US"/>
+        </w:rPr>
+        <w:t xml:space="preserve"> </w:t>
       </w:r>
       <w:r>
         <w:rPr>
@@ -11752,6 +14402,7 @@
         </w:rPr>
         <w:t xml:space="preserve">!= </w:t>
       </w:r>
+      <w:proofErr w:type="spellStart"/>
       <w:r>
         <w:rPr>
           <w:color w:val="8888C6"/>
@@ -11759,6 +14410,7 @@
         </w:rPr>
         <w:t>len</w:t>
       </w:r>
+      <w:proofErr w:type="spellEnd"/>
       <w:r>
         <w:rPr>
           <w:color w:val="A9B7C6"/>
@@ -11801,20 +14453,61 @@
         </w:rPr>
         <w:t xml:space="preserve">in </w:t>
       </w:r>
-      <w:r>
-        <w:rPr>
-          <w:color w:val="A9B7C6"/>
-          <w:lang w:val="en-US"/>
-        </w:rPr>
-        <w:t>lst):</w:t>
-      </w:r>
-      <w:r>
-        <w:rPr>
-          <w:color w:val="A9B7C6"/>
-          <w:lang w:val="en-US"/>
-        </w:rPr>
-        <w:br/>
-        <w:t xml:space="preserve">                    sup_string = data[i].lstrip().split(</w:t>
+      <w:proofErr w:type="spellStart"/>
+      <w:r>
+        <w:rPr>
+          <w:color w:val="A9B7C6"/>
+          <w:lang w:val="en-US"/>
+        </w:rPr>
+        <w:t>lst</w:t>
+      </w:r>
+      <w:proofErr w:type="spellEnd"/>
+      <w:r>
+        <w:rPr>
+          <w:color w:val="A9B7C6"/>
+          <w:lang w:val="en-US"/>
+        </w:rPr>
+        <w:t>):</w:t>
+      </w:r>
+      <w:r>
+        <w:rPr>
+          <w:color w:val="A9B7C6"/>
+          <w:lang w:val="en-US"/>
+        </w:rPr>
+        <w:br/>
+        <w:t xml:space="preserve">                    </w:t>
+      </w:r>
+      <w:proofErr w:type="spellStart"/>
+      <w:r>
+        <w:rPr>
+          <w:color w:val="A9B7C6"/>
+          <w:lang w:val="en-US"/>
+        </w:rPr>
+        <w:t>sup_string</w:t>
+      </w:r>
+      <w:proofErr w:type="spellEnd"/>
+      <w:r>
+        <w:rPr>
+          <w:color w:val="A9B7C6"/>
+          <w:lang w:val="en-US"/>
+        </w:rPr>
+        <w:t xml:space="preserve"> = data[i].</w:t>
+      </w:r>
+      <w:proofErr w:type="spellStart"/>
+      <w:r>
+        <w:rPr>
+          <w:color w:val="A9B7C6"/>
+          <w:lang w:val="en-US"/>
+        </w:rPr>
+        <w:t>lstrip</w:t>
+      </w:r>
+      <w:proofErr w:type="spellEnd"/>
+      <w:r>
+        <w:rPr>
+          <w:color w:val="A9B7C6"/>
+          <w:lang w:val="en-US"/>
+        </w:rPr>
+        <w:t>().split(</w:t>
       </w:r>
       <w:r>
         <w:rPr>
@@ -11830,6 +14523,7 @@
         </w:rPr>
         <w:t xml:space="preserve">, </w:t>
       </w:r>
+      <w:proofErr w:type="spellStart"/>
       <w:r>
         <w:rPr>
           <w:color w:val="AA4926"/>
@@ -11837,6 +14531,7 @@
         </w:rPr>
         <w:t>maxsplit</w:t>
       </w:r>
+      <w:proofErr w:type="spellEnd"/>
       <w:r>
         <w:rPr>
           <w:color w:val="A9B7C6"/>
@@ -11864,7 +14559,23 @@
           <w:lang w:val="en-US"/>
         </w:rPr>
         <w:br/>
-        <w:t xml:space="preserve">                    a = sup_string[</w:t>
+        <w:t xml:space="preserve">                    a = </w:t>
+      </w:r>
+      <w:proofErr w:type="spellStart"/>
+      <w:r>
+        <w:rPr>
+          <w:color w:val="A9B7C6"/>
+          <w:lang w:val="en-US"/>
+        </w:rPr>
+        <w:t>sup_string</w:t>
+      </w:r>
+      <w:proofErr w:type="spellEnd"/>
+      <w:r>
+        <w:rPr>
+          <w:color w:val="A9B7C6"/>
+          <w:lang w:val="en-US"/>
+        </w:rPr>
+        <w:t>[</w:t>
       </w:r>
       <w:r>
         <w:rPr>
@@ -11914,7 +14625,23 @@
           <w:lang w:val="en-US"/>
         </w:rPr>
         <w:br/>
-        <w:t xml:space="preserve">                    out_f.write(</w:t>
+        <w:t xml:space="preserve">                    </w:t>
+      </w:r>
+      <w:proofErr w:type="spellStart"/>
+      <w:r>
+        <w:rPr>
+          <w:color w:val="A9B7C6"/>
+          <w:lang w:val="en-US"/>
+        </w:rPr>
+        <w:t>out_f.write</w:t>
+      </w:r>
+      <w:proofErr w:type="spellEnd"/>
+      <w:r>
+        <w:rPr>
+          <w:color w:val="A9B7C6"/>
+          <w:lang w:val="en-US"/>
+        </w:rPr>
+        <w:t>(</w:t>
       </w:r>
       <w:r>
         <w:rPr>
@@ -11942,7 +14669,23 @@
           <w:color w:val="A9B7C6"/>
           <w:lang w:val="en-US"/>
         </w:rPr>
-        <w:t>+ sup_string[</w:t>
+        <w:t xml:space="preserve">+ </w:t>
+      </w:r>
+      <w:proofErr w:type="spellStart"/>
+      <w:r>
+        <w:rPr>
+          <w:color w:val="A9B7C6"/>
+          <w:lang w:val="en-US"/>
+        </w:rPr>
+        <w:t>sup_string</w:t>
+      </w:r>
+      <w:proofErr w:type="spellEnd"/>
+      <w:r>
+        <w:rPr>
+          <w:color w:val="A9B7C6"/>
+          <w:lang w:val="en-US"/>
+        </w:rPr>
+        <w:t>[</w:t>
       </w:r>
       <w:r>
         <w:rPr>
@@ -11984,7 +14727,23 @@
           <w:color w:val="A9B7C6"/>
           <w:lang w:val="en-US"/>
         </w:rPr>
-        <w:t xml:space="preserve">].lstrip() + </w:t>
+        <w:t>].</w:t>
+      </w:r>
+      <w:proofErr w:type="spellStart"/>
+      <w:r>
+        <w:rPr>
+          <w:color w:val="A9B7C6"/>
+          <w:lang w:val="en-US"/>
+        </w:rPr>
+        <w:t>lstrip</w:t>
+      </w:r>
+      <w:proofErr w:type="spellEnd"/>
+      <w:r>
+        <w:rPr>
+          <w:color w:val="A9B7C6"/>
+          <w:lang w:val="en-US"/>
+        </w:rPr>
+        <w:t xml:space="preserve">() + </w:t>
       </w:r>
       <w:r>
         <w:rPr>
@@ -12042,7 +14801,39 @@
           <w:lang w:val="en-US"/>
         </w:rPr>
         <w:br/>
-        <w:t xml:space="preserve">                    sup_string = data[i].lstrip().split(</w:t>
+        <w:t xml:space="preserve">                    </w:t>
+      </w:r>
+      <w:proofErr w:type="spellStart"/>
+      <w:r>
+        <w:rPr>
+          <w:color w:val="A9B7C6"/>
+          <w:lang w:val="en-US"/>
+        </w:rPr>
+        <w:t>sup_string</w:t>
+      </w:r>
+      <w:proofErr w:type="spellEnd"/>
+      <w:r>
+        <w:rPr>
+          <w:color w:val="A9B7C6"/>
+          <w:lang w:val="en-US"/>
+        </w:rPr>
+        <w:t xml:space="preserve"> = data[i].</w:t>
+      </w:r>
+      <w:proofErr w:type="spellStart"/>
+      <w:r>
+        <w:rPr>
+          <w:color w:val="A9B7C6"/>
+          <w:lang w:val="en-US"/>
+        </w:rPr>
+        <w:t>lstrip</w:t>
+      </w:r>
+      <w:proofErr w:type="spellEnd"/>
+      <w:r>
+        <w:rPr>
+          <w:color w:val="A9B7C6"/>
+          <w:lang w:val="en-US"/>
+        </w:rPr>
+        <w:t>().split(</w:t>
       </w:r>
       <w:r>
         <w:rPr>
@@ -12058,6 +14849,7 @@
         </w:rPr>
         <w:t xml:space="preserve">, </w:t>
       </w:r>
+      <w:proofErr w:type="spellStart"/>
       <w:r>
         <w:rPr>
           <w:color w:val="AA4926"/>
@@ -12065,6 +14857,7 @@
         </w:rPr>
         <w:t>maxsplit</w:t>
       </w:r>
+      <w:proofErr w:type="spellEnd"/>
       <w:r>
         <w:rPr>
           <w:color w:val="A9B7C6"/>
@@ -12092,7 +14885,23 @@
           <w:lang w:val="en-US"/>
         </w:rPr>
         <w:br/>
-        <w:t xml:space="preserve">                    a = sup_string[</w:t>
+        <w:t xml:space="preserve">                    a = </w:t>
+      </w:r>
+      <w:proofErr w:type="spellStart"/>
+      <w:r>
+        <w:rPr>
+          <w:color w:val="A9B7C6"/>
+          <w:lang w:val="en-US"/>
+        </w:rPr>
+        <w:t>sup_string</w:t>
+      </w:r>
+      <w:proofErr w:type="spellEnd"/>
+      <w:r>
+        <w:rPr>
+          <w:color w:val="A9B7C6"/>
+          <w:lang w:val="en-US"/>
+        </w:rPr>
+        <w:t>[</w:t>
       </w:r>
       <w:r>
         <w:rPr>
@@ -12142,7 +14951,23 @@
           <w:lang w:val="en-US"/>
         </w:rPr>
         <w:br/>
-        <w:t xml:space="preserve">                    out_f.write(</w:t>
+        <w:t xml:space="preserve">                    </w:t>
+      </w:r>
+      <w:proofErr w:type="spellStart"/>
+      <w:r>
+        <w:rPr>
+          <w:color w:val="A9B7C6"/>
+          <w:lang w:val="en-US"/>
+        </w:rPr>
+        <w:t>out_f.write</w:t>
+      </w:r>
+      <w:proofErr w:type="spellEnd"/>
+      <w:r>
+        <w:rPr>
+          <w:color w:val="A9B7C6"/>
+          <w:lang w:val="en-US"/>
+        </w:rPr>
+        <w:t>(</w:t>
       </w:r>
       <w:r>
         <w:rPr>
@@ -12170,7 +14995,23 @@
           <w:color w:val="A9B7C6"/>
           <w:lang w:val="en-US"/>
         </w:rPr>
-        <w:t>+ sup_string[</w:t>
+        <w:t xml:space="preserve">+ </w:t>
+      </w:r>
+      <w:proofErr w:type="spellStart"/>
+      <w:r>
+        <w:rPr>
+          <w:color w:val="A9B7C6"/>
+          <w:lang w:val="en-US"/>
+        </w:rPr>
+        <w:t>sup_string</w:t>
+      </w:r>
+      <w:proofErr w:type="spellEnd"/>
+      <w:r>
+        <w:rPr>
+          <w:color w:val="A9B7C6"/>
+          <w:lang w:val="en-US"/>
+        </w:rPr>
+        <w:t>[</w:t>
       </w:r>
       <w:r>
         <w:rPr>
@@ -12212,7 +15053,23 @@
           <w:color w:val="A9B7C6"/>
           <w:lang w:val="en-US"/>
         </w:rPr>
-        <w:t xml:space="preserve">].lstrip() + </w:t>
+        <w:t>].</w:t>
+      </w:r>
+      <w:proofErr w:type="spellStart"/>
+      <w:r>
+        <w:rPr>
+          <w:color w:val="A9B7C6"/>
+          <w:lang w:val="en-US"/>
+        </w:rPr>
+        <w:t>lstrip</w:t>
+      </w:r>
+      <w:proofErr w:type="spellEnd"/>
+      <w:r>
+        <w:rPr>
+          <w:color w:val="A9B7C6"/>
+          <w:lang w:val="en-US"/>
+        </w:rPr>
+        <w:t xml:space="preserve">() + </w:t>
       </w:r>
       <w:r>
         <w:rPr>
@@ -12278,6 +15135,7 @@
         </w:rPr>
         <w:t xml:space="preserve">!= </w:t>
       </w:r>
+      <w:proofErr w:type="spellStart"/>
       <w:r>
         <w:rPr>
           <w:color w:val="8888C6"/>
@@ -12285,6 +15143,7 @@
         </w:rPr>
         <w:t>len</w:t>
       </w:r>
+      <w:proofErr w:type="spellEnd"/>
       <w:r>
         <w:rPr>
           <w:color w:val="A9B7C6"/>
@@ -12327,20 +15186,45 @@
         </w:rPr>
         <w:t xml:space="preserve">in </w:t>
       </w:r>
-      <w:r>
-        <w:rPr>
-          <w:color w:val="A9B7C6"/>
-          <w:lang w:val="en-US"/>
-        </w:rPr>
-        <w:t>lst:</w:t>
-      </w:r>
-      <w:r>
-        <w:rPr>
-          <w:color w:val="A9B7C6"/>
-          <w:lang w:val="en-US"/>
-        </w:rPr>
-        <w:br/>
-        <w:t xml:space="preserve">                    out_f.write(</w:t>
+      <w:proofErr w:type="spellStart"/>
+      <w:r>
+        <w:rPr>
+          <w:color w:val="A9B7C6"/>
+          <w:lang w:val="en-US"/>
+        </w:rPr>
+        <w:t>lst</w:t>
+      </w:r>
+      <w:proofErr w:type="spellEnd"/>
+      <w:r>
+        <w:rPr>
+          <w:color w:val="A9B7C6"/>
+          <w:lang w:val="en-US"/>
+        </w:rPr>
+        <w:t>:</w:t>
+      </w:r>
+      <w:r>
+        <w:rPr>
+          <w:color w:val="A9B7C6"/>
+          <w:lang w:val="en-US"/>
+        </w:rPr>
+        <w:br/>
+        <w:t xml:space="preserve">                    </w:t>
+      </w:r>
+      <w:proofErr w:type="spellStart"/>
+      <w:r>
+        <w:rPr>
+          <w:color w:val="A9B7C6"/>
+          <w:lang w:val="en-US"/>
+        </w:rPr>
+        <w:t>out_f.write</w:t>
+      </w:r>
+      <w:proofErr w:type="spellEnd"/>
+      <w:r>
+        <w:rPr>
+          <w:color w:val="A9B7C6"/>
+          <w:lang w:val="en-US"/>
+        </w:rPr>
+        <w:t>(</w:t>
       </w:r>
       <w:r>
         <w:rPr>
@@ -12397,7 +15281,23 @@
           <w:lang w:val="en-US"/>
         </w:rPr>
         <w:br/>
-        <w:t xml:space="preserve">        out_f.write(</w:t>
+        <w:t xml:space="preserve">        </w:t>
+      </w:r>
+      <w:proofErr w:type="spellStart"/>
+      <w:r>
+        <w:rPr>
+          <w:color w:val="A9B7C6"/>
+          <w:lang w:val="en-US"/>
+        </w:rPr>
+        <w:t>out_f.write</w:t>
+      </w:r>
+      <w:proofErr w:type="spellEnd"/>
+      <w:r>
+        <w:rPr>
+          <w:color w:val="A9B7C6"/>
+          <w:lang w:val="en-US"/>
+        </w:rPr>
+        <w:t>(</w:t>
       </w:r>
       <w:r>
         <w:rPr>
@@ -12505,12 +15405,37 @@
         <w:br/>
         <w:t xml:space="preserve">IN_YAML = </w:t>
       </w:r>
-      <w:r>
-        <w:rPr>
-          <w:color w:val="6A8759"/>
-          <w:lang w:val="en-US"/>
-        </w:rPr>
-        <w:t>r"data\init_yaml.yml"</w:t>
+      <w:proofErr w:type="spellStart"/>
+      <w:r>
+        <w:rPr>
+          <w:color w:val="6A8759"/>
+          <w:lang w:val="en-US"/>
+        </w:rPr>
+        <w:t>r"data</w:t>
+      </w:r>
+      <w:proofErr w:type="spellEnd"/>
+      <w:r>
+        <w:rPr>
+          <w:color w:val="6A8759"/>
+          <w:lang w:val="en-US"/>
+        </w:rPr>
+        <w:t>\</w:t>
+      </w:r>
+      <w:proofErr w:type="spellStart"/>
+      <w:r>
+        <w:rPr>
+          <w:color w:val="6A8759"/>
+          <w:lang w:val="en-US"/>
+        </w:rPr>
+        <w:t>init_yaml.yml</w:t>
+      </w:r>
+      <w:proofErr w:type="spellEnd"/>
+      <w:r>
+        <w:rPr>
+          <w:color w:val="6A8759"/>
+          <w:lang w:val="en-US"/>
+        </w:rPr>
+        <w:t>"</w:t>
       </w:r>
       <w:r>
         <w:rPr>
@@ -12526,33 +15451,83 @@
         </w:rPr>
         <w:t xml:space="preserve">OUT_JSON_REGEXP = </w:t>
       </w:r>
-      <w:r>
-        <w:rPr>
-          <w:color w:val="6A8759"/>
-          <w:lang w:val="en-US"/>
-        </w:rPr>
-        <w:t>r"data\regexp.json"</w:t>
-      </w:r>
-      <w:r>
-        <w:rPr>
-          <w:color w:val="6A8759"/>
-          <w:lang w:val="en-US"/>
-        </w:rPr>
-        <w:br/>
-      </w:r>
-      <w:r>
-        <w:rPr>
-          <w:color w:val="6A8759"/>
-          <w:lang w:val="en-US"/>
-        </w:rPr>
-        <w:br/>
-      </w:r>
-      <w:r>
-        <w:rPr>
-          <w:color w:val="A9B7C6"/>
-          <w:lang w:val="en-US"/>
-        </w:rPr>
-        <w:t>st = time.time()</w:t>
+      <w:proofErr w:type="spellStart"/>
+      <w:r>
+        <w:rPr>
+          <w:color w:val="6A8759"/>
+          <w:lang w:val="en-US"/>
+        </w:rPr>
+        <w:t>r"data</w:t>
+      </w:r>
+      <w:proofErr w:type="spellEnd"/>
+      <w:r>
+        <w:rPr>
+          <w:color w:val="6A8759"/>
+          <w:lang w:val="en-US"/>
+        </w:rPr>
+        <w:t>\</w:t>
+      </w:r>
+      <w:proofErr w:type="spellStart"/>
+      <w:r>
+        <w:rPr>
+          <w:color w:val="6A8759"/>
+          <w:lang w:val="en-US"/>
+        </w:rPr>
+        <w:t>regexp.json</w:t>
+      </w:r>
+      <w:proofErr w:type="spellEnd"/>
+      <w:r>
+        <w:rPr>
+          <w:color w:val="6A8759"/>
+          <w:lang w:val="en-US"/>
+        </w:rPr>
+        <w:t>"</w:t>
+      </w:r>
+      <w:r>
+        <w:rPr>
+          <w:color w:val="6A8759"/>
+          <w:lang w:val="en-US"/>
+        </w:rPr>
+        <w:br/>
+      </w:r>
+      <w:r>
+        <w:rPr>
+          <w:color w:val="6A8759"/>
+          <w:lang w:val="en-US"/>
+        </w:rPr>
+        <w:br/>
+      </w:r>
+      <w:proofErr w:type="spellStart"/>
+      <w:r>
+        <w:rPr>
+          <w:color w:val="A9B7C6"/>
+          <w:lang w:val="en-US"/>
+        </w:rPr>
+        <w:t>st</w:t>
+      </w:r>
+      <w:proofErr w:type="spellEnd"/>
+      <w:r>
+        <w:rPr>
+          <w:color w:val="A9B7C6"/>
+          <w:lang w:val="en-US"/>
+        </w:rPr>
+        <w:t xml:space="preserve"> = </w:t>
+      </w:r>
+      <w:proofErr w:type="spellStart"/>
+      <w:r>
+        <w:rPr>
+          <w:color w:val="A9B7C6"/>
+          <w:lang w:val="en-US"/>
+        </w:rPr>
+        <w:t>time.time</w:t>
+      </w:r>
+      <w:proofErr w:type="spellEnd"/>
+      <w:r>
+        <w:rPr>
+          <w:color w:val="A9B7C6"/>
+          <w:lang w:val="en-US"/>
+        </w:rPr>
+        <w:t>()</w:t>
       </w:r>
       <w:r>
         <w:rPr>
@@ -12645,16 +15620,41 @@
           <w:lang w:val="en-US"/>
         </w:rPr>
         <w:br/>
-        <w:t>et = time.time()</w:t>
-      </w:r>
-      <w:r>
-        <w:rPr>
-          <w:color w:val="A9B7C6"/>
-          <w:lang w:val="en-US"/>
-        </w:rPr>
-        <w:br/>
-        <w:t>tm = et - st</w:t>
-      </w:r>
+        <w:t xml:space="preserve">et = </w:t>
+      </w:r>
+      <w:proofErr w:type="spellStart"/>
+      <w:r>
+        <w:rPr>
+          <w:color w:val="A9B7C6"/>
+          <w:lang w:val="en-US"/>
+        </w:rPr>
+        <w:t>time.time</w:t>
+      </w:r>
+      <w:proofErr w:type="spellEnd"/>
+      <w:r>
+        <w:rPr>
+          <w:color w:val="A9B7C6"/>
+          <w:lang w:val="en-US"/>
+        </w:rPr>
+        <w:t>()</w:t>
+      </w:r>
+      <w:r>
+        <w:rPr>
+          <w:color w:val="A9B7C6"/>
+          <w:lang w:val="en-US"/>
+        </w:rPr>
+        <w:br/>
+        <w:t xml:space="preserve">tm = et - </w:t>
+      </w:r>
+      <w:proofErr w:type="spellStart"/>
+      <w:r>
+        <w:rPr>
+          <w:color w:val="A9B7C6"/>
+          <w:lang w:val="en-US"/>
+        </w:rPr>
+        <w:t>st</w:t>
+      </w:r>
+      <w:proofErr w:type="spellEnd"/>
       <w:r>
         <w:rPr>
           <w:color w:val="A9B7C6"/>
@@ -12762,11 +15762,29 @@
           <w:lang w:val="en-US"/>
         </w:rPr>
         <w:t>(tm))</w:t>
+      </w:r>
+    </w:p>
+    <w:p>
+      <w:pPr>
+        <w:rPr>
+          <w:rFonts w:ascii="Times New Roman" w:hAnsi="Times New Roman" w:cs="Times New Roman"/>
+          <w:sz w:val="24"/>
+          <w:szCs w:val="24"/>
+        </w:rPr>
+      </w:pPr>
+      <w:r>
+        <w:rPr>
+          <w:rFonts w:ascii="Times New Roman" w:hAnsi="Times New Roman" w:cs="Times New Roman"/>
+          <w:sz w:val="24"/>
+          <w:szCs w:val="24"/>
+        </w:rPr>
+        <w:t>Результат не отличается от полученного в обязательном задании файла, потому что при написании кода я стремился к получению такого же результата.</w:t>
       </w:r>
     </w:p>
     <w:p>
       <w:pPr>
         <w:pStyle w:val="2"/>
+        <w:spacing w:line="360" w:lineRule="auto"/>
         <w:ind w:firstLine="709"/>
         <w:rPr>
           <w:rFonts w:ascii="Times New Roman" w:hAnsi="Times New Roman" w:cs="Times New Roman"/>
@@ -12774,19 +15792,21 @@
           <w:szCs w:val="28"/>
         </w:rPr>
       </w:pPr>
-      <w:r>
-        <w:rPr>
-          <w:rFonts w:ascii="Times New Roman" w:hAnsi="Times New Roman" w:cs="Times New Roman"/>
-          <w:sz w:val="28"/>
-          <w:szCs w:val="28"/>
-        </w:rPr>
-        <w:lastRenderedPageBreak/>
+      <w:bookmarkStart w:id="8" w:name="_Toc149995989"/>
+      <w:r>
+        <w:rPr>
+          <w:rFonts w:ascii="Times New Roman" w:hAnsi="Times New Roman" w:cs="Times New Roman"/>
+          <w:sz w:val="28"/>
+          <w:szCs w:val="28"/>
+        </w:rPr>
         <w:t>Дополнительное задание №3</w:t>
       </w:r>
+      <w:bookmarkEnd w:id="8"/>
     </w:p>
     <w:p>
       <w:pPr>
         <w:pStyle w:val="2"/>
+        <w:spacing w:line="360" w:lineRule="auto"/>
         <w:ind w:firstLine="709"/>
         <w:rPr>
           <w:rFonts w:ascii="Times New Roman" w:hAnsi="Times New Roman" w:cs="Times New Roman"/>
@@ -12794,6 +15814,7 @@
           <w:szCs w:val="28"/>
         </w:rPr>
       </w:pPr>
+      <w:bookmarkStart w:id="9" w:name="_Toc149995990"/>
       <w:r>
         <w:rPr>
           <w:rFonts w:ascii="Times New Roman" w:hAnsi="Times New Roman" w:cs="Times New Roman"/>
@@ -12802,40 +15823,305 @@
         </w:rPr>
         <w:t>Дополнительное задание №4</w:t>
       </w:r>
+      <w:bookmarkEnd w:id="9"/>
     </w:p>
     <w:p>
       <w:pPr>
-        <w:pStyle w:val="2"/>
         <w:ind w:firstLine="709"/>
         <w:rPr>
           <w:rFonts w:ascii="Times New Roman" w:hAnsi="Times New Roman" w:cs="Times New Roman"/>
-          <w:sz w:val="28"/>
-          <w:szCs w:val="28"/>
+          <w:sz w:val="24"/>
+          <w:szCs w:val="24"/>
         </w:rPr>
       </w:pPr>
       <w:r>
         <w:rPr>
           <w:rFonts w:ascii="Times New Roman" w:hAnsi="Times New Roman" w:cs="Times New Roman"/>
-          <w:sz w:val="28"/>
-          <w:szCs w:val="28"/>
-        </w:rPr>
-        <w:t>Дополнительное задание № 5</w:t>
+          <w:sz w:val="24"/>
+          <w:szCs w:val="24"/>
+        </w:rPr>
+        <w:t>Время</w:t>
+      </w:r>
+      <w:r>
+        <w:rPr>
+          <w:rFonts w:ascii="Times New Roman" w:hAnsi="Times New Roman" w:cs="Times New Roman"/>
+          <w:sz w:val="24"/>
+          <w:szCs w:val="24"/>
+        </w:rPr>
+        <w:t xml:space="preserve"> стократного</w:t>
+      </w:r>
+      <w:r>
+        <w:rPr>
+          <w:rFonts w:ascii="Times New Roman" w:hAnsi="Times New Roman" w:cs="Times New Roman"/>
+          <w:sz w:val="24"/>
+          <w:szCs w:val="24"/>
+        </w:rPr>
+        <w:t xml:space="preserve"> выполнения программы из обязательного задания</w:t>
+      </w:r>
+      <w:r>
+        <w:rPr>
+          <w:rFonts w:ascii="Times New Roman" w:hAnsi="Times New Roman" w:cs="Times New Roman"/>
+          <w:sz w:val="24"/>
+          <w:szCs w:val="24"/>
+        </w:rPr>
+        <w:t xml:space="preserve"> – </w:t>
+      </w:r>
+      <w:r>
+        <w:rPr>
+          <w:rFonts w:ascii="Times New Roman" w:hAnsi="Times New Roman" w:cs="Times New Roman"/>
+          <w:sz w:val="24"/>
+          <w:szCs w:val="24"/>
+        </w:rPr>
+        <w:t>0.046010494232177734</w:t>
+      </w:r>
+      <w:r>
+        <w:rPr>
+          <w:rFonts w:ascii="Times New Roman" w:hAnsi="Times New Roman" w:cs="Times New Roman"/>
+          <w:sz w:val="24"/>
+          <w:szCs w:val="24"/>
+        </w:rPr>
+        <w:t xml:space="preserve"> секунды</w:t>
+      </w:r>
+    </w:p>
+    <w:p>
+      <w:pPr>
+        <w:ind w:firstLine="709"/>
+        <w:rPr>
+          <w:rFonts w:ascii="Times New Roman" w:hAnsi="Times New Roman" w:cs="Times New Roman"/>
+          <w:sz w:val="24"/>
+          <w:szCs w:val="24"/>
+        </w:rPr>
+      </w:pPr>
+      <w:r>
+        <w:rPr>
+          <w:rFonts w:ascii="Times New Roman" w:hAnsi="Times New Roman" w:cs="Times New Roman"/>
+          <w:sz w:val="24"/>
+          <w:szCs w:val="24"/>
+        </w:rPr>
+        <w:t>Время стократного выполнения программы из</w:t>
+      </w:r>
+      <w:r>
+        <w:rPr>
+          <w:rFonts w:ascii="Times New Roman" w:hAnsi="Times New Roman" w:cs="Times New Roman"/>
+          <w:sz w:val="24"/>
+          <w:szCs w:val="24"/>
+        </w:rPr>
+        <w:t xml:space="preserve"> дополнительного</w:t>
+      </w:r>
+      <w:r>
+        <w:rPr>
+          <w:rFonts w:ascii="Times New Roman" w:hAnsi="Times New Roman" w:cs="Times New Roman"/>
+          <w:sz w:val="24"/>
+          <w:szCs w:val="24"/>
+        </w:rPr>
+        <w:t xml:space="preserve"> задания</w:t>
+      </w:r>
+      <w:r>
+        <w:rPr>
+          <w:rFonts w:ascii="Times New Roman" w:hAnsi="Times New Roman" w:cs="Times New Roman"/>
+          <w:sz w:val="24"/>
+          <w:szCs w:val="24"/>
+        </w:rPr>
+        <w:t xml:space="preserve"> </w:t>
+      </w:r>
+      <w:proofErr w:type="gramStart"/>
+      <w:r>
+        <w:rPr>
+          <w:rFonts w:ascii="Times New Roman" w:hAnsi="Times New Roman" w:cs="Times New Roman"/>
+          <w:sz w:val="24"/>
+          <w:szCs w:val="24"/>
+        </w:rPr>
+        <w:t xml:space="preserve">№1 – </w:t>
+      </w:r>
+      <w:r>
+        <w:rPr>
+          <w:rFonts w:ascii="Times New Roman" w:hAnsi="Times New Roman" w:cs="Times New Roman"/>
+          <w:sz w:val="24"/>
+          <w:szCs w:val="24"/>
+        </w:rPr>
+        <w:t>0.461458683013916</w:t>
+      </w:r>
+      <w:proofErr w:type="gramEnd"/>
+      <w:r>
+        <w:rPr>
+          <w:rFonts w:ascii="Times New Roman" w:hAnsi="Times New Roman" w:cs="Times New Roman"/>
+          <w:sz w:val="24"/>
+          <w:szCs w:val="24"/>
+        </w:rPr>
+        <w:t xml:space="preserve"> секунды</w:t>
+      </w:r>
+    </w:p>
+    <w:p>
+      <w:pPr>
+        <w:ind w:firstLine="709"/>
+        <w:rPr>
+          <w:rFonts w:ascii="Times New Roman" w:hAnsi="Times New Roman" w:cs="Times New Roman"/>
+          <w:sz w:val="24"/>
+          <w:szCs w:val="24"/>
+        </w:rPr>
+      </w:pPr>
+      <w:r>
+        <w:rPr>
+          <w:rFonts w:ascii="Times New Roman" w:hAnsi="Times New Roman" w:cs="Times New Roman"/>
+          <w:sz w:val="24"/>
+          <w:szCs w:val="24"/>
+        </w:rPr>
+        <w:t xml:space="preserve">Время стократного выполнения программы из дополнительного задания </w:t>
+      </w:r>
+      <w:proofErr w:type="gramStart"/>
+      <w:r>
+        <w:rPr>
+          <w:rFonts w:ascii="Times New Roman" w:hAnsi="Times New Roman" w:cs="Times New Roman"/>
+          <w:sz w:val="24"/>
+          <w:szCs w:val="24"/>
+        </w:rPr>
+        <w:t>№</w:t>
+      </w:r>
+      <w:r>
+        <w:rPr>
+          <w:rFonts w:ascii="Times New Roman" w:hAnsi="Times New Roman" w:cs="Times New Roman"/>
+          <w:sz w:val="24"/>
+          <w:szCs w:val="24"/>
+        </w:rPr>
+        <w:t>2</w:t>
+      </w:r>
+      <w:r>
+        <w:rPr>
+          <w:rFonts w:ascii="Times New Roman" w:hAnsi="Times New Roman" w:cs="Times New Roman"/>
+          <w:sz w:val="24"/>
+          <w:szCs w:val="24"/>
+        </w:rPr>
+        <w:t xml:space="preserve"> – </w:t>
+      </w:r>
+      <w:r>
+        <w:rPr>
+          <w:rFonts w:ascii="Times New Roman" w:hAnsi="Times New Roman" w:cs="Times New Roman"/>
+          <w:sz w:val="24"/>
+          <w:szCs w:val="24"/>
+        </w:rPr>
+        <w:t>0.048011064529418945</w:t>
+      </w:r>
+      <w:proofErr w:type="gramEnd"/>
+    </w:p>
+    <w:p>
+      <w:pPr>
+        <w:ind w:firstLine="709"/>
+        <w:rPr>
+          <w:rFonts w:ascii="Times New Roman" w:hAnsi="Times New Roman" w:cs="Times New Roman"/>
+          <w:sz w:val="24"/>
+          <w:szCs w:val="24"/>
+        </w:rPr>
+      </w:pPr>
+      <w:r>
+        <w:rPr>
+          <w:rFonts w:ascii="Times New Roman" w:hAnsi="Times New Roman" w:cs="Times New Roman"/>
+          <w:sz w:val="24"/>
+          <w:szCs w:val="24"/>
+        </w:rPr>
+        <w:t xml:space="preserve">Заметим, что программы из обязательного задания и из доп. Задания №2 выполняются с почти одинаковой скоростью, </w:t>
+      </w:r>
+      <w:proofErr w:type="gramStart"/>
+      <w:r>
+        <w:rPr>
+          <w:rFonts w:ascii="Times New Roman" w:hAnsi="Times New Roman" w:cs="Times New Roman"/>
+          <w:sz w:val="24"/>
+          <w:szCs w:val="24"/>
+        </w:rPr>
+        <w:t>т.к.</w:t>
+      </w:r>
+      <w:proofErr w:type="gramEnd"/>
+      <w:r>
+        <w:rPr>
+          <w:rFonts w:ascii="Times New Roman" w:hAnsi="Times New Roman" w:cs="Times New Roman"/>
+          <w:sz w:val="24"/>
+          <w:szCs w:val="24"/>
+        </w:rPr>
+        <w:t xml:space="preserve"> реализация конвертации в них отличается минимально.</w:t>
+      </w:r>
+    </w:p>
+    <w:p>
+      <w:pPr>
+        <w:ind w:firstLine="709"/>
+        <w:rPr>
+          <w:rFonts w:ascii="Times New Roman" w:hAnsi="Times New Roman" w:cs="Times New Roman"/>
+          <w:sz w:val="24"/>
+          <w:szCs w:val="24"/>
+        </w:rPr>
+      </w:pPr>
+      <w:r>
+        <w:rPr>
+          <w:rFonts w:ascii="Times New Roman" w:hAnsi="Times New Roman" w:cs="Times New Roman"/>
+          <w:sz w:val="24"/>
+          <w:szCs w:val="24"/>
+        </w:rPr>
+        <w:t>А программа, использующая сторонние библиотеки</w:t>
+      </w:r>
+      <w:r>
+        <w:rPr>
+          <w:rFonts w:ascii="Times New Roman" w:hAnsi="Times New Roman" w:cs="Times New Roman"/>
+          <w:sz w:val="24"/>
+          <w:szCs w:val="24"/>
+        </w:rPr>
+        <w:t xml:space="preserve"> работает на порядок медленнее. Скорее всего</w:t>
+      </w:r>
+      <w:r>
+        <w:rPr>
+          <w:rFonts w:ascii="Times New Roman" w:hAnsi="Times New Roman" w:cs="Times New Roman"/>
+          <w:sz w:val="24"/>
+          <w:szCs w:val="24"/>
+        </w:rPr>
+        <w:t xml:space="preserve"> это связано с тем,</w:t>
+      </w:r>
+      <w:r>
+        <w:rPr>
+          <w:rFonts w:ascii="Times New Roman" w:hAnsi="Times New Roman" w:cs="Times New Roman"/>
+          <w:sz w:val="24"/>
+          <w:szCs w:val="24"/>
+        </w:rPr>
+        <w:t xml:space="preserve"> что программа из обязательного задания не является универсальным парсером и </w:t>
+      </w:r>
+      <w:r>
+        <w:rPr>
+          <w:rFonts w:ascii="Times New Roman" w:hAnsi="Times New Roman" w:cs="Times New Roman"/>
+          <w:sz w:val="24"/>
+          <w:szCs w:val="24"/>
+        </w:rPr>
+        <w:t>более поверхностно</w:t>
+      </w:r>
+      <w:r>
+        <w:rPr>
+          <w:rFonts w:ascii="Times New Roman" w:hAnsi="Times New Roman" w:cs="Times New Roman"/>
+          <w:sz w:val="24"/>
+          <w:szCs w:val="24"/>
+        </w:rPr>
+        <w:t xml:space="preserve"> обрабатывает</w:t>
+      </w:r>
+      <w:r>
+        <w:rPr>
+          <w:rFonts w:ascii="Times New Roman" w:hAnsi="Times New Roman" w:cs="Times New Roman"/>
+          <w:sz w:val="24"/>
+          <w:szCs w:val="24"/>
+        </w:rPr>
+        <w:t xml:space="preserve"> исходный файл.</w:t>
       </w:r>
     </w:p>
     <w:p>
       <w:pPr>
         <w:pStyle w:val="1"/>
+        <w:spacing w:line="360" w:lineRule="auto"/>
         <w:ind w:firstLine="709"/>
         <w:rPr>
           <w:rFonts w:ascii="Times New Roman" w:hAnsi="Times New Roman" w:cs="Times New Roman"/>
         </w:rPr>
       </w:pPr>
+      <w:bookmarkStart w:id="10" w:name="_Toc149995991"/>
       <w:r>
         <w:rPr>
           <w:rFonts w:ascii="Times New Roman" w:hAnsi="Times New Roman" w:cs="Times New Roman"/>
         </w:rPr>
         <w:t>Контрольные вопросы</w:t>
       </w:r>
+      <w:bookmarkEnd w:id="10"/>
     </w:p>
     <w:p>
       <w:pPr>
@@ -12847,7 +16133,7 @@
         <w:autoSpaceDE w:val="0"/>
         <w:autoSpaceDN w:val="0"/>
         <w:adjustRightInd w:val="0"/>
-        <w:spacing w:after="0" w:line="240" w:lineRule="auto"/>
+        <w:spacing w:after="0" w:line="360" w:lineRule="auto"/>
         <w:ind w:left="0" w:firstLine="709"/>
         <w:rPr>
           <w:rFonts w:ascii="Times New Roman" w:hAnsi="Times New Roman" w:cs="Times New Roman"/>
@@ -12873,7 +16159,7 @@
         <w:autoSpaceDE w:val="0"/>
         <w:autoSpaceDN w:val="0"/>
         <w:adjustRightInd w:val="0"/>
-        <w:spacing w:after="0" w:line="240" w:lineRule="auto"/>
+        <w:spacing w:after="0" w:line="360" w:lineRule="auto"/>
         <w:ind w:firstLine="709"/>
         <w:rPr>
           <w:rFonts w:ascii="Times New Roman" w:hAnsi="Times New Roman" w:cs="Times New Roman"/>
@@ -12891,7 +16177,27 @@
           <w:szCs w:val="28"/>
           <w14:ligatures w14:val="standardContextual"/>
         </w:rPr>
-        <w:t>Markup (разметка): Это общий термин, который включает в себя различные языки разметки, такие как HTML, XML, LaTeX и другие. Markup является более общим понятием и включает в себя разные языки с разными синтаксисами.</w:t>
+        <w:t>Markup (разметка)</w:t>
+      </w:r>
+      <w:r>
+        <w:rPr>
+          <w:rFonts w:ascii="Times New Roman" w:hAnsi="Times New Roman" w:cs="Times New Roman"/>
+          <w:color w:val="00000A"/>
+          <w:sz w:val="28"/>
+          <w:szCs w:val="28"/>
+          <w14:ligatures w14:val="standardContextual"/>
+        </w:rPr>
+        <w:t>: это</w:t>
+      </w:r>
+      <w:r>
+        <w:rPr>
+          <w:rFonts w:ascii="Times New Roman" w:hAnsi="Times New Roman" w:cs="Times New Roman"/>
+          <w:color w:val="00000A"/>
+          <w:sz w:val="28"/>
+          <w:szCs w:val="28"/>
+          <w14:ligatures w14:val="standardContextual"/>
+        </w:rPr>
+        <w:t xml:space="preserve"> общий термин, который включает в себя различные языки разметки, такие как HTML, XML, LaTeX и другие. Markup является более общим понятием и включает в себя разные языки с разными синтаксисами.</w:t>
       </w:r>
     </w:p>
     <w:p>
@@ -12899,7 +16205,7 @@
         <w:autoSpaceDE w:val="0"/>
         <w:autoSpaceDN w:val="0"/>
         <w:adjustRightInd w:val="0"/>
-        <w:spacing w:after="0" w:line="240" w:lineRule="auto"/>
+        <w:spacing w:after="0" w:line="360" w:lineRule="auto"/>
         <w:ind w:firstLine="709"/>
         <w:rPr>
           <w:rFonts w:ascii="Times New Roman" w:hAnsi="Times New Roman" w:cs="Times New Roman"/>
@@ -12917,7 +16223,27 @@
           <w:szCs w:val="28"/>
           <w14:ligatures w14:val="standardContextual"/>
         </w:rPr>
-        <w:t>Markdown: Это простой, легковесный язык разметки, который создан для простоты чтения и написания. Он</w:t>
+        <w:t>Markdown</w:t>
+      </w:r>
+      <w:r>
+        <w:rPr>
+          <w:rFonts w:ascii="Times New Roman" w:hAnsi="Times New Roman" w:cs="Times New Roman"/>
+          <w:color w:val="00000A"/>
+          <w:sz w:val="28"/>
+          <w:szCs w:val="28"/>
+          <w14:ligatures w14:val="standardContextual"/>
+        </w:rPr>
+        <w:t>: это</w:t>
+      </w:r>
+      <w:r>
+        <w:rPr>
+          <w:rFonts w:ascii="Times New Roman" w:hAnsi="Times New Roman" w:cs="Times New Roman"/>
+          <w:color w:val="00000A"/>
+          <w:sz w:val="28"/>
+          <w:szCs w:val="28"/>
+          <w14:ligatures w14:val="standardContextual"/>
+        </w:rPr>
+        <w:t xml:space="preserve"> простой, легковесный язык разметки, который создан для простоты чтения и написания. Он</w:t>
       </w:r>
       <w:r>
         <w:rPr>
@@ -13181,7 +16507,7 @@
         <w:autoSpaceDE w:val="0"/>
         <w:autoSpaceDN w:val="0"/>
         <w:adjustRightInd w:val="0"/>
-        <w:spacing w:after="0" w:line="240" w:lineRule="auto"/>
+        <w:spacing w:after="0" w:line="360" w:lineRule="auto"/>
         <w:ind w:left="0" w:firstLine="709"/>
         <w:rPr>
           <w:rFonts w:ascii="Times New Roman" w:hAnsi="Times New Roman" w:cs="Times New Roman"/>
@@ -13200,6 +16526,26 @@
           <w14:ligatures w14:val="standardContextual"/>
         </w:rPr>
         <w:t>В чём заключается особенность PROTOBUF по сравнению с другими</w:t>
+      </w:r>
+      <w:r>
+        <w:rPr>
+          <w:rFonts w:ascii="Times New Roman" w:hAnsi="Times New Roman" w:cs="Times New Roman"/>
+          <w:color w:val="00000A"/>
+          <w:sz w:val="28"/>
+          <w:szCs w:val="28"/>
+          <w14:ligatures w14:val="standardContextual"/>
+        </w:rPr>
+        <w:t xml:space="preserve"> </w:t>
+      </w:r>
+      <w:r>
+        <w:rPr>
+          <w:rFonts w:ascii="Times New Roman" w:hAnsi="Times New Roman" w:cs="Times New Roman"/>
+          <w:color w:val="00000A"/>
+          <w:sz w:val="28"/>
+          <w:szCs w:val="28"/>
+          <w14:ligatures w14:val="standardContextual"/>
+        </w:rPr>
+        <w:t>форматами?</w:t>
       </w:r>
     </w:p>
     <w:p>
@@ -13207,7 +16553,7 @@
         <w:autoSpaceDE w:val="0"/>
         <w:autoSpaceDN w:val="0"/>
         <w:adjustRightInd w:val="0"/>
-        <w:spacing w:after="0" w:line="240" w:lineRule="auto"/>
+        <w:spacing w:after="0" w:line="360" w:lineRule="auto"/>
         <w:ind w:firstLine="709"/>
         <w:rPr>
           <w:rFonts w:ascii="Times New Roman" w:hAnsi="Times New Roman" w:cs="Times New Roman"/>
@@ -13225,7 +16571,7 @@
           <w:szCs w:val="28"/>
           <w14:ligatures w14:val="standardContextual"/>
         </w:rPr>
-        <w:t>форматами?</w:t>
+        <w:t xml:space="preserve">Поскольку структурированные данные хранятся в двоичном формате, они гораздо меньше текстовых форматов, таких как XML или JSON, что позволяет быстрее передавать их по сети. </w:t>
       </w:r>
     </w:p>
     <w:p>
@@ -13233,33 +16579,7 @@
         <w:autoSpaceDE w:val="0"/>
         <w:autoSpaceDN w:val="0"/>
         <w:adjustRightInd w:val="0"/>
-        <w:spacing w:after="0" w:line="240" w:lineRule="auto"/>
-        <w:ind w:firstLine="709"/>
-        <w:rPr>
-          <w:rFonts w:ascii="Times New Roman" w:hAnsi="Times New Roman" w:cs="Times New Roman"/>
-          <w:color w:val="00000A"/>
-          <w:sz w:val="28"/>
-          <w:szCs w:val="28"/>
-          <w14:ligatures w14:val="standardContextual"/>
-        </w:rPr>
-      </w:pPr>
-      <w:r>
-        <w:rPr>
-          <w:rFonts w:ascii="Times New Roman" w:hAnsi="Times New Roman" w:cs="Times New Roman"/>
-          <w:color w:val="00000A"/>
-          <w:sz w:val="28"/>
-          <w:szCs w:val="28"/>
-          <w14:ligatures w14:val="standardContextual"/>
-        </w:rPr>
-        <w:t xml:space="preserve">Поскольку структурированные данные хранятся в двоичном формате, они гораздо меньше текстовых форматов, таких как XML или JSON, что позволяет быстрее передавать их по сети. </w:t>
-      </w:r>
-    </w:p>
-    <w:p>
-      <w:pPr>
-        <w:autoSpaceDE w:val="0"/>
-        <w:autoSpaceDN w:val="0"/>
-        <w:adjustRightInd w:val="0"/>
-        <w:spacing w:after="0" w:line="240" w:lineRule="auto"/>
+        <w:spacing w:after="0" w:line="360" w:lineRule="auto"/>
         <w:ind w:firstLine="709"/>
         <w:rPr>
           <w:rFonts w:ascii="Times New Roman" w:hAnsi="Times New Roman" w:cs="Times New Roman"/>
@@ -13290,7 +16610,7 @@
         <w:autoSpaceDE w:val="0"/>
         <w:autoSpaceDN w:val="0"/>
         <w:adjustRightInd w:val="0"/>
-        <w:spacing w:after="0" w:line="240" w:lineRule="auto"/>
+        <w:spacing w:after="0" w:line="360" w:lineRule="auto"/>
         <w:ind w:left="0" w:firstLine="709"/>
         <w:rPr>
           <w:rFonts w:ascii="Times New Roman" w:hAnsi="Times New Roman" w:cs="Times New Roman"/>
@@ -13316,7 +16636,7 @@
         <w:autoSpaceDE w:val="0"/>
         <w:autoSpaceDN w:val="0"/>
         <w:adjustRightInd w:val="0"/>
-        <w:spacing w:after="0" w:line="240" w:lineRule="auto"/>
+        <w:spacing w:after="0" w:line="360" w:lineRule="auto"/>
         <w:ind w:firstLine="709"/>
         <w:rPr>
           <w:rFonts w:ascii="Times New Roman" w:hAnsi="Times New Roman" w:cs="Times New Roman"/>
@@ -13399,7 +16719,7 @@
         <w:autoSpaceDE w:val="0"/>
         <w:autoSpaceDN w:val="0"/>
         <w:adjustRightInd w:val="0"/>
-        <w:spacing w:after="0" w:line="240" w:lineRule="auto"/>
+        <w:spacing w:after="0" w:line="360" w:lineRule="auto"/>
         <w:ind w:left="0" w:firstLine="709"/>
         <w:rPr>
           <w:rFonts w:ascii="Times New Roman" w:hAnsi="Times New Roman" w:cs="Times New Roman"/>
@@ -13450,7 +16770,7 @@
         <w:autoSpaceDE w:val="0"/>
         <w:autoSpaceDN w:val="0"/>
         <w:adjustRightInd w:val="0"/>
-        <w:spacing w:after="0" w:line="240" w:lineRule="auto"/>
+        <w:spacing w:after="0" w:line="360" w:lineRule="auto"/>
         <w:ind w:left="0" w:firstLine="709"/>
         <w:rPr>
           <w:rFonts w:ascii="Times New Roman" w:hAnsi="Times New Roman" w:cs="Times New Roman"/>
@@ -13468,7 +16788,29 @@
           <w:szCs w:val="28"/>
           <w14:ligatures w14:val="standardContextual"/>
         </w:rPr>
-        <w:t>Каким образом в формате XML представляются символы ‘&gt;’ и ‘&lt;’?</w:t>
+        <w:t xml:space="preserve">Каким образом в формате XML представляются символы </w:t>
+      </w:r>
+      <w:proofErr w:type="gramStart"/>
+      <w:r>
+        <w:rPr>
+          <w:rFonts w:ascii="Times New Roman" w:hAnsi="Times New Roman" w:cs="Times New Roman"/>
+          <w:color w:val="00000A"/>
+          <w:sz w:val="28"/>
+          <w:szCs w:val="28"/>
+          <w14:ligatures w14:val="standardContextual"/>
+        </w:rPr>
+        <w:t>‘&gt;’</w:t>
+      </w:r>
+      <w:proofErr w:type="gramEnd"/>
+      <w:r>
+        <w:rPr>
+          <w:rFonts w:ascii="Times New Roman" w:hAnsi="Times New Roman" w:cs="Times New Roman"/>
+          <w:color w:val="00000A"/>
+          <w:sz w:val="28"/>
+          <w:szCs w:val="28"/>
+          <w14:ligatures w14:val="standardContextual"/>
+        </w:rPr>
+        <w:t xml:space="preserve"> и ‘&lt;’?</w:t>
       </w:r>
     </w:p>
     <w:p>
@@ -13476,7 +16818,7 @@
         <w:autoSpaceDE w:val="0"/>
         <w:autoSpaceDN w:val="0"/>
         <w:adjustRightInd w:val="0"/>
-        <w:spacing w:after="0" w:line="240" w:lineRule="auto"/>
+        <w:spacing w:after="0" w:line="360" w:lineRule="auto"/>
         <w:ind w:firstLine="709"/>
         <w:rPr>
           <w:rFonts w:ascii="Times New Roman" w:hAnsi="Times New Roman" w:cs="Times New Roman"/>
@@ -13486,15 +16828,49 @@
           <w14:ligatures w14:val="standardContextual"/>
         </w:rPr>
       </w:pPr>
-      <w:r>
-        <w:rPr>
-          <w:rFonts w:ascii="Times New Roman" w:hAnsi="Times New Roman" w:cs="Times New Roman"/>
-          <w:color w:val="00000A"/>
-          <w:sz w:val="28"/>
-          <w:szCs w:val="28"/>
-          <w14:ligatures w14:val="standardContextual"/>
-        </w:rPr>
-        <w:t>“&lt;” (знак "меньше чем") представляется с помощью сущности “&amp;lt;”.</w:t>
+      <w:proofErr w:type="gramStart"/>
+      <w:r>
+        <w:rPr>
+          <w:rFonts w:ascii="Times New Roman" w:hAnsi="Times New Roman" w:cs="Times New Roman"/>
+          <w:color w:val="00000A"/>
+          <w:sz w:val="28"/>
+          <w:szCs w:val="28"/>
+          <w14:ligatures w14:val="standardContextual"/>
+        </w:rPr>
+        <w:t>“&lt;</w:t>
+      </w:r>
+      <w:proofErr w:type="gramEnd"/>
+      <w:r>
+        <w:rPr>
+          <w:rFonts w:ascii="Times New Roman" w:hAnsi="Times New Roman" w:cs="Times New Roman"/>
+          <w:color w:val="00000A"/>
+          <w:sz w:val="28"/>
+          <w:szCs w:val="28"/>
+          <w14:ligatures w14:val="standardContextual"/>
+        </w:rPr>
+        <w:t>” (знак "меньше чем") представляется с помощью сущности “&amp;</w:t>
+      </w:r>
+      <w:proofErr w:type="spellStart"/>
+      <w:r>
+        <w:rPr>
+          <w:rFonts w:ascii="Times New Roman" w:hAnsi="Times New Roman" w:cs="Times New Roman"/>
+          <w:color w:val="00000A"/>
+          <w:sz w:val="28"/>
+          <w:szCs w:val="28"/>
+          <w14:ligatures w14:val="standardContextual"/>
+        </w:rPr>
+        <w:t>lt</w:t>
+      </w:r>
+      <w:proofErr w:type="spellEnd"/>
+      <w:r>
+        <w:rPr>
+          <w:rFonts w:ascii="Times New Roman" w:hAnsi="Times New Roman" w:cs="Times New Roman"/>
+          <w:color w:val="00000A"/>
+          <w:sz w:val="28"/>
+          <w:szCs w:val="28"/>
+          <w14:ligatures w14:val="standardContextual"/>
+        </w:rPr>
+        <w:t>;”.</w:t>
       </w:r>
     </w:p>
     <w:p>
@@ -13502,7 +16878,7 @@
         <w:autoSpaceDE w:val="0"/>
         <w:autoSpaceDN w:val="0"/>
         <w:adjustRightInd w:val="0"/>
-        <w:spacing w:after="0" w:line="240" w:lineRule="auto"/>
+        <w:spacing w:after="0" w:line="360" w:lineRule="auto"/>
         <w:ind w:firstLine="709"/>
         <w:rPr>
           <w:rFonts w:ascii="Times New Roman" w:hAnsi="Times New Roman" w:cs="Times New Roman"/>
@@ -13520,7 +16896,29 @@
           <w:szCs w:val="28"/>
           <w14:ligatures w14:val="standardContextual"/>
         </w:rPr>
-        <w:t>“&gt;” (знак "больше чем") представляется сущностью “&amp;gt;”.</w:t>
+        <w:t>“&gt;” (знак "больше чем") представляется сущностью “&amp;</w:t>
+      </w:r>
+      <w:proofErr w:type="spellStart"/>
+      <w:r>
+        <w:rPr>
+          <w:rFonts w:ascii="Times New Roman" w:hAnsi="Times New Roman" w:cs="Times New Roman"/>
+          <w:color w:val="00000A"/>
+          <w:sz w:val="28"/>
+          <w:szCs w:val="28"/>
+          <w14:ligatures w14:val="standardContextual"/>
+        </w:rPr>
+        <w:t>gt</w:t>
+      </w:r>
+      <w:proofErr w:type="spellEnd"/>
+      <w:r>
+        <w:rPr>
+          <w:rFonts w:ascii="Times New Roman" w:hAnsi="Times New Roman" w:cs="Times New Roman"/>
+          <w:color w:val="00000A"/>
+          <w:sz w:val="28"/>
+          <w:szCs w:val="28"/>
+          <w14:ligatures w14:val="standardContextual"/>
+        </w:rPr>
+        <w:t>;”.</w:t>
       </w:r>
     </w:p>
     <w:p>
@@ -13533,7 +16931,7 @@
         <w:autoSpaceDE w:val="0"/>
         <w:autoSpaceDN w:val="0"/>
         <w:adjustRightInd w:val="0"/>
-        <w:spacing w:after="0" w:line="240" w:lineRule="auto"/>
+        <w:spacing w:after="0" w:line="360" w:lineRule="auto"/>
         <w:ind w:left="0" w:firstLine="709"/>
         <w:rPr>
           <w:rFonts w:ascii="Times New Roman" w:hAnsi="Times New Roman" w:cs="Times New Roman"/>
@@ -13559,7 +16957,7 @@
         <w:autoSpaceDE w:val="0"/>
         <w:autoSpaceDN w:val="0"/>
         <w:adjustRightInd w:val="0"/>
-        <w:spacing w:after="0" w:line="240" w:lineRule="auto"/>
+        <w:spacing w:after="0" w:line="360" w:lineRule="auto"/>
         <w:ind w:firstLine="709"/>
         <w:rPr>
           <w:rFonts w:ascii="Times New Roman" w:hAnsi="Times New Roman" w:cs="Times New Roman"/>
@@ -13577,7 +16975,27 @@
           <w:szCs w:val="28"/>
           <w14:ligatures w14:val="standardContextual"/>
         </w:rPr>
-        <w:t>Сереализация — процесс перевода структур данных или состояния объекта в формат, который может быть сохранён или передан и реконструирован позже.</w:t>
+        <w:t>Сер</w:t>
+      </w:r>
+      <w:r>
+        <w:rPr>
+          <w:rFonts w:ascii="Times New Roman" w:hAnsi="Times New Roman" w:cs="Times New Roman"/>
+          <w:color w:val="00000A"/>
+          <w:sz w:val="28"/>
+          <w:szCs w:val="28"/>
+          <w14:ligatures w14:val="standardContextual"/>
+        </w:rPr>
+        <w:t>и</w:t>
+      </w:r>
+      <w:r>
+        <w:rPr>
+          <w:rFonts w:ascii="Times New Roman" w:hAnsi="Times New Roman" w:cs="Times New Roman"/>
+          <w:color w:val="00000A"/>
+          <w:sz w:val="28"/>
+          <w:szCs w:val="28"/>
+          <w14:ligatures w14:val="standardContextual"/>
+        </w:rPr>
+        <w:t>ализация — процесс перевода структур данных или состояния объекта в формат, который может быть сохранён или передан и реконструирован позже.</w:t>
       </w:r>
     </w:p>
     <w:p>
@@ -13590,7 +17008,7 @@
         <w:autoSpaceDE w:val="0"/>
         <w:autoSpaceDN w:val="0"/>
         <w:adjustRightInd w:val="0"/>
-        <w:spacing w:after="0" w:line="240" w:lineRule="auto"/>
+        <w:spacing w:after="0" w:line="360" w:lineRule="auto"/>
         <w:ind w:left="0" w:firstLine="709"/>
         <w:rPr>
           <w:rFonts w:ascii="Times New Roman" w:hAnsi="Times New Roman" w:cs="Times New Roman"/>
@@ -13616,7 +17034,7 @@
         <w:autoSpaceDE w:val="0"/>
         <w:autoSpaceDN w:val="0"/>
         <w:adjustRightInd w:val="0"/>
-        <w:spacing w:after="0" w:line="240" w:lineRule="auto"/>
+        <w:spacing w:after="0" w:line="360" w:lineRule="auto"/>
         <w:ind w:firstLine="709"/>
         <w:rPr>
           <w:rFonts w:ascii="Times New Roman" w:hAnsi="Times New Roman" w:cs="Times New Roman"/>
@@ -13679,7 +17097,7 @@
         <w:autoSpaceDE w:val="0"/>
         <w:autoSpaceDN w:val="0"/>
         <w:adjustRightInd w:val="0"/>
-        <w:spacing w:after="0" w:line="240" w:lineRule="auto"/>
+        <w:spacing w:after="0" w:line="360" w:lineRule="auto"/>
         <w:ind w:left="0" w:firstLine="709"/>
         <w:rPr>
           <w:rFonts w:ascii="Times New Roman" w:hAnsi="Times New Roman" w:cs="Times New Roman"/>
@@ -13698,6 +17116,46 @@
           <w14:ligatures w14:val="standardContextual"/>
         </w:rPr>
         <w:t>Пояснить, как в языке разметки Markdown создать заголовки разных</w:t>
+      </w:r>
+      <w:r>
+        <w:rPr>
+          <w:rFonts w:ascii="Times New Roman" w:hAnsi="Times New Roman" w:cs="Times New Roman"/>
+          <w:color w:val="00000A"/>
+          <w:sz w:val="28"/>
+          <w:szCs w:val="28"/>
+          <w14:ligatures w14:val="standardContextual"/>
+        </w:rPr>
+        <w:t xml:space="preserve"> </w:t>
+      </w:r>
+      <w:r>
+        <w:rPr>
+          <w:rFonts w:ascii="Times New Roman" w:hAnsi="Times New Roman" w:cs="Times New Roman"/>
+          <w:color w:val="00000A"/>
+          <w:sz w:val="28"/>
+          <w:szCs w:val="28"/>
+          <w14:ligatures w14:val="standardContextual"/>
+        </w:rPr>
+        <w:t>уровней, оформить код, вывести полужирный, курсивный и</w:t>
+      </w:r>
+      <w:r>
+        <w:rPr>
+          <w:rFonts w:ascii="Times New Roman" w:hAnsi="Times New Roman" w:cs="Times New Roman"/>
+          <w:color w:val="00000A"/>
+          <w:sz w:val="28"/>
+          <w:szCs w:val="28"/>
+          <w14:ligatures w14:val="standardContextual"/>
+        </w:rPr>
+        <w:t xml:space="preserve"> </w:t>
+      </w:r>
+      <w:r>
+        <w:rPr>
+          <w:rFonts w:ascii="Times New Roman" w:hAnsi="Times New Roman" w:cs="Times New Roman"/>
+          <w:color w:val="00000A"/>
+          <w:sz w:val="28"/>
+          <w:szCs w:val="28"/>
+          <w14:ligatures w14:val="standardContextual"/>
+        </w:rPr>
+        <w:t>зачеркнутый текст?</w:t>
       </w:r>
     </w:p>
     <w:p>
@@ -13705,7 +17163,7 @@
         <w:autoSpaceDE w:val="0"/>
         <w:autoSpaceDN w:val="0"/>
         <w:adjustRightInd w:val="0"/>
-        <w:spacing w:after="0" w:line="240" w:lineRule="auto"/>
+        <w:spacing w:after="0" w:line="360" w:lineRule="auto"/>
         <w:ind w:firstLine="709"/>
         <w:rPr>
           <w:rFonts w:ascii="Times New Roman" w:hAnsi="Times New Roman" w:cs="Times New Roman"/>
@@ -13723,7 +17181,47 @@
           <w:szCs w:val="28"/>
           <w14:ligatures w14:val="standardContextual"/>
         </w:rPr>
-        <w:t>уровней, оформить код, вывести полужирный, курсивный и</w:t>
+        <w:t xml:space="preserve">Заголовки разных уровней оформляются с помощью решеток </w:t>
+      </w:r>
+      <w:r>
+        <w:rPr>
+          <w:rFonts w:ascii="Times New Roman" w:hAnsi="Times New Roman" w:cs="Times New Roman"/>
+          <w:color w:val="00000A"/>
+          <w:sz w:val="28"/>
+          <w:szCs w:val="28"/>
+          <w14:ligatures w14:val="standardContextual"/>
+        </w:rPr>
+        <w:t>#</w:t>
+      </w:r>
+      <w:r>
+        <w:rPr>
+          <w:rFonts w:ascii="Times New Roman" w:hAnsi="Times New Roman" w:cs="Times New Roman"/>
+          <w:color w:val="00000A"/>
+          <w:sz w:val="28"/>
+          <w:szCs w:val="28"/>
+          <w14:ligatures w14:val="standardContextual"/>
+        </w:rPr>
+        <w:t xml:space="preserve">, их количество </w:t>
+      </w:r>
+      <w:r>
+        <w:rPr>
+          <w:rFonts w:ascii="Times New Roman" w:hAnsi="Times New Roman" w:cs="Times New Roman"/>
+          <w:color w:val="00000A"/>
+          <w:sz w:val="28"/>
+          <w:szCs w:val="28"/>
+          <w14:ligatures w14:val="standardContextual"/>
+        </w:rPr>
+        <w:t>определяет уровень</w:t>
+      </w:r>
+      <w:r>
+        <w:rPr>
+          <w:rFonts w:ascii="Times New Roman" w:hAnsi="Times New Roman" w:cs="Times New Roman"/>
+          <w:color w:val="00000A"/>
+          <w:sz w:val="28"/>
+          <w:szCs w:val="28"/>
+          <w14:ligatures w14:val="standardContextual"/>
+        </w:rPr>
+        <w:t xml:space="preserve"> заголовка.</w:t>
       </w:r>
     </w:p>
     <w:p>
@@ -13731,7 +17229,7 @@
         <w:autoSpaceDE w:val="0"/>
         <w:autoSpaceDN w:val="0"/>
         <w:adjustRightInd w:val="0"/>
-        <w:spacing w:after="0" w:line="240" w:lineRule="auto"/>
+        <w:spacing w:after="0" w:line="360" w:lineRule="auto"/>
         <w:ind w:firstLine="709"/>
         <w:rPr>
           <w:rFonts w:ascii="Times New Roman" w:hAnsi="Times New Roman" w:cs="Times New Roman"/>
@@ -13749,7 +17247,7 @@
           <w:szCs w:val="28"/>
           <w14:ligatures w14:val="standardContextual"/>
         </w:rPr>
-        <w:t>зачеркнутый текст?</w:t>
+        <w:t>Код оформляется внутри обратных апострофов или внутри тройных обратных апострофов.</w:t>
       </w:r>
     </w:p>
     <w:p>
@@ -13757,7 +17255,7 @@
         <w:autoSpaceDE w:val="0"/>
         <w:autoSpaceDN w:val="0"/>
         <w:adjustRightInd w:val="0"/>
-        <w:spacing w:after="0" w:line="240" w:lineRule="auto"/>
+        <w:spacing w:after="0" w:line="360" w:lineRule="auto"/>
         <w:ind w:firstLine="709"/>
         <w:rPr>
           <w:rFonts w:ascii="Times New Roman" w:hAnsi="Times New Roman" w:cs="Times New Roman"/>
@@ -13775,27 +17273,29 @@
           <w:szCs w:val="28"/>
           <w14:ligatures w14:val="standardContextual"/>
         </w:rPr>
-        <w:t xml:space="preserve">Заголовки разных уровней оформляются с помощью решеток </w:t>
-      </w:r>
-      <w:r>
-        <w:rPr>
-          <w:rFonts w:ascii="Times New Roman" w:hAnsi="Times New Roman" w:cs="Times New Roman"/>
-          <w:color w:val="00000A"/>
-          <w:sz w:val="28"/>
-          <w:szCs w:val="28"/>
-          <w14:ligatures w14:val="standardContextual"/>
-        </w:rPr>
-        <w:t>#</w:t>
-      </w:r>
-      <w:r>
-        <w:rPr>
-          <w:rFonts w:ascii="Times New Roman" w:hAnsi="Times New Roman" w:cs="Times New Roman"/>
-          <w:color w:val="00000A"/>
-          <w:sz w:val="28"/>
-          <w:szCs w:val="28"/>
-          <w14:ligatures w14:val="standardContextual"/>
-        </w:rPr>
-        <w:t>, их количество определяет  уровень заголовка.</w:t>
+        <w:t xml:space="preserve">Полужирный текст создается с помощью двойных </w:t>
+      </w:r>
+      <w:proofErr w:type="gramStart"/>
+      <w:r>
+        <w:rPr>
+          <w:rFonts w:ascii="Times New Roman" w:hAnsi="Times New Roman" w:cs="Times New Roman"/>
+          <w:color w:val="00000A"/>
+          <w:sz w:val="28"/>
+          <w:szCs w:val="28"/>
+          <w14:ligatures w14:val="standardContextual"/>
+        </w:rPr>
+        <w:t>звездочек</w:t>
+      </w:r>
+      <w:proofErr w:type="gramEnd"/>
+      <w:r>
+        <w:rPr>
+          <w:rFonts w:ascii="Times New Roman" w:hAnsi="Times New Roman" w:cs="Times New Roman"/>
+          <w:color w:val="00000A"/>
+          <w:sz w:val="28"/>
+          <w:szCs w:val="28"/>
+          <w14:ligatures w14:val="standardContextual"/>
+        </w:rPr>
+        <w:t xml:space="preserve"> **</w:t>
       </w:r>
     </w:p>
     <w:p>
@@ -13803,7 +17303,7 @@
         <w:autoSpaceDE w:val="0"/>
         <w:autoSpaceDN w:val="0"/>
         <w:adjustRightInd w:val="0"/>
-        <w:spacing w:after="0" w:line="240" w:lineRule="auto"/>
+        <w:spacing w:after="0" w:line="360" w:lineRule="auto"/>
         <w:ind w:firstLine="709"/>
         <w:rPr>
           <w:rFonts w:ascii="Times New Roman" w:hAnsi="Times New Roman" w:cs="Times New Roman"/>
@@ -13821,7 +17321,29 @@
           <w:szCs w:val="28"/>
           <w14:ligatures w14:val="standardContextual"/>
         </w:rPr>
-        <w:t>Код оформляется внутри обратных апострофов или внутри тройных обратных апострофов.</w:t>
+        <w:t xml:space="preserve">Курсивный – одинарные </w:t>
+      </w:r>
+      <w:proofErr w:type="gramStart"/>
+      <w:r>
+        <w:rPr>
+          <w:rFonts w:ascii="Times New Roman" w:hAnsi="Times New Roman" w:cs="Times New Roman"/>
+          <w:color w:val="00000A"/>
+          <w:sz w:val="28"/>
+          <w:szCs w:val="28"/>
+          <w14:ligatures w14:val="standardContextual"/>
+        </w:rPr>
+        <w:t>звездочки</w:t>
+      </w:r>
+      <w:proofErr w:type="gramEnd"/>
+      <w:r>
+        <w:rPr>
+          <w:rFonts w:ascii="Times New Roman" w:hAnsi="Times New Roman" w:cs="Times New Roman"/>
+          <w:color w:val="00000A"/>
+          <w:sz w:val="28"/>
+          <w:szCs w:val="28"/>
+          <w14:ligatures w14:val="standardContextual"/>
+        </w:rPr>
+        <w:t xml:space="preserve"> *</w:t>
       </w:r>
     </w:p>
     <w:p>
@@ -13829,60 +17351,7 @@
         <w:autoSpaceDE w:val="0"/>
         <w:autoSpaceDN w:val="0"/>
         <w:adjustRightInd w:val="0"/>
-        <w:spacing w:after="0" w:line="240" w:lineRule="auto"/>
-        <w:ind w:firstLine="709"/>
-        <w:rPr>
-          <w:rFonts w:ascii="Times New Roman" w:hAnsi="Times New Roman" w:cs="Times New Roman"/>
-          <w:color w:val="00000A"/>
-          <w:sz w:val="28"/>
-          <w:szCs w:val="28"/>
-          <w14:ligatures w14:val="standardContextual"/>
-        </w:rPr>
-      </w:pPr>
-      <w:r>
-        <w:rPr>
-          <w:rFonts w:ascii="Times New Roman" w:hAnsi="Times New Roman" w:cs="Times New Roman"/>
-          <w:color w:val="00000A"/>
-          <w:sz w:val="28"/>
-          <w:szCs w:val="28"/>
-          <w14:ligatures w14:val="standardContextual"/>
-        </w:rPr>
-        <w:lastRenderedPageBreak/>
-        <w:t>Полужирный текст создается с помощью двойных звездочек **</w:t>
-      </w:r>
-    </w:p>
-    <w:p>
-      <w:pPr>
-        <w:autoSpaceDE w:val="0"/>
-        <w:autoSpaceDN w:val="0"/>
-        <w:adjustRightInd w:val="0"/>
-        <w:spacing w:after="0" w:line="240" w:lineRule="auto"/>
-        <w:ind w:firstLine="709"/>
-        <w:rPr>
-          <w:rFonts w:ascii="Times New Roman" w:hAnsi="Times New Roman" w:cs="Times New Roman"/>
-          <w:color w:val="00000A"/>
-          <w:sz w:val="28"/>
-          <w:szCs w:val="28"/>
-          <w14:ligatures w14:val="standardContextual"/>
-        </w:rPr>
-      </w:pPr>
-      <w:r>
-        <w:rPr>
-          <w:rFonts w:ascii="Times New Roman" w:hAnsi="Times New Roman" w:cs="Times New Roman"/>
-          <w:color w:val="00000A"/>
-          <w:sz w:val="28"/>
-          <w:szCs w:val="28"/>
-          <w14:ligatures w14:val="standardContextual"/>
-        </w:rPr>
-        <w:t>Курсивный – одинарные звездочки *</w:t>
-      </w:r>
-    </w:p>
-    <w:p>
-      <w:pPr>
-        <w:autoSpaceDE w:val="0"/>
-        <w:autoSpaceDN w:val="0"/>
-        <w:adjustRightInd w:val="0"/>
-        <w:spacing w:after="0" w:line="240" w:lineRule="auto"/>
+        <w:spacing w:after="0" w:line="360" w:lineRule="auto"/>
         <w:ind w:firstLine="709"/>
       </w:pPr>
       <w:r>
@@ -13946,7 +17415,7 @@
         <w:autoSpaceDE w:val="0"/>
         <w:autoSpaceDN w:val="0"/>
         <w:adjustRightInd w:val="0"/>
-        <w:spacing w:after="0" w:line="240" w:lineRule="auto"/>
+        <w:spacing w:after="0" w:line="360" w:lineRule="auto"/>
         <w:ind w:left="0" w:firstLine="709"/>
         <w:rPr>
           <w:rFonts w:ascii="Times New Roman" w:hAnsi="Times New Roman" w:cs="Times New Roman"/>
@@ -13975,7 +17444,7 @@
         <w:autoSpaceDE w:val="0"/>
         <w:autoSpaceDN w:val="0"/>
         <w:adjustRightInd w:val="0"/>
-        <w:spacing w:after="0" w:line="240" w:lineRule="auto"/>
+        <w:spacing w:after="0" w:line="360" w:lineRule="auto"/>
         <w:ind w:firstLine="709"/>
         <w:rPr>
           <w:rFonts w:ascii="Times New Roman" w:hAnsi="Times New Roman" w:cs="Times New Roman"/>
@@ -13993,7 +17462,29 @@
           <w:szCs w:val="28"/>
           <w14:ligatures w14:val="standardContextual"/>
         </w:rPr>
-        <w:t>популярных мессенджерах (Viber, WhatsApp, Telegram и т.д.)?</w:t>
+        <w:t xml:space="preserve">популярных мессенджерах (Viber, WhatsApp, Telegram и </w:t>
+      </w:r>
+      <w:proofErr w:type="gramStart"/>
+      <w:r>
+        <w:rPr>
+          <w:rFonts w:ascii="Times New Roman" w:hAnsi="Times New Roman" w:cs="Times New Roman"/>
+          <w:color w:val="00000A"/>
+          <w:sz w:val="28"/>
+          <w:szCs w:val="28"/>
+          <w14:ligatures w14:val="standardContextual"/>
+        </w:rPr>
+        <w:t>т.д.</w:t>
+      </w:r>
+      <w:proofErr w:type="gramEnd"/>
+      <w:r>
+        <w:rPr>
+          <w:rFonts w:ascii="Times New Roman" w:hAnsi="Times New Roman" w:cs="Times New Roman"/>
+          <w:color w:val="00000A"/>
+          <w:sz w:val="28"/>
+          <w:szCs w:val="28"/>
+          <w14:ligatures w14:val="standardContextual"/>
+        </w:rPr>
+        <w:t>)?</w:t>
       </w:r>
       <w:r>
         <w:rPr>
@@ -14014,7 +17505,7 @@
         <w:autoSpaceDE w:val="0"/>
         <w:autoSpaceDN w:val="0"/>
         <w:adjustRightInd w:val="0"/>
-        <w:spacing w:after="0" w:line="240" w:lineRule="auto"/>
+        <w:spacing w:after="0" w:line="360" w:lineRule="auto"/>
         <w:ind w:firstLine="709"/>
         <w:rPr>
           <w:rFonts w:ascii="Times New Roman" w:hAnsi="Times New Roman" w:cs="Times New Roman"/>
@@ -14242,7 +17733,7 @@
         <w:autoSpaceDE w:val="0"/>
         <w:autoSpaceDN w:val="0"/>
         <w:adjustRightInd w:val="0"/>
-        <w:spacing w:after="0" w:line="240" w:lineRule="auto"/>
+        <w:spacing w:after="0" w:line="360" w:lineRule="auto"/>
         <w:ind w:left="0" w:firstLine="709"/>
         <w:rPr>
           <w:rFonts w:ascii="Times New Roman" w:hAnsi="Times New Roman" w:cs="Times New Roman"/>
@@ -14268,7 +17759,7 @@
         <w:autoSpaceDE w:val="0"/>
         <w:autoSpaceDN w:val="0"/>
         <w:adjustRightInd w:val="0"/>
-        <w:spacing w:after="0" w:line="240" w:lineRule="auto"/>
+        <w:spacing w:after="0" w:line="360" w:lineRule="auto"/>
         <w:ind w:firstLine="709"/>
         <w:rPr>
           <w:rFonts w:ascii="Times New Roman" w:hAnsi="Times New Roman" w:cs="Times New Roman"/>
@@ -14301,7 +17792,7 @@
         <w:autoSpaceDE w:val="0"/>
         <w:autoSpaceDN w:val="0"/>
         <w:adjustRightInd w:val="0"/>
-        <w:spacing w:after="0" w:line="240" w:lineRule="auto"/>
+        <w:spacing w:after="0" w:line="360" w:lineRule="auto"/>
         <w:ind w:left="0" w:firstLine="709"/>
         <w:rPr>
           <w:rFonts w:ascii="Times New Roman" w:hAnsi="Times New Roman" w:cs="Times New Roman"/>
@@ -14330,7 +17821,7 @@
         <w:autoSpaceDE w:val="0"/>
         <w:autoSpaceDN w:val="0"/>
         <w:adjustRightInd w:val="0"/>
-        <w:spacing w:after="0" w:line="240" w:lineRule="auto"/>
+        <w:spacing w:after="0" w:line="360" w:lineRule="auto"/>
         <w:ind w:firstLine="709"/>
         <w:rPr>
           <w:rFonts w:ascii="Times New Roman" w:hAnsi="Times New Roman" w:cs="Times New Roman"/>
@@ -14359,7 +17850,7 @@
         <w:autoSpaceDE w:val="0"/>
         <w:autoSpaceDN w:val="0"/>
         <w:adjustRightInd w:val="0"/>
-        <w:spacing w:after="0" w:line="240" w:lineRule="auto"/>
+        <w:spacing w:after="0" w:line="360" w:lineRule="auto"/>
         <w:ind w:firstLine="709"/>
         <w:rPr>
           <w:rFonts w:ascii="Times New Roman" w:hAnsi="Times New Roman" w:cs="Times New Roman"/>
@@ -14516,7 +18007,7 @@
         <w:autoSpaceDE w:val="0"/>
         <w:autoSpaceDN w:val="0"/>
         <w:adjustRightInd w:val="0"/>
-        <w:spacing w:after="0" w:line="240" w:lineRule="auto"/>
+        <w:spacing w:after="0" w:line="360" w:lineRule="auto"/>
         <w:ind w:left="0" w:firstLine="709"/>
         <w:rPr>
           <w:rFonts w:ascii="Times New Roman" w:hAnsi="Times New Roman" w:cs="Times New Roman"/>
@@ -14535,6 +18026,26 @@
           <w14:ligatures w14:val="standardContextual"/>
         </w:rPr>
         <w:t>Какое число структур может представлять собой в закодированном</w:t>
+      </w:r>
+      <w:r>
+        <w:rPr>
+          <w:rFonts w:ascii="Times New Roman" w:hAnsi="Times New Roman" w:cs="Times New Roman"/>
+          <w:color w:val="00000A"/>
+          <w:sz w:val="28"/>
+          <w:szCs w:val="28"/>
+          <w14:ligatures w14:val="standardContextual"/>
+        </w:rPr>
+        <w:t xml:space="preserve"> </w:t>
+      </w:r>
+      <w:r>
+        <w:rPr>
+          <w:rFonts w:ascii="Times New Roman" w:hAnsi="Times New Roman" w:cs="Times New Roman"/>
+          <w:color w:val="00000A"/>
+          <w:sz w:val="28"/>
+          <w:szCs w:val="28"/>
+          <w14:ligatures w14:val="standardContextual"/>
+        </w:rPr>
+        <w:t>виде JSON-текст?</w:t>
       </w:r>
     </w:p>
     <w:p>
@@ -14542,33 +18053,7 @@
         <w:autoSpaceDE w:val="0"/>
         <w:autoSpaceDN w:val="0"/>
         <w:adjustRightInd w:val="0"/>
-        <w:spacing w:after="0" w:line="240" w:lineRule="auto"/>
-        <w:ind w:firstLine="709"/>
-        <w:rPr>
-          <w:rFonts w:ascii="Times New Roman" w:hAnsi="Times New Roman" w:cs="Times New Roman"/>
-          <w:color w:val="00000A"/>
-          <w:sz w:val="28"/>
-          <w:szCs w:val="28"/>
-          <w14:ligatures w14:val="standardContextual"/>
-        </w:rPr>
-      </w:pPr>
-      <w:r>
-        <w:rPr>
-          <w:rFonts w:ascii="Times New Roman" w:hAnsi="Times New Roman" w:cs="Times New Roman"/>
-          <w:color w:val="00000A"/>
-          <w:sz w:val="28"/>
-          <w:szCs w:val="28"/>
-          <w14:ligatures w14:val="standardContextual"/>
-        </w:rPr>
-        <w:t>виде JSON-текст?</w:t>
-      </w:r>
-    </w:p>
-    <w:p>
-      <w:pPr>
-        <w:autoSpaceDE w:val="0"/>
-        <w:autoSpaceDN w:val="0"/>
-        <w:adjustRightInd w:val="0"/>
-        <w:spacing w:after="0" w:line="240" w:lineRule="auto"/>
+        <w:spacing w:after="0" w:line="360" w:lineRule="auto"/>
         <w:ind w:firstLine="709"/>
         <w:rPr>
           <w:rFonts w:ascii="Times New Roman" w:hAnsi="Times New Roman" w:cs="Times New Roman"/>
@@ -14623,22 +18108,24 @@
     <w:p>
       <w:pPr>
         <w:pStyle w:val="1"/>
+        <w:spacing w:line="360" w:lineRule="auto"/>
         <w:ind w:firstLine="709"/>
         <w:rPr>
           <w:rFonts w:ascii="Times New Roman" w:hAnsi="Times New Roman" w:cs="Times New Roman"/>
         </w:rPr>
       </w:pPr>
-      <w:bookmarkStart w:id="3" w:name="_Toc149033645"/>
+      <w:bookmarkStart w:id="11" w:name="_Toc149995992"/>
       <w:r>
         <w:rPr>
           <w:rFonts w:ascii="Times New Roman" w:hAnsi="Times New Roman" w:cs="Times New Roman"/>
         </w:rPr>
         <w:t>Заключение</w:t>
       </w:r>
-      <w:bookmarkEnd w:id="3"/>
+      <w:bookmarkEnd w:id="11"/>
     </w:p>
     <w:p>
       <w:pPr>
+        <w:spacing w:line="360" w:lineRule="auto"/>
         <w:ind w:firstLine="709"/>
         <w:rPr>
           <w:rFonts w:ascii="Times New Roman" w:hAnsi="Times New Roman" w:cs="Times New Roman"/>
@@ -14763,7 +18250,7 @@
           <w:szCs w:val="24"/>
           <w:lang w:val="en-US"/>
         </w:rPr>
-        <w:t>Protobuff</w:t>
+        <w:t>Protobuf</w:t>
       </w:r>
       <w:r>
         <w:rPr>
@@ -14777,19 +18264,20 @@
     <w:p>
       <w:pPr>
         <w:pStyle w:val="1"/>
+        <w:spacing w:line="360" w:lineRule="auto"/>
         <w:ind w:firstLine="709"/>
         <w:rPr>
           <w:rFonts w:ascii="Times New Roman" w:hAnsi="Times New Roman" w:cs="Times New Roman"/>
         </w:rPr>
       </w:pPr>
-      <w:bookmarkStart w:id="4" w:name="_Toc149033646"/>
+      <w:bookmarkStart w:id="12" w:name="_Toc149995993"/>
       <w:r>
         <w:rPr>
           <w:rFonts w:ascii="Times New Roman" w:hAnsi="Times New Roman" w:cs="Times New Roman"/>
         </w:rPr>
         <w:t>Список использованной литературы</w:t>
       </w:r>
-      <w:bookmarkEnd w:id="4"/>
+      <w:bookmarkEnd w:id="12"/>
     </w:p>
     <w:p>
       <w:pPr>
@@ -14798,7 +18286,7 @@
           <w:ilvl w:val="0"/>
           <w:numId w:val="7"/>
         </w:numPr>
-        <w:spacing w:line="256" w:lineRule="auto"/>
+        <w:spacing w:line="360" w:lineRule="auto"/>
         <w:ind w:left="0" w:firstLine="709"/>
         <w:rPr>
           <w:rFonts w:ascii="Times New Roman" w:hAnsi="Times New Roman" w:cs="Times New Roman"/>
@@ -14812,12 +18300,49 @@
           <w:sz w:val="24"/>
           <w:szCs w:val="24"/>
         </w:rPr>
-        <w:t>Балакшин П.В., Соснин В.В., Калинин И.В., Малышева Т.А., Раков С.В., Рущенко Н.Г., Дергачев А.М. Информатика: лабораторные работы и тесты: Учебно-методическое пособие / Рецензент: Поляков В.И. - Санкт-Петербург: Университет ИТМО, 2019. - 56 с. - экз. - Режим доступа:</w:t>
+        <w:t xml:space="preserve">Балакшин П.В., Соснин </w:t>
+      </w:r>
+      <w:proofErr w:type="gramStart"/>
+      <w:r>
+        <w:rPr>
+          <w:rFonts w:ascii="Times New Roman" w:hAnsi="Times New Roman" w:cs="Times New Roman"/>
+          <w:sz w:val="24"/>
+          <w:szCs w:val="24"/>
+        </w:rPr>
+        <w:t>В.В.</w:t>
+      </w:r>
+      <w:proofErr w:type="gramEnd"/>
+      <w:r>
+        <w:rPr>
+          <w:rFonts w:ascii="Times New Roman" w:hAnsi="Times New Roman" w:cs="Times New Roman"/>
+          <w:sz w:val="24"/>
+          <w:szCs w:val="24"/>
+        </w:rPr>
+        <w:t xml:space="preserve">, Калинин И.В., Малышева Т.А., Раков С.В., </w:t>
+      </w:r>
+      <w:proofErr w:type="spellStart"/>
+      <w:r>
+        <w:rPr>
+          <w:rFonts w:ascii="Times New Roman" w:hAnsi="Times New Roman" w:cs="Times New Roman"/>
+          <w:sz w:val="24"/>
+          <w:szCs w:val="24"/>
+        </w:rPr>
+        <w:t>Рущенко</w:t>
+      </w:r>
+      <w:proofErr w:type="spellEnd"/>
+      <w:r>
+        <w:rPr>
+          <w:rFonts w:ascii="Times New Roman" w:hAnsi="Times New Roman" w:cs="Times New Roman"/>
+          <w:sz w:val="24"/>
+          <w:szCs w:val="24"/>
+        </w:rPr>
+        <w:t xml:space="preserve"> Н.Г., Дергачев А.М. Информатика: лабораторные работы и тесты: Учебно-методическое пособие / Рецензент: Поляков В.И. - Санкт-Петербург: Университет ИТМО, 2019. - 56 с. - экз. - Режим доступа:</w:t>
       </w:r>
     </w:p>
     <w:p>
       <w:pPr>
         <w:pStyle w:val="a5"/>
+        <w:spacing w:line="360" w:lineRule="auto"/>
         <w:ind w:left="0" w:firstLine="709"/>
         <w:rPr>
           <w:rFonts w:ascii="Times New Roman" w:hAnsi="Times New Roman" w:cs="Times New Roman"/>
@@ -14825,7 +18350,7 @@
           <w:szCs w:val="24"/>
         </w:rPr>
       </w:pPr>
-      <w:hyperlink r:id="rId12" w:history="1">
+      <w:hyperlink r:id="rId13" w:history="1">
         <w:r>
           <w:rPr>
             <w:rStyle w:val="a4"/>
@@ -14852,7 +18377,7 @@
           <w:ilvl w:val="0"/>
           <w:numId w:val="7"/>
         </w:numPr>
-        <w:spacing w:line="256" w:lineRule="auto"/>
+        <w:spacing w:line="360" w:lineRule="auto"/>
         <w:ind w:left="0" w:firstLine="709"/>
         <w:rPr>
           <w:rFonts w:ascii="Times New Roman" w:hAnsi="Times New Roman" w:cs="Times New Roman"/>
@@ -14866,9 +18391,45 @@
           <w:sz w:val="24"/>
           <w:szCs w:val="24"/>
         </w:rPr>
-        <w:t xml:space="preserve">Грошев А.С. Г89 Информатика: Учебник для вузов / А.С. Грошев. – Архангельск, Арханг. гос. техн. ун-т, 2010. -470с. -Режим доступа </w:t>
-      </w:r>
-      <w:hyperlink r:id="rId13" w:history="1">
+        <w:t xml:space="preserve">Грошев </w:t>
+      </w:r>
+      <w:proofErr w:type="gramStart"/>
+      <w:r>
+        <w:rPr>
+          <w:rFonts w:ascii="Times New Roman" w:hAnsi="Times New Roman" w:cs="Times New Roman"/>
+          <w:sz w:val="24"/>
+          <w:szCs w:val="24"/>
+        </w:rPr>
+        <w:t>А.С.</w:t>
+      </w:r>
+      <w:proofErr w:type="gramEnd"/>
+      <w:r>
+        <w:rPr>
+          <w:rFonts w:ascii="Times New Roman" w:hAnsi="Times New Roman" w:cs="Times New Roman"/>
+          <w:sz w:val="24"/>
+          <w:szCs w:val="24"/>
+        </w:rPr>
+        <w:t xml:space="preserve"> Г89 Информатика: Учебник для вузов / А.С. Грошев. – Архангельск, </w:t>
+      </w:r>
+      <w:proofErr w:type="spellStart"/>
+      <w:r>
+        <w:rPr>
+          <w:rFonts w:ascii="Times New Roman" w:hAnsi="Times New Roman" w:cs="Times New Roman"/>
+          <w:sz w:val="24"/>
+          <w:szCs w:val="24"/>
+        </w:rPr>
+        <w:t>Арханг</w:t>
+      </w:r>
+      <w:proofErr w:type="spellEnd"/>
+      <w:r>
+        <w:rPr>
+          <w:rFonts w:ascii="Times New Roman" w:hAnsi="Times New Roman" w:cs="Times New Roman"/>
+          <w:sz w:val="24"/>
+          <w:szCs w:val="24"/>
+        </w:rPr>
+        <w:t xml:space="preserve">. гос. техн. ун-т, 2010. -470с. -Режим доступа </w:t>
+      </w:r>
+      <w:hyperlink r:id="rId14" w:history="1">
         <w:r>
           <w:rPr>
             <w:rStyle w:val="a4"/>
@@ -14889,7 +18450,7 @@
       </w:r>
     </w:p>
     <w:sectPr>
-      <w:footerReference w:type="default" r:id="rId14"/>
+      <w:footerReference w:type="default" r:id="rId15"/>
       <w:pgSz w:w="11906" w:h="16838"/>
       <w:pgMar w:top="1134" w:right="850" w:bottom="1134" w:left="1701" w:header="708" w:footer="708" w:gutter="0"/>
       <w:cols w:space="708"/>
@@ -16445,6 +20006,38 @@
       <w14:ligatures w14:val="none"/>
     </w:rPr>
   </w:style>
+  <w:style w:type="paragraph" w:styleId="ab">
+    <w:name w:val="caption"/>
+    <w:basedOn w:val="a"/>
+    <w:next w:val="a"/>
+    <w:uiPriority w:val="35"/>
+    <w:unhideWhenUsed/>
+    <w:qFormat/>
+    <w:rsid w:val="00075976"/>
+    <w:pPr>
+      <w:spacing w:after="200" w:line="240" w:lineRule="auto"/>
+    </w:pPr>
+    <w:rPr>
+      <w:i/>
+      <w:iCs/>
+      <w:color w:val="44546A" w:themeColor="text2"/>
+      <w:sz w:val="18"/>
+      <w:szCs w:val="18"/>
+    </w:rPr>
+  </w:style>
+  <w:style w:type="paragraph" w:styleId="21">
+    <w:name w:val="toc 2"/>
+    <w:basedOn w:val="a"/>
+    <w:next w:val="a"/>
+    <w:autoRedefine/>
+    <w:uiPriority w:val="39"/>
+    <w:unhideWhenUsed/>
+    <w:rsid w:val="00957618"/>
+    <w:pPr>
+      <w:spacing w:after="100"/>
+      <w:ind w:left="220"/>
+    </w:pPr>
+  </w:style>
 </w:styles>
 </file>
 
